--- a/IPA-Bericht.docx
+++ b/IPA-Bericht.docx
@@ -168,7 +168,6 @@
       <w:sdtEndPr>
         <w:rPr>
           <w:bCs/>
-          <w:lang w:val="de-DE"/>
         </w:rPr>
       </w:sdtEndPr>
       <w:sdtContent>
@@ -7241,7 +7240,6 @@
             <w:rPr>
               <w:rFonts w:cs="Segoe UI"/>
               <w:bCs/>
-              <w:lang w:val="de-DE"/>
             </w:rPr>
           </w:pPr>
           <w:r>
@@ -7249,7 +7247,6 @@
               <w:rFonts w:cs="Segoe UI"/>
               <w:b/>
               <w:bCs/>
-              <w:lang w:val="de-DE"/>
             </w:rPr>
             <w:fldChar w:fldCharType="end"/>
           </w:r>
@@ -7334,21 +7331,12 @@
           <w:sz w:val="20"/>
         </w:rPr>
       </w:pPr>
-      <w:proofErr w:type="spellStart"/>
       <w:r>
         <w:rPr>
           <w:rFonts w:eastAsia="Arial" w:cs="Segoe UI"/>
           <w:sz w:val="20"/>
         </w:rPr>
-        <w:t>Generali</w:t>
-      </w:r>
-      <w:proofErr w:type="spellEnd"/>
-      <w:r>
-        <w:rPr>
-          <w:rFonts w:eastAsia="Arial" w:cs="Segoe UI"/>
-          <w:sz w:val="20"/>
-        </w:rPr>
-        <w:t xml:space="preserve"> Personenversicherungen AG </w:t>
+        <w:t xml:space="preserve">Generali Personenversicherungen AG </w:t>
       </w:r>
     </w:p>
     <w:p>
@@ -7359,21 +7347,12 @@
           <w:rFonts w:cs="Segoe UI"/>
         </w:rPr>
       </w:pPr>
-      <w:proofErr w:type="spellStart"/>
       <w:r>
         <w:rPr>
           <w:rFonts w:eastAsia="Arial" w:cs="Segoe UI"/>
           <w:sz w:val="20"/>
         </w:rPr>
-        <w:t>Soodmattenstrasse</w:t>
-      </w:r>
-      <w:proofErr w:type="spellEnd"/>
-      <w:r>
-        <w:rPr>
-          <w:rFonts w:eastAsia="Arial" w:cs="Segoe UI"/>
-          <w:sz w:val="20"/>
-        </w:rPr>
-        <w:t xml:space="preserve"> 10</w:t>
+        <w:t>Soodmattenstrasse 10</w:t>
       </w:r>
     </w:p>
     <w:p>
@@ -7587,21 +7566,12 @@
           <w:sz w:val="20"/>
         </w:rPr>
       </w:pPr>
-      <w:proofErr w:type="spellStart"/>
       <w:r>
         <w:rPr>
           <w:rFonts w:eastAsia="Arial" w:cs="Segoe UI"/>
           <w:sz w:val="20"/>
         </w:rPr>
-        <w:t>Generali</w:t>
-      </w:r>
-      <w:proofErr w:type="spellEnd"/>
-      <w:r>
-        <w:rPr>
-          <w:rFonts w:eastAsia="Arial" w:cs="Segoe UI"/>
-          <w:sz w:val="20"/>
-        </w:rPr>
-        <w:t xml:space="preserve"> Personenversicherungen AG </w:t>
+        <w:t xml:space="preserve">Generali Personenversicherungen AG </w:t>
       </w:r>
     </w:p>
     <w:p>
@@ -7613,21 +7583,12 @@
           <w:sz w:val="20"/>
         </w:rPr>
       </w:pPr>
-      <w:proofErr w:type="spellStart"/>
       <w:r>
         <w:rPr>
           <w:rFonts w:eastAsia="Arial" w:cs="Segoe UI"/>
           <w:sz w:val="20"/>
         </w:rPr>
-        <w:t>Soodmattenstrasse</w:t>
-      </w:r>
-      <w:proofErr w:type="spellEnd"/>
-      <w:r>
-        <w:rPr>
-          <w:rFonts w:eastAsia="Arial" w:cs="Segoe UI"/>
-          <w:sz w:val="20"/>
-        </w:rPr>
-        <w:t xml:space="preserve"> 10, 8134 Adliswil</w:t>
+        <w:t>Soodmattenstrasse 10, 8134 Adliswil</w:t>
       </w:r>
     </w:p>
     <w:p>
@@ -7717,21 +7678,12 @@
           <w:sz w:val="20"/>
         </w:rPr>
       </w:pPr>
-      <w:proofErr w:type="spellStart"/>
       <w:r>
         <w:rPr>
           <w:rFonts w:eastAsia="Arial" w:cs="Segoe UI"/>
           <w:sz w:val="20"/>
         </w:rPr>
-        <w:t>Generali</w:t>
-      </w:r>
-      <w:proofErr w:type="spellEnd"/>
-      <w:r>
-        <w:rPr>
-          <w:rFonts w:eastAsia="Arial" w:cs="Segoe UI"/>
-          <w:sz w:val="20"/>
-        </w:rPr>
-        <w:t xml:space="preserve"> Personenversicherungen AG </w:t>
+        <w:t xml:space="preserve">Generali Personenversicherungen AG </w:t>
       </w:r>
     </w:p>
     <w:p>
@@ -7743,35 +7695,12 @@
           <w:sz w:val="20"/>
         </w:rPr>
       </w:pPr>
-      <w:proofErr w:type="spellStart"/>
       <w:r>
         <w:rPr>
           <w:rFonts w:eastAsia="Arial" w:cs="Segoe UI"/>
           <w:sz w:val="20"/>
         </w:rPr>
-        <w:t>Soodmattenstrasse</w:t>
-      </w:r>
-      <w:proofErr w:type="spellEnd"/>
-      <w:r>
-        <w:rPr>
-          <w:rFonts w:eastAsia="Arial" w:cs="Segoe UI"/>
-          <w:sz w:val="20"/>
-        </w:rPr>
-        <w:t xml:space="preserve"> 10</w:t>
-      </w:r>
-      <w:r>
-        <w:rPr>
-          <w:rFonts w:eastAsia="Arial" w:cs="Segoe UI"/>
-          <w:sz w:val="20"/>
-        </w:rPr>
-        <w:t xml:space="preserve">, </w:t>
-      </w:r>
-      <w:r>
-        <w:rPr>
-          <w:rFonts w:eastAsia="Arial" w:cs="Segoe UI"/>
-          <w:sz w:val="20"/>
-        </w:rPr>
-        <w:t xml:space="preserve">8134 Adliswil </w:t>
+        <w:t xml:space="preserve">Soodmattenstrasse 10, 8134 Adliswil </w:t>
       </w:r>
     </w:p>
     <w:p>
@@ -7857,46 +7786,14 @@
           <w:b/>
           <w:sz w:val="20"/>
         </w:rPr>
-        <w:t>Verantwortliche</w:t>
-      </w:r>
-      <w:r>
-        <w:rPr>
-          <w:rFonts w:eastAsia="Arial" w:cs="Segoe UI"/>
-          <w:b/>
-          <w:sz w:val="20"/>
-        </w:rPr>
-        <w:t xml:space="preserve"> </w:t>
-      </w:r>
-      <w:r>
-        <w:rPr>
-          <w:rFonts w:eastAsia="Arial" w:cs="Segoe UI"/>
-          <w:b/>
-          <w:sz w:val="20"/>
-        </w:rPr>
-        <w:t xml:space="preserve">Fachkraft: </w:t>
+        <w:t xml:space="preserve">Verantwortliche Fachkraft: </w:t>
       </w:r>
       <w:r>
         <w:rPr>
           <w:rFonts w:eastAsia="Arial" w:cs="Segoe UI"/>
           <w:sz w:val="20"/>
         </w:rPr>
-        <w:t xml:space="preserve">Roman </w:t>
-      </w:r>
-      <w:proofErr w:type="spellStart"/>
-      <w:r>
-        <w:rPr>
-          <w:rFonts w:eastAsia="Arial" w:cs="Segoe UI"/>
-          <w:sz w:val="20"/>
-        </w:rPr>
-        <w:t>Babenko</w:t>
-      </w:r>
-      <w:proofErr w:type="spellEnd"/>
-      <w:r>
-        <w:rPr>
-          <w:rFonts w:eastAsia="Arial" w:cs="Segoe UI"/>
-          <w:sz w:val="20"/>
-        </w:rPr>
-        <w:t xml:space="preserve"> </w:t>
+        <w:t xml:space="preserve">Roman Babenko </w:t>
       </w:r>
     </w:p>
     <w:p>
@@ -7907,21 +7804,12 @@
           <w:sz w:val="20"/>
         </w:rPr>
       </w:pPr>
-      <w:proofErr w:type="spellStart"/>
       <w:r>
         <w:rPr>
           <w:rFonts w:eastAsia="Arial" w:cs="Segoe UI"/>
           <w:sz w:val="20"/>
         </w:rPr>
-        <w:t>Generali</w:t>
-      </w:r>
-      <w:proofErr w:type="spellEnd"/>
-      <w:r>
-        <w:rPr>
-          <w:rFonts w:eastAsia="Arial" w:cs="Segoe UI"/>
-          <w:sz w:val="20"/>
-        </w:rPr>
-        <w:t xml:space="preserve"> Personenversicherungen AG </w:t>
+        <w:t xml:space="preserve">Generali Personenversicherungen AG </w:t>
       </w:r>
     </w:p>
     <w:p>
@@ -7932,21 +7820,12 @@
           <w:sz w:val="20"/>
         </w:rPr>
       </w:pPr>
-      <w:proofErr w:type="spellStart"/>
       <w:r>
         <w:rPr>
           <w:rFonts w:eastAsia="Arial" w:cs="Segoe UI"/>
           <w:sz w:val="20"/>
         </w:rPr>
-        <w:t>Soodmattenstrasse</w:t>
-      </w:r>
-      <w:proofErr w:type="spellEnd"/>
-      <w:r>
-        <w:rPr>
-          <w:rFonts w:eastAsia="Arial" w:cs="Segoe UI"/>
-          <w:sz w:val="20"/>
-        </w:rPr>
-        <w:t xml:space="preserve"> 10, 8134 Adliswil</w:t>
+        <w:t>Soodmattenstrasse 10, 8134 Adliswil</w:t>
       </w:r>
     </w:p>
     <w:p>
@@ -8000,7 +7879,6 @@
           <w:rFonts w:eastAsia="Arial" w:cs="Segoe UI"/>
           <w:bCs/>
           <w:sz w:val="20"/>
-          <w:lang w:val="fr-CH"/>
         </w:rPr>
       </w:pPr>
       <w:r>
@@ -8008,30 +7886,8 @@
           <w:rFonts w:eastAsia="Arial" w:cs="Segoe UI"/>
           <w:bCs/>
           <w:sz w:val="20"/>
-          <w:lang w:val="fr-CH"/>
         </w:rPr>
         <w:t>Yves Kaufmann</w:t>
-      </w:r>
-    </w:p>
-    <w:p>
-      <w:pPr>
-        <w:spacing w:after="4" w:line="250" w:lineRule="auto"/>
-        <w:ind w:right="5709"/>
-        <w:rPr>
-          <w:rFonts w:eastAsia="Arial" w:cs="Segoe UI"/>
-          <w:bCs/>
-          <w:sz w:val="20"/>
-          <w:lang w:val="fr-CH"/>
-        </w:rPr>
-      </w:pPr>
-      <w:r>
-        <w:rPr>
-          <w:rFonts w:eastAsia="Arial" w:cs="Segoe UI"/>
-          <w:bCs/>
-          <w:sz w:val="20"/>
-          <w:lang w:val="fr-CH"/>
-        </w:rPr>
-        <w:t>y.kaufmann@yagan.ch</w:t>
       </w:r>
     </w:p>
     <w:p>
@@ -8050,55 +7906,7 @@
           <w:bCs/>
           <w:sz w:val="20"/>
         </w:rPr>
-        <w:t>078</w:t>
-      </w:r>
-      <w:r>
-        <w:rPr>
-          <w:rFonts w:eastAsia="Arial" w:cs="Segoe UI"/>
-          <w:bCs/>
-          <w:sz w:val="20"/>
-        </w:rPr>
-        <w:t xml:space="preserve"> </w:t>
-      </w:r>
-      <w:r>
-        <w:rPr>
-          <w:rFonts w:eastAsia="Arial" w:cs="Segoe UI"/>
-          <w:bCs/>
-          <w:sz w:val="20"/>
-        </w:rPr>
-        <w:t>872</w:t>
-      </w:r>
-      <w:r>
-        <w:rPr>
-          <w:rFonts w:eastAsia="Arial" w:cs="Segoe UI"/>
-          <w:bCs/>
-          <w:sz w:val="20"/>
-        </w:rPr>
-        <w:t xml:space="preserve"> </w:t>
-      </w:r>
-      <w:r>
-        <w:rPr>
-          <w:rFonts w:eastAsia="Arial" w:cs="Segoe UI"/>
-          <w:bCs/>
-          <w:sz w:val="20"/>
-        </w:rPr>
-        <w:t>38</w:t>
-      </w:r>
-      <w:r>
-        <w:rPr>
-          <w:rFonts w:eastAsia="Arial" w:cs="Segoe UI"/>
-          <w:bCs/>
-          <w:sz w:val="20"/>
-        </w:rPr>
-        <w:t xml:space="preserve"> </w:t>
-      </w:r>
-      <w:r>
-        <w:rPr>
-          <w:rFonts w:eastAsia="Arial" w:cs="Segoe UI"/>
-          <w:bCs/>
-          <w:sz w:val="20"/>
-        </w:rPr>
-        <w:t>84</w:t>
+        <w:t>y.kaufmann@yagan.ch</w:t>
       </w:r>
     </w:p>
     <w:p>
@@ -8111,6 +7919,25 @@
           <w:sz w:val="20"/>
         </w:rPr>
       </w:pPr>
+      <w:r>
+        <w:rPr>
+          <w:rFonts w:eastAsia="Arial" w:cs="Segoe UI"/>
+          <w:bCs/>
+          <w:sz w:val="20"/>
+        </w:rPr>
+        <w:t>078 872 38 84</w:t>
+      </w:r>
+    </w:p>
+    <w:p>
+      <w:pPr>
+        <w:spacing w:after="4" w:line="250" w:lineRule="auto"/>
+        <w:ind w:right="5709"/>
+        <w:rPr>
+          <w:rFonts w:eastAsia="Arial" w:cs="Segoe UI"/>
+          <w:bCs/>
+          <w:sz w:val="20"/>
+        </w:rPr>
+      </w:pPr>
     </w:p>
     <w:p>
       <w:pPr>
@@ -8146,7 +7973,6 @@
           <w:rFonts w:eastAsia="Arial" w:cs="Segoe UI"/>
           <w:bCs/>
           <w:sz w:val="20"/>
-          <w:lang w:val="fr-CH"/>
         </w:rPr>
       </w:pPr>
       <w:r>
@@ -8154,40 +7980,8 @@
           <w:rFonts w:eastAsia="Arial" w:cs="Segoe UI"/>
           <w:bCs/>
           <w:sz w:val="20"/>
-          <w:lang w:val="fr-CH"/>
         </w:rPr>
-        <w:t xml:space="preserve">Christian </w:t>
-      </w:r>
-      <w:proofErr w:type="spellStart"/>
-      <w:r>
-        <w:rPr>
-          <w:rFonts w:eastAsia="Arial" w:cs="Segoe UI"/>
-          <w:bCs/>
-          <w:sz w:val="20"/>
-          <w:lang w:val="fr-CH"/>
-        </w:rPr>
-        <w:t>Soldan</w:t>
-      </w:r>
-      <w:proofErr w:type="spellEnd"/>
-    </w:p>
-    <w:p>
-      <w:pPr>
-        <w:spacing w:after="0"/>
-        <w:rPr>
-          <w:rFonts w:eastAsia="Arial" w:cs="Segoe UI"/>
-          <w:bCs/>
-          <w:sz w:val="20"/>
-          <w:lang w:val="fr-CH"/>
-        </w:rPr>
-      </w:pPr>
-      <w:r>
-        <w:rPr>
-          <w:rFonts w:eastAsia="Arial" w:cs="Segoe UI"/>
-          <w:bCs/>
-          <w:sz w:val="20"/>
-          <w:lang w:val="fr-CH"/>
-        </w:rPr>
-        <w:t>christian.soldan@ubs.com</w:t>
+        <w:t>Christian Soldan</w:t>
       </w:r>
     </w:p>
     <w:p>
@@ -8205,6 +7999,24 @@
           <w:bCs/>
           <w:sz w:val="20"/>
         </w:rPr>
+        <w:t>christian.soldan@ubs.com</w:t>
+      </w:r>
+    </w:p>
+    <w:p>
+      <w:pPr>
+        <w:spacing w:after="0"/>
+        <w:rPr>
+          <w:rFonts w:eastAsia="Arial" w:cs="Segoe UI"/>
+          <w:bCs/>
+          <w:sz w:val="20"/>
+        </w:rPr>
+      </w:pPr>
+      <w:r>
+        <w:rPr>
+          <w:rFonts w:eastAsia="Arial" w:cs="Segoe UI"/>
+          <w:bCs/>
+          <w:sz w:val="20"/>
+        </w:rPr>
         <w:t>078 901 73 83 (P)</w:t>
       </w:r>
     </w:p>
@@ -8262,23 +8074,7 @@
         <w:t>D</w:t>
       </w:r>
       <w:r>
-        <w:t xml:space="preserve">er </w:t>
-      </w:r>
-      <w:proofErr w:type="spellStart"/>
-      <w:r>
-        <w:t>Codestack</w:t>
-      </w:r>
-      <w:proofErr w:type="spellEnd"/>
-      <w:r>
-        <w:t xml:space="preserve"> ist auf </w:t>
-      </w:r>
-      <w:proofErr w:type="spellStart"/>
-      <w:r>
-        <w:t>Github</w:t>
-      </w:r>
-      <w:proofErr w:type="spellEnd"/>
-      <w:r>
-        <w:t xml:space="preserve"> </w:t>
+        <w:t xml:space="preserve">er Codestack ist auf Github </w:t>
       </w:r>
       <w:r>
         <w:t>ersichtlich</w:t>
@@ -8312,11 +8108,7 @@
     </w:p>
     <w:p>
       <w:r>
-        <w:t xml:space="preserve">Folgend der Verlauf des </w:t>
-      </w:r>
-      <w:proofErr w:type="spellStart"/>
-      <w:r>
-        <w:t>Reposit</w:t>
+        <w:t>Folgend der Verlauf des Reposit</w:t>
       </w:r>
       <w:r>
         <w:t>or</w:t>
@@ -8324,7 +8116,6 @@
       <w:r>
         <w:t>ies</w:t>
       </w:r>
-      <w:proofErr w:type="spellEnd"/>
       <w:r>
         <w:t>:</w:t>
       </w:r>
@@ -8370,23 +8161,7 @@
         <w:t xml:space="preserve">OneDrive automatisch </w:t>
       </w:r>
       <w:r>
-        <w:t xml:space="preserve">gespeichert. Für zusätzliche Sicherheit wird ein Backup am Schluss jedes Tages auf einem </w:t>
-      </w:r>
-      <w:proofErr w:type="spellStart"/>
-      <w:r>
-        <w:t>seperaten</w:t>
-      </w:r>
-      <w:proofErr w:type="spellEnd"/>
-      <w:r>
-        <w:t xml:space="preserve"> </w:t>
-      </w:r>
-      <w:proofErr w:type="spellStart"/>
-      <w:r>
-        <w:t>Github</w:t>
-      </w:r>
-      <w:proofErr w:type="spellEnd"/>
-      <w:r>
-        <w:t xml:space="preserve"> Repo</w:t>
+        <w:t>gespeichert. Für zusätzliche Sicherheit wird ein Backup am Schluss jedes Tages auf einem seperaten Github Repo</w:t>
       </w:r>
       <w:r>
         <w:t>sitory</w:t>
@@ -8577,11 +8352,9 @@
             <w:tcW w:w="4496" w:type="dxa"/>
           </w:tcPr>
           <w:p>
-            <w:proofErr w:type="spellStart"/>
             <w:r>
               <w:t>shadcn</w:t>
             </w:r>
-            <w:proofErr w:type="spellEnd"/>
           </w:p>
         </w:tc>
         <w:tc>
@@ -8604,11 +8377,9 @@
             <w:pPr>
               <w:spacing w:after="160" w:line="259" w:lineRule="auto"/>
             </w:pPr>
-            <w:proofErr w:type="spellStart"/>
             <w:r>
               <w:t>Typescript</w:t>
             </w:r>
-            <w:proofErr w:type="spellEnd"/>
           </w:p>
         </w:tc>
         <w:tc>
@@ -8634,11 +8405,9 @@
             <w:pPr>
               <w:spacing w:after="160" w:line="259" w:lineRule="auto"/>
             </w:pPr>
-            <w:proofErr w:type="spellStart"/>
             <w:r>
               <w:t>Prettier</w:t>
             </w:r>
-            <w:proofErr w:type="spellEnd"/>
           </w:p>
         </w:tc>
         <w:tc>
@@ -8664,21 +8433,8 @@
             <w:pPr>
               <w:spacing w:after="160" w:line="259" w:lineRule="auto"/>
             </w:pPr>
-            <w:proofErr w:type="spellStart"/>
-            <w:r>
-              <w:t>React</w:t>
-            </w:r>
-            <w:proofErr w:type="spellEnd"/>
-            <w:r>
-              <w:t xml:space="preserve"> </w:t>
-            </w:r>
-            <w:proofErr w:type="spellStart"/>
-            <w:r>
-              <w:t>Testing</w:t>
-            </w:r>
-            <w:proofErr w:type="spellEnd"/>
-            <w:r>
-              <w:t xml:space="preserve"> Library</w:t>
+            <w:r>
+              <w:t>React Testing Library</w:t>
             </w:r>
           </w:p>
         </w:tc>
@@ -8711,12 +8467,10 @@
             <w:pPr>
               <w:spacing w:after="160" w:line="259" w:lineRule="auto"/>
             </w:pPr>
-            <w:proofErr w:type="spellStart"/>
             <w:r>
               <w:lastRenderedPageBreak/>
               <w:t>Storybook</w:t>
             </w:r>
-            <w:proofErr w:type="spellEnd"/>
           </w:p>
         </w:tc>
         <w:tc>
@@ -8867,11 +8621,9 @@
             <w:tcW w:w="4496" w:type="dxa"/>
           </w:tcPr>
           <w:p>
-            <w:proofErr w:type="spellStart"/>
             <w:r>
               <w:t>shadcn</w:t>
             </w:r>
-            <w:proofErr w:type="spellEnd"/>
           </w:p>
         </w:tc>
         <w:tc>
@@ -8894,11 +8646,9 @@
             <w:pPr>
               <w:spacing w:after="160" w:line="259" w:lineRule="auto"/>
             </w:pPr>
-            <w:proofErr w:type="spellStart"/>
             <w:r>
               <w:t>Typescript</w:t>
             </w:r>
-            <w:proofErr w:type="spellEnd"/>
           </w:p>
         </w:tc>
         <w:tc>
@@ -8941,10 +8691,7 @@
               <w:spacing w:after="160" w:line="259" w:lineRule="auto"/>
             </w:pPr>
             <w:r>
-              <w:t xml:space="preserve">Code </w:t>
-            </w:r>
-            <w:r>
-              <w:t>Formatierung</w:t>
+              <w:t>Code Formatierung</w:t>
             </w:r>
           </w:p>
         </w:tc>
@@ -8958,11 +8705,9 @@
             <w:pPr>
               <w:spacing w:after="160" w:line="259" w:lineRule="auto"/>
             </w:pPr>
-            <w:proofErr w:type="spellStart"/>
             <w:r>
               <w:t>JUnit</w:t>
             </w:r>
-            <w:proofErr w:type="spellEnd"/>
           </w:p>
         </w:tc>
         <w:tc>
@@ -8989,13 +8734,8 @@
               <w:spacing w:after="160" w:line="259" w:lineRule="auto"/>
             </w:pPr>
             <w:r>
-              <w:t xml:space="preserve">Spring Boot </w:t>
-            </w:r>
-            <w:proofErr w:type="spellStart"/>
-            <w:r>
-              <w:t>Testing</w:t>
-            </w:r>
-            <w:proofErr w:type="spellEnd"/>
+              <w:t>Spring Boot Testing</w:t>
+            </w:r>
           </w:p>
         </w:tc>
         <w:tc>
@@ -9142,11 +8882,9 @@
             <w:tcW w:w="4496" w:type="dxa"/>
           </w:tcPr>
           <w:p>
-            <w:proofErr w:type="spellStart"/>
             <w:r>
               <w:t>Flyway</w:t>
             </w:r>
-            <w:proofErr w:type="spellEnd"/>
           </w:p>
         </w:tc>
         <w:tc>
@@ -9154,11 +8892,9 @@
             <w:tcW w:w="4497" w:type="dxa"/>
           </w:tcPr>
           <w:p>
-            <w:proofErr w:type="spellStart"/>
             <w:r>
               <w:t>Datenbankversionierungstool</w:t>
             </w:r>
-            <w:proofErr w:type="spellEnd"/>
           </w:p>
         </w:tc>
       </w:tr>
@@ -9249,13 +8985,8 @@
             <w:pPr>
               <w:spacing w:after="160" w:line="259" w:lineRule="auto"/>
             </w:pPr>
-            <w:proofErr w:type="spellStart"/>
-            <w:r>
-              <w:t>OpenID</w:t>
-            </w:r>
-            <w:proofErr w:type="spellEnd"/>
-            <w:r>
-              <w:t xml:space="preserve"> Connect</w:t>
+            <w:r>
+              <w:t>OpenID Connect</w:t>
             </w:r>
           </w:p>
         </w:tc>
@@ -9279,11 +9010,9 @@
             <w:tcW w:w="4496" w:type="dxa"/>
           </w:tcPr>
           <w:p>
-            <w:proofErr w:type="spellStart"/>
             <w:r>
               <w:t>Keycloak</w:t>
             </w:r>
-            <w:proofErr w:type="spellEnd"/>
           </w:p>
         </w:tc>
         <w:tc>
@@ -9384,19 +9113,9 @@
             <w:pPr>
               <w:spacing w:after="160" w:line="259" w:lineRule="auto"/>
             </w:pPr>
-            <w:proofErr w:type="spellStart"/>
-            <w:r>
-              <w:t>Jetbrains</w:t>
-            </w:r>
-            <w:proofErr w:type="spellEnd"/>
-            <w:r>
-              <w:t xml:space="preserve"> </w:t>
-            </w:r>
-            <w:proofErr w:type="spellStart"/>
-            <w:r>
-              <w:t>IntelliJ</w:t>
-            </w:r>
-            <w:proofErr w:type="spellEnd"/>
+            <w:r>
+              <w:t>Jetbrains IntelliJ</w:t>
+            </w:r>
           </w:p>
         </w:tc>
         <w:tc>
@@ -9429,11 +9148,9 @@
             <w:tcW w:w="4497" w:type="dxa"/>
           </w:tcPr>
           <w:p>
-            <w:proofErr w:type="spellStart"/>
             <w:r>
               <w:t>Containerisierungstool</w:t>
             </w:r>
-            <w:proofErr w:type="spellEnd"/>
           </w:p>
         </w:tc>
       </w:tr>
@@ -9525,11 +9242,9 @@
             <w:pPr>
               <w:spacing w:after="160" w:line="259" w:lineRule="auto"/>
             </w:pPr>
-            <w:proofErr w:type="spellStart"/>
             <w:r>
               <w:t>Figma</w:t>
             </w:r>
-            <w:proofErr w:type="spellEnd"/>
           </w:p>
         </w:tc>
         <w:tc>
@@ -9552,13 +9267,8 @@
             <w:tcW w:w="4496" w:type="dxa"/>
           </w:tcPr>
           <w:p>
-            <w:proofErr w:type="spellStart"/>
-            <w:r>
-              <w:t>Generali</w:t>
-            </w:r>
-            <w:proofErr w:type="spellEnd"/>
-            <w:r>
-              <w:t xml:space="preserve"> Styleguide</w:t>
+            <w:r>
+              <w:t>Generali Styleguide</w:t>
             </w:r>
           </w:p>
         </w:tc>
@@ -9661,10 +9371,7 @@
               <w:spacing w:after="160" w:line="259" w:lineRule="auto"/>
             </w:pPr>
             <w:r>
-              <w:t xml:space="preserve">Microsoft </w:t>
-            </w:r>
-            <w:r>
-              <w:t>Office</w:t>
+              <w:t>Microsoft Office</w:t>
             </w:r>
           </w:p>
         </w:tc>
@@ -9719,11 +9426,9 @@
             <w:pPr>
               <w:spacing w:after="160" w:line="259" w:lineRule="auto"/>
             </w:pPr>
-            <w:proofErr w:type="spellStart"/>
             <w:r>
               <w:t>ChatGPT</w:t>
             </w:r>
-            <w:proofErr w:type="spellEnd"/>
           </w:p>
         </w:tc>
         <w:tc>
@@ -9753,13 +9458,8 @@
               <w:t>Draw.io</w:t>
             </w:r>
             <w:r>
-              <w:t xml:space="preserve"> / </w:t>
-            </w:r>
-            <w:proofErr w:type="spellStart"/>
-            <w:r>
-              <w:t>Plantuml</w:t>
-            </w:r>
-            <w:proofErr w:type="spellEnd"/>
+              <w:t xml:space="preserve"> / Plantuml</w:t>
+            </w:r>
           </w:p>
         </w:tc>
         <w:tc>
@@ -9771,13 +9471,8 @@
               <w:spacing w:after="160" w:line="259" w:lineRule="auto"/>
             </w:pPr>
             <w:r>
-              <w:t>UML-</w:t>
-            </w:r>
-            <w:proofErr w:type="spellStart"/>
-            <w:r>
-              <w:t>Digramme</w:t>
-            </w:r>
-            <w:proofErr w:type="spellEnd"/>
+              <w:t>UML-Digramme</w:t>
+            </w:r>
           </w:p>
         </w:tc>
       </w:tr>
@@ -9944,10 +9639,7 @@
         <w:t>Montag</w:t>
       </w:r>
       <w:r>
-        <w:t>,</w:t>
-      </w:r>
-      <w:r>
-        <w:t xml:space="preserve"> </w:t>
+        <w:t xml:space="preserve">, </w:t>
       </w:r>
       <w:r>
         <w:t>05.02.2024</w:t>
@@ -10229,33 +9921,11 @@
               </w:rPr>
               <w:t xml:space="preserve">Diagrammen mit </w:t>
             </w:r>
-            <w:proofErr w:type="spellStart"/>
-            <w:r>
-              <w:rPr>
-                <w:rFonts w:cs="Segoe UI"/>
-              </w:rPr>
-              <w:t>IntelliJ</w:t>
-            </w:r>
-            <w:proofErr w:type="spellEnd"/>
-            <w:r>
-              <w:rPr>
-                <w:rFonts w:cs="Segoe UI"/>
-              </w:rPr>
-              <w:t xml:space="preserve"> und </w:t>
-            </w:r>
-            <w:proofErr w:type="spellStart"/>
-            <w:r>
-              <w:rPr>
-                <w:rFonts w:cs="Segoe UI"/>
-              </w:rPr>
-              <w:t>PlantUML</w:t>
-            </w:r>
-            <w:proofErr w:type="spellEnd"/>
-            <w:r>
-              <w:rPr>
-                <w:rFonts w:cs="Segoe UI"/>
-              </w:rPr>
-              <w:t xml:space="preserve"> brauchte seine Zeit. </w:t>
+            <w:r>
+              <w:rPr>
+                <w:rFonts w:cs="Segoe UI"/>
+              </w:rPr>
+              <w:t xml:space="preserve">IntelliJ und PlantUML brauchte seine Zeit. </w:t>
             </w:r>
           </w:p>
           <w:p>
@@ -10539,14 +10209,7 @@
                 <w:rFonts w:cs="Segoe UI"/>
                 <w:color w:val="auto"/>
               </w:rPr>
-              <w:t>Der Aufbau des IPA-Berichts ging sehr gut dank einer guten Vorarbeit/Vorlage.</w:t>
-            </w:r>
-            <w:r>
-              <w:rPr>
-                <w:rFonts w:cs="Segoe UI"/>
-                <w:color w:val="auto"/>
-              </w:rPr>
-              <w:t xml:space="preserve"> </w:t>
+              <w:t xml:space="preserve">Der Aufbau des IPA-Berichts ging sehr gut dank einer guten Vorarbeit/Vorlage. </w:t>
             </w:r>
             <w:r>
               <w:rPr>
@@ -10664,16 +10327,13 @@
               <w:t xml:space="preserve">Der Zeitplan war </w:t>
             </w:r>
             <w:r>
-              <w:t xml:space="preserve">herausfordernd und brauchte viel genaues Arbeiten, um die Aufgaben über die zwei Wochen richtig zu verteilen. Ich kam aber gut voran und konnte schnell als </w:t>
+              <w:t>herausfordernd und brauchte viel genaues Arbeiten, um die Aufgaben über die zwei Wochen richtig zu verteilen. Ich kam aber gut voran und konnte schnell als gedacht den Plan fertigstellen. Ich möchte morgen</w:t>
+            </w:r>
+            <w:r>
+              <w:t xml:space="preserve"> den Zeitplan meinem Experten, Herr Kaufmann, präsentieren, um </w:t>
             </w:r>
             <w:r>
               <w:lastRenderedPageBreak/>
-              <w:t>gedacht den Plan fertigstellen. Ich möchte morgen</w:t>
-            </w:r>
-            <w:r>
-              <w:t xml:space="preserve"> den Zeitplan meinem Experten, Herr Kaufmann, präsentieren, um </w:t>
-            </w:r>
-            <w:r>
               <w:t xml:space="preserve">Feedback einzuholen. Jeder Experte legt den Schwerpunkt bei der Planung anders. </w:t>
             </w:r>
           </w:p>
@@ -10814,6 +10474,20 @@
               <w:rPr>
                 <w:rFonts w:cs="Segoe UI"/>
               </w:rPr>
+              <w:t>Einarbeiten in den Umgang mit Excels in Spring/Java</w:t>
+            </w:r>
+          </w:p>
+          <w:p>
+            <w:pPr>
+              <w:spacing w:after="0"/>
+              <w:rPr>
+                <w:rFonts w:cs="Segoe UI"/>
+              </w:rPr>
+            </w:pPr>
+            <w:r>
+              <w:rPr>
+                <w:rFonts w:cs="Segoe UI"/>
+              </w:rPr>
               <w:t>User-Stories und Akzeptanzkriterien</w:t>
             </w:r>
           </w:p>
@@ -10828,13 +10502,7 @@
               <w:rPr>
                 <w:rFonts w:cs="Segoe UI"/>
               </w:rPr>
-              <w:t>Aktivitätsdiagramm</w:t>
-            </w:r>
-            <w:r>
-              <w:rPr>
-                <w:rFonts w:cs="Segoe UI"/>
-              </w:rPr>
-              <w:t xml:space="preserve"> </w:t>
+              <w:t xml:space="preserve">Aktivitätsdiagramm </w:t>
             </w:r>
             <w:r>
               <w:rPr>
@@ -10858,19 +10526,10 @@
         <w:t>Dienstag</w:t>
       </w:r>
       <w:r>
-        <w:t>,</w:t>
-      </w:r>
-      <w:r>
-        <w:t xml:space="preserve"> </w:t>
-      </w:r>
-      <w:r>
-        <w:t>0</w:t>
-      </w:r>
-      <w:r>
-        <w:t>6</w:t>
-      </w:r>
-      <w:r>
-        <w:t>.02.2024</w:t>
+        <w:t xml:space="preserve">, </w:t>
+      </w:r>
+      <w:r>
+        <w:t>06.02.2024</w:t>
       </w:r>
       <w:bookmarkEnd w:id="14"/>
     </w:p>
@@ -10941,6 +10600,68 @@
                 <w:rFonts w:cs="Segoe UI"/>
               </w:rPr>
             </w:pPr>
+            <w:r>
+              <w:rPr>
+                <w:rFonts w:cs="Segoe UI"/>
+              </w:rPr>
+              <w:t>Arbeiten mit Excel-Sheets in Java</w:t>
+            </w:r>
+          </w:p>
+          <w:p>
+            <w:pPr>
+              <w:spacing w:after="0"/>
+              <w:rPr>
+                <w:rFonts w:cs="Segoe UI"/>
+              </w:rPr>
+            </w:pPr>
+            <w:r>
+              <w:rPr>
+                <w:rFonts w:cs="Segoe UI"/>
+              </w:rPr>
+              <w:t>User</w:t>
+            </w:r>
+            <w:r>
+              <w:rPr>
+                <w:rFonts w:cs="Segoe UI"/>
+              </w:rPr>
+              <w:t>-Stories und Akzeptanzkriterien schreiben</w:t>
+            </w:r>
+          </w:p>
+          <w:p>
+            <w:pPr>
+              <w:spacing w:after="0"/>
+              <w:rPr>
+                <w:rFonts w:cs="Segoe UI"/>
+              </w:rPr>
+            </w:pPr>
+            <w:r>
+              <w:rPr>
+                <w:rFonts w:cs="Segoe UI"/>
+              </w:rPr>
+              <w:t>1.Expertenbesuch</w:t>
+            </w:r>
+          </w:p>
+          <w:p>
+            <w:pPr>
+              <w:spacing w:after="0"/>
+              <w:rPr>
+                <w:rFonts w:cs="Segoe UI"/>
+              </w:rPr>
+            </w:pPr>
+            <w:r>
+              <w:rPr>
+                <w:rFonts w:cs="Segoe UI"/>
+              </w:rPr>
+              <w:t>Aktivitätsdiagramm</w:t>
+            </w:r>
+          </w:p>
+          <w:p>
+            <w:pPr>
+              <w:spacing w:after="0"/>
+              <w:rPr>
+                <w:rFonts w:cs="Segoe UI"/>
+              </w:rPr>
+            </w:pPr>
           </w:p>
         </w:tc>
       </w:tr>
@@ -10994,6 +10715,36 @@
                 <w:rFonts w:cs="Segoe UI"/>
               </w:rPr>
             </w:pPr>
+            <w:r>
+              <w:rPr>
+                <w:rFonts w:cs="Segoe UI"/>
+              </w:rPr>
+              <w:t>Die</w:t>
+            </w:r>
+            <w:r>
+              <w:rPr>
+                <w:rFonts w:cs="Segoe UI"/>
+              </w:rPr>
+              <w:t xml:space="preserve"> letzt</w:t>
+            </w:r>
+            <w:r>
+              <w:rPr>
+                <w:rFonts w:cs="Segoe UI"/>
+              </w:rPr>
+              <w:t>en</w:t>
+            </w:r>
+            <w:r>
+              <w:rPr>
+                <w:rFonts w:cs="Segoe UI"/>
+              </w:rPr>
+              <w:t xml:space="preserve"> Arbeiten </w:t>
+            </w:r>
+            <w:r>
+              <w:rPr>
+                <w:rFonts w:cs="Segoe UI"/>
+              </w:rPr>
+              <w:t>in der Informationsphase sind abgeschlossen. Morgen kann ich zur Planung übergehen.</w:t>
+            </w:r>
           </w:p>
         </w:tc>
       </w:tr>
@@ -11047,6 +10798,30 @@
                 <w:rFonts w:cs="Segoe UI"/>
               </w:rPr>
             </w:pPr>
+            <w:r>
+              <w:rPr>
+                <w:rFonts w:cs="Segoe UI"/>
+              </w:rPr>
+              <w:t xml:space="preserve">Es war schwierig </w:t>
+            </w:r>
+            <w:r>
+              <w:rPr>
+                <w:rFonts w:cs="Segoe UI"/>
+              </w:rPr>
+              <w:t>abzuschätzen,</w:t>
+            </w:r>
+            <w:r>
+              <w:rPr>
+                <w:rFonts w:cs="Segoe UI"/>
+              </w:rPr>
+              <w:t xml:space="preserve"> was eine User-Story ist und was </w:t>
+            </w:r>
+            <w:r>
+              <w:rPr>
+                <w:rFonts w:cs="Segoe UI"/>
+              </w:rPr>
+              <w:t>eine einfache Anforderung bzw. Kriterium der IPA. Nicht alles gehört als User-Story erfasst.</w:t>
+            </w:r>
           </w:p>
         </w:tc>
       </w:tr>
@@ -11100,6 +10875,18 @@
                 <w:rFonts w:cs="Segoe UI"/>
               </w:rPr>
             </w:pPr>
+            <w:r>
+              <w:rPr>
+                <w:rFonts w:cs="Segoe UI"/>
+              </w:rPr>
+              <w:t xml:space="preserve">Kurze Diskussion über den Zeitplan und Kriterien mit Roman. Er gab mir Feedback wie ich meinen Dokumentationsaufwand am besten gegenüber dem </w:t>
+            </w:r>
+            <w:r>
+              <w:rPr>
+                <w:rFonts w:cs="Segoe UI"/>
+              </w:rPr>
+              <w:t>Experten aufzeigen kann.</w:t>
+            </w:r>
           </w:p>
         </w:tc>
       </w:tr>
@@ -11153,6 +10940,12 @@
                 <w:rFonts w:cs="Segoe UI"/>
               </w:rPr>
             </w:pPr>
+            <w:r>
+              <w:rPr>
+                <w:rFonts w:cs="Segoe UI"/>
+              </w:rPr>
+              <w:t>Kleinere Anpassungen am Zeitplan nach dem ersten Expertenbesuch.</w:t>
+            </w:r>
           </w:p>
         </w:tc>
       </w:tr>
@@ -11185,6 +10978,7 @@
                 <w:b/>
                 <w:bCs/>
               </w:rPr>
+              <w:lastRenderedPageBreak/>
               <w:t xml:space="preserve">Reflexion </w:t>
             </w:r>
           </w:p>
@@ -11228,6 +11022,150 @@
                 <w:rFonts w:cs="Segoe UI"/>
               </w:rPr>
             </w:pPr>
+            <w:r>
+              <w:rPr>
+                <w:rFonts w:cs="Segoe UI"/>
+              </w:rPr>
+              <w:t xml:space="preserve">Ich konnte heute </w:t>
+            </w:r>
+            <w:r>
+              <w:rPr>
+                <w:rFonts w:cs="Segoe UI"/>
+              </w:rPr>
+              <w:t xml:space="preserve">viele Arbeiten abschliessen. </w:t>
+            </w:r>
+            <w:r>
+              <w:rPr>
+                <w:rFonts w:cs="Segoe UI"/>
+              </w:rPr>
+              <w:t xml:space="preserve">Ich musste an diversen Ecken in der Dokumentation </w:t>
+            </w:r>
+            <w:r>
+              <w:rPr>
+                <w:rFonts w:cs="Segoe UI"/>
+              </w:rPr>
+              <w:t xml:space="preserve">ergänzen, schreiben oder Grafiken erstellen. Trotzdem verlor ich den Überblick nicht. </w:t>
+            </w:r>
+            <w:r>
+              <w:rPr>
+                <w:rFonts w:cs="Segoe UI"/>
+              </w:rPr>
+              <w:t xml:space="preserve">Die ersten Versuche </w:t>
+            </w:r>
+            <w:r>
+              <w:rPr>
+                <w:rFonts w:cs="Segoe UI"/>
+              </w:rPr>
+              <w:t xml:space="preserve">ein Excel mit Java bzw. der </w:t>
+            </w:r>
+            <w:r>
+              <w:rPr>
+                <w:rFonts w:cs="Segoe UI"/>
+              </w:rPr>
+              <w:t>Apache POI</w:t>
+            </w:r>
+            <w:r>
+              <w:rPr>
+                <w:rFonts w:cs="Segoe UI"/>
+              </w:rPr>
+              <w:t xml:space="preserve"> Library zu </w:t>
+            </w:r>
+            <w:r>
+              <w:rPr>
+                <w:rFonts w:cs="Segoe UI"/>
+              </w:rPr>
+              <w:t>arbeiten,</w:t>
+            </w:r>
+            <w:r>
+              <w:rPr>
+                <w:rFonts w:cs="Segoe UI"/>
+              </w:rPr>
+              <w:t xml:space="preserve"> gelangen</w:t>
+            </w:r>
+            <w:r>
+              <w:rPr>
+                <w:rFonts w:cs="Segoe UI"/>
+              </w:rPr>
+              <w:t xml:space="preserve"> sehr gut. </w:t>
+            </w:r>
+            <w:r>
+              <w:rPr>
+                <w:rFonts w:cs="Segoe UI"/>
+              </w:rPr>
+              <w:t xml:space="preserve">Ich musste mich </w:t>
+            </w:r>
+            <w:r>
+              <w:rPr>
+                <w:rFonts w:cs="Segoe UI"/>
+              </w:rPr>
+              <w:t>selbst</w:t>
+            </w:r>
+            <w:r>
+              <w:rPr>
+                <w:rFonts w:cs="Segoe UI"/>
+              </w:rPr>
+              <w:t xml:space="preserve"> </w:t>
+            </w:r>
+            <w:r>
+              <w:rPr>
+                <w:rFonts w:cs="Segoe UI"/>
+              </w:rPr>
+              <w:t>bremsen,</w:t>
+            </w:r>
+            <w:r>
+              <w:rPr>
+                <w:rFonts w:cs="Segoe UI"/>
+              </w:rPr>
+              <w:t xml:space="preserve"> um nicht gleich </w:t>
+            </w:r>
+            <w:r>
+              <w:rPr>
+                <w:rFonts w:cs="Segoe UI"/>
+              </w:rPr>
+              <w:t>los</w:t>
+            </w:r>
+            <w:r>
+              <w:rPr>
+                <w:rFonts w:cs="Segoe UI"/>
+              </w:rPr>
+              <w:t xml:space="preserve"> </w:t>
+            </w:r>
+            <w:r>
+              <w:rPr>
+                <w:rFonts w:cs="Segoe UI"/>
+              </w:rPr>
+              <w:t>zu</w:t>
+            </w:r>
+            <w:r>
+              <w:rPr>
+                <w:rFonts w:cs="Segoe UI"/>
+              </w:rPr>
+              <w:t xml:space="preserve"> </w:t>
+            </w:r>
+            <w:r>
+              <w:rPr>
+                <w:rFonts w:cs="Segoe UI"/>
+              </w:rPr>
+              <w:t>entwickeln</w:t>
+            </w:r>
+            <w:r>
+              <w:rPr>
+                <w:rFonts w:cs="Segoe UI"/>
+              </w:rPr>
+              <w:t xml:space="preserve">. </w:t>
+            </w:r>
+            <w:r>
+              <w:rPr>
+                <w:rFonts w:cs="Segoe UI"/>
+              </w:rPr>
+              <w:t xml:space="preserve">Der erste Expertenbesuch </w:t>
+            </w:r>
+            <w:r>
+              <w:rPr>
+                <w:rFonts w:cs="Segoe UI"/>
+              </w:rPr>
+              <w:t xml:space="preserve">war sehr angenehm und ich bin froh einen erfahrenen und fairen Experten erwischt zu haben. </w:t>
+            </w:r>
           </w:p>
           <w:p>
             <w:pPr>
@@ -11252,6 +11190,59 @@
             </w:r>
           </w:p>
           <w:p>
+            <w:r>
+              <w:t xml:space="preserve">Die User-Stories auszuarbeiten kostete viel Zeit </w:t>
+            </w:r>
+            <w:r>
+              <w:t xml:space="preserve">und ich war mir bei manchen Stellen unsicher, ob eine Anforderung in der Aufgabenstellung auch als User-Story anzusehen ist. Ein gutes Beispiel sind die Kriterien bezüglich </w:t>
+            </w:r>
+            <w:r>
+              <w:t>dem Testing. Ich verfasst</w:t>
+            </w:r>
+            <w:r>
+              <w:t>e</w:t>
+            </w:r>
+            <w:r>
+              <w:t xml:space="preserve"> bewusst keine Stories </w:t>
+            </w:r>
+            <w:r>
+              <w:t xml:space="preserve">oder </w:t>
+            </w:r>
+            <w:r>
+              <w:t>Akzeptanzkriterien</w:t>
+            </w:r>
+            <w:r>
+              <w:t xml:space="preserve"> </w:t>
+            </w:r>
+            <w:r>
+              <w:t xml:space="preserve">für </w:t>
+            </w:r>
+            <w:r>
+              <w:t>jede Testart die gefragt ist.</w:t>
+            </w:r>
+            <w:r>
+              <w:t xml:space="preserve"> Sonst </w:t>
+            </w:r>
+            <w:r>
+              <w:t>würde</w:t>
+            </w:r>
+            <w:r>
+              <w:t xml:space="preserve"> es beim Testkonzept dazu</w:t>
+            </w:r>
+            <w:r>
+              <w:t xml:space="preserve"> kommen</w:t>
+            </w:r>
+            <w:r>
+              <w:t xml:space="preserve"> das getestet wird ob </w:t>
+            </w:r>
+            <w:r>
+              <w:t xml:space="preserve">so und so getestet wird. Dies machte für mich </w:t>
+            </w:r>
+            <w:r>
+              <w:t xml:space="preserve">für den Umfang der IPA weniger sinn. </w:t>
+            </w:r>
+          </w:p>
+          <w:p>
             <w:pPr>
               <w:spacing w:after="0"/>
               <w:rPr>
@@ -11281,6 +11272,21 @@
                 <w:u w:val="single"/>
               </w:rPr>
               <w:t>Meine Erkenntnisse von heute?</w:t>
+            </w:r>
+          </w:p>
+          <w:p>
+            <w:r>
+              <w:t>Anpassungen Zeitplan</w:t>
+            </w:r>
+          </w:p>
+          <w:p>
+            <w:r>
+              <w:t xml:space="preserve">Gut Informiert, Planung kommt auch gut. </w:t>
+            </w:r>
+          </w:p>
+          <w:p>
+            <w:r>
+              <w:t>Soweit so gut in der IPA</w:t>
             </w:r>
           </w:p>
           <w:p>
@@ -11322,7 +11328,6 @@
                 <w:b/>
                 <w:bCs/>
               </w:rPr>
-              <w:lastRenderedPageBreak/>
               <w:t>Nächste Schritte</w:t>
             </w:r>
           </w:p>
@@ -11344,6 +11349,32 @@
                 <w:rFonts w:cs="Segoe UI"/>
               </w:rPr>
             </w:pPr>
+            <w:r>
+              <w:rPr>
+                <w:rFonts w:cs="Segoe UI"/>
+              </w:rPr>
+              <w:t xml:space="preserve">Soll Zustand </w:t>
+            </w:r>
+            <w:r>
+              <w:rPr>
+                <w:rFonts w:cs="Segoe UI"/>
+              </w:rPr>
+              <w:t>Backend Frontend</w:t>
+            </w:r>
+          </w:p>
+          <w:p>
+            <w:pPr>
+              <w:spacing w:after="0"/>
+              <w:rPr>
+                <w:rFonts w:cs="Segoe UI"/>
+              </w:rPr>
+            </w:pPr>
+            <w:r>
+              <w:rPr>
+                <w:rFonts w:cs="Segoe UI"/>
+              </w:rPr>
+              <w:t>Mockup</w:t>
+            </w:r>
           </w:p>
         </w:tc>
       </w:tr>
@@ -11368,19 +11399,10 @@
         <w:t>Mittwoch</w:t>
       </w:r>
       <w:r>
-        <w:t>,</w:t>
-      </w:r>
-      <w:r>
-        <w:t xml:space="preserve"> </w:t>
-      </w:r>
-      <w:r>
-        <w:t>0</w:t>
-      </w:r>
-      <w:r>
-        <w:t>7</w:t>
-      </w:r>
-      <w:r>
-        <w:t>.02.2024</w:t>
+        <w:t xml:space="preserve">, </w:t>
+      </w:r>
+      <w:r>
+        <w:t>07.02.2024</w:t>
       </w:r>
       <w:bookmarkEnd w:id="15"/>
     </w:p>
@@ -11451,6 +11473,26 @@
                 <w:rFonts w:cs="Segoe UI"/>
               </w:rPr>
             </w:pPr>
+            <w:r>
+              <w:rPr>
+                <w:rFonts w:cs="Segoe UI"/>
+              </w:rPr>
+              <w:t xml:space="preserve">Soll Zustand </w:t>
+            </w:r>
+            <w:r>
+              <w:rPr>
+                <w:rFonts w:cs="Segoe UI"/>
+              </w:rPr>
+              <w:t>Front + Backend</w:t>
+            </w:r>
+          </w:p>
+          <w:p>
+            <w:pPr>
+              <w:spacing w:after="0"/>
+              <w:rPr>
+                <w:rFonts w:cs="Segoe UI"/>
+              </w:rPr>
+            </w:pPr>
           </w:p>
         </w:tc>
       </w:tr>
@@ -11483,6 +11525,7 @@
                 <w:b/>
                 <w:bCs/>
               </w:rPr>
+              <w:lastRenderedPageBreak/>
               <w:t xml:space="preserve">Erreichte Ziele </w:t>
             </w:r>
           </w:p>
@@ -11871,14 +11914,10 @@
       </w:pPr>
       <w:bookmarkStart w:id="16" w:name="_Toc157765580"/>
       <w:r>
-        <w:lastRenderedPageBreak/>
         <w:t xml:space="preserve">Tag 4: </w:t>
       </w:r>
       <w:r>
-        <w:t>Donnerstag,</w:t>
-      </w:r>
-      <w:r>
-        <w:t xml:space="preserve"> </w:t>
+        <w:t xml:space="preserve">Donnerstag, </w:t>
       </w:r>
       <w:r>
         <w:t>0</w:t>
@@ -12201,6 +12240,7 @@
                 <w:b/>
                 <w:bCs/>
               </w:rPr>
+              <w:lastRenderedPageBreak/>
               <w:t xml:space="preserve">Reflexion </w:t>
             </w:r>
           </w:p>
@@ -12373,10 +12413,7 @@
         <w:t xml:space="preserve">Tag 5: </w:t>
       </w:r>
       <w:r>
-        <w:t>Freitag,</w:t>
-      </w:r>
-      <w:r>
-        <w:t xml:space="preserve"> </w:t>
+        <w:t xml:space="preserve">Freitag, </w:t>
       </w:r>
       <w:r>
         <w:t>0</w:t>
@@ -12646,7 +12683,6 @@
                 <w:b/>
                 <w:bCs/>
               </w:rPr>
-              <w:lastRenderedPageBreak/>
               <w:t xml:space="preserve">Ausserplanmässige Arbeiten </w:t>
             </w:r>
           </w:p>
@@ -12837,6 +12873,7 @@
                 <w:b/>
                 <w:bCs/>
               </w:rPr>
+              <w:lastRenderedPageBreak/>
               <w:t>Nächste Schritte</w:t>
             </w:r>
           </w:p>
@@ -12872,16 +12909,7 @@
         <w:t xml:space="preserve">Tag 6: </w:t>
       </w:r>
       <w:r>
-        <w:t>Montag</w:t>
-      </w:r>
-      <w:r>
-        <w:t xml:space="preserve">, </w:t>
-      </w:r>
-      <w:r>
-        <w:t>12</w:t>
-      </w:r>
-      <w:r>
-        <w:t>.02.2024</w:t>
+        <w:t>Montag, 12.02.2024</w:t>
       </w:r>
       <w:bookmarkEnd w:id="18"/>
     </w:p>
@@ -13333,7 +13361,6 @@
                 <w:b/>
                 <w:bCs/>
               </w:rPr>
-              <w:lastRenderedPageBreak/>
               <w:t>Nächste Schritte</w:t>
             </w:r>
           </w:p>
@@ -13373,19 +13400,11 @@
       </w:pPr>
       <w:bookmarkStart w:id="19" w:name="_Toc157765583"/>
       <w:r>
+        <w:lastRenderedPageBreak/>
         <w:t xml:space="preserve">Tag 7: </w:t>
       </w:r>
       <w:r>
-        <w:t>Dienstag</w:t>
-      </w:r>
-      <w:r>
-        <w:t xml:space="preserve">, </w:t>
-      </w:r>
-      <w:r>
-        <w:t>13</w:t>
-      </w:r>
-      <w:r>
-        <w:t>.02.2024</w:t>
+        <w:t>Dienstag, 13.02.2024</w:t>
       </w:r>
       <w:bookmarkEnd w:id="19"/>
     </w:p>
@@ -13876,20 +13895,10 @@
       </w:pPr>
       <w:bookmarkStart w:id="20" w:name="_Toc157765584"/>
       <w:r>
-        <w:lastRenderedPageBreak/>
         <w:t xml:space="preserve">Tag 8: </w:t>
       </w:r>
       <w:r>
-        <w:t>Mittwoch</w:t>
-      </w:r>
-      <w:r>
-        <w:t>, 1</w:t>
-      </w:r>
-      <w:r>
-        <w:t>4</w:t>
-      </w:r>
-      <w:r>
-        <w:t>.02.2024</w:t>
+        <w:t>Mittwoch, 14.02.2024</w:t>
       </w:r>
       <w:bookmarkEnd w:id="20"/>
     </w:p>
@@ -13992,6 +14001,7 @@
                 <w:b/>
                 <w:bCs/>
               </w:rPr>
+              <w:lastRenderedPageBreak/>
               <w:t xml:space="preserve">Erreichte Ziele </w:t>
             </w:r>
           </w:p>
@@ -14384,16 +14394,7 @@
       </w:r>
       <w:bookmarkStart w:id="22" w:name="_Hlk157089439"/>
       <w:r>
-        <w:t>Donnerstag</w:t>
-      </w:r>
-      <w:r>
-        <w:t>, 1</w:t>
-      </w:r>
-      <w:r>
-        <w:t>5</w:t>
-      </w:r>
-      <w:r>
-        <w:t>.02.2024</w:t>
+        <w:t>Donnerstag, 15.02.2024</w:t>
       </w:r>
       <w:bookmarkEnd w:id="21"/>
     </w:p>
@@ -14497,7 +14498,6 @@
                 <w:b/>
                 <w:bCs/>
               </w:rPr>
-              <w:lastRenderedPageBreak/>
               <w:t xml:space="preserve">Erreichte Ziele </w:t>
             </w:r>
           </w:p>
@@ -14710,6 +14710,7 @@
                 <w:b/>
                 <w:bCs/>
               </w:rPr>
+              <w:lastRenderedPageBreak/>
               <w:t xml:space="preserve">Reflexion </w:t>
             </w:r>
           </w:p>
@@ -14889,16 +14890,7 @@
         <w:t xml:space="preserve">Tag 10: </w:t>
       </w:r>
       <w:r>
-        <w:t>Freitag</w:t>
-      </w:r>
-      <w:r>
-        <w:t>, 1</w:t>
-      </w:r>
-      <w:r>
-        <w:t>6</w:t>
-      </w:r>
-      <w:r>
-        <w:t>.02.2024</w:t>
+        <w:t>Freitag, 16.02.2024</w:t>
       </w:r>
       <w:bookmarkEnd w:id="23"/>
     </w:p>
@@ -15213,7 +15205,6 @@
                 <w:b/>
                 <w:bCs/>
               </w:rPr>
-              <w:lastRenderedPageBreak/>
               <w:t xml:space="preserve">Reflexion </w:t>
             </w:r>
           </w:p>
@@ -15351,6 +15342,7 @@
                 <w:b/>
                 <w:bCs/>
               </w:rPr>
+              <w:lastRenderedPageBreak/>
               <w:t>Nächste Schritte</w:t>
             </w:r>
           </w:p>
@@ -15650,27 +15642,19 @@
       <w:bookmarkEnd w:id="33"/>
     </w:p>
     <w:p>
-      <w:r>
-        <w:rPr>
-          <w:highlight w:val="yellow"/>
-        </w:rPr>
-        <w:t>// MIT MEHR KONZEPT</w:t>
+      <w:pPr>
+        <w:pStyle w:val="berschrift2"/>
+      </w:pPr>
+      <w:bookmarkStart w:id="34" w:name="_Toc157765596"/>
+      <w:r>
+        <w:t>Ziele der Aufgabenstellung</w:t>
+      </w:r>
+      <w:bookmarkEnd w:id="34"/>
+      <w:r>
+        <w:t xml:space="preserve"> </w:t>
       </w:r>
     </w:p>
     <w:p>
-      <w:pPr>
-        <w:pStyle w:val="berschrift2"/>
-      </w:pPr>
-      <w:bookmarkStart w:id="34" w:name="_Toc157765596"/>
-      <w:r>
-        <w:t>Ziele der Aufgabenstellung</w:t>
-      </w:r>
-      <w:bookmarkEnd w:id="34"/>
-      <w:r>
-        <w:t xml:space="preserve"> </w:t>
-      </w:r>
-    </w:p>
-    <w:p>
       <w:r>
         <w:t xml:space="preserve">Ziel ist es </w:t>
       </w:r>
@@ -15680,13 +15664,8 @@
       <w:r>
         <w:t>.</w:t>
       </w:r>
-      <w:proofErr w:type="spellStart"/>
-      <w:r>
-        <w:t>xls</w:t>
-      </w:r>
-      <w:proofErr w:type="spellEnd"/>
-      <w:r>
-        <w:t xml:space="preserve"> Dateien)</w:t>
+      <w:r>
+        <w:t>xls Dateien)</w:t>
       </w:r>
       <w:r>
         <w:t xml:space="preserve"> </w:t>
@@ -15796,15 +15775,7 @@
     </w:p>
     <w:p>
       <w:r>
-        <w:t xml:space="preserve">Die </w:t>
-      </w:r>
-      <w:proofErr w:type="spellStart"/>
-      <w:r>
-        <w:t>Offertenverwaltung</w:t>
-      </w:r>
-      <w:proofErr w:type="spellEnd"/>
-      <w:r>
-        <w:t xml:space="preserve"> Web, kurz OVWEB, wird dazu dienen die Cloudfähigkeit der </w:t>
+        <w:t xml:space="preserve">Die Offertenverwaltung Web, kurz OVWEB, wird dazu dienen die Cloudfähigkeit der </w:t>
       </w:r>
     </w:p>
     <w:p>
@@ -15814,15 +15785,7 @@
     </w:p>
     <w:p>
       <w:r>
-        <w:t xml:space="preserve">Kunden zu verwalten. Der aktuelle Stand der Seite erlaubt das Login via </w:t>
-      </w:r>
-      <w:proofErr w:type="spellStart"/>
-      <w:r>
-        <w:t>Keycloak</w:t>
-      </w:r>
-      <w:proofErr w:type="spellEnd"/>
-      <w:r>
-        <w:t xml:space="preserve"> und </w:t>
+        <w:t xml:space="preserve">Kunden zu verwalten. Der aktuelle Stand der Seite erlaubt das Login via Keycloak und </w:t>
       </w:r>
     </w:p>
     <w:p>
@@ -15848,13 +15811,7 @@
         <w:t xml:space="preserve">so einfach wie möglich </w:t>
       </w:r>
       <w:r>
-        <w:t xml:space="preserve">zu gestalten. </w:t>
-      </w:r>
-      <w:r>
-        <w:t>Ansetze zur Kunden Verwaltung gibt es ebenfalls</w:t>
-      </w:r>
-      <w:r>
-        <w:t xml:space="preserve">. </w:t>
+        <w:t xml:space="preserve">zu gestalten. Ansetze zur Kunden Verwaltung gibt es ebenfalls. </w:t>
       </w:r>
     </w:p>
     <w:p>
@@ -15867,15 +15824,137 @@
       </w:r>
       <w:bookmarkEnd w:id="37"/>
     </w:p>
-    <w:p/>
     <w:p>
       <w:r>
+        <w:t xml:space="preserve">Die folgende Abbildung gibt einen konzeptionellen Überblick über die Kernarchitektur der OVWEB-Anwendung. Sie konzentriert sich auf die </w:t>
+      </w:r>
+      <w:r>
+        <w:t>wesentlichen</w:t>
+      </w:r>
+      <w:r>
+        <w:t xml:space="preserve"> </w:t>
+      </w:r>
+      <w:r>
+        <w:t>Bestandteile.</w:t>
+      </w:r>
+    </w:p>
+    <w:p>
+      <w:r>
+        <w:rPr>
+          <w:noProof/>
+        </w:rPr>
         <w:lastRenderedPageBreak/>
+        <mc:AlternateContent>
+          <mc:Choice Requires="wps">
+            <w:drawing>
+              <wp:anchor distT="0" distB="0" distL="114300" distR="114300" simplePos="0" relativeHeight="251671552" behindDoc="0" locked="0" layoutInCell="1" allowOverlap="1" wp14:anchorId="54296D6F" wp14:editId="62673B54">
+                <wp:simplePos x="0" y="0"/>
+                <wp:positionH relativeFrom="column">
+                  <wp:posOffset>1270</wp:posOffset>
+                </wp:positionH>
+                <wp:positionV relativeFrom="paragraph">
+                  <wp:posOffset>4193911</wp:posOffset>
+                </wp:positionV>
+                <wp:extent cx="4203065" cy="635"/>
+                <wp:effectExtent l="0" t="0" r="0" b="0"/>
+                <wp:wrapTopAndBottom/>
+                <wp:docPr id="1015639818" name="Textfeld 1"/>
+                <wp:cNvGraphicFramePr/>
+                <a:graphic xmlns:a="http://schemas.openxmlformats.org/drawingml/2006/main">
+                  <a:graphicData uri="http://schemas.microsoft.com/office/word/2010/wordprocessingShape">
+                    <wps:wsp>
+                      <wps:cNvSpPr txBox="1"/>
+                      <wps:spPr>
+                        <a:xfrm>
+                          <a:off x="0" y="0"/>
+                          <a:ext cx="4203065" cy="635"/>
+                        </a:xfrm>
+                        <a:prstGeom prst="rect">
+                          <a:avLst/>
+                        </a:prstGeom>
+                        <a:solidFill>
+                          <a:prstClr val="white"/>
+                        </a:solidFill>
+                        <a:ln>
+                          <a:noFill/>
+                        </a:ln>
+                      </wps:spPr>
+                      <wps:txbx>
+                        <w:txbxContent>
+                          <w:p>
+                            <w:pPr>
+                              <w:pStyle w:val="Beschriftung"/>
+                              <w:rPr>
+                                <w:noProof/>
+                                <w:color w:val="000000"/>
+                                <w:sz w:val="24"/>
+                              </w:rPr>
+                            </w:pPr>
+                            <w:r>
+                              <w:t xml:space="preserve">Gesamtsystem OVWEB </w:t>
+                            </w:r>
+                          </w:p>
+                        </w:txbxContent>
+                      </wps:txbx>
+                      <wps:bodyPr rot="0" spcFirstLastPara="0" vertOverflow="overflow" horzOverflow="overflow" vert="horz" wrap="square" lIns="0" tIns="0" rIns="0" bIns="0" numCol="1" spcCol="0" rtlCol="0" fromWordArt="0" anchor="t" anchorCtr="0" forceAA="0" compatLnSpc="1">
+                        <a:prstTxWarp prst="textNoShape">
+                          <a:avLst/>
+                        </a:prstTxWarp>
+                        <a:spAutoFit/>
+                      </wps:bodyPr>
+                    </wps:wsp>
+                  </a:graphicData>
+                </a:graphic>
+              </wp:anchor>
+            </w:drawing>
+          </mc:Choice>
+          <mc:Fallback>
+            <w:pict>
+              <v:shapetype w14:anchorId="54296D6F" id="_x0000_t202" coordsize="21600,21600" o:spt="202" path="m,l,21600r21600,l21600,xe">
+                <v:stroke joinstyle="miter"/>
+                <v:path gradientshapeok="t" o:connecttype="rect"/>
+              </v:shapetype>
+              <v:shape id="Textfeld 1" o:spid="_x0000_s1026" type="#_x0000_t202" style="position:absolute;margin-left:.1pt;margin-top:330.25pt;width:330.95pt;height:.05pt;z-index:251671552;visibility:visible;mso-wrap-style:square;mso-wrap-distance-left:9pt;mso-wrap-distance-top:0;mso-wrap-distance-right:9pt;mso-wrap-distance-bottom:0;mso-position-horizontal:absolute;mso-position-horizontal-relative:text;mso-position-vertical:absolute;mso-position-vertical-relative:text;v-text-anchor:top" o:gfxdata="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" stroked="f">
+                <v:textbox style="mso-fit-shape-to-text:t" inset="0,0,0,0">
+                  <w:txbxContent>
+                    <w:p>
+                      <w:pPr>
+                        <w:pStyle w:val="Beschriftung"/>
+                        <w:rPr>
+                          <w:noProof/>
+                          <w:color w:val="000000"/>
+                          <w:sz w:val="24"/>
+                        </w:rPr>
+                      </w:pPr>
+                      <w:r>
+                        <w:t xml:space="preserve">Gesamtsystem OVWEB </w:t>
+                      </w:r>
+                    </w:p>
+                  </w:txbxContent>
+                </v:textbox>
+                <w10:wrap type="topAndBottom"/>
+              </v:shape>
+            </w:pict>
+          </mc:Fallback>
+        </mc:AlternateContent>
+      </w:r>
+      <w:r>
+        <w:rPr>
+          <w:noProof/>
+        </w:rPr>
         <w:drawing>
-          <wp:inline distT="0" distB="0" distL="0" distR="0" wp14:anchorId="020A5D0D" wp14:editId="14C978F5">
-            <wp:extent cx="3206338" cy="2492402"/>
-            <wp:effectExtent l="0" t="0" r="0" b="3175"/>
-            <wp:docPr id="843871875" name="Grafik 1" descr="Ein Bild, das Text, Screenshot, Schrift, Diagramm enthält.&#10;&#10;Automatisch generierte Beschreibung"/>
+          <wp:anchor distT="0" distB="0" distL="114300" distR="114300" simplePos="0" relativeHeight="251669504" behindDoc="0" locked="0" layoutInCell="1" allowOverlap="1" wp14:anchorId="020A5D0D" wp14:editId="2A81035F">
+            <wp:simplePos x="0" y="0"/>
+            <wp:positionH relativeFrom="column">
+              <wp:posOffset>1270</wp:posOffset>
+            </wp:positionH>
+            <wp:positionV relativeFrom="paragraph">
+              <wp:posOffset>3175</wp:posOffset>
+            </wp:positionV>
+            <wp:extent cx="4203065" cy="4195445"/>
+            <wp:effectExtent l="0" t="0" r="6985" b="0"/>
+            <wp:wrapTopAndBottom/>
+            <wp:docPr id="843871875" name="Grafik 1"/>
             <wp:cNvGraphicFramePr>
               <a:graphicFrameLocks xmlns:a="http://schemas.openxmlformats.org/drawingml/2006/main" noChangeAspect="1"/>
             </wp:cNvGraphicFramePr>
@@ -15883,11 +15962,17 @@
               <a:graphicData uri="http://schemas.openxmlformats.org/drawingml/2006/picture">
                 <pic:pic xmlns:pic="http://schemas.openxmlformats.org/drawingml/2006/picture">
                   <pic:nvPicPr>
-                    <pic:cNvPr id="843871875" name="Grafik 1" descr="Ein Bild, das Text, Screenshot, Schrift, Diagramm enthält.&#10;&#10;Automatisch generierte Beschreibung"/>
+                    <pic:cNvPr id="843871875" name="Grafik 1"/>
                     <pic:cNvPicPr/>
                   </pic:nvPicPr>
                   <pic:blipFill>
-                    <a:blip r:embed="rId25"/>
+                    <a:blip r:embed="rId25" cstate="print">
+                      <a:extLst>
+                        <a:ext uri="{28A0092B-C50C-407E-A947-70E740481C1C}">
+                          <a14:useLocalDpi xmlns:a14="http://schemas.microsoft.com/office/drawing/2010/main" val="0"/>
+                        </a:ext>
+                      </a:extLst>
+                    </a:blip>
                     <a:stretch>
                       <a:fillRect/>
                     </a:stretch>
@@ -15895,7 +15980,7 @@
                   <pic:spPr>
                     <a:xfrm>
                       <a:off x="0" y="0"/>
-                      <a:ext cx="3215956" cy="2499878"/>
+                      <a:ext cx="4203065" cy="4195445"/>
                     </a:xfrm>
                     <a:prstGeom prst="rect">
                       <a:avLst/>
@@ -15904,7 +15989,13 @@
                 </pic:pic>
               </a:graphicData>
             </a:graphic>
-          </wp:inline>
+            <wp14:sizeRelH relativeFrom="margin">
+              <wp14:pctWidth>0</wp14:pctWidth>
+            </wp14:sizeRelH>
+            <wp14:sizeRelV relativeFrom="margin">
+              <wp14:pctHeight>0</wp14:pctHeight>
+            </wp14:sizeRelV>
+          </wp:anchor>
         </w:drawing>
       </w:r>
     </w:p>
@@ -15926,80 +16017,23 @@
         <w:t>Next.js</w:t>
       </w:r>
       <w:r>
-        <w:t xml:space="preserve"> </w:t>
-      </w:r>
-      <w:r>
-        <w:t>14</w:t>
-      </w:r>
-      <w:r>
-        <w:t xml:space="preserve"> umgesetzt und nach dem </w:t>
-      </w:r>
-      <w:proofErr w:type="spellStart"/>
-      <w:r>
-        <w:t>Generali</w:t>
-      </w:r>
-      <w:proofErr w:type="spellEnd"/>
-      <w:r>
-        <w:t xml:space="preserve"> Styleguide </w:t>
+        <w:t xml:space="preserve"> 14 umgesetzt und nach dem Generali Styleguide </w:t>
       </w:r>
     </w:p>
     <w:p>
       <w:r>
-        <w:t xml:space="preserve">gestaltet. Das </w:t>
-      </w:r>
-      <w:proofErr w:type="spellStart"/>
-      <w:r>
-        <w:t>Sessionhandling</w:t>
-      </w:r>
-      <w:proofErr w:type="spellEnd"/>
-      <w:r>
-        <w:t xml:space="preserve"> wird mit </w:t>
-      </w:r>
-      <w:proofErr w:type="spellStart"/>
-      <w:r>
-        <w:t>NextAuth</w:t>
-      </w:r>
-      <w:proofErr w:type="spellEnd"/>
-      <w:r>
-        <w:t xml:space="preserve"> geregelt. Als </w:t>
-      </w:r>
-      <w:proofErr w:type="spellStart"/>
-      <w:r>
-        <w:t>Component</w:t>
-      </w:r>
-      <w:proofErr w:type="spellEnd"/>
-      <w:r>
-        <w:t xml:space="preserve"> Library </w:t>
+        <w:t xml:space="preserve">gestaltet. Das Sessionhandling wird mit NextAuth geregelt. Als Component Library </w:t>
       </w:r>
     </w:p>
     <w:p>
       <w:r>
-        <w:t xml:space="preserve">wird </w:t>
-      </w:r>
-      <w:proofErr w:type="spellStart"/>
-      <w:r>
-        <w:t>ShadCn</w:t>
-      </w:r>
-      <w:proofErr w:type="spellEnd"/>
-      <w:r>
-        <w:t xml:space="preserve"> eingesetzt.</w:t>
+        <w:t>wird ShadCn eingesetzt.</w:t>
       </w:r>
       <w:r>
         <w:t xml:space="preserve"> </w:t>
       </w:r>
       <w:r>
-        <w:t>Es</w:t>
-      </w:r>
-      <w:r>
-        <w:t xml:space="preserve"> wird ein </w:t>
-      </w:r>
-      <w:proofErr w:type="spellStart"/>
-      <w:r>
-        <w:t>TypeScript</w:t>
-      </w:r>
-      <w:proofErr w:type="spellEnd"/>
-      <w:r>
-        <w:t>-Client für das Backend verwendet</w:t>
+        <w:t>Es wird ein TypeScript-Client für das Backend verwendet</w:t>
       </w:r>
       <w:r>
         <w:t>.</w:t>
@@ -16022,37 +16056,7 @@
     </w:p>
     <w:p>
       <w:r>
-        <w:t xml:space="preserve">User, Customer und ihre </w:t>
-      </w:r>
-      <w:proofErr w:type="spellStart"/>
-      <w:r>
-        <w:t>Addressen</w:t>
-      </w:r>
-      <w:proofErr w:type="spellEnd"/>
-      <w:r>
-        <w:t xml:space="preserve"> </w:t>
-      </w:r>
-      <w:proofErr w:type="spellStart"/>
-      <w:r>
-        <w:t>beinhaltelt</w:t>
-      </w:r>
-      <w:proofErr w:type="spellEnd"/>
-      <w:r>
-        <w:t xml:space="preserve">. </w:t>
-      </w:r>
-      <w:proofErr w:type="spellStart"/>
-      <w:r>
-        <w:t>Flyway</w:t>
-      </w:r>
-      <w:proofErr w:type="spellEnd"/>
-      <w:r>
-        <w:t xml:space="preserve"> versioniert und </w:t>
-      </w:r>
-      <w:r>
-        <w:t>initialisiert</w:t>
-      </w:r>
-      <w:r>
-        <w:t xml:space="preserve"> die </w:t>
+        <w:t xml:space="preserve">User, Customer und ihre Addressen beinhaltelt. Flyway versioniert und initialisiert die </w:t>
       </w:r>
     </w:p>
     <w:p>
@@ -16075,24 +16079,7 @@
         <w:t xml:space="preserve"> </w:t>
       </w:r>
       <w:r>
-        <w:t xml:space="preserve"> Als Query Sprache </w:t>
-      </w:r>
-      <w:proofErr w:type="gramStart"/>
-      <w:r>
-        <w:t>wird</w:t>
-      </w:r>
-      <w:proofErr w:type="gramEnd"/>
-      <w:r>
-        <w:t xml:space="preserve"> </w:t>
-      </w:r>
-      <w:r>
-        <w:t>PostgreSQL</w:t>
-      </w:r>
-      <w:r>
-        <w:t xml:space="preserve"> </w:t>
-      </w:r>
-      <w:r>
-        <w:t>verwendet</w:t>
+        <w:t xml:space="preserve"> Als Query Sprache wird PostgreSQL verwendet</w:t>
       </w:r>
       <w:r>
         <w:t>.</w:t>
@@ -16107,10 +16094,11 @@
         <w:rPr>
           <w:noProof/>
         </w:rPr>
+        <w:lastRenderedPageBreak/>
         <mc:AlternateContent>
           <mc:Choice Requires="wps">
             <w:drawing>
-              <wp:anchor distT="0" distB="0" distL="114300" distR="114300" simplePos="0" relativeHeight="251662336" behindDoc="0" locked="0" layoutInCell="1" allowOverlap="1" wp14:anchorId="3862F01A" wp14:editId="4CB75C95">
+              <wp:anchor distT="0" distB="0" distL="114300" distR="114300" simplePos="0" relativeHeight="251662336" behindDoc="0" locked="0" layoutInCell="1" allowOverlap="1" wp14:anchorId="3862F01A" wp14:editId="330C81CE">
                 <wp:simplePos x="0" y="0"/>
                 <wp:positionH relativeFrom="column">
                   <wp:posOffset>0</wp:posOffset>
@@ -16176,11 +16164,7 @@
           </mc:Choice>
           <mc:Fallback>
             <w:pict>
-              <v:shapetype w14:anchorId="3862F01A" id="_x0000_t202" coordsize="21600,21600" o:spt="202" path="m,l,21600r21600,l21600,xe">
-                <v:stroke joinstyle="miter"/>
-                <v:path gradientshapeok="t" o:connecttype="rect"/>
-              </v:shapetype>
-              <v:shape id="Textfeld 1" o:spid="_x0000_s1026" type="#_x0000_t202" style="position:absolute;left:0;text-align:left;margin-left:0;margin-top:211.45pt;width:268.4pt;height:.05pt;z-index:251662336;visibility:visible;mso-wrap-style:square;mso-wrap-distance-left:9pt;mso-wrap-distance-top:0;mso-wrap-distance-right:9pt;mso-wrap-distance-bottom:0;mso-position-horizontal:absolute;mso-position-horizontal-relative:text;mso-position-vertical:absolute;mso-position-vertical-relative:text;v-text-anchor:top" o:gfxdata="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" stroked="f">
+              <v:shape w14:anchorId="3862F01A" id="_x0000_s1027" type="#_x0000_t202" style="position:absolute;left:0;text-align:left;margin-left:0;margin-top:211.45pt;width:268.4pt;height:.05pt;z-index:251662336;visibility:visible;mso-wrap-style:square;mso-wrap-distance-left:9pt;mso-wrap-distance-top:0;mso-wrap-distance-right:9pt;mso-wrap-distance-bottom:0;mso-position-horizontal:absolute;mso-position-horizontal-relative:text;mso-position-vertical:absolute;mso-position-vertical-relative:text;v-text-anchor:top" o:gfxdata="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" stroked="f">
                 <v:textbox style="mso-fit-shape-to-text:t" inset="0,0,0,0">
                   <w:txbxContent>
                     <w:p>
@@ -16216,7 +16200,7 @@
           <w14:ligatures w14:val="none"/>
         </w:rPr>
         <w:drawing>
-          <wp:anchor distT="0" distB="0" distL="114300" distR="114300" simplePos="0" relativeHeight="251659264" behindDoc="1" locked="0" layoutInCell="1" allowOverlap="1" wp14:anchorId="0D2CBD78" wp14:editId="31679613">
+          <wp:anchor distT="0" distB="0" distL="114300" distR="114300" simplePos="0" relativeHeight="251659264" behindDoc="1" locked="0" layoutInCell="1" allowOverlap="1" wp14:anchorId="0D2CBD78" wp14:editId="4D44FECC">
             <wp:simplePos x="0" y="0"/>
             <wp:positionH relativeFrom="column">
               <wp:posOffset>0</wp:posOffset>
@@ -16307,7 +16291,6 @@
         <w:rPr>
           <w:noProof/>
         </w:rPr>
-        <w:lastRenderedPageBreak/>
         <mc:AlternateContent>
           <mc:Choice Requires="wps">
             <w:drawing>
@@ -16375,7 +16358,7 @@
           </mc:Choice>
           <mc:Fallback>
             <w:pict>
-              <v:shape w14:anchorId="6F06476C" id="_x0000_s1027" type="#_x0000_t202" style="position:absolute;margin-left:0;margin-top:353.95pt;width:456.4pt;height:.05pt;z-index:251665408;visibility:visible;mso-wrap-style:square;mso-wrap-distance-left:9pt;mso-wrap-distance-top:0;mso-wrap-distance-right:9pt;mso-wrap-distance-bottom:0;mso-position-horizontal:absolute;mso-position-horizontal-relative:text;mso-position-vertical:absolute;mso-position-vertical-relative:text;v-text-anchor:top" o:gfxdata="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" filled="f" stroked="f">
+              <v:shape w14:anchorId="6F06476C" id="_x0000_s1028" type="#_x0000_t202" style="position:absolute;margin-left:0;margin-top:353.95pt;width:456.4pt;height:.05pt;z-index:251665408;visibility:visible;mso-wrap-style:square;mso-wrap-distance-left:9pt;mso-wrap-distance-top:0;mso-wrap-distance-right:9pt;mso-wrap-distance-bottom:0;mso-position-horizontal:absolute;mso-position-horizontal-relative:text;mso-position-vertical:absolute;mso-position-vertical-relative:text;v-text-anchor:top" o:gfxdata="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" filled="f" stroked="f">
                 <v:textbox style="mso-fit-shape-to-text:t" inset="0,0,0,0">
                   <w:txbxContent>
                     <w:p>
@@ -16469,13 +16452,7 @@
         </w:drawing>
       </w:r>
       <w:r>
-        <w:t xml:space="preserve">Für </w:t>
-      </w:r>
-      <w:r>
-        <w:t>das Customer und User Mode gibt</w:t>
-      </w:r>
-      <w:r>
-        <w:t xml:space="preserve"> es Service und Controller für CRUD-Operationen</w:t>
+        <w:t>Für das Customer und User Mode gibt es Service und Controller für CRUD-Operationen</w:t>
       </w:r>
     </w:p>
     <w:p>
@@ -16484,6 +16461,7 @@
       </w:pPr>
       <w:bookmarkStart w:id="41" w:name="_Toc157765603"/>
       <w:r>
+        <w:lastRenderedPageBreak/>
         <w:t>Datenbankdiagramm</w:t>
       </w:r>
       <w:bookmarkEnd w:id="41"/>
@@ -16543,23 +16521,7 @@
                               </w:rPr>
                             </w:pPr>
                             <w:r>
-                              <w:t xml:space="preserve">Datenbankdiagramm mit </w:t>
-                            </w:r>
-                            <w:proofErr w:type="spellStart"/>
-                            <w:r>
-                              <w:t>Flyway</w:t>
-                            </w:r>
-                            <w:proofErr w:type="spellEnd"/>
-                            <w:r>
-                              <w:t xml:space="preserve"> </w:t>
-                            </w:r>
-                            <w:proofErr w:type="spellStart"/>
-                            <w:r>
-                              <w:t>History</w:t>
-                            </w:r>
-                            <w:proofErr w:type="spellEnd"/>
-                            <w:r>
-                              <w:t xml:space="preserve"> </w:t>
+                              <w:t xml:space="preserve">Datenbankdiagramm mit Flyway History </w:t>
                             </w:r>
                           </w:p>
                         </w:txbxContent>
@@ -16578,7 +16540,7 @@
           </mc:Choice>
           <mc:Fallback>
             <w:pict>
-              <v:shape w14:anchorId="3C71A4BB" id="_x0000_s1028" type="#_x0000_t202" style="position:absolute;margin-left:3.45pt;margin-top:285.55pt;width:279.9pt;height:.05pt;z-index:251668480;visibility:visible;mso-wrap-style:square;mso-wrap-distance-left:9pt;mso-wrap-distance-top:0;mso-wrap-distance-right:9pt;mso-wrap-distance-bottom:0;mso-position-horizontal:absolute;mso-position-horizontal-relative:text;mso-position-vertical:absolute;mso-position-vertical-relative:text;v-text-anchor:top" o:gfxdata="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" stroked="f">
+              <v:shape w14:anchorId="3C71A4BB" id="_x0000_s1029" type="#_x0000_t202" style="position:absolute;margin-left:3.45pt;margin-top:285.55pt;width:279.9pt;height:.05pt;z-index:251668480;visibility:visible;mso-wrap-style:square;mso-wrap-distance-left:9pt;mso-wrap-distance-top:0;mso-wrap-distance-right:9pt;mso-wrap-distance-bottom:0;mso-position-horizontal:absolute;mso-position-horizontal-relative:text;mso-position-vertical:absolute;mso-position-vertical-relative:text;v-text-anchor:top" o:gfxdata="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" stroked="f">
                 <v:textbox style="mso-fit-shape-to-text:t" inset="0,0,0,0">
                   <w:txbxContent>
                     <w:p>
@@ -16594,23 +16556,7 @@
                         </w:rPr>
                       </w:pPr>
                       <w:r>
-                        <w:t xml:space="preserve">Datenbankdiagramm mit </w:t>
-                      </w:r>
-                      <w:proofErr w:type="spellStart"/>
-                      <w:r>
-                        <w:t>Flyway</w:t>
-                      </w:r>
-                      <w:proofErr w:type="spellEnd"/>
-                      <w:r>
-                        <w:t xml:space="preserve"> </w:t>
-                      </w:r>
-                      <w:proofErr w:type="spellStart"/>
-                      <w:r>
-                        <w:t>History</w:t>
-                      </w:r>
-                      <w:proofErr w:type="spellEnd"/>
-                      <w:r>
-                        <w:t xml:space="preserve"> </w:t>
+                        <w:t xml:space="preserve">Datenbankdiagramm mit Flyway History </w:t>
                       </w:r>
                     </w:p>
                   </w:txbxContent>
@@ -16694,15 +16640,7 @@
         </w:drawing>
       </w:r>
       <w:r>
-        <w:t xml:space="preserve">Die Datenbank wird durch </w:t>
-      </w:r>
-      <w:proofErr w:type="spellStart"/>
-      <w:r>
-        <w:t>Flyway</w:t>
-      </w:r>
-      <w:proofErr w:type="spellEnd"/>
-      <w:r>
-        <w:t xml:space="preserve"> </w:t>
+        <w:t xml:space="preserve">Die Datenbank wird durch Flyway </w:t>
       </w:r>
       <w:r>
         <w:t>verwaltet</w:t>
@@ -16720,7 +16658,6 @@
       </w:pPr>
       <w:bookmarkStart w:id="42" w:name="_Toc157765604"/>
       <w:r>
-        <w:lastRenderedPageBreak/>
         <w:t>Systemgrenzen</w:t>
       </w:r>
       <w:bookmarkEnd w:id="42"/>
@@ -16759,22 +16696,310 @@
       <w:r>
         <w:t>egacy-Applikation.</w:t>
       </w:r>
-      <w:r>
-        <w:t xml:space="preserve"> </w:t>
-      </w:r>
     </w:p>
     <w:p>
       <w:pPr>
         <w:pStyle w:val="berschrift2"/>
       </w:pPr>
       <w:r>
+        <w:t>Analysieren der Probe-Excels</w:t>
+      </w:r>
+    </w:p>
+    <w:p>
+      <w:r>
+        <w:t xml:space="preserve">Beim Sichten der zur Verfügung gestellten </w:t>
+      </w:r>
+      <w:r>
+        <w:t xml:space="preserve">drei </w:t>
+      </w:r>
+      <w:r>
+        <w:t xml:space="preserve">Exceldaten </w:t>
+      </w:r>
+      <w:r>
+        <w:t xml:space="preserve">(2x gute Daten, 1x </w:t>
+      </w:r>
+      <w:r>
+        <w:t xml:space="preserve">Inkonsistente Daten) </w:t>
+      </w:r>
+      <w:r>
+        <w:t>sind mir folgende Punkte aufgefallen:</w:t>
+      </w:r>
+    </w:p>
+    <w:p>
+      <w:pPr>
+        <w:pStyle w:val="Listenabsatz"/>
+        <w:numPr>
+          <w:ilvl w:val="0"/>
+          <w:numId w:val="19"/>
+        </w:numPr>
+      </w:pPr>
+      <w:r>
+        <w:t xml:space="preserve">Die Spalte «PartnerNo» ist nicht in unserem Model </w:t>
+      </w:r>
+      <w:r>
+        <w:t>vorhanden und muss ergänzt werden.</w:t>
+      </w:r>
+    </w:p>
+    <w:p>
+      <w:pPr>
+        <w:pStyle w:val="Listenabsatz"/>
+        <w:numPr>
+          <w:ilvl w:val="0"/>
+          <w:numId w:val="19"/>
+        </w:numPr>
+      </w:pPr>
+      <w:r>
+        <w:t xml:space="preserve">Die Formatierung </w:t>
+      </w:r>
+      <w:r>
+        <w:t>des Geburtsdatums</w:t>
+      </w:r>
+      <w:r>
+        <w:t xml:space="preserve"> muss eventuell </w:t>
+      </w:r>
+      <w:r>
+        <w:t>konvertiert</w:t>
+      </w:r>
+      <w:r>
+        <w:t xml:space="preserve"> werden</w:t>
+      </w:r>
+    </w:p>
+    <w:p>
+      <w:pPr>
+        <w:pStyle w:val="Listenabsatz"/>
+        <w:numPr>
+          <w:ilvl w:val="0"/>
+          <w:numId w:val="19"/>
+        </w:numPr>
+      </w:pPr>
+      <w:r>
+        <w:rPr>
+          <w:noProof/>
+        </w:rPr>
+        <w:drawing>
+          <wp:anchor distT="0" distB="0" distL="114300" distR="114300" simplePos="0" relativeHeight="251672576" behindDoc="0" locked="0" layoutInCell="1" allowOverlap="1" wp14:anchorId="7C2629D7" wp14:editId="16A7D0A1">
+            <wp:simplePos x="0" y="0"/>
+            <wp:positionH relativeFrom="column">
+              <wp:posOffset>1270</wp:posOffset>
+            </wp:positionH>
+            <wp:positionV relativeFrom="paragraph">
+              <wp:posOffset>503657</wp:posOffset>
+            </wp:positionV>
+            <wp:extent cx="5404485" cy="332740"/>
+            <wp:effectExtent l="19050" t="19050" r="24765" b="10160"/>
+            <wp:wrapTopAndBottom/>
+            <wp:docPr id="28656287" name="Grafik 1"/>
+            <wp:cNvGraphicFramePr>
+              <a:graphicFrameLocks xmlns:a="http://schemas.openxmlformats.org/drawingml/2006/main" noChangeAspect="1"/>
+            </wp:cNvGraphicFramePr>
+            <a:graphic xmlns:a="http://schemas.openxmlformats.org/drawingml/2006/main">
+              <a:graphicData uri="http://schemas.openxmlformats.org/drawingml/2006/picture">
+                <pic:pic xmlns:pic="http://schemas.openxmlformats.org/drawingml/2006/picture">
+                  <pic:nvPicPr>
+                    <pic:cNvPr id="28656287" name=""/>
+                    <pic:cNvPicPr/>
+                  </pic:nvPicPr>
+                  <pic:blipFill>
+                    <a:blip r:embed="rId29" cstate="print">
+                      <a:extLst>
+                        <a:ext uri="{28A0092B-C50C-407E-A947-70E740481C1C}">
+                          <a14:useLocalDpi xmlns:a14="http://schemas.microsoft.com/office/drawing/2010/main" val="0"/>
+                        </a:ext>
+                      </a:extLst>
+                    </a:blip>
+                    <a:stretch>
+                      <a:fillRect/>
+                    </a:stretch>
+                  </pic:blipFill>
+                  <pic:spPr>
+                    <a:xfrm>
+                      <a:off x="0" y="0"/>
+                      <a:ext cx="5404485" cy="332740"/>
+                    </a:xfrm>
+                    <a:prstGeom prst="rect">
+                      <a:avLst/>
+                    </a:prstGeom>
+                    <a:ln>
+                      <a:solidFill>
+                        <a:schemeClr val="tx1"/>
+                      </a:solidFill>
+                    </a:ln>
+                  </pic:spPr>
+                </pic:pic>
+              </a:graphicData>
+            </a:graphic>
+            <wp14:sizeRelH relativeFrom="margin">
+              <wp14:pctWidth>0</wp14:pctWidth>
+            </wp14:sizeRelH>
+            <wp14:sizeRelV relativeFrom="margin">
+              <wp14:pctHeight>0</wp14:pctHeight>
+            </wp14:sizeRelV>
+          </wp:anchor>
+        </w:drawing>
+      </w:r>
+      <w:r>
+        <w:t>Bei</w:t>
+      </w:r>
+      <w:r>
+        <w:t xml:space="preserve"> den nicht konsistenten Daten</w:t>
+      </w:r>
+      <w:r>
+        <w:t xml:space="preserve"> gibt es im «Adresses»-Sheet falsche «PartnerNo» </w:t>
+      </w:r>
+      <w:r>
+        <w:t xml:space="preserve"> </w:t>
+      </w:r>
+    </w:p>
+    <w:p>
+      <w:pPr>
+        <w:pStyle w:val="Beschriftung"/>
+      </w:pPr>
+      <w:r>
+        <w:rPr>
+          <w:noProof/>
+        </w:rPr>
+        <w:drawing>
+          <wp:anchor distT="0" distB="0" distL="114300" distR="114300" simplePos="0" relativeHeight="251673600" behindDoc="0" locked="0" layoutInCell="1" allowOverlap="1" wp14:anchorId="41E31C76" wp14:editId="3D491821">
+            <wp:simplePos x="0" y="0"/>
+            <wp:positionH relativeFrom="column">
+              <wp:posOffset>-1905</wp:posOffset>
+            </wp:positionH>
+            <wp:positionV relativeFrom="paragraph">
+              <wp:posOffset>567537</wp:posOffset>
+            </wp:positionV>
+            <wp:extent cx="3186112" cy="306115"/>
+            <wp:effectExtent l="19050" t="19050" r="14605" b="17780"/>
+            <wp:wrapTopAndBottom/>
+            <wp:docPr id="792451754" name="Grafik 1"/>
+            <wp:cNvGraphicFramePr>
+              <a:graphicFrameLocks xmlns:a="http://schemas.openxmlformats.org/drawingml/2006/main" noChangeAspect="1"/>
+            </wp:cNvGraphicFramePr>
+            <a:graphic xmlns:a="http://schemas.openxmlformats.org/drawingml/2006/main">
+              <a:graphicData uri="http://schemas.openxmlformats.org/drawingml/2006/picture">
+                <pic:pic xmlns:pic="http://schemas.openxmlformats.org/drawingml/2006/picture">
+                  <pic:nvPicPr>
+                    <pic:cNvPr id="792451754" name=""/>
+                    <pic:cNvPicPr/>
+                  </pic:nvPicPr>
+                  <pic:blipFill>
+                    <a:blip r:embed="rId30" cstate="print">
+                      <a:extLst>
+                        <a:ext uri="{28A0092B-C50C-407E-A947-70E740481C1C}">
+                          <a14:useLocalDpi xmlns:a14="http://schemas.microsoft.com/office/drawing/2010/main" val="0"/>
+                        </a:ext>
+                      </a:extLst>
+                    </a:blip>
+                    <a:stretch>
+                      <a:fillRect/>
+                    </a:stretch>
+                  </pic:blipFill>
+                  <pic:spPr>
+                    <a:xfrm>
+                      <a:off x="0" y="0"/>
+                      <a:ext cx="3186112" cy="306115"/>
+                    </a:xfrm>
+                    <a:prstGeom prst="rect">
+                      <a:avLst/>
+                    </a:prstGeom>
+                    <a:ln>
+                      <a:solidFill>
+                        <a:schemeClr val="tx1"/>
+                      </a:solidFill>
+                    </a:ln>
+                  </pic:spPr>
+                </pic:pic>
+              </a:graphicData>
+            </a:graphic>
+          </wp:anchor>
+        </w:drawing>
+      </w:r>
+      <w:r>
+        <w:t xml:space="preserve">Beispielzeile des «Customers»-Sheet </w:t>
+      </w:r>
+    </w:p>
+    <w:p>
+      <w:pPr>
+        <w:pStyle w:val="Beschriftung"/>
+      </w:pPr>
+      <w:r>
+        <w:t xml:space="preserve">Beispielzeile des «Adresses»-Sheet </w:t>
+      </w:r>
+    </w:p>
+    <w:p>
+      <w:r>
+        <w:t>Diese Erkenntnisse helfen mir eine saubere Planung des Import-Wizards für diese und ähnlich</w:t>
+      </w:r>
+      <w:r>
+        <w:t xml:space="preserve"> Datensätze zu gestalten.</w:t>
+      </w:r>
+    </w:p>
+    <w:p>
+      <w:pPr>
+        <w:pStyle w:val="berschrift2"/>
+      </w:pPr>
+      <w:r>
+        <w:lastRenderedPageBreak/>
         <w:t>A</w:t>
       </w:r>
       <w:r>
         <w:t>ktivitätsdiagramm</w:t>
       </w:r>
     </w:p>
-    <w:p/>
+    <w:p>
+      <w:r>
+        <w:rPr>
+          <w:noProof/>
+        </w:rPr>
+        <w:drawing>
+          <wp:inline distT="0" distB="0" distL="0" distR="0" wp14:anchorId="6F595E02" wp14:editId="22C1F9E7">
+            <wp:extent cx="5796280" cy="5845175"/>
+            <wp:effectExtent l="0" t="0" r="0" b="3175"/>
+            <wp:docPr id="964052557" name="Grafik 1" descr="Ein Bild, das Text, Screenshot, Software, Website enthält.&#10;&#10;Automatisch generierte Beschreibung"/>
+            <wp:cNvGraphicFramePr>
+              <a:graphicFrameLocks xmlns:a="http://schemas.openxmlformats.org/drawingml/2006/main" noChangeAspect="1"/>
+            </wp:cNvGraphicFramePr>
+            <a:graphic xmlns:a="http://schemas.openxmlformats.org/drawingml/2006/main">
+              <a:graphicData uri="http://schemas.openxmlformats.org/drawingml/2006/picture">
+                <pic:pic xmlns:pic="http://schemas.openxmlformats.org/drawingml/2006/picture">
+                  <pic:nvPicPr>
+                    <pic:cNvPr id="964052557" name="Grafik 1" descr="Ein Bild, das Text, Screenshot, Software, Website enthält.&#10;&#10;Automatisch generierte Beschreibung"/>
+                    <pic:cNvPicPr>
+                      <a:picLocks noChangeAspect="1" noChangeArrowheads="1"/>
+                    </pic:cNvPicPr>
+                  </pic:nvPicPr>
+                  <pic:blipFill>
+                    <a:blip r:embed="rId31" cstate="print">
+                      <a:extLst>
+                        <a:ext uri="{28A0092B-C50C-407E-A947-70E740481C1C}">
+                          <a14:useLocalDpi xmlns:a14="http://schemas.microsoft.com/office/drawing/2010/main" val="0"/>
+                        </a:ext>
+                      </a:extLst>
+                    </a:blip>
+                    <a:srcRect/>
+                    <a:stretch>
+                      <a:fillRect/>
+                    </a:stretch>
+                  </pic:blipFill>
+                  <pic:spPr bwMode="auto">
+                    <a:xfrm>
+                      <a:off x="0" y="0"/>
+                      <a:ext cx="5796280" cy="5845175"/>
+                    </a:xfrm>
+                    <a:prstGeom prst="rect">
+                      <a:avLst/>
+                    </a:prstGeom>
+                    <a:noFill/>
+                    <a:ln>
+                      <a:noFill/>
+                    </a:ln>
+                  </pic:spPr>
+                </pic:pic>
+              </a:graphicData>
+            </a:graphic>
+          </wp:inline>
+        </w:drawing>
+      </w:r>
+    </w:p>
     <w:p>
       <w:pPr>
         <w:pStyle w:val="berschrift2"/>
@@ -16794,6 +17019,20 @@
         <w:t>Rollen</w:t>
       </w:r>
       <w:bookmarkEnd w:id="44"/>
+    </w:p>
+    <w:p>
+      <w:r>
+        <w:t>Es gibt Versicherungsvertreter, Ad</w:t>
+      </w:r>
+      <w:r>
+        <w:t>ministratoren</w:t>
+      </w:r>
+      <w:r>
+        <w:t xml:space="preserve"> und Entwickler</w:t>
+      </w:r>
+      <w:r>
+        <w:t>.</w:t>
+      </w:r>
     </w:p>
     <w:p>
       <w:pPr>
@@ -16836,15 +17075,7 @@
                 <w:b/>
                 <w:color w:val="FFFFFF" w:themeColor="background1"/>
               </w:rPr>
-              <w:t>Story</w:t>
-            </w:r>
-            <w:r>
-              <w:rPr>
-                <w:rFonts w:eastAsia="DengXian Light" w:cs="Segoe UI"/>
-                <w:b/>
-                <w:color w:val="FFFFFF" w:themeColor="background1"/>
-              </w:rPr>
-              <w:t xml:space="preserve"> 1</w:t>
+              <w:t>Story 1</w:t>
             </w:r>
           </w:p>
         </w:tc>
@@ -16866,7 +17097,7 @@
               <w:rPr>
                 <w:rFonts w:eastAsia="DengXian Light" w:cs="Segoe UI"/>
               </w:rPr>
-              <w:t>xxx</w:t>
+              <w:t>Als Versicherungsberater möchte ich meine Kundendaten aus dem alten "Angebot Software" System in das neue "OVWEB" System importieren können</w:t>
             </w:r>
           </w:p>
         </w:tc>
@@ -16910,21 +17141,83 @@
             <w:r>
               <w:rPr>
                 <w:rFonts w:eastAsia="DengXian Light" w:cs="Segoe UI"/>
-              </w:rPr>
-              <w:t>AC 1.1:</w:t>
-            </w:r>
-          </w:p>
-          <w:p>
-            <w:pPr>
+                <w:b/>
+              </w:rPr>
+              <w:lastRenderedPageBreak/>
+              <w:t>AC 1.1</w:t>
+            </w:r>
+            <w:r>
               <w:rPr>
                 <w:rFonts w:eastAsia="DengXian Light" w:cs="Segoe UI"/>
               </w:rPr>
-            </w:pPr>
+              <w:t>:</w:t>
+            </w:r>
+            <w:r>
+              <w:t xml:space="preserve"> </w:t>
+            </w:r>
             <w:r>
               <w:rPr>
                 <w:rFonts w:eastAsia="DengXian Light" w:cs="Segoe UI"/>
               </w:rPr>
-              <w:t>AC 1.2:</w:t>
+              <w:t>Der Berater kann einen Workflow im OVWEB starten, um die Daten zu importieren.</w:t>
+            </w:r>
+          </w:p>
+          <w:p>
+            <w:pPr>
+              <w:rPr>
+                <w:rFonts w:eastAsia="DengXian Light" w:cs="Segoe UI"/>
+              </w:rPr>
+            </w:pPr>
+            <w:r>
+              <w:rPr>
+                <w:rFonts w:eastAsia="DengXian Light" w:cs="Segoe UI"/>
+                <w:b/>
+              </w:rPr>
+              <w:t>AC 1.2</w:t>
+            </w:r>
+            <w:r>
+              <w:rPr>
+                <w:rFonts w:eastAsia="DengXian Light" w:cs="Segoe UI"/>
+              </w:rPr>
+              <w:t>:</w:t>
+            </w:r>
+            <w:r>
+              <w:rPr>
+                <w:rFonts w:eastAsia="DengXian Light" w:cs="Segoe UI"/>
+              </w:rPr>
+              <w:t xml:space="preserve"> Das System validiert das Excel-Format und importiert die Daten korrekt in die Customer-Tabellen von OVWEB.</w:t>
+            </w:r>
+          </w:p>
+          <w:p>
+            <w:pPr>
+              <w:rPr>
+                <w:rFonts w:eastAsia="DengXian Light" w:cs="Segoe UI"/>
+              </w:rPr>
+            </w:pPr>
+            <w:r>
+              <w:rPr>
+                <w:rFonts w:eastAsia="DengXian Light" w:cs="Segoe UI"/>
+                <w:b/>
+              </w:rPr>
+              <w:t>AC 1.3</w:t>
+            </w:r>
+            <w:r>
+              <w:rPr>
+                <w:rFonts w:eastAsia="DengXian Light" w:cs="Segoe UI"/>
+              </w:rPr>
+              <w:t xml:space="preserve">: Das System verhindert den Import von Duplikaten, indem es vorhandene Kunden anhand </w:t>
+            </w:r>
+            <w:r>
+              <w:rPr>
+                <w:rFonts w:eastAsia="DengXian Light" w:cs="Segoe UI"/>
+              </w:rPr>
+              <w:t>von Nachnamen</w:t>
+            </w:r>
+            <w:r>
+              <w:rPr>
+                <w:rFonts w:eastAsia="DengXian Light" w:cs="Segoe UI"/>
+              </w:rPr>
+              <w:t>, Vorname und Geburtsdatum identifiziert und aktualisiert.</w:t>
             </w:r>
           </w:p>
         </w:tc>
@@ -16937,6 +17230,469 @@
         </w:rPr>
       </w:pPr>
     </w:p>
+    <w:tbl>
+      <w:tblPr>
+        <w:tblStyle w:val="Tabellenraster"/>
+        <w:tblW w:w="0" w:type="auto"/>
+        <w:tblInd w:w="10" w:type="dxa"/>
+        <w:tblLook w:val="04A0" w:firstRow="1" w:lastRow="0" w:firstColumn="1" w:lastColumn="0" w:noHBand="0" w:noVBand="1"/>
+      </w:tblPr>
+      <w:tblGrid>
+        <w:gridCol w:w="9108"/>
+      </w:tblGrid>
+      <w:tr>
+        <w:tc>
+          <w:tcPr>
+            <w:tcW w:w="9118" w:type="dxa"/>
+            <w:shd w:val="clear" w:color="auto" w:fill="C21B17"/>
+          </w:tcPr>
+          <w:p>
+            <w:pPr>
+              <w:rPr>
+                <w:rFonts w:eastAsia="DengXian Light" w:cs="Segoe UI"/>
+                <w:b/>
+                <w:color w:val="FFFFFF" w:themeColor="background1"/>
+              </w:rPr>
+            </w:pPr>
+            <w:r>
+              <w:rPr>
+                <w:rFonts w:eastAsia="DengXian Light" w:cs="Segoe UI"/>
+                <w:b/>
+                <w:color w:val="FFFFFF" w:themeColor="background1"/>
+              </w:rPr>
+              <w:t>Story 2</w:t>
+            </w:r>
+          </w:p>
+        </w:tc>
+      </w:tr>
+      <w:tr>
+        <w:tc>
+          <w:tcPr>
+            <w:tcW w:w="9118" w:type="dxa"/>
+          </w:tcPr>
+          <w:p>
+            <w:pPr>
+              <w:pStyle w:val="Listenabsatz"/>
+              <w:ind w:left="0"/>
+              <w:rPr>
+                <w:rFonts w:eastAsia="DengXian Light" w:cs="Segoe UI"/>
+              </w:rPr>
+            </w:pPr>
+            <w:r>
+              <w:rPr>
+                <w:rFonts w:eastAsia="DengXian Light" w:cs="Segoe UI"/>
+              </w:rPr>
+              <w:t xml:space="preserve">Als Versicherungsberater möchte ich eine Übersicht über den Import erhalten, um </w:t>
+            </w:r>
+            <w:r>
+              <w:rPr>
+                <w:rFonts w:eastAsia="DengXian Light" w:cs="Segoe UI"/>
+              </w:rPr>
+              <w:t xml:space="preserve">nachzuvollziehen </w:t>
+            </w:r>
+            <w:r>
+              <w:rPr>
+                <w:rFonts w:eastAsia="DengXian Light" w:cs="Segoe UI"/>
+              </w:rPr>
+              <w:t>was der Import Wizard gemacht hat.</w:t>
+            </w:r>
+          </w:p>
+        </w:tc>
+      </w:tr>
+      <w:tr>
+        <w:tc>
+          <w:tcPr>
+            <w:tcW w:w="9118" w:type="dxa"/>
+            <w:shd w:val="clear" w:color="auto" w:fill="C21B17"/>
+          </w:tcPr>
+          <w:p>
+            <w:pPr>
+              <w:rPr>
+                <w:rFonts w:eastAsia="DengXian Light" w:cs="Segoe UI"/>
+                <w:b/>
+                <w:color w:val="FFFFFF" w:themeColor="background1"/>
+              </w:rPr>
+            </w:pPr>
+            <w:r>
+              <w:rPr>
+                <w:rFonts w:eastAsia="DengXian Light" w:cs="Segoe UI"/>
+                <w:b/>
+                <w:color w:val="FFFFFF" w:themeColor="background1"/>
+              </w:rPr>
+              <w:t>Akzeptanzkriterien</w:t>
+            </w:r>
+          </w:p>
+        </w:tc>
+      </w:tr>
+      <w:tr>
+        <w:tc>
+          <w:tcPr>
+            <w:tcW w:w="9118" w:type="dxa"/>
+          </w:tcPr>
+          <w:p>
+            <w:pPr>
+              <w:rPr>
+                <w:rFonts w:eastAsia="DengXian Light" w:cs="Segoe UI"/>
+              </w:rPr>
+            </w:pPr>
+            <w:r>
+              <w:rPr>
+                <w:rFonts w:eastAsia="DengXian Light" w:cs="Segoe UI"/>
+                <w:b/>
+              </w:rPr>
+              <w:t xml:space="preserve">AC </w:t>
+            </w:r>
+            <w:r>
+              <w:rPr>
+                <w:rFonts w:eastAsia="DengXian Light" w:cs="Segoe UI"/>
+                <w:b/>
+              </w:rPr>
+              <w:t>2</w:t>
+            </w:r>
+            <w:r>
+              <w:rPr>
+                <w:rFonts w:eastAsia="DengXian Light" w:cs="Segoe UI"/>
+                <w:b/>
+              </w:rPr>
+              <w:t>.1</w:t>
+            </w:r>
+            <w:r>
+              <w:rPr>
+                <w:rFonts w:eastAsia="DengXian Light" w:cs="Segoe UI"/>
+              </w:rPr>
+              <w:t>:</w:t>
+            </w:r>
+            <w:r>
+              <w:t xml:space="preserve"> </w:t>
+            </w:r>
+            <w:r>
+              <w:rPr>
+                <w:rFonts w:eastAsia="DengXian Light" w:cs="Segoe UI"/>
+              </w:rPr>
+              <w:t>Nach dem Import wird eine Summary-Seite angezeigt, die dem Berater anzeigt, wie viele Kundendaten erfolgreich importiert wurden und wie viel aktualisiert wurden.</w:t>
+            </w:r>
+          </w:p>
+          <w:p>
+            <w:pPr>
+              <w:rPr>
+                <w:rFonts w:eastAsia="DengXian Light" w:cs="Segoe UI"/>
+              </w:rPr>
+            </w:pPr>
+          </w:p>
+        </w:tc>
+      </w:tr>
+    </w:tbl>
+    <w:p>
+      <w:pPr>
+        <w:rPr>
+          <w:rFonts w:eastAsia="DengXian Light" w:cs="Segoe UI"/>
+        </w:rPr>
+      </w:pPr>
+    </w:p>
+    <w:tbl>
+      <w:tblPr>
+        <w:tblStyle w:val="Tabellenraster"/>
+        <w:tblW w:w="0" w:type="auto"/>
+        <w:tblInd w:w="10" w:type="dxa"/>
+        <w:tblLook w:val="04A0" w:firstRow="1" w:lastRow="0" w:firstColumn="1" w:lastColumn="0" w:noHBand="0" w:noVBand="1"/>
+      </w:tblPr>
+      <w:tblGrid>
+        <w:gridCol w:w="9108"/>
+      </w:tblGrid>
+      <w:tr>
+        <w:tc>
+          <w:tcPr>
+            <w:tcW w:w="9118" w:type="dxa"/>
+            <w:shd w:val="clear" w:color="auto" w:fill="C21B17"/>
+          </w:tcPr>
+          <w:p>
+            <w:pPr>
+              <w:rPr>
+                <w:rFonts w:eastAsia="DengXian Light" w:cs="Segoe UI"/>
+                <w:b/>
+                <w:color w:val="FFFFFF" w:themeColor="background1"/>
+              </w:rPr>
+            </w:pPr>
+            <w:r>
+              <w:rPr>
+                <w:rFonts w:eastAsia="DengXian Light" w:cs="Segoe UI"/>
+                <w:b/>
+                <w:color w:val="FFFFFF" w:themeColor="background1"/>
+              </w:rPr>
+              <w:t>Story 3</w:t>
+            </w:r>
+          </w:p>
+        </w:tc>
+      </w:tr>
+      <w:tr>
+        <w:tc>
+          <w:tcPr>
+            <w:tcW w:w="9118" w:type="dxa"/>
+          </w:tcPr>
+          <w:p>
+            <w:pPr>
+              <w:pStyle w:val="Listenabsatz"/>
+              <w:ind w:left="0"/>
+              <w:rPr>
+                <w:rFonts w:eastAsia="DengXian Light" w:cs="Segoe UI"/>
+              </w:rPr>
+            </w:pPr>
+            <w:r>
+              <w:rPr>
+                <w:rFonts w:eastAsia="DengXian Light" w:cs="Segoe UI"/>
+              </w:rPr>
+              <w:t>Als Versicherungsberater möchte ich in der OVWEB-Navigation auf die Import-Funktion zugreifen können.</w:t>
+            </w:r>
+          </w:p>
+        </w:tc>
+      </w:tr>
+      <w:tr>
+        <w:tc>
+          <w:tcPr>
+            <w:tcW w:w="9118" w:type="dxa"/>
+            <w:shd w:val="clear" w:color="auto" w:fill="C21B17"/>
+          </w:tcPr>
+          <w:p>
+            <w:pPr>
+              <w:rPr>
+                <w:rFonts w:eastAsia="DengXian Light" w:cs="Segoe UI"/>
+                <w:b/>
+                <w:color w:val="FFFFFF" w:themeColor="background1"/>
+              </w:rPr>
+            </w:pPr>
+            <w:r>
+              <w:rPr>
+                <w:rFonts w:eastAsia="DengXian Light" w:cs="Segoe UI"/>
+                <w:b/>
+                <w:color w:val="FFFFFF" w:themeColor="background1"/>
+              </w:rPr>
+              <w:t>Akzeptanzkriterien</w:t>
+            </w:r>
+          </w:p>
+        </w:tc>
+      </w:tr>
+      <w:tr>
+        <w:tc>
+          <w:tcPr>
+            <w:tcW w:w="9118" w:type="dxa"/>
+          </w:tcPr>
+          <w:p>
+            <w:pPr>
+              <w:rPr>
+                <w:rFonts w:eastAsia="DengXian Light" w:cs="Segoe UI"/>
+              </w:rPr>
+            </w:pPr>
+            <w:r>
+              <w:rPr>
+                <w:rFonts w:eastAsia="DengXian Light" w:cs="Segoe UI"/>
+                <w:b/>
+              </w:rPr>
+              <w:t xml:space="preserve">AC </w:t>
+            </w:r>
+            <w:r>
+              <w:rPr>
+                <w:rFonts w:eastAsia="DengXian Light" w:cs="Segoe UI"/>
+                <w:b/>
+              </w:rPr>
+              <w:t>3</w:t>
+            </w:r>
+            <w:r>
+              <w:rPr>
+                <w:rFonts w:eastAsia="DengXian Light" w:cs="Segoe UI"/>
+                <w:b/>
+              </w:rPr>
+              <w:t>.1</w:t>
+            </w:r>
+            <w:r>
+              <w:rPr>
+                <w:rFonts w:eastAsia="DengXian Light" w:cs="Segoe UI"/>
+              </w:rPr>
+              <w:t>:</w:t>
+            </w:r>
+            <w:r>
+              <w:t xml:space="preserve"> </w:t>
+            </w:r>
+            <w:r>
+              <w:rPr>
+                <w:rFonts w:eastAsia="DengXian Light" w:cs="Segoe UI"/>
+              </w:rPr>
+              <w:t>Die Import-Funktion ist in der Hauptnavigation von OVWEB integriert und leicht zugänglich.</w:t>
+            </w:r>
+          </w:p>
+          <w:p>
+            <w:pPr>
+              <w:rPr>
+                <w:rFonts w:eastAsia="DengXian Light" w:cs="Segoe UI"/>
+              </w:rPr>
+            </w:pPr>
+          </w:p>
+        </w:tc>
+      </w:tr>
+    </w:tbl>
+    <w:p>
+      <w:pPr>
+        <w:rPr>
+          <w:rFonts w:eastAsia="DengXian Light" w:cs="Segoe UI"/>
+        </w:rPr>
+      </w:pPr>
+    </w:p>
+    <w:tbl>
+      <w:tblPr>
+        <w:tblStyle w:val="Tabellenraster"/>
+        <w:tblW w:w="0" w:type="auto"/>
+        <w:tblInd w:w="10" w:type="dxa"/>
+        <w:tblLook w:val="04A0" w:firstRow="1" w:lastRow="0" w:firstColumn="1" w:lastColumn="0" w:noHBand="0" w:noVBand="1"/>
+      </w:tblPr>
+      <w:tblGrid>
+        <w:gridCol w:w="9108"/>
+      </w:tblGrid>
+      <w:tr>
+        <w:tc>
+          <w:tcPr>
+            <w:tcW w:w="9118" w:type="dxa"/>
+            <w:shd w:val="clear" w:color="auto" w:fill="C21B17"/>
+          </w:tcPr>
+          <w:p>
+            <w:pPr>
+              <w:rPr>
+                <w:rFonts w:eastAsia="DengXian Light" w:cs="Segoe UI"/>
+                <w:b/>
+                <w:color w:val="FFFFFF" w:themeColor="background1"/>
+              </w:rPr>
+            </w:pPr>
+            <w:r>
+              <w:rPr>
+                <w:rFonts w:eastAsia="DengXian Light" w:cs="Segoe UI"/>
+                <w:b/>
+                <w:color w:val="FFFFFF" w:themeColor="background1"/>
+              </w:rPr>
+              <w:t>Story 4</w:t>
+            </w:r>
+          </w:p>
+        </w:tc>
+      </w:tr>
+      <w:tr>
+        <w:tc>
+          <w:tcPr>
+            <w:tcW w:w="9118" w:type="dxa"/>
+          </w:tcPr>
+          <w:p>
+            <w:pPr>
+              <w:pStyle w:val="Listenabsatz"/>
+              <w:ind w:left="0"/>
+              <w:rPr>
+                <w:rFonts w:eastAsia="DengXian Light" w:cs="Segoe UI"/>
+              </w:rPr>
+            </w:pPr>
+            <w:r>
+              <w:rPr>
+                <w:rFonts w:eastAsia="DengXian Light" w:cs="Segoe UI"/>
+              </w:rPr>
+              <w:t>Als Versicherungsberater möchte ich einen mehrstufigen Import-Wizard benutzen, der mich durch den Importprozess führt.</w:t>
+            </w:r>
+          </w:p>
+        </w:tc>
+      </w:tr>
+      <w:tr>
+        <w:tc>
+          <w:tcPr>
+            <w:tcW w:w="9118" w:type="dxa"/>
+            <w:shd w:val="clear" w:color="auto" w:fill="C21B17"/>
+          </w:tcPr>
+          <w:p>
+            <w:pPr>
+              <w:rPr>
+                <w:rFonts w:eastAsia="DengXian Light" w:cs="Segoe UI"/>
+                <w:b/>
+                <w:color w:val="FFFFFF" w:themeColor="background1"/>
+              </w:rPr>
+            </w:pPr>
+            <w:r>
+              <w:rPr>
+                <w:rFonts w:eastAsia="DengXian Light" w:cs="Segoe UI"/>
+                <w:b/>
+                <w:color w:val="FFFFFF" w:themeColor="background1"/>
+              </w:rPr>
+              <w:t>Akzeptanzkriterien</w:t>
+            </w:r>
+          </w:p>
+        </w:tc>
+      </w:tr>
+      <w:tr>
+        <w:tc>
+          <w:tcPr>
+            <w:tcW w:w="9118" w:type="dxa"/>
+          </w:tcPr>
+          <w:p>
+            <w:pPr>
+              <w:rPr>
+                <w:rFonts w:eastAsia="DengXian Light" w:cs="Segoe UI"/>
+              </w:rPr>
+            </w:pPr>
+            <w:r>
+              <w:rPr>
+                <w:rFonts w:eastAsia="DengXian Light" w:cs="Segoe UI"/>
+                <w:b/>
+              </w:rPr>
+              <w:t>AC 4.1</w:t>
+            </w:r>
+            <w:r>
+              <w:rPr>
+                <w:rFonts w:eastAsia="DengXian Light" w:cs="Segoe UI"/>
+              </w:rPr>
+              <w:t>: Der Wizard hat eine Einführungsseite, die den Importprozess erklärt.</w:t>
+            </w:r>
+          </w:p>
+          <w:p>
+            <w:pPr>
+              <w:rPr>
+                <w:rFonts w:eastAsia="DengXian Light" w:cs="Segoe UI"/>
+              </w:rPr>
+            </w:pPr>
+            <w:r>
+              <w:rPr>
+                <w:rFonts w:eastAsia="DengXian Light" w:cs="Segoe UI"/>
+                <w:b/>
+              </w:rPr>
+              <w:t>AC 4.2</w:t>
+            </w:r>
+            <w:r>
+              <w:rPr>
+                <w:rFonts w:eastAsia="DengXian Light" w:cs="Segoe UI"/>
+              </w:rPr>
+              <w:t>: Der Wizard erlaubt das Hochladen von XLS-Dateien und validiert diese auf das korrekte Format.</w:t>
+            </w:r>
+          </w:p>
+          <w:p>
+            <w:pPr>
+              <w:rPr>
+                <w:rFonts w:eastAsia="DengXian Light" w:cs="Segoe UI"/>
+              </w:rPr>
+            </w:pPr>
+            <w:r>
+              <w:rPr>
+                <w:rFonts w:eastAsia="DengXian Light" w:cs="Segoe UI"/>
+                <w:b/>
+              </w:rPr>
+              <w:t>AC 4.3</w:t>
+            </w:r>
+            <w:r>
+              <w:rPr>
+                <w:rFonts w:eastAsia="DengXian Light" w:cs="Segoe UI"/>
+              </w:rPr>
+              <w:t>: Nach der Validierung werden die Daten in die OVWEB-Datenbank importiert und eine Zusammenfassungsseite zeigt an, wie viele Kunden verarbeitet wurden.</w:t>
+            </w:r>
+          </w:p>
+        </w:tc>
+      </w:tr>
+    </w:tbl>
+    <w:p>
+      <w:pPr>
+        <w:rPr>
+          <w:rFonts w:eastAsia="DengXian Light" w:cs="Segoe UI"/>
+        </w:rPr>
+      </w:pPr>
+    </w:p>
     <w:p>
       <w:pPr>
         <w:pStyle w:val="berschrift3"/>
@@ -16947,6 +17703,178 @@
       </w:r>
       <w:bookmarkEnd w:id="46"/>
     </w:p>
+    <w:tbl>
+      <w:tblPr>
+        <w:tblStyle w:val="Tabellenraster"/>
+        <w:tblW w:w="0" w:type="auto"/>
+        <w:tblInd w:w="10" w:type="dxa"/>
+        <w:tblLook w:val="04A0" w:firstRow="1" w:lastRow="0" w:firstColumn="1" w:lastColumn="0" w:noHBand="0" w:noVBand="1"/>
+      </w:tblPr>
+      <w:tblGrid>
+        <w:gridCol w:w="9108"/>
+      </w:tblGrid>
+      <w:tr>
+        <w:tc>
+          <w:tcPr>
+            <w:tcW w:w="9118" w:type="dxa"/>
+            <w:shd w:val="clear" w:color="auto" w:fill="C21B17"/>
+          </w:tcPr>
+          <w:p>
+            <w:pPr>
+              <w:rPr>
+                <w:rFonts w:eastAsia="DengXian Light" w:cs="Segoe UI"/>
+                <w:b/>
+                <w:color w:val="FFFFFF" w:themeColor="background1"/>
+              </w:rPr>
+            </w:pPr>
+            <w:r>
+              <w:rPr>
+                <w:rFonts w:eastAsia="DengXian Light" w:cs="Segoe UI"/>
+                <w:b/>
+                <w:color w:val="FFFFFF" w:themeColor="background1"/>
+              </w:rPr>
+              <w:t xml:space="preserve">Story </w:t>
+            </w:r>
+            <w:r>
+              <w:rPr>
+                <w:rFonts w:eastAsia="DengXian Light" w:cs="Segoe UI"/>
+                <w:b/>
+                <w:color w:val="FFFFFF" w:themeColor="background1"/>
+              </w:rPr>
+              <w:t>5</w:t>
+            </w:r>
+          </w:p>
+        </w:tc>
+      </w:tr>
+      <w:tr>
+        <w:tc>
+          <w:tcPr>
+            <w:tcW w:w="9118" w:type="dxa"/>
+          </w:tcPr>
+          <w:p>
+            <w:pPr>
+              <w:pStyle w:val="Listenabsatz"/>
+              <w:ind w:left="0"/>
+              <w:rPr>
+                <w:rFonts w:eastAsia="DengXian Light" w:cs="Segoe UI"/>
+              </w:rPr>
+            </w:pPr>
+            <w:r>
+              <w:rPr>
+                <w:rFonts w:eastAsia="DengXian Light" w:cs="Segoe UI"/>
+              </w:rPr>
+              <w:t>Als Versicherungsberater möchte ich, dass der Import-Wizard benutzerfreundlich ist, damit ich meine Daten selbstständig importieren kann.</w:t>
+            </w:r>
+          </w:p>
+        </w:tc>
+      </w:tr>
+      <w:tr>
+        <w:tc>
+          <w:tcPr>
+            <w:tcW w:w="9118" w:type="dxa"/>
+            <w:shd w:val="clear" w:color="auto" w:fill="C21B17"/>
+          </w:tcPr>
+          <w:p>
+            <w:pPr>
+              <w:rPr>
+                <w:rFonts w:eastAsia="DengXian Light" w:cs="Segoe UI"/>
+                <w:b/>
+                <w:color w:val="FFFFFF" w:themeColor="background1"/>
+              </w:rPr>
+            </w:pPr>
+            <w:r>
+              <w:rPr>
+                <w:rFonts w:eastAsia="DengXian Light" w:cs="Segoe UI"/>
+                <w:b/>
+                <w:color w:val="FFFFFF" w:themeColor="background1"/>
+              </w:rPr>
+              <w:t>Akzeptanzkriterien</w:t>
+            </w:r>
+          </w:p>
+        </w:tc>
+      </w:tr>
+      <w:tr>
+        <w:tc>
+          <w:tcPr>
+            <w:tcW w:w="9118" w:type="dxa"/>
+          </w:tcPr>
+          <w:p>
+            <w:pPr>
+              <w:rPr>
+                <w:rFonts w:eastAsia="DengXian Light" w:cs="Segoe UI"/>
+              </w:rPr>
+            </w:pPr>
+            <w:r>
+              <w:rPr>
+                <w:rFonts w:eastAsia="DengXian Light" w:cs="Segoe UI"/>
+                <w:b/>
+              </w:rPr>
+              <w:t xml:space="preserve">AC </w:t>
+            </w:r>
+            <w:r>
+              <w:rPr>
+                <w:rFonts w:eastAsia="DengXian Light" w:cs="Segoe UI"/>
+                <w:b/>
+              </w:rPr>
+              <w:t>5</w:t>
+            </w:r>
+            <w:r>
+              <w:rPr>
+                <w:rFonts w:eastAsia="DengXian Light" w:cs="Segoe UI"/>
+                <w:b/>
+              </w:rPr>
+              <w:t>.1</w:t>
+            </w:r>
+            <w:r>
+              <w:rPr>
+                <w:rFonts w:eastAsia="DengXian Light" w:cs="Segoe UI"/>
+              </w:rPr>
+              <w:t>: Der Import-Wizard verwendet eine klare und verständliche Sprache, die für nicht-technische Benutzer geeignet ist.</w:t>
+            </w:r>
+          </w:p>
+          <w:p>
+            <w:pPr>
+              <w:rPr>
+                <w:rFonts w:eastAsia="DengXian Light" w:cs="Segoe UI"/>
+              </w:rPr>
+            </w:pPr>
+            <w:r>
+              <w:rPr>
+                <w:rFonts w:eastAsia="DengXian Light" w:cs="Segoe UI"/>
+                <w:b/>
+              </w:rPr>
+              <w:t xml:space="preserve">AC </w:t>
+            </w:r>
+            <w:r>
+              <w:rPr>
+                <w:rFonts w:eastAsia="DengXian Light" w:cs="Segoe UI"/>
+                <w:b/>
+              </w:rPr>
+              <w:t>5</w:t>
+            </w:r>
+            <w:r>
+              <w:rPr>
+                <w:rFonts w:eastAsia="DengXian Light" w:cs="Segoe UI"/>
+                <w:b/>
+              </w:rPr>
+              <w:t>.2</w:t>
+            </w:r>
+            <w:r>
+              <w:rPr>
+                <w:rFonts w:eastAsia="DengXian Light" w:cs="Segoe UI"/>
+              </w:rPr>
+              <w:t>: Im Falle eines Fehlers während des Imports erhält der Berater klare Hinweise</w:t>
+            </w:r>
+            <w:r>
+              <w:rPr>
+                <w:rFonts w:eastAsia="DengXian Light" w:cs="Segoe UI"/>
+              </w:rPr>
+              <w:t>.</w:t>
+            </w:r>
+          </w:p>
+        </w:tc>
+      </w:tr>
+    </w:tbl>
     <w:p/>
     <w:tbl>
       <w:tblPr>
@@ -16986,7 +17914,15 @@
                 <w:b/>
                 <w:color w:val="FFFFFF" w:themeColor="background1"/>
               </w:rPr>
-              <w:t xml:space="preserve"> 1</w:t>
+              <w:t xml:space="preserve"> 6</w:t>
+            </w:r>
+            <w:r>
+              <w:rPr>
+                <w:rFonts w:eastAsia="DengXian Light" w:cs="Segoe UI"/>
+                <w:b/>
+                <w:color w:val="FFFFFF" w:themeColor="background1"/>
+              </w:rPr>
+              <w:t xml:space="preserve"> </w:t>
             </w:r>
           </w:p>
         </w:tc>
@@ -17008,7 +17944,7 @@
               <w:rPr>
                 <w:rFonts w:eastAsia="DengXian Light" w:cs="Segoe UI"/>
               </w:rPr>
-              <w:t>xxx</w:t>
+              <w:t>Als Entwickler möchte ich, dass alle neuen Funktionalitäten des OVWEB-Systems durch automatisierte Tests abgedeckt sind.</w:t>
             </w:r>
           </w:p>
         </w:tc>
@@ -17052,27 +17988,729 @@
             <w:r>
               <w:rPr>
                 <w:rFonts w:eastAsia="DengXian Light" w:cs="Segoe UI"/>
-              </w:rPr>
-              <w:t>AC 1.1:</w:t>
-            </w:r>
-          </w:p>
-          <w:p>
-            <w:pPr>
+                <w:b/>
+              </w:rPr>
+              <w:t xml:space="preserve">AC </w:t>
+            </w:r>
+            <w:r>
               <w:rPr>
                 <w:rFonts w:eastAsia="DengXian Light" w:cs="Segoe UI"/>
-              </w:rPr>
-            </w:pPr>
+                <w:b/>
+              </w:rPr>
+              <w:t>6</w:t>
+            </w:r>
             <w:r>
               <w:rPr>
                 <w:rFonts w:eastAsia="DengXian Light" w:cs="Segoe UI"/>
-              </w:rPr>
-              <w:t>AC 1.2:</w:t>
+                <w:b/>
+              </w:rPr>
+              <w:t>.1</w:t>
+            </w:r>
+            <w:r>
+              <w:rPr>
+                <w:rFonts w:eastAsia="DengXian Light" w:cs="Segoe UI"/>
+              </w:rPr>
+              <w:t>: Für die neue Funktion gibt es automatisierte Unit-Tests, die sowohl positive als auch negative Szenarien abdecken.</w:t>
+            </w:r>
+          </w:p>
+          <w:p>
+            <w:pPr>
+              <w:rPr>
+                <w:rFonts w:eastAsia="DengXian Light" w:cs="Segoe UI"/>
+              </w:rPr>
+            </w:pPr>
+            <w:r>
+              <w:rPr>
+                <w:rFonts w:eastAsia="DengXian Light" w:cs="Segoe UI"/>
+                <w:b/>
+              </w:rPr>
+              <w:t xml:space="preserve">AC </w:t>
+            </w:r>
+            <w:r>
+              <w:rPr>
+                <w:rFonts w:eastAsia="DengXian Light" w:cs="Segoe UI"/>
+                <w:b/>
+              </w:rPr>
+              <w:t>6</w:t>
+            </w:r>
+            <w:r>
+              <w:rPr>
+                <w:rFonts w:eastAsia="DengXian Light" w:cs="Segoe UI"/>
+                <w:b/>
+              </w:rPr>
+              <w:t>.2</w:t>
+            </w:r>
+            <w:r>
+              <w:rPr>
+                <w:rFonts w:eastAsia="DengXian Light" w:cs="Segoe UI"/>
+              </w:rPr>
+              <w:t xml:space="preserve">: Automatisierte Tests für null und non-null </w:t>
+            </w:r>
+            <w:r>
+              <w:rPr>
+                <w:rFonts w:eastAsia="DengXian Light" w:cs="Segoe UI"/>
+              </w:rPr>
+              <w:t>Datensätze</w:t>
+            </w:r>
+            <w:r>
+              <w:rPr>
+                <w:rFonts w:eastAsia="DengXian Light" w:cs="Segoe UI"/>
+              </w:rPr>
+              <w:t xml:space="preserve"> sowie für leere und nicht-leere </w:t>
+            </w:r>
+            <w:r>
+              <w:rPr>
+                <w:rFonts w:eastAsia="DengXian Light" w:cs="Segoe UI"/>
+              </w:rPr>
+              <w:t>Kundenlisten</w:t>
+            </w:r>
+            <w:r>
+              <w:rPr>
+                <w:rFonts w:eastAsia="DengXian Light" w:cs="Segoe UI"/>
+              </w:rPr>
+              <w:t xml:space="preserve"> sind implementiert und verifizieren die Handhabung dieser Fälle.</w:t>
             </w:r>
           </w:p>
         </w:tc>
       </w:tr>
     </w:tbl>
     <w:p/>
+    <w:tbl>
+      <w:tblPr>
+        <w:tblStyle w:val="Tabellenraster"/>
+        <w:tblW w:w="0" w:type="auto"/>
+        <w:tblInd w:w="10" w:type="dxa"/>
+        <w:tblLook w:val="04A0" w:firstRow="1" w:lastRow="0" w:firstColumn="1" w:lastColumn="0" w:noHBand="0" w:noVBand="1"/>
+      </w:tblPr>
+      <w:tblGrid>
+        <w:gridCol w:w="9108"/>
+      </w:tblGrid>
+      <w:tr>
+        <w:tc>
+          <w:tcPr>
+            <w:tcW w:w="9118" w:type="dxa"/>
+            <w:shd w:val="clear" w:color="auto" w:fill="C21B17"/>
+          </w:tcPr>
+          <w:p>
+            <w:pPr>
+              <w:rPr>
+                <w:rFonts w:eastAsia="DengXian Light" w:cs="Segoe UI"/>
+                <w:b/>
+                <w:color w:val="FFFFFF" w:themeColor="background1"/>
+              </w:rPr>
+            </w:pPr>
+            <w:r>
+              <w:rPr>
+                <w:rFonts w:eastAsia="DengXian Light" w:cs="Segoe UI"/>
+                <w:b/>
+                <w:color w:val="FFFFFF" w:themeColor="background1"/>
+              </w:rPr>
+              <w:t xml:space="preserve">Story </w:t>
+            </w:r>
+            <w:r>
+              <w:rPr>
+                <w:rFonts w:eastAsia="DengXian Light" w:cs="Segoe UI"/>
+                <w:b/>
+                <w:color w:val="FFFFFF" w:themeColor="background1"/>
+              </w:rPr>
+              <w:t>7</w:t>
+            </w:r>
+          </w:p>
+        </w:tc>
+      </w:tr>
+      <w:tr>
+        <w:tc>
+          <w:tcPr>
+            <w:tcW w:w="9118" w:type="dxa"/>
+          </w:tcPr>
+          <w:p>
+            <w:pPr>
+              <w:pStyle w:val="Listenabsatz"/>
+              <w:ind w:left="0"/>
+              <w:rPr>
+                <w:rFonts w:eastAsia="DengXian Light" w:cs="Segoe UI"/>
+              </w:rPr>
+            </w:pPr>
+            <w:r>
+              <w:rPr>
+                <w:rFonts w:eastAsia="DengXian Light" w:cs="Segoe UI"/>
+              </w:rPr>
+              <w:t>Als Administrator möchte ich, dass das System strukturiertes Logging implementiert, um die Nachverfolgung von Aktivitäten und die Fehlerbehebung zu erleichtern.</w:t>
+            </w:r>
+          </w:p>
+        </w:tc>
+      </w:tr>
+      <w:tr>
+        <w:tc>
+          <w:tcPr>
+            <w:tcW w:w="9118" w:type="dxa"/>
+            <w:shd w:val="clear" w:color="auto" w:fill="C21B17"/>
+          </w:tcPr>
+          <w:p>
+            <w:pPr>
+              <w:rPr>
+                <w:rFonts w:eastAsia="DengXian Light" w:cs="Segoe UI"/>
+                <w:b/>
+                <w:color w:val="FFFFFF" w:themeColor="background1"/>
+              </w:rPr>
+            </w:pPr>
+            <w:r>
+              <w:rPr>
+                <w:rFonts w:eastAsia="DengXian Light" w:cs="Segoe UI"/>
+                <w:b/>
+                <w:color w:val="FFFFFF" w:themeColor="background1"/>
+              </w:rPr>
+              <w:t>Akzeptanzkriterien</w:t>
+            </w:r>
+          </w:p>
+        </w:tc>
+      </w:tr>
+      <w:tr>
+        <w:tc>
+          <w:tcPr>
+            <w:tcW w:w="9118" w:type="dxa"/>
+          </w:tcPr>
+          <w:p>
+            <w:pPr>
+              <w:rPr>
+                <w:rFonts w:eastAsia="DengXian Light" w:cs="Segoe UI"/>
+              </w:rPr>
+            </w:pPr>
+            <w:r>
+              <w:rPr>
+                <w:rFonts w:eastAsia="DengXian Light" w:cs="Segoe UI"/>
+                <w:b/>
+              </w:rPr>
+              <w:t xml:space="preserve">AC </w:t>
+            </w:r>
+            <w:r>
+              <w:rPr>
+                <w:rFonts w:eastAsia="DengXian Light" w:cs="Segoe UI"/>
+                <w:b/>
+              </w:rPr>
+              <w:t>7</w:t>
+            </w:r>
+            <w:r>
+              <w:rPr>
+                <w:rFonts w:eastAsia="DengXian Light" w:cs="Segoe UI"/>
+                <w:b/>
+              </w:rPr>
+              <w:t>.1</w:t>
+            </w:r>
+            <w:r>
+              <w:rPr>
+                <w:rFonts w:eastAsia="DengXian Light" w:cs="Segoe UI"/>
+              </w:rPr>
+              <w:t xml:space="preserve">: </w:t>
+            </w:r>
+            <w:r>
+              <w:rPr>
+                <w:rFonts w:eastAsia="DengXian Light" w:cs="Segoe UI"/>
+              </w:rPr>
+              <w:t>S</w:t>
+            </w:r>
+            <w:r>
+              <w:rPr>
+                <w:rFonts w:eastAsia="DengXian Light" w:cs="Segoe UI"/>
+              </w:rPr>
+              <w:t>trukturiertes Logging</w:t>
+            </w:r>
+            <w:r>
+              <w:rPr>
+                <w:rFonts w:eastAsia="DengXian Light" w:cs="Segoe UI"/>
+              </w:rPr>
+              <w:t xml:space="preserve"> ist </w:t>
+            </w:r>
+            <w:r>
+              <w:rPr>
+                <w:rFonts w:eastAsia="DengXian Light" w:cs="Segoe UI"/>
+              </w:rPr>
+              <w:t xml:space="preserve">durchgehend </w:t>
+            </w:r>
+            <w:r>
+              <w:rPr>
+                <w:rFonts w:eastAsia="DengXian Light" w:cs="Segoe UI"/>
+              </w:rPr>
+              <w:t>implementiert.</w:t>
+            </w:r>
+          </w:p>
+          <w:p>
+            <w:pPr>
+              <w:rPr>
+                <w:rFonts w:eastAsia="DengXian Light" w:cs="Segoe UI"/>
+              </w:rPr>
+            </w:pPr>
+            <w:r>
+              <w:rPr>
+                <w:rFonts w:eastAsia="DengXian Light" w:cs="Segoe UI"/>
+                <w:b/>
+              </w:rPr>
+              <w:t xml:space="preserve">AC </w:t>
+            </w:r>
+            <w:r>
+              <w:rPr>
+                <w:rFonts w:eastAsia="DengXian Light" w:cs="Segoe UI"/>
+                <w:b/>
+              </w:rPr>
+              <w:t>7</w:t>
+            </w:r>
+            <w:r>
+              <w:rPr>
+                <w:rFonts w:eastAsia="DengXian Light" w:cs="Segoe UI"/>
+                <w:b/>
+              </w:rPr>
+              <w:t>.2</w:t>
+            </w:r>
+            <w:r>
+              <w:rPr>
+                <w:rFonts w:eastAsia="DengXian Light" w:cs="Segoe UI"/>
+              </w:rPr>
+              <w:t>: Die Logs enthalten alle notwendigen Informationen, um die Aktionen nachvollziehen zu können.</w:t>
+            </w:r>
+          </w:p>
+          <w:p>
+            <w:pPr>
+              <w:rPr>
+                <w:rFonts w:eastAsia="DengXian Light" w:cs="Segoe UI"/>
+              </w:rPr>
+            </w:pPr>
+            <w:r>
+              <w:rPr>
+                <w:rFonts w:eastAsia="DengXian Light" w:cs="Segoe UI"/>
+                <w:b/>
+              </w:rPr>
+              <w:t xml:space="preserve">AC </w:t>
+            </w:r>
+            <w:r>
+              <w:rPr>
+                <w:rFonts w:eastAsia="DengXian Light" w:cs="Segoe UI"/>
+                <w:b/>
+              </w:rPr>
+              <w:t>7</w:t>
+            </w:r>
+            <w:r>
+              <w:rPr>
+                <w:rFonts w:eastAsia="DengXian Light" w:cs="Segoe UI"/>
+                <w:b/>
+              </w:rPr>
+              <w:t>.3</w:t>
+            </w:r>
+            <w:r>
+              <w:rPr>
+                <w:rFonts w:eastAsia="DengXian Light" w:cs="Segoe UI"/>
+              </w:rPr>
+              <w:t xml:space="preserve">: Persönlich identifizierbare Informationen (PII) werden nicht in den Logdateien </w:t>
+            </w:r>
+            <w:r>
+              <w:rPr>
+                <w:rFonts w:eastAsia="DengXian Light" w:cs="Segoe UI"/>
+              </w:rPr>
+              <w:t>ausgegeben</w:t>
+            </w:r>
+            <w:r>
+              <w:rPr>
+                <w:rFonts w:eastAsia="DengXian Light" w:cs="Segoe UI"/>
+              </w:rPr>
+              <w:t>.</w:t>
+            </w:r>
+          </w:p>
+        </w:tc>
+      </w:tr>
+    </w:tbl>
+    <w:p/>
+    <w:tbl>
+      <w:tblPr>
+        <w:tblStyle w:val="Tabellenraster"/>
+        <w:tblW w:w="0" w:type="auto"/>
+        <w:tblInd w:w="10" w:type="dxa"/>
+        <w:tblLook w:val="04A0" w:firstRow="1" w:lastRow="0" w:firstColumn="1" w:lastColumn="0" w:noHBand="0" w:noVBand="1"/>
+      </w:tblPr>
+      <w:tblGrid>
+        <w:gridCol w:w="9108"/>
+      </w:tblGrid>
+      <w:tr>
+        <w:tc>
+          <w:tcPr>
+            <w:tcW w:w="9118" w:type="dxa"/>
+            <w:shd w:val="clear" w:color="auto" w:fill="C21B17"/>
+          </w:tcPr>
+          <w:p>
+            <w:pPr>
+              <w:rPr>
+                <w:rFonts w:eastAsia="DengXian Light" w:cs="Segoe UI"/>
+                <w:b/>
+                <w:color w:val="FFFFFF" w:themeColor="background1"/>
+              </w:rPr>
+            </w:pPr>
+            <w:r>
+              <w:rPr>
+                <w:rFonts w:eastAsia="DengXian Light" w:cs="Segoe UI"/>
+                <w:b/>
+                <w:color w:val="FFFFFF" w:themeColor="background1"/>
+              </w:rPr>
+              <w:t xml:space="preserve">Story </w:t>
+            </w:r>
+            <w:r>
+              <w:rPr>
+                <w:rFonts w:eastAsia="DengXian Light" w:cs="Segoe UI"/>
+                <w:b/>
+                <w:color w:val="FFFFFF" w:themeColor="background1"/>
+              </w:rPr>
+              <w:t>8</w:t>
+            </w:r>
+          </w:p>
+        </w:tc>
+      </w:tr>
+      <w:tr>
+        <w:tc>
+          <w:tcPr>
+            <w:tcW w:w="9118" w:type="dxa"/>
+          </w:tcPr>
+          <w:p>
+            <w:pPr>
+              <w:pStyle w:val="Listenabsatz"/>
+              <w:ind w:left="0"/>
+              <w:rPr>
+                <w:rFonts w:eastAsia="DengXian Light" w:cs="Segoe UI"/>
+              </w:rPr>
+            </w:pPr>
+            <w:r>
+              <w:rPr>
+                <w:rFonts w:eastAsia="DengXian Light" w:cs="Segoe UI"/>
+              </w:rPr>
+              <w:t>Als Entwickler möchte ich, dass jede Anfrage mit einer Trace-ID nachverfolgt werden kann, um die Fehlersuche zu vereinfachen.</w:t>
+            </w:r>
+          </w:p>
+        </w:tc>
+      </w:tr>
+      <w:tr>
+        <w:tc>
+          <w:tcPr>
+            <w:tcW w:w="9118" w:type="dxa"/>
+            <w:shd w:val="clear" w:color="auto" w:fill="C21B17"/>
+          </w:tcPr>
+          <w:p>
+            <w:pPr>
+              <w:rPr>
+                <w:rFonts w:eastAsia="DengXian Light" w:cs="Segoe UI"/>
+                <w:b/>
+                <w:color w:val="FFFFFF" w:themeColor="background1"/>
+              </w:rPr>
+            </w:pPr>
+            <w:r>
+              <w:rPr>
+                <w:rFonts w:eastAsia="DengXian Light" w:cs="Segoe UI"/>
+                <w:b/>
+                <w:color w:val="FFFFFF" w:themeColor="background1"/>
+              </w:rPr>
+              <w:lastRenderedPageBreak/>
+              <w:t>Akzeptanzkriterien</w:t>
+            </w:r>
+          </w:p>
+        </w:tc>
+      </w:tr>
+      <w:tr>
+        <w:tc>
+          <w:tcPr>
+            <w:tcW w:w="9118" w:type="dxa"/>
+          </w:tcPr>
+          <w:p>
+            <w:pPr>
+              <w:rPr>
+                <w:rFonts w:eastAsia="DengXian Light" w:cs="Segoe UI"/>
+              </w:rPr>
+            </w:pPr>
+            <w:r>
+              <w:rPr>
+                <w:rFonts w:eastAsia="DengXian Light" w:cs="Segoe UI"/>
+                <w:b/>
+              </w:rPr>
+              <w:t xml:space="preserve">AC </w:t>
+            </w:r>
+            <w:r>
+              <w:rPr>
+                <w:rFonts w:eastAsia="DengXian Light" w:cs="Segoe UI"/>
+                <w:b/>
+              </w:rPr>
+              <w:t>8</w:t>
+            </w:r>
+            <w:r>
+              <w:rPr>
+                <w:rFonts w:eastAsia="DengXian Light" w:cs="Segoe UI"/>
+                <w:b/>
+              </w:rPr>
+              <w:t>.1</w:t>
+            </w:r>
+            <w:r>
+              <w:rPr>
+                <w:rFonts w:eastAsia="DengXian Light" w:cs="Segoe UI"/>
+              </w:rPr>
+              <w:t>: Jede Anfrage im Frontend generiert eine eindeutige Trace-ID, die an das Backend weitergeleitet wird.</w:t>
+            </w:r>
+          </w:p>
+          <w:p>
+            <w:pPr>
+              <w:rPr>
+                <w:rFonts w:eastAsia="DengXian Light" w:cs="Segoe UI"/>
+              </w:rPr>
+            </w:pPr>
+            <w:r>
+              <w:rPr>
+                <w:rFonts w:eastAsia="DengXian Light" w:cs="Segoe UI"/>
+                <w:b/>
+              </w:rPr>
+              <w:t xml:space="preserve">AC </w:t>
+            </w:r>
+            <w:r>
+              <w:rPr>
+                <w:rFonts w:eastAsia="DengXian Light" w:cs="Segoe UI"/>
+                <w:b/>
+              </w:rPr>
+              <w:t>8</w:t>
+            </w:r>
+            <w:r>
+              <w:rPr>
+                <w:rFonts w:eastAsia="DengXian Light" w:cs="Segoe UI"/>
+                <w:b/>
+              </w:rPr>
+              <w:t>.2</w:t>
+            </w:r>
+            <w:r>
+              <w:rPr>
+                <w:rFonts w:eastAsia="DengXian Light" w:cs="Segoe UI"/>
+              </w:rPr>
+              <w:t>:</w:t>
+            </w:r>
+            <w:r>
+              <w:rPr>
+                <w:rFonts w:eastAsia="DengXian Light" w:cs="Segoe UI"/>
+                <w:b/>
+              </w:rPr>
+              <w:t xml:space="preserve"> </w:t>
+            </w:r>
+            <w:r>
+              <w:rPr>
+                <w:rFonts w:eastAsia="DengXian Light" w:cs="Segoe UI"/>
+              </w:rPr>
+              <w:t>Die Trace-ID wird konsistent über alle beteiligten Dienste hinweg weitergeleitet und in deren Logs festgehalten.</w:t>
+            </w:r>
+          </w:p>
+          <w:p>
+            <w:pPr>
+              <w:rPr>
+                <w:rFonts w:eastAsia="DengXian Light" w:cs="Segoe UI"/>
+              </w:rPr>
+            </w:pPr>
+            <w:r>
+              <w:rPr>
+                <w:rFonts w:eastAsia="DengXian Light" w:cs="Segoe UI"/>
+                <w:b/>
+              </w:rPr>
+              <w:t xml:space="preserve">AC </w:t>
+            </w:r>
+            <w:r>
+              <w:rPr>
+                <w:rFonts w:eastAsia="DengXian Light" w:cs="Segoe UI"/>
+                <w:b/>
+              </w:rPr>
+              <w:t>8</w:t>
+            </w:r>
+            <w:r>
+              <w:rPr>
+                <w:rFonts w:eastAsia="DengXian Light" w:cs="Segoe UI"/>
+                <w:b/>
+              </w:rPr>
+              <w:t>.3</w:t>
+            </w:r>
+            <w:r>
+              <w:rPr>
+                <w:rFonts w:eastAsia="DengXian Light" w:cs="Segoe UI"/>
+              </w:rPr>
+              <w:t>: Es ist möglich, ein Diagramm der Service-Aufrufe basierend auf den Trace-IDs zu erstellen.</w:t>
+            </w:r>
+          </w:p>
+        </w:tc>
+      </w:tr>
+    </w:tbl>
+    <w:p/>
+    <w:tbl>
+      <w:tblPr>
+        <w:tblStyle w:val="Tabellenraster"/>
+        <w:tblW w:w="0" w:type="auto"/>
+        <w:tblInd w:w="10" w:type="dxa"/>
+        <w:tblLook w:val="04A0" w:firstRow="1" w:lastRow="0" w:firstColumn="1" w:lastColumn="0" w:noHBand="0" w:noVBand="1"/>
+      </w:tblPr>
+      <w:tblGrid>
+        <w:gridCol w:w="9108"/>
+      </w:tblGrid>
+      <w:tr>
+        <w:tc>
+          <w:tcPr>
+            <w:tcW w:w="9118" w:type="dxa"/>
+            <w:shd w:val="clear" w:color="auto" w:fill="C21B17"/>
+          </w:tcPr>
+          <w:p>
+            <w:pPr>
+              <w:rPr>
+                <w:rFonts w:eastAsia="DengXian Light" w:cs="Segoe UI"/>
+                <w:b/>
+                <w:color w:val="FFFFFF" w:themeColor="background1"/>
+              </w:rPr>
+            </w:pPr>
+            <w:r>
+              <w:rPr>
+                <w:rFonts w:eastAsia="DengXian Light" w:cs="Segoe UI"/>
+                <w:b/>
+                <w:color w:val="FFFFFF" w:themeColor="background1"/>
+              </w:rPr>
+              <w:t xml:space="preserve">Story </w:t>
+            </w:r>
+            <w:r>
+              <w:rPr>
+                <w:rFonts w:eastAsia="DengXian Light" w:cs="Segoe UI"/>
+                <w:b/>
+                <w:color w:val="FFFFFF" w:themeColor="background1"/>
+              </w:rPr>
+              <w:t>9</w:t>
+            </w:r>
+          </w:p>
+        </w:tc>
+      </w:tr>
+      <w:tr>
+        <w:tc>
+          <w:tcPr>
+            <w:tcW w:w="9118" w:type="dxa"/>
+          </w:tcPr>
+          <w:p>
+            <w:pPr>
+              <w:pStyle w:val="Listenabsatz"/>
+              <w:ind w:left="0"/>
+              <w:rPr>
+                <w:rFonts w:eastAsia="DengXian Light" w:cs="Segoe UI"/>
+              </w:rPr>
+            </w:pPr>
+            <w:r>
+              <w:rPr>
+                <w:rFonts w:eastAsia="DengXian Light" w:cs="Segoe UI"/>
+              </w:rPr>
+              <w:t>Als Entwickler möchte ich, dass die UI-Komponenten des Systems wiederverwendbar sind</w:t>
+            </w:r>
+            <w:r>
+              <w:rPr>
+                <w:rFonts w:eastAsia="DengXian Light" w:cs="Segoe UI"/>
+              </w:rPr>
+              <w:t>.</w:t>
+            </w:r>
+          </w:p>
+        </w:tc>
+      </w:tr>
+      <w:tr>
+        <w:tc>
+          <w:tcPr>
+            <w:tcW w:w="9118" w:type="dxa"/>
+            <w:shd w:val="clear" w:color="auto" w:fill="C21B17"/>
+          </w:tcPr>
+          <w:p>
+            <w:pPr>
+              <w:rPr>
+                <w:rFonts w:eastAsia="DengXian Light" w:cs="Segoe UI"/>
+                <w:b/>
+                <w:color w:val="FFFFFF" w:themeColor="background1"/>
+              </w:rPr>
+            </w:pPr>
+            <w:r>
+              <w:rPr>
+                <w:rFonts w:eastAsia="DengXian Light" w:cs="Segoe UI"/>
+                <w:b/>
+                <w:color w:val="FFFFFF" w:themeColor="background1"/>
+              </w:rPr>
+              <w:t>Akzeptanzkriterien</w:t>
+            </w:r>
+          </w:p>
+        </w:tc>
+      </w:tr>
+      <w:tr>
+        <w:tc>
+          <w:tcPr>
+            <w:tcW w:w="9118" w:type="dxa"/>
+          </w:tcPr>
+          <w:p>
+            <w:pPr>
+              <w:rPr>
+                <w:rFonts w:eastAsia="DengXian Light" w:cs="Segoe UI"/>
+              </w:rPr>
+            </w:pPr>
+            <w:r>
+              <w:rPr>
+                <w:rFonts w:eastAsia="DengXian Light" w:cs="Segoe UI"/>
+                <w:b/>
+              </w:rPr>
+              <w:t xml:space="preserve">AC </w:t>
+            </w:r>
+            <w:r>
+              <w:rPr>
+                <w:rFonts w:eastAsia="DengXian Light" w:cs="Segoe UI"/>
+                <w:b/>
+              </w:rPr>
+              <w:t>9</w:t>
+            </w:r>
+            <w:r>
+              <w:rPr>
+                <w:rFonts w:eastAsia="DengXian Light" w:cs="Segoe UI"/>
+                <w:b/>
+              </w:rPr>
+              <w:t>.1</w:t>
+            </w:r>
+            <w:r>
+              <w:rPr>
+                <w:rFonts w:eastAsia="DengXian Light" w:cs="Segoe UI"/>
+              </w:rPr>
+              <w:t>: UI-Komponenten sind so strukturiert, dass komplexere Komponenten aus einfacheren zusammengesetzt sind.</w:t>
+            </w:r>
+          </w:p>
+          <w:p>
+            <w:pPr>
+              <w:rPr>
+                <w:rFonts w:eastAsia="DengXian Light" w:cs="Segoe UI"/>
+              </w:rPr>
+            </w:pPr>
+            <w:r>
+              <w:rPr>
+                <w:rFonts w:eastAsia="DengXian Light" w:cs="Segoe UI"/>
+                <w:b/>
+              </w:rPr>
+              <w:t xml:space="preserve">AC </w:t>
+            </w:r>
+            <w:r>
+              <w:rPr>
+                <w:rFonts w:eastAsia="DengXian Light" w:cs="Segoe UI"/>
+                <w:b/>
+              </w:rPr>
+              <w:t>9</w:t>
+            </w:r>
+            <w:r>
+              <w:rPr>
+                <w:rFonts w:eastAsia="DengXian Light" w:cs="Segoe UI"/>
+                <w:b/>
+              </w:rPr>
+              <w:t>.2</w:t>
+            </w:r>
+            <w:r>
+              <w:rPr>
+                <w:rFonts w:eastAsia="DengXian Light" w:cs="Segoe UI"/>
+              </w:rPr>
+              <w:t>: Komponenten sind im Storybook dokumentiert</w:t>
+            </w:r>
+            <w:r>
+              <w:rPr>
+                <w:rFonts w:eastAsia="DengXian Light" w:cs="Segoe UI"/>
+              </w:rPr>
+              <w:t>.</w:t>
+            </w:r>
+          </w:p>
+        </w:tc>
+      </w:tr>
+    </w:tbl>
     <w:p/>
     <w:p>
       <w:pPr>
@@ -17109,19 +18747,55 @@
         <w:rPr>
           <w:rFonts w:cs="Segoe UI"/>
         </w:rPr>
-        <w:t xml:space="preserve">Hier werde ich aufzeigen </w:t>
+        <w:t xml:space="preserve">Hier werde ich </w:t>
       </w:r>
       <w:r>
         <w:rPr>
           <w:rFonts w:cs="Segoe UI"/>
         </w:rPr>
-        <w:t>wie ich aus dem Ist-Zustand zum Soll</w:t>
+        <w:t>aufzeigen,</w:t>
       </w:r>
       <w:r>
         <w:rPr>
           <w:rFonts w:cs="Segoe UI"/>
         </w:rPr>
-        <w:t>-Zustand komme und was nötig ist dafür.</w:t>
+        <w:t xml:space="preserve"> </w:t>
+      </w:r>
+      <w:r>
+        <w:rPr>
+          <w:rFonts w:cs="Segoe UI"/>
+        </w:rPr>
+        <w:t>was die nötigen Schritte sind</w:t>
+      </w:r>
+      <w:r>
+        <w:rPr>
+          <w:rFonts w:cs="Segoe UI"/>
+        </w:rPr>
+        <w:t>, um</w:t>
+      </w:r>
+      <w:r>
+        <w:rPr>
+          <w:rFonts w:cs="Segoe UI"/>
+        </w:rPr>
+        <w:t xml:space="preserve"> aus dem Ist-Zustand zum Soll</w:t>
+      </w:r>
+      <w:r>
+        <w:rPr>
+          <w:rFonts w:cs="Segoe UI"/>
+        </w:rPr>
+        <w:t xml:space="preserve">-Zustand </w:t>
+      </w:r>
+      <w:r>
+        <w:rPr>
+          <w:rFonts w:cs="Segoe UI"/>
+        </w:rPr>
+        <w:t>zu kommen</w:t>
+      </w:r>
+      <w:r>
+        <w:rPr>
+          <w:rFonts w:cs="Segoe UI"/>
+        </w:rPr>
+        <w:t>.</w:t>
       </w:r>
     </w:p>
     <w:p>
@@ -17130,7 +18804,6 @@
       </w:pPr>
       <w:bookmarkStart w:id="48" w:name="_Toc157765606"/>
       <w:r>
-        <w:lastRenderedPageBreak/>
         <w:t>Soll-Zustand</w:t>
       </w:r>
       <w:bookmarkEnd w:id="48"/>
@@ -17144,6 +18817,14 @@
         <w:t>Überblick</w:t>
       </w:r>
       <w:bookmarkEnd w:id="49"/>
+    </w:p>
+    <w:p>
+      <w:r>
+        <w:t xml:space="preserve">Zuerst ein Überblick der nötigen Änderungen in den verschiedenen </w:t>
+      </w:r>
+      <w:r>
+        <w:t>Komponenten der OVWEB-Applikationen</w:t>
+      </w:r>
     </w:p>
     <w:p>
       <w:r>
@@ -17166,13 +18847,13 @@
                     <pic:cNvPicPr/>
                   </pic:nvPicPr>
                   <pic:blipFill>
-                    <a:blip r:embed="rId29">
+                    <a:blip r:embed="rId32">
                       <a:extLst>
                         <a:ext uri="{28A0092B-C50C-407E-A947-70E740481C1C}">
                           <a14:useLocalDpi xmlns:a14="http://schemas.microsoft.com/office/drawing/2010/main" val="0"/>
                         </a:ext>
                         <a:ext uri="{96DAC541-7B7A-43D3-8B79-37D633B846F1}">
-                          <asvg:svgBlip xmlns:asvg="http://schemas.microsoft.com/office/drawing/2016/SVG/main" r:embed="rId30"/>
+                          <asvg:svgBlip xmlns:asvg="http://schemas.microsoft.com/office/drawing/2016/SVG/main" r:embed="rId33"/>
                         </a:ext>
                       </a:extLst>
                     </a:blip>
@@ -17197,14 +18878,6 @@
       </w:r>
     </w:p>
     <w:p>
-      <w:r>
-        <w:rPr>
-          <w:highlight w:val="yellow"/>
-        </w:rPr>
-        <w:t>// Teilsysteme erwähnen</w:t>
-      </w:r>
-    </w:p>
-    <w:p>
       <w:pPr>
         <w:pStyle w:val="berschrift3"/>
       </w:pPr>
@@ -17216,6 +18889,127 @@
     </w:p>
     <w:p>
       <w:pPr>
+        <w:numPr>
+          <w:ilvl w:val="0"/>
+          <w:numId w:val="17"/>
+        </w:numPr>
+      </w:pPr>
+      <w:r>
+        <w:t xml:space="preserve">Integrieren eines </w:t>
+      </w:r>
+      <w:r>
+        <w:t>Link</w:t>
+      </w:r>
+      <w:r>
+        <w:t>s</w:t>
+      </w:r>
+      <w:r>
+        <w:t xml:space="preserve"> zum</w:t>
+      </w:r>
+      <w:r>
+        <w:t xml:space="preserve"> Import</w:t>
+      </w:r>
+      <w:r>
+        <w:t xml:space="preserve"> Wizard</w:t>
+      </w:r>
+      <w:r>
+        <w:t xml:space="preserve"> in die Hauptnavigation</w:t>
+      </w:r>
+    </w:p>
+    <w:p>
+      <w:pPr>
+        <w:numPr>
+          <w:ilvl w:val="0"/>
+          <w:numId w:val="17"/>
+        </w:numPr>
+      </w:pPr>
+      <w:r>
+        <w:t>Erstell</w:t>
+      </w:r>
+      <w:r>
+        <w:t>ung</w:t>
+      </w:r>
+      <w:r>
+        <w:t xml:space="preserve"> einer Einführungsseite für den Import-Wizard, die den Prozess und die nächsten Schritte erklärt.</w:t>
+      </w:r>
+    </w:p>
+    <w:p>
+      <w:pPr>
+        <w:numPr>
+          <w:ilvl w:val="0"/>
+          <w:numId w:val="17"/>
+        </w:numPr>
+      </w:pPr>
+      <w:r>
+        <w:lastRenderedPageBreak/>
+        <w:t xml:space="preserve">Entwicklung einer Upload-Komponente, </w:t>
+      </w:r>
+      <w:r>
+        <w:t>für das</w:t>
+      </w:r>
+      <w:r>
+        <w:t xml:space="preserve"> Hochladen </w:t>
+      </w:r>
+      <w:r>
+        <w:t>von Excels</w:t>
+      </w:r>
+      <w:r>
+        <w:t>.</w:t>
+      </w:r>
+    </w:p>
+    <w:p>
+      <w:pPr>
+        <w:numPr>
+          <w:ilvl w:val="0"/>
+          <w:numId w:val="17"/>
+        </w:numPr>
+      </w:pPr>
+      <w:r>
+        <w:t>direktes Feedback über den Status der hochgeladenen Datei geben</w:t>
+      </w:r>
+      <w:r>
+        <w:t xml:space="preserve"> via Ladeanimat</w:t>
+      </w:r>
+      <w:r>
+        <w:t xml:space="preserve">ion. Bei Fehlern </w:t>
+      </w:r>
+      <w:r>
+        <w:t xml:space="preserve">-&gt; Hinweis zur Kontaktaufnahme </w:t>
+      </w:r>
+      <w:r>
+        <w:t>Generali AG</w:t>
+      </w:r>
+      <w:r>
+        <w:t xml:space="preserve"> </w:t>
+      </w:r>
+    </w:p>
+    <w:p>
+      <w:pPr>
+        <w:numPr>
+          <w:ilvl w:val="0"/>
+          <w:numId w:val="17"/>
+        </w:numPr>
+      </w:pPr>
+      <w:r>
+        <w:t>Design und Implementierung einer Summary-Seite, die nach dem Import die Anzahl der neuen und aktualisierten Kundendaten anzeigt.</w:t>
+      </w:r>
+    </w:p>
+    <w:p>
+      <w:pPr>
+        <w:numPr>
+          <w:ilvl w:val="0"/>
+          <w:numId w:val="17"/>
+        </w:numPr>
+      </w:pPr>
+      <w:r>
+        <w:t>Anzeigen</w:t>
+      </w:r>
+      <w:r>
+        <w:t xml:space="preserve"> von Fehlermeldungen</w:t>
+      </w:r>
+    </w:p>
+    <w:p>
+      <w:pPr>
         <w:pStyle w:val="berschrift3"/>
       </w:pPr>
       <w:bookmarkStart w:id="51" w:name="_Toc157765609"/>
@@ -17226,6 +19020,79 @@
     </w:p>
     <w:p>
       <w:pPr>
+        <w:pStyle w:val="Listenabsatz"/>
+        <w:numPr>
+          <w:ilvl w:val="0"/>
+          <w:numId w:val="18"/>
+        </w:numPr>
+      </w:pPr>
+      <w:r>
+        <w:t>Services zur Verarbeitung des Imports und Speicherung der Daten in den Customer-Tabellen</w:t>
+      </w:r>
+      <w:r>
+        <w:t xml:space="preserve"> programmieren</w:t>
+      </w:r>
+    </w:p>
+    <w:p>
+      <w:pPr>
+        <w:pStyle w:val="Listenabsatz"/>
+        <w:numPr>
+          <w:ilvl w:val="0"/>
+          <w:numId w:val="18"/>
+        </w:numPr>
+      </w:pPr>
+      <w:r>
+        <w:t xml:space="preserve">Validierung im </w:t>
+      </w:r>
+      <w:r>
+        <w:t xml:space="preserve">Backend </w:t>
+      </w:r>
+    </w:p>
+    <w:p>
+      <w:pPr>
+        <w:pStyle w:val="Listenabsatz"/>
+        <w:numPr>
+          <w:ilvl w:val="0"/>
+          <w:numId w:val="18"/>
+        </w:numPr>
+      </w:pPr>
+      <w:r>
+        <w:t xml:space="preserve">Logik für Erkennung bereits vorhandenen Kunden </w:t>
+      </w:r>
+    </w:p>
+    <w:p>
+      <w:pPr>
+        <w:pStyle w:val="Listenabsatz"/>
+        <w:numPr>
+          <w:ilvl w:val="0"/>
+          <w:numId w:val="18"/>
+        </w:numPr>
+      </w:pPr>
+      <w:r>
+        <w:t>Aufbau strukturierte</w:t>
+      </w:r>
+      <w:r>
+        <w:t>s</w:t>
+      </w:r>
+      <w:r>
+        <w:t xml:space="preserve"> Logging</w:t>
+      </w:r>
+    </w:p>
+    <w:p>
+      <w:pPr>
+        <w:pStyle w:val="Listenabsatz"/>
+        <w:numPr>
+          <w:ilvl w:val="0"/>
+          <w:numId w:val="18"/>
+        </w:numPr>
+      </w:pPr>
+      <w:r>
+        <w:t>Implementierung von Distributed Tracing</w:t>
+      </w:r>
+    </w:p>
+    <w:p/>
+    <w:p>
+      <w:pPr>
         <w:pStyle w:val="berschrift3"/>
       </w:pPr>
       <w:bookmarkStart w:id="52" w:name="_Toc157765610"/>
@@ -17235,11 +19102,219 @@
       <w:bookmarkEnd w:id="52"/>
     </w:p>
     <w:p>
+      <w:r>
+        <w:rPr>
+          <w:noProof/>
+        </w:rPr>
+        <mc:AlternateContent>
+          <mc:Choice Requires="wps">
+            <w:drawing>
+              <wp:anchor distT="0" distB="0" distL="114300" distR="114300" simplePos="0" relativeHeight="251676672" behindDoc="0" locked="0" layoutInCell="1" allowOverlap="1" wp14:anchorId="1011165B" wp14:editId="6047B166">
+                <wp:simplePos x="0" y="0"/>
+                <wp:positionH relativeFrom="column">
+                  <wp:posOffset>-65405</wp:posOffset>
+                </wp:positionH>
+                <wp:positionV relativeFrom="paragraph">
+                  <wp:posOffset>4718355</wp:posOffset>
+                </wp:positionV>
+                <wp:extent cx="2106295" cy="635"/>
+                <wp:effectExtent l="0" t="0" r="8255" b="6985"/>
+                <wp:wrapTopAndBottom/>
+                <wp:docPr id="673517322" name="Textfeld 1"/>
+                <wp:cNvGraphicFramePr/>
+                <a:graphic xmlns:a="http://schemas.openxmlformats.org/drawingml/2006/main">
+                  <a:graphicData uri="http://schemas.microsoft.com/office/word/2010/wordprocessingShape">
+                    <wps:wsp>
+                      <wps:cNvSpPr txBox="1"/>
+                      <wps:spPr>
+                        <a:xfrm>
+                          <a:off x="0" y="0"/>
+                          <a:ext cx="2106295" cy="635"/>
+                        </a:xfrm>
+                        <a:prstGeom prst="rect">
+                          <a:avLst/>
+                        </a:prstGeom>
+                        <a:solidFill>
+                          <a:prstClr val="white"/>
+                        </a:solidFill>
+                        <a:ln>
+                          <a:noFill/>
+                        </a:ln>
+                      </wps:spPr>
+                      <wps:txbx>
+                        <w:txbxContent>
+                          <w:p>
+                            <w:pPr>
+                              <w:pStyle w:val="Beschriftung"/>
+                              <w:rPr>
+                                <w:noProof/>
+                                <w:color w:val="000000"/>
+                                <w:sz w:val="24"/>
+                              </w:rPr>
+                            </w:pPr>
+                            <w:r>
+                              <w:t xml:space="preserve">Erweiterung des «Customer» Models </w:t>
+                            </w:r>
+                          </w:p>
+                        </w:txbxContent>
+                      </wps:txbx>
+                      <wps:bodyPr rot="0" spcFirstLastPara="0" vertOverflow="overflow" horzOverflow="overflow" vert="horz" wrap="square" lIns="0" tIns="0" rIns="0" bIns="0" numCol="1" spcCol="0" rtlCol="0" fromWordArt="0" anchor="t" anchorCtr="0" forceAA="0" compatLnSpc="1">
+                        <a:prstTxWarp prst="textNoShape">
+                          <a:avLst/>
+                        </a:prstTxWarp>
+                        <a:spAutoFit/>
+                      </wps:bodyPr>
+                    </wps:wsp>
+                  </a:graphicData>
+                </a:graphic>
+              </wp:anchor>
+            </w:drawing>
+          </mc:Choice>
+          <mc:Fallback>
+            <w:pict>
+              <v:shape w14:anchorId="1011165B" id="_x0000_s1030" type="#_x0000_t202" style="position:absolute;margin-left:-5.15pt;margin-top:371.5pt;width:165.85pt;height:.05pt;z-index:251676672;visibility:visible;mso-wrap-style:square;mso-wrap-distance-left:9pt;mso-wrap-distance-top:0;mso-wrap-distance-right:9pt;mso-wrap-distance-bottom:0;mso-position-horizontal:absolute;mso-position-horizontal-relative:text;mso-position-vertical:absolute;mso-position-vertical-relative:text;v-text-anchor:top" o:gfxdata="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" stroked="f">
+                <v:textbox style="mso-fit-shape-to-text:t" inset="0,0,0,0">
+                  <w:txbxContent>
+                    <w:p>
+                      <w:pPr>
+                        <w:pStyle w:val="Beschriftung"/>
+                        <w:rPr>
+                          <w:noProof/>
+                          <w:color w:val="000000"/>
+                          <w:sz w:val="24"/>
+                        </w:rPr>
+                      </w:pPr>
+                      <w:r>
+                        <w:t xml:space="preserve">Erweiterung des «Customer» Models </w:t>
+                      </w:r>
+                    </w:p>
+                  </w:txbxContent>
+                </v:textbox>
+                <w10:wrap type="topAndBottom"/>
+              </v:shape>
+            </w:pict>
+          </mc:Fallback>
+        </mc:AlternateContent>
+      </w:r>
+      <w:r>
+        <w:rPr>
+          <w:noProof/>
+        </w:rPr>
+        <w:drawing>
+          <wp:anchor distT="0" distB="0" distL="114300" distR="114300" simplePos="0" relativeHeight="251674624" behindDoc="0" locked="0" layoutInCell="1" allowOverlap="1" wp14:anchorId="6CFAC68D" wp14:editId="7B1CB774">
+            <wp:simplePos x="0" y="0"/>
+            <wp:positionH relativeFrom="column">
+              <wp:posOffset>-65405</wp:posOffset>
+            </wp:positionH>
+            <wp:positionV relativeFrom="paragraph">
+              <wp:posOffset>1477493</wp:posOffset>
+            </wp:positionV>
+            <wp:extent cx="2106295" cy="3237865"/>
+            <wp:effectExtent l="0" t="0" r="8255" b="635"/>
+            <wp:wrapTopAndBottom/>
+            <wp:docPr id="1309642239" name="Grafik 2"/>
+            <wp:cNvGraphicFramePr>
+              <a:graphicFrameLocks xmlns:a="http://schemas.openxmlformats.org/drawingml/2006/main" noChangeAspect="1"/>
+            </wp:cNvGraphicFramePr>
+            <a:graphic xmlns:a="http://schemas.openxmlformats.org/drawingml/2006/main">
+              <a:graphicData uri="http://schemas.openxmlformats.org/drawingml/2006/picture">
+                <pic:pic xmlns:pic="http://schemas.openxmlformats.org/drawingml/2006/picture">
+                  <pic:nvPicPr>
+                    <pic:cNvPr id="1309642239" name="Grafik 2"/>
+                    <pic:cNvPicPr>
+                      <a:picLocks noChangeAspect="1" noChangeArrowheads="1"/>
+                    </pic:cNvPicPr>
+                  </pic:nvPicPr>
+                  <pic:blipFill>
+                    <a:blip r:embed="rId34">
+                      <a:extLst>
+                        <a:ext uri="{28A0092B-C50C-407E-A947-70E740481C1C}">
+                          <a14:useLocalDpi xmlns:a14="http://schemas.microsoft.com/office/drawing/2010/main" val="0"/>
+                        </a:ext>
+                      </a:extLst>
+                    </a:blip>
+                    <a:stretch>
+                      <a:fillRect/>
+                    </a:stretch>
+                  </pic:blipFill>
+                  <pic:spPr bwMode="auto">
+                    <a:xfrm>
+                      <a:off x="0" y="0"/>
+                      <a:ext cx="2106295" cy="3237865"/>
+                    </a:xfrm>
+                    <a:prstGeom prst="rect">
+                      <a:avLst/>
+                    </a:prstGeom>
+                    <a:noFill/>
+                    <a:ln>
+                      <a:noFill/>
+                    </a:ln>
+                  </pic:spPr>
+                </pic:pic>
+              </a:graphicData>
+            </a:graphic>
+            <wp14:sizeRelH relativeFrom="margin">
+              <wp14:pctWidth>0</wp14:pctWidth>
+            </wp14:sizeRelH>
+            <wp14:sizeRelV relativeFrom="margin">
+              <wp14:pctHeight>0</wp14:pctHeight>
+            </wp14:sizeRelV>
+          </wp:anchor>
+        </w:drawing>
+      </w:r>
+      <w:r>
+        <w:t xml:space="preserve">Für die Implementierung des Import-Wizards und </w:t>
+      </w:r>
+      <w:r>
+        <w:t>die damit Verbundenen Speicherung von Kundendaten aus der alten «ANGEBOT Software», ist ein</w:t>
+      </w:r>
+      <w:r>
+        <w:t>e Anpassung des Models «Customer» notwendig. Die Spalte «</w:t>
+      </w:r>
+      <w:r>
+        <w:t xml:space="preserve">PartnerNo» in den zu Verfügung gestellten Excels </w:t>
+      </w:r>
+      <w:r>
+        <w:t xml:space="preserve">ist nicht nur wichtige </w:t>
+      </w:r>
+      <w:r>
+        <w:t xml:space="preserve">Information </w:t>
+      </w:r>
+      <w:r>
+        <w:t xml:space="preserve">über den </w:t>
+      </w:r>
+      <w:r>
+        <w:t>Kunden,</w:t>
+      </w:r>
+      <w:r>
+        <w:t xml:space="preserve"> sondern dient als Primärschlüssel um die beiden Excel-Sheets zu verbinden. </w:t>
+      </w:r>
+      <w:r>
+        <w:t xml:space="preserve">Das Model </w:t>
+      </w:r>
+      <w:r>
+        <w:t xml:space="preserve">im Backend </w:t>
+      </w:r>
+      <w:r>
+        <w:t>soll</w:t>
+      </w:r>
+      <w:r>
+        <w:t xml:space="preserve"> um </w:t>
+      </w:r>
+      <w:r>
+        <w:t xml:space="preserve">das Attribut «partnerNr» erweitert werden um die </w:t>
+      </w:r>
+      <w:r>
+        <w:t>Identifikationsnummer des alten Tools speichern zu können.</w:t>
+      </w:r>
+    </w:p>
+    <w:p>
       <w:pPr>
         <w:pStyle w:val="berschrift3"/>
       </w:pPr>
       <w:bookmarkStart w:id="53" w:name="_Toc157765611"/>
       <w:r>
+        <w:lastRenderedPageBreak/>
         <w:t>Datenbank</w:t>
       </w:r>
       <w:r>
@@ -17278,7 +19353,7 @@
                     <pic:cNvPicPr/>
                   </pic:nvPicPr>
                   <pic:blipFill>
-                    <a:blip r:embed="rId31" cstate="print">
+                    <a:blip r:embed="rId35" cstate="print">
                       <a:extLst>
                         <a:ext uri="{28A0092B-C50C-407E-A947-70E740481C1C}">
                           <a14:useLocalDpi xmlns:a14="http://schemas.microsoft.com/office/drawing/2010/main" val="0"/>
@@ -17332,16 +19407,8 @@
         <w:rPr>
           <w:highlight w:val="yellow"/>
         </w:rPr>
-        <w:t xml:space="preserve">// Version der Datenbank erwähnen </w:t>
-      </w:r>
-      <w:proofErr w:type="spellStart"/>
-      <w:r>
-        <w:rPr>
-          <w:highlight w:val="yellow"/>
-        </w:rPr>
-        <w:t>o.Ä</w:t>
-      </w:r>
-      <w:proofErr w:type="spellEnd"/>
+        <w:t>// Version der Datenbank erwähnen o.Ä</w:t>
+      </w:r>
     </w:p>
     <w:p>
       <w:pPr>
@@ -17361,16 +19428,8 @@
         <w:rPr>
           <w:highlight w:val="yellow"/>
         </w:rPr>
-        <w:t xml:space="preserve">Manuelle Akzeptanztests </w:t>
-      </w:r>
-      <w:proofErr w:type="spellStart"/>
-      <w:r>
-        <w:rPr>
-          <w:highlight w:val="yellow"/>
-        </w:rPr>
-        <w:t>erwähen</w:t>
-      </w:r>
-      <w:proofErr w:type="spellEnd"/>
+        <w:t>Manuelle Akzeptanztests erwähen</w:t>
+      </w:r>
     </w:p>
     <w:p/>
     <w:tbl>
@@ -17479,7 +19538,6 @@
                 <w:rFonts w:eastAsia="DengXian Light" w:cs="Segoe UI"/>
                 <w:b/>
               </w:rPr>
-              <w:lastRenderedPageBreak/>
               <w:t xml:space="preserve">Eingabe: </w:t>
             </w:r>
             <w:r>
@@ -17525,7 +19583,6 @@
                 <w:b/>
                 <w:color w:val="FFFFFF" w:themeColor="background1"/>
               </w:rPr>
-              <w:lastRenderedPageBreak/>
               <w:t>Erwartetes Resultat</w:t>
             </w:r>
           </w:p>
@@ -17607,10 +19664,7 @@
               <w:t xml:space="preserve">: </w:t>
             </w:r>
             <w:r>
-              <w:t>Story 1</w:t>
-            </w:r>
-            <w:r>
-              <w:t>, AC 1.2</w:t>
+              <w:t>Story 1, AC 1.2</w:t>
             </w:r>
           </w:p>
           <w:p>
@@ -17688,6 +19742,7 @@
                 <w:b/>
                 <w:color w:val="FFFFFF" w:themeColor="background1"/>
               </w:rPr>
+              <w:lastRenderedPageBreak/>
               <w:t>Erwartetes Resultat</w:t>
             </w:r>
           </w:p>
@@ -17778,12 +19833,10 @@
         <w:pStyle w:val="berschrift2"/>
       </w:pPr>
       <w:bookmarkStart w:id="62" w:name="_Toc157765623"/>
-      <w:proofErr w:type="spellStart"/>
       <w:r>
         <w:t>yy</w:t>
       </w:r>
       <w:bookmarkEnd w:id="62"/>
-      <w:proofErr w:type="spellEnd"/>
     </w:p>
     <w:p>
       <w:r>
@@ -17804,13 +19857,11 @@
         <w:pStyle w:val="berschrift2"/>
       </w:pPr>
       <w:bookmarkStart w:id="63" w:name="_Toc157765624"/>
-      <w:proofErr w:type="spellStart"/>
       <w:r>
         <w:lastRenderedPageBreak/>
         <w:t>zz</w:t>
       </w:r>
       <w:bookmarkEnd w:id="63"/>
-      <w:proofErr w:type="spellEnd"/>
     </w:p>
     <w:p>
       <w:pPr>
@@ -17886,8 +19937,6 @@
                                 <w14:ligatures w14:val="none"/>
                               </w:rPr>
                             </w:pPr>
-                            <w:proofErr w:type="spellStart"/>
-                            <w:proofErr w:type="gramStart"/>
                             <w:r>
                               <w:rPr>
                                 <w:rFonts w:ascii="Consolas" w:eastAsia="Times New Roman" w:hAnsi="Consolas" w:cs="Times New Roman"/>
@@ -17900,8 +19949,6 @@
                               </w:rPr>
                               <w:t>const</w:t>
                             </w:r>
-                            <w:proofErr w:type="spellEnd"/>
-                            <w:proofErr w:type="gramEnd"/>
                             <w:r>
                               <w:rPr>
                                 <w:rFonts w:ascii="Consolas" w:eastAsia="Times New Roman" w:hAnsi="Consolas" w:cs="Times New Roman"/>
@@ -17914,7 +19961,6 @@
                               </w:rPr>
                               <w:t xml:space="preserve"> </w:t>
                             </w:r>
-                            <w:proofErr w:type="spellStart"/>
                             <w:r>
                               <w:rPr>
                                 <w:rFonts w:ascii="Consolas" w:eastAsia="Times New Roman" w:hAnsi="Consolas" w:cs="Times New Roman"/>
@@ -17927,7 +19973,6 @@
                               </w:rPr>
                               <w:t>validateAndSetError</w:t>
                             </w:r>
-                            <w:proofErr w:type="spellEnd"/>
                             <w:r>
                               <w:rPr>
                                 <w:rFonts w:ascii="Consolas" w:eastAsia="Times New Roman" w:hAnsi="Consolas" w:cs="Times New Roman"/>
@@ -17988,7 +20033,6 @@
                               </w:rPr>
                               <w:t xml:space="preserve">, </w:t>
                             </w:r>
-                            <w:proofErr w:type="spellStart"/>
                             <w:r>
                               <w:rPr>
                                 <w:rFonts w:ascii="Consolas" w:eastAsia="Times New Roman" w:hAnsi="Consolas" w:cs="Times New Roman"/>
@@ -18001,7 +20045,6 @@
                               </w:rPr>
                               <w:t>originalSuggestions</w:t>
                             </w:r>
-                            <w:proofErr w:type="spellEnd"/>
                             <w:r>
                               <w:rPr>
                                 <w:rFonts w:ascii="Consolas" w:eastAsia="Times New Roman" w:hAnsi="Consolas" w:cs="Times New Roman"/>
@@ -18014,7 +20057,6 @@
                               </w:rPr>
                               <w:t xml:space="preserve">, </w:t>
                             </w:r>
-                            <w:proofErr w:type="spellStart"/>
                             <w:r>
                               <w:rPr>
                                 <w:rFonts w:ascii="Consolas" w:eastAsia="Times New Roman" w:hAnsi="Consolas" w:cs="Times New Roman"/>
@@ -18027,7 +20069,6 @@
                               </w:rPr>
                               <w:t>form</w:t>
                             </w:r>
-                            <w:proofErr w:type="spellEnd"/>
                             <w:r>
                               <w:rPr>
                                 <w:rFonts w:ascii="Consolas" w:eastAsia="Times New Roman" w:hAnsi="Consolas" w:cs="Times New Roman"/>
@@ -18040,7 +20081,6 @@
                               </w:rPr>
                               <w:t xml:space="preserve">, </w:t>
                             </w:r>
-                            <w:proofErr w:type="spellStart"/>
                             <w:r>
                               <w:rPr>
                                 <w:rFonts w:ascii="Consolas" w:eastAsia="Times New Roman" w:hAnsi="Consolas" w:cs="Times New Roman"/>
@@ -18053,7 +20093,6 @@
                               </w:rPr>
                               <w:t>fieldName</w:t>
                             </w:r>
-                            <w:proofErr w:type="spellEnd"/>
                             <w:r>
                               <w:rPr>
                                 <w:rFonts w:ascii="Consolas" w:eastAsia="Times New Roman" w:hAnsi="Consolas" w:cs="Times New Roman"/>
@@ -18117,7 +20156,6 @@
                               </w:rPr>
                               <w:t xml:space="preserve">        </w:t>
                             </w:r>
-                            <w:proofErr w:type="gramStart"/>
                             <w:r>
                               <w:rPr>
                                 <w:rFonts w:ascii="Consolas" w:eastAsia="Times New Roman" w:hAnsi="Consolas" w:cs="Times New Roman"/>
@@ -18130,7 +20168,6 @@
                               </w:rPr>
                               <w:t>if</w:t>
                             </w:r>
-                            <w:proofErr w:type="gramEnd"/>
                             <w:r>
                               <w:rPr>
                                 <w:rFonts w:ascii="Consolas" w:eastAsia="Times New Roman" w:hAnsi="Consolas" w:cs="Times New Roman"/>
@@ -18155,7 +20192,6 @@
                               </w:rPr>
                               <w:t>!</w:t>
                             </w:r>
-                            <w:proofErr w:type="spellStart"/>
                             <w:r>
                               <w:rPr>
                                 <w:rFonts w:ascii="Consolas" w:eastAsia="Times New Roman" w:hAnsi="Consolas" w:cs="Times New Roman"/>
@@ -18192,7 +20228,6 @@
                               </w:rPr>
                               <w:t>some</w:t>
                             </w:r>
-                            <w:proofErr w:type="spellEnd"/>
                             <w:r>
                               <w:rPr>
                                 <w:rFonts w:ascii="Consolas" w:eastAsia="Times New Roman" w:hAnsi="Consolas" w:cs="Times New Roman"/>
@@ -18253,7 +20288,6 @@
                               </w:rPr>
                               <w:t xml:space="preserve"> </w:t>
                             </w:r>
-                            <w:proofErr w:type="spellStart"/>
                             <w:r>
                               <w:rPr>
                                 <w:rFonts w:ascii="Consolas" w:eastAsia="Times New Roman" w:hAnsi="Consolas" w:cs="Times New Roman"/>
@@ -18290,7 +20324,6 @@
                               </w:rPr>
                               <w:t>Value</w:t>
                             </w:r>
-                            <w:proofErr w:type="spellEnd"/>
                             <w:r>
                               <w:rPr>
                                 <w:rFonts w:ascii="Consolas" w:eastAsia="Times New Roman" w:hAnsi="Consolas" w:cs="Times New Roman"/>
@@ -18378,8 +20411,6 @@
                               </w:rPr>
                               <w:t xml:space="preserve">            </w:t>
                             </w:r>
-                            <w:proofErr w:type="spellStart"/>
-                            <w:proofErr w:type="gramStart"/>
                             <w:r>
                               <w:rPr>
                                 <w:rFonts w:ascii="Consolas" w:eastAsia="Times New Roman" w:hAnsi="Consolas" w:cs="Times New Roman"/>
@@ -18416,8 +20447,6 @@
                               </w:rPr>
                               <w:t>setError</w:t>
                             </w:r>
-                            <w:proofErr w:type="spellEnd"/>
-                            <w:proofErr w:type="gramEnd"/>
                             <w:r>
                               <w:rPr>
                                 <w:rFonts w:ascii="Consolas" w:eastAsia="Times New Roman" w:hAnsi="Consolas" w:cs="Times New Roman"/>
@@ -18430,7 +20459,6 @@
                               </w:rPr>
                               <w:t>(</w:t>
                             </w:r>
-                            <w:proofErr w:type="spellStart"/>
                             <w:r>
                               <w:rPr>
                                 <w:rFonts w:ascii="Consolas" w:eastAsia="Times New Roman" w:hAnsi="Consolas" w:cs="Times New Roman"/>
@@ -18443,7 +20471,6 @@
                               </w:rPr>
                               <w:t>fieldName</w:t>
                             </w:r>
-                            <w:proofErr w:type="spellEnd"/>
                             <w:r>
                               <w:rPr>
                                 <w:rFonts w:ascii="Consolas" w:eastAsia="Times New Roman" w:hAnsi="Consolas" w:cs="Times New Roman"/>
@@ -18483,7 +20510,6 @@
                               </w:rPr>
                               <w:t xml:space="preserve">                </w:t>
                             </w:r>
-                            <w:proofErr w:type="gramStart"/>
                             <w:r>
                               <w:rPr>
                                 <w:rFonts w:ascii="Consolas" w:eastAsia="Times New Roman" w:hAnsi="Consolas" w:cs="Times New Roman"/>
@@ -18496,7 +20522,6 @@
                               </w:rPr>
                               <w:t>message:</w:t>
                             </w:r>
-                            <w:proofErr w:type="gramEnd"/>
                             <w:r>
                               <w:rPr>
                                 <w:rFonts w:ascii="Consolas" w:eastAsia="Times New Roman" w:hAnsi="Consolas" w:cs="Times New Roman"/>
@@ -18519,59 +20544,7 @@
                                 <w:lang w:val="fr-CH"/>
                                 <w14:ligatures w14:val="none"/>
                               </w:rPr>
-                              <w:t>'</w:t>
-                            </w:r>
-                            <w:proofErr w:type="spellStart"/>
-                            <w:r>
-                              <w:rPr>
-                                <w:rFonts w:ascii="Consolas" w:eastAsia="Times New Roman" w:hAnsi="Consolas" w:cs="Times New Roman"/>
-                                <w:color w:val="CE9178"/>
-                                <w:kern w:val="0"/>
-                                <w:sz w:val="21"/>
-                                <w:szCs w:val="21"/>
-                                <w:lang w:val="fr-CH"/>
-                                <w14:ligatures w14:val="none"/>
-                              </w:rPr>
-                              <w:t>Please</w:t>
-                            </w:r>
-                            <w:proofErr w:type="spellEnd"/>
-                            <w:r>
-                              <w:rPr>
-                                <w:rFonts w:ascii="Consolas" w:eastAsia="Times New Roman" w:hAnsi="Consolas" w:cs="Times New Roman"/>
-                                <w:color w:val="CE9178"/>
-                                <w:kern w:val="0"/>
-                                <w:sz w:val="21"/>
-                                <w:szCs w:val="21"/>
-                                <w:lang w:val="fr-CH"/>
-                                <w14:ligatures w14:val="none"/>
-                              </w:rPr>
-                              <w:t xml:space="preserve"> </w:t>
-                            </w:r>
-                            <w:proofErr w:type="spellStart"/>
-                            <w:r>
-                              <w:rPr>
-                                <w:rFonts w:ascii="Consolas" w:eastAsia="Times New Roman" w:hAnsi="Consolas" w:cs="Times New Roman"/>
-                                <w:color w:val="CE9178"/>
-                                <w:kern w:val="0"/>
-                                <w:sz w:val="21"/>
-                                <w:szCs w:val="21"/>
-                                <w:lang w:val="fr-CH"/>
-                                <w14:ligatures w14:val="none"/>
-                              </w:rPr>
-                              <w:t>choose</w:t>
-                            </w:r>
-                            <w:proofErr w:type="spellEnd"/>
-                            <w:r>
-                              <w:rPr>
-                                <w:rFonts w:ascii="Consolas" w:eastAsia="Times New Roman" w:hAnsi="Consolas" w:cs="Times New Roman"/>
-                                <w:color w:val="CE9178"/>
-                                <w:kern w:val="0"/>
-                                <w:sz w:val="21"/>
-                                <w:szCs w:val="21"/>
-                                <w:lang w:val="fr-CH"/>
-                                <w14:ligatures w14:val="none"/>
-                              </w:rPr>
-                              <w:t xml:space="preserve"> a suggestion'</w:t>
+                              <w:t>'Please choose a suggestion'</w:t>
                             </w:r>
                           </w:p>
                           <w:p>
@@ -18635,7 +20608,6 @@
                               </w:rPr>
                               <w:t xml:space="preserve">        } </w:t>
                             </w:r>
-                            <w:proofErr w:type="spellStart"/>
                             <w:r>
                               <w:rPr>
                                 <w:rFonts w:ascii="Consolas" w:eastAsia="Times New Roman" w:hAnsi="Consolas" w:cs="Times New Roman"/>
@@ -18647,7 +20619,6 @@
                               </w:rPr>
                               <w:t>else</w:t>
                             </w:r>
-                            <w:proofErr w:type="spellEnd"/>
                             <w:r>
                               <w:rPr>
                                 <w:rFonts w:ascii="Consolas" w:eastAsia="Times New Roman" w:hAnsi="Consolas" w:cs="Times New Roman"/>
@@ -18684,8 +20655,6 @@
                               </w:rPr>
                               <w:t xml:space="preserve">            </w:t>
                             </w:r>
-                            <w:proofErr w:type="spellStart"/>
-                            <w:proofErr w:type="gramStart"/>
                             <w:r>
                               <w:rPr>
                                 <w:rFonts w:ascii="Consolas" w:eastAsia="Times New Roman" w:hAnsi="Consolas" w:cs="Times New Roman"/>
@@ -18719,8 +20688,6 @@
                               </w:rPr>
                               <w:t>clearErrors</w:t>
                             </w:r>
-                            <w:proofErr w:type="spellEnd"/>
-                            <w:proofErr w:type="gramEnd"/>
                             <w:r>
                               <w:rPr>
                                 <w:rFonts w:ascii="Consolas" w:eastAsia="Times New Roman" w:hAnsi="Consolas" w:cs="Times New Roman"/>
@@ -18732,7 +20699,6 @@
                               </w:rPr>
                               <w:t>(</w:t>
                             </w:r>
-                            <w:proofErr w:type="spellStart"/>
                             <w:r>
                               <w:rPr>
                                 <w:rFonts w:ascii="Consolas" w:eastAsia="Times New Roman" w:hAnsi="Consolas" w:cs="Times New Roman"/>
@@ -18744,7 +20710,6 @@
                               </w:rPr>
                               <w:t>fieldName</w:t>
                             </w:r>
-                            <w:proofErr w:type="spellEnd"/>
                             <w:r>
                               <w:rPr>
                                 <w:rFonts w:ascii="Consolas" w:eastAsia="Times New Roman" w:hAnsi="Consolas" w:cs="Times New Roman"/>
@@ -18826,7 +20791,7 @@
           </mc:Choice>
           <mc:Fallback>
             <w:pict>
-              <v:shape w14:anchorId="138C22DB" id="Textfeld 2" o:spid="_x0000_s1029" type="#_x0000_t202" style="position:absolute;margin-left:-3.3pt;margin-top:41.35pt;width:459pt;height:184.5pt;z-index:251626496;visibility:visible;mso-wrap-style:square;mso-width-percent:0;mso-height-percent:0;mso-wrap-distance-left:9pt;mso-wrap-distance-top:3.6pt;mso-wrap-distance-right:9pt;mso-wrap-distance-bottom:3.6pt;mso-position-horizontal:absolute;mso-position-horizontal-relative:text;mso-position-vertical:absolute;mso-position-vertical-relative:text;mso-width-percent:0;mso-height-percent:0;mso-width-relative:margin;mso-height-relative:margin;v-text-anchor:top" o:gfxdata="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" stroked="f">
+              <v:shape w14:anchorId="138C22DB" id="Textfeld 2" o:spid="_x0000_s1031" type="#_x0000_t202" style="position:absolute;margin-left:-3.3pt;margin-top:41.35pt;width:459pt;height:184.5pt;z-index:251626496;visibility:visible;mso-wrap-style:square;mso-width-percent:0;mso-height-percent:0;mso-wrap-distance-left:9pt;mso-wrap-distance-top:3.6pt;mso-wrap-distance-right:9pt;mso-wrap-distance-bottom:3.6pt;mso-position-horizontal:absolute;mso-position-horizontal-relative:text;mso-position-vertical:absolute;mso-position-vertical-relative:text;mso-width-percent:0;mso-height-percent:0;mso-width-relative:margin;mso-height-relative:margin;v-text-anchor:top" o:gfxdata="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" stroked="f">
                 <v:textbox>
                   <w:txbxContent>
                     <w:p>
@@ -18843,8 +20808,6 @@
                           <w14:ligatures w14:val="none"/>
                         </w:rPr>
                       </w:pPr>
-                      <w:proofErr w:type="spellStart"/>
-                      <w:proofErr w:type="gramStart"/>
                       <w:r>
                         <w:rPr>
                           <w:rFonts w:ascii="Consolas" w:eastAsia="Times New Roman" w:hAnsi="Consolas" w:cs="Times New Roman"/>
@@ -18857,8 +20820,6 @@
                         </w:rPr>
                         <w:t>const</w:t>
                       </w:r>
-                      <w:proofErr w:type="spellEnd"/>
-                      <w:proofErr w:type="gramEnd"/>
                       <w:r>
                         <w:rPr>
                           <w:rFonts w:ascii="Consolas" w:eastAsia="Times New Roman" w:hAnsi="Consolas" w:cs="Times New Roman"/>
@@ -18871,7 +20832,6 @@
                         </w:rPr>
                         <w:t xml:space="preserve"> </w:t>
                       </w:r>
-                      <w:proofErr w:type="spellStart"/>
                       <w:r>
                         <w:rPr>
                           <w:rFonts w:ascii="Consolas" w:eastAsia="Times New Roman" w:hAnsi="Consolas" w:cs="Times New Roman"/>
@@ -18884,7 +20844,6 @@
                         </w:rPr>
                         <w:t>validateAndSetError</w:t>
                       </w:r>
-                      <w:proofErr w:type="spellEnd"/>
                       <w:r>
                         <w:rPr>
                           <w:rFonts w:ascii="Consolas" w:eastAsia="Times New Roman" w:hAnsi="Consolas" w:cs="Times New Roman"/>
@@ -18945,7 +20904,6 @@
                         </w:rPr>
                         <w:t xml:space="preserve">, </w:t>
                       </w:r>
-                      <w:proofErr w:type="spellStart"/>
                       <w:r>
                         <w:rPr>
                           <w:rFonts w:ascii="Consolas" w:eastAsia="Times New Roman" w:hAnsi="Consolas" w:cs="Times New Roman"/>
@@ -18958,7 +20916,6 @@
                         </w:rPr>
                         <w:t>originalSuggestions</w:t>
                       </w:r>
-                      <w:proofErr w:type="spellEnd"/>
                       <w:r>
                         <w:rPr>
                           <w:rFonts w:ascii="Consolas" w:eastAsia="Times New Roman" w:hAnsi="Consolas" w:cs="Times New Roman"/>
@@ -18971,7 +20928,6 @@
                         </w:rPr>
                         <w:t xml:space="preserve">, </w:t>
                       </w:r>
-                      <w:proofErr w:type="spellStart"/>
                       <w:r>
                         <w:rPr>
                           <w:rFonts w:ascii="Consolas" w:eastAsia="Times New Roman" w:hAnsi="Consolas" w:cs="Times New Roman"/>
@@ -18984,7 +20940,6 @@
                         </w:rPr>
                         <w:t>form</w:t>
                       </w:r>
-                      <w:proofErr w:type="spellEnd"/>
                       <w:r>
                         <w:rPr>
                           <w:rFonts w:ascii="Consolas" w:eastAsia="Times New Roman" w:hAnsi="Consolas" w:cs="Times New Roman"/>
@@ -18997,7 +20952,6 @@
                         </w:rPr>
                         <w:t xml:space="preserve">, </w:t>
                       </w:r>
-                      <w:proofErr w:type="spellStart"/>
                       <w:r>
                         <w:rPr>
                           <w:rFonts w:ascii="Consolas" w:eastAsia="Times New Roman" w:hAnsi="Consolas" w:cs="Times New Roman"/>
@@ -19010,7 +20964,6 @@
                         </w:rPr>
                         <w:t>fieldName</w:t>
                       </w:r>
-                      <w:proofErr w:type="spellEnd"/>
                       <w:r>
                         <w:rPr>
                           <w:rFonts w:ascii="Consolas" w:eastAsia="Times New Roman" w:hAnsi="Consolas" w:cs="Times New Roman"/>
@@ -19074,7 +21027,6 @@
                         </w:rPr>
                         <w:t xml:space="preserve">        </w:t>
                       </w:r>
-                      <w:proofErr w:type="gramStart"/>
                       <w:r>
                         <w:rPr>
                           <w:rFonts w:ascii="Consolas" w:eastAsia="Times New Roman" w:hAnsi="Consolas" w:cs="Times New Roman"/>
@@ -19087,7 +21039,6 @@
                         </w:rPr>
                         <w:t>if</w:t>
                       </w:r>
-                      <w:proofErr w:type="gramEnd"/>
                       <w:r>
                         <w:rPr>
                           <w:rFonts w:ascii="Consolas" w:eastAsia="Times New Roman" w:hAnsi="Consolas" w:cs="Times New Roman"/>
@@ -19112,7 +21063,6 @@
                         </w:rPr>
                         <w:t>!</w:t>
                       </w:r>
-                      <w:proofErr w:type="spellStart"/>
                       <w:r>
                         <w:rPr>
                           <w:rFonts w:ascii="Consolas" w:eastAsia="Times New Roman" w:hAnsi="Consolas" w:cs="Times New Roman"/>
@@ -19149,7 +21099,6 @@
                         </w:rPr>
                         <w:t>some</w:t>
                       </w:r>
-                      <w:proofErr w:type="spellEnd"/>
                       <w:r>
                         <w:rPr>
                           <w:rFonts w:ascii="Consolas" w:eastAsia="Times New Roman" w:hAnsi="Consolas" w:cs="Times New Roman"/>
@@ -19210,7 +21159,6 @@
                         </w:rPr>
                         <w:t xml:space="preserve"> </w:t>
                       </w:r>
-                      <w:proofErr w:type="spellStart"/>
                       <w:r>
                         <w:rPr>
                           <w:rFonts w:ascii="Consolas" w:eastAsia="Times New Roman" w:hAnsi="Consolas" w:cs="Times New Roman"/>
@@ -19247,7 +21195,6 @@
                         </w:rPr>
                         <w:t>Value</w:t>
                       </w:r>
-                      <w:proofErr w:type="spellEnd"/>
                       <w:r>
                         <w:rPr>
                           <w:rFonts w:ascii="Consolas" w:eastAsia="Times New Roman" w:hAnsi="Consolas" w:cs="Times New Roman"/>
@@ -19335,8 +21282,6 @@
                         </w:rPr>
                         <w:t xml:space="preserve">            </w:t>
                       </w:r>
-                      <w:proofErr w:type="spellStart"/>
-                      <w:proofErr w:type="gramStart"/>
                       <w:r>
                         <w:rPr>
                           <w:rFonts w:ascii="Consolas" w:eastAsia="Times New Roman" w:hAnsi="Consolas" w:cs="Times New Roman"/>
@@ -19373,8 +21318,6 @@
                         </w:rPr>
                         <w:t>setError</w:t>
                       </w:r>
-                      <w:proofErr w:type="spellEnd"/>
-                      <w:proofErr w:type="gramEnd"/>
                       <w:r>
                         <w:rPr>
                           <w:rFonts w:ascii="Consolas" w:eastAsia="Times New Roman" w:hAnsi="Consolas" w:cs="Times New Roman"/>
@@ -19387,7 +21330,6 @@
                         </w:rPr>
                         <w:t>(</w:t>
                       </w:r>
-                      <w:proofErr w:type="spellStart"/>
                       <w:r>
                         <w:rPr>
                           <w:rFonts w:ascii="Consolas" w:eastAsia="Times New Roman" w:hAnsi="Consolas" w:cs="Times New Roman"/>
@@ -19400,7 +21342,6 @@
                         </w:rPr>
                         <w:t>fieldName</w:t>
                       </w:r>
-                      <w:proofErr w:type="spellEnd"/>
                       <w:r>
                         <w:rPr>
                           <w:rFonts w:ascii="Consolas" w:eastAsia="Times New Roman" w:hAnsi="Consolas" w:cs="Times New Roman"/>
@@ -19440,7 +21381,6 @@
                         </w:rPr>
                         <w:t xml:space="preserve">                </w:t>
                       </w:r>
-                      <w:proofErr w:type="gramStart"/>
                       <w:r>
                         <w:rPr>
                           <w:rFonts w:ascii="Consolas" w:eastAsia="Times New Roman" w:hAnsi="Consolas" w:cs="Times New Roman"/>
@@ -19453,7 +21393,6 @@
                         </w:rPr>
                         <w:t>message:</w:t>
                       </w:r>
-                      <w:proofErr w:type="gramEnd"/>
                       <w:r>
                         <w:rPr>
                           <w:rFonts w:ascii="Consolas" w:eastAsia="Times New Roman" w:hAnsi="Consolas" w:cs="Times New Roman"/>
@@ -19476,59 +21415,7 @@
                           <w:lang w:val="fr-CH"/>
                           <w14:ligatures w14:val="none"/>
                         </w:rPr>
-                        <w:t>'</w:t>
-                      </w:r>
-                      <w:proofErr w:type="spellStart"/>
-                      <w:r>
-                        <w:rPr>
-                          <w:rFonts w:ascii="Consolas" w:eastAsia="Times New Roman" w:hAnsi="Consolas" w:cs="Times New Roman"/>
-                          <w:color w:val="CE9178"/>
-                          <w:kern w:val="0"/>
-                          <w:sz w:val="21"/>
-                          <w:szCs w:val="21"/>
-                          <w:lang w:val="fr-CH"/>
-                          <w14:ligatures w14:val="none"/>
-                        </w:rPr>
-                        <w:t>Please</w:t>
-                      </w:r>
-                      <w:proofErr w:type="spellEnd"/>
-                      <w:r>
-                        <w:rPr>
-                          <w:rFonts w:ascii="Consolas" w:eastAsia="Times New Roman" w:hAnsi="Consolas" w:cs="Times New Roman"/>
-                          <w:color w:val="CE9178"/>
-                          <w:kern w:val="0"/>
-                          <w:sz w:val="21"/>
-                          <w:szCs w:val="21"/>
-                          <w:lang w:val="fr-CH"/>
-                          <w14:ligatures w14:val="none"/>
-                        </w:rPr>
-                        <w:t xml:space="preserve"> </w:t>
-                      </w:r>
-                      <w:proofErr w:type="spellStart"/>
-                      <w:r>
-                        <w:rPr>
-                          <w:rFonts w:ascii="Consolas" w:eastAsia="Times New Roman" w:hAnsi="Consolas" w:cs="Times New Roman"/>
-                          <w:color w:val="CE9178"/>
-                          <w:kern w:val="0"/>
-                          <w:sz w:val="21"/>
-                          <w:szCs w:val="21"/>
-                          <w:lang w:val="fr-CH"/>
-                          <w14:ligatures w14:val="none"/>
-                        </w:rPr>
-                        <w:t>choose</w:t>
-                      </w:r>
-                      <w:proofErr w:type="spellEnd"/>
-                      <w:r>
-                        <w:rPr>
-                          <w:rFonts w:ascii="Consolas" w:eastAsia="Times New Roman" w:hAnsi="Consolas" w:cs="Times New Roman"/>
-                          <w:color w:val="CE9178"/>
-                          <w:kern w:val="0"/>
-                          <w:sz w:val="21"/>
-                          <w:szCs w:val="21"/>
-                          <w:lang w:val="fr-CH"/>
-                          <w14:ligatures w14:val="none"/>
-                        </w:rPr>
-                        <w:t xml:space="preserve"> a suggestion'</w:t>
+                        <w:t>'Please choose a suggestion'</w:t>
                       </w:r>
                     </w:p>
                     <w:p>
@@ -19592,7 +21479,6 @@
                         </w:rPr>
                         <w:t xml:space="preserve">        } </w:t>
                       </w:r>
-                      <w:proofErr w:type="spellStart"/>
                       <w:r>
                         <w:rPr>
                           <w:rFonts w:ascii="Consolas" w:eastAsia="Times New Roman" w:hAnsi="Consolas" w:cs="Times New Roman"/>
@@ -19604,7 +21490,6 @@
                         </w:rPr>
                         <w:t>else</w:t>
                       </w:r>
-                      <w:proofErr w:type="spellEnd"/>
                       <w:r>
                         <w:rPr>
                           <w:rFonts w:ascii="Consolas" w:eastAsia="Times New Roman" w:hAnsi="Consolas" w:cs="Times New Roman"/>
@@ -19641,8 +21526,6 @@
                         </w:rPr>
                         <w:t xml:space="preserve">            </w:t>
                       </w:r>
-                      <w:proofErr w:type="spellStart"/>
-                      <w:proofErr w:type="gramStart"/>
                       <w:r>
                         <w:rPr>
                           <w:rFonts w:ascii="Consolas" w:eastAsia="Times New Roman" w:hAnsi="Consolas" w:cs="Times New Roman"/>
@@ -19676,8 +21559,6 @@
                         </w:rPr>
                         <w:t>clearErrors</w:t>
                       </w:r>
-                      <w:proofErr w:type="spellEnd"/>
-                      <w:proofErr w:type="gramEnd"/>
                       <w:r>
                         <w:rPr>
                           <w:rFonts w:ascii="Consolas" w:eastAsia="Times New Roman" w:hAnsi="Consolas" w:cs="Times New Roman"/>
@@ -19689,7 +21570,6 @@
                         </w:rPr>
                         <w:t>(</w:t>
                       </w:r>
-                      <w:proofErr w:type="spellStart"/>
                       <w:r>
                         <w:rPr>
                           <w:rFonts w:ascii="Consolas" w:eastAsia="Times New Roman" w:hAnsi="Consolas" w:cs="Times New Roman"/>
@@ -19701,7 +21581,6 @@
                         </w:rPr>
                         <w:t>fieldName</w:t>
                       </w:r>
-                      <w:proofErr w:type="spellEnd"/>
                       <w:r>
                         <w:rPr>
                           <w:rFonts w:ascii="Consolas" w:eastAsia="Times New Roman" w:hAnsi="Consolas" w:cs="Times New Roman"/>
@@ -19789,22 +21668,9 @@
         <w:t>Datenbank</w:t>
       </w:r>
       <w:r>
-        <w:t xml:space="preserve"> </w:t>
-      </w:r>
-      <w:proofErr w:type="spellStart"/>
-      <w:r>
-        <w:t>blah</w:t>
-      </w:r>
-      <w:proofErr w:type="spellEnd"/>
-      <w:r>
-        <w:t xml:space="preserve"> </w:t>
-      </w:r>
-      <w:proofErr w:type="spellStart"/>
-      <w:r>
-        <w:t>blah</w:t>
+        <w:t xml:space="preserve"> blah blah</w:t>
       </w:r>
       <w:bookmarkEnd w:id="65"/>
-      <w:proofErr w:type="spellEnd"/>
     </w:p>
     <w:p>
       <w:r>
@@ -19812,7 +21678,7 @@
           <w:noProof/>
         </w:rPr>
         <w:drawing>
-          <wp:inline distT="0" distB="0" distL="0" distR="0" wp14:anchorId="7C3AD172" wp14:editId="44792BFD">
+          <wp:inline distT="0" distB="0" distL="0" distR="0" wp14:anchorId="7C3AD172" wp14:editId="0EDB85C7">
             <wp:extent cx="2215043" cy="2924175"/>
             <wp:effectExtent l="0" t="0" r="0" b="0"/>
             <wp:docPr id="960660035" name="Grafik 1" descr="Ein Bild, das Text, Screenshot, Software, Multimedia-Software enthält.&#10;&#10;Automatisch generierte Beschreibung"/>
@@ -19829,7 +21695,7 @@
                     </pic:cNvPicPr>
                   </pic:nvPicPr>
                   <pic:blipFill>
-                    <a:blip r:embed="rId32" cstate="print">
+                    <a:blip r:embed="rId36" cstate="print">
                       <a:extLst>
                         <a:ext uri="{28A0092B-C50C-407E-A947-70E740481C1C}">
                           <a14:useLocalDpi xmlns:a14="http://schemas.microsoft.com/office/drawing/2010/main" val="0"/>
@@ -19909,12 +21775,10 @@
         <w:pStyle w:val="berschrift2"/>
       </w:pPr>
       <w:bookmarkStart w:id="67" w:name="_Toc157765628"/>
-      <w:proofErr w:type="spellStart"/>
       <w:r>
         <w:t>Testing</w:t>
       </w:r>
       <w:bookmarkEnd w:id="67"/>
-      <w:proofErr w:type="spellEnd"/>
     </w:p>
     <w:p>
       <w:pPr>
@@ -20017,19 +21881,11 @@
               </w:rPr>
               <w:t xml:space="preserve">Lenovo </w:t>
             </w:r>
-            <w:proofErr w:type="spellStart"/>
-            <w:r>
-              <w:rPr>
-                <w:rFonts w:cs="Segoe UI"/>
-              </w:rPr>
-              <w:t>ThinkBook</w:t>
-            </w:r>
-            <w:proofErr w:type="spellEnd"/>
-            <w:r>
-              <w:rPr>
-                <w:rFonts w:cs="Segoe UI"/>
-              </w:rPr>
-              <w:t xml:space="preserve"> 15 G4 ABA</w:t>
+            <w:r>
+              <w:rPr>
+                <w:rFonts w:cs="Segoe UI"/>
+              </w:rPr>
+              <w:t>ThinkBook 15 G4 ABA</w:t>
             </w:r>
             <w:r>
               <w:rPr>
@@ -20081,21 +21937,7 @@
               <w:rPr>
                 <w:rFonts w:cs="Segoe UI"/>
               </w:rPr>
-              <w:t xml:space="preserve">AMD </w:t>
-            </w:r>
-            <w:proofErr w:type="spellStart"/>
-            <w:r>
-              <w:rPr>
-                <w:rFonts w:cs="Segoe UI"/>
-              </w:rPr>
-              <w:t>Ryzen</w:t>
-            </w:r>
-            <w:proofErr w:type="spellEnd"/>
-            <w:r>
-              <w:rPr>
-                <w:rFonts w:cs="Segoe UI"/>
-              </w:rPr>
-              <w:t xml:space="preserve"> 7 5825U, 2000 MHz, 8 Kerne, 16 logische Prozessor</w:t>
+              <w:t>AMD Ryzen 7 5825U, 2000 MHz, 8 Kerne, 16 logische Prozessor</w:t>
             </w:r>
           </w:p>
         </w:tc>
@@ -20194,27 +22036,7 @@
               <w:rPr>
                 <w:rFonts w:cs="Segoe UI"/>
               </w:rPr>
-              <w:t xml:space="preserve">Google Chrome </w:t>
-            </w:r>
-            <w:r>
-              <w:rPr>
-                <w:rFonts w:cs="Segoe UI"/>
-              </w:rPr>
-              <w:t xml:space="preserve">Version 119.0.6045.124 (Offizieller </w:t>
-            </w:r>
-            <w:proofErr w:type="spellStart"/>
-            <w:r>
-              <w:rPr>
-                <w:rFonts w:cs="Segoe UI"/>
-              </w:rPr>
-              <w:t>Build</w:t>
-            </w:r>
-            <w:proofErr w:type="spellEnd"/>
-            <w:r>
-              <w:rPr>
-                <w:rFonts w:cs="Segoe UI"/>
-              </w:rPr>
-              <w:t>) (64-Bit)</w:t>
+              <w:t>Google Chrome Version 119.0.6045.124 (Offizieller Build) (64-Bit)</w:t>
             </w:r>
           </w:p>
         </w:tc>
@@ -20451,21 +22273,12 @@
                 <w:color w:val="auto"/>
               </w:rPr>
             </w:pPr>
-            <w:proofErr w:type="spellStart"/>
             <w:r>
               <w:rPr>
                 <w:rFonts w:cs="Segoe UI"/>
                 <w:color w:val="auto"/>
               </w:rPr>
-              <w:t>Passed</w:t>
-            </w:r>
-            <w:proofErr w:type="spellEnd"/>
-            <w:r>
-              <w:rPr>
-                <w:rFonts w:cs="Segoe UI"/>
-                <w:color w:val="auto"/>
-              </w:rPr>
-              <w:t xml:space="preserve"> </w:t>
+              <w:t xml:space="preserve">Passed </w:t>
             </w:r>
           </w:p>
         </w:tc>
@@ -20487,14 +22300,7 @@
                 <w:rFonts w:cs="Segoe UI"/>
                 <w:color w:val="auto"/>
               </w:rPr>
-              <w:t>15.11.2023</w:t>
-            </w:r>
-            <w:r>
-              <w:rPr>
-                <w:rFonts w:cs="Segoe UI"/>
-                <w:color w:val="auto"/>
-              </w:rPr>
-              <w:t xml:space="preserve"> </w:t>
+              <w:t xml:space="preserve">15.11.2023 </w:t>
             </w:r>
           </w:p>
         </w:tc>
@@ -20511,7 +22317,6 @@
                 <w:color w:val="auto"/>
               </w:rPr>
             </w:pPr>
-            <w:proofErr w:type="spellStart"/>
             <w:r>
               <w:rPr>
                 <w:rFonts w:cs="Segoe UI"/>
@@ -20519,7 +22324,6 @@
               </w:rPr>
               <w:t>J.Baars</w:t>
             </w:r>
-            <w:proofErr w:type="spellEnd"/>
             <w:r>
               <w:rPr>
                 <w:rFonts w:cs="Segoe UI"/>
@@ -20584,14 +22388,12 @@
                 <w:rFonts w:cs="Segoe UI"/>
               </w:rPr>
             </w:pPr>
-            <w:proofErr w:type="spellStart"/>
             <w:r>
               <w:rPr>
                 <w:rFonts w:cs="Segoe UI"/>
               </w:rPr>
               <w:t>Failed</w:t>
             </w:r>
-            <w:proofErr w:type="spellEnd"/>
           </w:p>
         </w:tc>
         <w:tc>
@@ -21019,13 +22821,7 @@
         <w:rPr>
           <w:rFonts w:cs="Segoe UI"/>
         </w:rPr>
-        <w:t xml:space="preserve"> </w:t>
-      </w:r>
-      <w:r>
-        <w:rPr>
-          <w:rFonts w:cs="Segoe UI"/>
-        </w:rPr>
-        <w:t xml:space="preserve"> </w:t>
+        <w:t xml:space="preserve">  </w:t>
       </w:r>
     </w:p>
     <w:tbl>
@@ -21287,7 +23083,7 @@
             </w:r>
           </w:p>
           <w:p>
-            <w:hyperlink r:id="rId33" w:history="1">
+            <w:hyperlink r:id="rId37" w:history="1">
               <w:r>
                 <w:rPr>
                   <w:rStyle w:val="Hyperlink"/>
@@ -21326,7 +23122,7 @@
             </w:r>
           </w:p>
           <w:p>
-            <w:hyperlink r:id="rId34" w:history="1">
+            <w:hyperlink r:id="rId38" w:history="1">
               <w:r>
                 <w:rPr>
                   <w:rStyle w:val="Hyperlink"/>
@@ -21386,10 +23182,7 @@
       <w:bookmarkStart w:id="80" w:name="_Toc157765641"/>
       <w:r>
         <w:lastRenderedPageBreak/>
-        <w:t xml:space="preserve">Einsatz </w:t>
-      </w:r>
-      <w:r>
-        <w:t>von generativen Tools</w:t>
+        <w:t>Einsatz von generativen Tools</w:t>
       </w:r>
       <w:bookmarkEnd w:id="80"/>
       <w:r>
@@ -21445,6 +23238,151 @@
       <w:bookmarkEnd w:id="83"/>
     </w:p>
     <w:p>
+      <w:r>
+        <w:t>Der erste Expertenbesuch fand via Google Meet statt. Herr Kaufmann moderierte d</w:t>
+      </w:r>
+      <w:r>
+        <w:t xml:space="preserve">as Meeting und wir stellten uns alle vor. Nachdem er die </w:t>
+      </w:r>
+      <w:r>
+        <w:t xml:space="preserve">verschiedenen </w:t>
+      </w:r>
+      <w:r>
+        <w:t xml:space="preserve">Rollen während </w:t>
+      </w:r>
+      <w:r>
+        <w:t>d</w:t>
+      </w:r>
+      <w:r>
+        <w:t xml:space="preserve">er IPA </w:t>
+      </w:r>
+      <w:r>
+        <w:t xml:space="preserve">erklärt hat, </w:t>
+      </w:r>
+      <w:r>
+        <w:t xml:space="preserve">vergewisserte er sich das wir alle die Aufgabenstellung </w:t>
+      </w:r>
+      <w:r>
+        <w:t xml:space="preserve">gleich verstanden haben. </w:t>
+      </w:r>
+      <w:r>
+        <w:t xml:space="preserve">Im Anschluss stellte er ein paar detailierte Fragen zu gewissen Themen </w:t>
+      </w:r>
+      <w:r>
+        <w:t>via z.B die Rendering Art</w:t>
+      </w:r>
+      <w:r>
+        <w:t>, die ich vor habe du verwenden bei den Next.Js Seiten</w:t>
+      </w:r>
+      <w:r>
+        <w:t xml:space="preserve"> die ich implementieren muss</w:t>
+      </w:r>
+      <w:r>
+        <w:t xml:space="preserve">. </w:t>
+      </w:r>
+    </w:p>
+    <w:p>
+      <w:r>
+        <w:t xml:space="preserve">Ich konnte meine Fragen zum Umfang des Quellenverzeichnis klären. </w:t>
+      </w:r>
+      <w:r>
+        <w:t xml:space="preserve">Danach schauten wir gemeinsam </w:t>
+      </w:r>
+      <w:r>
+        <w:t>den von mir erstellten</w:t>
+      </w:r>
+      <w:r>
+        <w:t xml:space="preserve"> Zeitplan </w:t>
+      </w:r>
+      <w:r>
+        <w:t xml:space="preserve">für die IPA an. Er wies stark darauf </w:t>
+      </w:r>
+      <w:r>
+        <w:t>hin,</w:t>
+      </w:r>
+      <w:r>
+        <w:t xml:space="preserve"> </w:t>
+      </w:r>
+      <w:r>
+        <w:t>dass</w:t>
+      </w:r>
+      <w:r>
+        <w:t xml:space="preserve"> die von mir rund 24 geplanten Arbeitsstunden für die Dokumentation zu </w:t>
+      </w:r>
+      <w:r>
+        <w:t>wenig</w:t>
+      </w:r>
+      <w:r>
+        <w:t xml:space="preserve"> </w:t>
+      </w:r>
+      <w:r>
+        <w:t>sind,</w:t>
+      </w:r>
+      <w:r>
+        <w:t xml:space="preserve"> um alle nötigen Punkte des IPA-Berichts abzudecken. </w:t>
+      </w:r>
+      <w:r>
+        <w:t xml:space="preserve">Ich versuchte aufzuzeigen das diverse Aufgaben </w:t>
+      </w:r>
+      <w:r>
+        <w:t xml:space="preserve">auch auf dem Konto der Dokumentationsarbeiten verbucht werden konnten und diese Zahl dann ansteigen würde, jedoch nahm ich sein Feedback dankend an und fing bereits an zu </w:t>
+      </w:r>
+      <w:r>
+        <w:t>überlegen,</w:t>
+      </w:r>
+      <w:r>
+        <w:t xml:space="preserve"> wie ich das besser in meinem Zeitplan hervorheben könn</w:t>
+      </w:r>
+      <w:r>
+        <w:t xml:space="preserve">te. </w:t>
+      </w:r>
+      <w:r>
+        <w:t xml:space="preserve">Herr Kaufmann </w:t>
+      </w:r>
+      <w:r>
+        <w:t xml:space="preserve">betonte </w:t>
+      </w:r>
+      <w:r>
+        <w:t>nochmals</w:t>
+      </w:r>
+      <w:r>
+        <w:t>,</w:t>
+      </w:r>
+      <w:r>
+        <w:t xml:space="preserve"> </w:t>
+      </w:r>
+      <w:r>
+        <w:t>dass</w:t>
+      </w:r>
+      <w:r>
+        <w:t xml:space="preserve"> die Dokumentation die grösste Gewichtung im Kriterienkatalog findet. </w:t>
+      </w:r>
+      <w:r>
+        <w:t>Termine für die zweiten Expertenbesuch und das Fachgespräch wurden bestätigt bzw. abge</w:t>
+      </w:r>
+      <w:r>
+        <w:t>macht</w:t>
+      </w:r>
+      <w:r>
+        <w:t>. So beendeten wir das Meeting für Heute. Ich</w:t>
+      </w:r>
+      <w:r>
+        <w:t xml:space="preserve"> </w:t>
+      </w:r>
+      <w:r>
+        <w:t>diskutierte</w:t>
+      </w:r>
+      <w:r>
+        <w:t xml:space="preserve"> im Anschluss</w:t>
+      </w:r>
+      <w:r>
+        <w:t xml:space="preserve"> noch mit Roman </w:t>
+      </w:r>
+      <w:r>
+        <w:t>ein Wenig über diverse Punkte des Kriterienkatalogs.</w:t>
+      </w:r>
+    </w:p>
+    <w:p>
       <w:pPr>
         <w:pStyle w:val="berschrift3"/>
       </w:pPr>
@@ -21455,12 +23393,12 @@
       <w:bookmarkEnd w:id="84"/>
     </w:p>
     <w:sectPr>
-      <w:headerReference w:type="even" r:id="rId35"/>
-      <w:headerReference w:type="default" r:id="rId36"/>
-      <w:footerReference w:type="even" r:id="rId37"/>
-      <w:footerReference w:type="default" r:id="rId38"/>
-      <w:headerReference w:type="first" r:id="rId39"/>
-      <w:footerReference w:type="first" r:id="rId40"/>
+      <w:headerReference w:type="even" r:id="rId39"/>
+      <w:headerReference w:type="default" r:id="rId40"/>
+      <w:footerReference w:type="even" r:id="rId41"/>
+      <w:footerReference w:type="default" r:id="rId42"/>
+      <w:headerReference w:type="first" r:id="rId43"/>
+      <w:footerReference w:type="first" r:id="rId44"/>
       <w:pgSz w:w="11906" w:h="16838"/>
       <w:pgMar w:top="754" w:right="1362" w:bottom="1206" w:left="1416" w:header="754" w:footer="894" w:gutter="0"/>
       <w:cols w:space="720"/>
@@ -22003,7 +23941,7 @@
       <w:rPr>
         <w:noProof/>
       </w:rPr>
-      <w:t>05.02.2024</w:t>
+      <w:t>06.02.2024</w:t>
     </w:r>
     <w:r>
       <w:rPr>
@@ -22092,13 +24030,8 @@
       <w:spacing w:after="0"/>
       <w:ind w:right="-70"/>
     </w:pPr>
-    <w:proofErr w:type="spellStart"/>
     <w:r>
-      <w:t>Alpay</w:t>
-    </w:r>
-    <w:proofErr w:type="spellEnd"/>
-    <w:r>
-      <w:t xml:space="preserve"> Yildirim </w:t>
+      <w:t xml:space="preserve">Alpay Yildirim </w:t>
     </w:r>
     <w:r>
       <w:tab/>
@@ -22284,13 +24217,8 @@
       </w:tabs>
       <w:spacing w:after="0"/>
     </w:pPr>
-    <w:proofErr w:type="spellStart"/>
     <w:r>
-      <w:t>Alpay</w:t>
-    </w:r>
-    <w:proofErr w:type="spellEnd"/>
-    <w:r>
-      <w:t xml:space="preserve"> Yildirim </w:t>
+      <w:t xml:space="preserve">Alpay Yildirim </w:t>
     </w:r>
     <w:r>
       <w:tab/>
@@ -22924,6 +24852,155 @@
     </w:lvl>
   </w:abstractNum>
   <w:abstractNum w:abstractNumId="5" w15:restartNumberingAfterBreak="0">
+    <w:nsid w:val="28F74F9E"/>
+    <w:multiLevelType w:val="multilevel"/>
+    <w:tmpl w:val="31DC165E"/>
+    <w:lvl w:ilvl="0">
+      <w:start w:val="1"/>
+      <w:numFmt w:val="bullet"/>
+      <w:lvlText w:val=""/>
+      <w:lvlJc w:val="left"/>
+      <w:pPr>
+        <w:tabs>
+          <w:tab w:val="num" w:pos="720"/>
+        </w:tabs>
+        <w:ind w:left="720" w:hanging="360"/>
+      </w:pPr>
+      <w:rPr>
+        <w:rFonts w:ascii="Symbol" w:hAnsi="Symbol" w:hint="default"/>
+        <w:sz w:val="20"/>
+      </w:rPr>
+    </w:lvl>
+    <w:lvl w:ilvl="1" w:tentative="1">
+      <w:start w:val="1"/>
+      <w:numFmt w:val="bullet"/>
+      <w:lvlText w:val=""/>
+      <w:lvlJc w:val="left"/>
+      <w:pPr>
+        <w:tabs>
+          <w:tab w:val="num" w:pos="1440"/>
+        </w:tabs>
+        <w:ind w:left="1440" w:hanging="360"/>
+      </w:pPr>
+      <w:rPr>
+        <w:rFonts w:ascii="Symbol" w:hAnsi="Symbol" w:hint="default"/>
+        <w:sz w:val="20"/>
+      </w:rPr>
+    </w:lvl>
+    <w:lvl w:ilvl="2" w:tentative="1">
+      <w:start w:val="1"/>
+      <w:numFmt w:val="bullet"/>
+      <w:lvlText w:val=""/>
+      <w:lvlJc w:val="left"/>
+      <w:pPr>
+        <w:tabs>
+          <w:tab w:val="num" w:pos="2160"/>
+        </w:tabs>
+        <w:ind w:left="2160" w:hanging="360"/>
+      </w:pPr>
+      <w:rPr>
+        <w:rFonts w:ascii="Symbol" w:hAnsi="Symbol" w:hint="default"/>
+        <w:sz w:val="20"/>
+      </w:rPr>
+    </w:lvl>
+    <w:lvl w:ilvl="3" w:tentative="1">
+      <w:start w:val="1"/>
+      <w:numFmt w:val="bullet"/>
+      <w:lvlText w:val=""/>
+      <w:lvlJc w:val="left"/>
+      <w:pPr>
+        <w:tabs>
+          <w:tab w:val="num" w:pos="2880"/>
+        </w:tabs>
+        <w:ind w:left="2880" w:hanging="360"/>
+      </w:pPr>
+      <w:rPr>
+        <w:rFonts w:ascii="Symbol" w:hAnsi="Symbol" w:hint="default"/>
+        <w:sz w:val="20"/>
+      </w:rPr>
+    </w:lvl>
+    <w:lvl w:ilvl="4" w:tentative="1">
+      <w:start w:val="1"/>
+      <w:numFmt w:val="bullet"/>
+      <w:lvlText w:val=""/>
+      <w:lvlJc w:val="left"/>
+      <w:pPr>
+        <w:tabs>
+          <w:tab w:val="num" w:pos="3600"/>
+        </w:tabs>
+        <w:ind w:left="3600" w:hanging="360"/>
+      </w:pPr>
+      <w:rPr>
+        <w:rFonts w:ascii="Symbol" w:hAnsi="Symbol" w:hint="default"/>
+        <w:sz w:val="20"/>
+      </w:rPr>
+    </w:lvl>
+    <w:lvl w:ilvl="5" w:tentative="1">
+      <w:start w:val="1"/>
+      <w:numFmt w:val="bullet"/>
+      <w:lvlText w:val=""/>
+      <w:lvlJc w:val="left"/>
+      <w:pPr>
+        <w:tabs>
+          <w:tab w:val="num" w:pos="4320"/>
+        </w:tabs>
+        <w:ind w:left="4320" w:hanging="360"/>
+      </w:pPr>
+      <w:rPr>
+        <w:rFonts w:ascii="Symbol" w:hAnsi="Symbol" w:hint="default"/>
+        <w:sz w:val="20"/>
+      </w:rPr>
+    </w:lvl>
+    <w:lvl w:ilvl="6" w:tentative="1">
+      <w:start w:val="1"/>
+      <w:numFmt w:val="bullet"/>
+      <w:lvlText w:val=""/>
+      <w:lvlJc w:val="left"/>
+      <w:pPr>
+        <w:tabs>
+          <w:tab w:val="num" w:pos="5040"/>
+        </w:tabs>
+        <w:ind w:left="5040" w:hanging="360"/>
+      </w:pPr>
+      <w:rPr>
+        <w:rFonts w:ascii="Symbol" w:hAnsi="Symbol" w:hint="default"/>
+        <w:sz w:val="20"/>
+      </w:rPr>
+    </w:lvl>
+    <w:lvl w:ilvl="7" w:tentative="1">
+      <w:start w:val="1"/>
+      <w:numFmt w:val="bullet"/>
+      <w:lvlText w:val=""/>
+      <w:lvlJc w:val="left"/>
+      <w:pPr>
+        <w:tabs>
+          <w:tab w:val="num" w:pos="5760"/>
+        </w:tabs>
+        <w:ind w:left="5760" w:hanging="360"/>
+      </w:pPr>
+      <w:rPr>
+        <w:rFonts w:ascii="Symbol" w:hAnsi="Symbol" w:hint="default"/>
+        <w:sz w:val="20"/>
+      </w:rPr>
+    </w:lvl>
+    <w:lvl w:ilvl="8" w:tentative="1">
+      <w:start w:val="1"/>
+      <w:numFmt w:val="bullet"/>
+      <w:lvlText w:val=""/>
+      <w:lvlJc w:val="left"/>
+      <w:pPr>
+        <w:tabs>
+          <w:tab w:val="num" w:pos="6480"/>
+        </w:tabs>
+        <w:ind w:left="6480" w:hanging="360"/>
+      </w:pPr>
+      <w:rPr>
+        <w:rFonts w:ascii="Symbol" w:hAnsi="Symbol" w:hint="default"/>
+        <w:sz w:val="20"/>
+      </w:rPr>
+    </w:lvl>
+  </w:abstractNum>
+  <w:abstractNum w:abstractNumId="6" w15:restartNumberingAfterBreak="0">
     <w:nsid w:val="2BAA41BA"/>
     <w:multiLevelType w:val="hybridMultilevel"/>
     <w:tmpl w:val="51E4F282"/>
@@ -23012,7 +25089,7 @@
       </w:pPr>
     </w:lvl>
   </w:abstractNum>
-  <w:abstractNum w:abstractNumId="6" w15:restartNumberingAfterBreak="0">
+  <w:abstractNum w:abstractNumId="7" w15:restartNumberingAfterBreak="0">
     <w:nsid w:val="2BF91851"/>
     <w:multiLevelType w:val="hybridMultilevel"/>
     <w:tmpl w:val="435441B8"/>
@@ -23101,7 +25178,7 @@
       </w:pPr>
     </w:lvl>
   </w:abstractNum>
-  <w:abstractNum w:abstractNumId="7" w15:restartNumberingAfterBreak="0">
+  <w:abstractNum w:abstractNumId="8" w15:restartNumberingAfterBreak="0">
     <w:nsid w:val="2CA86BD5"/>
     <w:multiLevelType w:val="multilevel"/>
     <w:tmpl w:val="38881DD6"/>
@@ -23196,7 +25273,7 @@
       </w:pPr>
     </w:lvl>
   </w:abstractNum>
-  <w:abstractNum w:abstractNumId="8" w15:restartNumberingAfterBreak="0">
+  <w:abstractNum w:abstractNumId="9" w15:restartNumberingAfterBreak="0">
     <w:nsid w:val="35AE2087"/>
     <w:multiLevelType w:val="hybridMultilevel"/>
     <w:tmpl w:val="DBC6C1D8"/>
@@ -23285,7 +25362,7 @@
       </w:pPr>
     </w:lvl>
   </w:abstractNum>
-  <w:abstractNum w:abstractNumId="9" w15:restartNumberingAfterBreak="0">
+  <w:abstractNum w:abstractNumId="10" w15:restartNumberingAfterBreak="0">
     <w:nsid w:val="3DD72BAD"/>
     <w:multiLevelType w:val="hybridMultilevel"/>
     <w:tmpl w:val="39480820"/>
@@ -23397,7 +25474,7 @@
       </w:rPr>
     </w:lvl>
   </w:abstractNum>
-  <w:abstractNum w:abstractNumId="10" w15:restartNumberingAfterBreak="0">
+  <w:abstractNum w:abstractNumId="11" w15:restartNumberingAfterBreak="0">
     <w:nsid w:val="3F473592"/>
     <w:multiLevelType w:val="hybridMultilevel"/>
     <w:tmpl w:val="74DC96CE"/>
@@ -23486,7 +25563,120 @@
       </w:pPr>
     </w:lvl>
   </w:abstractNum>
-  <w:abstractNum w:abstractNumId="11" w15:restartNumberingAfterBreak="0">
+  <w:abstractNum w:abstractNumId="12" w15:restartNumberingAfterBreak="0">
+    <w:nsid w:val="4984155C"/>
+    <w:multiLevelType w:val="hybridMultilevel"/>
+    <w:tmpl w:val="3C76CB3A"/>
+    <w:lvl w:ilvl="0" w:tplc="08070001">
+      <w:start w:val="1"/>
+      <w:numFmt w:val="bullet"/>
+      <w:lvlText w:val=""/>
+      <w:lvlJc w:val="left"/>
+      <w:pPr>
+        <w:ind w:left="720" w:hanging="360"/>
+      </w:pPr>
+      <w:rPr>
+        <w:rFonts w:ascii="Symbol" w:hAnsi="Symbol" w:hint="default"/>
+      </w:rPr>
+    </w:lvl>
+    <w:lvl w:ilvl="1" w:tplc="08070003" w:tentative="1">
+      <w:start w:val="1"/>
+      <w:numFmt w:val="bullet"/>
+      <w:lvlText w:val="o"/>
+      <w:lvlJc w:val="left"/>
+      <w:pPr>
+        <w:ind w:left="1440" w:hanging="360"/>
+      </w:pPr>
+      <w:rPr>
+        <w:rFonts w:ascii="Courier New" w:hAnsi="Courier New" w:cs="Courier New" w:hint="default"/>
+      </w:rPr>
+    </w:lvl>
+    <w:lvl w:ilvl="2" w:tplc="08070005" w:tentative="1">
+      <w:start w:val="1"/>
+      <w:numFmt w:val="bullet"/>
+      <w:lvlText w:val=""/>
+      <w:lvlJc w:val="left"/>
+      <w:pPr>
+        <w:ind w:left="2160" w:hanging="360"/>
+      </w:pPr>
+      <w:rPr>
+        <w:rFonts w:ascii="Wingdings" w:hAnsi="Wingdings" w:hint="default"/>
+      </w:rPr>
+    </w:lvl>
+    <w:lvl w:ilvl="3" w:tplc="08070001" w:tentative="1">
+      <w:start w:val="1"/>
+      <w:numFmt w:val="bullet"/>
+      <w:lvlText w:val=""/>
+      <w:lvlJc w:val="left"/>
+      <w:pPr>
+        <w:ind w:left="2880" w:hanging="360"/>
+      </w:pPr>
+      <w:rPr>
+        <w:rFonts w:ascii="Symbol" w:hAnsi="Symbol" w:hint="default"/>
+      </w:rPr>
+    </w:lvl>
+    <w:lvl w:ilvl="4" w:tplc="08070003" w:tentative="1">
+      <w:start w:val="1"/>
+      <w:numFmt w:val="bullet"/>
+      <w:lvlText w:val="o"/>
+      <w:lvlJc w:val="left"/>
+      <w:pPr>
+        <w:ind w:left="3600" w:hanging="360"/>
+      </w:pPr>
+      <w:rPr>
+        <w:rFonts w:ascii="Courier New" w:hAnsi="Courier New" w:cs="Courier New" w:hint="default"/>
+      </w:rPr>
+    </w:lvl>
+    <w:lvl w:ilvl="5" w:tplc="08070005" w:tentative="1">
+      <w:start w:val="1"/>
+      <w:numFmt w:val="bullet"/>
+      <w:lvlText w:val=""/>
+      <w:lvlJc w:val="left"/>
+      <w:pPr>
+        <w:ind w:left="4320" w:hanging="360"/>
+      </w:pPr>
+      <w:rPr>
+        <w:rFonts w:ascii="Wingdings" w:hAnsi="Wingdings" w:hint="default"/>
+      </w:rPr>
+    </w:lvl>
+    <w:lvl w:ilvl="6" w:tplc="08070001" w:tentative="1">
+      <w:start w:val="1"/>
+      <w:numFmt w:val="bullet"/>
+      <w:lvlText w:val=""/>
+      <w:lvlJc w:val="left"/>
+      <w:pPr>
+        <w:ind w:left="5040" w:hanging="360"/>
+      </w:pPr>
+      <w:rPr>
+        <w:rFonts w:ascii="Symbol" w:hAnsi="Symbol" w:hint="default"/>
+      </w:rPr>
+    </w:lvl>
+    <w:lvl w:ilvl="7" w:tplc="08070003" w:tentative="1">
+      <w:start w:val="1"/>
+      <w:numFmt w:val="bullet"/>
+      <w:lvlText w:val="o"/>
+      <w:lvlJc w:val="left"/>
+      <w:pPr>
+        <w:ind w:left="5760" w:hanging="360"/>
+      </w:pPr>
+      <w:rPr>
+        <w:rFonts w:ascii="Courier New" w:hAnsi="Courier New" w:cs="Courier New" w:hint="default"/>
+      </w:rPr>
+    </w:lvl>
+    <w:lvl w:ilvl="8" w:tplc="08070005" w:tentative="1">
+      <w:start w:val="1"/>
+      <w:numFmt w:val="bullet"/>
+      <w:lvlText w:val=""/>
+      <w:lvlJc w:val="left"/>
+      <w:pPr>
+        <w:ind w:left="6480" w:hanging="360"/>
+      </w:pPr>
+      <w:rPr>
+        <w:rFonts w:ascii="Wingdings" w:hAnsi="Wingdings" w:hint="default"/>
+      </w:rPr>
+    </w:lvl>
+  </w:abstractNum>
+  <w:abstractNum w:abstractNumId="13" w15:restartNumberingAfterBreak="0">
     <w:nsid w:val="5C160A78"/>
     <w:multiLevelType w:val="multilevel"/>
     <w:tmpl w:val="7F36C918"/>
@@ -23603,7 +25793,7 @@
       </w:pPr>
     </w:lvl>
   </w:abstractNum>
-  <w:abstractNum w:abstractNumId="12" w15:restartNumberingAfterBreak="0">
+  <w:abstractNum w:abstractNumId="14" w15:restartNumberingAfterBreak="0">
     <w:nsid w:val="5EDF5DAB"/>
     <w:multiLevelType w:val="hybridMultilevel"/>
     <w:tmpl w:val="435441B8"/>
@@ -23692,7 +25882,269 @@
       </w:pPr>
     </w:lvl>
   </w:abstractNum>
-  <w:abstractNum w:abstractNumId="13" w15:restartNumberingAfterBreak="0">
+  <w:abstractNum w:abstractNumId="15" w15:restartNumberingAfterBreak="0">
+    <w:nsid w:val="5FC56274"/>
+    <w:multiLevelType w:val="hybridMultilevel"/>
+    <w:tmpl w:val="30F8F4DA"/>
+    <w:lvl w:ilvl="0" w:tplc="08070001">
+      <w:start w:val="1"/>
+      <w:numFmt w:val="bullet"/>
+      <w:lvlText w:val=""/>
+      <w:lvlJc w:val="left"/>
+      <w:pPr>
+        <w:ind w:left="720" w:hanging="360"/>
+      </w:pPr>
+      <w:rPr>
+        <w:rFonts w:ascii="Symbol" w:hAnsi="Symbol" w:hint="default"/>
+      </w:rPr>
+    </w:lvl>
+    <w:lvl w:ilvl="1" w:tplc="08070003" w:tentative="1">
+      <w:start w:val="1"/>
+      <w:numFmt w:val="bullet"/>
+      <w:lvlText w:val="o"/>
+      <w:lvlJc w:val="left"/>
+      <w:pPr>
+        <w:ind w:left="1440" w:hanging="360"/>
+      </w:pPr>
+      <w:rPr>
+        <w:rFonts w:ascii="Courier New" w:hAnsi="Courier New" w:cs="Courier New" w:hint="default"/>
+      </w:rPr>
+    </w:lvl>
+    <w:lvl w:ilvl="2" w:tplc="08070005" w:tentative="1">
+      <w:start w:val="1"/>
+      <w:numFmt w:val="bullet"/>
+      <w:lvlText w:val=""/>
+      <w:lvlJc w:val="left"/>
+      <w:pPr>
+        <w:ind w:left="2160" w:hanging="360"/>
+      </w:pPr>
+      <w:rPr>
+        <w:rFonts w:ascii="Wingdings" w:hAnsi="Wingdings" w:hint="default"/>
+      </w:rPr>
+    </w:lvl>
+    <w:lvl w:ilvl="3" w:tplc="08070001" w:tentative="1">
+      <w:start w:val="1"/>
+      <w:numFmt w:val="bullet"/>
+      <w:lvlText w:val=""/>
+      <w:lvlJc w:val="left"/>
+      <w:pPr>
+        <w:ind w:left="2880" w:hanging="360"/>
+      </w:pPr>
+      <w:rPr>
+        <w:rFonts w:ascii="Symbol" w:hAnsi="Symbol" w:hint="default"/>
+      </w:rPr>
+    </w:lvl>
+    <w:lvl w:ilvl="4" w:tplc="08070003" w:tentative="1">
+      <w:start w:val="1"/>
+      <w:numFmt w:val="bullet"/>
+      <w:lvlText w:val="o"/>
+      <w:lvlJc w:val="left"/>
+      <w:pPr>
+        <w:ind w:left="3600" w:hanging="360"/>
+      </w:pPr>
+      <w:rPr>
+        <w:rFonts w:ascii="Courier New" w:hAnsi="Courier New" w:cs="Courier New" w:hint="default"/>
+      </w:rPr>
+    </w:lvl>
+    <w:lvl w:ilvl="5" w:tplc="08070005" w:tentative="1">
+      <w:start w:val="1"/>
+      <w:numFmt w:val="bullet"/>
+      <w:lvlText w:val=""/>
+      <w:lvlJc w:val="left"/>
+      <w:pPr>
+        <w:ind w:left="4320" w:hanging="360"/>
+      </w:pPr>
+      <w:rPr>
+        <w:rFonts w:ascii="Wingdings" w:hAnsi="Wingdings" w:hint="default"/>
+      </w:rPr>
+    </w:lvl>
+    <w:lvl w:ilvl="6" w:tplc="08070001" w:tentative="1">
+      <w:start w:val="1"/>
+      <w:numFmt w:val="bullet"/>
+      <w:lvlText w:val=""/>
+      <w:lvlJc w:val="left"/>
+      <w:pPr>
+        <w:ind w:left="5040" w:hanging="360"/>
+      </w:pPr>
+      <w:rPr>
+        <w:rFonts w:ascii="Symbol" w:hAnsi="Symbol" w:hint="default"/>
+      </w:rPr>
+    </w:lvl>
+    <w:lvl w:ilvl="7" w:tplc="08070003" w:tentative="1">
+      <w:start w:val="1"/>
+      <w:numFmt w:val="bullet"/>
+      <w:lvlText w:val="o"/>
+      <w:lvlJc w:val="left"/>
+      <w:pPr>
+        <w:ind w:left="5760" w:hanging="360"/>
+      </w:pPr>
+      <w:rPr>
+        <w:rFonts w:ascii="Courier New" w:hAnsi="Courier New" w:cs="Courier New" w:hint="default"/>
+      </w:rPr>
+    </w:lvl>
+    <w:lvl w:ilvl="8" w:tplc="08070005" w:tentative="1">
+      <w:start w:val="1"/>
+      <w:numFmt w:val="bullet"/>
+      <w:lvlText w:val=""/>
+      <w:lvlJc w:val="left"/>
+      <w:pPr>
+        <w:ind w:left="6480" w:hanging="360"/>
+      </w:pPr>
+      <w:rPr>
+        <w:rFonts w:ascii="Wingdings" w:hAnsi="Wingdings" w:hint="default"/>
+      </w:rPr>
+    </w:lvl>
+  </w:abstractNum>
+  <w:abstractNum w:abstractNumId="16" w15:restartNumberingAfterBreak="0">
+    <w:nsid w:val="63C84BF2"/>
+    <w:multiLevelType w:val="multilevel"/>
+    <w:tmpl w:val="88AA5DF6"/>
+    <w:lvl w:ilvl="0">
+      <w:start w:val="1"/>
+      <w:numFmt w:val="bullet"/>
+      <w:lvlText w:val=""/>
+      <w:lvlJc w:val="left"/>
+      <w:pPr>
+        <w:tabs>
+          <w:tab w:val="num" w:pos="720"/>
+        </w:tabs>
+        <w:ind w:left="720" w:hanging="360"/>
+      </w:pPr>
+      <w:rPr>
+        <w:rFonts w:ascii="Symbol" w:hAnsi="Symbol" w:hint="default"/>
+        <w:sz w:val="20"/>
+      </w:rPr>
+    </w:lvl>
+    <w:lvl w:ilvl="1" w:tentative="1">
+      <w:start w:val="1"/>
+      <w:numFmt w:val="bullet"/>
+      <w:lvlText w:val=""/>
+      <w:lvlJc w:val="left"/>
+      <w:pPr>
+        <w:tabs>
+          <w:tab w:val="num" w:pos="1440"/>
+        </w:tabs>
+        <w:ind w:left="1440" w:hanging="360"/>
+      </w:pPr>
+      <w:rPr>
+        <w:rFonts w:ascii="Symbol" w:hAnsi="Symbol" w:hint="default"/>
+        <w:sz w:val="20"/>
+      </w:rPr>
+    </w:lvl>
+    <w:lvl w:ilvl="2" w:tentative="1">
+      <w:start w:val="1"/>
+      <w:numFmt w:val="bullet"/>
+      <w:lvlText w:val=""/>
+      <w:lvlJc w:val="left"/>
+      <w:pPr>
+        <w:tabs>
+          <w:tab w:val="num" w:pos="2160"/>
+        </w:tabs>
+        <w:ind w:left="2160" w:hanging="360"/>
+      </w:pPr>
+      <w:rPr>
+        <w:rFonts w:ascii="Symbol" w:hAnsi="Symbol" w:hint="default"/>
+        <w:sz w:val="20"/>
+      </w:rPr>
+    </w:lvl>
+    <w:lvl w:ilvl="3" w:tentative="1">
+      <w:start w:val="1"/>
+      <w:numFmt w:val="bullet"/>
+      <w:lvlText w:val=""/>
+      <w:lvlJc w:val="left"/>
+      <w:pPr>
+        <w:tabs>
+          <w:tab w:val="num" w:pos="2880"/>
+        </w:tabs>
+        <w:ind w:left="2880" w:hanging="360"/>
+      </w:pPr>
+      <w:rPr>
+        <w:rFonts w:ascii="Symbol" w:hAnsi="Symbol" w:hint="default"/>
+        <w:sz w:val="20"/>
+      </w:rPr>
+    </w:lvl>
+    <w:lvl w:ilvl="4" w:tentative="1">
+      <w:start w:val="1"/>
+      <w:numFmt w:val="bullet"/>
+      <w:lvlText w:val=""/>
+      <w:lvlJc w:val="left"/>
+      <w:pPr>
+        <w:tabs>
+          <w:tab w:val="num" w:pos="3600"/>
+        </w:tabs>
+        <w:ind w:left="3600" w:hanging="360"/>
+      </w:pPr>
+      <w:rPr>
+        <w:rFonts w:ascii="Symbol" w:hAnsi="Symbol" w:hint="default"/>
+        <w:sz w:val="20"/>
+      </w:rPr>
+    </w:lvl>
+    <w:lvl w:ilvl="5" w:tentative="1">
+      <w:start w:val="1"/>
+      <w:numFmt w:val="bullet"/>
+      <w:lvlText w:val=""/>
+      <w:lvlJc w:val="left"/>
+      <w:pPr>
+        <w:tabs>
+          <w:tab w:val="num" w:pos="4320"/>
+        </w:tabs>
+        <w:ind w:left="4320" w:hanging="360"/>
+      </w:pPr>
+      <w:rPr>
+        <w:rFonts w:ascii="Symbol" w:hAnsi="Symbol" w:hint="default"/>
+        <w:sz w:val="20"/>
+      </w:rPr>
+    </w:lvl>
+    <w:lvl w:ilvl="6" w:tentative="1">
+      <w:start w:val="1"/>
+      <w:numFmt w:val="bullet"/>
+      <w:lvlText w:val=""/>
+      <w:lvlJc w:val="left"/>
+      <w:pPr>
+        <w:tabs>
+          <w:tab w:val="num" w:pos="5040"/>
+        </w:tabs>
+        <w:ind w:left="5040" w:hanging="360"/>
+      </w:pPr>
+      <w:rPr>
+        <w:rFonts w:ascii="Symbol" w:hAnsi="Symbol" w:hint="default"/>
+        <w:sz w:val="20"/>
+      </w:rPr>
+    </w:lvl>
+    <w:lvl w:ilvl="7" w:tentative="1">
+      <w:start w:val="1"/>
+      <w:numFmt w:val="bullet"/>
+      <w:lvlText w:val=""/>
+      <w:lvlJc w:val="left"/>
+      <w:pPr>
+        <w:tabs>
+          <w:tab w:val="num" w:pos="5760"/>
+        </w:tabs>
+        <w:ind w:left="5760" w:hanging="360"/>
+      </w:pPr>
+      <w:rPr>
+        <w:rFonts w:ascii="Symbol" w:hAnsi="Symbol" w:hint="default"/>
+        <w:sz w:val="20"/>
+      </w:rPr>
+    </w:lvl>
+    <w:lvl w:ilvl="8" w:tentative="1">
+      <w:start w:val="1"/>
+      <w:numFmt w:val="bullet"/>
+      <w:lvlText w:val=""/>
+      <w:lvlJc w:val="left"/>
+      <w:pPr>
+        <w:tabs>
+          <w:tab w:val="num" w:pos="6480"/>
+        </w:tabs>
+        <w:ind w:left="6480" w:hanging="360"/>
+      </w:pPr>
+      <w:rPr>
+        <w:rFonts w:ascii="Symbol" w:hAnsi="Symbol" w:hint="default"/>
+        <w:sz w:val="20"/>
+      </w:rPr>
+    </w:lvl>
+  </w:abstractNum>
+  <w:abstractNum w:abstractNumId="17" w15:restartNumberingAfterBreak="0">
     <w:nsid w:val="6E6E4C8D"/>
     <w:multiLevelType w:val="hybridMultilevel"/>
     <w:tmpl w:val="B960495A"/>
@@ -23806,7 +26258,7 @@
       </w:rPr>
     </w:lvl>
   </w:abstractNum>
-  <w:abstractNum w:abstractNumId="14" w15:restartNumberingAfterBreak="0">
+  <w:abstractNum w:abstractNumId="18" w15:restartNumberingAfterBreak="0">
     <w:nsid w:val="789F49A3"/>
     <w:multiLevelType w:val="hybridMultilevel"/>
     <w:tmpl w:val="90F46E0E"/>
@@ -23920,16 +26372,16 @@
     </w:lvl>
   </w:abstractNum>
   <w:num w:numId="1" w16cid:durableId="894242399">
-    <w:abstractNumId w:val="13"/>
+    <w:abstractNumId w:val="17"/>
   </w:num>
   <w:num w:numId="2" w16cid:durableId="934630029">
-    <w:abstractNumId w:val="7"/>
+    <w:abstractNumId w:val="8"/>
   </w:num>
   <w:num w:numId="3" w16cid:durableId="887961070">
     <w:abstractNumId w:val="4"/>
   </w:num>
   <w:num w:numId="4" w16cid:durableId="244924166">
-    <w:abstractNumId w:val="14"/>
+    <w:abstractNumId w:val="18"/>
   </w:num>
   <w:num w:numId="5" w16cid:durableId="1215431119">
     <w:abstractNumId w:val="0"/>
@@ -23941,28 +26393,40 @@
     <w:abstractNumId w:val="1"/>
   </w:num>
   <w:num w:numId="8" w16cid:durableId="611480879">
-    <w:abstractNumId w:val="11"/>
+    <w:abstractNumId w:val="13"/>
   </w:num>
   <w:num w:numId="9" w16cid:durableId="1411544698">
-    <w:abstractNumId w:val="8"/>
+    <w:abstractNumId w:val="9"/>
   </w:num>
   <w:num w:numId="10" w16cid:durableId="1448356848">
     <w:abstractNumId w:val="3"/>
   </w:num>
   <w:num w:numId="11" w16cid:durableId="2080127900">
+    <w:abstractNumId w:val="7"/>
+  </w:num>
+  <w:num w:numId="12" w16cid:durableId="2123723951">
+    <w:abstractNumId w:val="11"/>
+  </w:num>
+  <w:num w:numId="13" w16cid:durableId="159271387">
     <w:abstractNumId w:val="6"/>
   </w:num>
-  <w:num w:numId="12" w16cid:durableId="2123723951">
+  <w:num w:numId="14" w16cid:durableId="655770133">
+    <w:abstractNumId w:val="14"/>
+  </w:num>
+  <w:num w:numId="15" w16cid:durableId="809127909">
     <w:abstractNumId w:val="10"/>
   </w:num>
-  <w:num w:numId="13" w16cid:durableId="159271387">
+  <w:num w:numId="16" w16cid:durableId="1048260826">
     <w:abstractNumId w:val="5"/>
   </w:num>
-  <w:num w:numId="14" w16cid:durableId="655770133">
+  <w:num w:numId="17" w16cid:durableId="544873269">
+    <w:abstractNumId w:val="16"/>
+  </w:num>
+  <w:num w:numId="18" w16cid:durableId="471799033">
     <w:abstractNumId w:val="12"/>
   </w:num>
-  <w:num w:numId="15" w16cid:durableId="809127909">
-    <w:abstractNumId w:val="9"/>
+  <w:num w:numId="19" w16cid:durableId="1742674413">
+    <w:abstractNumId w:val="15"/>
   </w:num>
   <w:numIdMacAtCleanup w:val="4"/>
 </w:numbering>
@@ -24368,7 +26832,7 @@
   <w:style w:type="paragraph" w:default="1" w:styleId="Standard">
     <w:name w:val="Normal"/>
     <w:qFormat/>
-    <w:rsid w:val="00226417"/>
+    <w:rsid w:val="00D1736A"/>
     <w:pPr>
       <w:spacing w:after="120" w:line="240" w:lineRule="auto"/>
     </w:pPr>
@@ -24608,6 +27072,7 @@
   <w:style w:type="character" w:default="1" w:styleId="Absatz-Standardschriftart">
     <w:name w:val="Default Paragraph Font"/>
     <w:uiPriority w:val="1"/>
+    <w:semiHidden/>
     <w:unhideWhenUsed/>
   </w:style>
   <w:style w:type="table" w:default="1" w:styleId="NormaleTabelle">

--- a/IPA-Bericht.docx
+++ b/IPA-Bericht.docx
@@ -7707,21 +7707,12 @@
           <w:rFonts w:cs="Segoe UI"/>
         </w:rPr>
       </w:pPr>
-      <w:proofErr w:type="spellStart"/>
       <w:r>
         <w:rPr>
           <w:rFonts w:eastAsia="Arial" w:cs="Segoe UI"/>
           <w:sz w:val="20"/>
         </w:rPr>
-        <w:t>Soodmattenstrasse</w:t>
-      </w:r>
-      <w:proofErr w:type="spellEnd"/>
-      <w:r>
-        <w:rPr>
-          <w:rFonts w:eastAsia="Arial" w:cs="Segoe UI"/>
-          <w:sz w:val="20"/>
-        </w:rPr>
-        <w:t xml:space="preserve"> 10</w:t>
+        <w:t>Soodmattenstrasse 10</w:t>
       </w:r>
     </w:p>
     <w:p>
@@ -7952,21 +7943,12 @@
           <w:sz w:val="20"/>
         </w:rPr>
       </w:pPr>
-      <w:proofErr w:type="spellStart"/>
       <w:r>
         <w:rPr>
           <w:rFonts w:eastAsia="Arial" w:cs="Segoe UI"/>
           <w:sz w:val="20"/>
         </w:rPr>
-        <w:t>Soodmattenstrasse</w:t>
-      </w:r>
-      <w:proofErr w:type="spellEnd"/>
-      <w:r>
-        <w:rPr>
-          <w:rFonts w:eastAsia="Arial" w:cs="Segoe UI"/>
-          <w:sz w:val="20"/>
-        </w:rPr>
-        <w:t xml:space="preserve"> 10, 8134 Adliswil</w:t>
+        <w:t>Soodmattenstrasse 10, 8134 Adliswil</w:t>
       </w:r>
     </w:p>
     <w:p>
@@ -8073,21 +8055,12 @@
           <w:sz w:val="20"/>
         </w:rPr>
       </w:pPr>
-      <w:proofErr w:type="spellStart"/>
       <w:r>
         <w:rPr>
           <w:rFonts w:eastAsia="Arial" w:cs="Segoe UI"/>
           <w:sz w:val="20"/>
         </w:rPr>
-        <w:t>Soodmattenstrasse</w:t>
-      </w:r>
-      <w:proofErr w:type="spellEnd"/>
-      <w:r>
-        <w:rPr>
-          <w:rFonts w:eastAsia="Arial" w:cs="Segoe UI"/>
-          <w:sz w:val="20"/>
-        </w:rPr>
-        <w:t xml:space="preserve"> 10, 8134 Adliswil </w:t>
+        <w:t xml:space="preserve">Soodmattenstrasse 10, 8134 Adliswil </w:t>
       </w:r>
     </w:p>
     <w:p>
@@ -8180,23 +8153,7 @@
           <w:rFonts w:eastAsia="Arial" w:cs="Segoe UI"/>
           <w:sz w:val="20"/>
         </w:rPr>
-        <w:t xml:space="preserve">Roman </w:t>
-      </w:r>
-      <w:proofErr w:type="spellStart"/>
-      <w:r>
-        <w:rPr>
-          <w:rFonts w:eastAsia="Arial" w:cs="Segoe UI"/>
-          <w:sz w:val="20"/>
-        </w:rPr>
-        <w:t>Babenko</w:t>
-      </w:r>
-      <w:proofErr w:type="spellEnd"/>
-      <w:r>
-        <w:rPr>
-          <w:rFonts w:eastAsia="Arial" w:cs="Segoe UI"/>
-          <w:sz w:val="20"/>
-        </w:rPr>
-        <w:t xml:space="preserve"> </w:t>
+        <w:t xml:space="preserve">Roman Babenko </w:t>
       </w:r>
     </w:p>
     <w:p>
@@ -8223,21 +8180,12 @@
           <w:sz w:val="20"/>
         </w:rPr>
       </w:pPr>
-      <w:proofErr w:type="spellStart"/>
       <w:r>
         <w:rPr>
           <w:rFonts w:eastAsia="Arial" w:cs="Segoe UI"/>
           <w:sz w:val="20"/>
         </w:rPr>
-        <w:t>Soodmattenstrasse</w:t>
-      </w:r>
-      <w:proofErr w:type="spellEnd"/>
-      <w:r>
-        <w:rPr>
-          <w:rFonts w:eastAsia="Arial" w:cs="Segoe UI"/>
-          <w:sz w:val="20"/>
-        </w:rPr>
-        <w:t xml:space="preserve"> 10, 8134 Adliswil</w:t>
+        <w:t>Soodmattenstrasse 10, 8134 Adliswil</w:t>
       </w:r>
     </w:p>
     <w:p>
@@ -8486,23 +8434,7 @@
         <w:t>D</w:t>
       </w:r>
       <w:r>
-        <w:t xml:space="preserve">er </w:t>
-      </w:r>
-      <w:proofErr w:type="spellStart"/>
-      <w:r>
-        <w:t>Codestack</w:t>
-      </w:r>
-      <w:proofErr w:type="spellEnd"/>
-      <w:r>
-        <w:t xml:space="preserve"> ist auf </w:t>
-      </w:r>
-      <w:proofErr w:type="spellStart"/>
-      <w:r>
-        <w:t>Github</w:t>
-      </w:r>
-      <w:proofErr w:type="spellEnd"/>
-      <w:r>
-        <w:t xml:space="preserve"> </w:t>
+        <w:t xml:space="preserve">er Codestack ist auf Github </w:t>
       </w:r>
       <w:r>
         <w:t>ersichtlich</w:t>
@@ -8536,11 +8468,7 @@
     </w:p>
     <w:p>
       <w:r>
-        <w:t xml:space="preserve">Folgend der Verlauf des </w:t>
-      </w:r>
-      <w:proofErr w:type="spellStart"/>
-      <w:r>
-        <w:t>Reposit</w:t>
+        <w:t>Folgend der Verlauf des Reposit</w:t>
       </w:r>
       <w:r>
         <w:t>or</w:t>
@@ -8548,7 +8476,6 @@
       <w:r>
         <w:t>ies</w:t>
       </w:r>
-      <w:proofErr w:type="spellEnd"/>
       <w:r>
         <w:t>:</w:t>
       </w:r>
@@ -8594,23 +8521,7 @@
         <w:t xml:space="preserve">OneDrive automatisch </w:t>
       </w:r>
       <w:r>
-        <w:t xml:space="preserve">gespeichert. Für zusätzliche Sicherheit wird ein Backup am Schluss jedes Tages auf einem </w:t>
-      </w:r>
-      <w:proofErr w:type="spellStart"/>
-      <w:r>
-        <w:t>seperaten</w:t>
-      </w:r>
-      <w:proofErr w:type="spellEnd"/>
-      <w:r>
-        <w:t xml:space="preserve"> </w:t>
-      </w:r>
-      <w:proofErr w:type="spellStart"/>
-      <w:r>
-        <w:t>Github</w:t>
-      </w:r>
-      <w:proofErr w:type="spellEnd"/>
-      <w:r>
-        <w:t xml:space="preserve"> Repo</w:t>
+        <w:t>gespeichert. Für zusätzliche Sicherheit wird ein Backup am Schluss jedes Tages auf einem seperaten Github Repo</w:t>
       </w:r>
       <w:r>
         <w:t>sitory</w:t>
@@ -8801,11 +8712,9 @@
             <w:tcW w:w="4496" w:type="dxa"/>
           </w:tcPr>
           <w:p>
-            <w:proofErr w:type="spellStart"/>
             <w:r>
               <w:t>shadcn</w:t>
             </w:r>
-            <w:proofErr w:type="spellEnd"/>
           </w:p>
         </w:tc>
         <w:tc>
@@ -8828,11 +8737,9 @@
             <w:pPr>
               <w:spacing w:after="160" w:line="259" w:lineRule="auto"/>
             </w:pPr>
-            <w:proofErr w:type="spellStart"/>
             <w:r>
               <w:t>Typescript</w:t>
             </w:r>
-            <w:proofErr w:type="spellEnd"/>
           </w:p>
         </w:tc>
         <w:tc>
@@ -8858,11 +8765,9 @@
             <w:pPr>
               <w:spacing w:after="160" w:line="259" w:lineRule="auto"/>
             </w:pPr>
-            <w:proofErr w:type="spellStart"/>
             <w:r>
               <w:t>Prettier</w:t>
             </w:r>
-            <w:proofErr w:type="spellEnd"/>
           </w:p>
         </w:tc>
         <w:tc>
@@ -8888,21 +8793,8 @@
             <w:pPr>
               <w:spacing w:after="160" w:line="259" w:lineRule="auto"/>
             </w:pPr>
-            <w:proofErr w:type="spellStart"/>
-            <w:r>
-              <w:t>React</w:t>
-            </w:r>
-            <w:proofErr w:type="spellEnd"/>
-            <w:r>
-              <w:t xml:space="preserve"> </w:t>
-            </w:r>
-            <w:proofErr w:type="spellStart"/>
-            <w:r>
-              <w:t>Testing</w:t>
-            </w:r>
-            <w:proofErr w:type="spellEnd"/>
-            <w:r>
-              <w:t xml:space="preserve"> Library</w:t>
+            <w:r>
+              <w:t>React Testing Library</w:t>
             </w:r>
           </w:p>
         </w:tc>
@@ -8935,12 +8827,10 @@
             <w:pPr>
               <w:spacing w:after="160" w:line="259" w:lineRule="auto"/>
             </w:pPr>
-            <w:proofErr w:type="spellStart"/>
             <w:r>
               <w:lastRenderedPageBreak/>
               <w:t>Storybook</w:t>
             </w:r>
-            <w:proofErr w:type="spellEnd"/>
           </w:p>
         </w:tc>
         <w:tc>
@@ -9091,11 +8981,9 @@
             <w:tcW w:w="4496" w:type="dxa"/>
           </w:tcPr>
           <w:p>
-            <w:proofErr w:type="spellStart"/>
             <w:r>
               <w:t>shadcn</w:t>
             </w:r>
-            <w:proofErr w:type="spellEnd"/>
           </w:p>
         </w:tc>
         <w:tc>
@@ -9118,11 +9006,9 @@
             <w:pPr>
               <w:spacing w:after="160" w:line="259" w:lineRule="auto"/>
             </w:pPr>
-            <w:proofErr w:type="spellStart"/>
             <w:r>
               <w:t>Typescript</w:t>
             </w:r>
-            <w:proofErr w:type="spellEnd"/>
           </w:p>
         </w:tc>
         <w:tc>
@@ -9179,11 +9065,9 @@
             <w:pPr>
               <w:spacing w:after="160" w:line="259" w:lineRule="auto"/>
             </w:pPr>
-            <w:proofErr w:type="spellStart"/>
             <w:r>
               <w:t>JUnit</w:t>
             </w:r>
-            <w:proofErr w:type="spellEnd"/>
           </w:p>
         </w:tc>
         <w:tc>
@@ -9210,13 +9094,8 @@
               <w:spacing w:after="160" w:line="259" w:lineRule="auto"/>
             </w:pPr>
             <w:r>
-              <w:t xml:space="preserve">Spring Boot </w:t>
-            </w:r>
-            <w:proofErr w:type="spellStart"/>
-            <w:r>
-              <w:t>Testing</w:t>
-            </w:r>
-            <w:proofErr w:type="spellEnd"/>
+              <w:t>Spring Boot Testing</w:t>
+            </w:r>
           </w:p>
         </w:tc>
         <w:tc>
@@ -9363,11 +9242,9 @@
             <w:tcW w:w="4496" w:type="dxa"/>
           </w:tcPr>
           <w:p>
-            <w:proofErr w:type="spellStart"/>
             <w:r>
               <w:t>Flyway</w:t>
             </w:r>
-            <w:proofErr w:type="spellEnd"/>
           </w:p>
         </w:tc>
         <w:tc>
@@ -9375,11 +9252,9 @@
             <w:tcW w:w="4497" w:type="dxa"/>
           </w:tcPr>
           <w:p>
-            <w:proofErr w:type="spellStart"/>
             <w:r>
               <w:t>Datenbankversionierungstool</w:t>
             </w:r>
-            <w:proofErr w:type="spellEnd"/>
           </w:p>
         </w:tc>
       </w:tr>
@@ -9470,13 +9345,8 @@
             <w:pPr>
               <w:spacing w:after="160" w:line="259" w:lineRule="auto"/>
             </w:pPr>
-            <w:proofErr w:type="spellStart"/>
-            <w:r>
-              <w:t>OpenID</w:t>
-            </w:r>
-            <w:proofErr w:type="spellEnd"/>
-            <w:r>
-              <w:t xml:space="preserve"> Connect</w:t>
+            <w:r>
+              <w:t>OpenID Connect</w:t>
             </w:r>
           </w:p>
         </w:tc>
@@ -9500,11 +9370,9 @@
             <w:tcW w:w="4496" w:type="dxa"/>
           </w:tcPr>
           <w:p>
-            <w:proofErr w:type="spellStart"/>
             <w:r>
               <w:t>Keycloak</w:t>
             </w:r>
-            <w:proofErr w:type="spellEnd"/>
           </w:p>
         </w:tc>
         <w:tc>
@@ -9605,19 +9473,9 @@
             <w:pPr>
               <w:spacing w:after="160" w:line="259" w:lineRule="auto"/>
             </w:pPr>
-            <w:proofErr w:type="spellStart"/>
-            <w:r>
-              <w:t>Jetbrains</w:t>
-            </w:r>
-            <w:proofErr w:type="spellEnd"/>
-            <w:r>
-              <w:t xml:space="preserve"> </w:t>
-            </w:r>
-            <w:proofErr w:type="spellStart"/>
-            <w:r>
-              <w:t>IntelliJ</w:t>
-            </w:r>
-            <w:proofErr w:type="spellEnd"/>
+            <w:r>
+              <w:t>Jetbrains IntelliJ</w:t>
+            </w:r>
           </w:p>
         </w:tc>
         <w:tc>
@@ -9650,11 +9508,9 @@
             <w:tcW w:w="4497" w:type="dxa"/>
           </w:tcPr>
           <w:p>
-            <w:proofErr w:type="spellStart"/>
             <w:r>
               <w:t>Containerisierungstool</w:t>
             </w:r>
-            <w:proofErr w:type="spellEnd"/>
           </w:p>
         </w:tc>
       </w:tr>
@@ -9746,11 +9602,9 @@
             <w:pPr>
               <w:spacing w:after="160" w:line="259" w:lineRule="auto"/>
             </w:pPr>
-            <w:proofErr w:type="spellStart"/>
             <w:r>
               <w:t>Figma</w:t>
             </w:r>
-            <w:proofErr w:type="spellEnd"/>
           </w:p>
         </w:tc>
         <w:tc>
@@ -9932,11 +9786,9 @@
             <w:pPr>
               <w:spacing w:after="160" w:line="259" w:lineRule="auto"/>
             </w:pPr>
-            <w:proofErr w:type="spellStart"/>
             <w:r>
               <w:t>ChatGPT</w:t>
             </w:r>
-            <w:proofErr w:type="spellEnd"/>
           </w:p>
         </w:tc>
         <w:tc>
@@ -9966,13 +9818,8 @@
               <w:t>Draw.io</w:t>
             </w:r>
             <w:r>
-              <w:t xml:space="preserve"> / </w:t>
-            </w:r>
-            <w:proofErr w:type="spellStart"/>
-            <w:r>
-              <w:t>Plantuml</w:t>
-            </w:r>
-            <w:proofErr w:type="spellEnd"/>
+              <w:t xml:space="preserve"> / Plantuml</w:t>
+            </w:r>
           </w:p>
         </w:tc>
         <w:tc>
@@ -9984,13 +9831,8 @@
               <w:spacing w:after="160" w:line="259" w:lineRule="auto"/>
             </w:pPr>
             <w:r>
-              <w:t>UML-</w:t>
-            </w:r>
-            <w:proofErr w:type="spellStart"/>
-            <w:r>
-              <w:t>Digramme</w:t>
-            </w:r>
-            <w:proofErr w:type="spellEnd"/>
+              <w:t>UML-Digramme</w:t>
+            </w:r>
           </w:p>
         </w:tc>
       </w:tr>
@@ -10439,33 +10281,11 @@
               </w:rPr>
               <w:t xml:space="preserve">Diagrammen mit </w:t>
             </w:r>
-            <w:proofErr w:type="spellStart"/>
-            <w:r>
-              <w:rPr>
-                <w:rFonts w:cs="Segoe UI"/>
-              </w:rPr>
-              <w:t>IntelliJ</w:t>
-            </w:r>
-            <w:proofErr w:type="spellEnd"/>
-            <w:r>
-              <w:rPr>
-                <w:rFonts w:cs="Segoe UI"/>
-              </w:rPr>
-              <w:t xml:space="preserve"> und </w:t>
-            </w:r>
-            <w:proofErr w:type="spellStart"/>
-            <w:r>
-              <w:rPr>
-                <w:rFonts w:cs="Segoe UI"/>
-              </w:rPr>
-              <w:t>PlantUML</w:t>
-            </w:r>
-            <w:proofErr w:type="spellEnd"/>
-            <w:r>
-              <w:rPr>
-                <w:rFonts w:cs="Segoe UI"/>
-              </w:rPr>
-              <w:t xml:space="preserve"> brauchte seine Zeit. </w:t>
+            <w:r>
+              <w:rPr>
+                <w:rFonts w:cs="Segoe UI"/>
+              </w:rPr>
+              <w:t xml:space="preserve">IntelliJ und PlantUML brauchte seine Zeit. </w:t>
             </w:r>
           </w:p>
           <w:p>
@@ -11743,15 +11563,7 @@
               <w:t xml:space="preserve">und ich war mir bei manchen Stellen unsicher, ob eine Anforderung in der Aufgabenstellung auch als User-Story anzusehen ist. Ein gutes Beispiel sind die Kriterien bezüglich </w:t>
             </w:r>
             <w:r>
-              <w:t xml:space="preserve">dem </w:t>
-            </w:r>
-            <w:proofErr w:type="spellStart"/>
-            <w:r>
-              <w:t>Testing</w:t>
-            </w:r>
-            <w:proofErr w:type="spellEnd"/>
-            <w:r>
-              <w:t>. Ich verfasst</w:t>
+              <w:t>dem Testing. Ich verfasst</w:t>
             </w:r>
             <w:r>
               <w:t>e</w:t>
@@ -11799,15 +11611,7 @@
               <w:t xml:space="preserve">. </w:t>
             </w:r>
             <w:r>
-              <w:t xml:space="preserve">Wiederum Themen wie Tracing und strukturiertes </w:t>
-            </w:r>
-            <w:proofErr w:type="spellStart"/>
-            <w:r>
-              <w:t>Logging</w:t>
-            </w:r>
-            <w:proofErr w:type="spellEnd"/>
-            <w:r>
-              <w:t xml:space="preserve"> als Story zu </w:t>
+              <w:t xml:space="preserve">Wiederum Themen wie Tracing und strukturiertes Logging als Story zu </w:t>
             </w:r>
             <w:r>
               <w:t>erfassen,</w:t>
@@ -11884,11 +11688,9 @@
             <w:r>
               <w:t xml:space="preserve">ich mich </w:t>
             </w:r>
-            <w:proofErr w:type="gramStart"/>
             <w:r>
               <w:t>soweit</w:t>
             </w:r>
-            <w:proofErr w:type="gramEnd"/>
             <w:r>
               <w:t xml:space="preserve"> konzentriert und zielgerichtet arbeiten kann.</w:t>
             </w:r>
@@ -12022,7 +11824,6 @@
                 <w:lang w:val="fr-CH"/>
               </w:rPr>
             </w:pPr>
-            <w:proofErr w:type="spellStart"/>
             <w:r>
               <w:rPr>
                 <w:rFonts w:cs="Segoe UI"/>
@@ -12030,7 +11831,6 @@
               </w:rPr>
               <w:t>Mockup</w:t>
             </w:r>
-            <w:proofErr w:type="spellEnd"/>
             <w:r>
               <w:rPr>
                 <w:rFonts w:cs="Segoe UI"/>
@@ -12043,17 +11843,8 @@
                 <w:rFonts w:cs="Segoe UI"/>
                 <w:lang w:val="fr-CH"/>
               </w:rPr>
-              <w:t xml:space="preserve">n </w:t>
-            </w:r>
-            <w:proofErr w:type="spellStart"/>
-            <w:r>
-              <w:rPr>
-                <w:rFonts w:cs="Segoe UI"/>
-                <w:lang w:val="fr-CH"/>
-              </w:rPr>
-              <w:t>Figma</w:t>
-            </w:r>
-            <w:proofErr w:type="spellEnd"/>
+              <w:t>n Figma</w:t>
+            </w:r>
           </w:p>
         </w:tc>
       </w:tr>
@@ -12171,21 +11962,7 @@
               <w:rPr>
                 <w:rFonts w:cs="Segoe UI"/>
               </w:rPr>
-              <w:t xml:space="preserve">Mockups des Import Prozesses in </w:t>
-            </w:r>
-            <w:proofErr w:type="spellStart"/>
-            <w:r>
-              <w:rPr>
-                <w:rFonts w:cs="Segoe UI"/>
-              </w:rPr>
-              <w:t>Figma</w:t>
-            </w:r>
-            <w:proofErr w:type="spellEnd"/>
-            <w:r>
-              <w:rPr>
-                <w:rFonts w:cs="Segoe UI"/>
-              </w:rPr>
-              <w:t xml:space="preserve"> angefangen</w:t>
+              <w:t>Mockups des Import Prozesses in Figma angefangen</w:t>
             </w:r>
             <w:r>
               <w:rPr>
@@ -12505,15 +12282,7 @@
               <w:t xml:space="preserve">konnte ich dank einer guten Vorbereitung in der Informationsphase gelassen angehen. Ich </w:t>
             </w:r>
             <w:r>
-              <w:t xml:space="preserve">entschied mich mit </w:t>
-            </w:r>
-            <w:proofErr w:type="spellStart"/>
-            <w:r>
-              <w:t>Bulletpoints</w:t>
-            </w:r>
-            <w:proofErr w:type="spellEnd"/>
-            <w:r>
-              <w:t xml:space="preserve"> </w:t>
+              <w:t xml:space="preserve">entschied mich mit Bulletpoints </w:t>
             </w:r>
             <w:r>
               <w:t>zu Arbeiten un</w:t>
@@ -12534,15 +12303,7 @@
               <w:t xml:space="preserve">. </w:t>
             </w:r>
             <w:r>
-              <w:t xml:space="preserve">Die Mockups in </w:t>
-            </w:r>
-            <w:proofErr w:type="spellStart"/>
-            <w:r>
-              <w:t>Figma</w:t>
-            </w:r>
-            <w:proofErr w:type="spellEnd"/>
-            <w:r>
-              <w:t xml:space="preserve"> zu </w:t>
+              <w:t xml:space="preserve">Die Mockups in Figma zu </w:t>
             </w:r>
             <w:r>
               <w:t>gestalten,</w:t>
@@ -12627,15 +12388,7 @@
               <w:t>Branch</w:t>
             </w:r>
             <w:r>
-              <w:t xml:space="preserve"> hinein </w:t>
-            </w:r>
-            <w:proofErr w:type="spellStart"/>
-            <w:r>
-              <w:t>gemerged</w:t>
-            </w:r>
-            <w:proofErr w:type="spellEnd"/>
-            <w:r>
-              <w:t xml:space="preserve"> wurde. Ich bin auf Roman zu und teilte ihm mit das dies unbedingt Priorität finden muss</w:t>
+              <w:t xml:space="preserve"> hinein gemerged wurde. Ich bin auf Roman zu und teilte ihm mit das dies unbedingt Priorität finden muss</w:t>
             </w:r>
             <w:r>
               <w:t xml:space="preserve">. Ich mache mir keine Sorgen bin aber ein Wenig frustriert das </w:t>
@@ -12708,21 +12461,7 @@
               <w:rPr>
                 <w:rFonts w:cs="Segoe UI"/>
               </w:rPr>
-              <w:t xml:space="preserve">wie die Realisierung ausschauen wird. Die begonnen Mockups in </w:t>
-            </w:r>
-            <w:proofErr w:type="spellStart"/>
-            <w:r>
-              <w:rPr>
-                <w:rFonts w:cs="Segoe UI"/>
-              </w:rPr>
-              <w:t>Figma</w:t>
-            </w:r>
-            <w:proofErr w:type="spellEnd"/>
-            <w:r>
-              <w:rPr>
-                <w:rFonts w:cs="Segoe UI"/>
-              </w:rPr>
-              <w:t xml:space="preserve"> geben mir sogar bereits ein visuelles Bild wie ich </w:t>
+              <w:t xml:space="preserve">wie die Realisierung ausschauen wird. Die begonnen Mockups in Figma geben mir sogar bereits ein visuelles Bild wie ich </w:t>
             </w:r>
             <w:r>
               <w:rPr>
@@ -12978,16 +12717,20 @@
               <w:rPr>
                 <w:rFonts w:cs="Segoe UI"/>
               </w:rPr>
-              <w:t xml:space="preserve">Mockups </w:t>
-            </w:r>
-            <w:proofErr w:type="spellStart"/>
-            <w:r>
-              <w:rPr>
-                <w:rFonts w:cs="Segoe UI"/>
-              </w:rPr>
-              <w:t>done</w:t>
-            </w:r>
-            <w:proofErr w:type="spellEnd"/>
+              <w:t>Mockups</w:t>
+            </w:r>
+            <w:r>
+              <w:rPr>
+                <w:rFonts w:cs="Segoe UI"/>
+              </w:rPr>
+              <w:t xml:space="preserve"> in Figma abschliessen</w:t>
+            </w:r>
+            <w:r>
+              <w:rPr>
+                <w:rFonts w:cs="Segoe UI"/>
+              </w:rPr>
+              <w:t xml:space="preserve"> </w:t>
+            </w:r>
           </w:p>
           <w:p>
             <w:pPr>
@@ -13008,14 +12751,12 @@
               </w:rPr>
               <w:t xml:space="preserve"> </w:t>
             </w:r>
-            <w:proofErr w:type="spellStart"/>
-            <w:r>
-              <w:rPr>
-                <w:rFonts w:cs="Segoe UI"/>
-              </w:rPr>
-              <w:t>done</w:t>
-            </w:r>
-            <w:proofErr w:type="spellEnd"/>
+            <w:r>
+              <w:rPr>
+                <w:rFonts w:cs="Segoe UI"/>
+              </w:rPr>
+              <w:t>anfertigen</w:t>
+            </w:r>
           </w:p>
           <w:p>
             <w:pPr>
@@ -13028,7 +12769,7 @@
               <w:rPr>
                 <w:rFonts w:cs="Segoe UI"/>
               </w:rPr>
-              <w:t>Entwicklungsarbeit</w:t>
+              <w:t>Beginnen mit den Entwicklungsarbeiten</w:t>
             </w:r>
           </w:p>
         </w:tc>
@@ -13078,11 +12819,61 @@
           </w:tcPr>
           <w:p>
             <w:pPr>
+              <w:tabs>
+                <w:tab w:val="left" w:pos="3463"/>
+              </w:tabs>
               <w:spacing w:after="0"/>
               <w:rPr>
                 <w:rFonts w:cs="Segoe UI"/>
               </w:rPr>
             </w:pPr>
+            <w:r>
+              <w:rPr>
+                <w:rFonts w:cs="Segoe UI"/>
+              </w:rPr>
+              <w:t>Planung</w:t>
+            </w:r>
+            <w:r>
+              <w:rPr>
+                <w:rFonts w:cs="Segoe UI"/>
+              </w:rPr>
+              <w:t xml:space="preserve"> und</w:t>
+            </w:r>
+            <w:r>
+              <w:rPr>
+                <w:rFonts w:cs="Segoe UI"/>
+              </w:rPr>
+              <w:t xml:space="preserve"> Entscheid</w:t>
+            </w:r>
+            <w:r>
+              <w:rPr>
+                <w:rFonts w:cs="Segoe UI"/>
+              </w:rPr>
+              <w:t>ungsphase ist so weit abgeschlossen</w:t>
+            </w:r>
+          </w:p>
+          <w:p>
+            <w:pPr>
+              <w:tabs>
+                <w:tab w:val="left" w:pos="3463"/>
+              </w:tabs>
+              <w:spacing w:after="0"/>
+              <w:rPr>
+                <w:rFonts w:cs="Segoe UI"/>
+              </w:rPr>
+            </w:pPr>
+            <w:r>
+              <w:rPr>
+                <w:rFonts w:cs="Segoe UI"/>
+              </w:rPr>
+              <w:t>Die Entwicklungsarbeiten sind gestartet</w:t>
+            </w:r>
+            <w:r>
+              <w:rPr>
+                <w:rFonts w:cs="Segoe UI"/>
+              </w:rPr>
+              <w:tab/>
+            </w:r>
           </w:p>
         </w:tc>
       </w:tr>
@@ -13136,6 +12927,36 @@
                 <w:rFonts w:cs="Segoe UI"/>
               </w:rPr>
             </w:pPr>
+            <w:r>
+              <w:rPr>
+                <w:rFonts w:cs="Segoe UI"/>
+              </w:rPr>
+              <w:t>Heute Nachmittag ist mein Laptop abgestürzt.</w:t>
+            </w:r>
+            <w:r>
+              <w:rPr>
+                <w:rFonts w:cs="Segoe UI"/>
+              </w:rPr>
+              <w:t xml:space="preserve"> Die Fehlerq</w:t>
+            </w:r>
+            <w:r>
+              <w:rPr>
+                <w:rFonts w:cs="Segoe UI"/>
+              </w:rPr>
+              <w:t>u</w:t>
+            </w:r>
+            <w:r>
+              <w:rPr>
+                <w:rFonts w:cs="Segoe UI"/>
+              </w:rPr>
+              <w:t>elle ist WSL 2</w:t>
+            </w:r>
+            <w:r>
+              <w:rPr>
+                <w:rFonts w:cs="Segoe UI"/>
+              </w:rPr>
+              <w:t>. Ich ging mit meinem Problem kurz zu Roman.</w:t>
+            </w:r>
           </w:p>
         </w:tc>
       </w:tr>
@@ -13189,6 +13010,36 @@
                 <w:rFonts w:cs="Segoe UI"/>
               </w:rPr>
             </w:pPr>
+            <w:r>
+              <w:rPr>
+                <w:rFonts w:cs="Segoe UI"/>
+              </w:rPr>
+              <w:t xml:space="preserve">Roman hat mir bei meinem plötzlichen Blackscreen geholfen in dem er die </w:t>
+            </w:r>
+            <w:r>
+              <w:rPr>
+                <w:rFonts w:cs="Segoe UI"/>
+              </w:rPr>
+              <w:t>Ursache</w:t>
+            </w:r>
+            <w:r>
+              <w:rPr>
+                <w:rFonts w:cs="Segoe UI"/>
+              </w:rPr>
+              <w:t xml:space="preserve"> nachging. Wir bemerkten das WSL 2 nicht auf der neusten Version ist. </w:t>
+            </w:r>
+            <w:r>
+              <w:rPr>
+                <w:rFonts w:cs="Segoe UI"/>
+              </w:rPr>
+              <w:t>Ich werde am ende des Tages ein Update durchführen.</w:t>
+            </w:r>
+            <w:r>
+              <w:rPr>
+                <w:rFonts w:cs="Segoe UI"/>
+              </w:rPr>
+              <w:t xml:space="preserve"> </w:t>
+            </w:r>
           </w:p>
         </w:tc>
       </w:tr>
@@ -13242,6 +13093,12 @@
                 <w:rFonts w:cs="Segoe UI"/>
               </w:rPr>
             </w:pPr>
+            <w:r>
+              <w:rPr>
+                <w:rFonts w:cs="Segoe UI"/>
+              </w:rPr>
+              <w:t>Kurze Session zu den WSL 2 Problemen</w:t>
+            </w:r>
           </w:p>
         </w:tc>
       </w:tr>
@@ -13274,6 +13131,7 @@
                 <w:b/>
                 <w:bCs/>
               </w:rPr>
+              <w:lastRenderedPageBreak/>
               <w:t xml:space="preserve">Reflexion </w:t>
             </w:r>
           </w:p>
@@ -13317,6 +13175,14 @@
                 <w:rFonts w:cs="Segoe UI"/>
               </w:rPr>
             </w:pPr>
+          </w:p>
+          <w:p>
+            <w:pPr>
+              <w:spacing w:after="0"/>
+              <w:rPr>
+                <w:rFonts w:cs="Segoe UI"/>
+              </w:rPr>
+            </w:pPr>
             <w:r>
               <w:rPr>
                 <w:rFonts w:cs="Segoe UI"/>
@@ -13333,7 +13199,31 @@
               <w:rPr>
                 <w:rFonts w:cs="Segoe UI"/>
               </w:rPr>
-              <w:t>pass, wenig zeit</w:t>
+              <w:t xml:space="preserve">pass, wenig </w:t>
+            </w:r>
+            <w:r>
+              <w:rPr>
+                <w:rFonts w:cs="Segoe UI"/>
+              </w:rPr>
+              <w:t>Zeit</w:t>
+            </w:r>
+            <w:r>
+              <w:rPr>
+                <w:rFonts w:cs="Segoe UI"/>
+              </w:rPr>
+              <w:t xml:space="preserve"> verschwenden für </w:t>
+            </w:r>
+            <w:r>
+              <w:rPr>
+                <w:rFonts w:cs="Segoe UI"/>
+              </w:rPr>
+              <w:t>Entscheidung. Guter einstieg in das programmierne</w:t>
+            </w:r>
+            <w:r>
+              <w:rPr>
+                <w:rFonts w:cs="Segoe UI"/>
+              </w:rPr>
+              <w:t>. Excel wird gelesen</w:t>
             </w:r>
           </w:p>
           <w:p>
@@ -13368,23 +13258,11 @@
           </w:p>
           <w:p>
             <w:r>
-              <w:t xml:space="preserve">Testkonzept mit </w:t>
-            </w:r>
-            <w:proofErr w:type="spellStart"/>
-            <w:r>
-              <w:t>ChatGPT</w:t>
-            </w:r>
-            <w:proofErr w:type="spellEnd"/>
-          </w:p>
-          <w:p>
-            <w:pPr>
-              <w:spacing w:after="0"/>
-              <w:rPr>
-                <w:rFonts w:cs="Segoe UI"/>
-                <w:i/>
-                <w:iCs/>
-              </w:rPr>
-            </w:pPr>
+              <w:t xml:space="preserve">Frustrirend die probleme mit WSL. </w:t>
+            </w:r>
+            <w:r>
+              <w:t xml:space="preserve">Müde konzentartion, musik hilft. </w:t>
+            </w:r>
           </w:p>
           <w:p>
             <w:pPr>
@@ -13419,7 +13297,16 @@
               <w:t xml:space="preserve">, testen wird aufwendig, </w:t>
             </w:r>
             <w:r>
+              <w:t xml:space="preserve">aber </w:t>
+            </w:r>
+            <w:r>
               <w:t>genug Zeit geplant</w:t>
+            </w:r>
+            <w:r>
+              <w:t xml:space="preserve">. Allgemein gut im Zeitplan. </w:t>
+            </w:r>
+            <w:r>
+              <w:t>Neue Erkentnisse bei den Testdaten</w:t>
             </w:r>
           </w:p>
           <w:p>
@@ -13461,7 +13348,6 @@
                 <w:b/>
                 <w:bCs/>
               </w:rPr>
-              <w:lastRenderedPageBreak/>
               <w:t>Nächste Schritte</w:t>
             </w:r>
           </w:p>
@@ -13483,6 +13369,26 @@
                 <w:rFonts w:cs="Segoe UI"/>
               </w:rPr>
             </w:pPr>
+            <w:r>
+              <w:rPr>
+                <w:rFonts w:cs="Segoe UI"/>
+              </w:rPr>
+              <w:t>Backend Validierung</w:t>
+            </w:r>
+          </w:p>
+          <w:p>
+            <w:pPr>
+              <w:spacing w:after="0"/>
+              <w:rPr>
+                <w:rFonts w:cs="Segoe UI"/>
+              </w:rPr>
+            </w:pPr>
+            <w:r>
+              <w:rPr>
+                <w:rFonts w:cs="Segoe UI"/>
+              </w:rPr>
+              <w:t>Frontend Erklärseite und Upload Modul</w:t>
+            </w:r>
           </w:p>
         </w:tc>
       </w:tr>
@@ -13820,6 +13726,7 @@
                 <w:b/>
                 <w:bCs/>
               </w:rPr>
+              <w:lastRenderedPageBreak/>
               <w:t xml:space="preserve">Reflexion </w:t>
             </w:r>
           </w:p>
@@ -13989,7 +13896,6 @@
       </w:pPr>
       <w:bookmarkStart w:id="18" w:name="_Toc158214484"/>
       <w:r>
-        <w:lastRenderedPageBreak/>
         <w:t xml:space="preserve">Tag 6: </w:t>
       </w:r>
       <w:r>
@@ -14445,6 +14351,7 @@
                 <w:b/>
                 <w:bCs/>
               </w:rPr>
+              <w:lastRenderedPageBreak/>
               <w:t>Nächste Schritte</w:t>
             </w:r>
           </w:p>
@@ -14590,7 +14497,6 @@
                 <w:b/>
                 <w:bCs/>
               </w:rPr>
-              <w:lastRenderedPageBreak/>
               <w:t xml:space="preserve">Erreichte Ziele </w:t>
             </w:r>
           </w:p>
@@ -14979,6 +14885,7 @@
       </w:pPr>
       <w:bookmarkStart w:id="20" w:name="_Toc158214486"/>
       <w:r>
+        <w:lastRenderedPageBreak/>
         <w:t xml:space="preserve">Tag 8: </w:t>
       </w:r>
       <w:r>
@@ -15297,7 +15204,6 @@
                 <w:b/>
                 <w:bCs/>
               </w:rPr>
-              <w:lastRenderedPageBreak/>
               <w:t xml:space="preserve">Reflexion </w:t>
             </w:r>
           </w:p>
@@ -15582,6 +15488,7 @@
                 <w:b/>
                 <w:bCs/>
               </w:rPr>
+              <w:lastRenderedPageBreak/>
               <w:t xml:space="preserve">Erreichte Ziele </w:t>
             </w:r>
           </w:p>
@@ -15931,7 +15838,6 @@
                 <w:b/>
                 <w:bCs/>
               </w:rPr>
-              <w:lastRenderedPageBreak/>
               <w:t>Nächste Schritte</w:t>
             </w:r>
           </w:p>
@@ -16289,6 +16195,7 @@
                 <w:b/>
                 <w:bCs/>
               </w:rPr>
+              <w:lastRenderedPageBreak/>
               <w:t xml:space="preserve">Reflexion </w:t>
             </w:r>
           </w:p>
@@ -16472,7 +16379,6 @@
         <w:rPr>
           <w:rFonts w:cs="Segoe UI"/>
         </w:rPr>
-        <w:lastRenderedPageBreak/>
         <w:t>Projektvorgehen</w:t>
       </w:r>
       <w:bookmarkEnd w:id="24"/>
@@ -16489,6 +16395,209 @@
       <w:bookmarkEnd w:id="25"/>
     </w:p>
     <w:p>
+      <w:r>
+        <w:t xml:space="preserve">Die IPERKA-Projektmethode besteht aus sechs Schritten: Informieren, Planen, </w:t>
+      </w:r>
+    </w:p>
+    <w:p>
+      <w:r>
+        <w:t xml:space="preserve">Entscheiden, Realisieren, Kontrollieren und Auswerten. Sie ist vielseitig einsetzbar, </w:t>
+      </w:r>
+    </w:p>
+    <w:p>
+      <w:r>
+        <w:t xml:space="preserve">etwa in Lehrbetrieben, Schulen und im Alltag. Die Methode fördert ein strukturiertes </w:t>
+      </w:r>
+    </w:p>
+    <w:p>
+      <w:r>
+        <w:t xml:space="preserve">Vorgehen und betont die Bedeutung von Planung und Informationsbeschaffung </w:t>
+      </w:r>
+    </w:p>
+    <w:p>
+      <w:r>
+        <w:t>sowie die Auswertung nach Abschluss des Projekts.</w:t>
+      </w:r>
+    </w:p>
+    <w:p>
+      <w:r>
+        <w:t xml:space="preserve">In diesem Kapitel beschäftige ich mich mit dem Aufbau des Projektes. Das Projekt ist </w:t>
+      </w:r>
+    </w:p>
+    <w:p>
+      <w:r>
+        <w:t xml:space="preserve">nach der IPERKA-Methode aufgebaut, damit stets eine gegliederte Struktur im </w:t>
+      </w:r>
+    </w:p>
+    <w:p>
+      <w:r>
+        <w:t xml:space="preserve">Projektablauf ersichtlich ist. Hierzu sind die 6 </w:t>
+      </w:r>
+      <w:r>
+        <w:t>Phasen</w:t>
+      </w:r>
+      <w:r>
+        <w:t xml:space="preserve"> </w:t>
+      </w:r>
+      <w:r>
+        <w:t>erforderlich.</w:t>
+      </w:r>
+    </w:p>
+    <w:p>
+      <w:pPr>
+        <w:rPr>
+          <w:b/>
+        </w:rPr>
+      </w:pPr>
+      <w:r>
+        <w:rPr>
+          <w:b/>
+        </w:rPr>
+        <w:t xml:space="preserve">Informieren: </w:t>
+      </w:r>
+    </w:p>
+    <w:p>
+      <w:r>
+        <w:t xml:space="preserve">Der Auftrag und dessen Aufgabenstellung werden so gut wie möglich geklärt, die </w:t>
+      </w:r>
+    </w:p>
+    <w:p>
+      <w:r>
+        <w:t xml:space="preserve">Informationen werden gewertet und sortiert und wesentliche Punkte so früh wie </w:t>
+      </w:r>
+    </w:p>
+    <w:p>
+      <w:r>
+        <w:t xml:space="preserve">möglich erkannt sowie allfällige Fragen geklärt. Dies ist wichtig, um den Zeitplan </w:t>
+      </w:r>
+    </w:p>
+    <w:p>
+      <w:r>
+        <w:t xml:space="preserve">fertigzustellen und zum Verständnis was überhaupt erwartet wird. </w:t>
+      </w:r>
+    </w:p>
+    <w:p>
+      <w:pPr>
+        <w:rPr>
+          <w:b/>
+        </w:rPr>
+      </w:pPr>
+      <w:r>
+        <w:rPr>
+          <w:b/>
+        </w:rPr>
+        <w:t xml:space="preserve">Planen: </w:t>
+      </w:r>
+    </w:p>
+    <w:p>
+      <w:r>
+        <w:t xml:space="preserve">Um einen guten und strukturierten Projektablauf zu garantieren, muss das Projekt </w:t>
+      </w:r>
+    </w:p>
+    <w:p>
+      <w:r>
+        <w:t xml:space="preserve">präzise geplant werden. Wenn möglich werden mehrere Lösungswege für </w:t>
+      </w:r>
+    </w:p>
+    <w:p>
+      <w:r>
+        <w:lastRenderedPageBreak/>
+        <w:t xml:space="preserve">komplexere Abläufe geplant. Dabei wird ein Testkonzept, sowie ein </w:t>
+      </w:r>
+    </w:p>
+    <w:p>
+      <w:r>
+        <w:t xml:space="preserve">Realisierungskonzept erstellt. </w:t>
+      </w:r>
+    </w:p>
+    <w:p>
+      <w:pPr>
+        <w:rPr>
+          <w:b/>
+        </w:rPr>
+      </w:pPr>
+      <w:r>
+        <w:rPr>
+          <w:b/>
+        </w:rPr>
+        <w:t xml:space="preserve">Entscheiden: </w:t>
+      </w:r>
+    </w:p>
+    <w:p>
+      <w:r>
+        <w:t xml:space="preserve">Die unterschiedlichen Lösungswege werden miteinander verglichen und davon wird </w:t>
+      </w:r>
+    </w:p>
+    <w:p>
+      <w:r>
+        <w:t xml:space="preserve">dann der bestmögliche ausgewählt. Dabei muss man sich überlegen ob die Ideen </w:t>
+      </w:r>
+    </w:p>
+    <w:p>
+      <w:r>
+        <w:t xml:space="preserve">sinnvoll sind und ob man es dann auch wirklich so umsetzen kann. </w:t>
+      </w:r>
+    </w:p>
+    <w:p>
+      <w:pPr>
+        <w:rPr>
+          <w:b/>
+        </w:rPr>
+      </w:pPr>
+      <w:r>
+        <w:rPr>
+          <w:b/>
+        </w:rPr>
+        <w:t>Realisieren:</w:t>
+      </w:r>
+    </w:p>
+    <w:p>
+      <w:r>
+        <w:t xml:space="preserve">Erst wenn der Ablauf klar definiert ist und alle Entscheidungen getroffen sind, wird </w:t>
+      </w:r>
+    </w:p>
+    <w:p>
+      <w:r>
+        <w:t xml:space="preserve">mit der Realisierung begonnen. Die Arbeitsabläufe werden stetig protokolliert und </w:t>
+      </w:r>
+    </w:p>
+    <w:p>
+      <w:r>
+        <w:t xml:space="preserve">die Ist-Werte werden im Zeitplan eingetragen. </w:t>
+      </w:r>
+    </w:p>
+    <w:p>
+      <w:pPr>
+        <w:rPr>
+          <w:b/>
+        </w:rPr>
+      </w:pPr>
+      <w:r>
+        <w:rPr>
+          <w:b/>
+        </w:rPr>
+        <w:t>Kontrollieren:</w:t>
+      </w:r>
+    </w:p>
+    <w:p>
+      <w:r>
+        <w:t xml:space="preserve">Die Resultate müssen so getestet werden wie es im Testkonzept steht, aber erst </w:t>
+      </w:r>
+    </w:p>
+    <w:p>
+      <w:r>
+        <w:t xml:space="preserve">wenn die Entwicklung vollständig beendet ist. Fehlgeschlagene Test werden hierbei </w:t>
+      </w:r>
+    </w:p>
+    <w:p>
+      <w:r>
+        <w:t>direkt korrigiert und behoben oder als Fehler vermerkt und dokumentiert.</w:t>
+      </w:r>
+      <w:r>
+        <w:t xml:space="preserve"> </w:t>
+      </w:r>
+    </w:p>
+    <w:p>
       <w:pPr>
         <w:pStyle w:val="berschrift2"/>
       </w:pPr>
@@ -16500,6 +16609,344 @@
     </w:p>
     <w:p>
       <w:r>
+        <w:rPr>
+          <w:noProof/>
+        </w:rPr>
+        <mc:AlternateContent>
+          <mc:Choice Requires="wps">
+            <w:drawing>
+              <wp:anchor distT="0" distB="0" distL="114300" distR="114300" simplePos="0" relativeHeight="251706368" behindDoc="0" locked="0" layoutInCell="1" allowOverlap="1" wp14:anchorId="68A34389" wp14:editId="310CFBB8">
+                <wp:simplePos x="0" y="0"/>
+                <wp:positionH relativeFrom="column">
+                  <wp:posOffset>-45720</wp:posOffset>
+                </wp:positionH>
+                <wp:positionV relativeFrom="paragraph">
+                  <wp:posOffset>5998711</wp:posOffset>
+                </wp:positionV>
+                <wp:extent cx="3657600" cy="635"/>
+                <wp:effectExtent l="0" t="0" r="0" b="6985"/>
+                <wp:wrapTopAndBottom/>
+                <wp:docPr id="555210959" name="Textfeld 1"/>
+                <wp:cNvGraphicFramePr/>
+                <a:graphic xmlns:a="http://schemas.openxmlformats.org/drawingml/2006/main">
+                  <a:graphicData uri="http://schemas.microsoft.com/office/word/2010/wordprocessingShape">
+                    <wps:wsp>
+                      <wps:cNvSpPr txBox="1"/>
+                      <wps:spPr>
+                        <a:xfrm>
+                          <a:off x="0" y="0"/>
+                          <a:ext cx="3657600" cy="635"/>
+                        </a:xfrm>
+                        <a:prstGeom prst="rect">
+                          <a:avLst/>
+                        </a:prstGeom>
+                        <a:solidFill>
+                          <a:prstClr val="white"/>
+                        </a:solidFill>
+                        <a:ln>
+                          <a:noFill/>
+                        </a:ln>
+                      </wps:spPr>
+                      <wps:txbx>
+                        <w:txbxContent>
+                          <w:p>
+                            <w:pPr>
+                              <w:pStyle w:val="Beschriftung"/>
+                              <w:rPr>
+                                <w:noProof/>
+                                <w:color w:val="000000"/>
+                                <w:szCs w:val="22"/>
+                              </w:rPr>
+                            </w:pPr>
+                            <w:r>
+                              <w:t xml:space="preserve">Kanban für die Schlusskontrolle </w:t>
+                            </w:r>
+                          </w:p>
+                        </w:txbxContent>
+                      </wps:txbx>
+                      <wps:bodyPr rot="0" spcFirstLastPara="0" vertOverflow="overflow" horzOverflow="overflow" vert="horz" wrap="square" lIns="0" tIns="0" rIns="0" bIns="0" numCol="1" spcCol="0" rtlCol="0" fromWordArt="0" anchor="t" anchorCtr="0" forceAA="0" compatLnSpc="1">
+                        <a:prstTxWarp prst="textNoShape">
+                          <a:avLst/>
+                        </a:prstTxWarp>
+                        <a:spAutoFit/>
+                      </wps:bodyPr>
+                    </wps:wsp>
+                  </a:graphicData>
+                </a:graphic>
+              </wp:anchor>
+            </w:drawing>
+          </mc:Choice>
+          <mc:Fallback>
+            <w:pict>
+              <v:shapetype w14:anchorId="68A34389" id="_x0000_t202" coordsize="21600,21600" o:spt="202" path="m,l,21600r21600,l21600,xe">
+                <v:stroke joinstyle="miter"/>
+                <v:path gradientshapeok="t" o:connecttype="rect"/>
+              </v:shapetype>
+              <v:shape id="Textfeld 1" o:spid="_x0000_s1026" type="#_x0000_t202" style="position:absolute;margin-left:-3.6pt;margin-top:472.35pt;width:4in;height:.05pt;z-index:251706368;visibility:visible;mso-wrap-style:square;mso-wrap-distance-left:9pt;mso-wrap-distance-top:0;mso-wrap-distance-right:9pt;mso-wrap-distance-bottom:0;mso-position-horizontal:absolute;mso-position-horizontal-relative:text;mso-position-vertical:absolute;mso-position-vertical-relative:text;v-text-anchor:top" o:gfxdata="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" stroked="f">
+                <v:textbox style="mso-fit-shape-to-text:t" inset="0,0,0,0">
+                  <w:txbxContent>
+                    <w:p>
+                      <w:pPr>
+                        <w:pStyle w:val="Beschriftung"/>
+                        <w:rPr>
+                          <w:noProof/>
+                          <w:color w:val="000000"/>
+                          <w:szCs w:val="22"/>
+                        </w:rPr>
+                      </w:pPr>
+                      <w:r>
+                        <w:t xml:space="preserve">Kanban für die Schlusskontrolle </w:t>
+                      </w:r>
+                    </w:p>
+                  </w:txbxContent>
+                </v:textbox>
+                <w10:wrap type="topAndBottom"/>
+              </v:shape>
+            </w:pict>
+          </mc:Fallback>
+        </mc:AlternateContent>
+      </w:r>
+      <w:r>
+        <w:rPr>
+          <w:noProof/>
+        </w:rPr>
+        <mc:AlternateContent>
+          <mc:Choice Requires="wps">
+            <w:drawing>
+              <wp:anchor distT="0" distB="0" distL="114300" distR="114300" simplePos="0" relativeHeight="251704320" behindDoc="0" locked="0" layoutInCell="1" allowOverlap="1" wp14:anchorId="2CE2B7A3" wp14:editId="7B923B21">
+                <wp:simplePos x="0" y="0"/>
+                <wp:positionH relativeFrom="column">
+                  <wp:posOffset>-43815</wp:posOffset>
+                </wp:positionH>
+                <wp:positionV relativeFrom="paragraph">
+                  <wp:posOffset>3242176</wp:posOffset>
+                </wp:positionV>
+                <wp:extent cx="5796280" cy="635"/>
+                <wp:effectExtent l="0" t="0" r="0" b="6985"/>
+                <wp:wrapTopAndBottom/>
+                <wp:docPr id="123055421" name="Textfeld 1"/>
+                <wp:cNvGraphicFramePr/>
+                <a:graphic xmlns:a="http://schemas.openxmlformats.org/drawingml/2006/main">
+                  <a:graphicData uri="http://schemas.microsoft.com/office/word/2010/wordprocessingShape">
+                    <wps:wsp>
+                      <wps:cNvSpPr txBox="1"/>
+                      <wps:spPr>
+                        <a:xfrm>
+                          <a:off x="0" y="0"/>
+                          <a:ext cx="5796280" cy="635"/>
+                        </a:xfrm>
+                        <a:prstGeom prst="rect">
+                          <a:avLst/>
+                        </a:prstGeom>
+                        <a:solidFill>
+                          <a:prstClr val="white"/>
+                        </a:solidFill>
+                        <a:ln>
+                          <a:noFill/>
+                        </a:ln>
+                      </wps:spPr>
+                      <wps:txbx>
+                        <w:txbxContent>
+                          <w:p>
+                            <w:pPr>
+                              <w:pStyle w:val="Beschriftung"/>
+                              <w:rPr>
+                                <w:rFonts w:ascii="Times New Roman" w:eastAsia="Times New Roman" w:hAnsi="Times New Roman" w:cs="Times New Roman"/>
+                                <w:noProof/>
+                                <w:kern w:val="0"/>
+                                <w14:ligatures w14:val="none"/>
+                              </w:rPr>
+                            </w:pPr>
+                            <w:r>
+                              <w:t>Kanban für tägliche Arbeit</w:t>
+                            </w:r>
+                          </w:p>
+                        </w:txbxContent>
+                      </wps:txbx>
+                      <wps:bodyPr rot="0" spcFirstLastPara="0" vertOverflow="overflow" horzOverflow="overflow" vert="horz" wrap="square" lIns="0" tIns="0" rIns="0" bIns="0" numCol="1" spcCol="0" rtlCol="0" fromWordArt="0" anchor="t" anchorCtr="0" forceAA="0" compatLnSpc="1">
+                        <a:prstTxWarp prst="textNoShape">
+                          <a:avLst/>
+                        </a:prstTxWarp>
+                        <a:spAutoFit/>
+                      </wps:bodyPr>
+                    </wps:wsp>
+                  </a:graphicData>
+                </a:graphic>
+              </wp:anchor>
+            </w:drawing>
+          </mc:Choice>
+          <mc:Fallback>
+            <w:pict>
+              <v:shape w14:anchorId="2CE2B7A3" id="_x0000_s1027" type="#_x0000_t202" style="position:absolute;margin-left:-3.45pt;margin-top:255.3pt;width:456.4pt;height:.05pt;z-index:251704320;visibility:visible;mso-wrap-style:square;mso-wrap-distance-left:9pt;mso-wrap-distance-top:0;mso-wrap-distance-right:9pt;mso-wrap-distance-bottom:0;mso-position-horizontal:absolute;mso-position-horizontal-relative:text;mso-position-vertical:absolute;mso-position-vertical-relative:text;v-text-anchor:top" o:gfxdata="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" stroked="f">
+                <v:textbox style="mso-fit-shape-to-text:t" inset="0,0,0,0">
+                  <w:txbxContent>
+                    <w:p>
+                      <w:pPr>
+                        <w:pStyle w:val="Beschriftung"/>
+                        <w:rPr>
+                          <w:rFonts w:ascii="Times New Roman" w:eastAsia="Times New Roman" w:hAnsi="Times New Roman" w:cs="Times New Roman"/>
+                          <w:noProof/>
+                          <w:kern w:val="0"/>
+                          <w14:ligatures w14:val="none"/>
+                        </w:rPr>
+                      </w:pPr>
+                      <w:r>
+                        <w:t>Kanban für tägliche Arbeit</w:t>
+                      </w:r>
+                    </w:p>
+                  </w:txbxContent>
+                </v:textbox>
+                <w10:wrap type="topAndBottom"/>
+              </v:shape>
+            </w:pict>
+          </mc:Fallback>
+        </mc:AlternateContent>
+      </w:r>
+      <w:r>
+        <w:rPr>
+          <w:rFonts w:ascii="Times New Roman" w:eastAsia="Times New Roman" w:hAnsi="Times New Roman" w:cs="Times New Roman"/>
+          <w:noProof/>
+          <w:color w:val="auto"/>
+          <w:kern w:val="0"/>
+          <w:szCs w:val="24"/>
+          <w14:ligatures w14:val="none"/>
+        </w:rPr>
+        <w:drawing>
+          <wp:anchor distT="0" distB="0" distL="114300" distR="114300" simplePos="0" relativeHeight="251701248" behindDoc="0" locked="0" layoutInCell="1" allowOverlap="1" wp14:anchorId="3EEED082" wp14:editId="76BBF9E7">
+            <wp:simplePos x="0" y="0"/>
+            <wp:positionH relativeFrom="column">
+              <wp:posOffset>-45720</wp:posOffset>
+            </wp:positionH>
+            <wp:positionV relativeFrom="paragraph">
+              <wp:posOffset>3560777</wp:posOffset>
+            </wp:positionV>
+            <wp:extent cx="3657600" cy="2433320"/>
+            <wp:effectExtent l="0" t="0" r="0" b="5080"/>
+            <wp:wrapTopAndBottom/>
+            <wp:docPr id="732877569" name="Grafik 1" descr="Ein Bild, das Text, Screenshot, Software, Multimedia-Software enthält.&#10;&#10;Automatisch generierte Beschreibung"/>
+            <wp:cNvGraphicFramePr>
+              <a:graphicFrameLocks xmlns:a="http://schemas.openxmlformats.org/drawingml/2006/main" noChangeAspect="1"/>
+            </wp:cNvGraphicFramePr>
+            <a:graphic xmlns:a="http://schemas.openxmlformats.org/drawingml/2006/main">
+              <a:graphicData uri="http://schemas.openxmlformats.org/drawingml/2006/picture">
+                <pic:pic xmlns:pic="http://schemas.openxmlformats.org/drawingml/2006/picture">
+                  <pic:nvPicPr>
+                    <pic:cNvPr id="732877569" name="Grafik 1" descr="Ein Bild, das Text, Screenshot, Software, Multimedia-Software enthält.&#10;&#10;Automatisch generierte Beschreibung"/>
+                    <pic:cNvPicPr>
+                      <a:picLocks noChangeAspect="1" noChangeArrowheads="1"/>
+                    </pic:cNvPicPr>
+                  </pic:nvPicPr>
+                  <pic:blipFill>
+                    <a:blip r:embed="rId25" cstate="print">
+                      <a:extLst>
+                        <a:ext uri="{28A0092B-C50C-407E-A947-70E740481C1C}">
+                          <a14:useLocalDpi xmlns:a14="http://schemas.microsoft.com/office/drawing/2010/main" val="0"/>
+                        </a:ext>
+                      </a:extLst>
+                    </a:blip>
+                    <a:srcRect/>
+                    <a:stretch>
+                      <a:fillRect/>
+                    </a:stretch>
+                  </pic:blipFill>
+                  <pic:spPr bwMode="auto">
+                    <a:xfrm>
+                      <a:off x="0" y="0"/>
+                      <a:ext cx="3657600" cy="2433320"/>
+                    </a:xfrm>
+                    <a:prstGeom prst="rect">
+                      <a:avLst/>
+                    </a:prstGeom>
+                    <a:noFill/>
+                    <a:ln>
+                      <a:noFill/>
+                    </a:ln>
+                  </pic:spPr>
+                </pic:pic>
+              </a:graphicData>
+            </a:graphic>
+            <wp14:sizeRelH relativeFrom="margin">
+              <wp14:pctWidth>0</wp14:pctWidth>
+            </wp14:sizeRelH>
+            <wp14:sizeRelV relativeFrom="margin">
+              <wp14:pctHeight>0</wp14:pctHeight>
+            </wp14:sizeRelV>
+          </wp:anchor>
+        </w:drawing>
+      </w:r>
+      <w:r>
+        <w:rPr>
+          <w:rFonts w:ascii="Times New Roman" w:eastAsia="Times New Roman" w:hAnsi="Times New Roman" w:cs="Times New Roman"/>
+          <w:noProof/>
+          <w:color w:val="auto"/>
+          <w:kern w:val="0"/>
+          <w:szCs w:val="24"/>
+          <w14:ligatures w14:val="none"/>
+        </w:rPr>
+        <w:drawing>
+          <wp:anchor distT="0" distB="0" distL="114300" distR="114300" simplePos="0" relativeHeight="251702272" behindDoc="0" locked="0" layoutInCell="1" allowOverlap="1" wp14:anchorId="450B0880" wp14:editId="4351F25A">
+            <wp:simplePos x="0" y="0"/>
+            <wp:positionH relativeFrom="column">
+              <wp:posOffset>-43815</wp:posOffset>
+            </wp:positionH>
+            <wp:positionV relativeFrom="paragraph">
+              <wp:posOffset>849630</wp:posOffset>
+            </wp:positionV>
+            <wp:extent cx="5796280" cy="2379345"/>
+            <wp:effectExtent l="0" t="0" r="0" b="1905"/>
+            <wp:wrapTopAndBottom/>
+            <wp:docPr id="229107284" name="Grafik 2" descr="Ein Bild, das Text, Screenshot, Software, Multimedia-Software enthält.&#10;&#10;Automatisch generierte Beschreibung"/>
+            <wp:cNvGraphicFramePr>
+              <a:graphicFrameLocks xmlns:a="http://schemas.openxmlformats.org/drawingml/2006/main" noChangeAspect="1"/>
+            </wp:cNvGraphicFramePr>
+            <a:graphic xmlns:a="http://schemas.openxmlformats.org/drawingml/2006/main">
+              <a:graphicData uri="http://schemas.openxmlformats.org/drawingml/2006/picture">
+                <pic:pic xmlns:pic="http://schemas.openxmlformats.org/drawingml/2006/picture">
+                  <pic:nvPicPr>
+                    <pic:cNvPr id="229107284" name="Grafik 2" descr="Ein Bild, das Text, Screenshot, Software, Multimedia-Software enthält.&#10;&#10;Automatisch generierte Beschreibung"/>
+                    <pic:cNvPicPr>
+                      <a:picLocks noChangeAspect="1" noChangeArrowheads="1"/>
+                    </pic:cNvPicPr>
+                  </pic:nvPicPr>
+                  <pic:blipFill>
+                    <a:blip r:embed="rId26" cstate="print">
+                      <a:extLst>
+                        <a:ext uri="{28A0092B-C50C-407E-A947-70E740481C1C}">
+                          <a14:useLocalDpi xmlns:a14="http://schemas.microsoft.com/office/drawing/2010/main" val="0"/>
+                        </a:ext>
+                      </a:extLst>
+                    </a:blip>
+                    <a:srcRect/>
+                    <a:stretch>
+                      <a:fillRect/>
+                    </a:stretch>
+                  </pic:blipFill>
+                  <pic:spPr bwMode="auto">
+                    <a:xfrm>
+                      <a:off x="0" y="0"/>
+                      <a:ext cx="5796280" cy="2379345"/>
+                    </a:xfrm>
+                    <a:prstGeom prst="rect">
+                      <a:avLst/>
+                    </a:prstGeom>
+                    <a:noFill/>
+                    <a:ln>
+                      <a:noFill/>
+                    </a:ln>
+                  </pic:spPr>
+                </pic:pic>
+              </a:graphicData>
+            </a:graphic>
+            <wp14:sizeRelH relativeFrom="margin">
+              <wp14:pctWidth>0</wp14:pctWidth>
+            </wp14:sizeRelH>
+            <wp14:sizeRelV relativeFrom="margin">
+              <wp14:pctHeight>0</wp14:pctHeight>
+            </wp14:sizeRelV>
+          </wp:anchor>
+        </w:drawing>
+      </w:r>
+      <w:r>
         <w:t>Neben der IPERKA-Methode</w:t>
       </w:r>
       <w:r>
@@ -16539,6 +16986,31 @@
         <w:t xml:space="preserve">. </w:t>
       </w:r>
     </w:p>
+    <w:p>
+      <w:pPr>
+        <w:spacing w:before="100" w:beforeAutospacing="1" w:after="100" w:afterAutospacing="1"/>
+        <w:rPr>
+          <w:rFonts w:ascii="Times New Roman" w:eastAsia="Times New Roman" w:hAnsi="Times New Roman" w:cs="Times New Roman"/>
+          <w:color w:val="auto"/>
+          <w:kern w:val="0"/>
+          <w:szCs w:val="24"/>
+          <w14:ligatures w14:val="none"/>
+        </w:rPr>
+      </w:pPr>
+    </w:p>
+    <w:p>
+      <w:pPr>
+        <w:spacing w:before="100" w:beforeAutospacing="1" w:after="100" w:afterAutospacing="1"/>
+        <w:rPr>
+          <w:rFonts w:ascii="Times New Roman" w:eastAsia="Times New Roman" w:hAnsi="Times New Roman" w:cs="Times New Roman"/>
+          <w:color w:val="auto"/>
+          <w:kern w:val="0"/>
+          <w:szCs w:val="24"/>
+          <w14:ligatures w14:val="none"/>
+        </w:rPr>
+      </w:pPr>
+    </w:p>
+    <w:p/>
     <w:p>
       <w:pPr>
         <w:spacing w:after="160" w:line="259" w:lineRule="auto"/>
@@ -16748,13 +17220,8 @@
       <w:r>
         <w:t>.</w:t>
       </w:r>
-      <w:proofErr w:type="spellStart"/>
-      <w:r>
-        <w:t>xls</w:t>
-      </w:r>
-      <w:proofErr w:type="spellEnd"/>
-      <w:r>
-        <w:t xml:space="preserve"> Dateien)</w:t>
+      <w:r>
+        <w:t>xls Dateien)</w:t>
       </w:r>
       <w:r>
         <w:t xml:space="preserve"> </w:t>
@@ -16864,15 +17331,7 @@
     </w:p>
     <w:p>
       <w:r>
-        <w:t xml:space="preserve">Die </w:t>
-      </w:r>
-      <w:proofErr w:type="spellStart"/>
-      <w:r>
-        <w:t>Offertenverwaltung</w:t>
-      </w:r>
-      <w:proofErr w:type="spellEnd"/>
-      <w:r>
-        <w:t xml:space="preserve"> Web, kurz OVWEB, wird dazu dienen die Cloudfähigkeit der </w:t>
+        <w:t xml:space="preserve">Die Offertenverwaltung Web, kurz OVWEB, wird dazu dienen die Cloudfähigkeit der </w:t>
       </w:r>
     </w:p>
     <w:p>
@@ -16882,15 +17341,7 @@
     </w:p>
     <w:p>
       <w:r>
-        <w:t xml:space="preserve">Kunden zu verwalten. Der aktuelle Stand der Seite erlaubt das Login via </w:t>
-      </w:r>
-      <w:proofErr w:type="spellStart"/>
-      <w:r>
-        <w:t>Keycloak</w:t>
-      </w:r>
-      <w:proofErr w:type="spellEnd"/>
-      <w:r>
-        <w:t xml:space="preserve"> und </w:t>
+        <w:t xml:space="preserve">Kunden zu verwalten. Der aktuelle Stand der Seite erlaubt das Login via Keycloak und </w:t>
       </w:r>
     </w:p>
     <w:p>
@@ -17015,11 +17466,7 @@
           </mc:Choice>
           <mc:Fallback>
             <w:pict>
-              <v:shapetype w14:anchorId="54296D6F" id="_x0000_t202" coordsize="21600,21600" o:spt="202" path="m,l,21600r21600,l21600,xe">
-                <v:stroke joinstyle="miter"/>
-                <v:path gradientshapeok="t" o:connecttype="rect"/>
-              </v:shapetype>
-              <v:shape id="Textfeld 1" o:spid="_x0000_s1026" type="#_x0000_t202" style="position:absolute;margin-left:.1pt;margin-top:330.25pt;width:330.95pt;height:.05pt;z-index:251671552;visibility:visible;mso-wrap-style:square;mso-wrap-distance-left:9pt;mso-wrap-distance-top:0;mso-wrap-distance-right:9pt;mso-wrap-distance-bottom:0;mso-position-horizontal:absolute;mso-position-horizontal-relative:text;mso-position-vertical:absolute;mso-position-vertical-relative:text;v-text-anchor:top" o:gfxdata="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" stroked="f">
+              <v:shape w14:anchorId="54296D6F" id="_x0000_s1028" type="#_x0000_t202" style="position:absolute;margin-left:.1pt;margin-top:330.25pt;width:330.95pt;height:.05pt;z-index:251671552;visibility:visible;mso-wrap-style:square;mso-wrap-distance-left:9pt;mso-wrap-distance-top:0;mso-wrap-distance-right:9pt;mso-wrap-distance-bottom:0;mso-position-horizontal:absolute;mso-position-horizontal-relative:text;mso-position-vertical:absolute;mso-position-vertical-relative:text;v-text-anchor:top" o:gfxdata="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" stroked="f">
                 <v:textbox style="mso-fit-shape-to-text:t" inset="0,0,0,0">
                   <w:txbxContent>
                     <w:p>
@@ -17071,7 +17518,7 @@
                     <pic:cNvPicPr/>
                   </pic:nvPicPr>
                   <pic:blipFill>
-                    <a:blip r:embed="rId25" cstate="print">
+                    <a:blip r:embed="rId27" cstate="print">
                       <a:extLst>
                         <a:ext uri="{28A0092B-C50C-407E-A947-70E740481C1C}">
                           <a14:useLocalDpi xmlns:a14="http://schemas.microsoft.com/office/drawing/2010/main" val="0"/>
@@ -17127,58 +17574,18 @@
     </w:p>
     <w:p>
       <w:r>
-        <w:t xml:space="preserve">gestaltet. Das </w:t>
-      </w:r>
-      <w:proofErr w:type="spellStart"/>
-      <w:r>
-        <w:t>Sessionhandling</w:t>
-      </w:r>
-      <w:proofErr w:type="spellEnd"/>
-      <w:r>
-        <w:t xml:space="preserve"> wird mit </w:t>
-      </w:r>
-      <w:proofErr w:type="spellStart"/>
-      <w:r>
-        <w:t>NextAuth</w:t>
-      </w:r>
-      <w:proofErr w:type="spellEnd"/>
-      <w:r>
-        <w:t xml:space="preserve"> geregelt. Als </w:t>
-      </w:r>
-      <w:proofErr w:type="spellStart"/>
-      <w:r>
-        <w:t>Component</w:t>
-      </w:r>
-      <w:proofErr w:type="spellEnd"/>
-      <w:r>
-        <w:t xml:space="preserve"> Library </w:t>
+        <w:t xml:space="preserve">gestaltet. Das Sessionhandling wird mit NextAuth geregelt. Als Component Library </w:t>
       </w:r>
     </w:p>
     <w:p>
       <w:r>
-        <w:t xml:space="preserve">wird </w:t>
-      </w:r>
-      <w:proofErr w:type="spellStart"/>
-      <w:r>
-        <w:t>ShadCn</w:t>
-      </w:r>
-      <w:proofErr w:type="spellEnd"/>
-      <w:r>
-        <w:t xml:space="preserve"> eingesetzt.</w:t>
+        <w:t>wird ShadCn eingesetzt.</w:t>
       </w:r>
       <w:r>
         <w:t xml:space="preserve"> </w:t>
       </w:r>
       <w:r>
-        <w:t xml:space="preserve">Es wird ein </w:t>
-      </w:r>
-      <w:proofErr w:type="spellStart"/>
-      <w:r>
-        <w:t>TypeScript</w:t>
-      </w:r>
-      <w:proofErr w:type="spellEnd"/>
-      <w:r>
-        <w:t>-Client für das Backend verwendet</w:t>
+        <w:t>Es wird ein TypeScript-Client für das Backend verwendet</w:t>
       </w:r>
       <w:r>
         <w:t>.</w:t>
@@ -17201,31 +17608,7 @@
     </w:p>
     <w:p>
       <w:r>
-        <w:t xml:space="preserve">User, Customer und ihre </w:t>
-      </w:r>
-      <w:proofErr w:type="spellStart"/>
-      <w:r>
-        <w:t>Addressen</w:t>
-      </w:r>
-      <w:proofErr w:type="spellEnd"/>
-      <w:r>
-        <w:t xml:space="preserve"> </w:t>
-      </w:r>
-      <w:proofErr w:type="spellStart"/>
-      <w:r>
-        <w:t>beinhaltelt</w:t>
-      </w:r>
-      <w:proofErr w:type="spellEnd"/>
-      <w:r>
-        <w:t xml:space="preserve">. </w:t>
-      </w:r>
-      <w:proofErr w:type="spellStart"/>
-      <w:r>
-        <w:t>Flyway</w:t>
-      </w:r>
-      <w:proofErr w:type="spellEnd"/>
-      <w:r>
-        <w:t xml:space="preserve"> versioniert und initialisiert die </w:t>
+        <w:t xml:space="preserve">User, Customer und ihre Addressen beinhaltelt. Flyway versioniert und initialisiert die </w:t>
       </w:r>
     </w:p>
     <w:p>
@@ -17248,15 +17631,7 @@
         <w:t xml:space="preserve"> </w:t>
       </w:r>
       <w:r>
-        <w:t xml:space="preserve"> Als Query Sprache </w:t>
-      </w:r>
-      <w:proofErr w:type="gramStart"/>
-      <w:r>
-        <w:t>wird</w:t>
-      </w:r>
-      <w:proofErr w:type="gramEnd"/>
-      <w:r>
-        <w:t xml:space="preserve"> PostgreSQL verwendet</w:t>
+        <w:t xml:space="preserve"> Als Query Sprache wird PostgreSQL verwendet</w:t>
       </w:r>
       <w:r>
         <w:t>.</w:t>
@@ -17341,7 +17716,7 @@
           </mc:Choice>
           <mc:Fallback>
             <w:pict>
-              <v:shape w14:anchorId="3862F01A" id="_x0000_s1027" type="#_x0000_t202" style="position:absolute;left:0;text-align:left;margin-left:0;margin-top:211.45pt;width:268.4pt;height:.05pt;z-index:251662336;visibility:visible;mso-wrap-style:square;mso-wrap-distance-left:9pt;mso-wrap-distance-top:0;mso-wrap-distance-right:9pt;mso-wrap-distance-bottom:0;mso-position-horizontal:absolute;mso-position-horizontal-relative:text;mso-position-vertical:absolute;mso-position-vertical-relative:text;v-text-anchor:top" o:gfxdata="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" stroked="f">
+              <v:shape w14:anchorId="3862F01A" id="_x0000_s1029" type="#_x0000_t202" style="position:absolute;left:0;text-align:left;margin-left:0;margin-top:211.45pt;width:268.4pt;height:.05pt;z-index:251662336;visibility:visible;mso-wrap-style:square;mso-wrap-distance-left:9pt;mso-wrap-distance-top:0;mso-wrap-distance-right:9pt;mso-wrap-distance-bottom:0;mso-position-horizontal:absolute;mso-position-horizontal-relative:text;mso-position-vertical:absolute;mso-position-vertical-relative:text;v-text-anchor:top" o:gfxdata="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" stroked="f">
                 <v:textbox style="mso-fit-shape-to-text:t" inset="0,0,0,0">
                   <w:txbxContent>
                     <w:p>
@@ -17402,7 +17777,7 @@
                     </pic:cNvPicPr>
                   </pic:nvPicPr>
                   <pic:blipFill>
-                    <a:blip r:embed="rId26" cstate="print">
+                    <a:blip r:embed="rId28" cstate="print">
                       <a:extLst>
                         <a:ext uri="{28A0092B-C50C-407E-A947-70E740481C1C}">
                           <a14:useLocalDpi xmlns:a14="http://schemas.microsoft.com/office/drawing/2010/main" val="0"/>
@@ -17535,7 +17910,7 @@
           </mc:Choice>
           <mc:Fallback>
             <w:pict>
-              <v:shape w14:anchorId="6F06476C" id="_x0000_s1028" type="#_x0000_t202" style="position:absolute;margin-left:0;margin-top:353.95pt;width:456.4pt;height:.05pt;z-index:251665408;visibility:visible;mso-wrap-style:square;mso-wrap-distance-left:9pt;mso-wrap-distance-top:0;mso-wrap-distance-right:9pt;mso-wrap-distance-bottom:0;mso-position-horizontal:absolute;mso-position-horizontal-relative:text;mso-position-vertical:absolute;mso-position-vertical-relative:text;v-text-anchor:top" o:gfxdata="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" filled="f" stroked="f">
+              <v:shape w14:anchorId="6F06476C" id="_x0000_s1030" type="#_x0000_t202" style="position:absolute;margin-left:0;margin-top:353.95pt;width:456.4pt;height:.05pt;z-index:251665408;visibility:visible;mso-wrap-style:square;mso-wrap-distance-left:9pt;mso-wrap-distance-top:0;mso-wrap-distance-right:9pt;mso-wrap-distance-bottom:0;mso-position-horizontal:absolute;mso-position-horizontal-relative:text;mso-position-vertical:absolute;mso-position-vertical-relative:text;v-text-anchor:top" o:gfxdata="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" filled="f" stroked="f">
                 <v:textbox style="mso-fit-shape-to-text:t" inset="0,0,0,0">
                   <w:txbxContent>
                     <w:p>
@@ -17597,7 +17972,7 @@
                     </pic:cNvPicPr>
                   </pic:nvPicPr>
                   <pic:blipFill>
-                    <a:blip r:embed="rId27">
+                    <a:blip r:embed="rId29">
                       <a:extLst>
                         <a:ext uri="{28A0092B-C50C-407E-A947-70E740481C1C}">
                           <a14:useLocalDpi xmlns:a14="http://schemas.microsoft.com/office/drawing/2010/main" val="0"/>
@@ -17698,23 +18073,7 @@
                               </w:rPr>
                             </w:pPr>
                             <w:r>
-                              <w:t xml:space="preserve">Datenbankdiagramm mit </w:t>
-                            </w:r>
-                            <w:proofErr w:type="spellStart"/>
-                            <w:r>
-                              <w:t>Flyway</w:t>
-                            </w:r>
-                            <w:proofErr w:type="spellEnd"/>
-                            <w:r>
-                              <w:t xml:space="preserve"> </w:t>
-                            </w:r>
-                            <w:proofErr w:type="spellStart"/>
-                            <w:r>
-                              <w:t>History</w:t>
-                            </w:r>
-                            <w:proofErr w:type="spellEnd"/>
-                            <w:r>
-                              <w:t xml:space="preserve"> </w:t>
+                              <w:t xml:space="preserve">Datenbankdiagramm mit Flyway History </w:t>
                             </w:r>
                           </w:p>
                         </w:txbxContent>
@@ -17733,7 +18092,7 @@
           </mc:Choice>
           <mc:Fallback>
             <w:pict>
-              <v:shape w14:anchorId="3C71A4BB" id="_x0000_s1029" type="#_x0000_t202" style="position:absolute;margin-left:3.45pt;margin-top:285.55pt;width:279.9pt;height:.05pt;z-index:251668480;visibility:visible;mso-wrap-style:square;mso-wrap-distance-left:9pt;mso-wrap-distance-top:0;mso-wrap-distance-right:9pt;mso-wrap-distance-bottom:0;mso-position-horizontal:absolute;mso-position-horizontal-relative:text;mso-position-vertical:absolute;mso-position-vertical-relative:text;v-text-anchor:top" o:gfxdata="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" stroked="f">
+              <v:shape w14:anchorId="3C71A4BB" id="_x0000_s1031" type="#_x0000_t202" style="position:absolute;margin-left:3.45pt;margin-top:285.55pt;width:279.9pt;height:.05pt;z-index:251668480;visibility:visible;mso-wrap-style:square;mso-wrap-distance-left:9pt;mso-wrap-distance-top:0;mso-wrap-distance-right:9pt;mso-wrap-distance-bottom:0;mso-position-horizontal:absolute;mso-position-horizontal-relative:text;mso-position-vertical:absolute;mso-position-vertical-relative:text;v-text-anchor:top" o:gfxdata="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" stroked="f">
                 <v:textbox style="mso-fit-shape-to-text:t" inset="0,0,0,0">
                   <w:txbxContent>
                     <w:p>
@@ -17749,23 +18108,7 @@
                         </w:rPr>
                       </w:pPr>
                       <w:r>
-                        <w:t xml:space="preserve">Datenbankdiagramm mit </w:t>
-                      </w:r>
-                      <w:proofErr w:type="spellStart"/>
-                      <w:r>
-                        <w:t>Flyway</w:t>
-                      </w:r>
-                      <w:proofErr w:type="spellEnd"/>
-                      <w:r>
-                        <w:t xml:space="preserve"> </w:t>
-                      </w:r>
-                      <w:proofErr w:type="spellStart"/>
-                      <w:r>
-                        <w:t>History</w:t>
-                      </w:r>
-                      <w:proofErr w:type="spellEnd"/>
-                      <w:r>
-                        <w:t xml:space="preserve"> </w:t>
+                        <w:t xml:space="preserve">Datenbankdiagramm mit Flyway History </w:t>
                       </w:r>
                     </w:p>
                   </w:txbxContent>
@@ -17811,7 +18154,7 @@
                     </pic:cNvPicPr>
                   </pic:nvPicPr>
                   <pic:blipFill>
-                    <a:blip r:embed="rId28" cstate="print">
+                    <a:blip r:embed="rId30" cstate="print">
                       <a:extLst>
                         <a:ext uri="{28A0092B-C50C-407E-A947-70E740481C1C}">
                           <a14:useLocalDpi xmlns:a14="http://schemas.microsoft.com/office/drawing/2010/main" val="0"/>
@@ -17849,15 +18192,7 @@
         </w:drawing>
       </w:r>
       <w:r>
-        <w:t xml:space="preserve">Die Datenbank wird durch </w:t>
-      </w:r>
-      <w:proofErr w:type="spellStart"/>
-      <w:r>
-        <w:t>Flyway</w:t>
-      </w:r>
-      <w:proofErr w:type="spellEnd"/>
-      <w:r>
-        <w:t xml:space="preserve"> </w:t>
+        <w:t xml:space="preserve">Die Datenbank wird durch Flyway </w:t>
       </w:r>
       <w:r>
         <w:t>verwaltet</w:t>
@@ -17932,13 +18267,85 @@
         <w:t xml:space="preserve">drei </w:t>
       </w:r>
       <w:r>
-        <w:t xml:space="preserve">Exceldaten </w:t>
-      </w:r>
-      <w:r>
-        <w:t xml:space="preserve">(2x gute Daten, 1x </w:t>
-      </w:r>
-      <w:r>
-        <w:t xml:space="preserve">Inkonsistente Daten) </w:t>
+        <w:t>Exceldaten</w:t>
+      </w:r>
+      <w:r>
+        <w:t xml:space="preserve"> </w:t>
+      </w:r>
+      <w:r>
+        <w:t>«</w:t>
+      </w:r>
+      <w:r>
+        <w:rPr>
+          <w:b/>
+        </w:rPr>
+        <w:t>AngebotSoftware_Export_TC001</w:t>
+      </w:r>
+      <w:r>
+        <w:rPr>
+          <w:b/>
+        </w:rPr>
+        <w:t>.xls</w:t>
+      </w:r>
+      <w:r>
+        <w:t>»</w:t>
+      </w:r>
+      <w:r>
+        <w:t xml:space="preserve"> (gute Daten), «</w:t>
+      </w:r>
+      <w:r>
+        <w:rPr>
+          <w:b/>
+        </w:rPr>
+        <w:t>AngebotSoftware_Export_TC00</w:t>
+      </w:r>
+      <w:r>
+        <w:rPr>
+          <w:b/>
+        </w:rPr>
+        <w:t>2</w:t>
+      </w:r>
+      <w:r>
+        <w:rPr>
+          <w:b/>
+        </w:rPr>
+        <w:t>.xls</w:t>
+      </w:r>
+      <w:r>
+        <w:t xml:space="preserve">» (gute Daten + doppelte Einträge), </w:t>
+      </w:r>
+      <w:r>
+        <w:t>«</w:t>
+      </w:r>
+      <w:r>
+        <w:rPr>
+          <w:b/>
+        </w:rPr>
+        <w:t>AngebotSoftware_Export_TC00</w:t>
+      </w:r>
+      <w:r>
+        <w:rPr>
+          <w:b/>
+        </w:rPr>
+        <w:t>3</w:t>
+      </w:r>
+      <w:r>
+        <w:rPr>
+          <w:b/>
+        </w:rPr>
+        <w:t>.xls</w:t>
+      </w:r>
+      <w:r>
+        <w:t>» (</w:t>
+      </w:r>
+      <w:r>
+        <w:t>Kopie von TC001 mit inkonsistenten Daten</w:t>
+      </w:r>
+      <w:r>
+        <w:t>)</w:t>
+      </w:r>
+      <w:r>
+        <w:t xml:space="preserve"> </w:t>
       </w:r>
       <w:r>
         <w:t>sind mir folgende Punkte aufgefallen:</w:t>
@@ -17953,18 +18360,7 @@
         </w:numPr>
       </w:pPr>
       <w:r>
-        <w:t>Die Spalte «</w:t>
-      </w:r>
-      <w:proofErr w:type="spellStart"/>
-      <w:r>
-        <w:t>PartnerNo</w:t>
-      </w:r>
-      <w:proofErr w:type="spellEnd"/>
-      <w:r>
-        <w:t xml:space="preserve">» ist nicht in unserem Model </w:t>
-      </w:r>
-      <w:r>
-        <w:t>vorhanden und muss ergänzt werden.</w:t>
+        <w:t>Es wird das alte Dateiformat «.xls» verwendet</w:t>
       </w:r>
     </w:p>
     <w:p>
@@ -17976,19 +18372,10 @@
         </w:numPr>
       </w:pPr>
       <w:r>
-        <w:t xml:space="preserve">Die Formatierung </w:t>
-      </w:r>
-      <w:r>
-        <w:t>des Geburtsdatums</w:t>
-      </w:r>
-      <w:r>
-        <w:t xml:space="preserve"> muss eventuell </w:t>
-      </w:r>
-      <w:r>
-        <w:t>konvertiert</w:t>
-      </w:r>
-      <w:r>
-        <w:t xml:space="preserve"> werden</w:t>
+        <w:t xml:space="preserve">Die Spalte «PartnerNo» ist nicht in unserem Model </w:t>
+      </w:r>
+      <w:r>
+        <w:t>vorhanden und muss ergänzt werden.</w:t>
       </w:r>
     </w:p>
     <w:p>
@@ -18000,11 +18387,35 @@
         </w:numPr>
       </w:pPr>
       <w:r>
+        <w:t xml:space="preserve">Die Formatierung </w:t>
+      </w:r>
+      <w:r>
+        <w:t>des Geburtsdatums</w:t>
+      </w:r>
+      <w:r>
+        <w:t xml:space="preserve"> muss eventuell </w:t>
+      </w:r>
+      <w:r>
+        <w:t>konvertiert</w:t>
+      </w:r>
+      <w:r>
+        <w:t xml:space="preserve"> werden</w:t>
+      </w:r>
+    </w:p>
+    <w:p>
+      <w:pPr>
+        <w:pStyle w:val="Listenabsatz"/>
+        <w:numPr>
+          <w:ilvl w:val="0"/>
+          <w:numId w:val="19"/>
+        </w:numPr>
+      </w:pPr>
+      <w:r>
         <w:rPr>
           <w:noProof/>
         </w:rPr>
         <w:drawing>
-          <wp:anchor distT="0" distB="0" distL="114300" distR="114300" simplePos="0" relativeHeight="251672576" behindDoc="0" locked="0" layoutInCell="1" allowOverlap="1" wp14:anchorId="7C2629D7" wp14:editId="7CA7BE74">
+          <wp:anchor distT="0" distB="0" distL="114300" distR="114300" simplePos="0" relativeHeight="251672576" behindDoc="0" locked="0" layoutInCell="1" allowOverlap="1" wp14:anchorId="7C2629D7" wp14:editId="09C02DE4">
             <wp:simplePos x="0" y="0"/>
             <wp:positionH relativeFrom="column">
               <wp:posOffset>1270</wp:posOffset>
@@ -18027,7 +18438,7 @@
                     <pic:cNvPicPr/>
                   </pic:nvPicPr>
                   <pic:blipFill>
-                    <a:blip r:embed="rId29" cstate="print">
+                    <a:blip r:embed="rId31" cstate="print">
                       <a:extLst>
                         <a:ext uri="{28A0092B-C50C-407E-A947-70E740481C1C}">
                           <a14:useLocalDpi xmlns:a14="http://schemas.microsoft.com/office/drawing/2010/main" val="0"/>
@@ -18071,23 +18482,7 @@
         <w:t xml:space="preserve"> den nicht konsistenten Daten</w:t>
       </w:r>
       <w:r>
-        <w:t xml:space="preserve"> gibt es im «</w:t>
-      </w:r>
-      <w:proofErr w:type="spellStart"/>
-      <w:r>
-        <w:t>Adresses</w:t>
-      </w:r>
-      <w:proofErr w:type="spellEnd"/>
-      <w:r>
-        <w:t>»-Sheet falsche «</w:t>
-      </w:r>
-      <w:proofErr w:type="spellStart"/>
-      <w:r>
-        <w:t>PartnerNo</w:t>
-      </w:r>
-      <w:proofErr w:type="spellEnd"/>
-      <w:r>
-        <w:t xml:space="preserve">» </w:t>
+        <w:t xml:space="preserve"> gibt es im «Adresses»-Sheet falsche «PartnerNo» </w:t>
       </w:r>
       <w:r>
         <w:t xml:space="preserve"> </w:t>
@@ -18125,7 +18520,7 @@
                     <pic:cNvPicPr/>
                   </pic:nvPicPr>
                   <pic:blipFill>
-                    <a:blip r:embed="rId30" cstate="print">
+                    <a:blip r:embed="rId32" cstate="print">
                       <a:extLst>
                         <a:ext uri="{28A0092B-C50C-407E-A947-70E740481C1C}">
                           <a14:useLocalDpi xmlns:a14="http://schemas.microsoft.com/office/drawing/2010/main" val="0"/>
@@ -18165,15 +18560,8 @@
         <w:pStyle w:val="Beschriftung"/>
       </w:pPr>
       <w:r>
-        <w:t>Beispielzeile des «</w:t>
-      </w:r>
-      <w:proofErr w:type="spellStart"/>
-      <w:r>
-        <w:t>Adresses</w:t>
-      </w:r>
-      <w:proofErr w:type="spellEnd"/>
-      <w:r>
-        <w:t xml:space="preserve">»-Sheet </w:t>
+        <w:lastRenderedPageBreak/>
+        <w:t xml:space="preserve">Beispielzeile des «Adresses»-Sheet </w:t>
       </w:r>
     </w:p>
     <w:p>
@@ -18190,7 +18578,6 @@
       </w:pPr>
       <w:bookmarkStart w:id="44" w:name="_Toc158214508"/>
       <w:r>
-        <w:lastRenderedPageBreak/>
         <w:t>A</w:t>
       </w:r>
       <w:r>
@@ -18244,7 +18631,7 @@
                     </pic:cNvPicPr>
                   </pic:nvPicPr>
                   <pic:blipFill>
-                    <a:blip r:embed="rId31" cstate="print">
+                    <a:blip r:embed="rId33" cstate="print">
                       <a:extLst>
                         <a:ext uri="{28A0092B-C50C-407E-A947-70E740481C1C}">
                           <a14:useLocalDpi xmlns:a14="http://schemas.microsoft.com/office/drawing/2010/main" val="0"/>
@@ -18308,7 +18695,11 @@
         <w:t xml:space="preserve">Der Kern liegt in den Anforderungen der Berater und der Umsetzung der neuen Import-Funktion, jedoch habe ich mir die Freiheit genommen IPA relevante </w:t>
       </w:r>
       <w:r>
-        <w:t xml:space="preserve">Kriterien ebenfalls in User Stories zu verpacken. </w:t>
+        <w:t xml:space="preserve">Kriterien ebenfalls </w:t>
+      </w:r>
+      <w:r>
+        <w:lastRenderedPageBreak/>
+        <w:t xml:space="preserve">in User Stories zu verpacken. </w:t>
       </w:r>
       <w:r>
         <w:t xml:space="preserve">So gewinne ich einen guten Überblick was zu erledigen ist und kann </w:t>
@@ -18323,7 +18714,6 @@
       </w:pPr>
       <w:bookmarkStart w:id="46" w:name="_Toc158214510"/>
       <w:r>
-        <w:lastRenderedPageBreak/>
         <w:t>Rollen</w:t>
       </w:r>
       <w:bookmarkEnd w:id="46"/>
@@ -18848,6 +19238,7 @@
       </w:pPr>
       <w:bookmarkStart w:id="48" w:name="_Toc158214512"/>
       <w:r>
+        <w:lastRenderedPageBreak/>
         <w:t>Nichtfunktionale Anforderungen</w:t>
       </w:r>
       <w:bookmarkEnd w:id="48"/>
@@ -18912,7 +19303,6 @@
               <w:rPr>
                 <w:rFonts w:eastAsia="DengXian Light" w:cs="Segoe UI"/>
               </w:rPr>
-              <w:lastRenderedPageBreak/>
               <w:t>Als Versicherungsberater möchte ich, dass der Import-Wizard benutzerfreundlich ist, damit ich meine Daten selbstständig importieren kann.</w:t>
             </w:r>
           </w:p>
@@ -19293,21 +19683,7 @@
               <w:rPr>
                 <w:rFonts w:eastAsia="DengXian Light" w:cs="Segoe UI"/>
               </w:rPr>
-              <w:t xml:space="preserve">Als Administrator möchte ich, dass das System strukturiertes </w:t>
-            </w:r>
-            <w:proofErr w:type="spellStart"/>
-            <w:r>
-              <w:rPr>
-                <w:rFonts w:eastAsia="DengXian Light" w:cs="Segoe UI"/>
-              </w:rPr>
-              <w:t>Logging</w:t>
-            </w:r>
-            <w:proofErr w:type="spellEnd"/>
-            <w:r>
-              <w:rPr>
-                <w:rFonts w:eastAsia="DengXian Light" w:cs="Segoe UI"/>
-              </w:rPr>
-              <w:t xml:space="preserve"> implementiert, um die Nachverfolgung von Aktivitäten und die Fehlerbehebung zu erleichtern.</w:t>
+              <w:t>Als Administrator möchte ich, dass das System strukturiertes Logging implementiert, um die Nachverfolgung von Aktivitäten und die Fehlerbehebung zu erleichtern.</w:t>
             </w:r>
           </w:p>
         </w:tc>
@@ -19385,16 +19761,8 @@
               <w:rPr>
                 <w:rFonts w:eastAsia="DengXian Light" w:cs="Segoe UI"/>
               </w:rPr>
-              <w:t xml:space="preserve">trukturiertes </w:t>
-            </w:r>
-            <w:proofErr w:type="spellStart"/>
-            <w:r>
-              <w:rPr>
-                <w:rFonts w:eastAsia="DengXian Light" w:cs="Segoe UI"/>
-              </w:rPr>
-              <w:t>Logging</w:t>
-            </w:r>
-            <w:proofErr w:type="spellEnd"/>
+              <w:t>trukturiertes Logging</w:t>
+            </w:r>
             <w:r>
               <w:rPr>
                 <w:rFonts w:eastAsia="DengXian Light" w:cs="Segoe UI"/>
@@ -19604,6 +19972,7 @@
                 <w:rFonts w:eastAsia="DengXian Light" w:cs="Segoe UI"/>
                 <w:b/>
               </w:rPr>
+              <w:lastRenderedPageBreak/>
               <w:t xml:space="preserve">AC </w:t>
             </w:r>
             <w:r>
@@ -19638,7 +20007,6 @@
                 <w:rFonts w:eastAsia="DengXian Light" w:cs="Segoe UI"/>
                 <w:b/>
               </w:rPr>
-              <w:lastRenderedPageBreak/>
               <w:t xml:space="preserve">AC </w:t>
             </w:r>
             <w:r>
@@ -19879,21 +20247,7 @@
               <w:rPr>
                 <w:rFonts w:eastAsia="DengXian Light" w:cs="Segoe UI"/>
               </w:rPr>
-              <w:t xml:space="preserve">: Komponenten sind im </w:t>
-            </w:r>
-            <w:proofErr w:type="spellStart"/>
-            <w:r>
-              <w:rPr>
-                <w:rFonts w:eastAsia="DengXian Light" w:cs="Segoe UI"/>
-              </w:rPr>
-              <w:t>Storybook</w:t>
-            </w:r>
-            <w:proofErr w:type="spellEnd"/>
-            <w:r>
-              <w:rPr>
-                <w:rFonts w:eastAsia="DengXian Light" w:cs="Segoe UI"/>
-              </w:rPr>
-              <w:t xml:space="preserve"> dokumentiert</w:t>
+              <w:t>: Komponenten sind im Storybook dokumentiert</w:t>
             </w:r>
             <w:r>
               <w:rPr>
@@ -20044,13 +20398,13 @@
                     <pic:cNvPicPr/>
                   </pic:nvPicPr>
                   <pic:blipFill>
-                    <a:blip r:embed="rId32">
+                    <a:blip r:embed="rId34">
                       <a:extLst>
                         <a:ext uri="{28A0092B-C50C-407E-A947-70E740481C1C}">
                           <a14:useLocalDpi xmlns:a14="http://schemas.microsoft.com/office/drawing/2010/main" val="0"/>
                         </a:ext>
                         <a:ext uri="{96DAC541-7B7A-43D3-8B79-37D633B846F1}">
-                          <asvg:svgBlip xmlns:asvg="http://schemas.microsoft.com/office/drawing/2016/SVG/main" r:embed="rId33"/>
+                          <asvg:svgBlip xmlns:asvg="http://schemas.microsoft.com/office/drawing/2016/SVG/main" r:embed="rId35"/>
                         </a:ext>
                       </a:extLst>
                     </a:blip>
@@ -20132,6 +20486,7 @@
         </w:numPr>
       </w:pPr>
       <w:r>
+        <w:lastRenderedPageBreak/>
         <w:t>Erstell</w:t>
       </w:r>
       <w:r>
@@ -20149,7 +20504,6 @@
         </w:numPr>
       </w:pPr>
       <w:r>
-        <w:lastRenderedPageBreak/>
         <w:t xml:space="preserve">Entwicklung einer Upload-Komponente, </w:t>
       </w:r>
       <w:r>
@@ -20283,13 +20637,8 @@
         <w:t>s</w:t>
       </w:r>
       <w:r>
-        <w:t xml:space="preserve"> </w:t>
-      </w:r>
-      <w:proofErr w:type="spellStart"/>
-      <w:r>
-        <w:t>Logging</w:t>
-      </w:r>
-      <w:proofErr w:type="spellEnd"/>
+        <w:t xml:space="preserve"> Logging</w:t>
+      </w:r>
     </w:p>
     <w:p>
       <w:pPr>
@@ -20345,7 +20694,7 @@
                     </pic:cNvPicPr>
                   </pic:nvPicPr>
                   <pic:blipFill>
-                    <a:blip r:embed="rId34">
+                    <a:blip r:embed="rId36">
                       <a:extLst>
                         <a:ext uri="{28A0092B-C50C-407E-A947-70E740481C1C}">
                           <a14:useLocalDpi xmlns:a14="http://schemas.microsoft.com/office/drawing/2010/main" val="0"/>
@@ -20451,7 +20800,7 @@
           </mc:Choice>
           <mc:Fallback>
             <w:pict>
-              <v:shape w14:anchorId="1011165B" id="_x0000_s1030" type="#_x0000_t202" style="position:absolute;margin-left:-5.15pt;margin-top:386.85pt;width:165.85pt;height:.05pt;z-index:251676672;visibility:visible;mso-wrap-style:square;mso-wrap-distance-left:9pt;mso-wrap-distance-top:0;mso-wrap-distance-right:9pt;mso-wrap-distance-bottom:0;mso-position-horizontal:absolute;mso-position-horizontal-relative:text;mso-position-vertical:absolute;mso-position-vertical-relative:text;v-text-anchor:top" o:gfxdata="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" stroked="f">
+              <v:shape w14:anchorId="1011165B" id="_x0000_s1032" type="#_x0000_t202" style="position:absolute;margin-left:-5.15pt;margin-top:386.85pt;width:165.85pt;height:.05pt;z-index:251676672;visibility:visible;mso-wrap-style:square;mso-wrap-distance-left:9pt;mso-wrap-distance-top:0;mso-wrap-distance-right:9pt;mso-wrap-distance-bottom:0;mso-position-horizontal:absolute;mso-position-horizontal-relative:text;mso-position-vertical:absolute;mso-position-vertical-relative:text;v-text-anchor:top" o:gfxdata="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" stroked="f">
                 <v:textbox style="mso-fit-shape-to-text:t" inset="0,0,0,0">
                   <w:txbxContent>
                     <w:p>
@@ -20484,13 +20833,8 @@
       <w:r>
         <w:t>e Anpassung des Models «Customer» notwendig. Die Spalte «</w:t>
       </w:r>
-      <w:proofErr w:type="spellStart"/>
-      <w:r>
-        <w:t>PartnerNo</w:t>
-      </w:r>
-      <w:proofErr w:type="spellEnd"/>
-      <w:r>
-        <w:t xml:space="preserve">» in den zu Verfügung gestellten Excels </w:t>
+      <w:r>
+        <w:t xml:space="preserve">PartnerNo» in den zu Verfügung gestellten Excels </w:t>
       </w:r>
       <w:r>
         <w:t xml:space="preserve">ist nicht nur wichtige </w:t>
@@ -20520,16 +20864,11 @@
         <w:t xml:space="preserve"> um </w:t>
       </w:r>
       <w:r>
-        <w:t>das Attribut «</w:t>
-      </w:r>
-      <w:proofErr w:type="spellStart"/>
-      <w:r>
-        <w:t>partnerN</w:t>
+        <w:t>das Attribut «partnerN</w:t>
       </w:r>
       <w:r>
         <w:t>umber</w:t>
       </w:r>
-      <w:proofErr w:type="spellEnd"/>
       <w:r>
         <w:t xml:space="preserve">» erweitert </w:t>
       </w:r>
@@ -20559,38 +20898,16 @@
     </w:p>
     <w:p>
       <w:r>
-        <w:t>Die Datenbank muss wie das Java Model in der «Customer» Tabelle angepasst</w:t>
-      </w:r>
-      <w:r>
-        <w:t xml:space="preserve"> </w:t>
-      </w:r>
-      <w:r>
-        <w:t>werden.</w:t>
-      </w:r>
-      <w:r>
-        <w:t xml:space="preserve"> Die Spalte «</w:t>
-      </w:r>
-      <w:proofErr w:type="spellStart"/>
-      <w:r>
-        <w:t>partner</w:t>
+        <w:t>Die Datenbank muss wie das Java Model in der «Customer» Tabelle angepasst werden. Die Spalte «partner</w:t>
       </w:r>
       <w:r>
         <w:t>_number</w:t>
       </w:r>
-      <w:proofErr w:type="spellEnd"/>
       <w:r>
         <w:t>»</w:t>
       </w:r>
       <w:r>
-        <w:t xml:space="preserve"> wird via einer </w:t>
-      </w:r>
-      <w:proofErr w:type="spellStart"/>
-      <w:r>
-        <w:t>Flyway</w:t>
-      </w:r>
-      <w:proofErr w:type="spellEnd"/>
-      <w:r>
-        <w:t xml:space="preserve"> Migration dem S</w:t>
+        <w:t xml:space="preserve"> wird via einer Flyway Migration dem S</w:t>
       </w:r>
       <w:r>
         <w:t xml:space="preserve">chema hinzugefügt. </w:t>
@@ -20737,10 +21054,7 @@
                               </w:rPr>
                             </w:pPr>
                             <w:r>
-                              <w:t>Fehlerseite</w:t>
-                            </w:r>
-                            <w:r>
-                              <w:t xml:space="preserve"> Variant 1</w:t>
+                              <w:t>Fehlerseite Variant 1</w:t>
                             </w:r>
                           </w:p>
                         </w:txbxContent>
@@ -20759,7 +21073,7 @@
           </mc:Choice>
           <mc:Fallback>
             <w:pict>
-              <v:shape w14:anchorId="2F81B63E" id="_x0000_s1031" type="#_x0000_t202" style="position:absolute;margin-left:249.95pt;margin-top:461.3pt;width:238.65pt;height:.05pt;z-index:251691008;visibility:visible;mso-wrap-style:square;mso-wrap-distance-left:9pt;mso-wrap-distance-top:0;mso-wrap-distance-right:9pt;mso-wrap-distance-bottom:0;mso-position-horizontal:absolute;mso-position-horizontal-relative:text;mso-position-vertical:absolute;mso-position-vertical-relative:text;v-text-anchor:top" o:gfxdata="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" stroked="f">
+              <v:shape w14:anchorId="2F81B63E" id="_x0000_s1033" type="#_x0000_t202" style="position:absolute;margin-left:249.95pt;margin-top:461.3pt;width:238.65pt;height:.05pt;z-index:251691008;visibility:visible;mso-wrap-style:square;mso-wrap-distance-left:9pt;mso-wrap-distance-top:0;mso-wrap-distance-right:9pt;mso-wrap-distance-bottom:0;mso-position-horizontal:absolute;mso-position-horizontal-relative:text;mso-position-vertical:absolute;mso-position-vertical-relative:text;v-text-anchor:top" o:gfxdata="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" stroked="f">
                 <v:textbox style="mso-fit-shape-to-text:t" inset="0,0,0,0">
                   <w:txbxContent>
                     <w:p>
@@ -20772,10 +21086,7 @@
                         </w:rPr>
                       </w:pPr>
                       <w:r>
-                        <w:t>Fehlerseite</w:t>
-                      </w:r>
-                      <w:r>
-                        <w:t xml:space="preserve"> Variant 1</w:t>
+                        <w:t>Fehlerseite Variant 1</w:t>
                       </w:r>
                     </w:p>
                   </w:txbxContent>
@@ -20856,7 +21167,7 @@
           </mc:Choice>
           <mc:Fallback>
             <w:pict>
-              <v:shape w14:anchorId="648D2634" id="_x0000_s1032" type="#_x0000_t202" style="position:absolute;margin-left:.65pt;margin-top:461.3pt;width:238.65pt;height:.05pt;z-index:251688960;visibility:visible;mso-wrap-style:square;mso-wrap-distance-left:9pt;mso-wrap-distance-top:0;mso-wrap-distance-right:9pt;mso-wrap-distance-bottom:0;mso-position-horizontal:absolute;mso-position-horizontal-relative:text;mso-position-vertical:absolute;mso-position-vertical-relative:text;v-text-anchor:top" o:gfxdata="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" stroked="f">
+              <v:shape w14:anchorId="648D2634" id="_x0000_s1034" type="#_x0000_t202" style="position:absolute;margin-left:.65pt;margin-top:461.3pt;width:238.65pt;height:.05pt;z-index:251688960;visibility:visible;mso-wrap-style:square;mso-wrap-distance-left:9pt;mso-wrap-distance-top:0;mso-wrap-distance-right:9pt;mso-wrap-distance-bottom:0;mso-position-horizontal:absolute;mso-position-horizontal-relative:text;mso-position-vertical:absolute;mso-position-vertical-relative:text;v-text-anchor:top" o:gfxdata="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" stroked="f">
                 <v:textbox style="mso-fit-shape-to-text:t" inset="0,0,0,0">
                   <w:txbxContent>
                     <w:p>
@@ -20910,7 +21221,7 @@
                     </pic:cNvPicPr>
                   </pic:nvPicPr>
                   <pic:blipFill>
-                    <a:blip r:embed="rId35" cstate="print">
+                    <a:blip r:embed="rId37" cstate="print">
                       <a:extLst>
                         <a:ext uri="{28A0092B-C50C-407E-A947-70E740481C1C}">
                           <a14:useLocalDpi xmlns:a14="http://schemas.microsoft.com/office/drawing/2010/main" val="0"/>
@@ -20978,7 +21289,7 @@
                     </pic:cNvPicPr>
                   </pic:nvPicPr>
                   <pic:blipFill>
-                    <a:blip r:embed="rId36" cstate="print">
+                    <a:blip r:embed="rId38" cstate="print">
                       <a:extLst>
                         <a:ext uri="{28A0092B-C50C-407E-A947-70E740481C1C}">
                           <a14:useLocalDpi xmlns:a14="http://schemas.microsoft.com/office/drawing/2010/main" val="0"/>
@@ -21093,7 +21404,7 @@
           </mc:Choice>
           <mc:Fallback>
             <w:pict>
-              <v:shape w14:anchorId="28F57ADD" id="_x0000_s1033" type="#_x0000_t202" style="position:absolute;margin-left:250.15pt;margin-top:17.75pt;width:238.25pt;height:13.35pt;z-index:251686912;visibility:visible;mso-wrap-style:square;mso-width-percent:0;mso-height-percent:0;mso-wrap-distance-left:9pt;mso-wrap-distance-top:0;mso-wrap-distance-right:9pt;mso-wrap-distance-bottom:0;mso-position-horizontal:absolute;mso-position-horizontal-relative:text;mso-position-vertical:absolute;mso-position-vertical-relative:text;mso-width-percent:0;mso-height-percent:0;mso-width-relative:margin;mso-height-relative:margin;v-text-anchor:top" o:gfxdata="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" filled="f" stroked="f">
+              <v:shape w14:anchorId="28F57ADD" id="_x0000_s1035" type="#_x0000_t202" style="position:absolute;margin-left:250.15pt;margin-top:17.75pt;width:238.25pt;height:13.35pt;z-index:251686912;visibility:visible;mso-wrap-style:square;mso-width-percent:0;mso-height-percent:0;mso-wrap-distance-left:9pt;mso-wrap-distance-top:0;mso-wrap-distance-right:9pt;mso-wrap-distance-bottom:0;mso-position-horizontal:absolute;mso-position-horizontal-relative:text;mso-position-vertical:absolute;mso-position-vertical-relative:text;mso-width-percent:0;mso-height-percent:0;mso-width-relative:margin;mso-height-relative:margin;v-text-anchor:top" o:gfxdata="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" filled="f" stroked="f">
                 <v:textbox inset="0,0,0,0">
                   <w:txbxContent>
                     <w:p>
@@ -21194,7 +21505,7 @@
           </mc:Choice>
           <mc:Fallback>
             <w:pict>
-              <v:shape w14:anchorId="4FBA4DD3" id="_x0000_s1034" type="#_x0000_t202" style="position:absolute;margin-left:1.2pt;margin-top:17pt;width:238.25pt;height:13.35pt;z-index:251684864;visibility:visible;mso-wrap-style:square;mso-width-percent:0;mso-height-percent:0;mso-wrap-distance-left:9pt;mso-wrap-distance-top:0;mso-wrap-distance-right:9pt;mso-wrap-distance-bottom:0;mso-position-horizontal:absolute;mso-position-horizontal-relative:text;mso-position-vertical:absolute;mso-position-vertical-relative:text;mso-width-percent:0;mso-height-percent:0;mso-width-relative:margin;mso-height-relative:margin;v-text-anchor:top" o:gfxdata="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" filled="f" stroked="f">
+              <v:shape w14:anchorId="4FBA4DD3" id="_x0000_s1036" type="#_x0000_t202" style="position:absolute;margin-left:1.2pt;margin-top:17pt;width:238.25pt;height:13.35pt;z-index:251684864;visibility:visible;mso-wrap-style:square;mso-width-percent:0;mso-height-percent:0;mso-wrap-distance-left:9pt;mso-wrap-distance-top:0;mso-wrap-distance-right:9pt;mso-wrap-distance-bottom:0;mso-position-horizontal:absolute;mso-position-horizontal-relative:text;mso-position-vertical:absolute;mso-position-vertical-relative:text;mso-width-percent:0;mso-height-percent:0;mso-width-relative:margin;mso-height-relative:margin;v-text-anchor:top" o:gfxdata="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" filled="f" stroked="f">
                 <v:textbox inset="0,0,0,0">
                   <w:txbxContent>
                     <w:p>
@@ -21248,7 +21559,7 @@
                     </pic:cNvPicPr>
                   </pic:nvPicPr>
                   <pic:blipFill>
-                    <a:blip r:embed="rId37" cstate="print">
+                    <a:blip r:embed="rId39" cstate="print">
                       <a:extLst>
                         <a:ext uri="{28A0092B-C50C-407E-A947-70E740481C1C}">
                           <a14:useLocalDpi xmlns:a14="http://schemas.microsoft.com/office/drawing/2010/main" val="0"/>
@@ -21316,7 +21627,7 @@
                     </pic:cNvPicPr>
                   </pic:nvPicPr>
                   <pic:blipFill>
-                    <a:blip r:embed="rId38" cstate="print">
+                    <a:blip r:embed="rId40" cstate="print">
                       <a:extLst>
                         <a:ext uri="{28A0092B-C50C-407E-A947-70E740481C1C}">
                           <a14:useLocalDpi xmlns:a14="http://schemas.microsoft.com/office/drawing/2010/main" val="0"/>
@@ -21448,7 +21759,7 @@
           </mc:Choice>
           <mc:Fallback>
             <w:pict>
-              <v:shape w14:anchorId="76E18B1E" id="_x0000_s1035" type="#_x0000_t202" style="position:absolute;margin-left:.05pt;margin-top:292.7pt;width:238.65pt;height:12.7pt;z-index:251699200;visibility:visible;mso-wrap-style:square;mso-height-percent:0;mso-wrap-distance-left:9pt;mso-wrap-distance-top:0;mso-wrap-distance-right:9pt;mso-wrap-distance-bottom:0;mso-position-horizontal:absolute;mso-position-horizontal-relative:text;mso-position-vertical:absolute;mso-position-vertical-relative:text;mso-height-percent:0;mso-height-relative:margin;v-text-anchor:top" o:gfxdata="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" stroked="f">
+              <v:shape w14:anchorId="76E18B1E" id="_x0000_s1037" type="#_x0000_t202" style="position:absolute;margin-left:.05pt;margin-top:292.7pt;width:238.65pt;height:12.7pt;z-index:251699200;visibility:visible;mso-wrap-style:square;mso-height-percent:0;mso-wrap-distance-left:9pt;mso-wrap-distance-top:0;mso-wrap-distance-right:9pt;mso-wrap-distance-bottom:0;mso-position-horizontal:absolute;mso-position-horizontal-relative:text;mso-position-vertical:absolute;mso-position-vertical-relative:text;mso-height-percent:0;mso-height-relative:margin;v-text-anchor:top" o:gfxdata="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" stroked="f">
                 <v:textbox inset="0,0,0,0">
                   <w:txbxContent>
                     <w:p>
@@ -21552,7 +21863,7 @@
           </mc:Choice>
           <mc:Fallback>
             <w:pict>
-              <v:shape w14:anchorId="1668BAE3" id="_x0000_s1036" type="#_x0000_t202" style="position:absolute;margin-left:248.8pt;margin-top:293.1pt;width:238.65pt;height:11.7pt;z-index:251700224;visibility:visible;mso-wrap-style:square;mso-height-percent:0;mso-wrap-distance-left:9pt;mso-wrap-distance-top:0;mso-wrap-distance-right:9pt;mso-wrap-distance-bottom:0;mso-position-horizontal:absolute;mso-position-horizontal-relative:text;mso-position-vertical:absolute;mso-position-vertical-relative:text;mso-height-percent:0;mso-height-relative:margin;v-text-anchor:top" o:gfxdata="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" stroked="f">
+              <v:shape w14:anchorId="1668BAE3" id="_x0000_s1038" type="#_x0000_t202" style="position:absolute;margin-left:248.8pt;margin-top:293.1pt;width:238.65pt;height:11.7pt;z-index:251700224;visibility:visible;mso-wrap-style:square;mso-height-percent:0;mso-wrap-distance-left:9pt;mso-wrap-distance-top:0;mso-wrap-distance-right:9pt;mso-wrap-distance-bottom:0;mso-position-horizontal:absolute;mso-position-horizontal-relative:text;mso-position-vertical:absolute;mso-position-vertical-relative:text;mso-height-percent:0;mso-height-relative:margin;v-text-anchor:top" o:gfxdata="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" stroked="f">
                 <v:textbox inset="0,0,0,0">
                   <w:txbxContent>
                     <w:p>
@@ -21610,7 +21921,7 @@
                     </pic:cNvPicPr>
                   </pic:nvPicPr>
                   <pic:blipFill>
-                    <a:blip r:embed="rId39" cstate="print">
+                    <a:blip r:embed="rId41" cstate="print">
                       <a:extLst>
                         <a:ext uri="{28A0092B-C50C-407E-A947-70E740481C1C}">
                           <a14:useLocalDpi xmlns:a14="http://schemas.microsoft.com/office/drawing/2010/main" val="0"/>
@@ -21679,7 +21990,7 @@
                     </pic:cNvPicPr>
                   </pic:nvPicPr>
                   <pic:blipFill>
-                    <a:blip r:embed="rId40" cstate="print">
+                    <a:blip r:embed="rId42" cstate="print">
                       <a:extLst>
                         <a:ext uri="{28A0092B-C50C-407E-A947-70E740481C1C}">
                           <a14:useLocalDpi xmlns:a14="http://schemas.microsoft.com/office/drawing/2010/main" val="0"/>
@@ -21795,7 +22106,7 @@
           </mc:Choice>
           <mc:Fallback>
             <w:pict>
-              <v:shape w14:anchorId="58255B99" id="_x0000_s1037" type="#_x0000_t202" style="position:absolute;margin-left:249.7pt;margin-top:28pt;width:238.25pt;height:13.35pt;z-index:251698176;visibility:visible;mso-wrap-style:square;mso-width-percent:0;mso-height-percent:0;mso-wrap-distance-left:9pt;mso-wrap-distance-top:0;mso-wrap-distance-right:9pt;mso-wrap-distance-bottom:0;mso-position-horizontal:absolute;mso-position-horizontal-relative:text;mso-position-vertical:absolute;mso-position-vertical-relative:text;mso-width-percent:0;mso-height-percent:0;mso-width-relative:margin;mso-height-relative:margin;v-text-anchor:top" o:gfxdata="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" filled="f" stroked="f">
+              <v:shape w14:anchorId="58255B99" id="_x0000_s1039" type="#_x0000_t202" style="position:absolute;margin-left:249.7pt;margin-top:28pt;width:238.25pt;height:13.35pt;z-index:251698176;visibility:visible;mso-wrap-style:square;mso-width-percent:0;mso-height-percent:0;mso-wrap-distance-left:9pt;mso-wrap-distance-top:0;mso-wrap-distance-right:9pt;mso-wrap-distance-bottom:0;mso-position-horizontal:absolute;mso-position-horizontal-relative:text;mso-position-vertical:absolute;mso-position-vertical-relative:text;mso-width-percent:0;mso-height-percent:0;mso-width-relative:margin;mso-height-relative:margin;v-text-anchor:top" o:gfxdata="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" filled="f" stroked="f">
                 <v:textbox inset="0,0,0,0">
                   <w:txbxContent>
                     <w:p>
@@ -21900,7 +22211,7 @@
           </mc:Choice>
           <mc:Fallback>
             <w:pict>
-              <v:shape w14:anchorId="3C5473B2" id="_x0000_s1038" type="#_x0000_t202" style="position:absolute;margin-left:.8pt;margin-top:27.25pt;width:238.25pt;height:13.35pt;z-index:251697152;visibility:visible;mso-wrap-style:square;mso-width-percent:0;mso-height-percent:0;mso-wrap-distance-left:9pt;mso-wrap-distance-top:0;mso-wrap-distance-right:9pt;mso-wrap-distance-bottom:0;mso-position-horizontal:absolute;mso-position-horizontal-relative:text;mso-position-vertical:absolute;mso-position-vertical-relative:text;mso-width-percent:0;mso-height-percent:0;mso-width-relative:margin;mso-height-relative:margin;v-text-anchor:top" o:gfxdata="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" filled="f" stroked="f">
+              <v:shape w14:anchorId="3C5473B2" id="_x0000_s1040" type="#_x0000_t202" style="position:absolute;margin-left:.8pt;margin-top:27.25pt;width:238.25pt;height:13.35pt;z-index:251697152;visibility:visible;mso-wrap-style:square;mso-width-percent:0;mso-height-percent:0;mso-wrap-distance-left:9pt;mso-wrap-distance-top:0;mso-wrap-distance-right:9pt;mso-wrap-distance-bottom:0;mso-position-horizontal:absolute;mso-position-horizontal-relative:text;mso-position-vertical:absolute;mso-position-vertical-relative:text;mso-width-percent:0;mso-height-percent:0;mso-width-relative:margin;mso-height-relative:margin;v-text-anchor:top" o:gfxdata="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" filled="f" stroked="f">
                 <v:textbox inset="0,0,0,0">
                   <w:txbxContent>
                     <w:p>
@@ -21958,7 +22269,7 @@
                     </pic:cNvPicPr>
                   </pic:nvPicPr>
                   <pic:blipFill>
-                    <a:blip r:embed="rId41" cstate="print">
+                    <a:blip r:embed="rId43" cstate="print">
                       <a:extLst>
                         <a:ext uri="{28A0092B-C50C-407E-A947-70E740481C1C}">
                           <a14:useLocalDpi xmlns:a14="http://schemas.microsoft.com/office/drawing/2010/main" val="0"/>
@@ -22027,7 +22338,7 @@
                     </pic:cNvPicPr>
                   </pic:nvPicPr>
                   <pic:blipFill>
-                    <a:blip r:embed="rId42" cstate="print">
+                    <a:blip r:embed="rId44" cstate="print">
                       <a:extLst>
                         <a:ext uri="{28A0092B-C50C-407E-A947-70E740481C1C}">
                           <a14:useLocalDpi xmlns:a14="http://schemas.microsoft.com/office/drawing/2010/main" val="0"/>
@@ -22298,16 +22609,7 @@
         <w:t xml:space="preserve">. </w:t>
       </w:r>
       <w:r>
-        <w:t>In der fünften IPERKA Phase «Kontrollieren» werden die Testfälle dann</w:t>
-      </w:r>
-      <w:r>
-        <w:t xml:space="preserve"> </w:t>
-      </w:r>
-      <w:r>
-        <w:t>getestet.</w:t>
-      </w:r>
-      <w:r>
-        <w:t xml:space="preserve"> </w:t>
+        <w:t xml:space="preserve">In der fünften IPERKA Phase «Kontrollieren» werden die Testfälle dann getestet. </w:t>
       </w:r>
       <w:r>
         <w:t xml:space="preserve">Das Konzept baut </w:t>
@@ -22424,27 +22726,14 @@
       <w:r>
         <w:t xml:space="preserve"> </w:t>
       </w:r>
-      <w:proofErr w:type="spellStart"/>
-      <w:r>
-        <w:t>Keycloak</w:t>
-      </w:r>
-      <w:proofErr w:type="spellEnd"/>
-      <w:r>
-        <w:t xml:space="preserve"> hochgefahren. </w:t>
+      <w:r>
+        <w:t xml:space="preserve">Keycloak hochgefahren. </w:t>
       </w:r>
       <w:r>
         <w:t xml:space="preserve">So </w:t>
       </w:r>
       <w:r>
-        <w:t xml:space="preserve">baue ich eine Umgebung </w:t>
-      </w:r>
-      <w:proofErr w:type="gramStart"/>
-      <w:r>
-        <w:t>auf</w:t>
-      </w:r>
-      <w:proofErr w:type="gramEnd"/>
-      <w:r>
-        <w:t xml:space="preserve"> die </w:t>
+        <w:t xml:space="preserve">baue ich eine Umgebung auf die </w:t>
       </w:r>
       <w:r>
         <w:t xml:space="preserve">so </w:t>
@@ -22492,16 +22781,7 @@
         <w:t xml:space="preserve">folgende Punkte </w:t>
       </w:r>
       <w:r>
-        <w:t>abdecken</w:t>
-      </w:r>
-      <w:r>
-        <w:t xml:space="preserve"> sowie Story 5</w:t>
-      </w:r>
-      <w:r>
-        <w:t xml:space="preserve"> und die dazugehörigen Akzeptanzkriterien abdecken</w:t>
-      </w:r>
-      <w:r>
-        <w:t>:</w:t>
+        <w:t>abdecken:</w:t>
       </w:r>
     </w:p>
     <w:p>
@@ -22560,30 +22840,35 @@
     </w:p>
     <w:p>
       <w:r>
-        <w:t xml:space="preserve">Alle weiteren </w:t>
-      </w:r>
-      <w:r>
-        <w:t xml:space="preserve">Anforderungen werden mit manuellen </w:t>
-      </w:r>
-      <w:r>
-        <w:t>Akzeptanztests</w:t>
-      </w:r>
-      <w:r>
-        <w:t xml:space="preserve"> </w:t>
-      </w:r>
-      <w:r>
-        <w:t>abgedeckt.</w:t>
+        <w:t>s</w:t>
+      </w:r>
+      <w:r>
+        <w:t>owie Story 5 und die dazugehörigen Akzeptanzkriterien</w:t>
+      </w:r>
+      <w:r>
+        <w:t>.</w:t>
       </w:r>
     </w:p>
     <w:p>
       <w:r>
+        <w:t xml:space="preserve">Alle weiteren </w:t>
+      </w:r>
+      <w:r>
+        <w:t xml:space="preserve">Anforderungen werden mit manuellen Akzeptanztests </w:t>
+      </w:r>
+      <w:r>
+        <w:t>uberprüft</w:t>
+      </w:r>
+      <w:r>
+        <w:t>.</w:t>
+      </w:r>
+    </w:p>
+    <w:p>
+      <w:r>
         <w:t xml:space="preserve">Die folgenden Testfälle ergeben sich direkt aus den User Stories bzw. den </w:t>
       </w:r>
       <w:r>
-        <w:t>Akzeptanz</w:t>
-      </w:r>
-      <w:r>
-        <w:t>kriterien kurz AC.</w:t>
+        <w:t>Akzeptanzkriterien kurz AC.</w:t>
       </w:r>
     </w:p>
     <w:p/>
@@ -22832,7 +23117,6 @@
                 <w:b/>
                 <w:color w:val="FFFFFF" w:themeColor="background1"/>
               </w:rPr>
-              <w:lastRenderedPageBreak/>
               <w:t>Testfall 1.2</w:t>
             </w:r>
           </w:p>
@@ -23482,6 +23766,7 @@
                 <w:rFonts w:eastAsia="DengXian Light" w:cs="Segoe UI"/>
                 <w:b/>
               </w:rPr>
+              <w:lastRenderedPageBreak/>
               <w:t>Beschreibung</w:t>
             </w:r>
             <w:r>
@@ -23502,7 +23787,6 @@
               <w:rPr>
                 <w:b/>
               </w:rPr>
-              <w:lastRenderedPageBreak/>
               <w:t>Voraussetzung</w:t>
             </w:r>
             <w:r>
@@ -24108,51 +24392,38 @@
               <w:rPr>
                 <w:rFonts w:eastAsia="DengXian Light" w:cs="Segoe UI"/>
               </w:rPr>
-              <w:t xml:space="preserve">Überprüfung des strukturierten </w:t>
-            </w:r>
-            <w:proofErr w:type="spellStart"/>
-            <w:r>
+              <w:t>Überprüfung des strukturierten Loggings.</w:t>
+            </w:r>
+          </w:p>
+          <w:p>
+            <w:r>
+              <w:rPr>
+                <w:b/>
+              </w:rPr>
+              <w:t>Voraussetzung</w:t>
+            </w:r>
+            <w:r>
+              <w:t xml:space="preserve">: </w:t>
+            </w:r>
+            <w:r>
+              <w:t>I</w:t>
+            </w:r>
+            <w:r>
+              <w:t>mportvorgang wurde durchgeführt.</w:t>
+            </w:r>
+          </w:p>
+          <w:p>
+            <w:pPr>
               <w:rPr>
                 <w:rFonts w:eastAsia="DengXian Light" w:cs="Segoe UI"/>
               </w:rPr>
-              <w:t>Loggings</w:t>
-            </w:r>
-            <w:proofErr w:type="spellEnd"/>
+            </w:pPr>
             <w:r>
               <w:rPr>
                 <w:rFonts w:eastAsia="DengXian Light" w:cs="Segoe UI"/>
-              </w:rPr>
-              <w:t>.</w:t>
-            </w:r>
-          </w:p>
-          <w:p>
-            <w:r>
-              <w:rPr>
-                <w:b/>
-              </w:rPr>
-              <w:t>Voraussetzung</w:t>
-            </w:r>
-            <w:r>
-              <w:t xml:space="preserve">: </w:t>
-            </w:r>
-            <w:r>
-              <w:t>I</w:t>
-            </w:r>
-            <w:r>
-              <w:t>mportvorgang wurde durchgeführt.</w:t>
-            </w:r>
-          </w:p>
-          <w:p>
-            <w:pPr>
-              <w:rPr>
-                <w:rFonts w:eastAsia="DengXian Light" w:cs="Segoe UI"/>
-              </w:rPr>
-            </w:pPr>
-            <w:r>
-              <w:rPr>
-                <w:rFonts w:eastAsia="DengXian Light" w:cs="Segoe UI"/>
-                <w:b/>
-              </w:rPr>
+                <w:b/>
+              </w:rPr>
+              <w:lastRenderedPageBreak/>
               <w:t xml:space="preserve">Eingabe: </w:t>
             </w:r>
             <w:r>
@@ -24664,21 +24935,7 @@
               <w:rPr>
                 <w:rFonts w:eastAsia="DengXian Light" w:cs="Segoe UI"/>
               </w:rPr>
-              <w:t xml:space="preserve">Komplexere Komponenten setzen sich aus einfacheren zusammen und sind im </w:t>
-            </w:r>
-            <w:proofErr w:type="spellStart"/>
-            <w:r>
-              <w:rPr>
-                <w:rFonts w:eastAsia="DengXian Light" w:cs="Segoe UI"/>
-              </w:rPr>
-              <w:t>Storybook</w:t>
-            </w:r>
-            <w:proofErr w:type="spellEnd"/>
-            <w:r>
-              <w:rPr>
-                <w:rFonts w:eastAsia="DengXian Light" w:cs="Segoe UI"/>
-              </w:rPr>
-              <w:t xml:space="preserve"> dokumentiert.</w:t>
+              <w:t>Komplexere Komponenten setzen sich aus einfacheren zusammen und sind im Storybook dokumentiert.</w:t>
             </w:r>
           </w:p>
         </w:tc>
@@ -24688,44 +24945,460 @@
     <w:p>
       <w:pPr>
         <w:pStyle w:val="berschrift1"/>
+      </w:pPr>
+      <w:bookmarkStart w:id="62" w:name="_Toc158214525"/>
+      <w:r>
+        <w:t>Entscheiden</w:t>
+      </w:r>
+      <w:bookmarkEnd w:id="62"/>
+    </w:p>
+    <w:p>
+      <w:r>
+        <w:t xml:space="preserve">Im Anschluss der Planung gilt es sich für eine Lösungsvariante zu Entscheiden. Es wurden zwei Variationen als Mockups </w:t>
+      </w:r>
+      <w:r>
+        <w:t xml:space="preserve">im Figma umgesetzt. In diesem Kapitel möchte ich die beiden Optionen vergleichen und </w:t>
+      </w:r>
+      <w:r>
+        <w:t xml:space="preserve">eine </w:t>
+      </w:r>
+      <w:r>
+        <w:t>definitiv</w:t>
+      </w:r>
+      <w:r>
+        <w:t xml:space="preserve">e </w:t>
+      </w:r>
+      <w:r>
+        <w:t xml:space="preserve">Entscheidung </w:t>
+      </w:r>
+      <w:r>
+        <w:t>treffen,</w:t>
+      </w:r>
+      <w:r>
+        <w:t xml:space="preserve"> welche </w:t>
+      </w:r>
+      <w:r>
+        <w:t>umgesetzt wird. So kann ich mit einem klaren Bild in die Realisierung übergehen.</w:t>
+      </w:r>
+    </w:p>
+    <w:p/>
+    <w:p/>
+    <w:p>
+      <w:pPr>
+        <w:pStyle w:val="berschrift2"/>
+      </w:pPr>
+      <w:bookmarkStart w:id="63" w:name="_Toc158214526"/>
+      <w:bookmarkStart w:id="64" w:name="_Toc158214527"/>
+      <w:r>
         <w:rPr>
           <w:noProof/>
         </w:rPr>
-      </w:pPr>
-      <w:bookmarkStart w:id="62" w:name="_Toc158214525"/>
-      <w:r>
         <w:lastRenderedPageBreak/>
-        <w:t>Entscheiden</w:t>
-      </w:r>
-      <w:bookmarkEnd w:id="62"/>
+        <w:drawing>
+          <wp:anchor distT="0" distB="0" distL="114300" distR="114300" simplePos="0" relativeHeight="251708416" behindDoc="0" locked="0" layoutInCell="1" allowOverlap="1" wp14:anchorId="4F461DD1" wp14:editId="79F8A6AB">
+            <wp:simplePos x="0" y="0"/>
+            <wp:positionH relativeFrom="column">
+              <wp:posOffset>-24130</wp:posOffset>
+            </wp:positionH>
+            <wp:positionV relativeFrom="paragraph">
+              <wp:posOffset>575945</wp:posOffset>
+            </wp:positionV>
+            <wp:extent cx="3030855" cy="2827655"/>
+            <wp:effectExtent l="19050" t="19050" r="17145" b="10795"/>
+            <wp:wrapTopAndBottom/>
+            <wp:docPr id="1352327046" name="Grafik 1" descr="Ein Bild, das Text, Screenshot, Schrift, Design enthält.&#10;&#10;Automatisch generierte Beschreibung"/>
+            <wp:cNvGraphicFramePr>
+              <a:graphicFrameLocks xmlns:a="http://schemas.openxmlformats.org/drawingml/2006/main" noChangeAspect="1"/>
+            </wp:cNvGraphicFramePr>
+            <a:graphic xmlns:a="http://schemas.openxmlformats.org/drawingml/2006/main">
+              <a:graphicData uri="http://schemas.openxmlformats.org/drawingml/2006/picture">
+                <pic:pic xmlns:pic="http://schemas.openxmlformats.org/drawingml/2006/picture">
+                  <pic:nvPicPr>
+                    <pic:cNvPr id="1032178159" name="Grafik 1" descr="Ein Bild, das Text, Screenshot, Schrift, Design enthält.&#10;&#10;Automatisch generierte Beschreibung"/>
+                    <pic:cNvPicPr>
+                      <a:picLocks noChangeAspect="1" noChangeArrowheads="1"/>
+                    </pic:cNvPicPr>
+                  </pic:nvPicPr>
+                  <pic:blipFill>
+                    <a:blip r:embed="rId40" cstate="print">
+                      <a:extLst>
+                        <a:ext uri="{28A0092B-C50C-407E-A947-70E740481C1C}">
+                          <a14:useLocalDpi xmlns:a14="http://schemas.microsoft.com/office/drawing/2010/main" val="0"/>
+                        </a:ext>
+                      </a:extLst>
+                    </a:blip>
+                    <a:srcRect/>
+                    <a:stretch>
+                      <a:fillRect/>
+                    </a:stretch>
+                  </pic:blipFill>
+                  <pic:spPr bwMode="auto">
+                    <a:xfrm>
+                      <a:off x="0" y="0"/>
+                      <a:ext cx="3030855" cy="2827655"/>
+                    </a:xfrm>
+                    <a:prstGeom prst="rect">
+                      <a:avLst/>
+                    </a:prstGeom>
+                    <a:noFill/>
+                    <a:ln>
+                      <a:solidFill>
+                        <a:schemeClr val="tx1"/>
+                      </a:solidFill>
+                    </a:ln>
+                  </pic:spPr>
+                </pic:pic>
+              </a:graphicData>
+            </a:graphic>
+            <wp14:sizeRelH relativeFrom="margin">
+              <wp14:pctWidth>0</wp14:pctWidth>
+            </wp14:sizeRelH>
+            <wp14:sizeRelV relativeFrom="margin">
+              <wp14:pctHeight>0</wp14:pctHeight>
+            </wp14:sizeRelV>
+          </wp:anchor>
+        </w:drawing>
+      </w:r>
       <w:r>
         <w:rPr>
           <w:noProof/>
         </w:rPr>
-        <w:t xml:space="preserve"> </w:t>
-      </w:r>
-    </w:p>
-    <w:p>
-      <w:pPr>
-        <w:pStyle w:val="berschrift2"/>
-      </w:pPr>
-      <w:bookmarkStart w:id="63" w:name="_Toc158214526"/>
-      <w:r>
-        <w:t>Mockups</w:t>
+        <mc:AlternateContent>
+          <mc:Choice Requires="wps">
+            <w:drawing>
+              <wp:anchor distT="0" distB="0" distL="114300" distR="114300" simplePos="0" relativeHeight="251709440" behindDoc="0" locked="0" layoutInCell="1" allowOverlap="1" wp14:anchorId="2DEAEAEB" wp14:editId="087860AB">
+                <wp:simplePos x="0" y="0"/>
+                <wp:positionH relativeFrom="column">
+                  <wp:posOffset>-38100</wp:posOffset>
+                </wp:positionH>
+                <wp:positionV relativeFrom="paragraph">
+                  <wp:posOffset>3415665</wp:posOffset>
+                </wp:positionV>
+                <wp:extent cx="3025775" cy="169545"/>
+                <wp:effectExtent l="0" t="0" r="3175" b="1905"/>
+                <wp:wrapTopAndBottom/>
+                <wp:docPr id="1425260163" name="Textfeld 1"/>
+                <wp:cNvGraphicFramePr/>
+                <a:graphic xmlns:a="http://schemas.openxmlformats.org/drawingml/2006/main">
+                  <a:graphicData uri="http://schemas.microsoft.com/office/word/2010/wordprocessingShape">
+                    <wps:wsp>
+                      <wps:cNvSpPr txBox="1"/>
+                      <wps:spPr>
+                        <a:xfrm>
+                          <a:off x="0" y="0"/>
+                          <a:ext cx="3025775" cy="169545"/>
+                        </a:xfrm>
+                        <a:prstGeom prst="rect">
+                          <a:avLst/>
+                        </a:prstGeom>
+                        <a:noFill/>
+                        <a:ln>
+                          <a:noFill/>
+                        </a:ln>
+                      </wps:spPr>
+                      <wps:txbx>
+                        <w:txbxContent>
+                          <w:p>
+                            <w:pPr>
+                              <w:pStyle w:val="Beschriftung"/>
+                              <w:rPr>
+                                <w:noProof/>
+                                <w:color w:val="000000"/>
+                                <w:szCs w:val="22"/>
+                              </w:rPr>
+                            </w:pPr>
+                            <w:r>
+                              <w:t>Einführungsseite Variant 1</w:t>
+                            </w:r>
+                          </w:p>
+                        </w:txbxContent>
+                      </wps:txbx>
+                      <wps:bodyPr rot="0" spcFirstLastPara="0" vertOverflow="overflow" horzOverflow="overflow" vert="horz" wrap="square" lIns="0" tIns="0" rIns="0" bIns="0" numCol="1" spcCol="0" rtlCol="0" fromWordArt="0" anchor="t" anchorCtr="0" forceAA="0" compatLnSpc="1">
+                        <a:prstTxWarp prst="textNoShape">
+                          <a:avLst/>
+                        </a:prstTxWarp>
+                        <a:noAutofit/>
+                      </wps:bodyPr>
+                    </wps:wsp>
+                  </a:graphicData>
+                </a:graphic>
+                <wp14:sizeRelH relativeFrom="margin">
+                  <wp14:pctWidth>0</wp14:pctWidth>
+                </wp14:sizeRelH>
+                <wp14:sizeRelV relativeFrom="margin">
+                  <wp14:pctHeight>0</wp14:pctHeight>
+                </wp14:sizeRelV>
+              </wp:anchor>
+            </w:drawing>
+          </mc:Choice>
+          <mc:Fallback>
+            <w:pict>
+              <v:shape w14:anchorId="2DEAEAEB" id="_x0000_s1041" type="#_x0000_t202" style="position:absolute;left:0;text-align:left;margin-left:-3pt;margin-top:268.95pt;width:238.25pt;height:13.35pt;z-index:251709440;visibility:visible;mso-wrap-style:square;mso-width-percent:0;mso-height-percent:0;mso-wrap-distance-left:9pt;mso-wrap-distance-top:0;mso-wrap-distance-right:9pt;mso-wrap-distance-bottom:0;mso-position-horizontal:absolute;mso-position-horizontal-relative:text;mso-position-vertical:absolute;mso-position-vertical-relative:text;mso-width-percent:0;mso-height-percent:0;mso-width-relative:margin;mso-height-relative:margin;v-text-anchor:top" o:gfxdata="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" filled="f" stroked="f">
+                <v:textbox inset="0,0,0,0">
+                  <w:txbxContent>
+                    <w:p>
+                      <w:pPr>
+                        <w:pStyle w:val="Beschriftung"/>
+                        <w:rPr>
+                          <w:noProof/>
+                          <w:color w:val="000000"/>
+                          <w:szCs w:val="22"/>
+                        </w:rPr>
+                      </w:pPr>
+                      <w:r>
+                        <w:t>Einführungsseite Variant 1</w:t>
+                      </w:r>
+                    </w:p>
+                  </w:txbxContent>
+                </v:textbox>
+                <w10:wrap type="topAndBottom"/>
+              </v:shape>
+            </w:pict>
+          </mc:Fallback>
+        </mc:AlternateContent>
+      </w:r>
+      <w:r>
+        <w:rPr>
+          <w:b w:val="0"/>
+          <w:noProof/>
+        </w:rPr>
+        <w:drawing>
+          <wp:anchor distT="0" distB="0" distL="114300" distR="114300" simplePos="0" relativeHeight="251711488" behindDoc="0" locked="0" layoutInCell="1" allowOverlap="1" wp14:anchorId="51733772" wp14:editId="42350E74">
+            <wp:simplePos x="0" y="0"/>
+            <wp:positionH relativeFrom="column">
+              <wp:posOffset>3162300</wp:posOffset>
+            </wp:positionH>
+            <wp:positionV relativeFrom="paragraph">
+              <wp:posOffset>578485</wp:posOffset>
+            </wp:positionV>
+            <wp:extent cx="3030855" cy="2826385"/>
+            <wp:effectExtent l="19050" t="19050" r="17145" b="12065"/>
+            <wp:wrapTopAndBottom/>
+            <wp:docPr id="368102778" name="Grafik 1" descr="Ein Bild, das Text, Screenshot, Schrift, Design enthält.&#10;&#10;Automatisch generierte Beschreibung"/>
+            <wp:cNvGraphicFramePr>
+              <a:graphicFrameLocks xmlns:a="http://schemas.openxmlformats.org/drawingml/2006/main" noChangeAspect="1"/>
+            </wp:cNvGraphicFramePr>
+            <a:graphic xmlns:a="http://schemas.openxmlformats.org/drawingml/2006/main">
+              <a:graphicData uri="http://schemas.openxmlformats.org/drawingml/2006/picture">
+                <pic:pic xmlns:pic="http://schemas.openxmlformats.org/drawingml/2006/picture">
+                  <pic:nvPicPr>
+                    <pic:cNvPr id="368102778" name="Grafik 1" descr="Ein Bild, das Text, Screenshot, Schrift, Design enthält.&#10;&#10;Automatisch generierte Beschreibung"/>
+                    <pic:cNvPicPr>
+                      <a:picLocks noChangeAspect="1" noChangeArrowheads="1"/>
+                    </pic:cNvPicPr>
+                  </pic:nvPicPr>
+                  <pic:blipFill>
+                    <a:blip r:embed="rId43" cstate="print">
+                      <a:extLst>
+                        <a:ext uri="{28A0092B-C50C-407E-A947-70E740481C1C}">
+                          <a14:useLocalDpi xmlns:a14="http://schemas.microsoft.com/office/drawing/2010/main" val="0"/>
+                        </a:ext>
+                      </a:extLst>
+                    </a:blip>
+                    <a:stretch>
+                      <a:fillRect/>
+                    </a:stretch>
+                  </pic:blipFill>
+                  <pic:spPr bwMode="auto">
+                    <a:xfrm>
+                      <a:off x="0" y="0"/>
+                      <a:ext cx="3030855" cy="2826385"/>
+                    </a:xfrm>
+                    <a:prstGeom prst="rect">
+                      <a:avLst/>
+                    </a:prstGeom>
+                    <a:noFill/>
+                    <a:ln>
+                      <a:solidFill>
+                        <a:schemeClr val="tx1"/>
+                      </a:solidFill>
+                    </a:ln>
+                  </pic:spPr>
+                </pic:pic>
+              </a:graphicData>
+            </a:graphic>
+            <wp14:sizeRelH relativeFrom="margin">
+              <wp14:pctWidth>0</wp14:pctWidth>
+            </wp14:sizeRelH>
+            <wp14:sizeRelV relativeFrom="margin">
+              <wp14:pctHeight>0</wp14:pctHeight>
+            </wp14:sizeRelV>
+          </wp:anchor>
+        </w:drawing>
+      </w:r>
+      <w:r>
+        <w:rPr>
+          <w:b w:val="0"/>
+          <w:noProof/>
+        </w:rPr>
+        <mc:AlternateContent>
+          <mc:Choice Requires="wps">
+            <w:drawing>
+              <wp:anchor distT="0" distB="0" distL="114300" distR="114300" simplePos="0" relativeHeight="251712512" behindDoc="0" locked="0" layoutInCell="1" allowOverlap="1" wp14:anchorId="7541D199" wp14:editId="25D18925">
+                <wp:simplePos x="0" y="0"/>
+                <wp:positionH relativeFrom="column">
+                  <wp:posOffset>3168862</wp:posOffset>
+                </wp:positionH>
+                <wp:positionV relativeFrom="paragraph">
+                  <wp:posOffset>3409315</wp:posOffset>
+                </wp:positionV>
+                <wp:extent cx="3025775" cy="169545"/>
+                <wp:effectExtent l="0" t="0" r="3175" b="1905"/>
+                <wp:wrapTopAndBottom/>
+                <wp:docPr id="1973790599" name="Textfeld 1"/>
+                <wp:cNvGraphicFramePr/>
+                <a:graphic xmlns:a="http://schemas.openxmlformats.org/drawingml/2006/main">
+                  <a:graphicData uri="http://schemas.microsoft.com/office/word/2010/wordprocessingShape">
+                    <wps:wsp>
+                      <wps:cNvSpPr txBox="1"/>
+                      <wps:spPr>
+                        <a:xfrm>
+                          <a:off x="0" y="0"/>
+                          <a:ext cx="3025775" cy="169545"/>
+                        </a:xfrm>
+                        <a:prstGeom prst="rect">
+                          <a:avLst/>
+                        </a:prstGeom>
+                        <a:noFill/>
+                        <a:ln>
+                          <a:noFill/>
+                        </a:ln>
+                      </wps:spPr>
+                      <wps:txbx>
+                        <w:txbxContent>
+                          <w:p>
+                            <w:pPr>
+                              <w:pStyle w:val="Beschriftung"/>
+                              <w:rPr>
+                                <w:noProof/>
+                                <w:color w:val="000000"/>
+                                <w:szCs w:val="22"/>
+                              </w:rPr>
+                            </w:pPr>
+                            <w:r>
+                              <w:t>Einführungsseite Variant 2</w:t>
+                            </w:r>
+                          </w:p>
+                        </w:txbxContent>
+                      </wps:txbx>
+                      <wps:bodyPr rot="0" spcFirstLastPara="0" vertOverflow="overflow" horzOverflow="overflow" vert="horz" wrap="square" lIns="0" tIns="0" rIns="0" bIns="0" numCol="1" spcCol="0" rtlCol="0" fromWordArt="0" anchor="t" anchorCtr="0" forceAA="0" compatLnSpc="1">
+                        <a:prstTxWarp prst="textNoShape">
+                          <a:avLst/>
+                        </a:prstTxWarp>
+                        <a:noAutofit/>
+                      </wps:bodyPr>
+                    </wps:wsp>
+                  </a:graphicData>
+                </a:graphic>
+                <wp14:sizeRelH relativeFrom="margin">
+                  <wp14:pctWidth>0</wp14:pctWidth>
+                </wp14:sizeRelH>
+                <wp14:sizeRelV relativeFrom="margin">
+                  <wp14:pctHeight>0</wp14:pctHeight>
+                </wp14:sizeRelV>
+              </wp:anchor>
+            </w:drawing>
+          </mc:Choice>
+          <mc:Fallback>
+            <w:pict>
+              <v:shape w14:anchorId="7541D199" id="_x0000_s1042" type="#_x0000_t202" style="position:absolute;left:0;text-align:left;margin-left:249.5pt;margin-top:268.45pt;width:238.25pt;height:13.35pt;z-index:251712512;visibility:visible;mso-wrap-style:square;mso-width-percent:0;mso-height-percent:0;mso-wrap-distance-left:9pt;mso-wrap-distance-top:0;mso-wrap-distance-right:9pt;mso-wrap-distance-bottom:0;mso-position-horizontal:absolute;mso-position-horizontal-relative:text;mso-position-vertical:absolute;mso-position-vertical-relative:text;mso-width-percent:0;mso-height-percent:0;mso-width-relative:margin;mso-height-relative:margin;v-text-anchor:top" o:gfxdata="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" filled="f" stroked="f">
+                <v:textbox inset="0,0,0,0">
+                  <w:txbxContent>
+                    <w:p>
+                      <w:pPr>
+                        <w:pStyle w:val="Beschriftung"/>
+                        <w:rPr>
+                          <w:noProof/>
+                          <w:color w:val="000000"/>
+                          <w:szCs w:val="22"/>
+                        </w:rPr>
+                      </w:pPr>
+                      <w:r>
+                        <w:t>Einführungsseite Variant 2</w:t>
+                      </w:r>
+                    </w:p>
+                  </w:txbxContent>
+                </v:textbox>
+                <w10:wrap type="topAndBottom"/>
+              </v:shape>
+            </w:pict>
+          </mc:Fallback>
+        </mc:AlternateContent>
       </w:r>
       <w:bookmarkEnd w:id="63"/>
-    </w:p>
-    <w:p>
-      <w:pPr>
-        <w:pStyle w:val="berschrift2"/>
-      </w:pPr>
-      <w:bookmarkStart w:id="64" w:name="_Toc158214527"/>
       <w:r>
         <w:t>Lösungsvarianten im Vergleich</w:t>
       </w:r>
       <w:bookmarkEnd w:id="64"/>
     </w:p>
     <w:p>
+      <w:r>
+        <w:t xml:space="preserve">Hier sind die beiden Einführungsseiten </w:t>
+      </w:r>
+      <w:r>
+        <w:t>nochmals zur Veranschaulichung.</w:t>
+      </w:r>
+    </w:p>
+    <w:p/>
+    <w:p>
+      <w:r>
+        <w:t xml:space="preserve">Die Versionen </w:t>
+      </w:r>
+      <w:r>
+        <w:t xml:space="preserve">sind sich ähnlich. Der Unterscheid liegt in der Gewichtung des Import-Wizards auf der Seite. Soll er </w:t>
+      </w:r>
+      <w:r>
+        <w:t xml:space="preserve">die grösste Gewichtung haben, noch mehr als der Info-Text? </w:t>
+      </w:r>
+      <w:r>
+        <w:t xml:space="preserve">Bei der ersten Variante ist der Import-Wizard zuoberst. </w:t>
+      </w:r>
+      <w:r>
+        <w:t xml:space="preserve">Ich sehe das Argument das ein versierter Benutzer </w:t>
+      </w:r>
+      <w:r>
+        <w:t>sofort</w:t>
+      </w:r>
+      <w:r>
+        <w:t xml:space="preserve"> von der Funktion </w:t>
+      </w:r>
+      <w:r>
+        <w:t xml:space="preserve">gebrauch machen will und </w:t>
+      </w:r>
+      <w:r>
+        <w:t xml:space="preserve">nach </w:t>
+      </w:r>
+      <w:r>
+        <w:t xml:space="preserve">mehreren Imports die Erklärung überspringt. Jedoch ist einer der zentralsten Anforderungen </w:t>
+      </w:r>
+      <w:r>
+        <w:t>die Benutzerfreundlichkeit und das selbständige Verwenden ohne technischen Hintergrund.</w:t>
+      </w:r>
+      <w:r>
+        <w:t xml:space="preserve"> </w:t>
+      </w:r>
+      <w:r>
+        <w:t xml:space="preserve">So bietet sich die zweite Version an. Zuerst die Erklärung und dann die </w:t>
+      </w:r>
+      <w:r>
+        <w:t xml:space="preserve">Anwendung. </w:t>
+      </w:r>
+      <w:r>
+        <w:t xml:space="preserve">Auch während dem Verwenden des Wizard kann der Berater </w:t>
+      </w:r>
+      <w:r>
+        <w:t xml:space="preserve">so die Anleitung nochmals kurz konsultieren mit einer kurzen blick nach oben. </w:t>
+      </w:r>
+    </w:p>
+    <w:p>
+      <w:r>
+        <w:t>Die Wahl fällt somit auf die Variante 2</w:t>
+      </w:r>
+      <w:r>
+        <w:t xml:space="preserve">, da sie den Benutzer sofort bei der Hand nimmt und ihn durch die Applikation führt. </w:t>
+      </w:r>
+    </w:p>
+    <w:p>
       <w:pPr>
         <w:pStyle w:val="berschrift1"/>
       </w:pPr>
@@ -24739,23 +25412,427 @@
       <w:pPr>
         <w:pStyle w:val="berschrift2"/>
       </w:pPr>
-      <w:bookmarkStart w:id="66" w:name="_Toc158214529"/>
-      <w:r>
-        <w:t>xx</w:t>
-      </w:r>
-      <w:bookmarkEnd w:id="66"/>
+      <w:r>
+        <w:t xml:space="preserve">Anpassungen in der Datenbank und </w:t>
+      </w:r>
+      <w:r>
+        <w:t>Model</w:t>
+      </w:r>
     </w:p>
     <w:p>
+      <w:r>
+        <w:t xml:space="preserve">Um die Daten richtig persistieren zu können, sind Anpassungen </w:t>
+      </w:r>
+      <w:r>
+        <w:t xml:space="preserve">in </w:t>
+      </w:r>
+      <w:r>
+        <w:t xml:space="preserve">der </w:t>
+      </w:r>
+    </w:p>
+    <w:p>
+      <w:r>
+        <w:t>Datenbank</w:t>
+      </w:r>
+      <w:r>
+        <w:t xml:space="preserve"> und </w:t>
+      </w:r>
+      <w:r>
+        <w:t>im Model nötig.</w:t>
+      </w:r>
+    </w:p>
+    <w:p>
+      <w:r>
+        <w:t xml:space="preserve">Mit Hilfe von Flyway wurden Datenbankanpassungen an der Tabelle </w:t>
+      </w:r>
+      <w:r>
+        <w:rPr>
+          <w:b/>
+        </w:rPr>
+        <w:t>«customer»</w:t>
+      </w:r>
+      <w:r>
+        <w:rPr>
+          <w:b/>
+        </w:rPr>
+        <w:t xml:space="preserve"> </w:t>
+      </w:r>
+      <w:r>
+        <w:t>vorgenommen.</w:t>
+      </w:r>
+      <w:r>
+        <w:t xml:space="preserve"> </w:t>
+      </w:r>
+      <w:r>
+        <w:t>Es wurde</w:t>
+      </w:r>
+      <w:r>
+        <w:t xml:space="preserve"> eine neue Spalte</w:t>
+      </w:r>
+      <w:r>
+        <w:t xml:space="preserve"> hinzugefügt: </w:t>
+      </w:r>
+      <w:r>
+        <w:rPr>
+          <w:b/>
+        </w:rPr>
+        <w:t>«partner_number»</w:t>
+      </w:r>
+      <w:r>
+        <w:t xml:space="preserve"> </w:t>
+      </w:r>
+      <w:r>
+        <w:t xml:space="preserve">vom Typ varchar(255). </w:t>
+      </w:r>
+    </w:p>
+    <w:p>
+      <w:r>
+        <w:t>Hierfür wurde die Datei</w:t>
+      </w:r>
+      <w:r>
+        <w:t xml:space="preserve"> </w:t>
+      </w:r>
+      <w:r>
+        <w:rPr>
+          <w:b/>
+        </w:rPr>
+        <w:t>«</w:t>
+      </w:r>
+      <w:r>
+        <w:rPr>
+          <w:b/>
+        </w:rPr>
+        <w:t>V1_0_10__add_partner_number_to_customertabel.sql</w:t>
+      </w:r>
+      <w:r>
+        <w:rPr>
+          <w:b/>
+        </w:rPr>
+        <w:t>»</w:t>
+      </w:r>
+      <w:r>
+        <w:t xml:space="preserve"> erstellt.</w:t>
+      </w:r>
+      <w:r>
+        <w:cr/>
+      </w:r>
+      <w:r>
+        <w:t>F</w:t>
+      </w:r>
+      <w:r>
+        <w:t>lyway erleichtert das Versionsmanagement der Datenbankstruktur, indem es SQL</w:t>
+      </w:r>
+      <w:r>
+        <w:t>-</w:t>
+      </w:r>
+      <w:r>
+        <w:lastRenderedPageBreak/>
+        <w:t>Skripte wie diese auf automatisierte Weise während des</w:t>
+      </w:r>
+      <w:r>
+        <w:t xml:space="preserve"> Hochfahrens der Applikation </w:t>
+      </w:r>
+      <w:r>
+        <w:t>ausführt.</w:t>
+      </w:r>
+    </w:p>
+    <w:p>
+      <w:r>
+        <w:t xml:space="preserve">Wie in der Planung erwähnt, </w:t>
+      </w:r>
+      <w:r>
+        <w:t xml:space="preserve">wurde das </w:t>
+      </w:r>
+      <w:r>
+        <w:t>Attribut</w:t>
+      </w:r>
+      <w:r>
+        <w:t xml:space="preserve"> «partnerNumber»</w:t>
+      </w:r>
+      <w:r>
+        <w:t xml:space="preserve"> </w:t>
+      </w:r>
+      <w:r>
+        <w:t>dem</w:t>
+      </w:r>
+      <w:r>
+        <w:t xml:space="preserve"> </w:t>
+      </w:r>
+      <w:r>
+        <w:t>«Customer» Model hinzugefügt.</w:t>
+      </w:r>
+    </w:p>
+    <w:p>
       <w:pPr>
         <w:pStyle w:val="berschrift2"/>
       </w:pPr>
-      <w:bookmarkStart w:id="67" w:name="_Toc158214530"/>
-      <w:proofErr w:type="spellStart"/>
-      <w:r>
-        <w:t>yy</w:t>
-      </w:r>
-      <w:bookmarkEnd w:id="67"/>
-      <w:proofErr w:type="spellEnd"/>
+      <w:r>
+        <w:t>Erstellen eines Import Services</w:t>
+      </w:r>
+    </w:p>
+    <w:p>
+      <w:r>
+        <w:t xml:space="preserve">Ich entscheide mich </w:t>
+      </w:r>
+      <w:r>
+        <w:t xml:space="preserve">einen neuen Import Service anzulegen. Der Code </w:t>
+      </w:r>
+      <w:r>
+        <w:t>ist so getrennt von de</w:t>
+      </w:r>
+      <w:r>
+        <w:t>n CRUD-Operationen des Customer Services</w:t>
+      </w:r>
+      <w:r>
+        <w:t xml:space="preserve">. Für </w:t>
+      </w:r>
+      <w:r>
+        <w:t>das Verarbeiten</w:t>
+      </w:r>
+      <w:r>
+        <w:t xml:space="preserve"> der Excel Daten verwende ich die Apache-POI Libraries. </w:t>
+      </w:r>
+      <w:r>
+        <w:t xml:space="preserve">Apache bietet diverse Klassen und Methoden, um Excels und ähnliche Spreadsheets zu verarbeiten. </w:t>
+      </w:r>
+      <w:r>
+        <w:t xml:space="preserve">Auch wenn dies nicht </w:t>
+      </w:r>
+      <w:r>
+        <w:t>in den Anforderungen</w:t>
+      </w:r>
+      <w:r>
+        <w:t xml:space="preserve"> </w:t>
+      </w:r>
+      <w:r>
+        <w:t xml:space="preserve">ist, schrieb ich zuerst eine </w:t>
+      </w:r>
+      <w:r>
+        <w:t>Hilfsmethode,</w:t>
+      </w:r>
+      <w:r>
+        <w:t xml:space="preserve"> die</w:t>
+      </w:r>
+      <w:r>
+        <w:t xml:space="preserve"> </w:t>
+      </w:r>
+      <w:r>
+        <w:t xml:space="preserve">zwischen .xls und .xlsx, dem neuern auf XML basierendem Excel-Format, </w:t>
+      </w:r>
+      <w:r>
+        <w:t>unterscheidet</w:t>
+      </w:r>
+      <w:r>
+        <w:t xml:space="preserve"> und </w:t>
+      </w:r>
+      <w:r>
+        <w:t xml:space="preserve">sie richtig verarbeitet. </w:t>
+      </w:r>
+      <w:r>
+        <w:t>Während</w:t>
+      </w:r>
+      <w:r>
+        <w:t xml:space="preserve"> der Implementierung des Services </w:t>
+      </w:r>
+      <w:r>
+        <w:t>zum Lesen und Speichern</w:t>
+      </w:r>
+      <w:r>
+        <w:t xml:space="preserve"> der Kundendaten</w:t>
+      </w:r>
+      <w:r>
+        <w:t xml:space="preserve"> in den Excel-Dateien</w:t>
+      </w:r>
+      <w:r>
+        <w:t xml:space="preserve">, arbeitete ich eng mit den mir zur Verfügung gestellten Testdaten. </w:t>
+      </w:r>
+      <w:r>
+        <w:t>Bei den numerischen Formaten wie zum Beispiel der Postleitzahl</w:t>
+      </w:r>
+      <w:r>
+        <w:t xml:space="preserve">, entschied ich </w:t>
+      </w:r>
+      <w:r>
+        <w:t xml:space="preserve">mich die Datentypen vorher zu überprüfen, anstatt </w:t>
+      </w:r>
+      <w:r>
+        <w:t xml:space="preserve">einfach anzunehmen das die Excels mir immer konsistente und richtige Datentypen </w:t>
+      </w:r>
+      <w:r>
+        <w:t>liefern. So kann der Service auch bei String Werten in diesen Feldern, die Daten verarbeiten.</w:t>
+      </w:r>
+    </w:p>
+    <w:p>
+      <w:r>
+        <w:t xml:space="preserve">Die Hauptmethode der Klasse </w:t>
+      </w:r>
+      <w:r>
+        <w:rPr>
+          <w:b/>
+        </w:rPr>
+        <w:t>«</w:t>
+      </w:r>
+      <w:r>
+        <w:rPr>
+          <w:b/>
+        </w:rPr>
+        <w:t>ImportService.java»</w:t>
+      </w:r>
+      <w:r>
+        <w:t xml:space="preserve"> ist die </w:t>
+      </w:r>
+      <w:r>
+        <w:rPr>
+          <w:b/>
+        </w:rPr>
+        <w:t>importData</w:t>
+      </w:r>
+      <w:r>
+        <w:t>-Methode</w:t>
+      </w:r>
+      <w:r>
+        <w:t>. Sie gibt eine Liste aller erstellten Kunden zurück, bei Fehlern eine Leere</w:t>
+      </w:r>
+      <w:r>
+        <w:t xml:space="preserve"> Liste zurück. Sie ist </w:t>
+      </w:r>
+      <w:r>
+        <w:t xml:space="preserve">mit einer Annotation als </w:t>
+      </w:r>
+      <w:r>
+        <w:t>transaktional</w:t>
+      </w:r>
+      <w:r>
+        <w:t xml:space="preserve"> </w:t>
+      </w:r>
+      <w:r>
+        <w:t>deklariert worden, damit sie auch bei Fehlern auf der aller letzten Zeile de</w:t>
+      </w:r>
+      <w:r>
+        <w:t xml:space="preserve">r importierten Excel alle Speicherung von Kundendaten wieder rückgängig macht. </w:t>
+      </w:r>
+    </w:p>
+    <w:p>
+      <w:r>
+        <w:t xml:space="preserve">Die Methode </w:t>
+      </w:r>
+      <w:r>
+        <w:rPr>
+          <w:b/>
+        </w:rPr>
+        <w:t>«</w:t>
+      </w:r>
+      <w:r>
+        <w:rPr>
+          <w:b/>
+        </w:rPr>
+        <w:t>saveOrUpdateCustomer</w:t>
+      </w:r>
+      <w:r>
+        <w:rPr>
+          <w:b/>
+        </w:rPr>
+        <w:t xml:space="preserve">» </w:t>
+      </w:r>
+      <w:r>
+        <w:t xml:space="preserve">ist für nicht nur für das richtige Speichern </w:t>
+      </w:r>
+      <w:r>
+        <w:t>zuständig,</w:t>
+      </w:r>
+      <w:r>
+        <w:t xml:space="preserve"> </w:t>
+      </w:r>
+      <w:r>
+        <w:t xml:space="preserve">sondern </w:t>
+      </w:r>
+      <w:r>
+        <w:t xml:space="preserve">auch für </w:t>
+      </w:r>
+      <w:r>
+        <w:t>Kontrolle,</w:t>
+      </w:r>
+      <w:r>
+        <w:t xml:space="preserve"> ob ein </w:t>
+      </w:r>
+      <w:r>
+        <w:t xml:space="preserve">Kunde bereits in unserer Datenbank existiert. Dank </w:t>
+      </w:r>
+      <w:r>
+        <w:t>J</w:t>
+      </w:r>
+      <w:r>
+        <w:t>PA-</w:t>
+      </w:r>
+      <w:r>
+        <w:t>Repository</w:t>
+      </w:r>
+      <w:r>
+        <w:t xml:space="preserve"> </w:t>
+      </w:r>
+      <w:r>
+        <w:t xml:space="preserve">kann ich im Interface </w:t>
+      </w:r>
+      <w:r>
+        <w:rPr>
+          <w:b/>
+        </w:rPr>
+        <w:t>«</w:t>
+      </w:r>
+      <w:r>
+        <w:rPr>
+          <w:b/>
+        </w:rPr>
+        <w:t>CustomerRepository</w:t>
+      </w:r>
+      <w:r>
+        <w:rPr>
+          <w:b/>
+        </w:rPr>
+        <w:t>.java</w:t>
+      </w:r>
+      <w:r>
+        <w:rPr>
+          <w:b/>
+        </w:rPr>
+        <w:t xml:space="preserve">» </w:t>
+      </w:r>
+      <w:r>
+        <w:t xml:space="preserve">bequem eine neuen Methode </w:t>
+      </w:r>
+      <w:r>
+        <w:rPr>
+          <w:b/>
+        </w:rPr>
+        <w:t>«</w:t>
+      </w:r>
+      <w:r>
+        <w:rPr>
+          <w:b/>
+        </w:rPr>
+        <w:t>findByLastNameAndFirstNameAndBirthdate</w:t>
+      </w:r>
+      <w:r>
+        <w:rPr>
+          <w:b/>
+        </w:rPr>
+        <w:t xml:space="preserve">» </w:t>
+      </w:r>
+      <w:r>
+        <w:t xml:space="preserve">schreiben und </w:t>
+      </w:r>
+      <w:r>
+        <w:t xml:space="preserve">sie verwenden um zu Überprüfen ob ein Datensatz neu angelegt werden muss oder </w:t>
+      </w:r>
+      <w:r>
+        <w:t>aktualisiert werden muss.</w:t>
+      </w:r>
+    </w:p>
+    <w:p/>
+    <w:p>
+      <w:pPr>
+        <w:pStyle w:val="berschrift2"/>
+      </w:pPr>
     </w:p>
     <w:p>
       <w:r>
@@ -24775,13 +25852,12 @@
       <w:pPr>
         <w:pStyle w:val="berschrift2"/>
       </w:pPr>
-      <w:bookmarkStart w:id="68" w:name="_Toc158214531"/>
-      <w:proofErr w:type="spellStart"/>
-      <w:r>
+      <w:bookmarkStart w:id="66" w:name="_Toc158214531"/>
+      <w:r>
+        <w:lastRenderedPageBreak/>
         <w:t>zz</w:t>
       </w:r>
-      <w:bookmarkEnd w:id="68"/>
-      <w:proofErr w:type="spellEnd"/>
+      <w:bookmarkEnd w:id="66"/>
     </w:p>
     <w:p>
       <w:pPr>
@@ -24794,7 +25870,7 @@
           <w:b w:val="0"/>
         </w:rPr>
       </w:pPr>
-      <w:bookmarkStart w:id="69" w:name="_Toc158214532"/>
+      <w:bookmarkStart w:id="67" w:name="_Toc158214532"/>
       <w:r>
         <w:rPr>
           <w:noProof/>
@@ -24857,8 +25933,6 @@
                                 <w14:ligatures w14:val="none"/>
                               </w:rPr>
                             </w:pPr>
-                            <w:proofErr w:type="spellStart"/>
-                            <w:proofErr w:type="gramStart"/>
                             <w:r>
                               <w:rPr>
                                 <w:rFonts w:ascii="Consolas" w:eastAsia="Times New Roman" w:hAnsi="Consolas" w:cs="Times New Roman"/>
@@ -24871,8 +25945,6 @@
                               </w:rPr>
                               <w:t>const</w:t>
                             </w:r>
-                            <w:proofErr w:type="spellEnd"/>
-                            <w:proofErr w:type="gramEnd"/>
                             <w:r>
                               <w:rPr>
                                 <w:rFonts w:ascii="Consolas" w:eastAsia="Times New Roman" w:hAnsi="Consolas" w:cs="Times New Roman"/>
@@ -24885,7 +25957,6 @@
                               </w:rPr>
                               <w:t xml:space="preserve"> </w:t>
                             </w:r>
-                            <w:proofErr w:type="spellStart"/>
                             <w:r>
                               <w:rPr>
                                 <w:rFonts w:ascii="Consolas" w:eastAsia="Times New Roman" w:hAnsi="Consolas" w:cs="Times New Roman"/>
@@ -24898,7 +25969,6 @@
                               </w:rPr>
                               <w:t>validateAndSetError</w:t>
                             </w:r>
-                            <w:proofErr w:type="spellEnd"/>
                             <w:r>
                               <w:rPr>
                                 <w:rFonts w:ascii="Consolas" w:eastAsia="Times New Roman" w:hAnsi="Consolas" w:cs="Times New Roman"/>
@@ -24959,7 +26029,6 @@
                               </w:rPr>
                               <w:t xml:space="preserve">, </w:t>
                             </w:r>
-                            <w:proofErr w:type="spellStart"/>
                             <w:r>
                               <w:rPr>
                                 <w:rFonts w:ascii="Consolas" w:eastAsia="Times New Roman" w:hAnsi="Consolas" w:cs="Times New Roman"/>
@@ -24972,7 +26041,6 @@
                               </w:rPr>
                               <w:t>originalSuggestions</w:t>
                             </w:r>
-                            <w:proofErr w:type="spellEnd"/>
                             <w:r>
                               <w:rPr>
                                 <w:rFonts w:ascii="Consolas" w:eastAsia="Times New Roman" w:hAnsi="Consolas" w:cs="Times New Roman"/>
@@ -24985,7 +26053,6 @@
                               </w:rPr>
                               <w:t xml:space="preserve">, </w:t>
                             </w:r>
-                            <w:proofErr w:type="spellStart"/>
                             <w:r>
                               <w:rPr>
                                 <w:rFonts w:ascii="Consolas" w:eastAsia="Times New Roman" w:hAnsi="Consolas" w:cs="Times New Roman"/>
@@ -24998,7 +26065,6 @@
                               </w:rPr>
                               <w:t>form</w:t>
                             </w:r>
-                            <w:proofErr w:type="spellEnd"/>
                             <w:r>
                               <w:rPr>
                                 <w:rFonts w:ascii="Consolas" w:eastAsia="Times New Roman" w:hAnsi="Consolas" w:cs="Times New Roman"/>
@@ -25011,7 +26077,6 @@
                               </w:rPr>
                               <w:t xml:space="preserve">, </w:t>
                             </w:r>
-                            <w:proofErr w:type="spellStart"/>
                             <w:r>
                               <w:rPr>
                                 <w:rFonts w:ascii="Consolas" w:eastAsia="Times New Roman" w:hAnsi="Consolas" w:cs="Times New Roman"/>
@@ -25024,7 +26089,6 @@
                               </w:rPr>
                               <w:t>fieldName</w:t>
                             </w:r>
-                            <w:proofErr w:type="spellEnd"/>
                             <w:r>
                               <w:rPr>
                                 <w:rFonts w:ascii="Consolas" w:eastAsia="Times New Roman" w:hAnsi="Consolas" w:cs="Times New Roman"/>
@@ -25088,7 +26152,6 @@
                               </w:rPr>
                               <w:t xml:space="preserve">        </w:t>
                             </w:r>
-                            <w:proofErr w:type="gramStart"/>
                             <w:r>
                               <w:rPr>
                                 <w:rFonts w:ascii="Consolas" w:eastAsia="Times New Roman" w:hAnsi="Consolas" w:cs="Times New Roman"/>
@@ -25101,7 +26164,6 @@
                               </w:rPr>
                               <w:t>if</w:t>
                             </w:r>
-                            <w:proofErr w:type="gramEnd"/>
                             <w:r>
                               <w:rPr>
                                 <w:rFonts w:ascii="Consolas" w:eastAsia="Times New Roman" w:hAnsi="Consolas" w:cs="Times New Roman"/>
@@ -25126,7 +26188,6 @@
                               </w:rPr>
                               <w:t>!</w:t>
                             </w:r>
-                            <w:proofErr w:type="spellStart"/>
                             <w:r>
                               <w:rPr>
                                 <w:rFonts w:ascii="Consolas" w:eastAsia="Times New Roman" w:hAnsi="Consolas" w:cs="Times New Roman"/>
@@ -25163,7 +26224,6 @@
                               </w:rPr>
                               <w:t>some</w:t>
                             </w:r>
-                            <w:proofErr w:type="spellEnd"/>
                             <w:r>
                               <w:rPr>
                                 <w:rFonts w:ascii="Consolas" w:eastAsia="Times New Roman" w:hAnsi="Consolas" w:cs="Times New Roman"/>
@@ -25224,7 +26284,6 @@
                               </w:rPr>
                               <w:t xml:space="preserve"> </w:t>
                             </w:r>
-                            <w:proofErr w:type="spellStart"/>
                             <w:r>
                               <w:rPr>
                                 <w:rFonts w:ascii="Consolas" w:eastAsia="Times New Roman" w:hAnsi="Consolas" w:cs="Times New Roman"/>
@@ -25261,7 +26320,6 @@
                               </w:rPr>
                               <w:t>Value</w:t>
                             </w:r>
-                            <w:proofErr w:type="spellEnd"/>
                             <w:r>
                               <w:rPr>
                                 <w:rFonts w:ascii="Consolas" w:eastAsia="Times New Roman" w:hAnsi="Consolas" w:cs="Times New Roman"/>
@@ -25349,8 +26407,6 @@
                               </w:rPr>
                               <w:t xml:space="preserve">            </w:t>
                             </w:r>
-                            <w:proofErr w:type="spellStart"/>
-                            <w:proofErr w:type="gramStart"/>
                             <w:r>
                               <w:rPr>
                                 <w:rFonts w:ascii="Consolas" w:eastAsia="Times New Roman" w:hAnsi="Consolas" w:cs="Times New Roman"/>
@@ -25387,8 +26443,6 @@
                               </w:rPr>
                               <w:t>setError</w:t>
                             </w:r>
-                            <w:proofErr w:type="spellEnd"/>
-                            <w:proofErr w:type="gramEnd"/>
                             <w:r>
                               <w:rPr>
                                 <w:rFonts w:ascii="Consolas" w:eastAsia="Times New Roman" w:hAnsi="Consolas" w:cs="Times New Roman"/>
@@ -25401,7 +26455,6 @@
                               </w:rPr>
                               <w:t>(</w:t>
                             </w:r>
-                            <w:proofErr w:type="spellStart"/>
                             <w:r>
                               <w:rPr>
                                 <w:rFonts w:ascii="Consolas" w:eastAsia="Times New Roman" w:hAnsi="Consolas" w:cs="Times New Roman"/>
@@ -25414,7 +26467,6 @@
                               </w:rPr>
                               <w:t>fieldName</w:t>
                             </w:r>
-                            <w:proofErr w:type="spellEnd"/>
                             <w:r>
                               <w:rPr>
                                 <w:rFonts w:ascii="Consolas" w:eastAsia="Times New Roman" w:hAnsi="Consolas" w:cs="Times New Roman"/>
@@ -25454,7 +26506,6 @@
                               </w:rPr>
                               <w:t xml:space="preserve">                </w:t>
                             </w:r>
-                            <w:proofErr w:type="gramStart"/>
                             <w:r>
                               <w:rPr>
                                 <w:rFonts w:ascii="Consolas" w:eastAsia="Times New Roman" w:hAnsi="Consolas" w:cs="Times New Roman"/>
@@ -25467,7 +26518,6 @@
                               </w:rPr>
                               <w:t>message:</w:t>
                             </w:r>
-                            <w:proofErr w:type="gramEnd"/>
                             <w:r>
                               <w:rPr>
                                 <w:rFonts w:ascii="Consolas" w:eastAsia="Times New Roman" w:hAnsi="Consolas" w:cs="Times New Roman"/>
@@ -25490,59 +26540,7 @@
                                 <w:lang w:val="fr-CH"/>
                                 <w14:ligatures w14:val="none"/>
                               </w:rPr>
-                              <w:t>'</w:t>
-                            </w:r>
-                            <w:proofErr w:type="spellStart"/>
-                            <w:r>
-                              <w:rPr>
-                                <w:rFonts w:ascii="Consolas" w:eastAsia="Times New Roman" w:hAnsi="Consolas" w:cs="Times New Roman"/>
-                                <w:color w:val="CE9178"/>
-                                <w:kern w:val="0"/>
-                                <w:sz w:val="21"/>
-                                <w:szCs w:val="21"/>
-                                <w:lang w:val="fr-CH"/>
-                                <w14:ligatures w14:val="none"/>
-                              </w:rPr>
-                              <w:t>Please</w:t>
-                            </w:r>
-                            <w:proofErr w:type="spellEnd"/>
-                            <w:r>
-                              <w:rPr>
-                                <w:rFonts w:ascii="Consolas" w:eastAsia="Times New Roman" w:hAnsi="Consolas" w:cs="Times New Roman"/>
-                                <w:color w:val="CE9178"/>
-                                <w:kern w:val="0"/>
-                                <w:sz w:val="21"/>
-                                <w:szCs w:val="21"/>
-                                <w:lang w:val="fr-CH"/>
-                                <w14:ligatures w14:val="none"/>
-                              </w:rPr>
-                              <w:t xml:space="preserve"> </w:t>
-                            </w:r>
-                            <w:proofErr w:type="spellStart"/>
-                            <w:r>
-                              <w:rPr>
-                                <w:rFonts w:ascii="Consolas" w:eastAsia="Times New Roman" w:hAnsi="Consolas" w:cs="Times New Roman"/>
-                                <w:color w:val="CE9178"/>
-                                <w:kern w:val="0"/>
-                                <w:sz w:val="21"/>
-                                <w:szCs w:val="21"/>
-                                <w:lang w:val="fr-CH"/>
-                                <w14:ligatures w14:val="none"/>
-                              </w:rPr>
-                              <w:t>choose</w:t>
-                            </w:r>
-                            <w:proofErr w:type="spellEnd"/>
-                            <w:r>
-                              <w:rPr>
-                                <w:rFonts w:ascii="Consolas" w:eastAsia="Times New Roman" w:hAnsi="Consolas" w:cs="Times New Roman"/>
-                                <w:color w:val="CE9178"/>
-                                <w:kern w:val="0"/>
-                                <w:sz w:val="21"/>
-                                <w:szCs w:val="21"/>
-                                <w:lang w:val="fr-CH"/>
-                                <w14:ligatures w14:val="none"/>
-                              </w:rPr>
-                              <w:t xml:space="preserve"> a suggestion'</w:t>
+                              <w:t>'Please choose a suggestion'</w:t>
                             </w:r>
                           </w:p>
                           <w:p>
@@ -25606,7 +26604,6 @@
                               </w:rPr>
                               <w:t xml:space="preserve">        } </w:t>
                             </w:r>
-                            <w:proofErr w:type="spellStart"/>
                             <w:r>
                               <w:rPr>
                                 <w:rFonts w:ascii="Consolas" w:eastAsia="Times New Roman" w:hAnsi="Consolas" w:cs="Times New Roman"/>
@@ -25618,7 +26615,6 @@
                               </w:rPr>
                               <w:t>else</w:t>
                             </w:r>
-                            <w:proofErr w:type="spellEnd"/>
                             <w:r>
                               <w:rPr>
                                 <w:rFonts w:ascii="Consolas" w:eastAsia="Times New Roman" w:hAnsi="Consolas" w:cs="Times New Roman"/>
@@ -25655,8 +26651,6 @@
                               </w:rPr>
                               <w:t xml:space="preserve">            </w:t>
                             </w:r>
-                            <w:proofErr w:type="spellStart"/>
-                            <w:proofErr w:type="gramStart"/>
                             <w:r>
                               <w:rPr>
                                 <w:rFonts w:ascii="Consolas" w:eastAsia="Times New Roman" w:hAnsi="Consolas" w:cs="Times New Roman"/>
@@ -25690,8 +26684,6 @@
                               </w:rPr>
                               <w:t>clearErrors</w:t>
                             </w:r>
-                            <w:proofErr w:type="spellEnd"/>
-                            <w:proofErr w:type="gramEnd"/>
                             <w:r>
                               <w:rPr>
                                 <w:rFonts w:ascii="Consolas" w:eastAsia="Times New Roman" w:hAnsi="Consolas" w:cs="Times New Roman"/>
@@ -25703,7 +26695,6 @@
                               </w:rPr>
                               <w:t>(</w:t>
                             </w:r>
-                            <w:proofErr w:type="spellStart"/>
                             <w:r>
                               <w:rPr>
                                 <w:rFonts w:ascii="Consolas" w:eastAsia="Times New Roman" w:hAnsi="Consolas" w:cs="Times New Roman"/>
@@ -25715,7 +26706,6 @@
                               </w:rPr>
                               <w:t>fieldName</w:t>
                             </w:r>
-                            <w:proofErr w:type="spellEnd"/>
                             <w:r>
                               <w:rPr>
                                 <w:rFonts w:ascii="Consolas" w:eastAsia="Times New Roman" w:hAnsi="Consolas" w:cs="Times New Roman"/>
@@ -25797,7 +26787,7 @@
           </mc:Choice>
           <mc:Fallback>
             <w:pict>
-              <v:shape w14:anchorId="138C22DB" id="Textfeld 2" o:spid="_x0000_s1039" type="#_x0000_t202" style="position:absolute;margin-left:-3.3pt;margin-top:41.35pt;width:459pt;height:184.5pt;z-index:251626496;visibility:visible;mso-wrap-style:square;mso-width-percent:0;mso-height-percent:0;mso-wrap-distance-left:9pt;mso-wrap-distance-top:3.6pt;mso-wrap-distance-right:9pt;mso-wrap-distance-bottom:3.6pt;mso-position-horizontal:absolute;mso-position-horizontal-relative:text;mso-position-vertical:absolute;mso-position-vertical-relative:text;mso-width-percent:0;mso-height-percent:0;mso-width-relative:margin;mso-height-relative:margin;v-text-anchor:top" o:gfxdata="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" stroked="f">
+              <v:shape w14:anchorId="138C22DB" id="Textfeld 2" o:spid="_x0000_s1043" type="#_x0000_t202" style="position:absolute;margin-left:-3.3pt;margin-top:41.35pt;width:459pt;height:184.5pt;z-index:251626496;visibility:visible;mso-wrap-style:square;mso-width-percent:0;mso-height-percent:0;mso-wrap-distance-left:9pt;mso-wrap-distance-top:3.6pt;mso-wrap-distance-right:9pt;mso-wrap-distance-bottom:3.6pt;mso-position-horizontal:absolute;mso-position-horizontal-relative:text;mso-position-vertical:absolute;mso-position-vertical-relative:text;mso-width-percent:0;mso-height-percent:0;mso-width-relative:margin;mso-height-relative:margin;v-text-anchor:top" o:gfxdata="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" stroked="f">
                 <v:textbox>
                   <w:txbxContent>
                     <w:p>
@@ -25814,8 +26804,6 @@
                           <w14:ligatures w14:val="none"/>
                         </w:rPr>
                       </w:pPr>
-                      <w:proofErr w:type="spellStart"/>
-                      <w:proofErr w:type="gramStart"/>
                       <w:r>
                         <w:rPr>
                           <w:rFonts w:ascii="Consolas" w:eastAsia="Times New Roman" w:hAnsi="Consolas" w:cs="Times New Roman"/>
@@ -25828,8 +26816,6 @@
                         </w:rPr>
                         <w:t>const</w:t>
                       </w:r>
-                      <w:proofErr w:type="spellEnd"/>
-                      <w:proofErr w:type="gramEnd"/>
                       <w:r>
                         <w:rPr>
                           <w:rFonts w:ascii="Consolas" w:eastAsia="Times New Roman" w:hAnsi="Consolas" w:cs="Times New Roman"/>
@@ -25842,7 +26828,6 @@
                         </w:rPr>
                         <w:t xml:space="preserve"> </w:t>
                       </w:r>
-                      <w:proofErr w:type="spellStart"/>
                       <w:r>
                         <w:rPr>
                           <w:rFonts w:ascii="Consolas" w:eastAsia="Times New Roman" w:hAnsi="Consolas" w:cs="Times New Roman"/>
@@ -25855,7 +26840,6 @@
                         </w:rPr>
                         <w:t>validateAndSetError</w:t>
                       </w:r>
-                      <w:proofErr w:type="spellEnd"/>
                       <w:r>
                         <w:rPr>
                           <w:rFonts w:ascii="Consolas" w:eastAsia="Times New Roman" w:hAnsi="Consolas" w:cs="Times New Roman"/>
@@ -25916,7 +26900,6 @@
                         </w:rPr>
                         <w:t xml:space="preserve">, </w:t>
                       </w:r>
-                      <w:proofErr w:type="spellStart"/>
                       <w:r>
                         <w:rPr>
                           <w:rFonts w:ascii="Consolas" w:eastAsia="Times New Roman" w:hAnsi="Consolas" w:cs="Times New Roman"/>
@@ -25929,7 +26912,6 @@
                         </w:rPr>
                         <w:t>originalSuggestions</w:t>
                       </w:r>
-                      <w:proofErr w:type="spellEnd"/>
                       <w:r>
                         <w:rPr>
                           <w:rFonts w:ascii="Consolas" w:eastAsia="Times New Roman" w:hAnsi="Consolas" w:cs="Times New Roman"/>
@@ -25942,7 +26924,6 @@
                         </w:rPr>
                         <w:t xml:space="preserve">, </w:t>
                       </w:r>
-                      <w:proofErr w:type="spellStart"/>
                       <w:r>
                         <w:rPr>
                           <w:rFonts w:ascii="Consolas" w:eastAsia="Times New Roman" w:hAnsi="Consolas" w:cs="Times New Roman"/>
@@ -25955,7 +26936,6 @@
                         </w:rPr>
                         <w:t>form</w:t>
                       </w:r>
-                      <w:proofErr w:type="spellEnd"/>
                       <w:r>
                         <w:rPr>
                           <w:rFonts w:ascii="Consolas" w:eastAsia="Times New Roman" w:hAnsi="Consolas" w:cs="Times New Roman"/>
@@ -25968,7 +26948,6 @@
                         </w:rPr>
                         <w:t xml:space="preserve">, </w:t>
                       </w:r>
-                      <w:proofErr w:type="spellStart"/>
                       <w:r>
                         <w:rPr>
                           <w:rFonts w:ascii="Consolas" w:eastAsia="Times New Roman" w:hAnsi="Consolas" w:cs="Times New Roman"/>
@@ -25981,7 +26960,6 @@
                         </w:rPr>
                         <w:t>fieldName</w:t>
                       </w:r>
-                      <w:proofErr w:type="spellEnd"/>
                       <w:r>
                         <w:rPr>
                           <w:rFonts w:ascii="Consolas" w:eastAsia="Times New Roman" w:hAnsi="Consolas" w:cs="Times New Roman"/>
@@ -26045,7 +27023,6 @@
                         </w:rPr>
                         <w:t xml:space="preserve">        </w:t>
                       </w:r>
-                      <w:proofErr w:type="gramStart"/>
                       <w:r>
                         <w:rPr>
                           <w:rFonts w:ascii="Consolas" w:eastAsia="Times New Roman" w:hAnsi="Consolas" w:cs="Times New Roman"/>
@@ -26058,7 +27035,6 @@
                         </w:rPr>
                         <w:t>if</w:t>
                       </w:r>
-                      <w:proofErr w:type="gramEnd"/>
                       <w:r>
                         <w:rPr>
                           <w:rFonts w:ascii="Consolas" w:eastAsia="Times New Roman" w:hAnsi="Consolas" w:cs="Times New Roman"/>
@@ -26083,7 +27059,6 @@
                         </w:rPr>
                         <w:t>!</w:t>
                       </w:r>
-                      <w:proofErr w:type="spellStart"/>
                       <w:r>
                         <w:rPr>
                           <w:rFonts w:ascii="Consolas" w:eastAsia="Times New Roman" w:hAnsi="Consolas" w:cs="Times New Roman"/>
@@ -26120,7 +27095,6 @@
                         </w:rPr>
                         <w:t>some</w:t>
                       </w:r>
-                      <w:proofErr w:type="spellEnd"/>
                       <w:r>
                         <w:rPr>
                           <w:rFonts w:ascii="Consolas" w:eastAsia="Times New Roman" w:hAnsi="Consolas" w:cs="Times New Roman"/>
@@ -26181,7 +27155,6 @@
                         </w:rPr>
                         <w:t xml:space="preserve"> </w:t>
                       </w:r>
-                      <w:proofErr w:type="spellStart"/>
                       <w:r>
                         <w:rPr>
                           <w:rFonts w:ascii="Consolas" w:eastAsia="Times New Roman" w:hAnsi="Consolas" w:cs="Times New Roman"/>
@@ -26218,7 +27191,6 @@
                         </w:rPr>
                         <w:t>Value</w:t>
                       </w:r>
-                      <w:proofErr w:type="spellEnd"/>
                       <w:r>
                         <w:rPr>
                           <w:rFonts w:ascii="Consolas" w:eastAsia="Times New Roman" w:hAnsi="Consolas" w:cs="Times New Roman"/>
@@ -26306,8 +27278,6 @@
                         </w:rPr>
                         <w:t xml:space="preserve">            </w:t>
                       </w:r>
-                      <w:proofErr w:type="spellStart"/>
-                      <w:proofErr w:type="gramStart"/>
                       <w:r>
                         <w:rPr>
                           <w:rFonts w:ascii="Consolas" w:eastAsia="Times New Roman" w:hAnsi="Consolas" w:cs="Times New Roman"/>
@@ -26344,8 +27314,6 @@
                         </w:rPr>
                         <w:t>setError</w:t>
                       </w:r>
-                      <w:proofErr w:type="spellEnd"/>
-                      <w:proofErr w:type="gramEnd"/>
                       <w:r>
                         <w:rPr>
                           <w:rFonts w:ascii="Consolas" w:eastAsia="Times New Roman" w:hAnsi="Consolas" w:cs="Times New Roman"/>
@@ -26358,7 +27326,6 @@
                         </w:rPr>
                         <w:t>(</w:t>
                       </w:r>
-                      <w:proofErr w:type="spellStart"/>
                       <w:r>
                         <w:rPr>
                           <w:rFonts w:ascii="Consolas" w:eastAsia="Times New Roman" w:hAnsi="Consolas" w:cs="Times New Roman"/>
@@ -26371,7 +27338,6 @@
                         </w:rPr>
                         <w:t>fieldName</w:t>
                       </w:r>
-                      <w:proofErr w:type="spellEnd"/>
                       <w:r>
                         <w:rPr>
                           <w:rFonts w:ascii="Consolas" w:eastAsia="Times New Roman" w:hAnsi="Consolas" w:cs="Times New Roman"/>
@@ -26411,7 +27377,6 @@
                         </w:rPr>
                         <w:t xml:space="preserve">                </w:t>
                       </w:r>
-                      <w:proofErr w:type="gramStart"/>
                       <w:r>
                         <w:rPr>
                           <w:rFonts w:ascii="Consolas" w:eastAsia="Times New Roman" w:hAnsi="Consolas" w:cs="Times New Roman"/>
@@ -26424,7 +27389,6 @@
                         </w:rPr>
                         <w:t>message:</w:t>
                       </w:r>
-                      <w:proofErr w:type="gramEnd"/>
                       <w:r>
                         <w:rPr>
                           <w:rFonts w:ascii="Consolas" w:eastAsia="Times New Roman" w:hAnsi="Consolas" w:cs="Times New Roman"/>
@@ -26447,59 +27411,7 @@
                           <w:lang w:val="fr-CH"/>
                           <w14:ligatures w14:val="none"/>
                         </w:rPr>
-                        <w:t>'</w:t>
-                      </w:r>
-                      <w:proofErr w:type="spellStart"/>
-                      <w:r>
-                        <w:rPr>
-                          <w:rFonts w:ascii="Consolas" w:eastAsia="Times New Roman" w:hAnsi="Consolas" w:cs="Times New Roman"/>
-                          <w:color w:val="CE9178"/>
-                          <w:kern w:val="0"/>
-                          <w:sz w:val="21"/>
-                          <w:szCs w:val="21"/>
-                          <w:lang w:val="fr-CH"/>
-                          <w14:ligatures w14:val="none"/>
-                        </w:rPr>
-                        <w:t>Please</w:t>
-                      </w:r>
-                      <w:proofErr w:type="spellEnd"/>
-                      <w:r>
-                        <w:rPr>
-                          <w:rFonts w:ascii="Consolas" w:eastAsia="Times New Roman" w:hAnsi="Consolas" w:cs="Times New Roman"/>
-                          <w:color w:val="CE9178"/>
-                          <w:kern w:val="0"/>
-                          <w:sz w:val="21"/>
-                          <w:szCs w:val="21"/>
-                          <w:lang w:val="fr-CH"/>
-                          <w14:ligatures w14:val="none"/>
-                        </w:rPr>
-                        <w:t xml:space="preserve"> </w:t>
-                      </w:r>
-                      <w:proofErr w:type="spellStart"/>
-                      <w:r>
-                        <w:rPr>
-                          <w:rFonts w:ascii="Consolas" w:eastAsia="Times New Roman" w:hAnsi="Consolas" w:cs="Times New Roman"/>
-                          <w:color w:val="CE9178"/>
-                          <w:kern w:val="0"/>
-                          <w:sz w:val="21"/>
-                          <w:szCs w:val="21"/>
-                          <w:lang w:val="fr-CH"/>
-                          <w14:ligatures w14:val="none"/>
-                        </w:rPr>
-                        <w:t>choose</w:t>
-                      </w:r>
-                      <w:proofErr w:type="spellEnd"/>
-                      <w:r>
-                        <w:rPr>
-                          <w:rFonts w:ascii="Consolas" w:eastAsia="Times New Roman" w:hAnsi="Consolas" w:cs="Times New Roman"/>
-                          <w:color w:val="CE9178"/>
-                          <w:kern w:val="0"/>
-                          <w:sz w:val="21"/>
-                          <w:szCs w:val="21"/>
-                          <w:lang w:val="fr-CH"/>
-                          <w14:ligatures w14:val="none"/>
-                        </w:rPr>
-                        <w:t xml:space="preserve"> a suggestion'</w:t>
+                        <w:t>'Please choose a suggestion'</w:t>
                       </w:r>
                     </w:p>
                     <w:p>
@@ -26563,7 +27475,6 @@
                         </w:rPr>
                         <w:t xml:space="preserve">        } </w:t>
                       </w:r>
-                      <w:proofErr w:type="spellStart"/>
                       <w:r>
                         <w:rPr>
                           <w:rFonts w:ascii="Consolas" w:eastAsia="Times New Roman" w:hAnsi="Consolas" w:cs="Times New Roman"/>
@@ -26575,7 +27486,6 @@
                         </w:rPr>
                         <w:t>else</w:t>
                       </w:r>
-                      <w:proofErr w:type="spellEnd"/>
                       <w:r>
                         <w:rPr>
                           <w:rFonts w:ascii="Consolas" w:eastAsia="Times New Roman" w:hAnsi="Consolas" w:cs="Times New Roman"/>
@@ -26612,8 +27522,6 @@
                         </w:rPr>
                         <w:t xml:space="preserve">            </w:t>
                       </w:r>
-                      <w:proofErr w:type="spellStart"/>
-                      <w:proofErr w:type="gramStart"/>
                       <w:r>
                         <w:rPr>
                           <w:rFonts w:ascii="Consolas" w:eastAsia="Times New Roman" w:hAnsi="Consolas" w:cs="Times New Roman"/>
@@ -26647,8 +27555,6 @@
                         </w:rPr>
                         <w:t>clearErrors</w:t>
                       </w:r>
-                      <w:proofErr w:type="spellEnd"/>
-                      <w:proofErr w:type="gramEnd"/>
                       <w:r>
                         <w:rPr>
                           <w:rFonts w:ascii="Consolas" w:eastAsia="Times New Roman" w:hAnsi="Consolas" w:cs="Times New Roman"/>
@@ -26660,7 +27566,6 @@
                         </w:rPr>
                         <w:t>(</w:t>
                       </w:r>
-                      <w:proofErr w:type="spellStart"/>
                       <w:r>
                         <w:rPr>
                           <w:rFonts w:ascii="Consolas" w:eastAsia="Times New Roman" w:hAnsi="Consolas" w:cs="Times New Roman"/>
@@ -26672,7 +27577,6 @@
                         </w:rPr>
                         <w:t>fieldName</w:t>
                       </w:r>
-                      <w:proofErr w:type="spellEnd"/>
                       <w:r>
                         <w:rPr>
                           <w:rFonts w:ascii="Consolas" w:eastAsia="Times New Roman" w:hAnsi="Consolas" w:cs="Times New Roman"/>
@@ -26749,33 +27653,20 @@
         </w:rPr>
         <w:t>Code Beispiel:</w:t>
       </w:r>
-      <w:bookmarkEnd w:id="69"/>
+      <w:bookmarkEnd w:id="67"/>
     </w:p>
     <w:p>
       <w:pPr>
         <w:pStyle w:val="berschrift2"/>
       </w:pPr>
-      <w:bookmarkStart w:id="70" w:name="_Toc158214533"/>
+      <w:bookmarkStart w:id="68" w:name="_Toc158214533"/>
       <w:r>
         <w:t>Datenbank</w:t>
       </w:r>
       <w:r>
-        <w:t xml:space="preserve"> </w:t>
-      </w:r>
-      <w:proofErr w:type="spellStart"/>
-      <w:r>
-        <w:t>blah</w:t>
-      </w:r>
-      <w:proofErr w:type="spellEnd"/>
-      <w:r>
-        <w:t xml:space="preserve"> </w:t>
-      </w:r>
-      <w:proofErr w:type="spellStart"/>
-      <w:r>
-        <w:t>blah</w:t>
-      </w:r>
-      <w:bookmarkEnd w:id="70"/>
-      <w:proofErr w:type="spellEnd"/>
+        <w:t xml:space="preserve"> blah blah</w:t>
+      </w:r>
+      <w:bookmarkEnd w:id="68"/>
     </w:p>
     <w:p>
       <w:r>
@@ -26783,7 +27674,7 @@
           <w:noProof/>
         </w:rPr>
         <w:drawing>
-          <wp:inline distT="0" distB="0" distL="0" distR="0" wp14:anchorId="7C3AD172" wp14:editId="0CE65DC3">
+          <wp:inline distT="0" distB="0" distL="0" distR="0" wp14:anchorId="7C3AD172" wp14:editId="29826096">
             <wp:extent cx="2215043" cy="2924175"/>
             <wp:effectExtent l="0" t="0" r="0" b="0"/>
             <wp:docPr id="960660035" name="Grafik 1" descr="Ein Bild, das Text, Screenshot, Software, Multimedia-Software enthält.&#10;&#10;Automatisch generierte Beschreibung"/>
@@ -26800,7 +27691,7 @@
                     </pic:cNvPicPr>
                   </pic:nvPicPr>
                   <pic:blipFill>
-                    <a:blip r:embed="rId43" cstate="print">
+                    <a:blip r:embed="rId45" cstate="print">
                       <a:extLst>
                         <a:ext uri="{28A0092B-C50C-407E-A947-70E740481C1C}">
                           <a14:useLocalDpi xmlns:a14="http://schemas.microsoft.com/office/drawing/2010/main" val="0"/>
@@ -26834,7 +27725,6 @@
     </w:p>
     <w:p>
       <w:r>
-        <w:lastRenderedPageBreak/>
         <w:br w:type="page"/>
       </w:r>
     </w:p>
@@ -26846,7 +27736,7 @@
           <w:rFonts w:cs="Segoe UI"/>
         </w:rPr>
       </w:pPr>
-      <w:bookmarkStart w:id="71" w:name="_Toc158214534"/>
+      <w:bookmarkStart w:id="69" w:name="_Toc158214534"/>
       <w:r>
         <w:rPr>
           <w:rFonts w:cs="Segoe UI"/>
@@ -26854,7 +27744,7 @@
         <w:lastRenderedPageBreak/>
         <w:t>Kontrollieren</w:t>
       </w:r>
-      <w:bookmarkEnd w:id="71"/>
+      <w:bookmarkEnd w:id="69"/>
       <w:r>
         <w:rPr>
           <w:rFonts w:cs="Segoe UI"/>
@@ -26880,23 +27770,21 @@
       <w:pPr>
         <w:pStyle w:val="berschrift2"/>
       </w:pPr>
-      <w:bookmarkStart w:id="72" w:name="_Toc158214535"/>
-      <w:proofErr w:type="spellStart"/>
+      <w:bookmarkStart w:id="70" w:name="_Toc158214535"/>
       <w:r>
         <w:t>Testing</w:t>
       </w:r>
-      <w:bookmarkEnd w:id="72"/>
-      <w:proofErr w:type="spellEnd"/>
+      <w:bookmarkEnd w:id="70"/>
     </w:p>
     <w:p>
       <w:pPr>
         <w:pStyle w:val="berschrift3"/>
       </w:pPr>
-      <w:bookmarkStart w:id="73" w:name="_Toc158214536"/>
+      <w:bookmarkStart w:id="71" w:name="_Toc158214536"/>
       <w:r>
         <w:t>Testkonzept</w:t>
       </w:r>
-      <w:bookmarkEnd w:id="73"/>
+      <w:bookmarkEnd w:id="71"/>
     </w:p>
     <w:p>
       <w:pPr>
@@ -26906,14 +27794,14 @@
           <w:rFonts w:cs="Segoe UI"/>
         </w:rPr>
       </w:pPr>
-      <w:bookmarkStart w:id="74" w:name="_Toc158214537"/>
+      <w:bookmarkStart w:id="72" w:name="_Toc158214537"/>
       <w:r>
         <w:rPr>
           <w:rFonts w:cs="Segoe UI"/>
         </w:rPr>
         <w:t>Testprotokoll</w:t>
       </w:r>
-      <w:bookmarkEnd w:id="74"/>
+      <w:bookmarkEnd w:id="72"/>
       <w:r>
         <w:rPr>
           <w:rFonts w:cs="Segoe UI"/>
@@ -26989,19 +27877,11 @@
               </w:rPr>
               <w:t xml:space="preserve">Lenovo </w:t>
             </w:r>
-            <w:proofErr w:type="spellStart"/>
-            <w:r>
-              <w:rPr>
-                <w:rFonts w:cs="Segoe UI"/>
-              </w:rPr>
-              <w:t>ThinkBook</w:t>
-            </w:r>
-            <w:proofErr w:type="spellEnd"/>
-            <w:r>
-              <w:rPr>
-                <w:rFonts w:cs="Segoe UI"/>
-              </w:rPr>
-              <w:t xml:space="preserve"> 15 G4 ABA</w:t>
+            <w:r>
+              <w:rPr>
+                <w:rFonts w:cs="Segoe UI"/>
+              </w:rPr>
+              <w:t>ThinkBook 15 G4 ABA</w:t>
             </w:r>
             <w:r>
               <w:rPr>
@@ -27053,21 +27933,7 @@
               <w:rPr>
                 <w:rFonts w:cs="Segoe UI"/>
               </w:rPr>
-              <w:t xml:space="preserve">AMD </w:t>
-            </w:r>
-            <w:proofErr w:type="spellStart"/>
-            <w:r>
-              <w:rPr>
-                <w:rFonts w:cs="Segoe UI"/>
-              </w:rPr>
-              <w:t>Ryzen</w:t>
-            </w:r>
-            <w:proofErr w:type="spellEnd"/>
-            <w:r>
-              <w:rPr>
-                <w:rFonts w:cs="Segoe UI"/>
-              </w:rPr>
-              <w:t xml:space="preserve"> 7 5825U, 2000 MHz, 8 Kerne, 16 logische Prozessor</w:t>
+              <w:t>AMD Ryzen 7 5825U, 2000 MHz, 8 Kerne, 16 logische Prozessor</w:t>
             </w:r>
           </w:p>
         </w:tc>
@@ -27166,21 +28032,7 @@
               <w:rPr>
                 <w:rFonts w:cs="Segoe UI"/>
               </w:rPr>
-              <w:t xml:space="preserve">Google Chrome Version 119.0.6045.124 (Offizieller </w:t>
-            </w:r>
-            <w:proofErr w:type="spellStart"/>
-            <w:r>
-              <w:rPr>
-                <w:rFonts w:cs="Segoe UI"/>
-              </w:rPr>
-              <w:t>Build</w:t>
-            </w:r>
-            <w:proofErr w:type="spellEnd"/>
-            <w:r>
-              <w:rPr>
-                <w:rFonts w:cs="Segoe UI"/>
-              </w:rPr>
-              <w:t>) (64-Bit)</w:t>
+              <w:t>Google Chrome Version 119.0.6045.124 (Offizieller Build) (64-Bit)</w:t>
             </w:r>
           </w:p>
         </w:tc>
@@ -27417,21 +28269,12 @@
                 <w:color w:val="auto"/>
               </w:rPr>
             </w:pPr>
-            <w:proofErr w:type="spellStart"/>
             <w:r>
               <w:rPr>
                 <w:rFonts w:cs="Segoe UI"/>
                 <w:color w:val="auto"/>
               </w:rPr>
-              <w:t>Passed</w:t>
-            </w:r>
-            <w:proofErr w:type="spellEnd"/>
-            <w:r>
-              <w:rPr>
-                <w:rFonts w:cs="Segoe UI"/>
-                <w:color w:val="auto"/>
-              </w:rPr>
-              <w:t xml:space="preserve"> </w:t>
+              <w:t xml:space="preserve">Passed </w:t>
             </w:r>
           </w:p>
         </w:tc>
@@ -27470,7 +28313,6 @@
                 <w:color w:val="auto"/>
               </w:rPr>
             </w:pPr>
-            <w:proofErr w:type="spellStart"/>
             <w:r>
               <w:rPr>
                 <w:rFonts w:cs="Segoe UI"/>
@@ -27478,7 +28320,6 @@
               </w:rPr>
               <w:t>J.Baars</w:t>
             </w:r>
-            <w:proofErr w:type="spellEnd"/>
             <w:r>
               <w:rPr>
                 <w:rFonts w:cs="Segoe UI"/>
@@ -27543,14 +28384,12 @@
                 <w:rFonts w:cs="Segoe UI"/>
               </w:rPr>
             </w:pPr>
-            <w:proofErr w:type="spellStart"/>
             <w:r>
               <w:rPr>
                 <w:rFonts w:cs="Segoe UI"/>
               </w:rPr>
               <w:t>Failed</w:t>
             </w:r>
-            <w:proofErr w:type="spellEnd"/>
           </w:p>
         </w:tc>
         <w:tc>
@@ -27859,14 +28698,14 @@
           <w:rFonts w:cs="Segoe UI"/>
         </w:rPr>
       </w:pPr>
-      <w:bookmarkStart w:id="75" w:name="_Toc158214538"/>
+      <w:bookmarkStart w:id="73" w:name="_Toc158214538"/>
       <w:r>
         <w:rPr>
           <w:rFonts w:cs="Segoe UI"/>
         </w:rPr>
         <w:t>Testbericht</w:t>
       </w:r>
-      <w:bookmarkEnd w:id="75"/>
+      <w:bookmarkEnd w:id="73"/>
       <w:r>
         <w:rPr>
           <w:rFonts w:cs="Segoe UI"/>
@@ -27884,73 +28723,73 @@
       <w:pPr>
         <w:pStyle w:val="berschrift2"/>
       </w:pPr>
-      <w:bookmarkStart w:id="76" w:name="_Toc158214539"/>
+      <w:bookmarkStart w:id="74" w:name="_Toc158214539"/>
       <w:r>
         <w:t>Unittests</w:t>
       </w:r>
-      <w:bookmarkEnd w:id="76"/>
+      <w:bookmarkEnd w:id="74"/>
     </w:p>
     <w:p/>
     <w:p>
       <w:pPr>
         <w:pStyle w:val="berschrift1"/>
       </w:pPr>
-      <w:bookmarkStart w:id="77" w:name="_Toc158214540"/>
+      <w:bookmarkStart w:id="75" w:name="_Toc158214540"/>
       <w:r>
         <w:lastRenderedPageBreak/>
         <w:t>Auswerten</w:t>
+      </w:r>
+      <w:bookmarkEnd w:id="75"/>
+    </w:p>
+    <w:p>
+      <w:pPr>
+        <w:pStyle w:val="berschrift2"/>
+      </w:pPr>
+      <w:bookmarkStart w:id="76" w:name="_Toc158214541"/>
+      <w:r>
+        <w:t>Vergleich Ist / Soll</w:t>
+      </w:r>
+      <w:bookmarkEnd w:id="76"/>
+    </w:p>
+    <w:p>
+      <w:pPr>
+        <w:pStyle w:val="berschrift2"/>
+      </w:pPr>
+      <w:bookmarkStart w:id="77" w:name="_Toc158214542"/>
+      <w:r>
+        <w:t>Persönliches Fazit zur IPA</w:t>
       </w:r>
       <w:bookmarkEnd w:id="77"/>
     </w:p>
     <w:p>
       <w:pPr>
-        <w:pStyle w:val="berschrift2"/>
-      </w:pPr>
-      <w:bookmarkStart w:id="78" w:name="_Toc158214541"/>
-      <w:r>
-        <w:t>Vergleich Ist / Soll</w:t>
+        <w:pStyle w:val="berschrift3"/>
+      </w:pPr>
+      <w:bookmarkStart w:id="78" w:name="_Toc158214543"/>
+      <w:r>
+        <w:t>Was war gut?</w:t>
       </w:r>
       <w:bookmarkEnd w:id="78"/>
     </w:p>
     <w:p>
       <w:pPr>
-        <w:pStyle w:val="berschrift2"/>
-      </w:pPr>
-      <w:bookmarkStart w:id="79" w:name="_Toc158214542"/>
-      <w:r>
-        <w:t>Persönliches Fazit zur IPA</w:t>
+        <w:pStyle w:val="berschrift3"/>
+      </w:pPr>
+      <w:bookmarkStart w:id="79" w:name="_Toc158214544"/>
+      <w:r>
+        <w:t>Was lief weniger gut?</w:t>
       </w:r>
       <w:bookmarkEnd w:id="79"/>
     </w:p>
     <w:p>
       <w:pPr>
-        <w:pStyle w:val="berschrift3"/>
-      </w:pPr>
-      <w:bookmarkStart w:id="80" w:name="_Toc158214543"/>
-      <w:r>
-        <w:t>Was war gut?</w:t>
+        <w:pStyle w:val="berschrift2"/>
+      </w:pPr>
+      <w:bookmarkStart w:id="80" w:name="_Toc158214545"/>
+      <w:r>
+        <w:t>Schlussreflexion</w:t>
       </w:r>
       <w:bookmarkEnd w:id="80"/>
-    </w:p>
-    <w:p>
-      <w:pPr>
-        <w:pStyle w:val="berschrift3"/>
-      </w:pPr>
-      <w:bookmarkStart w:id="81" w:name="_Toc158214544"/>
-      <w:r>
-        <w:t>Was lief weniger gut?</w:t>
-      </w:r>
-      <w:bookmarkEnd w:id="81"/>
-    </w:p>
-    <w:p>
-      <w:pPr>
-        <w:pStyle w:val="berschrift2"/>
-      </w:pPr>
-      <w:bookmarkStart w:id="82" w:name="_Toc158214545"/>
-      <w:r>
-        <w:t>Schlussreflexion</w:t>
-      </w:r>
-      <w:bookmarkEnd w:id="82"/>
     </w:p>
     <w:p>
       <w:r>
@@ -27965,7 +28804,7 @@
           <w:rFonts w:cs="Segoe UI"/>
         </w:rPr>
       </w:pPr>
-      <w:bookmarkStart w:id="83" w:name="_Toc158214546"/>
+      <w:bookmarkStart w:id="81" w:name="_Toc158214546"/>
       <w:r>
         <w:rPr>
           <w:rFonts w:cs="Segoe UI"/>
@@ -27973,7 +28812,7 @@
         <w:lastRenderedPageBreak/>
         <w:t>Glossar</w:t>
       </w:r>
-      <w:bookmarkEnd w:id="83"/>
+      <w:bookmarkEnd w:id="81"/>
       <w:r>
         <w:rPr>
           <w:rFonts w:cs="Segoe UI"/>
@@ -28205,14 +29044,14 @@
           <w:rFonts w:cs="Segoe UI"/>
         </w:rPr>
       </w:pPr>
-      <w:bookmarkStart w:id="84" w:name="_Toc158214547"/>
+      <w:bookmarkStart w:id="82" w:name="_Toc158214547"/>
       <w:r>
         <w:rPr>
           <w:rFonts w:cs="Segoe UI"/>
         </w:rPr>
         <w:t>Quellenverzeichnis</w:t>
       </w:r>
-      <w:bookmarkEnd w:id="84"/>
+      <w:bookmarkEnd w:id="82"/>
       <w:r>
         <w:rPr>
           <w:rFonts w:cs="Segoe UI"/>
@@ -28236,34 +29075,40 @@
           </w:tcPr>
           <w:p>
             <w:r>
-              <w:t>1. Autor: Titel</w:t>
-            </w:r>
-          </w:p>
-          <w:p>
-            <w:hyperlink r:id="rId44" w:history="1">
-              <w:r>
-                <w:rPr>
-                  <w:rStyle w:val="Hyperlink"/>
-                </w:rPr>
-                <w:t>URL</w:t>
-              </w:r>
-            </w:hyperlink>
-          </w:p>
-          <w:p/>
-          <w:p>
-            <w:r>
-              <w:t xml:space="preserve">[Stand:29.09.2020] </w:t>
-            </w:r>
-          </w:p>
-          <w:p>
-            <w:r>
-              <w:t>[Abrufdatum: 23.10.2023]</w:t>
-            </w:r>
-          </w:p>
-          <w:p/>
-          <w:p>
-            <w:r>
-              <w:t xml:space="preserve">Bemerkung: </w:t>
+              <w:t xml:space="preserve">Wikipedia: </w:t>
+            </w:r>
+            <w:r>
+              <w:t>Aktivitätsdiagramm</w:t>
+            </w:r>
+          </w:p>
+          <w:p>
+            <w:r>
+              <w:t xml:space="preserve">https://de.wikipedia.org/wiki/Aktivit%C3%A4tsdiagramm </w:t>
+            </w:r>
+          </w:p>
+          <w:p>
+            <w:r>
+              <w:t xml:space="preserve">[Abrufdatum: </w:t>
+            </w:r>
+            <w:r>
+              <w:t>0</w:t>
+            </w:r>
+            <w:r>
+              <w:t>6</w:t>
+            </w:r>
+            <w:r>
+              <w:t>.02.2024</w:t>
+            </w:r>
+            <w:r>
+              <w:t>]</w:t>
+            </w:r>
+          </w:p>
+          <w:p>
+            <w:r>
+              <w:t>Bemerkung:</w:t>
+            </w:r>
+            <w:r>
+              <w:t xml:space="preserve"> Richtige Notation und Orientierung für Akitvitätsdiagram in der Planung</w:t>
             </w:r>
           </w:p>
         </w:tc>
@@ -28275,34 +29120,54 @@
           </w:tcPr>
           <w:p>
             <w:r>
-              <w:t>2. Autor: Titel</w:t>
-            </w:r>
-          </w:p>
-          <w:p>
-            <w:hyperlink r:id="rId45" w:history="1">
+              <w:t>Thomas Gabathuler</w:t>
+            </w:r>
+            <w:r>
+              <w:t xml:space="preserve">: </w:t>
+            </w:r>
+            <w:r>
+              <w:t>Was ist IPERKA</w:t>
+            </w:r>
+          </w:p>
+          <w:p>
+            <w:hyperlink r:id="rId46" w:history="1">
               <w:r>
                 <w:rPr>
                   <w:rStyle w:val="Hyperlink"/>
                 </w:rPr>
-                <w:t>URL</w:t>
+                <w:t>https://www.tgabathuler.ch/Iperka</w:t>
               </w:r>
             </w:hyperlink>
           </w:p>
-          <w:p/>
-          <w:p>
-            <w:r>
-              <w:t xml:space="preserve">[Stand:29.09.2020] </w:t>
-            </w:r>
-          </w:p>
-          <w:p>
-            <w:r>
-              <w:t>[Abrufdatum: 23.10.2023]</w:t>
-            </w:r>
-          </w:p>
-          <w:p/>
-          <w:p>
-            <w:r>
-              <w:t>Bemerkung:</w:t>
+          <w:p>
+            <w:r>
+              <w:t xml:space="preserve">[Abrufdatum: </w:t>
+            </w:r>
+            <w:r>
+              <w:t>08.02</w:t>
+            </w:r>
+            <w:r>
+              <w:t>.202</w:t>
+            </w:r>
+            <w:r>
+              <w:t>4</w:t>
+            </w:r>
+            <w:r>
+              <w:t>]</w:t>
+            </w:r>
+          </w:p>
+          <w:p>
+            <w:r>
+              <w:t>Bemerkung</w:t>
+            </w:r>
+            <w:r>
+              <w:t>:</w:t>
+            </w:r>
+            <w:r>
+              <w:t xml:space="preserve"> </w:t>
+            </w:r>
+            <w:r>
+              <w:t>Im Kapitel «IPERKA-Methode» verwendet für Wording und Umfang</w:t>
             </w:r>
           </w:p>
         </w:tc>
@@ -28312,7 +29177,43 @@
           <w:tcPr>
             <w:tcW w:w="9118" w:type="dxa"/>
           </w:tcPr>
-          <w:p/>
+          <w:p>
+            <w:r>
+              <w:t>swagger</w:t>
+            </w:r>
+            <w:r>
+              <w:t xml:space="preserve">: </w:t>
+            </w:r>
+            <w:r>
+              <w:t>File Upload</w:t>
+            </w:r>
+          </w:p>
+          <w:p>
+            <w:hyperlink r:id="rId47" w:history="1">
+              <w:r>
+                <w:rPr>
+                  <w:rStyle w:val="Hyperlink"/>
+                </w:rPr>
+                <w:t>https://swagger.io/docs/specification/2-0/file-upload/</w:t>
+              </w:r>
+            </w:hyperlink>
+          </w:p>
+          <w:p>
+            <w:r>
+              <w:t>[Abrufdatum: 23.10.2023]</w:t>
+            </w:r>
+          </w:p>
+          <w:p>
+            <w:r>
+              <w:t>Bemerkung:</w:t>
+            </w:r>
+            <w:r>
+              <w:t xml:space="preserve"> Verwendet </w:t>
+            </w:r>
+            <w:r>
+              <w:t xml:space="preserve">in der Umsetzung des Import </w:t>
+            </w:r>
+          </w:p>
         </w:tc>
       </w:tr>
       <w:tr>
@@ -28320,7 +29221,66 @@
           <w:tcPr>
             <w:tcW w:w="9118" w:type="dxa"/>
           </w:tcPr>
+          <w:p>
+            <w:r>
+              <w:t>geeksforgeeks</w:t>
+            </w:r>
+            <w:r>
+              <w:t xml:space="preserve">: </w:t>
+            </w:r>
+            <w:r>
+              <w:t>Apache POI | Getting Started</w:t>
+            </w:r>
+          </w:p>
+          <w:p>
+            <w:r>
+              <w:t>https://www.geeksforgeeks.org/apache-poi-getting-started/</w:t>
+            </w:r>
+            <w:r>
+              <w:t xml:space="preserve"> </w:t>
+            </w:r>
+          </w:p>
+          <w:p>
+            <w:r>
+              <w:t xml:space="preserve">[Abrufdatum: </w:t>
+            </w:r>
+            <w:r>
+              <w:t>08</w:t>
+            </w:r>
+            <w:r>
+              <w:t>.</w:t>
+            </w:r>
+            <w:r>
+              <w:t>02</w:t>
+            </w:r>
+            <w:r>
+              <w:t>.202</w:t>
+            </w:r>
+            <w:r>
+              <w:t>4</w:t>
+            </w:r>
+            <w:r>
+              <w:t>]</w:t>
+            </w:r>
+          </w:p>
           <w:p/>
+          <w:p>
+            <w:r>
+              <w:t>Bemerkung:</w:t>
+            </w:r>
+            <w:r>
+              <w:t xml:space="preserve"> Verwendet für Wording in der</w:t>
+            </w:r>
+            <w:r>
+              <w:t xml:space="preserve"> Dokumentation</w:t>
+            </w:r>
+            <w:r>
+              <w:t xml:space="preserve"> und </w:t>
+            </w:r>
+            <w:r>
+              <w:t>Umsetzung des Import Services</w:t>
+            </w:r>
+          </w:p>
         </w:tc>
       </w:tr>
     </w:tbl>
@@ -28330,6 +29290,7 @@
         <w:pStyle w:val="berschrift2"/>
       </w:pPr>
       <w:r>
+        <w:lastRenderedPageBreak/>
         <w:t>Einsatz von generativen Tools</w:t>
       </w:r>
     </w:p>
@@ -28364,8 +29325,15 @@
         <w:rPr>
           <w:highlight w:val="yellow"/>
         </w:rPr>
-        <w:lastRenderedPageBreak/>
         <w:t>Bewerten ob alles abgedeckt</w:t>
+      </w:r>
+    </w:p>
+    <w:p>
+      <w:r>
+        <w:rPr>
+          <w:highlight w:val="yellow"/>
+        </w:rPr>
+        <w:t>Generieren von Swagger dokumentation</w:t>
       </w:r>
     </w:p>
     <w:p>
@@ -28376,231 +29344,203 @@
           <w:rFonts w:cs="Segoe UI"/>
         </w:rPr>
       </w:pPr>
-      <w:bookmarkStart w:id="85" w:name="_Toc158214549"/>
+      <w:bookmarkStart w:id="83" w:name="_Toc158214549"/>
       <w:r>
         <w:rPr>
           <w:rFonts w:cs="Segoe UI"/>
         </w:rPr>
         <w:t>Anhang</w:t>
       </w:r>
+      <w:bookmarkEnd w:id="83"/>
+    </w:p>
+    <w:p>
+      <w:pPr>
+        <w:pStyle w:val="berschrift2"/>
+      </w:pPr>
+      <w:bookmarkStart w:id="84" w:name="_Toc158214550"/>
+      <w:r>
+        <w:t>Sitzungsprotokolle</w:t>
+      </w:r>
+      <w:bookmarkEnd w:id="84"/>
+    </w:p>
+    <w:p>
+      <w:pPr>
+        <w:pStyle w:val="berschrift3"/>
+      </w:pPr>
+      <w:bookmarkStart w:id="85" w:name="_Toc158214551"/>
+      <w:r>
+        <w:t>Erster Expertenbesuch</w:t>
+      </w:r>
       <w:bookmarkEnd w:id="85"/>
     </w:p>
     <w:p>
-      <w:pPr>
-        <w:pStyle w:val="berschrift2"/>
-      </w:pPr>
-      <w:bookmarkStart w:id="86" w:name="_Toc158214550"/>
-      <w:r>
-        <w:t>Sitzungsprotokolle</w:t>
+      <w:r>
+        <w:t>Der erste Expertenbesuch fand via Google Meet statt. Herr Kaufmann moderierte d</w:t>
+      </w:r>
+      <w:r>
+        <w:t xml:space="preserve">as Meeting und wir stellten uns alle vor. Nachdem er die </w:t>
+      </w:r>
+      <w:r>
+        <w:t xml:space="preserve">verschiedenen </w:t>
+      </w:r>
+      <w:r>
+        <w:t xml:space="preserve">Rollen während </w:t>
+      </w:r>
+      <w:r>
+        <w:t>d</w:t>
+      </w:r>
+      <w:r>
+        <w:t xml:space="preserve">er IPA </w:t>
+      </w:r>
+      <w:r>
+        <w:t xml:space="preserve">erklärt hat, </w:t>
+      </w:r>
+      <w:r>
+        <w:t xml:space="preserve">vergewisserte er sich das wir alle die Aufgabenstellung </w:t>
+      </w:r>
+      <w:r>
+        <w:t xml:space="preserve">gleich verstanden haben. </w:t>
+      </w:r>
+      <w:r>
+        <w:t xml:space="preserve">Im Anschluss stellte er ein paar detailierte Fragen zu gewissen Themen </w:t>
+      </w:r>
+      <w:r>
+        <w:t>via z.B die Rendering Art</w:t>
+      </w:r>
+      <w:r>
+        <w:t>, die ich vor habe du verwenden bei den Next.Js Seiten</w:t>
+      </w:r>
+      <w:r>
+        <w:t xml:space="preserve"> die ich implementieren muss</w:t>
+      </w:r>
+      <w:r>
+        <w:t xml:space="preserve">. </w:t>
+      </w:r>
+    </w:p>
+    <w:p>
+      <w:r>
+        <w:t xml:space="preserve">Ich konnte meine Fragen zum Umfang des Quellenverzeichnis klären. </w:t>
+      </w:r>
+      <w:r>
+        <w:t xml:space="preserve">Danach schauten wir gemeinsam </w:t>
+      </w:r>
+      <w:r>
+        <w:t>den von mir erstellten</w:t>
+      </w:r>
+      <w:r>
+        <w:t xml:space="preserve"> Zeitplan </w:t>
+      </w:r>
+      <w:r>
+        <w:t xml:space="preserve">für die IPA an. Er wies stark darauf </w:t>
+      </w:r>
+      <w:r>
+        <w:t>hin,</w:t>
+      </w:r>
+      <w:r>
+        <w:t xml:space="preserve"> </w:t>
+      </w:r>
+      <w:r>
+        <w:t>dass</w:t>
+      </w:r>
+      <w:r>
+        <w:t xml:space="preserve"> die von mir rund 24 geplanten Arbeitsstunden für die Dokumentation zu </w:t>
+      </w:r>
+      <w:r>
+        <w:t>wenig</w:t>
+      </w:r>
+      <w:r>
+        <w:t xml:space="preserve"> </w:t>
+      </w:r>
+      <w:r>
+        <w:t>sind,</w:t>
+      </w:r>
+      <w:r>
+        <w:t xml:space="preserve"> um alle nötigen Punkte des IPA-Berichts abzudecken. </w:t>
+      </w:r>
+      <w:r>
+        <w:t xml:space="preserve">Ich versuchte aufzuzeigen das diverse Aufgaben </w:t>
+      </w:r>
+      <w:r>
+        <w:t xml:space="preserve">auch auf dem Konto der Dokumentationsarbeiten verbucht werden konnten und diese Zahl dann ansteigen würde, jedoch nahm ich sein Feedback dankend an und fing bereits an zu </w:t>
+      </w:r>
+      <w:r>
+        <w:t>überlegen,</w:t>
+      </w:r>
+      <w:r>
+        <w:t xml:space="preserve"> wie ich das besser in meinem Zeitplan hervorheben könn</w:t>
+      </w:r>
+      <w:r>
+        <w:t xml:space="preserve">te. </w:t>
+      </w:r>
+      <w:r>
+        <w:t xml:space="preserve">Herr Kaufmann </w:t>
+      </w:r>
+      <w:r>
+        <w:t xml:space="preserve">betonte </w:t>
+      </w:r>
+      <w:r>
+        <w:t>nochmals</w:t>
+      </w:r>
+      <w:r>
+        <w:t>,</w:t>
+      </w:r>
+      <w:r>
+        <w:t xml:space="preserve"> </w:t>
+      </w:r>
+      <w:r>
+        <w:t>dass</w:t>
+      </w:r>
+      <w:r>
+        <w:t xml:space="preserve"> die Dokumentation die grösste Gewichtung im Kriterienkatalog findet. </w:t>
+      </w:r>
+      <w:r>
+        <w:t>Termine für die zweiten Expertenbesuch und das Fachgespräch wurden bestätigt bzw. abge</w:t>
+      </w:r>
+      <w:r>
+        <w:t>macht</w:t>
+      </w:r>
+      <w:r>
+        <w:t>. So beendeten wir das Meeting für Heute. Ich</w:t>
+      </w:r>
+      <w:r>
+        <w:t xml:space="preserve"> </w:t>
+      </w:r>
+      <w:r>
+        <w:t>diskutierte</w:t>
+      </w:r>
+      <w:r>
+        <w:t xml:space="preserve"> im Anschluss</w:t>
+      </w:r>
+      <w:r>
+        <w:t xml:space="preserve"> noch mit Roman </w:t>
+      </w:r>
+      <w:r>
+        <w:t xml:space="preserve">ein </w:t>
+      </w:r>
+      <w:r>
+        <w:t>wenig</w:t>
+      </w:r>
+      <w:r>
+        <w:t xml:space="preserve"> über diverse Punkte des Kriterienkatalogs.</w:t>
+      </w:r>
+    </w:p>
+    <w:p>
+      <w:pPr>
+        <w:pStyle w:val="berschrift3"/>
+      </w:pPr>
+      <w:bookmarkStart w:id="86" w:name="_Toc158214552"/>
+      <w:r>
+        <w:t>Zweiter Expertenbesuch</w:t>
       </w:r>
       <w:bookmarkEnd w:id="86"/>
     </w:p>
-    <w:p>
-      <w:pPr>
-        <w:pStyle w:val="berschrift3"/>
-      </w:pPr>
-      <w:bookmarkStart w:id="87" w:name="_Toc158214551"/>
-      <w:r>
-        <w:t>Erster Expertenbesuch</w:t>
-      </w:r>
-      <w:bookmarkEnd w:id="87"/>
-    </w:p>
-    <w:p>
-      <w:r>
-        <w:t xml:space="preserve">Der erste Expertenbesuch fand via Google </w:t>
-      </w:r>
-      <w:proofErr w:type="spellStart"/>
-      <w:r>
-        <w:t>Meet</w:t>
-      </w:r>
-      <w:proofErr w:type="spellEnd"/>
-      <w:r>
-        <w:t xml:space="preserve"> statt. Herr Kaufmann moderierte d</w:t>
-      </w:r>
-      <w:r>
-        <w:t xml:space="preserve">as Meeting und wir stellten uns alle vor. Nachdem er die </w:t>
-      </w:r>
-      <w:r>
-        <w:t xml:space="preserve">verschiedenen </w:t>
-      </w:r>
-      <w:r>
-        <w:t xml:space="preserve">Rollen während </w:t>
-      </w:r>
-      <w:r>
-        <w:t>d</w:t>
-      </w:r>
-      <w:r>
-        <w:t xml:space="preserve">er IPA </w:t>
-      </w:r>
-      <w:r>
-        <w:t xml:space="preserve">erklärt hat, </w:t>
-      </w:r>
-      <w:r>
-        <w:t xml:space="preserve">vergewisserte er sich das wir alle die Aufgabenstellung </w:t>
-      </w:r>
-      <w:r>
-        <w:t xml:space="preserve">gleich verstanden haben. </w:t>
-      </w:r>
-      <w:r>
-        <w:t xml:space="preserve">Im Anschluss stellte er ein paar </w:t>
-      </w:r>
-      <w:proofErr w:type="spellStart"/>
-      <w:r>
-        <w:t>detailierte</w:t>
-      </w:r>
-      <w:proofErr w:type="spellEnd"/>
-      <w:r>
-        <w:t xml:space="preserve"> Fragen zu gewissen Themen </w:t>
-      </w:r>
-      <w:r>
-        <w:t xml:space="preserve">via </w:t>
-      </w:r>
-      <w:proofErr w:type="spellStart"/>
-      <w:proofErr w:type="gramStart"/>
-      <w:r>
-        <w:t>z.B</w:t>
-      </w:r>
-      <w:proofErr w:type="spellEnd"/>
-      <w:proofErr w:type="gramEnd"/>
-      <w:r>
-        <w:t xml:space="preserve"> die Rendering Art</w:t>
-      </w:r>
-      <w:r>
-        <w:t>, die ich vor habe du verwenden bei den Next.Js Seiten</w:t>
-      </w:r>
-      <w:r>
-        <w:t xml:space="preserve"> die ich implementieren muss</w:t>
-      </w:r>
-      <w:r>
-        <w:t xml:space="preserve">. </w:t>
-      </w:r>
-    </w:p>
-    <w:p>
-      <w:r>
-        <w:t xml:space="preserve">Ich konnte meine Fragen zum Umfang des Quellenverzeichnis klären. </w:t>
-      </w:r>
-      <w:r>
-        <w:t xml:space="preserve">Danach schauten wir gemeinsam </w:t>
-      </w:r>
-      <w:r>
-        <w:t>den von mir erstellten</w:t>
-      </w:r>
-      <w:r>
-        <w:t xml:space="preserve"> Zeitplan </w:t>
-      </w:r>
-      <w:r>
-        <w:t xml:space="preserve">für die IPA an. Er wies stark darauf </w:t>
-      </w:r>
-      <w:r>
-        <w:t>hin,</w:t>
-      </w:r>
-      <w:r>
-        <w:t xml:space="preserve"> </w:t>
-      </w:r>
-      <w:r>
-        <w:t>dass</w:t>
-      </w:r>
-      <w:r>
-        <w:t xml:space="preserve"> die von mir rund 24 geplanten Arbeitsstunden für die Dokumentation zu </w:t>
-      </w:r>
-      <w:r>
-        <w:t>wenig</w:t>
-      </w:r>
-      <w:r>
-        <w:t xml:space="preserve"> </w:t>
-      </w:r>
-      <w:r>
-        <w:t>sind,</w:t>
-      </w:r>
-      <w:r>
-        <w:t xml:space="preserve"> um alle nötigen Punkte des IPA-Berichts abzudecken. </w:t>
-      </w:r>
-      <w:r>
-        <w:t xml:space="preserve">Ich versuchte aufzuzeigen das diverse Aufgaben </w:t>
-      </w:r>
-      <w:r>
-        <w:t xml:space="preserve">auch auf dem Konto der Dokumentationsarbeiten verbucht werden konnten und diese Zahl dann ansteigen würde, jedoch nahm ich sein Feedback dankend an und fing bereits an zu </w:t>
-      </w:r>
-      <w:r>
-        <w:t>überlegen,</w:t>
-      </w:r>
-      <w:r>
-        <w:t xml:space="preserve"> wie ich das besser in meinem Zeitplan hervorheben könn</w:t>
-      </w:r>
-      <w:r>
-        <w:t xml:space="preserve">te. </w:t>
-      </w:r>
-      <w:r>
-        <w:t xml:space="preserve">Herr Kaufmann </w:t>
-      </w:r>
-      <w:r>
-        <w:t xml:space="preserve">betonte </w:t>
-      </w:r>
-      <w:r>
-        <w:t>nochmals</w:t>
-      </w:r>
-      <w:r>
-        <w:t>,</w:t>
-      </w:r>
-      <w:r>
-        <w:t xml:space="preserve"> </w:t>
-      </w:r>
-      <w:r>
-        <w:t>dass</w:t>
-      </w:r>
-      <w:r>
-        <w:t xml:space="preserve"> die Dokumentation die grösste Gewichtung im Kriterienkatalog findet. </w:t>
-      </w:r>
-      <w:r>
-        <w:t>Termine für die zweiten Expertenbesuch und das Fachgespräch wurden bestätigt bzw. abge</w:t>
-      </w:r>
-      <w:r>
-        <w:t>macht</w:t>
-      </w:r>
-      <w:r>
-        <w:t>. So beendeten wir das Meeting für Heute. Ich</w:t>
-      </w:r>
-      <w:r>
-        <w:t xml:space="preserve"> </w:t>
-      </w:r>
-      <w:r>
-        <w:t>diskutierte</w:t>
-      </w:r>
-      <w:r>
-        <w:t xml:space="preserve"> im Anschluss</w:t>
-      </w:r>
-      <w:r>
-        <w:t xml:space="preserve"> noch mit Roman </w:t>
-      </w:r>
-      <w:r>
-        <w:t xml:space="preserve">ein </w:t>
-      </w:r>
-      <w:proofErr w:type="gramStart"/>
-      <w:r>
-        <w:t>Wenig</w:t>
-      </w:r>
-      <w:proofErr w:type="gramEnd"/>
-      <w:r>
-        <w:t xml:space="preserve"> über diverse Punkte des Kriterienkatalogs.</w:t>
-      </w:r>
-    </w:p>
-    <w:p>
-      <w:pPr>
-        <w:pStyle w:val="berschrift3"/>
-      </w:pPr>
-      <w:bookmarkStart w:id="88" w:name="_Toc158214552"/>
-      <w:r>
-        <w:t>Zweiter Expertenbesuch</w:t>
-      </w:r>
-      <w:bookmarkEnd w:id="88"/>
-    </w:p>
     <w:sectPr>
-      <w:headerReference w:type="even" r:id="rId46"/>
-      <w:headerReference w:type="default" r:id="rId47"/>
-      <w:footerReference w:type="even" r:id="rId48"/>
-      <w:footerReference w:type="default" r:id="rId49"/>
-      <w:headerReference w:type="first" r:id="rId50"/>
-      <w:footerReference w:type="first" r:id="rId51"/>
+      <w:headerReference w:type="even" r:id="rId48"/>
+      <w:headerReference w:type="default" r:id="rId49"/>
+      <w:footerReference w:type="even" r:id="rId50"/>
+      <w:footerReference w:type="default" r:id="rId51"/>
+      <w:headerReference w:type="first" r:id="rId52"/>
+      <w:footerReference w:type="first" r:id="rId53"/>
       <w:pgSz w:w="11906" w:h="16838"/>
       <w:pgMar w:top="754" w:right="1362" w:bottom="1206" w:left="1416" w:header="754" w:footer="894" w:gutter="0"/>
       <w:cols w:space="720"/>
@@ -29162,7 +30102,7 @@
         <w:rPr>
           <w:noProof/>
         </w:rPr>
-        <w:t>07.02.2024</w:t>
+        <w:t>08.02.2024</w:t>
       </w:r>
     </w:fldSimple>
     <w:r>
@@ -29246,13 +30186,8 @@
       <w:spacing w:after="0"/>
       <w:ind w:right="-70"/>
     </w:pPr>
-    <w:proofErr w:type="spellStart"/>
     <w:r>
-      <w:t>Alpay</w:t>
-    </w:r>
-    <w:proofErr w:type="spellEnd"/>
-    <w:r>
-      <w:t xml:space="preserve"> Yildirim </w:t>
+      <w:t xml:space="preserve">Alpay Yildirim </w:t>
     </w:r>
     <w:r>
       <w:tab/>
@@ -29438,13 +30373,8 @@
       </w:tabs>
       <w:spacing w:after="0"/>
     </w:pPr>
-    <w:proofErr w:type="spellStart"/>
     <w:r>
-      <w:t>Alpay</w:t>
-    </w:r>
-    <w:proofErr w:type="spellEnd"/>
-    <w:r>
-      <w:t xml:space="preserve"> Yildirim </w:t>
+      <w:t xml:space="preserve">Alpay Yildirim </w:t>
     </w:r>
     <w:r>
       <w:tab/>
@@ -33905,6 +34835,10 @@
 </file>
 
 <file path=customXml/item1.xml><?xml version="1.0" encoding="utf-8"?>
+<b:Sources xmlns:b="http://schemas.openxmlformats.org/officeDocument/2006/bibliography" xmlns="http://schemas.openxmlformats.org/officeDocument/2006/bibliography" SelectedStyle="\APASixthEditionOfficeOnline.xsl" StyleName="APA" Version="6"/>
+</file>
+
+<file path=customXml/item2.xml><?xml version="1.0" encoding="utf-8"?>
 <ct:contentTypeSchema xmlns:ct="http://schemas.microsoft.com/office/2006/metadata/contentType" xmlns:ma="http://schemas.microsoft.com/office/2006/metadata/properties/metaAttributes" ct:_="" ma:_="" ma:contentTypeName="Dokument" ma:contentTypeID="0x0101005568FE7337F58E4A874BCAA8F781D766" ma:contentTypeVersion="12" ma:contentTypeDescription="Ein neues Dokument erstellen." ma:contentTypeScope="" ma:versionID="e352db1d024761cb794d1e89629978c9">
   <xsd:schema xmlns:xsd="http://www.w3.org/2001/XMLSchema" xmlns:xs="http://www.w3.org/2001/XMLSchema" xmlns:p="http://schemas.microsoft.com/office/2006/metadata/properties" xmlns:ns3="9e5e9ffa-1d28-4d43-989d-34211c67c0f1" xmlns:ns4="3228d0f3-7025-4b1a-b5a4-3be52601cb4b" targetNamespace="http://schemas.microsoft.com/office/2006/metadata/properties" ma:root="true" ma:fieldsID="aded5d7bf27c82024987bf50766af449" ns3:_="" ns4:_="">
     <xsd:import namespace="9e5e9ffa-1d28-4d43-989d-34211c67c0f1"/>
@@ -34121,14 +35055,6 @@
 </ct:contentTypeSchema>
 </file>
 
-<file path=customXml/item2.xml><?xml version="1.0" encoding="utf-8"?>
-<p:properties xmlns:p="http://schemas.microsoft.com/office/2006/metadata/properties" xmlns:xsi="http://www.w3.org/2001/XMLSchema-instance" xmlns:pc="http://schemas.microsoft.com/office/infopath/2007/PartnerControls">
-  <documentManagement>
-    <_activity xmlns="3228d0f3-7025-4b1a-b5a4-3be52601cb4b" xsi:nil="true"/>
-  </documentManagement>
-</p:properties>
-</file>
-
 <file path=customXml/item3.xml><?xml version="1.0" encoding="utf-8"?>
 <?mso-contentType ?>
 <FormTemplates xmlns="http://schemas.microsoft.com/sharepoint/v3/contenttype/forms">
@@ -34139,10 +35065,22 @@
 </file>
 
 <file path=customXml/item4.xml><?xml version="1.0" encoding="utf-8"?>
-<b:Sources xmlns:b="http://schemas.openxmlformats.org/officeDocument/2006/bibliography" xmlns="http://schemas.openxmlformats.org/officeDocument/2006/bibliography" SelectedStyle="\APASixthEditionOfficeOnline.xsl" StyleName="APA" Version="6"/>
+<p:properties xmlns:p="http://schemas.microsoft.com/office/2006/metadata/properties" xmlns:xsi="http://www.w3.org/2001/XMLSchema-instance" xmlns:pc="http://schemas.microsoft.com/office/infopath/2007/PartnerControls">
+  <documentManagement>
+    <_activity xmlns="3228d0f3-7025-4b1a-b5a4-3be52601cb4b" xsi:nil="true"/>
+  </documentManagement>
+</p:properties>
 </file>
 
 <file path=customXml/itemProps1.xml><?xml version="1.0" encoding="utf-8"?>
+<ds:datastoreItem xmlns:ds="http://schemas.openxmlformats.org/officeDocument/2006/customXml" ds:itemID="{F0DCE3B0-2ADE-409E-B307-561CABD6E74C}">
+  <ds:schemaRefs>
+    <ds:schemaRef ds:uri="http://schemas.openxmlformats.org/officeDocument/2006/bibliography"/>
+  </ds:schemaRefs>
+</ds:datastoreItem>
+</file>
+
+<file path=customXml/itemProps2.xml><?xml version="1.0" encoding="utf-8"?>
 <ds:datastoreItem xmlns:ds="http://schemas.openxmlformats.org/officeDocument/2006/customXml" ds:itemID="{25EF94C0-604D-4E63-BE61-479DE98C575C}">
   <ds:schemaRefs>
     <ds:schemaRef ds:uri="http://schemas.microsoft.com/office/2006/metadata/contentType"/>
@@ -34161,16 +35099,6 @@
 </ds:datastoreItem>
 </file>
 
-<file path=customXml/itemProps2.xml><?xml version="1.0" encoding="utf-8"?>
-<ds:datastoreItem xmlns:ds="http://schemas.openxmlformats.org/officeDocument/2006/customXml" ds:itemID="{6EDD9B6F-6443-4B49-AAC6-709DED305B69}">
-  <ds:schemaRefs>
-    <ds:schemaRef ds:uri="http://schemas.microsoft.com/office/2006/metadata/properties"/>
-    <ds:schemaRef ds:uri="http://schemas.microsoft.com/office/infopath/2007/PartnerControls"/>
-    <ds:schemaRef ds:uri="3228d0f3-7025-4b1a-b5a4-3be52601cb4b"/>
-  </ds:schemaRefs>
-</ds:datastoreItem>
-</file>
-
 <file path=customXml/itemProps3.xml><?xml version="1.0" encoding="utf-8"?>
 <ds:datastoreItem xmlns:ds="http://schemas.openxmlformats.org/officeDocument/2006/customXml" ds:itemID="{85A4CAF3-E513-421C-9790-4BA1CD13CEFF}">
   <ds:schemaRefs>
@@ -34180,9 +35108,11 @@
 </file>
 
 <file path=customXml/itemProps4.xml><?xml version="1.0" encoding="utf-8"?>
-<ds:datastoreItem xmlns:ds="http://schemas.openxmlformats.org/officeDocument/2006/customXml" ds:itemID="{F0DCE3B0-2ADE-409E-B307-561CABD6E74C}">
+<ds:datastoreItem xmlns:ds="http://schemas.openxmlformats.org/officeDocument/2006/customXml" ds:itemID="{6EDD9B6F-6443-4B49-AAC6-709DED305B69}">
   <ds:schemaRefs>
-    <ds:schemaRef ds:uri="http://schemas.openxmlformats.org/officeDocument/2006/bibliography"/>
+    <ds:schemaRef ds:uri="http://schemas.microsoft.com/office/2006/metadata/properties"/>
+    <ds:schemaRef ds:uri="http://schemas.microsoft.com/office/infopath/2007/PartnerControls"/>
+    <ds:schemaRef ds:uri="3228d0f3-7025-4b1a-b5a4-3be52601cb4b"/>
   </ds:schemaRefs>
 </ds:datastoreItem>
 </file>
--- a/IPA-Bericht.docx
+++ b/IPA-Bericht.docx
@@ -8239,6 +8239,7 @@
           <w:rFonts w:eastAsia="Arial" w:cs="Segoe UI"/>
           <w:bCs/>
           <w:sz w:val="20"/>
+          <w:lang w:val="fr-CH"/>
         </w:rPr>
       </w:pPr>
       <w:r>
@@ -8246,6 +8247,7 @@
           <w:rFonts w:eastAsia="Arial" w:cs="Segoe UI"/>
           <w:bCs/>
           <w:sz w:val="20"/>
+          <w:lang w:val="fr-CH"/>
         </w:rPr>
         <w:t>Yves Kaufmann</w:t>
       </w:r>
@@ -8258,6 +8260,7 @@
           <w:rFonts w:eastAsia="Arial" w:cs="Segoe UI"/>
           <w:bCs/>
           <w:sz w:val="20"/>
+          <w:lang w:val="fr-CH"/>
         </w:rPr>
       </w:pPr>
       <w:r>
@@ -8265,6 +8268,7 @@
           <w:rFonts w:eastAsia="Arial" w:cs="Segoe UI"/>
           <w:bCs/>
           <w:sz w:val="20"/>
+          <w:lang w:val="fr-CH"/>
         </w:rPr>
         <w:t>y.kaufmann@yagan.ch</w:t>
       </w:r>
@@ -13032,7 +13036,19 @@
               <w:rPr>
                 <w:rFonts w:cs="Segoe UI"/>
               </w:rPr>
-              <w:t>Ich werde am ende des Tages ein Update durchführen.</w:t>
+              <w:t xml:space="preserve">Ich werde am </w:t>
+            </w:r>
+            <w:r>
+              <w:rPr>
+                <w:rFonts w:cs="Segoe UI"/>
+              </w:rPr>
+              <w:t>Ende</w:t>
+            </w:r>
+            <w:r>
+              <w:rPr>
+                <w:rFonts w:cs="Segoe UI"/>
+              </w:rPr>
+              <w:t xml:space="preserve"> des Tages ein Update durchführen.</w:t>
             </w:r>
             <w:r>
               <w:rPr>
@@ -13175,6 +13191,54 @@
                 <w:rFonts w:cs="Segoe UI"/>
               </w:rPr>
             </w:pPr>
+            <w:r>
+              <w:rPr>
+                <w:rFonts w:cs="Segoe UI"/>
+              </w:rPr>
+              <w:t xml:space="preserve">Der Einstieg in den Tag mit dem Erstellen einer Variation des Mockups war ideal. Ich konnte kreativ sein und </w:t>
+            </w:r>
+            <w:r>
+              <w:rPr>
+                <w:rFonts w:cs="Segoe UI"/>
+              </w:rPr>
+              <w:t xml:space="preserve">doch war die Arbeit nicht zu anspruchsvoll. Ich entschied mich nicht zu viel Zeit in eine komplett andere </w:t>
+            </w:r>
+            <w:r>
+              <w:rPr>
+                <w:rFonts w:cs="Segoe UI"/>
+              </w:rPr>
+              <w:t>Variation</w:t>
+            </w:r>
+            <w:r>
+              <w:rPr>
+                <w:rFonts w:cs="Segoe UI"/>
+              </w:rPr>
+              <w:t xml:space="preserve"> zu stecken, sondern mir eher </w:t>
+            </w:r>
+            <w:r>
+              <w:rPr>
+                <w:rFonts w:cs="Segoe UI"/>
+              </w:rPr>
+              <w:t xml:space="preserve">eine Variation zu bauen, bei der ich über Benutzerfreundlichkeit schreiben konnte. Bei der Entscheidung welche Variante ich wähle stieg ich gleich in die Dokumentation ein. </w:t>
+            </w:r>
+            <w:r>
+              <w:rPr>
+                <w:rFonts w:cs="Segoe UI"/>
+              </w:rPr>
+              <w:t xml:space="preserve">Anstatt das für mich </w:t>
+            </w:r>
+            <w:r>
+              <w:rPr>
+                <w:rFonts w:cs="Segoe UI"/>
+              </w:rPr>
+              <w:t>selbst</w:t>
+            </w:r>
+            <w:r>
+              <w:rPr>
+                <w:rFonts w:cs="Segoe UI"/>
+              </w:rPr>
+              <w:t xml:space="preserve"> zuerst zu überlegen, machte ich mir die Gedanken gleich schriftlich. </w:t>
+            </w:r>
           </w:p>
           <w:p>
             <w:pPr>
@@ -13183,11 +13247,61 @@
                 <w:rFonts w:cs="Segoe UI"/>
               </w:rPr>
             </w:pPr>
-            <w:r>
-              <w:rPr>
-                <w:rFonts w:cs="Segoe UI"/>
-              </w:rPr>
-              <w:t xml:space="preserve">Variation, Mockups machen </w:t>
+          </w:p>
+          <w:p>
+            <w:pPr>
+              <w:spacing w:after="0"/>
+              <w:rPr>
+                <w:rFonts w:cs="Segoe UI"/>
+              </w:rPr>
+            </w:pPr>
+            <w:r>
+              <w:rPr>
+                <w:rFonts w:cs="Segoe UI"/>
+              </w:rPr>
+              <w:t xml:space="preserve">Das Testkonzept war </w:t>
+            </w:r>
+            <w:r>
+              <w:rPr>
+                <w:rFonts w:cs="Segoe UI"/>
+              </w:rPr>
+              <w:t xml:space="preserve">sehr </w:t>
+            </w:r>
+            <w:r>
+              <w:rPr>
+                <w:rFonts w:cs="Segoe UI"/>
+              </w:rPr>
+              <w:t>aufwendig</w:t>
+            </w:r>
+            <w:r>
+              <w:rPr>
+                <w:rFonts w:cs="Segoe UI"/>
+              </w:rPr>
+              <w:t xml:space="preserve">, jedoch </w:t>
+            </w:r>
+            <w:r>
+              <w:rPr>
+                <w:rFonts w:cs="Segoe UI"/>
+              </w:rPr>
+              <w:t xml:space="preserve">sein eigenes Kriterium, daher wichtig. Ich konnte ChatGPT </w:t>
+            </w:r>
+            <w:r>
+              <w:rPr>
+                <w:rFonts w:cs="Segoe UI"/>
+              </w:rPr>
+              <w:t>verwenden,</w:t>
+            </w:r>
+            <w:r>
+              <w:rPr>
+                <w:rFonts w:cs="Segoe UI"/>
+              </w:rPr>
+              <w:t xml:space="preserve"> um </w:t>
+            </w:r>
+            <w:r>
+              <w:rPr>
+                <w:rFonts w:cs="Segoe UI"/>
+              </w:rPr>
+              <w:t xml:space="preserve">eine gute Grundlage für meine Testfälle generieren zu lassen. Eigentlich war bereits klar was zu testen ist: </w:t>
             </w:r>
             <w:r>
               <w:rPr>
@@ -13199,31 +13313,143 @@
               <w:rPr>
                 <w:rFonts w:cs="Segoe UI"/>
               </w:rPr>
-              <w:t xml:space="preserve">pass, wenig </w:t>
-            </w:r>
-            <w:r>
-              <w:rPr>
-                <w:rFonts w:cs="Segoe UI"/>
-              </w:rPr>
-              <w:t>Zeit</w:t>
-            </w:r>
-            <w:r>
-              <w:rPr>
-                <w:rFonts w:cs="Segoe UI"/>
-              </w:rPr>
-              <w:t xml:space="preserve"> verschwenden für </w:t>
-            </w:r>
-            <w:r>
-              <w:rPr>
-                <w:rFonts w:cs="Segoe UI"/>
-              </w:rPr>
-              <w:t>Entscheidung. Guter einstieg in das programmierne</w:t>
-            </w:r>
-            <w:r>
-              <w:rPr>
-                <w:rFonts w:cs="Segoe UI"/>
-              </w:rPr>
-              <w:t>. Excel wird gelesen</w:t>
+              <w:t xml:space="preserve">ind die </w:t>
+            </w:r>
+            <w:r>
+              <w:rPr>
+                <w:rFonts w:cs="Segoe UI"/>
+              </w:rPr>
+              <w:t xml:space="preserve">Akzeptanzkriterien </w:t>
+            </w:r>
+            <w:r>
+              <w:rPr>
+                <w:rFonts w:cs="Segoe UI"/>
+              </w:rPr>
+              <w:t>er</w:t>
+            </w:r>
+            <w:r>
+              <w:rPr>
+                <w:rFonts w:cs="Segoe UI"/>
+              </w:rPr>
+              <w:t xml:space="preserve">füllt? Aber gute Tests zu schreiben ist zeitaufwändig. </w:t>
+            </w:r>
+            <w:r>
+              <w:rPr>
+                <w:rFonts w:cs="Segoe UI"/>
+              </w:rPr>
+              <w:t xml:space="preserve">Ich war froh hatte ich bereits </w:t>
+            </w:r>
+            <w:r>
+              <w:rPr>
+                <w:rFonts w:cs="Segoe UI"/>
+              </w:rPr>
+              <w:t>einen Ausgangspunkt.</w:t>
+            </w:r>
+          </w:p>
+          <w:p>
+            <w:pPr>
+              <w:spacing w:after="0"/>
+              <w:rPr>
+                <w:rFonts w:cs="Segoe UI"/>
+              </w:rPr>
+            </w:pPr>
+          </w:p>
+          <w:p>
+            <w:pPr>
+              <w:spacing w:after="0"/>
+              <w:rPr>
+                <w:rFonts w:cs="Segoe UI"/>
+              </w:rPr>
+            </w:pPr>
+            <w:r>
+              <w:rPr>
+                <w:rFonts w:cs="Segoe UI"/>
+              </w:rPr>
+              <w:t>Heute Morgen wurde mir bestätigt das der Main-Branch endlich bereit ist.</w:t>
+            </w:r>
+            <w:r>
+              <w:rPr>
+                <w:rFonts w:cs="Segoe UI"/>
+              </w:rPr>
+              <w:t xml:space="preserve"> Ich war beruhigt und konnte später am Tag den neusten Stand auschecken und meine Ent</w:t>
+            </w:r>
+            <w:r>
+              <w:rPr>
+                <w:rFonts w:cs="Segoe UI"/>
+              </w:rPr>
+              <w:t xml:space="preserve">wicklungsarbeiten beginnen. </w:t>
+            </w:r>
+            <w:r>
+              <w:rPr>
+                <w:rFonts w:cs="Segoe UI"/>
+              </w:rPr>
+              <w:t>Mir machten die Arbeiten in Java und der Datenbank grossen Spass</w:t>
+            </w:r>
+            <w:r>
+              <w:rPr>
+                <w:rFonts w:cs="Segoe UI"/>
+              </w:rPr>
+              <w:t xml:space="preserve"> und die Frameworks für die Verarbeitung den Excels war auch </w:t>
+            </w:r>
+            <w:r>
+              <w:rPr>
+                <w:rFonts w:cs="Segoe UI"/>
+              </w:rPr>
+              <w:t xml:space="preserve">gut </w:t>
+            </w:r>
+            <w:r>
+              <w:rPr>
+                <w:rFonts w:cs="Segoe UI"/>
+              </w:rPr>
+              <w:t>aufgebaut</w:t>
+            </w:r>
+            <w:r>
+              <w:rPr>
+                <w:rFonts w:cs="Segoe UI"/>
+              </w:rPr>
+              <w:t xml:space="preserve"> und einfach zu implementieren. So kam ich schnell zu einem</w:t>
+            </w:r>
+            <w:r>
+              <w:rPr>
+                <w:rFonts w:cs="Segoe UI"/>
+              </w:rPr>
+              <w:t xml:space="preserve"> Ergebnis. Mit dem Swagger UI konnte ich mein Code immer gleich ausprobieren und die Fehler ausmerzen. Am Ende des Tages </w:t>
+            </w:r>
+            <w:r>
+              <w:rPr>
+                <w:rFonts w:cs="Segoe UI"/>
+              </w:rPr>
+              <w:t xml:space="preserve">las </w:t>
+            </w:r>
+            <w:r>
+              <w:rPr>
+                <w:rFonts w:cs="Segoe UI"/>
+              </w:rPr>
+              <w:t>mein Code</w:t>
+            </w:r>
+            <w:r>
+              <w:rPr>
+                <w:rFonts w:cs="Segoe UI"/>
+              </w:rPr>
+              <w:t xml:space="preserve"> die Excels und speicherte diese in die Datenbank. </w:t>
+            </w:r>
+            <w:r>
+              <w:rPr>
+                <w:rFonts w:cs="Segoe UI"/>
+              </w:rPr>
+              <w:t xml:space="preserve">Das gab mir ein gutes Gefühl. </w:t>
+            </w:r>
+            <w:r>
+              <w:rPr>
+                <w:rFonts w:cs="Segoe UI"/>
+              </w:rPr>
+              <w:t>Der erste kleine Berg wurde erklimmt.</w:t>
+            </w:r>
+            <w:r>
+              <w:rPr>
+                <w:rFonts w:cs="Segoe UI"/>
+              </w:rPr>
+              <w:t xml:space="preserve"> </w:t>
             </w:r>
           </w:p>
           <w:p>
@@ -13258,10 +13484,67 @@
           </w:p>
           <w:p>
             <w:r>
-              <w:t xml:space="preserve">Frustrirend die probleme mit WSL. </w:t>
-            </w:r>
-            <w:r>
-              <w:t xml:space="preserve">Müde konzentartion, musik hilft. </w:t>
+              <w:t xml:space="preserve">Es war sehr frustrieren </w:t>
+            </w:r>
+            <w:r>
+              <w:t xml:space="preserve">als mein Laptop abstürzte. Ich zögerte erst </w:t>
+            </w:r>
+            <w:r>
+              <w:t xml:space="preserve">auf Roman </w:t>
+            </w:r>
+            <w:r>
+              <w:t>zuzugehen, da ich konzentriert an meinen Programmieraufgaben war. J</w:t>
+            </w:r>
+            <w:r>
+              <w:t xml:space="preserve">edoch hatten wir bereits eine Woche zuvor eine Vermutung das es mit WSL 2 </w:t>
+            </w:r>
+            <w:r>
+              <w:t xml:space="preserve">zu tun hat. Ich </w:t>
+            </w:r>
+            <w:r>
+              <w:t xml:space="preserve">sammelte alle kritischen Ereignislogs von Windows und teilte sie mit Roman das </w:t>
+            </w:r>
+            <w:r>
+              <w:t xml:space="preserve">ich an meiner IPA weitermachen konnte, während er Lösungen suchte. Das </w:t>
+            </w:r>
+            <w:r>
+              <w:t>funktionierte</w:t>
+            </w:r>
+            <w:r>
+              <w:t xml:space="preserve"> wunderbar und eine Mögliche L</w:t>
+            </w:r>
+            <w:r>
+              <w:t xml:space="preserve">ösung war schnell gefunden. </w:t>
+            </w:r>
+          </w:p>
+          <w:p>
+            <w:r>
+              <w:t xml:space="preserve">Am späteren Nachmittag </w:t>
+            </w:r>
+            <w:r>
+              <w:t xml:space="preserve">merkte ich die </w:t>
+            </w:r>
+            <w:r>
+              <w:t xml:space="preserve">Zeilen über Zeilen an Dokumentation und Code schreiben in den Fingern. Ich </w:t>
+            </w:r>
+            <w:r>
+              <w:lastRenderedPageBreak/>
+              <w:t>machte eine</w:t>
+            </w:r>
+            <w:r>
+              <w:t xml:space="preserve"> kleine Pause, nahm einen Kaffee und </w:t>
+            </w:r>
+            <w:r>
+              <w:t xml:space="preserve">ging mit guter Musik nochmals in den </w:t>
+            </w:r>
+            <w:r>
+              <w:t>Endspurt,</w:t>
+            </w:r>
+            <w:r>
+              <w:t xml:space="preserve"> um die Dokumentation </w:t>
+            </w:r>
+            <w:r>
+              <w:t xml:space="preserve">auf den aktuellen Stand des Projektes zu bringen. </w:t>
             </w:r>
           </w:p>
           <w:p>
@@ -13288,34 +13571,44 @@
           </w:p>
           <w:p>
             <w:r>
-              <w:t xml:space="preserve">So wird’s </w:t>
-            </w:r>
-            <w:r>
-              <w:t>aussehen</w:t>
-            </w:r>
-            <w:r>
-              <w:t xml:space="preserve">, testen wird aufwendig, </w:t>
-            </w:r>
-            <w:r>
-              <w:t xml:space="preserve">aber </w:t>
-            </w:r>
-            <w:r>
-              <w:t>genug Zeit geplant</w:t>
-            </w:r>
-            <w:r>
-              <w:t xml:space="preserve">. Allgemein gut im Zeitplan. </w:t>
-            </w:r>
-            <w:r>
-              <w:t>Neue Erkentnisse bei den Testdaten</w:t>
-            </w:r>
-          </w:p>
-          <w:p>
-            <w:pPr>
-              <w:spacing w:after="0"/>
-              <w:rPr>
-                <w:rFonts w:cs="Segoe UI"/>
-              </w:rPr>
-            </w:pPr>
+              <w:t xml:space="preserve">Mit den fertigen Mockups konnte </w:t>
+            </w:r>
+            <w:r>
+              <w:t xml:space="preserve">ich mir ein gutes Bild </w:t>
+            </w:r>
+            <w:r>
+              <w:t>machen,</w:t>
+            </w:r>
+            <w:r>
+              <w:t xml:space="preserve"> wie das User Interface ausschauen wird. </w:t>
+            </w:r>
+            <w:r>
+              <w:t xml:space="preserve">Mit dem Testkonzept erstellt, </w:t>
+            </w:r>
+            <w:r>
+              <w:t>merke ich das</w:t>
+            </w:r>
+            <w:r>
+              <w:t xml:space="preserve"> das Testing aufwendig wird. Zum Glück habe ich mit </w:t>
+            </w:r>
+            <w:r>
+              <w:t xml:space="preserve">rund vier Stunden genügend Zeit eingeplant. Allgemein liege ich </w:t>
+            </w:r>
+            <w:r>
+              <w:t xml:space="preserve">gut in Zeitplan. </w:t>
+            </w:r>
+            <w:r>
+              <w:t xml:space="preserve">Während dem Entwickeln habe ich auch einige neue </w:t>
+            </w:r>
+            <w:r>
+              <w:t xml:space="preserve">Erkenntnisse über die Testdaten gewonnen und ihre eher kleinere </w:t>
+            </w:r>
+            <w:r>
+              <w:t>Facetten</w:t>
+            </w:r>
+            <w:r>
+              <w:t>.</w:t>
+            </w:r>
           </w:p>
         </w:tc>
       </w:tr>
@@ -13348,6 +13641,7 @@
                 <w:b/>
                 <w:bCs/>
               </w:rPr>
+              <w:lastRenderedPageBreak/>
               <w:t>Nächste Schritte</w:t>
             </w:r>
           </w:p>
@@ -13387,7 +13681,19 @@
               <w:rPr>
                 <w:rFonts w:cs="Segoe UI"/>
               </w:rPr>
-              <w:t>Frontend Erklärseite und Upload Modul</w:t>
+              <w:t>Frontend Erklär</w:t>
+            </w:r>
+            <w:r>
+              <w:rPr>
+                <w:rFonts w:cs="Segoe UI"/>
+              </w:rPr>
+              <w:t>-S</w:t>
+            </w:r>
+            <w:r>
+              <w:rPr>
+                <w:rFonts w:cs="Segoe UI"/>
+              </w:rPr>
+              <w:t>eite und Upload Modul</w:t>
             </w:r>
           </w:p>
         </w:tc>
@@ -13482,6 +13788,32 @@
                 <w:rFonts w:cs="Segoe UI"/>
               </w:rPr>
             </w:pPr>
+            <w:r>
+              <w:rPr>
+                <w:rFonts w:cs="Segoe UI"/>
+              </w:rPr>
+              <w:t>Backend Validierung</w:t>
+            </w:r>
+          </w:p>
+          <w:p>
+            <w:pPr>
+              <w:spacing w:after="0"/>
+              <w:rPr>
+                <w:rFonts w:cs="Segoe UI"/>
+              </w:rPr>
+            </w:pPr>
+            <w:r>
+              <w:rPr>
+                <w:rFonts w:cs="Segoe UI"/>
+              </w:rPr>
+              <w:t xml:space="preserve">Frontend Erklärseite </w:t>
+            </w:r>
+            <w:r>
+              <w:rPr>
+                <w:rFonts w:cs="Segoe UI"/>
+              </w:rPr>
+              <w:t>und Uploadseite</w:t>
+            </w:r>
           </w:p>
         </w:tc>
       </w:tr>
@@ -13535,6 +13867,46 @@
                 <w:rFonts w:cs="Segoe UI"/>
               </w:rPr>
             </w:pPr>
+            <w:r>
+              <w:rPr>
+                <w:rFonts w:cs="Segoe UI"/>
+              </w:rPr>
+              <w:t xml:space="preserve">Backend </w:t>
+            </w:r>
+            <w:r>
+              <w:rPr>
+                <w:rFonts w:cs="Segoe UI"/>
+              </w:rPr>
+              <w:t>robuster gemacht mit mehr Kontrollen vor und während dem Import-Prozess</w:t>
+            </w:r>
+          </w:p>
+          <w:p>
+            <w:pPr>
+              <w:spacing w:after="0"/>
+              <w:rPr>
+                <w:rFonts w:cs="Segoe UI"/>
+              </w:rPr>
+            </w:pPr>
+          </w:p>
+          <w:p>
+            <w:pPr>
+              <w:spacing w:after="0"/>
+              <w:rPr>
+                <w:rFonts w:cs="Segoe UI"/>
+              </w:rPr>
+            </w:pPr>
+            <w:r>
+              <w:rPr>
+                <w:rFonts w:cs="Segoe UI"/>
+              </w:rPr>
+              <w:t>Begonnen mit der Einstiegsseite</w:t>
+            </w:r>
+            <w:r>
+              <w:rPr>
+                <w:rFonts w:cs="Segoe UI"/>
+              </w:rPr>
+              <w:t xml:space="preserve"> im Frontend</w:t>
+            </w:r>
           </w:p>
         </w:tc>
       </w:tr>
@@ -13588,6 +13960,36 @@
                 <w:rFonts w:cs="Segoe UI"/>
               </w:rPr>
             </w:pPr>
+            <w:r>
+              <w:rPr>
+                <w:rFonts w:cs="Segoe UI"/>
+              </w:rPr>
+              <w:t xml:space="preserve">Es gab heute beim Entwickeln einige Stolpersteine. </w:t>
+            </w:r>
+            <w:r>
+              <w:rPr>
+                <w:rFonts w:cs="Segoe UI"/>
+              </w:rPr>
+              <w:t xml:space="preserve">Bei den meisten wusste ich mir selber zu helfen, </w:t>
+            </w:r>
+            <w:r>
+              <w:rPr>
+                <w:rFonts w:cs="Segoe UI"/>
+              </w:rPr>
+              <w:t xml:space="preserve">aber sobald ich </w:t>
+            </w:r>
+            <w:r>
+              <w:rPr>
+                <w:rFonts w:cs="Segoe UI"/>
+              </w:rPr>
+              <w:t xml:space="preserve">merkte das ich zu viel Zeit verliere, bin ich auf Roman </w:t>
+            </w:r>
+            <w:r>
+              <w:rPr>
+                <w:rFonts w:cs="Segoe UI"/>
+              </w:rPr>
+              <w:t>zugegangen.</w:t>
+            </w:r>
           </w:p>
         </w:tc>
       </w:tr>
@@ -13641,6 +14043,83 @@
                 <w:rFonts w:cs="Segoe UI"/>
               </w:rPr>
             </w:pPr>
+            <w:r>
+              <w:rPr>
+                <w:rFonts w:cs="Segoe UI"/>
+              </w:rPr>
+              <w:t>Heute musste ich Roman einige</w:t>
+            </w:r>
+            <w:r>
+              <w:rPr>
+                <w:rFonts w:cs="Segoe UI"/>
+              </w:rPr>
+              <w:t xml:space="preserve"> </w:t>
+            </w:r>
+            <w:r>
+              <w:rPr>
+                <w:rFonts w:cs="Segoe UI"/>
+              </w:rPr>
+              <w:t xml:space="preserve">Dinge Fragen. </w:t>
+            </w:r>
+            <w:r>
+              <w:rPr>
+                <w:rFonts w:cs="Segoe UI"/>
+              </w:rPr>
+              <w:t xml:space="preserve">Zuerst vielen mir immer mehr Rechtschreibfehler in den Testdaten auf. </w:t>
+            </w:r>
+            <w:r>
+              <w:rPr>
+                <w:rFonts w:cs="Segoe UI"/>
+              </w:rPr>
+              <w:t xml:space="preserve">Wir beschlossen dies beim zweiten Expertenbesuch anzusprechen und danach die korrigierten Daten </w:t>
+            </w:r>
+            <w:r>
+              <w:rPr>
+                <w:rFonts w:cs="Segoe UI"/>
+              </w:rPr>
+              <w:t>hochzuladen.</w:t>
+            </w:r>
+          </w:p>
+          <w:p>
+            <w:pPr>
+              <w:spacing w:after="0"/>
+              <w:rPr>
+                <w:rFonts w:cs="Segoe UI"/>
+              </w:rPr>
+            </w:pPr>
+          </w:p>
+          <w:p>
+            <w:pPr>
+              <w:spacing w:after="0"/>
+              <w:rPr>
+                <w:rFonts w:cs="Segoe UI"/>
+              </w:rPr>
+            </w:pPr>
+            <w:r>
+              <w:rPr>
+                <w:rFonts w:cs="Segoe UI"/>
+              </w:rPr>
+              <w:lastRenderedPageBreak/>
+              <w:t xml:space="preserve">Am Nachmittag wollte auch nach mehreren Anläufen mein Daten-Upload nicht </w:t>
+            </w:r>
+            <w:r>
+              <w:rPr>
+                <w:rFonts w:cs="Segoe UI"/>
+              </w:rPr>
+              <w:t xml:space="preserve">funktionieren. </w:t>
+            </w:r>
+            <w:r>
+              <w:rPr>
+                <w:rFonts w:cs="Segoe UI"/>
+              </w:rPr>
+              <w:t xml:space="preserve">Mit einem sehr hilfreichen Tipp </w:t>
+            </w:r>
+            <w:r>
+              <w:rPr>
+                <w:rFonts w:cs="Segoe UI"/>
+              </w:rPr>
+              <w:t>bezüglich des Datenformats konnte ich weitermachen.</w:t>
+            </w:r>
           </w:p>
         </w:tc>
       </w:tr>
@@ -13673,6 +14152,7 @@
                 <w:b/>
                 <w:bCs/>
               </w:rPr>
+              <w:lastRenderedPageBreak/>
               <w:t xml:space="preserve">Ausserplanmässige Arbeiten </w:t>
             </w:r>
           </w:p>
@@ -13694,6 +14174,24 @@
                 <w:rFonts w:cs="Segoe UI"/>
               </w:rPr>
             </w:pPr>
+            <w:r>
+              <w:rPr>
+                <w:rFonts w:cs="Segoe UI"/>
+              </w:rPr>
+              <w:t xml:space="preserve">Umstellen auf </w:t>
+            </w:r>
+            <w:r>
+              <w:rPr>
+                <w:rFonts w:cs="Segoe UI"/>
+              </w:rPr>
+              <w:t xml:space="preserve">Datenverarbeitung mit </w:t>
+            </w:r>
+            <w:r>
+              <w:rPr>
+                <w:rFonts w:cs="Segoe UI"/>
+              </w:rPr>
+              <w:t>Base64 Strings</w:t>
+            </w:r>
           </w:p>
         </w:tc>
       </w:tr>
@@ -13726,7 +14224,6 @@
                 <w:b/>
                 <w:bCs/>
               </w:rPr>
-              <w:lastRenderedPageBreak/>
               <w:t xml:space="preserve">Reflexion </w:t>
             </w:r>
           </w:p>
@@ -13764,12 +14261,24 @@
             </w:r>
           </w:p>
           <w:p>
-            <w:pPr>
-              <w:spacing w:after="0"/>
-              <w:rPr>
-                <w:rFonts w:cs="Segoe UI"/>
-              </w:rPr>
-            </w:pPr>
+            <w:r>
+              <w:t xml:space="preserve">Nach der ersten Woche fühle ich mich tief in der Thematik drin. </w:t>
+            </w:r>
+            <w:r>
+              <w:t>Mit einer klaren Planung was umzusetzen ist und</w:t>
+            </w:r>
+            <w:r>
+              <w:t xml:space="preserve"> bereits einigen Stunden Programmie</w:t>
+            </w:r>
+            <w:r>
+              <w:t xml:space="preserve">rarbeit, habe ich ein gutes Gefühl </w:t>
+            </w:r>
+            <w:r>
+              <w:t xml:space="preserve">für den Umfang der IPA. Ich kann konzentriert </w:t>
+            </w:r>
+            <w:r>
+              <w:t>Schritt für Schritt den Import-Wizard umsetzten.</w:t>
+            </w:r>
           </w:p>
           <w:p>
             <w:pPr>
@@ -13794,14 +14303,62 @@
             </w:r>
           </w:p>
           <w:p>
-            <w:pPr>
-              <w:spacing w:after="0"/>
-              <w:rPr>
-                <w:rFonts w:cs="Segoe UI"/>
-                <w:i/>
-                <w:iCs/>
-              </w:rPr>
-            </w:pPr>
+            <w:r>
+              <w:t xml:space="preserve">Ich sträubte mich ein wenig auf Roman zuzugehen und </w:t>
+            </w:r>
+            <w:r>
+              <w:t xml:space="preserve">wollte so gut es geht </w:t>
+            </w:r>
+            <w:r>
+              <w:t>allein</w:t>
+            </w:r>
+            <w:r>
+              <w:t xml:space="preserve"> auf eine Lösung kommen. Jedoch musste ich nach einiger Zeit</w:t>
+            </w:r>
+            <w:r>
+              <w:t xml:space="preserve"> pragmatisch Denken und bekam auch prompt einen guten Link oder Tipp für mein Problem. </w:t>
+            </w:r>
+          </w:p>
+          <w:p>
+            <w:r>
+              <w:t xml:space="preserve">Das Upload-Modul im Frontend hat das Thema </w:t>
+            </w:r>
+            <w:r>
+              <w:t xml:space="preserve">von Base64 aufgemacht. </w:t>
+            </w:r>
+            <w:r>
+              <w:t xml:space="preserve">Roman wies darauf </w:t>
+            </w:r>
+            <w:r>
+              <w:t>hin,</w:t>
+            </w:r>
+            <w:r>
+              <w:t xml:space="preserve"> </w:t>
+            </w:r>
+            <w:r>
+              <w:t>dass</w:t>
+            </w:r>
+            <w:r>
+              <w:t xml:space="preserve"> ich</w:t>
+            </w:r>
+            <w:r>
+              <w:t xml:space="preserve"> beim Upload</w:t>
+            </w:r>
+            <w:r>
+              <w:t xml:space="preserve"> mit Base64 Strings arbeiten </w:t>
+            </w:r>
+            <w:r>
+              <w:t>sollte</w:t>
+            </w:r>
+            <w:r>
+              <w:t xml:space="preserve">. </w:t>
+            </w:r>
+            <w:r>
+              <w:t xml:space="preserve">Das löste einige Änderungen auch im Backend wieder aus. </w:t>
+            </w:r>
+            <w:r>
+              <w:t>Ich konnte aber schnell verstehen wie ich damit arbeiten kann und die Änderungen waren zum Glück relativ weit oben in meinem Importprozess.</w:t>
+            </w:r>
           </w:p>
           <w:p>
             <w:pPr>
@@ -13823,6 +14380,46 @@
                 <w:u w:val="single"/>
               </w:rPr>
               <w:t>Meine Erkenntnisse von heute?</w:t>
+            </w:r>
+          </w:p>
+          <w:p>
+            <w:r>
+              <w:t xml:space="preserve">Bei der Validation </w:t>
+            </w:r>
+            <w:r>
+              <w:t xml:space="preserve">könnte ich fast endlose Szenarien </w:t>
+            </w:r>
+            <w:r>
+              <w:t>ausdenken,</w:t>
+            </w:r>
+            <w:r>
+              <w:t xml:space="preserve"> die ich noch abdecken könnte. </w:t>
+            </w:r>
+            <w:r>
+              <w:t xml:space="preserve">Ich nahm daher nochmals die Anforderungen zur </w:t>
+            </w:r>
+            <w:r>
+              <w:t>Hand,</w:t>
+            </w:r>
+            <w:r>
+              <w:t xml:space="preserve"> um </w:t>
+            </w:r>
+            <w:r>
+              <w:t xml:space="preserve">wirklich nur so weit zu validieren damit der Umfang der IPA erfüllt ist. </w:t>
+            </w:r>
+          </w:p>
+          <w:p>
+            <w:r>
+              <w:t xml:space="preserve">Bei den kleineren Problemen beim Entwickeln </w:t>
+            </w:r>
+            <w:r>
+              <w:t xml:space="preserve">vergass ich fast die Dokumentation nachzuführen. Die Blockzeiten am Abend und am Morgen helfen mir dabei den IPA-Bericht vor lauter </w:t>
+            </w:r>
+            <w:r>
+              <w:t>Next.Js und Spring Boot nicht ausser Acht zu lassen.</w:t>
+            </w:r>
+            <w:r>
+              <w:t xml:space="preserve"> </w:t>
             </w:r>
           </w:p>
           <w:p>
@@ -13878,6 +14475,62 @@
               <w:right w:val="single" w:sz="4" w:space="0" w:color="000000"/>
             </w:tcBorders>
           </w:tcPr>
+          <w:p>
+            <w:pPr>
+              <w:spacing w:after="0"/>
+              <w:rPr>
+                <w:rFonts w:cs="Segoe UI"/>
+              </w:rPr>
+            </w:pPr>
+            <w:r>
+              <w:rPr>
+                <w:rFonts w:cs="Segoe UI"/>
+              </w:rPr>
+              <w:t>Upload fertig machen</w:t>
+            </w:r>
+          </w:p>
+          <w:p>
+            <w:pPr>
+              <w:spacing w:after="0"/>
+              <w:rPr>
+                <w:rFonts w:cs="Segoe UI"/>
+              </w:rPr>
+            </w:pPr>
+            <w:r>
+              <w:rPr>
+                <w:rFonts w:cs="Segoe UI"/>
+              </w:rPr>
+              <w:t>Frontend Validierung</w:t>
+            </w:r>
+          </w:p>
+          <w:p>
+            <w:pPr>
+              <w:spacing w:after="0"/>
+              <w:rPr>
+                <w:rFonts w:cs="Segoe UI"/>
+              </w:rPr>
+            </w:pPr>
+            <w:r>
+              <w:rPr>
+                <w:rFonts w:cs="Segoe UI"/>
+              </w:rPr>
+              <w:t>Erstellen einer Summary Page</w:t>
+            </w:r>
+          </w:p>
+          <w:p>
+            <w:pPr>
+              <w:spacing w:after="0"/>
+              <w:rPr>
+                <w:rFonts w:cs="Segoe UI"/>
+              </w:rPr>
+            </w:pPr>
+            <w:r>
+              <w:rPr>
+                <w:rFonts w:cs="Segoe UI"/>
+              </w:rPr>
+              <w:t>Ladeanimation</w:t>
+            </w:r>
+          </w:p>
           <w:p>
             <w:pPr>
               <w:spacing w:after="0"/>
@@ -14351,7 +15004,6 @@
                 <w:b/>
                 <w:bCs/>
               </w:rPr>
-              <w:lastRenderedPageBreak/>
               <w:t>Nächste Schritte</w:t>
             </w:r>
           </w:p>
@@ -14497,6 +15149,7 @@
                 <w:b/>
                 <w:bCs/>
               </w:rPr>
+              <w:lastRenderedPageBreak/>
               <w:t xml:space="preserve">Erreichte Ziele </w:t>
             </w:r>
           </w:p>
@@ -14885,7 +15538,6 @@
       </w:pPr>
       <w:bookmarkStart w:id="20" w:name="_Toc158214486"/>
       <w:r>
-        <w:lastRenderedPageBreak/>
         <w:t xml:space="preserve">Tag 8: </w:t>
       </w:r>
       <w:r>
@@ -15204,6 +15856,7 @@
                 <w:b/>
                 <w:bCs/>
               </w:rPr>
+              <w:lastRenderedPageBreak/>
               <w:t xml:space="preserve">Reflexion </w:t>
             </w:r>
           </w:p>
@@ -15488,7 +16141,6 @@
                 <w:b/>
                 <w:bCs/>
               </w:rPr>
-              <w:lastRenderedPageBreak/>
               <w:t xml:space="preserve">Erreichte Ziele </w:t>
             </w:r>
           </w:p>
@@ -15838,6 +16490,7 @@
                 <w:b/>
                 <w:bCs/>
               </w:rPr>
+              <w:lastRenderedPageBreak/>
               <w:t>Nächste Schritte</w:t>
             </w:r>
           </w:p>
@@ -16195,7 +16848,6 @@
                 <w:b/>
                 <w:bCs/>
               </w:rPr>
-              <w:lastRenderedPageBreak/>
               <w:t xml:space="preserve">Reflexion </w:t>
             </w:r>
           </w:p>
@@ -16379,6 +17031,7 @@
         <w:rPr>
           <w:rFonts w:cs="Segoe UI"/>
         </w:rPr>
+        <w:lastRenderedPageBreak/>
         <w:t>Projektvorgehen</w:t>
       </w:r>
       <w:bookmarkEnd w:id="24"/>
@@ -16501,7 +17154,6 @@
     </w:p>
     <w:p>
       <w:r>
-        <w:lastRenderedPageBreak/>
         <w:t xml:space="preserve">komplexere Abläufe geplant. Dabei wird ein Testkonzept, sowie ein </w:t>
       </w:r>
     </w:p>
@@ -16603,6 +17255,7 @@
       </w:pPr>
       <w:bookmarkStart w:id="26" w:name="_Toc158214491"/>
       <w:r>
+        <w:lastRenderedPageBreak/>
         <w:t>Kanban</w:t>
       </w:r>
       <w:bookmarkEnd w:id="26"/>
@@ -18297,13 +18950,7 @@
         <w:rPr>
           <w:b/>
         </w:rPr>
-        <w:t>AngebotSoftware_Export_TC00</w:t>
-      </w:r>
-      <w:r>
-        <w:rPr>
-          <w:b/>
-        </w:rPr>
-        <w:t>2</w:t>
+        <w:t>AngebotSoftware_Export_TC002</w:t>
       </w:r>
       <w:r>
         <w:rPr>
@@ -18312,22 +18959,13 @@
         <w:t>.xls</w:t>
       </w:r>
       <w:r>
-        <w:t xml:space="preserve">» (gute Daten + doppelte Einträge), </w:t>
-      </w:r>
-      <w:r>
-        <w:t>«</w:t>
+        <w:t>» (gute Daten + doppelte Einträge), «</w:t>
       </w:r>
       <w:r>
         <w:rPr>
           <w:b/>
         </w:rPr>
-        <w:t>AngebotSoftware_Export_TC00</w:t>
-      </w:r>
-      <w:r>
-        <w:rPr>
-          <w:b/>
-        </w:rPr>
-        <w:t>3</w:t>
+        <w:t>AngebotSoftware_Export_TC003</w:t>
       </w:r>
       <w:r>
         <w:rPr>
@@ -18336,13 +18974,7 @@
         <w:t>.xls</w:t>
       </w:r>
       <w:r>
-        <w:t>» (</w:t>
-      </w:r>
-      <w:r>
-        <w:t>Kopie von TC001 mit inkonsistenten Daten</w:t>
-      </w:r>
-      <w:r>
-        <w:t>)</w:t>
+        <w:t>» (Kopie von TC001 mit inkonsistenten Daten)</w:t>
       </w:r>
       <w:r>
         <w:t xml:space="preserve"> </w:t>
@@ -18415,7 +19047,7 @@
           <w:noProof/>
         </w:rPr>
         <w:drawing>
-          <wp:anchor distT="0" distB="0" distL="114300" distR="114300" simplePos="0" relativeHeight="251672576" behindDoc="0" locked="0" layoutInCell="1" allowOverlap="1" wp14:anchorId="7C2629D7" wp14:editId="09C02DE4">
+          <wp:anchor distT="0" distB="0" distL="114300" distR="114300" simplePos="0" relativeHeight="251672576" behindDoc="0" locked="0" layoutInCell="1" allowOverlap="1" wp14:anchorId="7C2629D7" wp14:editId="038B6B39">
             <wp:simplePos x="0" y="0"/>
             <wp:positionH relativeFrom="column">
               <wp:posOffset>1270</wp:posOffset>
@@ -22840,13 +23472,7 @@
     </w:p>
     <w:p>
       <w:r>
-        <w:t>s</w:t>
-      </w:r>
-      <w:r>
-        <w:t>owie Story 5 und die dazugehörigen Akzeptanzkriterien</w:t>
-      </w:r>
-      <w:r>
-        <w:t>.</w:t>
+        <w:t>sowie Story 5 und die dazugehörigen Akzeptanzkriterien.</w:t>
       </w:r>
     </w:p>
     <w:p>
@@ -25421,24 +26047,12 @@
     </w:p>
     <w:p>
       <w:r>
-        <w:t xml:space="preserve">Um die Daten richtig persistieren zu können, sind Anpassungen </w:t>
-      </w:r>
-      <w:r>
-        <w:t xml:space="preserve">in </w:t>
-      </w:r>
-      <w:r>
-        <w:t xml:space="preserve">der </w:t>
+        <w:t xml:space="preserve">Um die Daten richtig persistieren zu können, sind Anpassungen in der </w:t>
       </w:r>
     </w:p>
     <w:p>
       <w:r>
-        <w:t>Datenbank</w:t>
-      </w:r>
-      <w:r>
-        <w:t xml:space="preserve"> und </w:t>
-      </w:r>
-      <w:r>
-        <w:t>im Model nötig.</w:t>
+        <w:t>Datenbank und im Model nötig.</w:t>
       </w:r>
     </w:p>
     <w:p>
@@ -25458,19 +26072,10 @@
         <w:t xml:space="preserve"> </w:t>
       </w:r>
       <w:r>
-        <w:t>vorgenommen.</w:t>
-      </w:r>
-      <w:r>
-        <w:t xml:space="preserve"> </w:t>
-      </w:r>
-      <w:r>
-        <w:t>Es wurde</w:t>
-      </w:r>
-      <w:r>
-        <w:t xml:space="preserve"> eine neue Spalte</w:t>
-      </w:r>
-      <w:r>
-        <w:t xml:space="preserve"> hinzugefügt: </w:t>
+        <w:t xml:space="preserve">vorgenommen. </w:t>
+      </w:r>
+      <w:r>
+        <w:t xml:space="preserve">Es wurde eine neue Spalte hinzugefügt: </w:t>
       </w:r>
       <w:r>
         <w:rPr>
@@ -25517,23 +26122,11 @@
         <w:cr/>
       </w:r>
       <w:r>
-        <w:t>F</w:t>
-      </w:r>
-      <w:r>
-        <w:t>lyway erleichtert das Versionsmanagement der Datenbankstruktur, indem es SQL</w:t>
-      </w:r>
-      <w:r>
-        <w:t>-</w:t>
+        <w:t>Flyway erleichtert das Versionsmanagement der Datenbankstruktur, indem es SQL-</w:t>
       </w:r>
       <w:r>
         <w:lastRenderedPageBreak/>
-        <w:t>Skripte wie diese auf automatisierte Weise während des</w:t>
-      </w:r>
-      <w:r>
-        <w:t xml:space="preserve"> Hochfahrens der Applikation </w:t>
-      </w:r>
-      <w:r>
-        <w:t>ausführt.</w:t>
+        <w:t>Skripte wie diese auf automatisierte Weise während des Hochfahrens der Applikation ausführt.</w:t>
       </w:r>
     </w:p>
     <w:p>
@@ -25798,7 +26391,13 @@
         <w:t xml:space="preserve">» </w:t>
       </w:r>
       <w:r>
-        <w:t xml:space="preserve">bequem eine neuen Methode </w:t>
+        <w:t xml:space="preserve">bequem </w:t>
+      </w:r>
+      <w:r>
+        <w:t>eine neue Methode</w:t>
+      </w:r>
+      <w:r>
+        <w:t xml:space="preserve"> </w:t>
       </w:r>
       <w:r>
         <w:rPr>
@@ -25822,10 +26421,81 @@
         <w:t xml:space="preserve">schreiben und </w:t>
       </w:r>
       <w:r>
-        <w:t xml:space="preserve">sie verwenden um zu Überprüfen ob ein Datensatz neu angelegt werden muss oder </w:t>
-      </w:r>
-      <w:r>
-        <w:t>aktualisiert werden muss.</w:t>
+        <w:t xml:space="preserve">sie </w:t>
+      </w:r>
+      <w:r>
+        <w:t>verwenden,</w:t>
+      </w:r>
+      <w:r>
+        <w:t xml:space="preserve"> um zu </w:t>
+      </w:r>
+      <w:r>
+        <w:t>überprüfen,</w:t>
+      </w:r>
+      <w:r>
+        <w:t xml:space="preserve"> ob ein Datensatz neu angelegt w</w:t>
+      </w:r>
+      <w:r>
+        <w:t xml:space="preserve">ird </w:t>
+      </w:r>
+      <w:r>
+        <w:t xml:space="preserve">oder </w:t>
+      </w:r>
+      <w:r>
+        <w:t>aktualisiert,</w:t>
+      </w:r>
+      <w:r>
+        <w:t xml:space="preserve"> werden muss.</w:t>
+      </w:r>
+    </w:p>
+    <w:p>
+      <w:r>
+        <w:t xml:space="preserve">Im </w:t>
+      </w:r>
+      <w:r>
+        <w:rPr>
+          <w:b/>
+        </w:rPr>
+        <w:t xml:space="preserve">«CustomerController.java» </w:t>
+      </w:r>
+      <w:r>
+        <w:t xml:space="preserve">wurde </w:t>
+      </w:r>
+      <w:r>
+        <w:t>ein neuer Endpunkt</w:t>
+      </w:r>
+      <w:r>
+        <w:t xml:space="preserve"> </w:t>
+      </w:r>
+      <w:r>
+        <w:t xml:space="preserve">angelegt für das Importieren von Kunden. </w:t>
+      </w:r>
+      <w:r>
+        <w:t xml:space="preserve">Ein DTO mit dem Namen </w:t>
+      </w:r>
+      <w:r>
+        <w:rPr>
+          <w:b/>
+        </w:rPr>
+        <w:t xml:space="preserve">«ImportResult.java» </w:t>
+      </w:r>
+      <w:r>
+        <w:t xml:space="preserve">wurde </w:t>
+      </w:r>
+      <w:r>
+        <w:t>angelegt,</w:t>
+      </w:r>
+      <w:r>
+        <w:t xml:space="preserve"> </w:t>
+      </w:r>
+      <w:r>
+        <w:t>um dem Frontend alle nötigen Informationen</w:t>
+      </w:r>
+      <w:r>
+        <w:t xml:space="preserve"> für den Import-Wizard </w:t>
+      </w:r>
+      <w:r>
+        <w:t>mitzugeben.</w:t>
       </w:r>
     </w:p>
     <w:p/>
@@ -25833,28 +26503,336 @@
       <w:pPr>
         <w:pStyle w:val="berschrift2"/>
       </w:pPr>
+      <w:r>
+        <w:t>Backend Validierung</w:t>
+      </w:r>
     </w:p>
     <w:p>
+      <w:r>
+        <w:t xml:space="preserve">Die Validierung </w:t>
+      </w:r>
+      <w:r>
+        <w:t>i</w:t>
+      </w:r>
+      <w:r>
+        <w:t>m</w:t>
+      </w:r>
+      <w:r>
+        <w:t xml:space="preserve"> </w:t>
+      </w:r>
+      <w:r>
+        <w:t xml:space="preserve">Backend wird durch einige </w:t>
+      </w:r>
+      <w:r>
+        <w:t xml:space="preserve">private Methoden im </w:t>
+      </w:r>
+      <w:r>
+        <w:rPr>
+          <w:b/>
+        </w:rPr>
+        <w:t>«ImportService.java»</w:t>
+      </w:r>
+      <w:r>
+        <w:t xml:space="preserve"> gelöst. </w:t>
+      </w:r>
+      <w:r>
+        <w:t xml:space="preserve">Ich habe mich auf drei </w:t>
+      </w:r>
+      <w:r>
+        <w:t>Kontrollen hauptsächlich</w:t>
+      </w:r>
+      <w:r>
+        <w:t xml:space="preserve"> konzentriert</w:t>
+      </w:r>
+      <w:r>
+        <w:t>:</w:t>
+      </w:r>
+    </w:p>
+    <w:p>
+      <w:pPr>
+        <w:pStyle w:val="Listenabsatz"/>
+        <w:numPr>
+          <w:ilvl w:val="0"/>
+          <w:numId w:val="25"/>
+        </w:numPr>
+      </w:pPr>
+      <w:r>
+        <w:t>Aufb</w:t>
+      </w:r>
+      <w:r>
+        <w:t>au der Excels</w:t>
+      </w:r>
+      <w:r>
+        <w:t xml:space="preserve"> (Naming</w:t>
+      </w:r>
+      <w:r>
+        <w:t xml:space="preserve"> der Sheets und Spalte)</w:t>
+      </w:r>
+    </w:p>
+    <w:p>
+      <w:pPr>
+        <w:pStyle w:val="Listenabsatz"/>
+        <w:numPr>
+          <w:ilvl w:val="0"/>
+          <w:numId w:val="25"/>
+        </w:numPr>
+      </w:pPr>
+      <w:r>
+        <w:t>Datenkonsistenz</w:t>
+      </w:r>
+    </w:p>
+    <w:p>
+      <w:pPr>
+        <w:pStyle w:val="Listenabsatz"/>
+        <w:numPr>
+          <w:ilvl w:val="0"/>
+          <w:numId w:val="25"/>
+        </w:numPr>
+      </w:pPr>
+      <w:r>
+        <w:t xml:space="preserve">Allgemeines </w:t>
+      </w:r>
+      <w:r>
+        <w:t>«</w:t>
+      </w:r>
+      <w:r>
+        <w:t>Exceptionhandling</w:t>
+      </w:r>
+      <w:r>
+        <w:t>»</w:t>
+      </w:r>
+    </w:p>
+    <w:p>
+      <w:r>
+        <w:lastRenderedPageBreak/>
+        <w:t xml:space="preserve">Die Methoden </w:t>
+      </w:r>
+      <w:r>
+        <w:rPr>
+          <w:b/>
+        </w:rPr>
+        <w:t xml:space="preserve">«validateWorkbookStructure» </w:t>
+      </w:r>
+      <w:r>
+        <w:t>und</w:t>
+      </w:r>
+      <w:r>
+        <w:rPr>
+          <w:b/>
+        </w:rPr>
+        <w:t xml:space="preserve"> «validateSheetStructure» </w:t>
+      </w:r>
+      <w:r>
+        <w:t xml:space="preserve">sorgen </w:t>
+      </w:r>
+      <w:r>
+        <w:t>dafür,</w:t>
+      </w:r>
+      <w:r>
+        <w:t xml:space="preserve"> </w:t>
+      </w:r>
+      <w:r>
+        <w:t>dass</w:t>
+      </w:r>
+      <w:r>
+        <w:t xml:space="preserve"> </w:t>
+      </w:r>
+      <w:r>
+        <w:t>der richtige Name</w:t>
+      </w:r>
+      <w:r>
+        <w:t xml:space="preserve"> für die beiden Sheet «Customers» und </w:t>
+      </w:r>
+      <w:r>
+        <w:t xml:space="preserve">«Adresses» </w:t>
+      </w:r>
       <w:r>
         <w:rPr>
           <w:highlight w:val="yellow"/>
         </w:rPr>
-        <w:t>// Mit Grafiken arbeiten</w:t>
-      </w:r>
-      <w:r>
-        <w:rPr>
-          <w:highlight w:val="yellow"/>
-        </w:rPr>
-        <w:t xml:space="preserve"> für abstrakte Konzepte</w:t>
+        <w:t>(SCHREIBFEHLER)</w:t>
+      </w:r>
+      <w:r>
+        <w:t xml:space="preserve"> vergeben wurden. </w:t>
+      </w:r>
+      <w:r>
+        <w:t xml:space="preserve">Bei falschen Strukturen in der Excel können wir so gleich </w:t>
+      </w:r>
+      <w:r>
+        <w:t>ein Fehler</w:t>
+      </w:r>
+      <w:r>
+        <w:t xml:space="preserve"> zurückgeben. </w:t>
       </w:r>
     </w:p>
     <w:p>
+      <w:r>
+        <w:t xml:space="preserve">Die Datenkonsistenz wird mit der </w:t>
+      </w:r>
+      <w:r>
+        <w:rPr>
+          <w:b/>
+        </w:rPr>
+        <w:t>«</w:t>
+      </w:r>
+      <w:r>
+        <w:rPr>
+          <w:b/>
+        </w:rPr>
+        <w:t>validateAddresses</w:t>
+      </w:r>
+      <w:r>
+        <w:rPr>
+          <w:b/>
+        </w:rPr>
+        <w:t xml:space="preserve">» </w:t>
+      </w:r>
+      <w:r>
+        <w:t xml:space="preserve">Methode sichergestellt. </w:t>
+      </w:r>
+      <w:r>
+        <w:t xml:space="preserve">Bevor wir in die Datenbank </w:t>
+      </w:r>
+      <w:r>
+        <w:t>schreiben,</w:t>
+      </w:r>
+      <w:r>
+        <w:t xml:space="preserve"> wird ein</w:t>
+      </w:r>
+      <w:r>
+        <w:t xml:space="preserve">e Kontrolle gemacht, ob es </w:t>
+      </w:r>
+      <w:r>
+        <w:t xml:space="preserve">Adressen ohne </w:t>
+      </w:r>
+      <w:r>
+        <w:t xml:space="preserve">zugehörigen Kunden </w:t>
+      </w:r>
+      <w:r>
+        <w:t xml:space="preserve">gibt. </w:t>
+      </w:r>
+      <w:r>
+        <w:t xml:space="preserve">Alternativ wäre es </w:t>
+      </w:r>
+      <w:r>
+        <w:t>möglich</w:t>
+      </w:r>
+      <w:r>
+        <w:t xml:space="preserve"> nach dem Speichern diese Probe </w:t>
+      </w:r>
+      <w:r>
+        <w:t xml:space="preserve">durchzuführen und bei </w:t>
+      </w:r>
+      <w:r>
+        <w:t>Bedarf</w:t>
+      </w:r>
+      <w:r>
+        <w:t xml:space="preserve"> die Transaktion wieder ruckgängig zu machen, aber ich entschied mich </w:t>
+      </w:r>
+      <w:r>
+        <w:t xml:space="preserve">keine unnötigen Schreiben auf der Datenbank </w:t>
+      </w:r>
+      <w:r>
+        <w:t>auszulösen,</w:t>
+      </w:r>
+      <w:r>
+        <w:t xml:space="preserve"> falls es Inkonsistente Daten in den Importdaten gab.</w:t>
+      </w:r>
+    </w:p>
+    <w:p>
+      <w:r>
+        <w:t>Weiter wurde an diversen stellen allgemeine Catch-Blöcke und</w:t>
+      </w:r>
+      <w:r>
+        <w:t xml:space="preserve"> Exceptions eingebaut. Zum Beispiel wenn </w:t>
+      </w:r>
+      <w:r>
+        <w:t>Apache POI beim Auslesen der Daten ein Fehler wirft.</w:t>
+      </w:r>
+    </w:p>
+    <w:p>
       <w:pPr>
         <w:pStyle w:val="berschrift2"/>
       </w:pPr>
+      <w:r>
+        <w:t>Import-Wizard</w:t>
+      </w:r>
+      <w:r>
+        <w:t xml:space="preserve"> im Frontend</w:t>
+      </w:r>
+    </w:p>
+    <w:p>
+      <w:pPr>
+        <w:pStyle w:val="berschrift3"/>
+      </w:pPr>
+      <w:r>
+        <w:t>Statische Einführungstext</w:t>
+      </w:r>
+    </w:p>
+    <w:p>
+      <w:pPr>
+        <w:pStyle w:val="berschrift3"/>
+      </w:pPr>
+      <w:r>
+        <w:t>Upload Modul</w:t>
+      </w:r>
+    </w:p>
+    <w:p>
+      <w:pPr>
+        <w:pStyle w:val="berschrift3"/>
+      </w:pPr>
+      <w:r>
+        <w:t>Validation und Progressbar</w:t>
+      </w:r>
+    </w:p>
+    <w:p>
+      <w:pPr>
+        <w:pStyle w:val="berschrift3"/>
+      </w:pPr>
+      <w:r>
+        <w:t>Summary-Seite</w:t>
+      </w:r>
+    </w:p>
+    <w:p>
+      <w:pPr>
+        <w:pStyle w:val="berschrift2"/>
+      </w:pPr>
+      <w:r>
+        <w:t>Sequenzdiagramm</w:t>
+      </w:r>
+    </w:p>
+    <w:p/>
+    <w:p>
+      <w:pPr>
+        <w:pStyle w:val="berschrift2"/>
+      </w:pPr>
+      <w:r>
+        <w:t>Tracing</w:t>
+      </w:r>
+    </w:p>
+    <w:p/>
+    <w:p>
+      <w:pPr>
+        <w:pStyle w:val="berschrift2"/>
+      </w:pPr>
+      <w:r>
+        <w:t>Unit-Tests</w:t>
+      </w:r>
+    </w:p>
+    <w:p/>
+    <w:p/>
+    <w:p/>
+    <w:p>
+      <w:pPr>
+        <w:pStyle w:val="berschrift2"/>
+      </w:pPr>
+    </w:p>
+    <w:p>
+      <w:pPr>
+        <w:pStyle w:val="berschrift2"/>
+      </w:pPr>
       <w:bookmarkStart w:id="66" w:name="_Toc158214531"/>
       <w:r>
-        <w:lastRenderedPageBreak/>
         <w:t>zz</w:t>
       </w:r>
       <w:bookmarkEnd w:id="66"/>
@@ -27674,7 +28652,7 @@
           <w:noProof/>
         </w:rPr>
         <w:drawing>
-          <wp:inline distT="0" distB="0" distL="0" distR="0" wp14:anchorId="7C3AD172" wp14:editId="29826096">
+          <wp:inline distT="0" distB="0" distL="0" distR="0" wp14:anchorId="7C3AD172" wp14:editId="0BE5A22E">
             <wp:extent cx="2215043" cy="2924175"/>
             <wp:effectExtent l="0" t="0" r="0" b="0"/>
             <wp:docPr id="960660035" name="Grafik 1" descr="Ein Bild, das Text, Screenshot, Software, Multimedia-Software enthält.&#10;&#10;Automatisch generierte Beschreibung"/>
@@ -29234,7 +30212,85 @@
           </w:p>
           <w:p>
             <w:r>
-              <w:t>https://www.geeksforgeeks.org/apache-poi-getting-started/</w:t>
+              <w:t xml:space="preserve">https://www.geeksforgeeks.org/apache-poi-getting-started/ </w:t>
+            </w:r>
+          </w:p>
+          <w:p>
+            <w:r>
+              <w:t xml:space="preserve">[Abrufdatum: </w:t>
+            </w:r>
+            <w:r>
+              <w:t>08</w:t>
+            </w:r>
+            <w:r>
+              <w:t>.</w:t>
+            </w:r>
+            <w:r>
+              <w:t>02</w:t>
+            </w:r>
+            <w:r>
+              <w:t>.202</w:t>
+            </w:r>
+            <w:r>
+              <w:t>4</w:t>
+            </w:r>
+            <w:r>
+              <w:t>]</w:t>
+            </w:r>
+          </w:p>
+          <w:p/>
+          <w:p>
+            <w:r>
+              <w:t>Bemerkung:</w:t>
+            </w:r>
+            <w:r>
+              <w:t xml:space="preserve"> Verwendet für Wording in der</w:t>
+            </w:r>
+            <w:r>
+              <w:t xml:space="preserve"> Dokumentation</w:t>
+            </w:r>
+            <w:r>
+              <w:t xml:space="preserve"> und </w:t>
+            </w:r>
+            <w:r>
+              <w:t>Umsetzung des Import Services</w:t>
+            </w:r>
+          </w:p>
+        </w:tc>
+      </w:tr>
+      <w:tr>
+        <w:tc>
+          <w:tcPr>
+            <w:tcW w:w="9118" w:type="dxa"/>
+          </w:tcPr>
+          <w:p>
+            <w:pPr>
+              <w:rPr>
+                <w:lang w:val="fr-CH"/>
+              </w:rPr>
+            </w:pPr>
+            <w:r>
+              <w:rPr>
+                <w:lang w:val="fr-CH"/>
+              </w:rPr>
+              <w:t>baeldung</w:t>
+            </w:r>
+            <w:r>
+              <w:rPr>
+                <w:lang w:val="fr-CH"/>
+              </w:rPr>
+              <w:t xml:space="preserve">: </w:t>
+            </w:r>
+            <w:r>
+              <w:rPr>
+                <w:lang w:val="fr-CH"/>
+              </w:rPr>
+              <w:t>Spring ResponseStatusException</w:t>
+            </w:r>
+          </w:p>
+          <w:p>
+            <w:r>
+              <w:t>https://www.baeldung.com/spring-response-status-exception</w:t>
             </w:r>
             <w:r>
               <w:t xml:space="preserve"> </w:t>
@@ -29242,10 +30298,14 @@
           </w:p>
           <w:p>
             <w:r>
+              <w:lastRenderedPageBreak/>
               <w:t xml:space="preserve">[Abrufdatum: </w:t>
             </w:r>
             <w:r>
-              <w:t>08</w:t>
+              <w:t>0</w:t>
+            </w:r>
+            <w:r>
+              <w:t>9</w:t>
             </w:r>
             <w:r>
               <w:t>.</w:t>
@@ -29269,16 +30329,101 @@
               <w:t>Bemerkung:</w:t>
             </w:r>
             <w:r>
-              <w:t xml:space="preserve"> Verwendet für Wording in der</w:t>
-            </w:r>
-            <w:r>
-              <w:t xml:space="preserve"> Dokumentation</w:t>
-            </w:r>
-            <w:r>
-              <w:t xml:space="preserve"> und </w:t>
-            </w:r>
-            <w:r>
-              <w:t>Umsetzung des Import Services</w:t>
+              <w:t xml:space="preserve"> </w:t>
+            </w:r>
+            <w:r>
+              <w:t>Verwendet,</w:t>
+            </w:r>
+            <w:r>
+              <w:t xml:space="preserve"> </w:t>
+            </w:r>
+            <w:r>
+              <w:t>um die richtigen HTTP-Responses abzusetzen bei Errors und allgemein für Error Handling im Backend</w:t>
+            </w:r>
+          </w:p>
+        </w:tc>
+      </w:tr>
+      <w:tr>
+        <w:tc>
+          <w:tcPr>
+            <w:tcW w:w="9118" w:type="dxa"/>
+          </w:tcPr>
+          <w:p>
+            <w:r>
+              <w:lastRenderedPageBreak/>
+              <w:t>mozilla</w:t>
+            </w:r>
+            <w:r>
+              <w:t xml:space="preserve">: </w:t>
+            </w:r>
+            <w:r>
+              <w:t>FileReader</w:t>
+            </w:r>
+          </w:p>
+          <w:p>
+            <w:r>
+              <w:t>https://developer.mozilla.org/en-US/docs/Web/API/FileReader/FileReader</w:t>
+            </w:r>
+            <w:r>
+              <w:t xml:space="preserve"> </w:t>
+            </w:r>
+            <w:r>
+              <w:t>[Abrufdatum: 09.02.2024]</w:t>
+            </w:r>
+          </w:p>
+          <w:p>
+            <w:r>
+              <w:t xml:space="preserve">Bemerkung: </w:t>
+            </w:r>
+            <w:r>
+              <w:t>Verwendet im Frontend für die Umwandlung von Files zu Base64</w:t>
+            </w:r>
+          </w:p>
+        </w:tc>
+      </w:tr>
+      <w:tr>
+        <w:tc>
+          <w:tcPr>
+            <w:tcW w:w="9118" w:type="dxa"/>
+          </w:tcPr>
+          <w:p>
+            <w:r>
+              <w:t>Stackoverflow</w:t>
+            </w:r>
+            <w:r>
+              <w:t xml:space="preserve">: </w:t>
+            </w:r>
+            <w:r>
+              <w:t>Can we convert a byte array into an InputStream in Java?</w:t>
+            </w:r>
+          </w:p>
+          <w:p>
+            <w:hyperlink r:id="rId48" w:history="1">
+              <w:r>
+                <w:rPr>
+                  <w:rStyle w:val="Hyperlink"/>
+                </w:rPr>
+                <w:t>https://stackoverflow.com/questions/1802123/can-we-convert-a-byte-array-into-an-inputstream-in-java</w:t>
+              </w:r>
+            </w:hyperlink>
+            <w:r>
+              <w:t xml:space="preserve"> </w:t>
+            </w:r>
+          </w:p>
+          <w:p>
+            <w:r>
+              <w:t>[Abrufdatum: 09.02.2024]</w:t>
+            </w:r>
+          </w:p>
+          <w:p>
+            <w:r>
+              <w:t xml:space="preserve">Bemerkung: Verwendet im </w:t>
+            </w:r>
+            <w:r>
+              <w:t xml:space="preserve">Backend für die Umwandlung von Base64 </w:t>
+            </w:r>
+            <w:r>
+              <w:t>zu Input Streams</w:t>
             </w:r>
           </w:p>
         </w:tc>
@@ -29290,7 +30435,6 @@
         <w:pStyle w:val="berschrift2"/>
       </w:pPr>
       <w:r>
-        <w:lastRenderedPageBreak/>
         <w:t>Einsatz von generativen Tools</w:t>
       </w:r>
     </w:p>
@@ -29461,7 +30605,11 @@
         <w:t xml:space="preserve">Ich versuchte aufzuzeigen das diverse Aufgaben </w:t>
       </w:r>
       <w:r>
-        <w:t xml:space="preserve">auch auf dem Konto der Dokumentationsarbeiten verbucht werden konnten und diese Zahl dann ansteigen würde, jedoch nahm ich sein Feedback dankend an und fing bereits an zu </w:t>
+        <w:t xml:space="preserve">auch auf dem Konto der Dokumentationsarbeiten verbucht werden konnten und diese Zahl dann ansteigen würde, jedoch nahm ich sein </w:t>
+      </w:r>
+      <w:r>
+        <w:lastRenderedPageBreak/>
+        <w:t xml:space="preserve">Feedback dankend an und fing bereits an zu </w:t>
       </w:r>
       <w:r>
         <w:t>überlegen,</w:t>
@@ -29535,12 +30683,12 @@
       <w:bookmarkEnd w:id="86"/>
     </w:p>
     <w:sectPr>
-      <w:headerReference w:type="even" r:id="rId48"/>
-      <w:headerReference w:type="default" r:id="rId49"/>
-      <w:footerReference w:type="even" r:id="rId50"/>
-      <w:footerReference w:type="default" r:id="rId51"/>
-      <w:headerReference w:type="first" r:id="rId52"/>
-      <w:footerReference w:type="first" r:id="rId53"/>
+      <w:headerReference w:type="even" r:id="rId49"/>
+      <w:headerReference w:type="default" r:id="rId50"/>
+      <w:footerReference w:type="even" r:id="rId51"/>
+      <w:footerReference w:type="default" r:id="rId52"/>
+      <w:headerReference w:type="first" r:id="rId53"/>
+      <w:footerReference w:type="first" r:id="rId54"/>
       <w:pgSz w:w="11906" w:h="16838"/>
       <w:pgMar w:top="754" w:right="1362" w:bottom="1206" w:left="1416" w:header="754" w:footer="894" w:gutter="0"/>
       <w:cols w:space="720"/>
@@ -30102,7 +31250,7 @@
         <w:rPr>
           <w:noProof/>
         </w:rPr>
-        <w:t>08.02.2024</w:t>
+        <w:t>09.02.2024</w:t>
       </w:r>
     </w:fldSimple>
     <w:r>
@@ -32788,6 +33936,119 @@
     </w:lvl>
   </w:abstractNum>
   <w:abstractNum w:abstractNumId="22" w15:restartNumberingAfterBreak="0">
+    <w:nsid w:val="6A127847"/>
+    <w:multiLevelType w:val="hybridMultilevel"/>
+    <w:tmpl w:val="F9B412A0"/>
+    <w:lvl w:ilvl="0" w:tplc="08070001">
+      <w:start w:val="1"/>
+      <w:numFmt w:val="bullet"/>
+      <w:lvlText w:val=""/>
+      <w:lvlJc w:val="left"/>
+      <w:pPr>
+        <w:ind w:left="720" w:hanging="360"/>
+      </w:pPr>
+      <w:rPr>
+        <w:rFonts w:ascii="Symbol" w:hAnsi="Symbol" w:hint="default"/>
+      </w:rPr>
+    </w:lvl>
+    <w:lvl w:ilvl="1" w:tplc="08070003" w:tentative="1">
+      <w:start w:val="1"/>
+      <w:numFmt w:val="bullet"/>
+      <w:lvlText w:val="o"/>
+      <w:lvlJc w:val="left"/>
+      <w:pPr>
+        <w:ind w:left="1440" w:hanging="360"/>
+      </w:pPr>
+      <w:rPr>
+        <w:rFonts w:ascii="Courier New" w:hAnsi="Courier New" w:cs="Courier New" w:hint="default"/>
+      </w:rPr>
+    </w:lvl>
+    <w:lvl w:ilvl="2" w:tplc="08070005" w:tentative="1">
+      <w:start w:val="1"/>
+      <w:numFmt w:val="bullet"/>
+      <w:lvlText w:val=""/>
+      <w:lvlJc w:val="left"/>
+      <w:pPr>
+        <w:ind w:left="2160" w:hanging="360"/>
+      </w:pPr>
+      <w:rPr>
+        <w:rFonts w:ascii="Wingdings" w:hAnsi="Wingdings" w:hint="default"/>
+      </w:rPr>
+    </w:lvl>
+    <w:lvl w:ilvl="3" w:tplc="08070001" w:tentative="1">
+      <w:start w:val="1"/>
+      <w:numFmt w:val="bullet"/>
+      <w:lvlText w:val=""/>
+      <w:lvlJc w:val="left"/>
+      <w:pPr>
+        <w:ind w:left="2880" w:hanging="360"/>
+      </w:pPr>
+      <w:rPr>
+        <w:rFonts w:ascii="Symbol" w:hAnsi="Symbol" w:hint="default"/>
+      </w:rPr>
+    </w:lvl>
+    <w:lvl w:ilvl="4" w:tplc="08070003" w:tentative="1">
+      <w:start w:val="1"/>
+      <w:numFmt w:val="bullet"/>
+      <w:lvlText w:val="o"/>
+      <w:lvlJc w:val="left"/>
+      <w:pPr>
+        <w:ind w:left="3600" w:hanging="360"/>
+      </w:pPr>
+      <w:rPr>
+        <w:rFonts w:ascii="Courier New" w:hAnsi="Courier New" w:cs="Courier New" w:hint="default"/>
+      </w:rPr>
+    </w:lvl>
+    <w:lvl w:ilvl="5" w:tplc="08070005" w:tentative="1">
+      <w:start w:val="1"/>
+      <w:numFmt w:val="bullet"/>
+      <w:lvlText w:val=""/>
+      <w:lvlJc w:val="left"/>
+      <w:pPr>
+        <w:ind w:left="4320" w:hanging="360"/>
+      </w:pPr>
+      <w:rPr>
+        <w:rFonts w:ascii="Wingdings" w:hAnsi="Wingdings" w:hint="default"/>
+      </w:rPr>
+    </w:lvl>
+    <w:lvl w:ilvl="6" w:tplc="08070001" w:tentative="1">
+      <w:start w:val="1"/>
+      <w:numFmt w:val="bullet"/>
+      <w:lvlText w:val=""/>
+      <w:lvlJc w:val="left"/>
+      <w:pPr>
+        <w:ind w:left="5040" w:hanging="360"/>
+      </w:pPr>
+      <w:rPr>
+        <w:rFonts w:ascii="Symbol" w:hAnsi="Symbol" w:hint="default"/>
+      </w:rPr>
+    </w:lvl>
+    <w:lvl w:ilvl="7" w:tplc="08070003" w:tentative="1">
+      <w:start w:val="1"/>
+      <w:numFmt w:val="bullet"/>
+      <w:lvlText w:val="o"/>
+      <w:lvlJc w:val="left"/>
+      <w:pPr>
+        <w:ind w:left="5760" w:hanging="360"/>
+      </w:pPr>
+      <w:rPr>
+        <w:rFonts w:ascii="Courier New" w:hAnsi="Courier New" w:cs="Courier New" w:hint="default"/>
+      </w:rPr>
+    </w:lvl>
+    <w:lvl w:ilvl="8" w:tplc="08070005" w:tentative="1">
+      <w:start w:val="1"/>
+      <w:numFmt w:val="bullet"/>
+      <w:lvlText w:val=""/>
+      <w:lvlJc w:val="left"/>
+      <w:pPr>
+        <w:ind w:left="6480" w:hanging="360"/>
+      </w:pPr>
+      <w:rPr>
+        <w:rFonts w:ascii="Wingdings" w:hAnsi="Wingdings" w:hint="default"/>
+      </w:rPr>
+    </w:lvl>
+  </w:abstractNum>
+  <w:abstractNum w:abstractNumId="23" w15:restartNumberingAfterBreak="0">
     <w:nsid w:val="6E6E4C8D"/>
     <w:multiLevelType w:val="hybridMultilevel"/>
     <w:tmpl w:val="B960495A"/>
@@ -32901,7 +34162,7 @@
       </w:rPr>
     </w:lvl>
   </w:abstractNum>
-  <w:abstractNum w:abstractNumId="23" w15:restartNumberingAfterBreak="0">
+  <w:abstractNum w:abstractNumId="24" w15:restartNumberingAfterBreak="0">
     <w:nsid w:val="789F49A3"/>
     <w:multiLevelType w:val="hybridMultilevel"/>
     <w:tmpl w:val="90F46E0E"/>
@@ -33015,7 +34276,7 @@
     </w:lvl>
   </w:abstractNum>
   <w:num w:numId="1" w16cid:durableId="894242399">
-    <w:abstractNumId w:val="22"/>
+    <w:abstractNumId w:val="23"/>
   </w:num>
   <w:num w:numId="2" w16cid:durableId="934630029">
     <w:abstractNumId w:val="9"/>
@@ -33024,7 +34285,7 @@
     <w:abstractNumId w:val="5"/>
   </w:num>
   <w:num w:numId="4" w16cid:durableId="244924166">
-    <w:abstractNumId w:val="23"/>
+    <w:abstractNumId w:val="24"/>
   </w:num>
   <w:num w:numId="5" w16cid:durableId="1215431119">
     <w:abstractNumId w:val="1"/>
@@ -33085,6 +34346,9 @@
   </w:num>
   <w:num w:numId="24" w16cid:durableId="1088040706">
     <w:abstractNumId w:val="21"/>
+  </w:num>
+  <w:num w:numId="25" w16cid:durableId="1334453089">
+    <w:abstractNumId w:val="22"/>
   </w:num>
   <w:numIdMacAtCleanup w:val="4"/>
 </w:numbering>

--- a/IPA-Bericht.docx
+++ b/IPA-Bericht.docx
@@ -1600,7 +1600,7 @@
                 <w:noProof/>
                 <w:webHidden/>
               </w:rPr>
-              <w:t>15</w:t>
+              <w:t>16</w:t>
             </w:r>
             <w:r>
               <w:rPr>
@@ -1688,7 +1688,7 @@
                 <w:noProof/>
                 <w:webHidden/>
               </w:rPr>
-              <w:t>16</w:t>
+              <w:t>18</w:t>
             </w:r>
             <w:r>
               <w:rPr>
@@ -1776,7 +1776,7 @@
                 <w:noProof/>
                 <w:webHidden/>
               </w:rPr>
-              <w:t>16</w:t>
+              <w:t>19</w:t>
             </w:r>
             <w:r>
               <w:rPr>
@@ -1864,7 +1864,7 @@
                 <w:noProof/>
                 <w:webHidden/>
               </w:rPr>
-              <w:t>17</w:t>
+              <w:t>19</w:t>
             </w:r>
             <w:r>
               <w:rPr>
@@ -1952,7 +1952,7 @@
                 <w:noProof/>
                 <w:webHidden/>
               </w:rPr>
-              <w:t>18</w:t>
+              <w:t>20</w:t>
             </w:r>
             <w:r>
               <w:rPr>
@@ -2040,7 +2040,7 @@
                 <w:noProof/>
                 <w:webHidden/>
               </w:rPr>
-              <w:t>19</w:t>
+              <w:t>21</w:t>
             </w:r>
             <w:r>
               <w:rPr>
@@ -2130,7 +2130,7 @@
                 <w:noProof/>
                 <w:webHidden/>
               </w:rPr>
-              <w:t>20</w:t>
+              <w:t>22</w:t>
             </w:r>
             <w:r>
               <w:rPr>
@@ -2218,7 +2218,7 @@
                 <w:noProof/>
                 <w:webHidden/>
               </w:rPr>
-              <w:t>20</w:t>
+              <w:t>22</w:t>
             </w:r>
             <w:r>
               <w:rPr>
@@ -2306,7 +2306,7 @@
                 <w:noProof/>
                 <w:webHidden/>
               </w:rPr>
-              <w:t>20</w:t>
+              <w:t>23</w:t>
             </w:r>
             <w:r>
               <w:rPr>
@@ -2377,7 +2377,7 @@
                 <w:noProof/>
                 <w:webHidden/>
               </w:rPr>
-              <w:t>21</w:t>
+              <w:t>25</w:t>
             </w:r>
             <w:r>
               <w:rPr>
@@ -2448,7 +2448,7 @@
                 <w:noProof/>
                 <w:webHidden/>
               </w:rPr>
-              <w:t>21</w:t>
+              <w:t>25</w:t>
             </w:r>
             <w:r>
               <w:rPr>
@@ -2519,7 +2519,7 @@
                 <w:noProof/>
                 <w:webHidden/>
               </w:rPr>
-              <w:t>21</w:t>
+              <w:t>25</w:t>
             </w:r>
             <w:r>
               <w:rPr>
@@ -2590,7 +2590,7 @@
                 <w:noProof/>
                 <w:webHidden/>
               </w:rPr>
-              <w:t>21</w:t>
+              <w:t>25</w:t>
             </w:r>
             <w:r>
               <w:rPr>
@@ -2661,7 +2661,7 @@
                 <w:noProof/>
                 <w:webHidden/>
               </w:rPr>
-              <w:t>21</w:t>
+              <w:t>25</w:t>
             </w:r>
             <w:r>
               <w:rPr>
@@ -2749,7 +2749,7 @@
                 <w:noProof/>
                 <w:webHidden/>
               </w:rPr>
-              <w:t>22</w:t>
+              <w:t>26</w:t>
             </w:r>
             <w:r>
               <w:rPr>
@@ -2837,7 +2837,7 @@
                 <w:noProof/>
                 <w:webHidden/>
               </w:rPr>
-              <w:t>22</w:t>
+              <w:t>26</w:t>
             </w:r>
             <w:r>
               <w:rPr>
@@ -2925,7 +2925,7 @@
                 <w:noProof/>
                 <w:webHidden/>
               </w:rPr>
-              <w:t>22</w:t>
+              <w:t>26</w:t>
             </w:r>
             <w:r>
               <w:rPr>
@@ -3013,7 +3013,7 @@
                 <w:noProof/>
                 <w:webHidden/>
               </w:rPr>
-              <w:t>22</w:t>
+              <w:t>26</w:t>
             </w:r>
             <w:r>
               <w:rPr>
@@ -3101,7 +3101,7 @@
                 <w:noProof/>
                 <w:webHidden/>
               </w:rPr>
-              <w:t>22</w:t>
+              <w:t>26</w:t>
             </w:r>
             <w:r>
               <w:rPr>
@@ -3189,7 +3189,7 @@
                 <w:noProof/>
                 <w:webHidden/>
               </w:rPr>
-              <w:t>23</w:t>
+              <w:t>27</w:t>
             </w:r>
             <w:r>
               <w:rPr>
@@ -3277,7 +3277,7 @@
                 <w:noProof/>
                 <w:webHidden/>
               </w:rPr>
-              <w:t>23</w:t>
+              <w:t>27</w:t>
             </w:r>
             <w:r>
               <w:rPr>
@@ -3365,7 +3365,7 @@
                 <w:noProof/>
                 <w:webHidden/>
               </w:rPr>
-              <w:t>24</w:t>
+              <w:t>28</w:t>
             </w:r>
             <w:r>
               <w:rPr>
@@ -3453,7 +3453,7 @@
                 <w:noProof/>
                 <w:webHidden/>
               </w:rPr>
-              <w:t>25</w:t>
+              <w:t>29</w:t>
             </w:r>
             <w:r>
               <w:rPr>
@@ -3541,7 +3541,7 @@
                 <w:noProof/>
                 <w:webHidden/>
               </w:rPr>
-              <w:t>25</w:t>
+              <w:t>29</w:t>
             </w:r>
             <w:r>
               <w:rPr>
@@ -3629,7 +3629,7 @@
                 <w:noProof/>
                 <w:webHidden/>
               </w:rPr>
-              <w:t>25</w:t>
+              <w:t>29</w:t>
             </w:r>
             <w:r>
               <w:rPr>
@@ -3717,7 +3717,7 @@
                 <w:noProof/>
                 <w:webHidden/>
               </w:rPr>
-              <w:t>26</w:t>
+              <w:t>30</w:t>
             </w:r>
             <w:r>
               <w:rPr>
@@ -3805,7 +3805,7 @@
                 <w:noProof/>
                 <w:webHidden/>
               </w:rPr>
-              <w:t>26</w:t>
+              <w:t>30</w:t>
             </w:r>
             <w:r>
               <w:rPr>
@@ -3893,7 +3893,7 @@
                 <w:noProof/>
                 <w:webHidden/>
               </w:rPr>
-              <w:t>27</w:t>
+              <w:t>31</w:t>
             </w:r>
             <w:r>
               <w:rPr>
@@ -3981,7 +3981,7 @@
                 <w:noProof/>
                 <w:webHidden/>
               </w:rPr>
-              <w:t>27</w:t>
+              <w:t>31</w:t>
             </w:r>
             <w:r>
               <w:rPr>
@@ -4069,7 +4069,7 @@
                 <w:noProof/>
                 <w:webHidden/>
               </w:rPr>
-              <w:t>27</w:t>
+              <w:t>32</w:t>
             </w:r>
             <w:r>
               <w:rPr>
@@ -4157,7 +4157,7 @@
                 <w:noProof/>
                 <w:webHidden/>
               </w:rPr>
-              <w:t>29</w:t>
+              <w:t>33</w:t>
             </w:r>
             <w:r>
               <w:rPr>
@@ -4245,7 +4245,7 @@
                 <w:noProof/>
                 <w:webHidden/>
               </w:rPr>
-              <w:t>29</w:t>
+              <w:t>33</w:t>
             </w:r>
             <w:r>
               <w:rPr>
@@ -4333,7 +4333,7 @@
                 <w:noProof/>
                 <w:webHidden/>
               </w:rPr>
-              <w:t>29</w:t>
+              <w:t>33</w:t>
             </w:r>
             <w:r>
               <w:rPr>
@@ -4421,7 +4421,7 @@
                 <w:noProof/>
                 <w:webHidden/>
               </w:rPr>
-              <w:t>29</w:t>
+              <w:t>33</w:t>
             </w:r>
             <w:r>
               <w:rPr>
@@ -4509,7 +4509,7 @@
                 <w:noProof/>
                 <w:webHidden/>
               </w:rPr>
-              <w:t>30</w:t>
+              <w:t>34</w:t>
             </w:r>
             <w:r>
               <w:rPr>
@@ -4597,7 +4597,7 @@
                 <w:noProof/>
                 <w:webHidden/>
               </w:rPr>
-              <w:t>30</w:t>
+              <w:t>34</w:t>
             </w:r>
             <w:r>
               <w:rPr>
@@ -4685,7 +4685,7 @@
                 <w:noProof/>
                 <w:webHidden/>
               </w:rPr>
-              <w:t>31</w:t>
+              <w:t>35</w:t>
             </w:r>
             <w:r>
               <w:rPr>
@@ -4773,7 +4773,7 @@
                 <w:noProof/>
                 <w:webHidden/>
               </w:rPr>
-              <w:t>31</w:t>
+              <w:t>35</w:t>
             </w:r>
             <w:r>
               <w:rPr>
@@ -4861,7 +4861,7 @@
                 <w:noProof/>
                 <w:webHidden/>
               </w:rPr>
-              <w:t>33</w:t>
+              <w:t>37</w:t>
             </w:r>
             <w:r>
               <w:rPr>
@@ -4949,7 +4949,7 @@
                 <w:noProof/>
                 <w:webHidden/>
               </w:rPr>
-              <w:t>33</w:t>
+              <w:t>37</w:t>
             </w:r>
             <w:r>
               <w:rPr>
@@ -5037,7 +5037,7 @@
                 <w:noProof/>
                 <w:webHidden/>
               </w:rPr>
-              <w:t>33</w:t>
+              <w:t>37</w:t>
             </w:r>
             <w:r>
               <w:rPr>
@@ -5125,7 +5125,7 @@
                 <w:noProof/>
                 <w:webHidden/>
               </w:rPr>
-              <w:t>33</w:t>
+              <w:t>37</w:t>
             </w:r>
             <w:r>
               <w:rPr>
@@ -5213,7 +5213,7 @@
                 <w:noProof/>
                 <w:webHidden/>
               </w:rPr>
-              <w:t>37</w:t>
+              <w:t>40</w:t>
             </w:r>
             <w:r>
               <w:rPr>
@@ -5301,7 +5301,7 @@
                 <w:noProof/>
                 <w:webHidden/>
               </w:rPr>
-              <w:t>37</w:t>
+              <w:t>41</w:t>
             </w:r>
             <w:r>
               <w:rPr>
@@ -5389,7 +5389,7 @@
                 <w:noProof/>
                 <w:webHidden/>
               </w:rPr>
-              <w:t>37</w:t>
+              <w:t>41</w:t>
             </w:r>
             <w:r>
               <w:rPr>
@@ -5477,7 +5477,7 @@
                 <w:noProof/>
                 <w:webHidden/>
               </w:rPr>
-              <w:t>37</w:t>
+              <w:t>41</w:t>
             </w:r>
             <w:r>
               <w:rPr>
@@ -5552,20 +5552,17 @@
                 <w:noProof/>
                 <w:webHidden/>
               </w:rPr>
-            </w:r>
-            <w:r>
-              <w:rPr>
-                <w:noProof/>
-                <w:webHidden/>
-              </w:rPr>
               <w:fldChar w:fldCharType="separate"/>
             </w:r>
             <w:r>
               <w:rPr>
-                <w:noProof/>
-                <w:webHidden/>
-              </w:rPr>
-              <w:t>37</w:t>
+                <w:b/>
+                <w:bCs/>
+                <w:noProof/>
+                <w:webHidden/>
+                <w:lang w:val="de-DE"/>
+              </w:rPr>
+              <w:t>Fehler! Textmarke nicht definiert.</w:t>
             </w:r>
             <w:r>
               <w:rPr>
@@ -5640,20 +5637,17 @@
                 <w:noProof/>
                 <w:webHidden/>
               </w:rPr>
-            </w:r>
-            <w:r>
-              <w:rPr>
-                <w:noProof/>
-                <w:webHidden/>
-              </w:rPr>
               <w:fldChar w:fldCharType="separate"/>
             </w:r>
             <w:r>
               <w:rPr>
-                <w:noProof/>
-                <w:webHidden/>
-              </w:rPr>
-              <w:t>37</w:t>
+                <w:b/>
+                <w:bCs/>
+                <w:noProof/>
+                <w:webHidden/>
+                <w:lang w:val="de-DE"/>
+              </w:rPr>
+              <w:t>Fehler! Textmarke nicht definiert.</w:t>
             </w:r>
             <w:r>
               <w:rPr>
@@ -5741,7 +5735,7 @@
                 <w:noProof/>
                 <w:webHidden/>
               </w:rPr>
-              <w:t>37</w:t>
+              <w:t>44</w:t>
             </w:r>
             <w:r>
               <w:rPr>
@@ -5812,7 +5806,7 @@
                 <w:noProof/>
                 <w:webHidden/>
               </w:rPr>
-              <w:t>37</w:t>
+              <w:t>44</w:t>
             </w:r>
             <w:r>
               <w:rPr>
@@ -5900,7 +5894,7 @@
                 <w:noProof/>
                 <w:webHidden/>
               </w:rPr>
-              <w:t>37</w:t>
+              <w:t>44</w:t>
             </w:r>
             <w:r>
               <w:rPr>
@@ -5990,7 +5984,7 @@
                 <w:noProof/>
                 <w:webHidden/>
               </w:rPr>
-              <w:t>39</w:t>
+              <w:t>45</w:t>
             </w:r>
             <w:r>
               <w:rPr>
@@ -6078,7 +6072,7 @@
                 <w:noProof/>
                 <w:webHidden/>
               </w:rPr>
-              <w:t>39</w:t>
+              <w:t>45</w:t>
             </w:r>
             <w:r>
               <w:rPr>
@@ -6166,7 +6160,7 @@
                 <w:noProof/>
                 <w:webHidden/>
               </w:rPr>
-              <w:t>39</w:t>
+              <w:t>45</w:t>
             </w:r>
             <w:r>
               <w:rPr>
@@ -6256,7 +6250,7 @@
                 <w:noProof/>
                 <w:webHidden/>
               </w:rPr>
-              <w:t>39</w:t>
+              <w:t>45</w:t>
             </w:r>
             <w:r>
               <w:rPr>
@@ -6346,7 +6340,7 @@
                 <w:noProof/>
                 <w:webHidden/>
               </w:rPr>
-              <w:t>39</w:t>
+              <w:t>45</w:t>
             </w:r>
             <w:r>
               <w:rPr>
@@ -6434,7 +6428,7 @@
                 <w:noProof/>
                 <w:webHidden/>
               </w:rPr>
-              <w:t>39</w:t>
+              <w:t>45</w:t>
             </w:r>
             <w:r>
               <w:rPr>
@@ -6522,7 +6516,7 @@
                 <w:noProof/>
                 <w:webHidden/>
               </w:rPr>
-              <w:t>40</w:t>
+              <w:t>46</w:t>
             </w:r>
             <w:r>
               <w:rPr>
@@ -6610,7 +6604,7 @@
                 <w:noProof/>
                 <w:webHidden/>
               </w:rPr>
-              <w:t>40</w:t>
+              <w:t>46</w:t>
             </w:r>
             <w:r>
               <w:rPr>
@@ -6698,7 +6692,7 @@
                 <w:noProof/>
                 <w:webHidden/>
               </w:rPr>
-              <w:t>40</w:t>
+              <w:t>46</w:t>
             </w:r>
             <w:r>
               <w:rPr>
@@ -6786,7 +6780,7 @@
                 <w:noProof/>
                 <w:webHidden/>
               </w:rPr>
-              <w:t>40</w:t>
+              <w:t>46</w:t>
             </w:r>
             <w:r>
               <w:rPr>
@@ -6874,7 +6868,7 @@
                 <w:noProof/>
                 <w:webHidden/>
               </w:rPr>
-              <w:t>40</w:t>
+              <w:t>46</w:t>
             </w:r>
             <w:r>
               <w:rPr>
@@ -6962,7 +6956,7 @@
                 <w:noProof/>
                 <w:webHidden/>
               </w:rPr>
-              <w:t>40</w:t>
+              <w:t>46</w:t>
             </w:r>
             <w:r>
               <w:rPr>
@@ -7052,7 +7046,7 @@
                 <w:noProof/>
                 <w:webHidden/>
               </w:rPr>
-              <w:t>41</w:t>
+              <w:t>47</w:t>
             </w:r>
             <w:r>
               <w:rPr>
@@ -7142,7 +7136,7 @@
                 <w:noProof/>
                 <w:webHidden/>
               </w:rPr>
-              <w:t>41</w:t>
+              <w:t>47</w:t>
             </w:r>
             <w:r>
               <w:rPr>
@@ -7217,20 +7211,17 @@
                 <w:noProof/>
                 <w:webHidden/>
               </w:rPr>
-            </w:r>
-            <w:r>
-              <w:rPr>
-                <w:noProof/>
-                <w:webHidden/>
-              </w:rPr>
               <w:fldChar w:fldCharType="separate"/>
             </w:r>
             <w:r>
               <w:rPr>
-                <w:noProof/>
-                <w:webHidden/>
-              </w:rPr>
-              <w:t>42</w:t>
+                <w:b/>
+                <w:bCs/>
+                <w:noProof/>
+                <w:webHidden/>
+                <w:lang w:val="de-DE"/>
+              </w:rPr>
+              <w:t>Fehler! Textmarke nicht definiert.</w:t>
             </w:r>
             <w:r>
               <w:rPr>
@@ -7320,7 +7311,7 @@
                 <w:noProof/>
                 <w:webHidden/>
               </w:rPr>
-              <w:t>42</w:t>
+              <w:t>48</w:t>
             </w:r>
             <w:r>
               <w:rPr>
@@ -7408,7 +7399,7 @@
                 <w:noProof/>
                 <w:webHidden/>
               </w:rPr>
-              <w:t>42</w:t>
+              <w:t>48</w:t>
             </w:r>
             <w:r>
               <w:rPr>
@@ -7496,7 +7487,7 @@
                 <w:noProof/>
                 <w:webHidden/>
               </w:rPr>
-              <w:t>42</w:t>
+              <w:t>48</w:t>
             </w:r>
             <w:r>
               <w:rPr>
@@ -7584,7 +7575,7 @@
                 <w:noProof/>
                 <w:webHidden/>
               </w:rPr>
-              <w:t>42</w:t>
+              <w:t>49</w:t>
             </w:r>
             <w:r>
               <w:rPr>
@@ -13970,7 +13961,19 @@
               <w:rPr>
                 <w:rFonts w:cs="Segoe UI"/>
               </w:rPr>
-              <w:t xml:space="preserve">Bei den meisten wusste ich mir selber zu helfen, </w:t>
+              <w:t xml:space="preserve">Bei den meisten wusste ich mir </w:t>
+            </w:r>
+            <w:r>
+              <w:rPr>
+                <w:rFonts w:cs="Segoe UI"/>
+              </w:rPr>
+              <w:t>selbst</w:t>
+            </w:r>
+            <w:r>
+              <w:rPr>
+                <w:rFonts w:cs="Segoe UI"/>
+              </w:rPr>
+              <w:t xml:space="preserve"> zu helfen, </w:t>
             </w:r>
             <w:r>
               <w:rPr>
@@ -14178,19 +14181,7 @@
               <w:rPr>
                 <w:rFonts w:cs="Segoe UI"/>
               </w:rPr>
-              <w:t xml:space="preserve">Umstellen auf </w:t>
-            </w:r>
-            <w:r>
-              <w:rPr>
-                <w:rFonts w:cs="Segoe UI"/>
-              </w:rPr>
-              <w:t xml:space="preserve">Datenverarbeitung mit </w:t>
-            </w:r>
-            <w:r>
-              <w:rPr>
-                <w:rFonts w:cs="Segoe UI"/>
-              </w:rPr>
-              <w:t>Base64 Strings</w:t>
+              <w:t>Überdenken des Filetypes beim Datenupload</w:t>
             </w:r>
           </w:p>
         </w:tc>
@@ -14354,10 +14345,22 @@
               <w:t xml:space="preserve">. </w:t>
             </w:r>
             <w:r>
-              <w:t xml:space="preserve">Das löste einige Änderungen auch im Backend wieder aus. </w:t>
-            </w:r>
-            <w:r>
-              <w:t>Ich konnte aber schnell verstehen wie ich damit arbeiten kann und die Änderungen waren zum Glück relativ weit oben in meinem Importprozess.</w:t>
+              <w:t xml:space="preserve">Die Server </w:t>
+            </w:r>
+            <w:r>
+              <w:t>Actions,</w:t>
+            </w:r>
+            <w:r>
+              <w:t xml:space="preserve"> die ich für </w:t>
+            </w:r>
+            <w:r>
+              <w:t xml:space="preserve">den Datenupload angelegt habe, verlangt einen </w:t>
+            </w:r>
+            <w:r>
+              <w:t>serialisierbar</w:t>
+            </w:r>
+            <w:r>
+              <w:t xml:space="preserve">en Datentyp. Exceldaten bzw. Binäredaten kann Next.Js nicht in einfach in eine simplere Datenform wie JSON oder einem String konvertieren. So muss ich mir eine andere Lösung überlegen. Ich nehme mir vor nicht zu viel Zeit in dieses Thema zu versenken und pragmatisch zu bleiben. </w:t>
             </w:r>
           </w:p>
           <w:p>
@@ -14461,6 +14464,7 @@
                 <w:b/>
                 <w:bCs/>
               </w:rPr>
+              <w:lastRenderedPageBreak/>
               <w:t>Nächste Schritte</w:t>
             </w:r>
           </w:p>
@@ -14623,6 +14627,40 @@
                 <w:rFonts w:cs="Segoe UI"/>
               </w:rPr>
             </w:pPr>
+            <w:r>
+              <w:rPr>
+                <w:rFonts w:cs="Segoe UI"/>
+              </w:rPr>
+              <w:t>Frontend Validierung</w:t>
+            </w:r>
+          </w:p>
+          <w:p>
+            <w:pPr>
+              <w:spacing w:after="0"/>
+              <w:rPr>
+                <w:rFonts w:cs="Segoe UI"/>
+              </w:rPr>
+            </w:pPr>
+            <w:r>
+              <w:rPr>
+                <w:rFonts w:cs="Segoe UI"/>
+              </w:rPr>
+              <w:t>Summary Page erstellen</w:t>
+            </w:r>
+          </w:p>
+          <w:p>
+            <w:pPr>
+              <w:spacing w:after="0"/>
+              <w:rPr>
+                <w:rFonts w:cs="Segoe UI"/>
+              </w:rPr>
+            </w:pPr>
+            <w:r>
+              <w:rPr>
+                <w:rFonts w:cs="Segoe UI"/>
+              </w:rPr>
+              <w:t>Kleinere Anpassung im Frontend</w:t>
+            </w:r>
           </w:p>
         </w:tc>
       </w:tr>
@@ -14676,6 +14714,12 @@
                 <w:rFonts w:cs="Segoe UI"/>
               </w:rPr>
             </w:pPr>
+            <w:r>
+              <w:rPr>
+                <w:rFonts w:cs="Segoe UI"/>
+              </w:rPr>
+              <w:t>Prozess komplett abgebildet im Frontend, es fehlt nur noch kleinere Sachen</w:t>
+            </w:r>
           </w:p>
         </w:tc>
       </w:tr>
@@ -14729,6 +14773,12 @@
                 <w:rFonts w:cs="Segoe UI"/>
               </w:rPr>
             </w:pPr>
+            <w:r>
+              <w:rPr>
+                <w:rFonts w:cs="Segoe UI"/>
+              </w:rPr>
+              <w:t>-</w:t>
+            </w:r>
           </w:p>
         </w:tc>
       </w:tr>
@@ -14782,6 +14832,30 @@
                 <w:rFonts w:cs="Segoe UI"/>
               </w:rPr>
             </w:pPr>
+            <w:r>
+              <w:rPr>
+                <w:rFonts w:cs="Segoe UI"/>
+              </w:rPr>
+              <w:t xml:space="preserve">Ich suchte vergeben nach einem Beispiel in unserer Applikation für eine </w:t>
+            </w:r>
+            <w:r>
+              <w:rPr>
+                <w:rFonts w:cs="Segoe UI"/>
+              </w:rPr>
+              <w:t>Weiterleitung,</w:t>
+            </w:r>
+            <w:r>
+              <w:rPr>
+                <w:rFonts w:cs="Segoe UI"/>
+              </w:rPr>
+              <w:t xml:space="preserve"> falls der User nicht eingeloggt ist. </w:t>
+            </w:r>
+            <w:r>
+              <w:rPr>
+                <w:rFonts w:cs="Segoe UI"/>
+              </w:rPr>
+              <w:t>Roman bestätigte mir, dass wir tatsächlich nie so etwas implementiert bzw. konfiguriert haben. Er versprach auf mich zuzukommen falls er Zeit findet so etwas anzuschauen.</w:t>
+            </w:r>
           </w:p>
         </w:tc>
       </w:tr>
@@ -14835,6 +14909,12 @@
                 <w:rFonts w:cs="Segoe UI"/>
               </w:rPr>
             </w:pPr>
+            <w:r>
+              <w:rPr>
+                <w:rFonts w:cs="Segoe UI"/>
+              </w:rPr>
+              <w:t>-</w:t>
+            </w:r>
           </w:p>
         </w:tc>
       </w:tr>
@@ -14904,6 +14984,11 @@
             </w:r>
           </w:p>
           <w:p>
+            <w:r>
+              <w:t>Gutes Feedback, alles lief sehr gut und Doku auch genug Zeit heute. Frontend eigentlich done</w:t>
+            </w:r>
+          </w:p>
+          <w:p>
             <w:pPr>
               <w:spacing w:after="0"/>
               <w:rPr>
@@ -14934,6 +15019,11 @@
             </w:r>
           </w:p>
           <w:p>
+            <w:r>
+              <w:t xml:space="preserve">Leider Progressbar zu aufwändig, weglassen da anderes Bewertet wird. </w:t>
+            </w:r>
+          </w:p>
+          <w:p>
             <w:pPr>
               <w:spacing w:after="0"/>
               <w:rPr>
@@ -14963,6 +15053,11 @@
                 <w:u w:val="single"/>
               </w:rPr>
               <w:t>Meine Erkenntnisse von heute?</w:t>
+            </w:r>
+          </w:p>
+          <w:p>
+            <w:r>
+              <w:t>Ich habe es geschaft, detalarbeit und Tests schreiben noch anstehen. Das kommt sehr gut vielleicht sogar</w:t>
             </w:r>
           </w:p>
           <w:p>
@@ -15004,6 +15099,7 @@
                 <w:b/>
                 <w:bCs/>
               </w:rPr>
+              <w:lastRenderedPageBreak/>
               <w:t>Nächste Schritte</w:t>
             </w:r>
           </w:p>
@@ -15018,6 +15114,20 @@
               <w:right w:val="single" w:sz="4" w:space="0" w:color="000000"/>
             </w:tcBorders>
           </w:tcPr>
+          <w:p>
+            <w:pPr>
+              <w:spacing w:after="0"/>
+              <w:rPr>
+                <w:rFonts w:cs="Segoe UI"/>
+              </w:rPr>
+            </w:pPr>
+            <w:r>
+              <w:rPr>
+                <w:rFonts w:cs="Segoe UI"/>
+              </w:rPr>
+              <w:t>Ladeanimation done</w:t>
+            </w:r>
+          </w:p>
           <w:p>
             <w:pPr>
               <w:spacing w:after="0"/>
@@ -15117,6 +15227,40 @@
                 <w:rFonts w:cs="Segoe UI"/>
               </w:rPr>
             </w:pPr>
+            <w:r>
+              <w:rPr>
+                <w:rFonts w:cs="Segoe UI"/>
+              </w:rPr>
+              <w:t>Ladeanimation done</w:t>
+            </w:r>
+          </w:p>
+          <w:p>
+            <w:pPr>
+              <w:spacing w:after="0"/>
+              <w:rPr>
+                <w:rFonts w:cs="Segoe UI"/>
+              </w:rPr>
+            </w:pPr>
+            <w:r>
+              <w:rPr>
+                <w:rFonts w:cs="Segoe UI"/>
+              </w:rPr>
+              <w:t>Structered Logging</w:t>
+            </w:r>
+          </w:p>
+          <w:p>
+            <w:pPr>
+              <w:spacing w:after="0"/>
+              <w:rPr>
+                <w:rFonts w:cs="Segoe UI"/>
+              </w:rPr>
+            </w:pPr>
+            <w:r>
+              <w:rPr>
+                <w:rFonts w:cs="Segoe UI"/>
+              </w:rPr>
+              <w:t>Trace ID</w:t>
+            </w:r>
           </w:p>
         </w:tc>
       </w:tr>
@@ -15149,7 +15293,6 @@
                 <w:b/>
                 <w:bCs/>
               </w:rPr>
-              <w:lastRenderedPageBreak/>
               <w:t xml:space="preserve">Erreichte Ziele </w:t>
             </w:r>
           </w:p>
@@ -15538,6 +15681,7 @@
       </w:pPr>
       <w:bookmarkStart w:id="20" w:name="_Toc158214486"/>
       <w:r>
+        <w:lastRenderedPageBreak/>
         <w:t xml:space="preserve">Tag 8: </w:t>
       </w:r>
       <w:r>
@@ -15856,7 +16000,6 @@
                 <w:b/>
                 <w:bCs/>
               </w:rPr>
-              <w:lastRenderedPageBreak/>
               <w:t xml:space="preserve">Reflexion </w:t>
             </w:r>
           </w:p>
@@ -16141,6 +16284,7 @@
                 <w:b/>
                 <w:bCs/>
               </w:rPr>
+              <w:lastRenderedPageBreak/>
               <w:t xml:space="preserve">Erreichte Ziele </w:t>
             </w:r>
           </w:p>
@@ -16490,7 +16634,6 @@
                 <w:b/>
                 <w:bCs/>
               </w:rPr>
-              <w:lastRenderedPageBreak/>
               <w:t>Nächste Schritte</w:t>
             </w:r>
           </w:p>
@@ -16848,6 +16991,7 @@
                 <w:b/>
                 <w:bCs/>
               </w:rPr>
+              <w:lastRenderedPageBreak/>
               <w:t xml:space="preserve">Reflexion </w:t>
             </w:r>
           </w:p>
@@ -17031,7 +17175,6 @@
         <w:rPr>
           <w:rFonts w:cs="Segoe UI"/>
         </w:rPr>
-        <w:lastRenderedPageBreak/>
         <w:t>Projektvorgehen</w:t>
       </w:r>
       <w:bookmarkEnd w:id="24"/>
@@ -17154,6 +17297,7 @@
     </w:p>
     <w:p>
       <w:r>
+        <w:lastRenderedPageBreak/>
         <w:t xml:space="preserve">komplexere Abläufe geplant. Dabei wird ein Testkonzept, sowie ein </w:t>
       </w:r>
     </w:p>
@@ -17255,7 +17399,6 @@
       </w:pPr>
       <w:bookmarkStart w:id="26" w:name="_Toc158214491"/>
       <w:r>
-        <w:lastRenderedPageBreak/>
         <w:t>Kanban</w:t>
       </w:r>
       <w:bookmarkEnd w:id="26"/>
@@ -18674,12 +18817,84 @@
     <w:p>
       <w:r>
         <w:rPr>
+          <w:rFonts w:ascii="Times New Roman" w:eastAsia="Times New Roman" w:hAnsi="Times New Roman" w:cs="Times New Roman"/>
+          <w:noProof/>
+          <w:color w:val="auto"/>
+          <w:kern w:val="0"/>
+          <w:szCs w:val="24"/>
+          <w14:ligatures w14:val="none"/>
+        </w:rPr>
+        <w:drawing>
+          <wp:anchor distT="0" distB="0" distL="114300" distR="114300" simplePos="0" relativeHeight="251666432" behindDoc="0" locked="0" layoutInCell="1" allowOverlap="1" wp14:anchorId="6EBA2B1A" wp14:editId="389F8472">
+            <wp:simplePos x="0" y="0"/>
+            <wp:positionH relativeFrom="column">
+              <wp:posOffset>45085</wp:posOffset>
+            </wp:positionH>
+            <wp:positionV relativeFrom="paragraph">
+              <wp:posOffset>445135</wp:posOffset>
+            </wp:positionV>
+            <wp:extent cx="5140960" cy="4126865"/>
+            <wp:effectExtent l="0" t="0" r="2540" b="6985"/>
+            <wp:wrapTopAndBottom/>
+            <wp:docPr id="702945130" name="Grafik 8" descr="Ein Bild, das Text, Screenshot enthält.&#10;&#10;Automatisch generierte Beschreibung"/>
+            <wp:cNvGraphicFramePr>
+              <a:graphicFrameLocks xmlns:a="http://schemas.openxmlformats.org/drawingml/2006/main" noChangeAspect="1"/>
+            </wp:cNvGraphicFramePr>
+            <a:graphic xmlns:a="http://schemas.openxmlformats.org/drawingml/2006/main">
+              <a:graphicData uri="http://schemas.openxmlformats.org/drawingml/2006/picture">
+                <pic:pic xmlns:pic="http://schemas.openxmlformats.org/drawingml/2006/picture">
+                  <pic:nvPicPr>
+                    <pic:cNvPr id="702945130" name="Grafik 8" descr="Ein Bild, das Text, Screenshot enthält.&#10;&#10;Automatisch generierte Beschreibung"/>
+                    <pic:cNvPicPr>
+                      <a:picLocks noChangeAspect="1" noChangeArrowheads="1"/>
+                    </pic:cNvPicPr>
+                  </pic:nvPicPr>
+                  <pic:blipFill>
+                    <a:blip r:embed="rId30" cstate="print">
+                      <a:extLst>
+                        <a:ext uri="{28A0092B-C50C-407E-A947-70E740481C1C}">
+                          <a14:useLocalDpi xmlns:a14="http://schemas.microsoft.com/office/drawing/2010/main" val="0"/>
+                        </a:ext>
+                      </a:extLst>
+                    </a:blip>
+                    <a:srcRect/>
+                    <a:stretch>
+                      <a:fillRect/>
+                    </a:stretch>
+                  </pic:blipFill>
+                  <pic:spPr bwMode="auto">
+                    <a:xfrm>
+                      <a:off x="0" y="0"/>
+                      <a:ext cx="5140960" cy="4126865"/>
+                    </a:xfrm>
+                    <a:prstGeom prst="rect">
+                      <a:avLst/>
+                    </a:prstGeom>
+                    <a:noFill/>
+                    <a:ln>
+                      <a:noFill/>
+                    </a:ln>
+                  </pic:spPr>
+                </pic:pic>
+              </a:graphicData>
+            </a:graphic>
+            <wp14:sizeRelH relativeFrom="margin">
+              <wp14:pctWidth>0</wp14:pctWidth>
+            </wp14:sizeRelH>
+            <wp14:sizeRelV relativeFrom="margin">
+              <wp14:pctHeight>0</wp14:pctHeight>
+            </wp14:sizeRelV>
+          </wp:anchor>
+        </w:drawing>
+      </w:r>
+      <w:r>
+        <w:rPr>
           <w:noProof/>
         </w:rPr>
         <mc:AlternateContent>
           <mc:Choice Requires="wps">
             <w:drawing>
-              <wp:anchor distT="0" distB="0" distL="114300" distR="114300" simplePos="0" relativeHeight="251668480" behindDoc="0" locked="0" layoutInCell="1" allowOverlap="1" wp14:anchorId="3C71A4BB" wp14:editId="28E507A3">
+              <wp:anchor distT="0" distB="0" distL="114300" distR="114300" simplePos="0" relativeHeight="251668480" behindDoc="0" locked="0" layoutInCell="1" allowOverlap="1" wp14:anchorId="3C71A4BB" wp14:editId="5AA8EB45">
                 <wp:simplePos x="0" y="0"/>
                 <wp:positionH relativeFrom="column">
                   <wp:posOffset>43815</wp:posOffset>
@@ -18773,78 +18988,6 @@
         </mc:AlternateContent>
       </w:r>
       <w:r>
-        <w:rPr>
-          <w:rFonts w:ascii="Times New Roman" w:eastAsia="Times New Roman" w:hAnsi="Times New Roman" w:cs="Times New Roman"/>
-          <w:noProof/>
-          <w:color w:val="auto"/>
-          <w:kern w:val="0"/>
-          <w:szCs w:val="24"/>
-          <w14:ligatures w14:val="none"/>
-        </w:rPr>
-        <w:drawing>
-          <wp:anchor distT="0" distB="0" distL="114300" distR="114300" simplePos="0" relativeHeight="251666432" behindDoc="0" locked="0" layoutInCell="1" allowOverlap="1" wp14:anchorId="6EBA2B1A" wp14:editId="22929307">
-            <wp:simplePos x="0" y="0"/>
-            <wp:positionH relativeFrom="column">
-              <wp:posOffset>44450</wp:posOffset>
-            </wp:positionH>
-            <wp:positionV relativeFrom="paragraph">
-              <wp:posOffset>445135</wp:posOffset>
-            </wp:positionV>
-            <wp:extent cx="3964305" cy="3182620"/>
-            <wp:effectExtent l="0" t="0" r="0" b="0"/>
-            <wp:wrapTopAndBottom/>
-            <wp:docPr id="702945130" name="Grafik 8" descr="Ein Bild, das Text, Screenshot enthält.&#10;&#10;Automatisch generierte Beschreibung"/>
-            <wp:cNvGraphicFramePr>
-              <a:graphicFrameLocks xmlns:a="http://schemas.openxmlformats.org/drawingml/2006/main" noChangeAspect="1"/>
-            </wp:cNvGraphicFramePr>
-            <a:graphic xmlns:a="http://schemas.openxmlformats.org/drawingml/2006/main">
-              <a:graphicData uri="http://schemas.openxmlformats.org/drawingml/2006/picture">
-                <pic:pic xmlns:pic="http://schemas.openxmlformats.org/drawingml/2006/picture">
-                  <pic:nvPicPr>
-                    <pic:cNvPr id="702945130" name="Grafik 8" descr="Ein Bild, das Text, Screenshot enthält.&#10;&#10;Automatisch generierte Beschreibung"/>
-                    <pic:cNvPicPr>
-                      <a:picLocks noChangeAspect="1" noChangeArrowheads="1"/>
-                    </pic:cNvPicPr>
-                  </pic:nvPicPr>
-                  <pic:blipFill>
-                    <a:blip r:embed="rId30" cstate="print">
-                      <a:extLst>
-                        <a:ext uri="{28A0092B-C50C-407E-A947-70E740481C1C}">
-                          <a14:useLocalDpi xmlns:a14="http://schemas.microsoft.com/office/drawing/2010/main" val="0"/>
-                        </a:ext>
-                      </a:extLst>
-                    </a:blip>
-                    <a:srcRect/>
-                    <a:stretch>
-                      <a:fillRect/>
-                    </a:stretch>
-                  </pic:blipFill>
-                  <pic:spPr bwMode="auto">
-                    <a:xfrm>
-                      <a:off x="0" y="0"/>
-                      <a:ext cx="3964305" cy="3182620"/>
-                    </a:xfrm>
-                    <a:prstGeom prst="rect">
-                      <a:avLst/>
-                    </a:prstGeom>
-                    <a:noFill/>
-                    <a:ln>
-                      <a:noFill/>
-                    </a:ln>
-                  </pic:spPr>
-                </pic:pic>
-              </a:graphicData>
-            </a:graphic>
-            <wp14:sizeRelH relativeFrom="margin">
-              <wp14:pctWidth>0</wp14:pctWidth>
-            </wp14:sizeRelH>
-            <wp14:sizeRelV relativeFrom="margin">
-              <wp14:pctHeight>0</wp14:pctHeight>
-            </wp14:sizeRelV>
-          </wp:anchor>
-        </w:drawing>
-      </w:r>
-      <w:r>
         <w:t xml:space="preserve">Die Datenbank wird durch Flyway </w:t>
       </w:r>
       <w:r>
@@ -19046,14 +19189,15 @@
         <w:rPr>
           <w:noProof/>
         </w:rPr>
+        <w:lastRenderedPageBreak/>
         <w:drawing>
-          <wp:anchor distT="0" distB="0" distL="114300" distR="114300" simplePos="0" relativeHeight="251672576" behindDoc="0" locked="0" layoutInCell="1" allowOverlap="1" wp14:anchorId="7C2629D7" wp14:editId="038B6B39">
+          <wp:anchor distT="0" distB="0" distL="114300" distR="114300" simplePos="0" relativeHeight="251672576" behindDoc="0" locked="0" layoutInCell="1" allowOverlap="1" wp14:anchorId="7C2629D7" wp14:editId="627DB710">
             <wp:simplePos x="0" y="0"/>
             <wp:positionH relativeFrom="column">
               <wp:posOffset>1270</wp:posOffset>
             </wp:positionH>
             <wp:positionV relativeFrom="paragraph">
-              <wp:posOffset>503657</wp:posOffset>
+              <wp:posOffset>526415</wp:posOffset>
             </wp:positionV>
             <wp:extent cx="5404485" cy="332740"/>
             <wp:effectExtent l="19050" t="19050" r="24765" b="10160"/>
@@ -19108,36 +19252,19 @@
         </w:drawing>
       </w:r>
       <w:r>
-        <w:t>Bei</w:t>
-      </w:r>
-      <w:r>
-        <w:t xml:space="preserve"> den nicht konsistenten Daten</w:t>
-      </w:r>
-      <w:r>
-        <w:t xml:space="preserve"> gibt es im «Adresses»-Sheet falsche «PartnerNo» </w:t>
-      </w:r>
-      <w:r>
-        <w:t xml:space="preserve"> </w:t>
-      </w:r>
-    </w:p>
-    <w:p>
-      <w:pPr>
-        <w:pStyle w:val="Beschriftung"/>
-      </w:pPr>
-      <w:r>
         <w:rPr>
           <w:noProof/>
         </w:rPr>
         <w:drawing>
-          <wp:anchor distT="0" distB="0" distL="114300" distR="114300" simplePos="0" relativeHeight="251673600" behindDoc="0" locked="0" layoutInCell="1" allowOverlap="1" wp14:anchorId="41E31C76" wp14:editId="3D491821">
+          <wp:anchor distT="0" distB="0" distL="114300" distR="114300" simplePos="0" relativeHeight="251673600" behindDoc="0" locked="0" layoutInCell="1" allowOverlap="1" wp14:anchorId="41E31C76" wp14:editId="0BE4DAB9">
             <wp:simplePos x="0" y="0"/>
             <wp:positionH relativeFrom="column">
               <wp:posOffset>-1905</wp:posOffset>
             </wp:positionH>
             <wp:positionV relativeFrom="paragraph">
-              <wp:posOffset>567537</wp:posOffset>
+              <wp:posOffset>1071880</wp:posOffset>
             </wp:positionV>
-            <wp:extent cx="3186112" cy="306115"/>
+            <wp:extent cx="3185795" cy="306070"/>
             <wp:effectExtent l="19050" t="19050" r="14605" b="17780"/>
             <wp:wrapTopAndBottom/>
             <wp:docPr id="792451754" name="Grafik 1"/>
@@ -19166,7 +19293,7 @@
                   <pic:spPr>
                     <a:xfrm>
                       <a:off x="0" y="0"/>
-                      <a:ext cx="3186112" cy="306115"/>
+                      <a:ext cx="3185795" cy="306070"/>
                     </a:xfrm>
                     <a:prstGeom prst="rect">
                       <a:avLst/>
@@ -19184,7 +19311,16 @@
         </w:drawing>
       </w:r>
       <w:r>
-        <w:t xml:space="preserve">Beispielzeile des «Customers»-Sheet </w:t>
+        <w:t>Bei</w:t>
+      </w:r>
+      <w:r>
+        <w:t xml:space="preserve"> den nicht konsistenten Daten</w:t>
+      </w:r>
+      <w:r>
+        <w:t xml:space="preserve"> gibt es im «Adresses»-Sheet falsche «PartnerNo» </w:t>
+      </w:r>
+      <w:r>
+        <w:t xml:space="preserve"> </w:t>
       </w:r>
     </w:p>
     <w:p>
@@ -19192,8 +19328,20 @@
         <w:pStyle w:val="Beschriftung"/>
       </w:pPr>
       <w:r>
-        <w:lastRenderedPageBreak/>
+        <w:t xml:space="preserve">Beispielzeile des «Customers»-Sheet </w:t>
+      </w:r>
+    </w:p>
+    <w:p>
+      <w:pPr>
+        <w:pStyle w:val="Beschriftung"/>
+      </w:pPr>
+      <w:r>
         <w:t xml:space="preserve">Beispielzeile des «Adresses»-Sheet </w:t>
+      </w:r>
+    </w:p>
+    <w:p>
+      <w:r>
+        <w:t>Es gab zwei kleinere Schreibfehler in den Excels, die im Verlauf der IPA in Absprache mit dem Experten Herr Kaufmann, korrigiert wurden.</w:t>
       </w:r>
     </w:p>
     <w:p>
@@ -19245,6 +19393,7 @@
         <w:rPr>
           <w:noProof/>
         </w:rPr>
+        <w:lastRenderedPageBreak/>
         <w:drawing>
           <wp:inline distT="0" distB="0" distL="0" distR="0" wp14:anchorId="6F595E02" wp14:editId="22C1F9E7">
             <wp:extent cx="5796280" cy="5845175"/>
@@ -19327,11 +19476,7 @@
         <w:t xml:space="preserve">Der Kern liegt in den Anforderungen der Berater und der Umsetzung der neuen Import-Funktion, jedoch habe ich mir die Freiheit genommen IPA relevante </w:t>
       </w:r>
       <w:r>
-        <w:t xml:space="preserve">Kriterien ebenfalls </w:t>
-      </w:r>
-      <w:r>
-        <w:lastRenderedPageBreak/>
-        <w:t xml:space="preserve">in User Stories zu verpacken. </w:t>
+        <w:t xml:space="preserve">Kriterien ebenfalls in User Stories zu verpacken. </w:t>
       </w:r>
       <w:r>
         <w:t xml:space="preserve">So gewinne ich einen guten Überblick was zu erledigen ist und kann </w:t>
@@ -19426,6 +19571,7 @@
               <w:rPr>
                 <w:rFonts w:eastAsia="DengXian Light" w:cs="Segoe UI"/>
               </w:rPr>
+              <w:lastRenderedPageBreak/>
               <w:t>Als Versicherungsberater möchte ich meine Kundendaten aus dem alten "Angebot Software" System in das neue "OVWEB" System importieren können</w:t>
             </w:r>
           </w:p>
@@ -19870,7 +20016,6 @@
       </w:pPr>
       <w:bookmarkStart w:id="48" w:name="_Toc158214512"/>
       <w:r>
-        <w:lastRenderedPageBreak/>
         <w:t>Nichtfunktionale Anforderungen</w:t>
       </w:r>
       <w:bookmarkEnd w:id="48"/>
@@ -20015,6 +20160,7 @@
                 <w:rFonts w:eastAsia="DengXian Light" w:cs="Segoe UI"/>
                 <w:b/>
               </w:rPr>
+              <w:lastRenderedPageBreak/>
               <w:t xml:space="preserve">AC </w:t>
             </w:r>
             <w:r>
@@ -20604,7 +20750,6 @@
                 <w:rFonts w:eastAsia="DengXian Light" w:cs="Segoe UI"/>
                 <w:b/>
               </w:rPr>
-              <w:lastRenderedPageBreak/>
               <w:t xml:space="preserve">AC </w:t>
             </w:r>
             <w:r>
@@ -20743,6 +20888,7 @@
                 <w:b/>
                 <w:color w:val="FFFFFF" w:themeColor="background1"/>
               </w:rPr>
+              <w:lastRenderedPageBreak/>
               <w:t xml:space="preserve">Story </w:t>
             </w:r>
             <w:r>
@@ -21118,7 +21264,6 @@
         </w:numPr>
       </w:pPr>
       <w:r>
-        <w:lastRenderedPageBreak/>
         <w:t>Erstell</w:t>
       </w:r>
       <w:r>
@@ -21196,6 +21341,7 @@
         </w:numPr>
       </w:pPr>
       <w:r>
+        <w:lastRenderedPageBreak/>
         <w:t>Anzeigen</w:t>
       </w:r>
       <w:r>
@@ -21296,72 +21442,6 @@
       <w:bookmarkEnd w:id="54"/>
     </w:p>
     <w:p>
-      <w:r>
-        <w:rPr>
-          <w:noProof/>
-        </w:rPr>
-        <w:drawing>
-          <wp:anchor distT="0" distB="0" distL="114300" distR="114300" simplePos="0" relativeHeight="251674624" behindDoc="0" locked="0" layoutInCell="1" allowOverlap="1" wp14:anchorId="6CFAC68D" wp14:editId="26F75DA4">
-            <wp:simplePos x="0" y="0"/>
-            <wp:positionH relativeFrom="column">
-              <wp:posOffset>-66675</wp:posOffset>
-            </wp:positionH>
-            <wp:positionV relativeFrom="paragraph">
-              <wp:posOffset>1764826</wp:posOffset>
-            </wp:positionV>
-            <wp:extent cx="2106295" cy="3137535"/>
-            <wp:effectExtent l="0" t="0" r="8255" b="5715"/>
-            <wp:wrapTopAndBottom/>
-            <wp:docPr id="1309642239" name="Grafik 2"/>
-            <wp:cNvGraphicFramePr>
-              <a:graphicFrameLocks xmlns:a="http://schemas.openxmlformats.org/drawingml/2006/main" noChangeAspect="1"/>
-            </wp:cNvGraphicFramePr>
-            <a:graphic xmlns:a="http://schemas.openxmlformats.org/drawingml/2006/main">
-              <a:graphicData uri="http://schemas.openxmlformats.org/drawingml/2006/picture">
-                <pic:pic xmlns:pic="http://schemas.openxmlformats.org/drawingml/2006/picture">
-                  <pic:nvPicPr>
-                    <pic:cNvPr id="1309642239" name="Grafik 2"/>
-                    <pic:cNvPicPr>
-                      <a:picLocks noChangeAspect="1" noChangeArrowheads="1"/>
-                    </pic:cNvPicPr>
-                  </pic:nvPicPr>
-                  <pic:blipFill>
-                    <a:blip r:embed="rId36">
-                      <a:extLst>
-                        <a:ext uri="{28A0092B-C50C-407E-A947-70E740481C1C}">
-                          <a14:useLocalDpi xmlns:a14="http://schemas.microsoft.com/office/drawing/2010/main" val="0"/>
-                        </a:ext>
-                      </a:extLst>
-                    </a:blip>
-                    <a:stretch>
-                      <a:fillRect/>
-                    </a:stretch>
-                  </pic:blipFill>
-                  <pic:spPr bwMode="auto">
-                    <a:xfrm>
-                      <a:off x="0" y="0"/>
-                      <a:ext cx="2106295" cy="3137535"/>
-                    </a:xfrm>
-                    <a:prstGeom prst="rect">
-                      <a:avLst/>
-                    </a:prstGeom>
-                    <a:noFill/>
-                    <a:ln>
-                      <a:noFill/>
-                    </a:ln>
-                  </pic:spPr>
-                </pic:pic>
-              </a:graphicData>
-            </a:graphic>
-            <wp14:sizeRelH relativeFrom="margin">
-              <wp14:pctWidth>0</wp14:pctWidth>
-            </wp14:sizeRelH>
-            <wp14:sizeRelV relativeFrom="margin">
-              <wp14:pctHeight>0</wp14:pctHeight>
-            </wp14:sizeRelV>
-          </wp:anchor>
-        </w:drawing>
-      </w:r>
       <w:r>
         <w:rPr>
           <w:noProof/>
@@ -21369,13 +21449,13 @@
         <mc:AlternateContent>
           <mc:Choice Requires="wps">
             <w:drawing>
-              <wp:anchor distT="0" distB="0" distL="114300" distR="114300" simplePos="0" relativeHeight="251676672" behindDoc="0" locked="0" layoutInCell="1" allowOverlap="1" wp14:anchorId="1011165B" wp14:editId="6FC0AE11">
+              <wp:anchor distT="0" distB="0" distL="114300" distR="114300" simplePos="0" relativeHeight="251676672" behindDoc="0" locked="0" layoutInCell="1" allowOverlap="1" wp14:anchorId="1011165B" wp14:editId="5B9B8FB4">
                 <wp:simplePos x="0" y="0"/>
                 <wp:positionH relativeFrom="column">
                   <wp:posOffset>-65405</wp:posOffset>
                 </wp:positionH>
                 <wp:positionV relativeFrom="paragraph">
-                  <wp:posOffset>4912995</wp:posOffset>
+                  <wp:posOffset>4731288</wp:posOffset>
                 </wp:positionV>
                 <wp:extent cx="2106295" cy="635"/>
                 <wp:effectExtent l="0" t="0" r="8255" b="6985"/>
@@ -21432,7 +21512,7 @@
           </mc:Choice>
           <mc:Fallback>
             <w:pict>
-              <v:shape w14:anchorId="1011165B" id="_x0000_s1032" type="#_x0000_t202" style="position:absolute;margin-left:-5.15pt;margin-top:386.85pt;width:165.85pt;height:.05pt;z-index:251676672;visibility:visible;mso-wrap-style:square;mso-wrap-distance-left:9pt;mso-wrap-distance-top:0;mso-wrap-distance-right:9pt;mso-wrap-distance-bottom:0;mso-position-horizontal:absolute;mso-position-horizontal-relative:text;mso-position-vertical:absolute;mso-position-vertical-relative:text;v-text-anchor:top" o:gfxdata="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" stroked="f">
+              <v:shape w14:anchorId="1011165B" id="_x0000_s1032" type="#_x0000_t202" style="position:absolute;margin-left:-5.15pt;margin-top:372.55pt;width:165.85pt;height:.05pt;z-index:251676672;visibility:visible;mso-wrap-style:square;mso-wrap-distance-left:9pt;mso-wrap-distance-top:0;mso-wrap-distance-right:9pt;mso-wrap-distance-bottom:0;mso-position-horizontal:absolute;mso-position-horizontal-relative:text;mso-position-vertical:absolute;mso-position-vertical-relative:text;v-text-anchor:top" o:gfxdata="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" stroked="f">
                 <v:textbox style="mso-fit-shape-to-text:t" inset="0,0,0,0">
                   <w:txbxContent>
                     <w:p>
@@ -21457,6 +21537,72 @@
         </mc:AlternateContent>
       </w:r>
       <w:r>
+        <w:rPr>
+          <w:noProof/>
+        </w:rPr>
+        <w:drawing>
+          <wp:anchor distT="0" distB="0" distL="114300" distR="114300" simplePos="0" relativeHeight="251674624" behindDoc="0" locked="0" layoutInCell="1" allowOverlap="1" wp14:anchorId="6CFAC68D" wp14:editId="433DAEC2">
+            <wp:simplePos x="0" y="0"/>
+            <wp:positionH relativeFrom="column">
+              <wp:posOffset>-66675</wp:posOffset>
+            </wp:positionH>
+            <wp:positionV relativeFrom="paragraph">
+              <wp:posOffset>1593215</wp:posOffset>
+            </wp:positionV>
+            <wp:extent cx="2106295" cy="3137535"/>
+            <wp:effectExtent l="0" t="0" r="8255" b="5715"/>
+            <wp:wrapTopAndBottom/>
+            <wp:docPr id="1309642239" name="Grafik 2"/>
+            <wp:cNvGraphicFramePr>
+              <a:graphicFrameLocks xmlns:a="http://schemas.openxmlformats.org/drawingml/2006/main" noChangeAspect="1"/>
+            </wp:cNvGraphicFramePr>
+            <a:graphic xmlns:a="http://schemas.openxmlformats.org/drawingml/2006/main">
+              <a:graphicData uri="http://schemas.openxmlformats.org/drawingml/2006/picture">
+                <pic:pic xmlns:pic="http://schemas.openxmlformats.org/drawingml/2006/picture">
+                  <pic:nvPicPr>
+                    <pic:cNvPr id="1309642239" name="Grafik 2"/>
+                    <pic:cNvPicPr>
+                      <a:picLocks noChangeAspect="1" noChangeArrowheads="1"/>
+                    </pic:cNvPicPr>
+                  </pic:nvPicPr>
+                  <pic:blipFill>
+                    <a:blip r:embed="rId36">
+                      <a:extLst>
+                        <a:ext uri="{28A0092B-C50C-407E-A947-70E740481C1C}">
+                          <a14:useLocalDpi xmlns:a14="http://schemas.microsoft.com/office/drawing/2010/main" val="0"/>
+                        </a:ext>
+                      </a:extLst>
+                    </a:blip>
+                    <a:stretch>
+                      <a:fillRect/>
+                    </a:stretch>
+                  </pic:blipFill>
+                  <pic:spPr bwMode="auto">
+                    <a:xfrm>
+                      <a:off x="0" y="0"/>
+                      <a:ext cx="2106295" cy="3137535"/>
+                    </a:xfrm>
+                    <a:prstGeom prst="rect">
+                      <a:avLst/>
+                    </a:prstGeom>
+                    <a:noFill/>
+                    <a:ln>
+                      <a:noFill/>
+                    </a:ln>
+                  </pic:spPr>
+                </pic:pic>
+              </a:graphicData>
+            </a:graphic>
+            <wp14:sizeRelH relativeFrom="margin">
+              <wp14:pctWidth>0</wp14:pctWidth>
+            </wp14:sizeRelH>
+            <wp14:sizeRelV relativeFrom="margin">
+              <wp14:pctHeight>0</wp14:pctHeight>
+            </wp14:sizeRelV>
+          </wp:anchor>
+        </w:drawing>
+      </w:r>
+      <w:r>
         <w:t xml:space="preserve">Für die Implementierung des Import-Wizards und </w:t>
       </w:r>
       <w:r>
@@ -21520,7 +21666,6 @@
       </w:pPr>
       <w:bookmarkStart w:id="55" w:name="_Toc158214519"/>
       <w:r>
-        <w:lastRenderedPageBreak/>
         <w:t>Datenbank</w:t>
       </w:r>
       <w:r>
@@ -21551,6 +21696,7 @@
       </w:pPr>
       <w:bookmarkStart w:id="56" w:name="_Toc158214520"/>
       <w:r>
+        <w:lastRenderedPageBreak/>
         <w:t>Mockups</w:t>
       </w:r>
       <w:bookmarkEnd w:id="56"/>
@@ -22318,7 +22464,6 @@
           <w:b/>
           <w:noProof/>
         </w:rPr>
-        <w:lastRenderedPageBreak/>
         <mc:AlternateContent>
           <mc:Choice Requires="wps">
             <w:drawing>
@@ -23207,7 +23352,6 @@
       <w:bookmarkStart w:id="58" w:name="_Toc158214521"/>
       <w:bookmarkEnd w:id="57"/>
       <w:r>
-        <w:lastRenderedPageBreak/>
         <w:t>Testkonzept</w:t>
       </w:r>
       <w:bookmarkEnd w:id="58"/>
@@ -23528,6 +23672,7 @@
                 <w:b/>
                 <w:color w:val="FFFFFF" w:themeColor="background1"/>
               </w:rPr>
+              <w:lastRenderedPageBreak/>
               <w:t>Testfall 1</w:t>
             </w:r>
             <w:r>
@@ -24241,6 +24386,7 @@
                 <w:rFonts w:eastAsia="DengXian Light" w:cs="Segoe UI"/>
                 <w:b/>
               </w:rPr>
+              <w:lastRenderedPageBreak/>
               <w:t xml:space="preserve">Eingabe: </w:t>
             </w:r>
             <w:r>
@@ -24279,6 +24425,7 @@
                 <w:b/>
                 <w:color w:val="FFFFFF" w:themeColor="background1"/>
               </w:rPr>
+              <w:lastRenderedPageBreak/>
               <w:t>Erwartetes Resultat</w:t>
             </w:r>
           </w:p>
@@ -24392,7 +24539,6 @@
                 <w:rFonts w:eastAsia="DengXian Light" w:cs="Segoe UI"/>
                 <w:b/>
               </w:rPr>
-              <w:lastRenderedPageBreak/>
               <w:t>Beschreibung</w:t>
             </w:r>
             <w:r>
@@ -24468,7 +24614,6 @@
                 <w:b/>
                 <w:color w:val="FFFFFF" w:themeColor="background1"/>
               </w:rPr>
-              <w:lastRenderedPageBreak/>
               <w:t>Erwartetes Resultat</w:t>
             </w:r>
           </w:p>
@@ -24854,6 +24999,7 @@
                 <w:b/>
                 <w:color w:val="FFFFFF" w:themeColor="background1"/>
               </w:rPr>
+              <w:lastRenderedPageBreak/>
               <w:t>Erwartetes Resultat</w:t>
             </w:r>
           </w:p>
@@ -25049,7 +25195,6 @@
                 <w:rFonts w:eastAsia="DengXian Light" w:cs="Segoe UI"/>
                 <w:b/>
               </w:rPr>
-              <w:lastRenderedPageBreak/>
               <w:t xml:space="preserve">Eingabe: </w:t>
             </w:r>
             <w:r>
@@ -25088,7 +25233,6 @@
                 <w:b/>
                 <w:color w:val="FFFFFF" w:themeColor="background1"/>
               </w:rPr>
-              <w:lastRenderedPageBreak/>
               <w:t>Erwartetes Resultat</w:t>
             </w:r>
           </w:p>
@@ -25574,6 +25718,7 @@
       </w:pPr>
       <w:bookmarkStart w:id="62" w:name="_Toc158214525"/>
       <w:r>
+        <w:lastRenderedPageBreak/>
         <w:t>Entscheiden</w:t>
       </w:r>
       <w:bookmarkEnd w:id="62"/>
@@ -25619,7 +25764,6 @@
         <w:rPr>
           <w:noProof/>
         </w:rPr>
-        <w:lastRenderedPageBreak/>
         <w:drawing>
           <wp:anchor distT="0" distB="0" distL="114300" distR="114300" simplePos="0" relativeHeight="251708416" behindDoc="0" locked="0" layoutInCell="1" allowOverlap="1" wp14:anchorId="4F461DD1" wp14:editId="79F8A6AB">
             <wp:simplePos x="0" y="0"/>
@@ -26052,6 +26196,7 @@
     </w:p>
     <w:p>
       <w:r>
+        <w:lastRenderedPageBreak/>
         <w:t>Datenbank und im Model nötig.</w:t>
       </w:r>
     </w:p>
@@ -26122,11 +26267,7 @@
         <w:cr/>
       </w:r>
       <w:r>
-        <w:t>Flyway erleichtert das Versionsmanagement der Datenbankstruktur, indem es SQL-</w:t>
-      </w:r>
-      <w:r>
-        <w:lastRenderedPageBreak/>
-        <w:t>Skripte wie diese auf automatisierte Weise während des Hochfahrens der Applikation ausführt.</w:t>
+        <w:t>Flyway erleichtert das Versionsmanagement der Datenbankstruktur, indem es SQL-Skripte wie diese auf automatisierte Weise während des Hochfahrens der Applikation ausführt.</w:t>
       </w:r>
     </w:p>
     <w:p>
@@ -26447,6 +26588,9 @@
       <w:r>
         <w:t xml:space="preserve"> werden muss.</w:t>
       </w:r>
+      <w:r>
+        <w:t xml:space="preserve"> Während des Speichervorgangs wird das Geschlecht und die Anrede hardcodiert, da diese Informationen nicht aus den Excels bezogen werden kann. </w:t>
+      </w:r>
     </w:p>
     <w:p>
       <w:r>
@@ -26498,7 +26642,547 @@
         <w:t>mitzugeben.</w:t>
       </w:r>
     </w:p>
-    <w:p/>
+    <w:p>
+      <w:r>
+        <w:rPr>
+          <w:noProof/>
+        </w:rPr>
+        <w:lastRenderedPageBreak/>
+        <mc:AlternateContent>
+          <mc:Choice Requires="wps">
+            <w:drawing>
+              <wp:anchor distT="0" distB="0" distL="114300" distR="114300" simplePos="0" relativeHeight="251716608" behindDoc="0" locked="0" layoutInCell="1" allowOverlap="1" wp14:anchorId="34B93965" wp14:editId="28389C99">
+                <wp:simplePos x="0" y="0"/>
+                <wp:positionH relativeFrom="column">
+                  <wp:posOffset>-100308</wp:posOffset>
+                </wp:positionH>
+                <wp:positionV relativeFrom="paragraph">
+                  <wp:posOffset>1094193</wp:posOffset>
+                </wp:positionV>
+                <wp:extent cx="3388995" cy="635"/>
+                <wp:effectExtent l="0" t="0" r="1905" b="6985"/>
+                <wp:wrapTopAndBottom/>
+                <wp:docPr id="935448555" name="Textfeld 1"/>
+                <wp:cNvGraphicFramePr/>
+                <a:graphic xmlns:a="http://schemas.openxmlformats.org/drawingml/2006/main">
+                  <a:graphicData uri="http://schemas.microsoft.com/office/word/2010/wordprocessingShape">
+                    <wps:wsp>
+                      <wps:cNvSpPr txBox="1"/>
+                      <wps:spPr>
+                        <a:xfrm>
+                          <a:off x="0" y="0"/>
+                          <a:ext cx="3388995" cy="635"/>
+                        </a:xfrm>
+                        <a:prstGeom prst="rect">
+                          <a:avLst/>
+                        </a:prstGeom>
+                        <a:solidFill>
+                          <a:prstClr val="white"/>
+                        </a:solidFill>
+                        <a:ln>
+                          <a:noFill/>
+                        </a:ln>
+                      </wps:spPr>
+                      <wps:txbx>
+                        <w:txbxContent>
+                          <w:p>
+                            <w:pPr>
+                              <w:pStyle w:val="Beschriftung"/>
+                              <w:rPr>
+                                <w:noProof/>
+                                <w:color w:val="000000"/>
+                                <w:szCs w:val="22"/>
+                              </w:rPr>
+                            </w:pPr>
+                            <w:r>
+                              <w:t xml:space="preserve">ImportResult.java im DTO-Ordner </w:t>
+                            </w:r>
+                          </w:p>
+                        </w:txbxContent>
+                      </wps:txbx>
+                      <wps:bodyPr rot="0" spcFirstLastPara="0" vertOverflow="overflow" horzOverflow="overflow" vert="horz" wrap="square" lIns="0" tIns="0" rIns="0" bIns="0" numCol="1" spcCol="0" rtlCol="0" fromWordArt="0" anchor="t" anchorCtr="0" forceAA="0" compatLnSpc="1">
+                        <a:prstTxWarp prst="textNoShape">
+                          <a:avLst/>
+                        </a:prstTxWarp>
+                        <a:spAutoFit/>
+                      </wps:bodyPr>
+                    </wps:wsp>
+                  </a:graphicData>
+                </a:graphic>
+              </wp:anchor>
+            </w:drawing>
+          </mc:Choice>
+          <mc:Fallback>
+            <w:pict>
+              <v:shape w14:anchorId="34B93965" id="_x0000_s1043" type="#_x0000_t202" style="position:absolute;margin-left:-7.9pt;margin-top:86.15pt;width:266.85pt;height:.05pt;z-index:251716608;visibility:visible;mso-wrap-style:square;mso-wrap-distance-left:9pt;mso-wrap-distance-top:0;mso-wrap-distance-right:9pt;mso-wrap-distance-bottom:0;mso-position-horizontal:absolute;mso-position-horizontal-relative:text;mso-position-vertical:absolute;mso-position-vertical-relative:text;v-text-anchor:top" o:gfxdata="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" stroked="f">
+                <v:textbox style="mso-fit-shape-to-text:t" inset="0,0,0,0">
+                  <w:txbxContent>
+                    <w:p>
+                      <w:pPr>
+                        <w:pStyle w:val="Beschriftung"/>
+                        <w:rPr>
+                          <w:noProof/>
+                          <w:color w:val="000000"/>
+                          <w:szCs w:val="22"/>
+                        </w:rPr>
+                      </w:pPr>
+                      <w:r>
+                        <w:t xml:space="preserve">ImportResult.java im DTO-Ordner </w:t>
+                      </w:r>
+                    </w:p>
+                  </w:txbxContent>
+                </v:textbox>
+                <w10:wrap type="topAndBottom"/>
+              </v:shape>
+            </w:pict>
+          </mc:Fallback>
+        </mc:AlternateContent>
+      </w:r>
+      <w:r>
+        <w:rPr>
+          <w:noProof/>
+        </w:rPr>
+        <mc:AlternateContent>
+          <mc:Choice Requires="wps">
+            <w:drawing>
+              <wp:anchor distT="45720" distB="45720" distL="114300" distR="114300" simplePos="0" relativeHeight="251714560" behindDoc="0" locked="0" layoutInCell="1" allowOverlap="1" wp14:anchorId="6CDA16E1" wp14:editId="071EF0D1">
+                <wp:simplePos x="0" y="0"/>
+                <wp:positionH relativeFrom="column">
+                  <wp:posOffset>-168669</wp:posOffset>
+                </wp:positionH>
+                <wp:positionV relativeFrom="paragraph">
+                  <wp:posOffset>0</wp:posOffset>
+                </wp:positionV>
+                <wp:extent cx="3388995" cy="1150620"/>
+                <wp:effectExtent l="0" t="0" r="1905" b="0"/>
+                <wp:wrapTopAndBottom/>
+                <wp:docPr id="374521130" name="Textfeld 2"/>
+                <wp:cNvGraphicFramePr>
+                  <a:graphicFrameLocks xmlns:a="http://schemas.openxmlformats.org/drawingml/2006/main"/>
+                </wp:cNvGraphicFramePr>
+                <a:graphic xmlns:a="http://schemas.openxmlformats.org/drawingml/2006/main">
+                  <a:graphicData uri="http://schemas.microsoft.com/office/word/2010/wordprocessingShape">
+                    <wps:wsp>
+                      <wps:cNvSpPr txBox="1">
+                        <a:spLocks noChangeArrowheads="1"/>
+                      </wps:cNvSpPr>
+                      <wps:spPr bwMode="auto">
+                        <a:xfrm>
+                          <a:off x="0" y="0"/>
+                          <a:ext cx="3388995" cy="1150620"/>
+                        </a:xfrm>
+                        <a:prstGeom prst="rect">
+                          <a:avLst/>
+                        </a:prstGeom>
+                        <a:solidFill>
+                          <a:srgbClr val="FFFFFF"/>
+                        </a:solidFill>
+                        <a:ln w="9525">
+                          <a:noFill/>
+                          <a:miter lim="800000"/>
+                          <a:headEnd/>
+                          <a:tailEnd/>
+                        </a:ln>
+                      </wps:spPr>
+                      <wps:txbx>
+                        <w:txbxContent>
+                          <w:p>
+                            <w:pPr>
+                              <w:pStyle w:val="HTMLVorformatiert"/>
+                              <w:shd w:val="clear" w:color="auto" w:fill="1E1F22"/>
+                              <w:rPr>
+                                <w:rFonts w:ascii="Consolas" w:hAnsi="Consolas"/>
+                                <w:color w:val="BCBEC4"/>
+                              </w:rPr>
+                            </w:pPr>
+                            <w:r>
+                              <w:rPr>
+                                <w:rFonts w:ascii="Consolas" w:hAnsi="Consolas"/>
+                                <w:color w:val="CF8E6D"/>
+                              </w:rPr>
+                              <w:t xml:space="preserve">public class </w:t>
+                            </w:r>
+                            <w:r>
+                              <w:rPr>
+                                <w:rFonts w:ascii="Consolas" w:hAnsi="Consolas"/>
+                                <w:color w:val="BCBEC4"/>
+                              </w:rPr>
+                              <w:t>ImportResult {</w:t>
+                            </w:r>
+                            <w:r>
+                              <w:rPr>
+                                <w:rFonts w:ascii="Consolas" w:hAnsi="Consolas"/>
+                                <w:color w:val="BCBEC4"/>
+                              </w:rPr>
+                              <w:br/>
+                            </w:r>
+                            <w:r>
+                              <w:rPr>
+                                <w:rFonts w:ascii="Consolas" w:hAnsi="Consolas"/>
+                                <w:color w:val="BCBEC4"/>
+                              </w:rPr>
+                              <w:br/>
+                              <w:t xml:space="preserve">  </w:t>
+                            </w:r>
+                            <w:r>
+                              <w:rPr>
+                                <w:rFonts w:ascii="Consolas" w:hAnsi="Consolas"/>
+                                <w:color w:val="CF8E6D"/>
+                              </w:rPr>
+                              <w:t xml:space="preserve">private int </w:t>
+                            </w:r>
+                            <w:r>
+                              <w:rPr>
+                                <w:rFonts w:ascii="Consolas" w:hAnsi="Consolas"/>
+                                <w:color w:val="C77DBB"/>
+                              </w:rPr>
+                              <w:t>addedCount</w:t>
+                            </w:r>
+                            <w:r>
+                              <w:rPr>
+                                <w:rFonts w:ascii="Consolas" w:hAnsi="Consolas"/>
+                                <w:color w:val="BCBEC4"/>
+                              </w:rPr>
+                              <w:t>;</w:t>
+                            </w:r>
+                            <w:r>
+                              <w:rPr>
+                                <w:rFonts w:ascii="Consolas" w:hAnsi="Consolas"/>
+                                <w:color w:val="BCBEC4"/>
+                              </w:rPr>
+                              <w:br/>
+                              <w:t xml:space="preserve">  </w:t>
+                            </w:r>
+                            <w:r>
+                              <w:rPr>
+                                <w:rFonts w:ascii="Consolas" w:hAnsi="Consolas"/>
+                                <w:color w:val="CF8E6D"/>
+                              </w:rPr>
+                              <w:t xml:space="preserve">private int </w:t>
+                            </w:r>
+                            <w:r>
+                              <w:rPr>
+                                <w:rFonts w:ascii="Consolas" w:hAnsi="Consolas"/>
+                                <w:color w:val="C77DBB"/>
+                              </w:rPr>
+                              <w:t>updatedCount</w:t>
+                            </w:r>
+                            <w:r>
+                              <w:rPr>
+                                <w:rFonts w:ascii="Consolas" w:hAnsi="Consolas"/>
+                                <w:color w:val="BCBEC4"/>
+                              </w:rPr>
+                              <w:t>;</w:t>
+                            </w:r>
+                            <w:r>
+                              <w:rPr>
+                                <w:rFonts w:ascii="Consolas" w:hAnsi="Consolas"/>
+                                <w:color w:val="BCBEC4"/>
+                              </w:rPr>
+                              <w:br/>
+                              <w:t xml:space="preserve">  </w:t>
+                            </w:r>
+                            <w:r>
+                              <w:rPr>
+                                <w:rFonts w:ascii="Consolas" w:hAnsi="Consolas"/>
+                                <w:color w:val="CF8E6D"/>
+                              </w:rPr>
+                              <w:t xml:space="preserve">private </w:t>
+                            </w:r>
+                            <w:r>
+                              <w:rPr>
+                                <w:rFonts w:ascii="Consolas" w:hAnsi="Consolas"/>
+                                <w:color w:val="BCBEC4"/>
+                              </w:rPr>
+                              <w:t xml:space="preserve">List&lt;String&gt; </w:t>
+                            </w:r>
+                            <w:r>
+                              <w:rPr>
+                                <w:rFonts w:ascii="Consolas" w:hAnsi="Consolas"/>
+                                <w:color w:val="C77DBB"/>
+                              </w:rPr>
+                              <w:t>errors</w:t>
+                            </w:r>
+                            <w:r>
+                              <w:rPr>
+                                <w:rFonts w:ascii="Consolas" w:hAnsi="Consolas"/>
+                                <w:color w:val="BCBEC4"/>
+                              </w:rPr>
+                              <w:t>;</w:t>
+                            </w:r>
+                            <w:r>
+                              <w:rPr>
+                                <w:rFonts w:ascii="Consolas" w:hAnsi="Consolas"/>
+                                <w:color w:val="BCBEC4"/>
+                              </w:rPr>
+                              <w:br/>
+                              <w:t xml:space="preserve">  </w:t>
+                            </w:r>
+                            <w:r>
+                              <w:rPr>
+                                <w:rFonts w:ascii="Consolas" w:hAnsi="Consolas"/>
+                                <w:color w:val="CF8E6D"/>
+                              </w:rPr>
+                              <w:t xml:space="preserve">private </w:t>
+                            </w:r>
+                            <w:r>
+                              <w:rPr>
+                                <w:rFonts w:ascii="Consolas" w:hAnsi="Consolas"/>
+                                <w:color w:val="BCBEC4"/>
+                              </w:rPr>
+                              <w:t xml:space="preserve">List&lt;Customer&gt; </w:t>
+                            </w:r>
+                            <w:r>
+                              <w:rPr>
+                                <w:rFonts w:ascii="Consolas" w:hAnsi="Consolas"/>
+                                <w:color w:val="C77DBB"/>
+                              </w:rPr>
+                              <w:t>importedCustomers</w:t>
+                            </w:r>
+                            <w:r>
+                              <w:rPr>
+                                <w:rFonts w:ascii="Consolas" w:hAnsi="Consolas"/>
+                                <w:color w:val="BCBEC4"/>
+                              </w:rPr>
+                              <w:t>;</w:t>
+                            </w:r>
+                            <w:r>
+                              <w:rPr>
+                                <w:rFonts w:ascii="Consolas" w:hAnsi="Consolas"/>
+                                <w:color w:val="BCBEC4"/>
+                              </w:rPr>
+                              <w:br/>
+                              <w:t>}</w:t>
+                            </w:r>
+                          </w:p>
+                          <w:p>
+                            <w:pPr>
+                              <w:shd w:val="clear" w:color="auto" w:fill="1F1F1F"/>
+                              <w:spacing w:after="0" w:line="285" w:lineRule="atLeast"/>
+                              <w:rPr>
+                                <w:rFonts w:ascii="Consolas" w:eastAsia="Times New Roman" w:hAnsi="Consolas" w:cs="Times New Roman"/>
+                                <w:color w:val="CCCCCC"/>
+                                <w:kern w:val="0"/>
+                                <w:sz w:val="21"/>
+                                <w:szCs w:val="21"/>
+                                <w14:ligatures w14:val="none"/>
+                              </w:rPr>
+                            </w:pPr>
+                          </w:p>
+                        </w:txbxContent>
+                      </wps:txbx>
+                      <wps:bodyPr rot="0" vert="horz" wrap="square" lIns="91440" tIns="45720" rIns="91440" bIns="45720" anchor="t" anchorCtr="0">
+                        <a:noAutofit/>
+                      </wps:bodyPr>
+                    </wps:wsp>
+                  </a:graphicData>
+                </a:graphic>
+                <wp14:sizeRelH relativeFrom="margin">
+                  <wp14:pctWidth>0</wp14:pctWidth>
+                </wp14:sizeRelH>
+                <wp14:sizeRelV relativeFrom="margin">
+                  <wp14:pctHeight>0</wp14:pctHeight>
+                </wp14:sizeRelV>
+              </wp:anchor>
+            </w:drawing>
+          </mc:Choice>
+          <mc:Fallback>
+            <w:pict>
+              <v:shape w14:anchorId="6CDA16E1" id="Textfeld 2" o:spid="_x0000_s1044" type="#_x0000_t202" style="position:absolute;margin-left:-13.3pt;margin-top:0;width:266.85pt;height:90.6pt;z-index:251714560;visibility:visible;mso-wrap-style:square;mso-width-percent:0;mso-height-percent:0;mso-wrap-distance-left:9pt;mso-wrap-distance-top:3.6pt;mso-wrap-distance-right:9pt;mso-wrap-distance-bottom:3.6pt;mso-position-horizontal:absolute;mso-position-horizontal-relative:text;mso-position-vertical:absolute;mso-position-vertical-relative:text;mso-width-percent:0;mso-height-percent:0;mso-width-relative:margin;mso-height-relative:margin;v-text-anchor:top" o:gfxdata="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" stroked="f">
+                <v:textbox>
+                  <w:txbxContent>
+                    <w:p>
+                      <w:pPr>
+                        <w:pStyle w:val="HTMLVorformatiert"/>
+                        <w:shd w:val="clear" w:color="auto" w:fill="1E1F22"/>
+                        <w:rPr>
+                          <w:rFonts w:ascii="Consolas" w:hAnsi="Consolas"/>
+                          <w:color w:val="BCBEC4"/>
+                        </w:rPr>
+                      </w:pPr>
+                      <w:r>
+                        <w:rPr>
+                          <w:rFonts w:ascii="Consolas" w:hAnsi="Consolas"/>
+                          <w:color w:val="CF8E6D"/>
+                        </w:rPr>
+                        <w:t xml:space="preserve">public class </w:t>
+                      </w:r>
+                      <w:r>
+                        <w:rPr>
+                          <w:rFonts w:ascii="Consolas" w:hAnsi="Consolas"/>
+                          <w:color w:val="BCBEC4"/>
+                        </w:rPr>
+                        <w:t>ImportResult {</w:t>
+                      </w:r>
+                      <w:r>
+                        <w:rPr>
+                          <w:rFonts w:ascii="Consolas" w:hAnsi="Consolas"/>
+                          <w:color w:val="BCBEC4"/>
+                        </w:rPr>
+                        <w:br/>
+                      </w:r>
+                      <w:r>
+                        <w:rPr>
+                          <w:rFonts w:ascii="Consolas" w:hAnsi="Consolas"/>
+                          <w:color w:val="BCBEC4"/>
+                        </w:rPr>
+                        <w:br/>
+                        <w:t xml:space="preserve">  </w:t>
+                      </w:r>
+                      <w:r>
+                        <w:rPr>
+                          <w:rFonts w:ascii="Consolas" w:hAnsi="Consolas"/>
+                          <w:color w:val="CF8E6D"/>
+                        </w:rPr>
+                        <w:t xml:space="preserve">private int </w:t>
+                      </w:r>
+                      <w:r>
+                        <w:rPr>
+                          <w:rFonts w:ascii="Consolas" w:hAnsi="Consolas"/>
+                          <w:color w:val="C77DBB"/>
+                        </w:rPr>
+                        <w:t>addedCount</w:t>
+                      </w:r>
+                      <w:r>
+                        <w:rPr>
+                          <w:rFonts w:ascii="Consolas" w:hAnsi="Consolas"/>
+                          <w:color w:val="BCBEC4"/>
+                        </w:rPr>
+                        <w:t>;</w:t>
+                      </w:r>
+                      <w:r>
+                        <w:rPr>
+                          <w:rFonts w:ascii="Consolas" w:hAnsi="Consolas"/>
+                          <w:color w:val="BCBEC4"/>
+                        </w:rPr>
+                        <w:br/>
+                        <w:t xml:space="preserve">  </w:t>
+                      </w:r>
+                      <w:r>
+                        <w:rPr>
+                          <w:rFonts w:ascii="Consolas" w:hAnsi="Consolas"/>
+                          <w:color w:val="CF8E6D"/>
+                        </w:rPr>
+                        <w:t xml:space="preserve">private int </w:t>
+                      </w:r>
+                      <w:r>
+                        <w:rPr>
+                          <w:rFonts w:ascii="Consolas" w:hAnsi="Consolas"/>
+                          <w:color w:val="C77DBB"/>
+                        </w:rPr>
+                        <w:t>updatedCount</w:t>
+                      </w:r>
+                      <w:r>
+                        <w:rPr>
+                          <w:rFonts w:ascii="Consolas" w:hAnsi="Consolas"/>
+                          <w:color w:val="BCBEC4"/>
+                        </w:rPr>
+                        <w:t>;</w:t>
+                      </w:r>
+                      <w:r>
+                        <w:rPr>
+                          <w:rFonts w:ascii="Consolas" w:hAnsi="Consolas"/>
+                          <w:color w:val="BCBEC4"/>
+                        </w:rPr>
+                        <w:br/>
+                        <w:t xml:space="preserve">  </w:t>
+                      </w:r>
+                      <w:r>
+                        <w:rPr>
+                          <w:rFonts w:ascii="Consolas" w:hAnsi="Consolas"/>
+                          <w:color w:val="CF8E6D"/>
+                        </w:rPr>
+                        <w:t xml:space="preserve">private </w:t>
+                      </w:r>
+                      <w:r>
+                        <w:rPr>
+                          <w:rFonts w:ascii="Consolas" w:hAnsi="Consolas"/>
+                          <w:color w:val="BCBEC4"/>
+                        </w:rPr>
+                        <w:t xml:space="preserve">List&lt;String&gt; </w:t>
+                      </w:r>
+                      <w:r>
+                        <w:rPr>
+                          <w:rFonts w:ascii="Consolas" w:hAnsi="Consolas"/>
+                          <w:color w:val="C77DBB"/>
+                        </w:rPr>
+                        <w:t>errors</w:t>
+                      </w:r>
+                      <w:r>
+                        <w:rPr>
+                          <w:rFonts w:ascii="Consolas" w:hAnsi="Consolas"/>
+                          <w:color w:val="BCBEC4"/>
+                        </w:rPr>
+                        <w:t>;</w:t>
+                      </w:r>
+                      <w:r>
+                        <w:rPr>
+                          <w:rFonts w:ascii="Consolas" w:hAnsi="Consolas"/>
+                          <w:color w:val="BCBEC4"/>
+                        </w:rPr>
+                        <w:br/>
+                        <w:t xml:space="preserve">  </w:t>
+                      </w:r>
+                      <w:r>
+                        <w:rPr>
+                          <w:rFonts w:ascii="Consolas" w:hAnsi="Consolas"/>
+                          <w:color w:val="CF8E6D"/>
+                        </w:rPr>
+                        <w:t xml:space="preserve">private </w:t>
+                      </w:r>
+                      <w:r>
+                        <w:rPr>
+                          <w:rFonts w:ascii="Consolas" w:hAnsi="Consolas"/>
+                          <w:color w:val="BCBEC4"/>
+                        </w:rPr>
+                        <w:t xml:space="preserve">List&lt;Customer&gt; </w:t>
+                      </w:r>
+                      <w:r>
+                        <w:rPr>
+                          <w:rFonts w:ascii="Consolas" w:hAnsi="Consolas"/>
+                          <w:color w:val="C77DBB"/>
+                        </w:rPr>
+                        <w:t>importedCustomers</w:t>
+                      </w:r>
+                      <w:r>
+                        <w:rPr>
+                          <w:rFonts w:ascii="Consolas" w:hAnsi="Consolas"/>
+                          <w:color w:val="BCBEC4"/>
+                        </w:rPr>
+                        <w:t>;</w:t>
+                      </w:r>
+                      <w:r>
+                        <w:rPr>
+                          <w:rFonts w:ascii="Consolas" w:hAnsi="Consolas"/>
+                          <w:color w:val="BCBEC4"/>
+                        </w:rPr>
+                        <w:br/>
+                        <w:t>}</w:t>
+                      </w:r>
+                    </w:p>
+                    <w:p>
+                      <w:pPr>
+                        <w:shd w:val="clear" w:color="auto" w:fill="1F1F1F"/>
+                        <w:spacing w:after="0" w:line="285" w:lineRule="atLeast"/>
+                        <w:rPr>
+                          <w:rFonts w:ascii="Consolas" w:eastAsia="Times New Roman" w:hAnsi="Consolas" w:cs="Times New Roman"/>
+                          <w:color w:val="CCCCCC"/>
+                          <w:kern w:val="0"/>
+                          <w:sz w:val="21"/>
+                          <w:szCs w:val="21"/>
+                          <w14:ligatures w14:val="none"/>
+                        </w:rPr>
+                      </w:pPr>
+                    </w:p>
+                  </w:txbxContent>
+                </v:textbox>
+                <w10:wrap type="topAndBottom"/>
+              </v:shape>
+            </w:pict>
+          </mc:Fallback>
+        </mc:AlternateContent>
+      </w:r>
+    </w:p>
     <w:p>
       <w:pPr>
         <w:pStyle w:val="berschrift2"/>
@@ -26604,7 +27288,6 @@
     </w:p>
     <w:p>
       <w:r>
-        <w:lastRenderedPageBreak/>
         <w:t xml:space="preserve">Die Methoden </w:t>
       </w:r>
       <w:r>
@@ -26644,16 +27327,13 @@
         <w:t xml:space="preserve"> für die beiden Sheet «Customers» und </w:t>
       </w:r>
       <w:r>
-        <w:t xml:space="preserve">«Adresses» </w:t>
-      </w:r>
-      <w:r>
-        <w:rPr>
-          <w:highlight w:val="yellow"/>
-        </w:rPr>
-        <w:t>(SCHREIBFEHLER)</w:t>
-      </w:r>
-      <w:r>
-        <w:t xml:space="preserve"> vergeben wurden. </w:t>
+        <w:t>«Ad</w:t>
+      </w:r>
+      <w:r>
+        <w:t>d</w:t>
+      </w:r>
+      <w:r>
+        <w:t xml:space="preserve">resses» vergeben wurden. </w:t>
       </w:r>
       <w:r>
         <w:t xml:space="preserve">Bei falschen Strukturen in der Excel können wir so gleich </w:t>
@@ -26762,11 +27442,17 @@
       </w:r>
     </w:p>
     <w:p>
-      <w:pPr>
-        <w:pStyle w:val="berschrift3"/>
-      </w:pPr>
-      <w:r>
-        <w:t>Statische Einführungstext</w:t>
+      <w:r>
+        <w:t xml:space="preserve">Das Herzstück des Import-Wizard ist das User-Interface. Er sollte </w:t>
+      </w:r>
+      <w:r>
+        <w:t>benutzerfreundlich sein und gleichzeitig den</w:t>
+      </w:r>
+      <w:r>
+        <w:t xml:space="preserve"> sauberen</w:t>
+      </w:r>
+      <w:r>
+        <w:t xml:space="preserve"> Import der Daten sicherstellen.</w:t>
       </w:r>
     </w:p>
     <w:p>
@@ -26774,15 +27460,42 @@
         <w:pStyle w:val="berschrift3"/>
       </w:pPr>
       <w:r>
-        <w:t>Upload Modul</w:t>
+        <w:t>Stat</w:t>
+      </w:r>
+      <w:r>
+        <w:t>ische Elemente</w:t>
       </w:r>
     </w:p>
     <w:p>
-      <w:pPr>
-        <w:pStyle w:val="berschrift3"/>
-      </w:pPr>
-      <w:r>
-        <w:t>Validation und Progressbar</w:t>
+      <w:r>
+        <w:t xml:space="preserve">Der statische Einführungstext wurde in der </w:t>
+      </w:r>
+      <w:r>
+        <w:rPr>
+          <w:b/>
+        </w:rPr>
+        <w:t xml:space="preserve">«page.tsx» </w:t>
+      </w:r>
+      <w:r>
+        <w:t xml:space="preserve">hineingepflegt und nach dem Mockup gestaltet. Es wurde mit </w:t>
+      </w:r>
+      <w:r>
+        <w:t xml:space="preserve">dem </w:t>
+      </w:r>
+      <w:r>
+        <w:t>«</w:t>
+      </w:r>
+      <w:r>
+        <w:t>dangerouslySetInnerHTML</w:t>
+      </w:r>
+      <w:r>
+        <w:t>» gearbeitet</w:t>
+      </w:r>
+      <w:r>
+        <w:t>, die React Version von innerHTML,</w:t>
+      </w:r>
+      <w:r>
+        <w:t xml:space="preserve"> um gewisse Details wie die Grösse und Dicke der Schrift so genau wie möglich umzusetzen. Die Session wir auf dieser Ebene geholt und an Child Komponenten weitergegeben. </w:t>
       </w:r>
     </w:p>
     <w:p>
@@ -26790,15 +27503,250 @@
         <w:pStyle w:val="berschrift3"/>
       </w:pPr>
       <w:r>
-        <w:t>Summary-Seite</w:t>
+        <w:t>Upload</w:t>
+      </w:r>
+      <w:r>
+        <w:t>-</w:t>
+      </w:r>
+      <w:r>
+        <w:t>Modul</w:t>
       </w:r>
     </w:p>
     <w:p>
+      <w:r>
+        <w:t xml:space="preserve">Das Upload-Modul wurde als separate Komponente umgesetzte. Unter dem </w:t>
+      </w:r>
+      <w:r>
+        <w:rPr>
+          <w:b/>
+        </w:rPr>
+        <w:t xml:space="preserve">«component»-Ordner </w:t>
+      </w:r>
+      <w:r>
+        <w:t xml:space="preserve">gibt es neu den wiederverwendbaren </w:t>
+      </w:r>
+      <w:r>
+        <w:rPr>
+          <w:b/>
+        </w:rPr>
+        <w:t>«FileUploader.tsx»</w:t>
+      </w:r>
+      <w:r>
+        <w:t xml:space="preserve">. Sie </w:t>
+      </w:r>
+      <w:r>
+        <w:lastRenderedPageBreak/>
+        <w:t xml:space="preserve">verwaltet verschiedene Zustände des Prozesses. Von Auswahl der Daten, Validierung des Formats bis hin zu Fehlerzuständen und Anzeigen des Ergebnisses des Importvorgangs. </w:t>
+      </w:r>
+    </w:p>
+    <w:p>
+      <w:r>
+        <w:t xml:space="preserve">Die </w:t>
+      </w:r>
+      <w:r>
+        <w:rPr>
+          <w:b/>
+        </w:rPr>
+        <w:t>«handleUpload»</w:t>
+      </w:r>
+      <w:r>
+        <w:t xml:space="preserve">-Methode überträgt die Daten an das Backend. Die Methode wird gleich </w:t>
+      </w:r>
+      <w:r>
+        <w:t>nach dem Auswählen von einer gültigen Exceldatei ausgelöst. Kommt es zu einem Fehler oder sind die Daten inkonsistent wird der Benutzer aufgefordert mit Generali Kontakt aufzunehmen, um das Problem zu beheben.</w:t>
+      </w:r>
+    </w:p>
+    <w:p>
+      <w:r>
+        <w:t>Um den Benutzer darüber zu informieren das der Importvorgangs gestartet ist, wird eine simple Ladeanimation angezeigt.</w:t>
+      </w:r>
+      <w:r>
+        <w:t xml:space="preserve"> Die Animation ist in der Komponente </w:t>
+      </w:r>
+      <w:r>
+        <w:rPr>
+          <w:b/>
+        </w:rPr>
+        <w:t xml:space="preserve">«LoadingAnimation.tsx» </w:t>
+      </w:r>
+      <w:r>
+        <w:t>ausgelagert.</w:t>
+      </w:r>
+      <w:r>
+        <w:t xml:space="preserve"> Laut Mockup war eine </w:t>
+      </w:r>
+      <w:r>
+        <w:t xml:space="preserve">Art </w:t>
+      </w:r>
+      <w:r>
+        <w:t>Fortschritts</w:t>
+      </w:r>
+      <w:r>
+        <w:t xml:space="preserve">balken </w:t>
+      </w:r>
+      <w:r>
+        <w:t xml:space="preserve">geplant, jedoch </w:t>
+      </w:r>
+      <w:r>
+        <w:t xml:space="preserve">wurde davon in dieser ersten Version abgesehen. </w:t>
+      </w:r>
+    </w:p>
+    <w:p>
+      <w:pPr>
+        <w:pStyle w:val="berschrift3"/>
+      </w:pPr>
+      <w:r>
+        <w:t>Validation</w:t>
+      </w:r>
+    </w:p>
+    <w:p>
+      <w:r>
+        <w:t>Die Validation im Frontend beschränkt sich auf die Kontrolle des Datentyps</w:t>
+      </w:r>
+      <w:r>
+        <w:t xml:space="preserve">. Dies passiert im Verlauf der </w:t>
+      </w:r>
+      <w:r>
+        <w:rPr>
+          <w:b/>
+        </w:rPr>
+        <w:t>«handleFileChange»</w:t>
+      </w:r>
+      <w:r>
+        <w:t>-Methode</w:t>
+      </w:r>
+      <w:r>
+        <w:t>.</w:t>
+      </w:r>
+      <w:r>
+        <w:t xml:space="preserve"> Sobald diese verifiziert ist, wird die Datei für weitere Kontrollen dem Backend übergeben. </w:t>
+      </w:r>
+    </w:p>
+    <w:p>
+      <w:pPr>
+        <w:pStyle w:val="berschrift3"/>
+      </w:pPr>
+      <w:r>
+        <w:t>Summary-Seite</w:t>
+      </w:r>
+    </w:p>
+    <w:p>
+      <w:r>
+        <w:t xml:space="preserve">Nach einem erfolgreichen Upload wird </w:t>
+      </w:r>
+      <w:r>
+        <w:t xml:space="preserve">die </w:t>
+      </w:r>
+      <w:r>
+        <w:rPr>
+          <w:b/>
+        </w:rPr>
+        <w:t>«Summary.tsx»</w:t>
+      </w:r>
+      <w:r>
+        <w:t>-Page</w:t>
+      </w:r>
+      <w:r>
+        <w:t xml:space="preserve"> </w:t>
+      </w:r>
+      <w:r>
+        <w:t xml:space="preserve">angezeigt, der Informationen über die Anzahl der hinzugefügten und aktualisierten </w:t>
+      </w:r>
+      <w:r>
+        <w:t>Kunden</w:t>
+      </w:r>
+      <w:r>
+        <w:t xml:space="preserve"> enthält.</w:t>
+      </w:r>
+      <w:r>
+        <w:t xml:space="preserve"> Zwei Buttons am Ende der Seite bieten an den Vorgang wieder von Vorne zu starten oder die Importierten Kunden in der Kundenübersicht anzuschauen.</w:t>
+      </w:r>
+    </w:p>
+    <w:p>
+      <w:pPr>
+        <w:pStyle w:val="berschrift3"/>
+      </w:pPr>
+      <w:r>
+        <w:t>Übersicht</w:t>
+      </w:r>
+    </w:p>
+    <w:p>
+      <w:r>
+        <w:t xml:space="preserve">Zusammenfassend zeigt der FileUploader je nach Zustand eine unterschiedliche Seite an. </w:t>
+      </w:r>
+    </w:p>
+    <w:p>
+      <w:pPr>
+        <w:keepNext/>
+      </w:pPr>
+      <w:r>
+        <w:rPr>
+          <w:noProof/>
+        </w:rPr>
+        <w:drawing>
+          <wp:inline distT="0" distB="0" distL="0" distR="0" wp14:anchorId="20470D29" wp14:editId="5DF13BD5">
+            <wp:extent cx="5796280" cy="2280920"/>
+            <wp:effectExtent l="0" t="0" r="0" b="5080"/>
+            <wp:docPr id="1156005737" name="Grafik 2" descr="PlantUML diagram"/>
+            <wp:cNvGraphicFramePr>
+              <a:graphicFrameLocks xmlns:a="http://schemas.openxmlformats.org/drawingml/2006/main" noChangeAspect="1"/>
+            </wp:cNvGraphicFramePr>
+            <a:graphic xmlns:a="http://schemas.openxmlformats.org/drawingml/2006/main">
+              <a:graphicData uri="http://schemas.openxmlformats.org/drawingml/2006/picture">
+                <pic:pic xmlns:pic="http://schemas.openxmlformats.org/drawingml/2006/picture">
+                  <pic:nvPicPr>
+                    <pic:cNvPr id="0" name="Picture 3" descr="PlantUML diagram"/>
+                    <pic:cNvPicPr>
+                      <a:picLocks noChangeAspect="1" noChangeArrowheads="1"/>
+                    </pic:cNvPicPr>
+                  </pic:nvPicPr>
+                  <pic:blipFill>
+                    <a:blip r:embed="rId45">
+                      <a:extLst>
+                        <a:ext uri="{28A0092B-C50C-407E-A947-70E740481C1C}">
+                          <a14:useLocalDpi xmlns:a14="http://schemas.microsoft.com/office/drawing/2010/main" val="0"/>
+                        </a:ext>
+                      </a:extLst>
+                    </a:blip>
+                    <a:srcRect/>
+                    <a:stretch>
+                      <a:fillRect/>
+                    </a:stretch>
+                  </pic:blipFill>
+                  <pic:spPr bwMode="auto">
+                    <a:xfrm>
+                      <a:off x="0" y="0"/>
+                      <a:ext cx="5796280" cy="2280920"/>
+                    </a:xfrm>
+                    <a:prstGeom prst="rect">
+                      <a:avLst/>
+                    </a:prstGeom>
+                    <a:noFill/>
+                    <a:ln>
+                      <a:noFill/>
+                    </a:ln>
+                  </pic:spPr>
+                </pic:pic>
+              </a:graphicData>
+            </a:graphic>
+          </wp:inline>
+        </w:drawing>
+      </w:r>
+    </w:p>
+    <w:p>
+      <w:pPr>
+        <w:pStyle w:val="Beschriftung"/>
+      </w:pPr>
+      <w:r>
+        <w:t>Komponentendiagramm des FileUploader.tsx</w:t>
+      </w:r>
+    </w:p>
+    <w:p>
       <w:pPr>
         <w:pStyle w:val="berschrift2"/>
       </w:pPr>
       <w:r>
-        <w:t>Sequenzdiagramm</w:t>
+        <w:t>Tracing</w:t>
       </w:r>
     </w:p>
     <w:p/>
@@ -26807,15 +27755,7 @@
         <w:pStyle w:val="berschrift2"/>
       </w:pPr>
       <w:r>
-        <w:t>Tracing</w:t>
-      </w:r>
-    </w:p>
-    <w:p/>
-    <w:p>
-      <w:pPr>
-        <w:pStyle w:val="berschrift2"/>
-      </w:pPr>
-      <w:r>
+        <w:lastRenderedPageBreak/>
         <w:t>Unit-Tests</w:t>
       </w:r>
     </w:p>
@@ -27765,7 +28705,7 @@
           </mc:Choice>
           <mc:Fallback>
             <w:pict>
-              <v:shape w14:anchorId="138C22DB" id="Textfeld 2" o:spid="_x0000_s1043" type="#_x0000_t202" style="position:absolute;margin-left:-3.3pt;margin-top:41.35pt;width:459pt;height:184.5pt;z-index:251626496;visibility:visible;mso-wrap-style:square;mso-width-percent:0;mso-height-percent:0;mso-wrap-distance-left:9pt;mso-wrap-distance-top:3.6pt;mso-wrap-distance-right:9pt;mso-wrap-distance-bottom:3.6pt;mso-position-horizontal:absolute;mso-position-horizontal-relative:text;mso-position-vertical:absolute;mso-position-vertical-relative:text;mso-width-percent:0;mso-height-percent:0;mso-width-relative:margin;mso-height-relative:margin;v-text-anchor:top" o:gfxdata="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" stroked="f">
+              <v:shape w14:anchorId="138C22DB" id="_x0000_s1045" type="#_x0000_t202" style="position:absolute;margin-left:-3.3pt;margin-top:41.35pt;width:459pt;height:184.5pt;z-index:251626496;visibility:visible;mso-wrap-style:square;mso-width-percent:0;mso-height-percent:0;mso-wrap-distance-left:9pt;mso-wrap-distance-top:3.6pt;mso-wrap-distance-right:9pt;mso-wrap-distance-bottom:3.6pt;mso-position-horizontal:absolute;mso-position-horizontal-relative:text;mso-position-vertical:absolute;mso-position-vertical-relative:text;mso-width-percent:0;mso-height-percent:0;mso-width-relative:margin;mso-height-relative:margin;v-text-anchor:top" o:gfxdata="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" stroked="f">
                 <v:textbox>
                   <w:txbxContent>
                     <w:p>
@@ -28652,7 +29592,7 @@
           <w:noProof/>
         </w:rPr>
         <w:drawing>
-          <wp:inline distT="0" distB="0" distL="0" distR="0" wp14:anchorId="7C3AD172" wp14:editId="0BE5A22E">
+          <wp:inline distT="0" distB="0" distL="0" distR="0" wp14:anchorId="7C3AD172" wp14:editId="25CEC737">
             <wp:extent cx="2215043" cy="2924175"/>
             <wp:effectExtent l="0" t="0" r="0" b="0"/>
             <wp:docPr id="960660035" name="Grafik 1" descr="Ein Bild, das Text, Screenshot, Software, Multimedia-Software enthält.&#10;&#10;Automatisch generierte Beschreibung"/>
@@ -28669,7 +29609,7 @@
                     </pic:cNvPicPr>
                   </pic:nvPicPr>
                   <pic:blipFill>
-                    <a:blip r:embed="rId45" cstate="print">
+                    <a:blip r:embed="rId46" cstate="print">
                       <a:extLst>
                         <a:ext uri="{28A0092B-C50C-407E-A947-70E740481C1C}">
                           <a14:useLocalDpi xmlns:a14="http://schemas.microsoft.com/office/drawing/2010/main" val="0"/>
@@ -30108,7 +31048,7 @@
             </w:r>
           </w:p>
           <w:p>
-            <w:hyperlink r:id="rId46" w:history="1">
+            <w:hyperlink r:id="rId47" w:history="1">
               <w:r>
                 <w:rPr>
                   <w:rStyle w:val="Hyperlink"/>
@@ -30167,7 +31107,7 @@
             </w:r>
           </w:p>
           <w:p>
-            <w:hyperlink r:id="rId47" w:history="1">
+            <w:hyperlink r:id="rId48" w:history="1">
               <w:r>
                 <w:rPr>
                   <w:rStyle w:val="Hyperlink"/>
@@ -30264,36 +31204,19 @@
             <w:tcW w:w="9118" w:type="dxa"/>
           </w:tcPr>
           <w:p>
-            <w:pPr>
-              <w:rPr>
-                <w:lang w:val="fr-CH"/>
-              </w:rPr>
-            </w:pPr>
-            <w:r>
-              <w:rPr>
-                <w:lang w:val="fr-CH"/>
-              </w:rPr>
+            <w:r>
               <w:t>baeldung</w:t>
             </w:r>
             <w:r>
-              <w:rPr>
-                <w:lang w:val="fr-CH"/>
-              </w:rPr>
               <w:t xml:space="preserve">: </w:t>
             </w:r>
             <w:r>
-              <w:rPr>
-                <w:lang w:val="fr-CH"/>
-              </w:rPr>
               <w:t>Spring ResponseStatusException</w:t>
             </w:r>
           </w:p>
           <w:p>
             <w:r>
-              <w:t>https://www.baeldung.com/spring-response-status-exception</w:t>
-            </w:r>
-            <w:r>
-              <w:t xml:space="preserve"> </w:t>
+              <w:t xml:space="preserve">https://www.baeldung.com/spring-response-status-exception </w:t>
             </w:r>
           </w:p>
           <w:p>
@@ -30349,83 +31272,57 @@
             <w:tcW w:w="9118" w:type="dxa"/>
           </w:tcPr>
           <w:p>
-            <w:r>
-              <w:lastRenderedPageBreak/>
-              <w:t>mozilla</w:t>
-            </w:r>
-            <w:r>
-              <w:t xml:space="preserve">: </w:t>
-            </w:r>
-            <w:r>
-              <w:t>FileReader</w:t>
-            </w:r>
-          </w:p>
-          <w:p>
-            <w:r>
-              <w:t>https://developer.mozilla.org/en-US/docs/Web/API/FileReader/FileReader</w:t>
-            </w:r>
-            <w:r>
-              <w:t xml:space="preserve"> </w:t>
-            </w:r>
-            <w:r>
-              <w:t>[Abrufdatum: 09.02.2024]</w:t>
-            </w:r>
-          </w:p>
-          <w:p>
-            <w:r>
-              <w:t xml:space="preserve">Bemerkung: </w:t>
-            </w:r>
-            <w:r>
-              <w:t>Verwendet im Frontend für die Umwandlung von Files zu Base64</w:t>
-            </w:r>
-          </w:p>
-        </w:tc>
-      </w:tr>
-      <w:tr>
-        <w:tc>
-          <w:tcPr>
-            <w:tcW w:w="9118" w:type="dxa"/>
-          </w:tcPr>
-          <w:p>
-            <w:r>
-              <w:t>Stackoverflow</w:t>
-            </w:r>
-            <w:r>
-              <w:t xml:space="preserve">: </w:t>
-            </w:r>
-            <w:r>
-              <w:t>Can we convert a byte array into an InputStream in Java?</w:t>
-            </w:r>
-          </w:p>
-          <w:p>
-            <w:hyperlink r:id="rId48" w:history="1">
+            <w:hyperlink r:id="rId49" w:history="1">
               <w:r>
                 <w:rPr>
                   <w:rStyle w:val="Hyperlink"/>
                 </w:rPr>
-                <w:t>https://stackoverflow.com/questions/1802123/can-we-convert-a-byte-array-into-an-inputstream-in-java</w:t>
+                <w:t>https://blog.logrocket.com/using-dangerouslysetinnerhtml-react-application/</w:t>
               </w:r>
             </w:hyperlink>
-            <w:r>
-              <w:t xml:space="preserve"> </w:t>
-            </w:r>
-          </w:p>
-          <w:p>
-            <w:r>
-              <w:t>[Abrufdatum: 09.02.2024]</w:t>
-            </w:r>
-          </w:p>
-          <w:p>
-            <w:r>
-              <w:t xml:space="preserve">Bemerkung: Verwendet im </w:t>
-            </w:r>
-            <w:r>
-              <w:t xml:space="preserve">Backend für die Umwandlung von Base64 </w:t>
-            </w:r>
-            <w:r>
-              <w:t>zu Input Streams</w:t>
-            </w:r>
-          </w:p>
+          </w:p>
+          <w:p>
+            <w:hyperlink r:id="rId50" w:history="1">
+              <w:r>
+                <w:rPr>
+                  <w:rStyle w:val="Hyperlink"/>
+                </w:rPr>
+                <w:t>https://github.com/vercel/next.js/discussions/50358</w:t>
+              </w:r>
+            </w:hyperlink>
+          </w:p>
+          <w:p>
+            <w:hyperlink r:id="rId51" w:history="1">
+              <w:r>
+                <w:rPr>
+                  <w:rStyle w:val="Hyperlink"/>
+                </w:rPr>
+                <w:t>https://nextjs.org/docs/app/building-your-application/data-fetching/server-actions-and-mutations</w:t>
+              </w:r>
+            </w:hyperlink>
+          </w:p>
+          <w:p>
+            <w:hyperlink r:id="rId52" w:history="1">
+              <w:r>
+                <w:rPr>
+                  <w:rStyle w:val="Hyperlink"/>
+                </w:rPr>
+                <w:t>https://www.loggly.com/blog/best-practices-for-client-side-logging-and-error-handling-in-react/</w:t>
+              </w:r>
+            </w:hyperlink>
+          </w:p>
+          <w:p>
+            <w:hyperlink r:id="rId53" w:history="1">
+              <w:r>
+                <w:rPr>
+                  <w:rStyle w:val="Hyperlink"/>
+                </w:rPr>
+                <w:t>https://fontawesome.com/v5/docs/web/style/animate</w:t>
+              </w:r>
+            </w:hyperlink>
+          </w:p>
+          <w:p/>
+          <w:p/>
         </w:tc>
       </w:tr>
     </w:tbl>
@@ -30605,17 +31502,17 @@
         <w:t xml:space="preserve">Ich versuchte aufzuzeigen das diverse Aufgaben </w:t>
       </w:r>
       <w:r>
-        <w:t xml:space="preserve">auch auf dem Konto der Dokumentationsarbeiten verbucht werden konnten und diese Zahl dann ansteigen würde, jedoch nahm ich sein </w:t>
+        <w:t xml:space="preserve">auch auf dem Konto der Dokumentationsarbeiten verbucht werden konnten und diese Zahl dann ansteigen würde, jedoch nahm ich sein Feedback dankend an und fing bereits an zu </w:t>
+      </w:r>
+      <w:r>
+        <w:t>überlegen,</w:t>
+      </w:r>
+      <w:r>
+        <w:t xml:space="preserve"> wie ich das besser in meinem </w:t>
       </w:r>
       <w:r>
         <w:lastRenderedPageBreak/>
-        <w:t xml:space="preserve">Feedback dankend an und fing bereits an zu </w:t>
-      </w:r>
-      <w:r>
-        <w:t>überlegen,</w:t>
-      </w:r>
-      <w:r>
-        <w:t xml:space="preserve"> wie ich das besser in meinem Zeitplan hervorheben könn</w:t>
+        <w:t>Zeitplan hervorheben könn</w:t>
       </w:r>
       <w:r>
         <w:t xml:space="preserve">te. </w:t>
@@ -30682,13 +31579,18 @@
       </w:r>
       <w:bookmarkEnd w:id="86"/>
     </w:p>
+    <w:p>
+      <w:r>
+        <w:t xml:space="preserve">Der zweite Termin mit dem Experten fand vor Ort statt in Adliswil. Wir schauten meinen Zeitplan und IPA-Bericht an. Ich erhielt positives Feedback. Herr Kaufmann legte mir nochmals den Kriterienkatalog nah, um nicht mehr zu machen als überhaupt verlangt ist. Der Rahmen der Präsentation und des Fachgesprächs wurde besprochen. Speziell auf das letztere wurde transparent heruntergebrochen. Herr Kaufmann erklärte mir genau seine Erwartungen und ich konnte mir ein gutes Bild machen wie ich mich vorbereiten kann. </w:t>
+      </w:r>
+    </w:p>
     <w:sectPr>
-      <w:headerReference w:type="even" r:id="rId49"/>
-      <w:headerReference w:type="default" r:id="rId50"/>
-      <w:footerReference w:type="even" r:id="rId51"/>
-      <w:footerReference w:type="default" r:id="rId52"/>
-      <w:headerReference w:type="first" r:id="rId53"/>
-      <w:footerReference w:type="first" r:id="rId54"/>
+      <w:headerReference w:type="even" r:id="rId54"/>
+      <w:headerReference w:type="default" r:id="rId55"/>
+      <w:footerReference w:type="even" r:id="rId56"/>
+      <w:footerReference w:type="default" r:id="rId57"/>
+      <w:headerReference w:type="first" r:id="rId58"/>
+      <w:footerReference w:type="first" r:id="rId59"/>
       <w:pgSz w:w="11906" w:h="16838"/>
       <w:pgMar w:top="754" w:right="1362" w:bottom="1206" w:left="1416" w:header="754" w:footer="894" w:gutter="0"/>
       <w:cols w:space="720"/>
@@ -31250,7 +32152,7 @@
         <w:rPr>
           <w:noProof/>
         </w:rPr>
-        <w:t>09.02.2024</w:t>
+        <w:t>12.02.2024</w:t>
       </w:r>
     </w:fldSimple>
     <w:r>
@@ -36099,10 +37001,6 @@
 </file>
 
 <file path=customXml/item1.xml><?xml version="1.0" encoding="utf-8"?>
-<b:Sources xmlns:b="http://schemas.openxmlformats.org/officeDocument/2006/bibliography" xmlns="http://schemas.openxmlformats.org/officeDocument/2006/bibliography" SelectedStyle="\APASixthEditionOfficeOnline.xsl" StyleName="APA" Version="6"/>
-</file>
-
-<file path=customXml/item2.xml><?xml version="1.0" encoding="utf-8"?>
 <ct:contentTypeSchema xmlns:ct="http://schemas.microsoft.com/office/2006/metadata/contentType" xmlns:ma="http://schemas.microsoft.com/office/2006/metadata/properties/metaAttributes" ct:_="" ma:_="" ma:contentTypeName="Dokument" ma:contentTypeID="0x0101005568FE7337F58E4A874BCAA8F781D766" ma:contentTypeVersion="12" ma:contentTypeDescription="Ein neues Dokument erstellen." ma:contentTypeScope="" ma:versionID="e352db1d024761cb794d1e89629978c9">
   <xsd:schema xmlns:xsd="http://www.w3.org/2001/XMLSchema" xmlns:xs="http://www.w3.org/2001/XMLSchema" xmlns:p="http://schemas.microsoft.com/office/2006/metadata/properties" xmlns:ns3="9e5e9ffa-1d28-4d43-989d-34211c67c0f1" xmlns:ns4="3228d0f3-7025-4b1a-b5a4-3be52601cb4b" targetNamespace="http://schemas.microsoft.com/office/2006/metadata/properties" ma:root="true" ma:fieldsID="aded5d7bf27c82024987bf50766af449" ns3:_="" ns4:_="">
     <xsd:import namespace="9e5e9ffa-1d28-4d43-989d-34211c67c0f1"/>
@@ -36319,6 +37217,14 @@
 </ct:contentTypeSchema>
 </file>
 
+<file path=customXml/item2.xml><?xml version="1.0" encoding="utf-8"?>
+<p:properties xmlns:p="http://schemas.microsoft.com/office/2006/metadata/properties" xmlns:xsi="http://www.w3.org/2001/XMLSchema-instance" xmlns:pc="http://schemas.microsoft.com/office/infopath/2007/PartnerControls">
+  <documentManagement>
+    <_activity xmlns="3228d0f3-7025-4b1a-b5a4-3be52601cb4b" xsi:nil="true"/>
+  </documentManagement>
+</p:properties>
+</file>
+
 <file path=customXml/item3.xml><?xml version="1.0" encoding="utf-8"?>
 <?mso-contentType ?>
 <FormTemplates xmlns="http://schemas.microsoft.com/sharepoint/v3/contenttype/forms">
@@ -36329,22 +37235,10 @@
 </file>
 
 <file path=customXml/item4.xml><?xml version="1.0" encoding="utf-8"?>
-<p:properties xmlns:p="http://schemas.microsoft.com/office/2006/metadata/properties" xmlns:xsi="http://www.w3.org/2001/XMLSchema-instance" xmlns:pc="http://schemas.microsoft.com/office/infopath/2007/PartnerControls">
-  <documentManagement>
-    <_activity xmlns="3228d0f3-7025-4b1a-b5a4-3be52601cb4b" xsi:nil="true"/>
-  </documentManagement>
-</p:properties>
+<b:Sources xmlns:b="http://schemas.openxmlformats.org/officeDocument/2006/bibliography" xmlns="http://schemas.openxmlformats.org/officeDocument/2006/bibliography" SelectedStyle="\APASixthEditionOfficeOnline.xsl" StyleName="APA" Version="6"/>
 </file>
 
 <file path=customXml/itemProps1.xml><?xml version="1.0" encoding="utf-8"?>
-<ds:datastoreItem xmlns:ds="http://schemas.openxmlformats.org/officeDocument/2006/customXml" ds:itemID="{F0DCE3B0-2ADE-409E-B307-561CABD6E74C}">
-  <ds:schemaRefs>
-    <ds:schemaRef ds:uri="http://schemas.openxmlformats.org/officeDocument/2006/bibliography"/>
-  </ds:schemaRefs>
-</ds:datastoreItem>
-</file>
-
-<file path=customXml/itemProps2.xml><?xml version="1.0" encoding="utf-8"?>
 <ds:datastoreItem xmlns:ds="http://schemas.openxmlformats.org/officeDocument/2006/customXml" ds:itemID="{25EF94C0-604D-4E63-BE61-479DE98C575C}">
   <ds:schemaRefs>
     <ds:schemaRef ds:uri="http://schemas.microsoft.com/office/2006/metadata/contentType"/>
@@ -36363,6 +37257,16 @@
 </ds:datastoreItem>
 </file>
 
+<file path=customXml/itemProps2.xml><?xml version="1.0" encoding="utf-8"?>
+<ds:datastoreItem xmlns:ds="http://schemas.openxmlformats.org/officeDocument/2006/customXml" ds:itemID="{6EDD9B6F-6443-4B49-AAC6-709DED305B69}">
+  <ds:schemaRefs>
+    <ds:schemaRef ds:uri="http://schemas.microsoft.com/office/2006/metadata/properties"/>
+    <ds:schemaRef ds:uri="http://schemas.microsoft.com/office/infopath/2007/PartnerControls"/>
+    <ds:schemaRef ds:uri="3228d0f3-7025-4b1a-b5a4-3be52601cb4b"/>
+  </ds:schemaRefs>
+</ds:datastoreItem>
+</file>
+
 <file path=customXml/itemProps3.xml><?xml version="1.0" encoding="utf-8"?>
 <ds:datastoreItem xmlns:ds="http://schemas.openxmlformats.org/officeDocument/2006/customXml" ds:itemID="{85A4CAF3-E513-421C-9790-4BA1CD13CEFF}">
   <ds:schemaRefs>
@@ -36372,11 +37276,9 @@
 </file>
 
 <file path=customXml/itemProps4.xml><?xml version="1.0" encoding="utf-8"?>
-<ds:datastoreItem xmlns:ds="http://schemas.openxmlformats.org/officeDocument/2006/customXml" ds:itemID="{6EDD9B6F-6443-4B49-AAC6-709DED305B69}">
+<ds:datastoreItem xmlns:ds="http://schemas.openxmlformats.org/officeDocument/2006/customXml" ds:itemID="{F0DCE3B0-2ADE-409E-B307-561CABD6E74C}">
   <ds:schemaRefs>
-    <ds:schemaRef ds:uri="http://schemas.microsoft.com/office/2006/metadata/properties"/>
-    <ds:schemaRef ds:uri="http://schemas.microsoft.com/office/infopath/2007/PartnerControls"/>
-    <ds:schemaRef ds:uri="3228d0f3-7025-4b1a-b5a4-3be52601cb4b"/>
+    <ds:schemaRef ds:uri="http://schemas.openxmlformats.org/officeDocument/2006/bibliography"/>
   </ds:schemaRefs>
 </ds:datastoreItem>
 </file>
--- a/IPA-Bericht.docx
+++ b/IPA-Bericht.docx
@@ -5552,6 +5552,12 @@
                 <w:noProof/>
                 <w:webHidden/>
               </w:rPr>
+            </w:r>
+            <w:r>
+              <w:rPr>
+                <w:noProof/>
+                <w:webHidden/>
+              </w:rPr>
               <w:fldChar w:fldCharType="separate"/>
             </w:r>
             <w:r>
@@ -5637,6 +5643,12 @@
                 <w:noProof/>
                 <w:webHidden/>
               </w:rPr>
+            </w:r>
+            <w:r>
+              <w:rPr>
+                <w:noProof/>
+                <w:webHidden/>
+              </w:rPr>
               <w:fldChar w:fldCharType="separate"/>
             </w:r>
             <w:r>
@@ -7205,6 +7217,12 @@
                 <w:webHidden/>
               </w:rPr>
               <w:instrText xml:space="preserve"> PAGEREF _Toc158214548 \h </w:instrText>
+            </w:r>
+            <w:r>
+              <w:rPr>
+                <w:noProof/>
+                <w:webHidden/>
+              </w:rPr>
             </w:r>
             <w:r>
               <w:rPr>
@@ -14985,7 +15003,52 @@
           </w:p>
           <w:p>
             <w:r>
-              <w:t>Gutes Feedback, alles lief sehr gut und Doku auch genug Zeit heute. Frontend eigentlich done</w:t>
+              <w:t>Das zweite</w:t>
+            </w:r>
+            <w:r>
+              <w:t xml:space="preserve"> </w:t>
+            </w:r>
+            <w:r>
+              <w:t xml:space="preserve">Expertengespräch </w:t>
+            </w:r>
+            <w:r>
+              <w:t xml:space="preserve">brachte viel gutes Feedback. Herr Kaufmann wirkte zufrieden mit dem Umfang und Fortschritt meines Berichtes. </w:t>
+            </w:r>
+            <w:r>
+              <w:t>Das stimmte mich auch gut und ich konnte motiviert in die Woche starten</w:t>
+            </w:r>
+            <w:r>
+              <w:t>. Ic</w:t>
+            </w:r>
+            <w:r>
+              <w:t xml:space="preserve">h konnte im Frontend fast alles umsetzten und kam sehr gut durch. </w:t>
+            </w:r>
+            <w:r>
+              <w:t xml:space="preserve">Das lag sicher auch daran, dass ich zuvor klar geplant habe was </w:t>
+            </w:r>
+            <w:r>
+              <w:t xml:space="preserve">zu erledigen ist und wie es aussehen soll. </w:t>
+            </w:r>
+            <w:r>
+              <w:t xml:space="preserve">Mit der gewonnen Zeit konnte ich mich dem IPA-Bericht widmen und die neuen Seiten und </w:t>
+            </w:r>
+            <w:r>
+              <w:t>Funktionen dokumentieren.</w:t>
+            </w:r>
+            <w:r>
+              <w:t xml:space="preserve"> Ich war mit de</w:t>
+            </w:r>
+            <w:r>
+              <w:t xml:space="preserve">r Arbeit heute </w:t>
+            </w:r>
+            <w:r>
+              <w:t>sehr glücklich</w:t>
+            </w:r>
+            <w:r>
+              <w:t xml:space="preserve"> und möchte diese Motivation </w:t>
+            </w:r>
+            <w:r>
+              <w:t xml:space="preserve">für die restliche Zeit mitnehmen. </w:t>
             </w:r>
           </w:p>
           <w:p>
@@ -15015,12 +15078,52 @@
                 <w:color w:val="C21B17"/>
                 <w:u w:val="single"/>
               </w:rPr>
+              <w:lastRenderedPageBreak/>
               <w:t>Was sehe ich kritisch?</w:t>
             </w:r>
           </w:p>
           <w:p>
-            <w:r>
-              <w:t xml:space="preserve">Leider Progressbar zu aufwändig, weglassen da anderes Bewertet wird. </w:t>
+            <w:pPr>
+              <w:spacing w:after="0"/>
+            </w:pPr>
+            <w:r>
+              <w:t xml:space="preserve">Während den Entwicklungsarbeiten </w:t>
+            </w:r>
+            <w:r>
+              <w:t>merke ich das die Implementation eines Fortschrittbalken wie auf dem Mockup eine Erweiterung des Backends oder</w:t>
+            </w:r>
+            <w:r>
+              <w:t xml:space="preserve"> das Umstellen bei der </w:t>
+            </w:r>
+            <w:r>
+              <w:t xml:space="preserve">http-Übertragung bedeuten würde. Wir verwenden hierfür einen Client auf der </w:t>
+            </w:r>
+            <w:r>
+              <w:t>Oberfläche,</w:t>
+            </w:r>
+            <w:r>
+              <w:t xml:space="preserve"> der die Typisierung gewährleistet.</w:t>
+            </w:r>
+            <w:r>
+              <w:t xml:space="preserve"> Ich </w:t>
+            </w:r>
+            <w:r>
+              <w:t>konsultierte</w:t>
+            </w:r>
+            <w:r>
+              <w:t xml:space="preserve"> nochmals die Anforderungen und finde abgesehen von dem Anliegen eines stätigen Informationsfluss and den Benutzer </w:t>
+            </w:r>
+            <w:r>
+              <w:t>kein direktes Kriterium,</w:t>
+            </w:r>
+            <w:r>
+              <w:t xml:space="preserve"> um eine</w:t>
+            </w:r>
+            <w:r>
+              <w:t xml:space="preserve">n Mehraufwand zu begründen. </w:t>
+            </w:r>
+            <w:r>
+              <w:t>Ich habe mich daher entschieden, dass eine einfache Ladeanimation ausreicht, um anzuzeigen, dass der Importvorgang gestartet wurde und im Gange ist.</w:t>
             </w:r>
           </w:p>
           <w:p>
@@ -15057,7 +15160,37 @@
           </w:p>
           <w:p>
             <w:r>
-              <w:t>Ich habe es geschaft, detalarbeit und Tests schreiben noch anstehen. Das kommt sehr gut vielleicht sogar</w:t>
+              <w:t xml:space="preserve">Der grösste </w:t>
+            </w:r>
+            <w:r>
+              <w:t xml:space="preserve">Hügel in der Umsetzung ist hinter mir und die Detailarbeit kann beginnen. Mit gutem Fokus und </w:t>
+            </w:r>
+            <w:r>
+              <w:t>einem aufgeräumten Zeitplan</w:t>
+            </w:r>
+            <w:r>
+              <w:t xml:space="preserve"> konnte ich </w:t>
+            </w:r>
+            <w:r>
+              <w:t>meine Arbeit gut einteilen und schnell an eine gute Version des Import-Wizards kommen.</w:t>
+            </w:r>
+            <w:r>
+              <w:t xml:space="preserve"> </w:t>
+            </w:r>
+            <w:r>
+              <w:t xml:space="preserve">Ich bin mir nach </w:t>
+            </w:r>
+            <w:r>
+              <w:t xml:space="preserve">diesem Tag sicher das ich mit meinem Zeitplan durchkomme. Die grössten Stolpersteine habe ich hinter mich und konnte sie mehr oder weniger </w:t>
+            </w:r>
+            <w:r>
+              <w:t>vermeiden</w:t>
+            </w:r>
+            <w:r>
+              <w:t xml:space="preserve">. </w:t>
+            </w:r>
+            <w:r>
+              <w:t>Mit dem Feedback vom Experten bin ich positiv gestimmt das sogar eine sehr gute Note möglich ist wenn ich dran bleibe.</w:t>
             </w:r>
           </w:p>
           <w:p>
@@ -15125,8 +15258,28 @@
               <w:rPr>
                 <w:rFonts w:cs="Segoe UI"/>
               </w:rPr>
-              <w:t>Ladeanimation done</w:t>
-            </w:r>
+              <w:t xml:space="preserve">Ladeanimation </w:t>
+            </w:r>
+            <w:r>
+              <w:rPr>
+                <w:rFonts w:cs="Segoe UI"/>
+              </w:rPr>
+              <w:t>fert</w:t>
+            </w:r>
+            <w:r>
+              <w:rPr>
+                <w:rFonts w:cs="Segoe UI"/>
+              </w:rPr>
+              <w:t>igstellen</w:t>
+            </w:r>
+          </w:p>
+          <w:p>
+            <w:pPr>
+              <w:spacing w:after="0"/>
+              <w:rPr>
+                <w:rFonts w:cs="Segoe UI"/>
+              </w:rPr>
+            </w:pPr>
           </w:p>
           <w:p>
             <w:pPr>
@@ -15231,7 +15384,13 @@
               <w:rPr>
                 <w:rFonts w:cs="Segoe UI"/>
               </w:rPr>
-              <w:t>Ladeanimation done</w:t>
+              <w:t xml:space="preserve">Ladeanimation </w:t>
+            </w:r>
+            <w:r>
+              <w:rPr>
+                <w:rFonts w:cs="Segoe UI"/>
+              </w:rPr>
+              <w:t>ansprechend gestaltet und kleine Verbesserungen im Importprozess</w:t>
             </w:r>
           </w:p>
           <w:p>
@@ -15245,21 +15404,13 @@
               <w:rPr>
                 <w:rFonts w:cs="Segoe UI"/>
               </w:rPr>
-              <w:t>Structered Logging</w:t>
-            </w:r>
-          </w:p>
-          <w:p>
-            <w:pPr>
-              <w:spacing w:after="0"/>
-              <w:rPr>
-                <w:rFonts w:cs="Segoe UI"/>
-              </w:rPr>
-            </w:pPr>
-            <w:r>
-              <w:rPr>
-                <w:rFonts w:cs="Segoe UI"/>
-              </w:rPr>
-              <w:t>Trace ID</w:t>
+              <w:t>Strukturiertes Logging</w:t>
+            </w:r>
+            <w:r>
+              <w:rPr>
+                <w:rFonts w:cs="Segoe UI"/>
+              </w:rPr>
+              <w:t xml:space="preserve"> und das Tracing integriert</w:t>
             </w:r>
           </w:p>
         </w:tc>
@@ -15293,6 +15444,7 @@
                 <w:b/>
                 <w:bCs/>
               </w:rPr>
+              <w:lastRenderedPageBreak/>
               <w:t xml:space="preserve">Erreichte Ziele </w:t>
             </w:r>
           </w:p>
@@ -15314,6 +15466,12 @@
                 <w:rFonts w:cs="Segoe UI"/>
               </w:rPr>
             </w:pPr>
+            <w:r>
+              <w:rPr>
+                <w:rFonts w:cs="Segoe UI"/>
+              </w:rPr>
+              <w:t>Der Import Wizard ist fertig und fürs Testing bereit.</w:t>
+            </w:r>
           </w:p>
         </w:tc>
       </w:tr>
@@ -15367,6 +15525,12 @@
                 <w:rFonts w:cs="Segoe UI"/>
               </w:rPr>
             </w:pPr>
+            <w:r>
+              <w:rPr>
+                <w:rFonts w:cs="Segoe UI"/>
+              </w:rPr>
+              <w:t>Distributed Tracing</w:t>
+            </w:r>
           </w:p>
         </w:tc>
       </w:tr>
@@ -15420,6 +15584,36 @@
                 <w:rFonts w:cs="Segoe UI"/>
               </w:rPr>
             </w:pPr>
+            <w:r>
+              <w:rPr>
+                <w:rFonts w:cs="Segoe UI"/>
+              </w:rPr>
+              <w:t xml:space="preserve">Die Beispiele in unserer Applikation für das Tracing waren nicht sehr aussagekräftig. Ich ging auf Roman zu </w:t>
+            </w:r>
+            <w:r>
+              <w:rPr>
+                <w:rFonts w:cs="Segoe UI"/>
+              </w:rPr>
+              <w:t xml:space="preserve">und </w:t>
+            </w:r>
+            <w:r>
+              <w:rPr>
+                <w:rFonts w:cs="Segoe UI"/>
+              </w:rPr>
+              <w:t xml:space="preserve">liess </w:t>
+            </w:r>
+            <w:r>
+              <w:rPr>
+                <w:rFonts w:cs="Segoe UI"/>
+              </w:rPr>
+              <w:t xml:space="preserve">mir </w:t>
+            </w:r>
+            <w:r>
+              <w:rPr>
+                <w:rFonts w:cs="Segoe UI"/>
+              </w:rPr>
+              <w:t xml:space="preserve">den Code nochmals erklären. </w:t>
+            </w:r>
           </w:p>
         </w:tc>
       </w:tr>
@@ -15473,6 +15667,18 @@
                 <w:rFonts w:cs="Segoe UI"/>
               </w:rPr>
             </w:pPr>
+            <w:r>
+              <w:rPr>
+                <w:rFonts w:cs="Segoe UI"/>
+              </w:rPr>
+              <w:t>Umschreiben der Upload</w:t>
+            </w:r>
+            <w:r>
+              <w:rPr>
+                <w:rFonts w:cs="Segoe UI"/>
+              </w:rPr>
+              <w:t>-Funktion in eine Server Action</w:t>
+            </w:r>
           </w:p>
         </w:tc>
       </w:tr>
@@ -15543,11 +15749,31 @@
           </w:p>
           <w:p>
             <w:pPr>
-              <w:spacing w:after="0"/>
-              <w:rPr>
-                <w:rFonts w:cs="Segoe UI"/>
-              </w:rPr>
-            </w:pPr>
+              <w:rPr>
+                <w:rFonts w:cs="Segoe UI"/>
+              </w:rPr>
+            </w:pPr>
+            <w:r>
+              <w:t xml:space="preserve">Der Import-Wizard ist so weit fertig. Ich </w:t>
+            </w:r>
+            <w:r>
+              <w:t>bin stolz auf die Realisation und meine Arbeitsweise. Den Fokus möchte ich weiter mitnehmen und setzte gleich an</w:t>
+            </w:r>
+            <w:r>
+              <w:t xml:space="preserve">, bei Arbeiten für die individual Kriterien. </w:t>
+            </w:r>
+            <w:r>
+              <w:t>Für das strukturierte Logging kann ich mich an ein Beispiel orientieren und</w:t>
+            </w:r>
+            <w:r>
+              <w:t xml:space="preserve"> versuche aussagekräftige Logs auszugeben. Später in der Umsetzung des Tracings kann ich diese gleich verwenden. </w:t>
+            </w:r>
+            <w:r>
+              <w:t xml:space="preserve">Das macht die Arbeit gleich viel interessanter. Ich freue mich </w:t>
+            </w:r>
+            <w:r>
+              <w:t xml:space="preserve">das ich mich solchen Detailarbeiten widmen kann. </w:t>
+            </w:r>
           </w:p>
           <w:p>
             <w:pPr>
@@ -15572,14 +15798,69 @@
             </w:r>
           </w:p>
           <w:p>
-            <w:pPr>
-              <w:spacing w:after="0"/>
-              <w:rPr>
-                <w:rFonts w:cs="Segoe UI"/>
-                <w:i/>
-                <w:iCs/>
-              </w:rPr>
-            </w:pPr>
+            <w:r>
+              <w:t xml:space="preserve">Das Thema Tracing </w:t>
+            </w:r>
+            <w:r>
+              <w:t xml:space="preserve">kenne ich erst seit ein paar Tagen. Kurz vor der IPA </w:t>
+            </w:r>
+            <w:r>
+              <w:t>gab es dazu eine kurzfristige Präsentation</w:t>
+            </w:r>
+            <w:r>
+              <w:t xml:space="preserve">. </w:t>
+            </w:r>
+            <w:r>
+              <w:t xml:space="preserve">Ich konnte mich im Selbststudium mit dem Konzept anvertrauen. Jedoch die Umsetzung in unserer Applikation </w:t>
+            </w:r>
+            <w:r>
+              <w:t xml:space="preserve">war bis heute fremd. </w:t>
+            </w:r>
+            <w:r>
+              <w:t xml:space="preserve">Nachdem ich </w:t>
+            </w:r>
+            <w:r>
+              <w:t xml:space="preserve">bereits gut vorangekommen bin und </w:t>
+            </w:r>
+            <w:r>
+              <w:t xml:space="preserve">im Backend das Tracing einbauen konnte, steckte ich bei der Implementierung bei den letzten Details fest. Ich entschied mich mit Roman </w:t>
+            </w:r>
+            <w:r>
+              <w:t xml:space="preserve">zusammen genau zu verstehen was verlangt war und wie ich das im Frontend richtig </w:t>
+            </w:r>
+            <w:r>
+              <w:t>umsetzten kann.</w:t>
+            </w:r>
+            <w:r>
+              <w:t xml:space="preserve"> </w:t>
+            </w:r>
+            <w:r>
+              <w:t xml:space="preserve">Nach einer kurzen Zeit konnte ich </w:t>
+            </w:r>
+            <w:r>
+              <w:t xml:space="preserve">meine </w:t>
+            </w:r>
+            <w:r>
+              <w:t>«</w:t>
+            </w:r>
+            <w:r>
+              <w:t>Spans</w:t>
+            </w:r>
+            <w:r>
+              <w:t>»</w:t>
+            </w:r>
+            <w:r>
+              <w:t xml:space="preserve"> in Grafana </w:t>
+            </w:r>
+            <w:r>
+              <w:t xml:space="preserve">anschauen. </w:t>
+            </w:r>
+            <w:r>
+              <w:t>Beim Thema Storybook um die UI-Komponenten separat aufzuzeigen, kam ich schneller vorwärts</w:t>
+            </w:r>
+            <w:r>
+              <w:t xml:space="preserve"> dank einer guten Dokumentation online.</w:t>
+            </w:r>
           </w:p>
           <w:p>
             <w:pPr>
@@ -15604,12 +15885,48 @@
             </w:r>
           </w:p>
           <w:p>
-            <w:pPr>
-              <w:spacing w:after="0"/>
-              <w:rPr>
-                <w:rFonts w:cs="Segoe UI"/>
-              </w:rPr>
-            </w:pPr>
+            <w:r>
+              <w:t xml:space="preserve">Mit den letzten Realisationstasks schaue ich langsam </w:t>
+            </w:r>
+            <w:r>
+              <w:t>Richtung dem</w:t>
+            </w:r>
+            <w:r>
+              <w:t xml:space="preserve"> Test</w:t>
+            </w:r>
+            <w:r>
+              <w:t>en</w:t>
+            </w:r>
+            <w:r>
+              <w:t>.</w:t>
+            </w:r>
+            <w:r>
+              <w:t xml:space="preserve"> D</w:t>
+            </w:r>
+            <w:r>
+              <w:t>as Konzept vom Tracing gefiel mir sehr gut und es</w:t>
+            </w:r>
+            <w:r>
+              <w:t xml:space="preserve"> </w:t>
+            </w:r>
+            <w:r>
+              <w:t xml:space="preserve">macht </w:t>
+            </w:r>
+            <w:r>
+              <w:t>Freude,</w:t>
+            </w:r>
+            <w:r>
+              <w:t xml:space="preserve"> </w:t>
+            </w:r>
+            <w:r>
+              <w:t xml:space="preserve">wenn solche Ideen in der eigenen Applikationen </w:t>
+            </w:r>
+            <w:r>
+              <w:t xml:space="preserve">klarer und spürbarer sind. </w:t>
+            </w:r>
+            <w:r>
+              <w:t>Ich freue mich morgen weiterzumachen und bin motiviert.</w:t>
+            </w:r>
           </w:p>
         </w:tc>
       </w:tr>
@@ -15642,6 +15959,7 @@
                 <w:b/>
                 <w:bCs/>
               </w:rPr>
+              <w:lastRenderedPageBreak/>
               <w:t>Nächste Schritte</w:t>
             </w:r>
           </w:p>
@@ -15663,6 +15981,59 @@
                 <w:rFonts w:cs="Segoe UI"/>
               </w:rPr>
             </w:pPr>
+            <w:r>
+              <w:rPr>
+                <w:rFonts w:cs="Segoe UI"/>
+              </w:rPr>
+              <w:t xml:space="preserve">Unit </w:t>
+            </w:r>
+            <w:r>
+              <w:rPr>
+                <w:rFonts w:cs="Segoe UI"/>
+              </w:rPr>
+              <w:t>Tests schreiben</w:t>
+            </w:r>
+          </w:p>
+          <w:p>
+            <w:pPr>
+              <w:spacing w:after="0"/>
+              <w:rPr>
+                <w:rFonts w:cs="Segoe UI"/>
+              </w:rPr>
+            </w:pPr>
+            <w:r>
+              <w:rPr>
+                <w:rFonts w:cs="Segoe UI"/>
+              </w:rPr>
+              <w:t>Weitere Automatisierte Tests</w:t>
+            </w:r>
+          </w:p>
+          <w:p>
+            <w:pPr>
+              <w:rPr>
+                <w:rFonts w:cs="Segoe UI"/>
+              </w:rPr>
+            </w:pPr>
+            <w:r>
+              <w:rPr>
+                <w:rFonts w:cs="Segoe UI"/>
+              </w:rPr>
+              <w:t>Refactoring</w:t>
+            </w:r>
+            <w:r>
+              <w:rPr>
+                <w:rFonts w:cs="Segoe UI"/>
+              </w:rPr>
+              <w:t xml:space="preserve"> wo nötig</w:t>
+            </w:r>
+          </w:p>
+          <w:p>
+            <w:pPr>
+              <w:spacing w:after="0"/>
+              <w:rPr>
+                <w:rFonts w:cs="Segoe UI"/>
+              </w:rPr>
+            </w:pPr>
           </w:p>
         </w:tc>
       </w:tr>
@@ -15681,7 +16052,6 @@
       </w:pPr>
       <w:bookmarkStart w:id="20" w:name="_Toc158214486"/>
       <w:r>
-        <w:lastRenderedPageBreak/>
         <w:t xml:space="preserve">Tag 8: </w:t>
       </w:r>
       <w:r>
@@ -15756,6 +16126,12 @@
                 <w:rFonts w:cs="Segoe UI"/>
               </w:rPr>
             </w:pPr>
+            <w:r>
+              <w:rPr>
+                <w:rFonts w:cs="Segoe UI"/>
+              </w:rPr>
+              <w:t>Refactoring des upload prozesses mit Romans lösung</w:t>
+            </w:r>
           </w:p>
         </w:tc>
       </w:tr>
@@ -16176,6 +16552,7 @@
       </w:pPr>
       <w:bookmarkStart w:id="21" w:name="_Toc158214487"/>
       <w:r>
+        <w:lastRenderedPageBreak/>
         <w:t xml:space="preserve">Tag 9: </w:t>
       </w:r>
       <w:bookmarkStart w:id="22" w:name="_Hlk157089439"/>
@@ -16284,7 +16661,6 @@
                 <w:b/>
                 <w:bCs/>
               </w:rPr>
-              <w:lastRenderedPageBreak/>
               <w:t xml:space="preserve">Erreichte Ziele </w:t>
             </w:r>
           </w:p>
@@ -16779,6 +17155,7 @@
                 <w:b/>
                 <w:bCs/>
               </w:rPr>
+              <w:lastRenderedPageBreak/>
               <w:t xml:space="preserve">Erreichte Ziele </w:t>
             </w:r>
           </w:p>
@@ -16991,7 +17368,6 @@
                 <w:b/>
                 <w:bCs/>
               </w:rPr>
-              <w:lastRenderedPageBreak/>
               <w:t xml:space="preserve">Reflexion </w:t>
             </w:r>
           </w:p>
@@ -17264,6 +17640,7 @@
     </w:p>
     <w:p>
       <w:r>
+        <w:lastRenderedPageBreak/>
         <w:t xml:space="preserve">möglich erkannt sowie allfällige Fragen geklärt. Dies ist wichtig, um den Zeitplan </w:t>
       </w:r>
     </w:p>
@@ -17297,7 +17674,6 @@
     </w:p>
     <w:p>
       <w:r>
-        <w:lastRenderedPageBreak/>
         <w:t xml:space="preserve">komplexere Abläufe geplant. Dabei wird ein Testkonzept, sowie ein </w:t>
       </w:r>
     </w:p>
@@ -19191,7 +19567,7 @@
         </w:rPr>
         <w:lastRenderedPageBreak/>
         <w:drawing>
-          <wp:anchor distT="0" distB="0" distL="114300" distR="114300" simplePos="0" relativeHeight="251672576" behindDoc="0" locked="0" layoutInCell="1" allowOverlap="1" wp14:anchorId="7C2629D7" wp14:editId="627DB710">
+          <wp:anchor distT="0" distB="0" distL="114300" distR="114300" simplePos="0" relativeHeight="251672576" behindDoc="0" locked="0" layoutInCell="1" allowOverlap="1" wp14:anchorId="7C2629D7" wp14:editId="47859867">
             <wp:simplePos x="0" y="0"/>
             <wp:positionH relativeFrom="column">
               <wp:posOffset>1270</wp:posOffset>
@@ -27547,10 +27923,40 @@
         <w:rPr>
           <w:b/>
         </w:rPr>
-        <w:t>«handleUpload»</w:t>
-      </w:r>
-      <w:r>
-        <w:t xml:space="preserve">-Methode überträgt die Daten an das Backend. Die Methode wird gleich </w:t>
+        <w:t>«</w:t>
+      </w:r>
+      <w:r>
+        <w:rPr>
+          <w:b/>
+        </w:rPr>
+        <w:t>uploadFile</w:t>
+      </w:r>
+      <w:r>
+        <w:rPr>
+          <w:b/>
+        </w:rPr>
+        <w:t>»</w:t>
+      </w:r>
+      <w:r>
+        <w:t>-</w:t>
+      </w:r>
+      <w:r>
+        <w:t>Server</w:t>
+      </w:r>
+      <w:r>
+        <w:t>-</w:t>
+      </w:r>
+      <w:r>
+        <w:t>Action</w:t>
+      </w:r>
+      <w:r>
+        <w:t xml:space="preserve"> überträgt die Daten an das Backend. Die </w:t>
+      </w:r>
+      <w:r>
+        <w:t>Serverkomponente</w:t>
+      </w:r>
+      <w:r>
+        <w:t xml:space="preserve"> wird gleich </w:t>
       </w:r>
       <w:r>
         <w:t>nach dem Auswählen von einer gültigen Exceldatei ausgelöst. Kommt es zu einem Fehler oder sind die Daten inkonsistent wird der Benutzer aufgefordert mit Generali Kontakt aufzunehmen, um das Problem zu beheben.</w:t>
@@ -27746,49 +28152,208 @@
         <w:pStyle w:val="berschrift2"/>
       </w:pPr>
       <w:r>
-        <w:t>Tracing</w:t>
-      </w:r>
-    </w:p>
-    <w:p/>
-    <w:p>
-      <w:pPr>
-        <w:pStyle w:val="berschrift2"/>
-      </w:pPr>
-      <w:r>
-        <w:lastRenderedPageBreak/>
-        <w:t>Unit-Tests</w:t>
-      </w:r>
-    </w:p>
-    <w:p/>
-    <w:p/>
-    <w:p/>
-    <w:p>
-      <w:pPr>
-        <w:pStyle w:val="berschrift2"/>
-      </w:pPr>
+        <w:t>Sequenzdiagramm</w:t>
+      </w:r>
     </w:p>
     <w:p>
-      <w:pPr>
-        <w:pStyle w:val="berschrift2"/>
-      </w:pPr>
-      <w:bookmarkStart w:id="66" w:name="_Toc158214531"/>
-      <w:r>
-        <w:t>zz</w:t>
-      </w:r>
-      <w:bookmarkEnd w:id="66"/>
+      <w:r>
+        <w:t>Das Sequenzdiagramm dient</w:t>
+      </w:r>
+      <w:r>
+        <w:t xml:space="preserve"> d</w:t>
+      </w:r>
+      <w:r>
+        <w:t>er</w:t>
+      </w:r>
+      <w:r>
+        <w:t xml:space="preserve"> Übersicht </w:t>
+      </w:r>
+      <w:r>
+        <w:t>für die</w:t>
+      </w:r>
+      <w:r>
+        <w:t xml:space="preserve"> </w:t>
+      </w:r>
+      <w:r>
+        <w:t xml:space="preserve">diversen Methoden und Funktionen des Import-Wizards im Front- und Backend </w:t>
+      </w:r>
     </w:p>
     <w:p>
       <w:pPr>
+        <w:keepNext/>
+      </w:pPr>
+      <w:r>
+        <w:rPr>
+          <w:noProof/>
+        </w:rPr>
+        <w:lastRenderedPageBreak/>
+        <w:drawing>
+          <wp:inline distT="0" distB="0" distL="0" distR="0" wp14:anchorId="09AE2C15" wp14:editId="178F9372">
+            <wp:extent cx="5796280" cy="3865245"/>
+            <wp:effectExtent l="0" t="0" r="0" b="1905"/>
+            <wp:docPr id="2095657187" name="Grafik 1" descr="Ein Bild, das Text, Diagramm, parallel, Screenshot enthält.&#10;&#10;Automatisch generierte Beschreibung"/>
+            <wp:cNvGraphicFramePr>
+              <a:graphicFrameLocks xmlns:a="http://schemas.openxmlformats.org/drawingml/2006/main" noChangeAspect="1"/>
+            </wp:cNvGraphicFramePr>
+            <a:graphic xmlns:a="http://schemas.openxmlformats.org/drawingml/2006/main">
+              <a:graphicData uri="http://schemas.openxmlformats.org/drawingml/2006/picture">
+                <pic:pic xmlns:pic="http://schemas.openxmlformats.org/drawingml/2006/picture">
+                  <pic:nvPicPr>
+                    <pic:cNvPr id="2095657187" name="Grafik 1" descr="Ein Bild, das Text, Diagramm, parallel, Screenshot enthält.&#10;&#10;Automatisch generierte Beschreibung"/>
+                    <pic:cNvPicPr>
+                      <a:picLocks noChangeAspect="1" noChangeArrowheads="1"/>
+                    </pic:cNvPicPr>
+                  </pic:nvPicPr>
+                  <pic:blipFill>
+                    <a:blip r:embed="rId46">
+                      <a:extLst>
+                        <a:ext uri="{28A0092B-C50C-407E-A947-70E740481C1C}">
+                          <a14:useLocalDpi xmlns:a14="http://schemas.microsoft.com/office/drawing/2010/main" val="0"/>
+                        </a:ext>
+                      </a:extLst>
+                    </a:blip>
+                    <a:srcRect/>
+                    <a:stretch>
+                      <a:fillRect/>
+                    </a:stretch>
+                  </pic:blipFill>
+                  <pic:spPr bwMode="auto">
+                    <a:xfrm>
+                      <a:off x="0" y="0"/>
+                      <a:ext cx="5796280" cy="3865245"/>
+                    </a:xfrm>
+                    <a:prstGeom prst="rect">
+                      <a:avLst/>
+                    </a:prstGeom>
+                    <a:noFill/>
+                    <a:ln>
+                      <a:noFill/>
+                    </a:ln>
+                  </pic:spPr>
+                </pic:pic>
+              </a:graphicData>
+            </a:graphic>
+          </wp:inline>
+        </w:drawing>
+      </w:r>
+    </w:p>
+    <w:p>
+      <w:pPr>
+        <w:pStyle w:val="Beschriftung"/>
+      </w:pPr>
+      <w:r>
+        <w:t xml:space="preserve">Sequenzdiagramm des </w:t>
+      </w:r>
+      <w:r>
+        <w:t>Import-Wizards</w:t>
+      </w:r>
+    </w:p>
+    <w:p>
+      <w:pPr>
         <w:pStyle w:val="berschrift2"/>
-        <w:numPr>
-          <w:ilvl w:val="0"/>
-          <w:numId w:val="0"/>
-        </w:numPr>
+      </w:pPr>
+      <w:r>
+        <w:t>Distributed Tracing</w:t>
+      </w:r>
+    </w:p>
+    <w:p>
+      <w:r>
+        <w:t xml:space="preserve">Das Tracing wird im OVWEB </w:t>
+      </w:r>
+      <w:r>
+        <w:t>von O</w:t>
+      </w:r>
+      <w:r>
+        <w:t>pen</w:t>
+      </w:r>
+      <w:r>
+        <w:t>Te</w:t>
+      </w:r>
+      <w:r>
+        <w:t>lemetry</w:t>
+      </w:r>
+      <w:r>
+        <w:t xml:space="preserve"> </w:t>
+      </w:r>
+      <w:r>
+        <w:t xml:space="preserve">verwaltet. Um einen neuen Span im Backend auszulösen kann die Annotation </w:t>
+      </w:r>
+      <w:r>
         <w:rPr>
-          <w:b w:val="0"/>
+          <w:b/>
         </w:rPr>
-      </w:pPr>
-      <w:bookmarkStart w:id="67" w:name="_Toc158214532"/>
+        <w:t>«</w:t>
+      </w:r>
+      <w:r>
+        <w:rPr>
+          <w:b/>
+        </w:rPr>
+        <w:t>@NewSpan()</w:t>
+      </w:r>
+      <w:r>
+        <w:rPr>
+          <w:b/>
+        </w:rPr>
+        <w:t xml:space="preserve">» </w:t>
+      </w:r>
+      <w:r>
+        <w:t>ver</w:t>
+      </w:r>
+      <w:r>
+        <w:t>wendet werden.</w:t>
+      </w:r>
+      <w:r>
+        <w:t xml:space="preserve"> Um im Frontend </w:t>
+      </w:r>
+      <w:r>
+        <w:t>das Tracing zu starten L</w:t>
+      </w:r>
+      <w:r>
+        <w:t>ogs einem Span zuzuordnen</w:t>
+      </w:r>
+      <w:r>
+        <w:t xml:space="preserve">, wird der http-Request mit einem </w:t>
+      </w:r>
+      <w:r>
+        <w:rPr>
+          <w:b/>
+        </w:rPr>
+        <w:t xml:space="preserve">«context» </w:t>
+      </w:r>
+      <w:r>
+        <w:t>v</w:t>
+      </w:r>
+      <w:r>
+        <w:t xml:space="preserve">on der OpenTelemtry-API umhüllt. </w:t>
+      </w:r>
+      <w:r>
+        <w:t xml:space="preserve">Im </w:t>
+      </w:r>
+      <w:r>
+        <w:t>«</w:t>
+      </w:r>
+      <w:r>
+        <w:t>finally</w:t>
+      </w:r>
+      <w:r>
+        <w:t>»</w:t>
+      </w:r>
+      <w:r>
+        <w:t xml:space="preserve">-Block der Funktion </w:t>
+      </w:r>
+      <w:r>
+        <w:t>wird der Span geschlossen.</w:t>
+      </w:r>
+    </w:p>
+    <w:p>
+      <w:pPr>
+        <w:pStyle w:val="berschrift2"/>
+      </w:pPr>
+      <w:r>
+        <w:t>Logging</w:t>
+      </w:r>
+    </w:p>
+    <w:p>
       <w:r>
         <w:rPr>
           <w:noProof/>
@@ -27796,899 +28361,140 @@
         <mc:AlternateContent>
           <mc:Choice Requires="wps">
             <w:drawing>
-              <wp:anchor distT="45720" distB="45720" distL="114300" distR="114300" simplePos="0" relativeHeight="251626496" behindDoc="0" locked="0" layoutInCell="1" allowOverlap="1" wp14:anchorId="138C22DB" wp14:editId="048E0E35">
+              <wp:anchor distT="0" distB="0" distL="114300" distR="114300" simplePos="0" relativeHeight="251717632" behindDoc="0" locked="0" layoutInCell="1" allowOverlap="1" wp14:anchorId="11A87278" wp14:editId="6051A06B">
                 <wp:simplePos x="0" y="0"/>
                 <wp:positionH relativeFrom="column">
-                  <wp:posOffset>-41910</wp:posOffset>
+                  <wp:posOffset>635</wp:posOffset>
                 </wp:positionH>
                 <wp:positionV relativeFrom="paragraph">
-                  <wp:posOffset>525145</wp:posOffset>
+                  <wp:posOffset>867690</wp:posOffset>
                 </wp:positionV>
-                <wp:extent cx="5829300" cy="2343150"/>
-                <wp:effectExtent l="0" t="0" r="0" b="0"/>
-                <wp:wrapSquare wrapText="bothSides"/>
-                <wp:docPr id="217" name="Textfeld 2"/>
-                <wp:cNvGraphicFramePr>
-                  <a:graphicFrameLocks xmlns:a="http://schemas.openxmlformats.org/drawingml/2006/main"/>
-                </wp:cNvGraphicFramePr>
+                <wp:extent cx="4951026" cy="705935"/>
+                <wp:effectExtent l="0" t="0" r="21590" b="18415"/>
+                <wp:wrapTopAndBottom/>
+                <wp:docPr id="1144132158" name="Textfeld 2"/>
+                <wp:cNvGraphicFramePr/>
                 <a:graphic xmlns:a="http://schemas.openxmlformats.org/drawingml/2006/main">
                   <a:graphicData uri="http://schemas.microsoft.com/office/word/2010/wordprocessingShape">
                     <wps:wsp>
-                      <wps:cNvSpPr txBox="1">
-                        <a:spLocks noChangeArrowheads="1"/>
-                      </wps:cNvSpPr>
-                      <wps:spPr bwMode="auto">
+                      <wps:cNvSpPr txBox="1"/>
+                      <wps:spPr>
                         <a:xfrm>
                           <a:off x="0" y="0"/>
-                          <a:ext cx="5829300" cy="2343150"/>
+                          <a:ext cx="4951026" cy="705935"/>
                         </a:xfrm>
                         <a:prstGeom prst="rect">
                           <a:avLst/>
                         </a:prstGeom>
                         <a:solidFill>
-                          <a:srgbClr val="FFFFFF"/>
+                          <a:schemeClr val="lt1"/>
                         </a:solidFill>
-                        <a:ln w="9525">
-                          <a:noFill/>
-                          <a:miter lim="800000"/>
-                          <a:headEnd/>
-                          <a:tailEnd/>
+                        <a:ln w="6350">
+                          <a:solidFill>
+                            <a:prstClr val="black"/>
+                          </a:solidFill>
                         </a:ln>
                       </wps:spPr>
                       <wps:txbx>
                         <w:txbxContent>
                           <w:p>
                             <w:pPr>
-                              <w:shd w:val="clear" w:color="auto" w:fill="1F1F1F"/>
-                              <w:spacing w:after="0" w:line="285" w:lineRule="atLeast"/>
+                              <w:pStyle w:val="HTMLVorformatiert"/>
+                              <w:shd w:val="clear" w:color="auto" w:fill="1E1F22"/>
                               <w:rPr>
-                                <w:rFonts w:ascii="Consolas" w:eastAsia="Times New Roman" w:hAnsi="Consolas" w:cs="Times New Roman"/>
-                                <w:color w:val="CCCCCC"/>
-                                <w:kern w:val="0"/>
-                                <w:sz w:val="21"/>
-                                <w:szCs w:val="21"/>
-                                <w:lang w:val="fr-CH"/>
-                                <w14:ligatures w14:val="none"/>
+                                <w:rFonts w:ascii="Consolas" w:hAnsi="Consolas"/>
+                                <w:color w:val="BCBEC4"/>
                               </w:rPr>
                             </w:pPr>
                             <w:r>
                               <w:rPr>
-                                <w:rFonts w:ascii="Consolas" w:eastAsia="Times New Roman" w:hAnsi="Consolas" w:cs="Times New Roman"/>
-                                <w:color w:val="569CD6"/>
-                                <w:kern w:val="0"/>
-                                <w:sz w:val="21"/>
-                                <w:szCs w:val="21"/>
-                                <w:lang w:val="fr-CH"/>
-                                <w14:ligatures w14:val="none"/>
+                                <w:rFonts w:ascii="Consolas" w:hAnsi="Consolas"/>
+                                <w:i/>
+                                <w:iCs/>
+                                <w:color w:val="C77DBB"/>
                               </w:rPr>
-                              <w:t>const</w:t>
+                              <w:t>log</w:t>
                             </w:r>
                             <w:r>
                               <w:rPr>
-                                <w:rFonts w:ascii="Consolas" w:eastAsia="Times New Roman" w:hAnsi="Consolas" w:cs="Times New Roman"/>
-                                <w:color w:val="CCCCCC"/>
-                                <w:kern w:val="0"/>
-                                <w:sz w:val="21"/>
-                                <w:szCs w:val="21"/>
-                                <w:lang w:val="fr-CH"/>
-                                <w14:ligatures w14:val="none"/>
+                                <w:rFonts w:ascii="Consolas" w:hAnsi="Consolas"/>
+                                <w:color w:val="BCBEC4"/>
                               </w:rPr>
-                              <w:t xml:space="preserve"> </w:t>
+                              <w:t>.atInfo()</w:t>
                             </w:r>
                             <w:r>
                               <w:rPr>
-                                <w:rFonts w:ascii="Consolas" w:eastAsia="Times New Roman" w:hAnsi="Consolas" w:cs="Times New Roman"/>
-                                <w:color w:val="DCDCAA"/>
-                                <w:kern w:val="0"/>
-                                <w:sz w:val="21"/>
-                                <w:szCs w:val="21"/>
-                                <w:lang w:val="fr-CH"/>
-                                <w14:ligatures w14:val="none"/>
+                                <w:rFonts w:ascii="Consolas" w:hAnsi="Consolas"/>
+                                <w:color w:val="BCBEC4"/>
                               </w:rPr>
-                              <w:t>validateAndSetError</w:t>
+                              <w:br/>
+                              <w:t xml:space="preserve">  .setMessage(</w:t>
                             </w:r>
                             <w:r>
                               <w:rPr>
-                                <w:rFonts w:ascii="Consolas" w:eastAsia="Times New Roman" w:hAnsi="Consolas" w:cs="Times New Roman"/>
-                                <w:color w:val="CCCCCC"/>
-                                <w:kern w:val="0"/>
-                                <w:sz w:val="21"/>
-                                <w:szCs w:val="21"/>
-                                <w:lang w:val="fr-CH"/>
-                                <w14:ligatures w14:val="none"/>
+                                <w:rFonts w:ascii="Consolas" w:hAnsi="Consolas"/>
+                                <w:color w:val="6AAB73"/>
                               </w:rPr>
-                              <w:t xml:space="preserve"> </w:t>
+                              <w:t>"Füge neuen Kunden hinzu"</w:t>
                             </w:r>
                             <w:r>
                               <w:rPr>
-                                <w:rFonts w:ascii="Consolas" w:eastAsia="Times New Roman" w:hAnsi="Consolas" w:cs="Times New Roman"/>
-                                <w:color w:val="D4D4D4"/>
-                                <w:kern w:val="0"/>
-                                <w:sz w:val="21"/>
-                                <w:szCs w:val="21"/>
-                                <w:lang w:val="fr-CH"/>
-                                <w14:ligatures w14:val="none"/>
+                                <w:rFonts w:ascii="Consolas" w:hAnsi="Consolas"/>
+                                <w:color w:val="BCBEC4"/>
                               </w:rPr>
-                              <w:t>=</w:t>
+                              <w:t>)</w:t>
                             </w:r>
                             <w:r>
                               <w:rPr>
-                                <w:rFonts w:ascii="Consolas" w:eastAsia="Times New Roman" w:hAnsi="Consolas" w:cs="Times New Roman"/>
-                                <w:color w:val="CCCCCC"/>
-                                <w:kern w:val="0"/>
-                                <w:sz w:val="21"/>
-                                <w:szCs w:val="21"/>
-                                <w:lang w:val="fr-CH"/>
-                                <w14:ligatures w14:val="none"/>
+                                <w:rFonts w:ascii="Consolas" w:hAnsi="Consolas"/>
+                                <w:color w:val="BCBEC4"/>
                               </w:rPr>
-                              <w:t xml:space="preserve"> (</w:t>
+                              <w:br/>
+                              <w:t xml:space="preserve">  .addKeyValue(</w:t>
                             </w:r>
                             <w:r>
                               <w:rPr>
-                                <w:rFonts w:ascii="Consolas" w:eastAsia="Times New Roman" w:hAnsi="Consolas" w:cs="Times New Roman"/>
-                                <w:color w:val="9CDCFE"/>
-                                <w:kern w:val="0"/>
-                                <w:sz w:val="21"/>
-                                <w:szCs w:val="21"/>
-                                <w:lang w:val="fr-CH"/>
-                                <w14:ligatures w14:val="none"/>
+                                <w:rFonts w:ascii="Consolas" w:hAnsi="Consolas"/>
+                                <w:color w:val="6AAB73"/>
                               </w:rPr>
-                              <w:t>value</w:t>
+                              <w:t>"partnerNumber"</w:t>
                             </w:r>
                             <w:r>
                               <w:rPr>
-                                <w:rFonts w:ascii="Consolas" w:eastAsia="Times New Roman" w:hAnsi="Consolas" w:cs="Times New Roman"/>
-                                <w:color w:val="CCCCCC"/>
-                                <w:kern w:val="0"/>
-                                <w:sz w:val="21"/>
-                                <w:szCs w:val="21"/>
-                                <w:lang w:val="fr-CH"/>
-                                <w14:ligatures w14:val="none"/>
+                                <w:rFonts w:ascii="Consolas" w:hAnsi="Consolas"/>
+                                <w:color w:val="BCBEC4"/>
                               </w:rPr>
-                              <w:t xml:space="preserve">, </w:t>
+                              <w:t>, customer.getPartnerNumber())</w:t>
                             </w:r>
                             <w:r>
                               <w:rPr>
-                                <w:rFonts w:ascii="Consolas" w:eastAsia="Times New Roman" w:hAnsi="Consolas" w:cs="Times New Roman"/>
-                                <w:color w:val="9CDCFE"/>
-                                <w:kern w:val="0"/>
-                                <w:sz w:val="21"/>
-                                <w:szCs w:val="21"/>
-                                <w:lang w:val="fr-CH"/>
-                                <w14:ligatures w14:val="none"/>
+                                <w:rFonts w:ascii="Consolas" w:hAnsi="Consolas"/>
+                                <w:color w:val="BCBEC4"/>
                               </w:rPr>
-                              <w:t>originalSuggestions</w:t>
-                            </w:r>
-                            <w:r>
-                              <w:rPr>
-                                <w:rFonts w:ascii="Consolas" w:eastAsia="Times New Roman" w:hAnsi="Consolas" w:cs="Times New Roman"/>
-                                <w:color w:val="CCCCCC"/>
-                                <w:kern w:val="0"/>
-                                <w:sz w:val="21"/>
-                                <w:szCs w:val="21"/>
-                                <w:lang w:val="fr-CH"/>
-                                <w14:ligatures w14:val="none"/>
-                              </w:rPr>
-                              <w:t xml:space="preserve">, </w:t>
-                            </w:r>
-                            <w:r>
-                              <w:rPr>
-                                <w:rFonts w:ascii="Consolas" w:eastAsia="Times New Roman" w:hAnsi="Consolas" w:cs="Times New Roman"/>
-                                <w:color w:val="9CDCFE"/>
-                                <w:kern w:val="0"/>
-                                <w:sz w:val="21"/>
-                                <w:szCs w:val="21"/>
-                                <w:lang w:val="fr-CH"/>
-                                <w14:ligatures w14:val="none"/>
-                              </w:rPr>
-                              <w:t>form</w:t>
-                            </w:r>
-                            <w:r>
-                              <w:rPr>
-                                <w:rFonts w:ascii="Consolas" w:eastAsia="Times New Roman" w:hAnsi="Consolas" w:cs="Times New Roman"/>
-                                <w:color w:val="CCCCCC"/>
-                                <w:kern w:val="0"/>
-                                <w:sz w:val="21"/>
-                                <w:szCs w:val="21"/>
-                                <w:lang w:val="fr-CH"/>
-                                <w14:ligatures w14:val="none"/>
-                              </w:rPr>
-                              <w:t xml:space="preserve">, </w:t>
-                            </w:r>
-                            <w:r>
-                              <w:rPr>
-                                <w:rFonts w:ascii="Consolas" w:eastAsia="Times New Roman" w:hAnsi="Consolas" w:cs="Times New Roman"/>
-                                <w:color w:val="9CDCFE"/>
-                                <w:kern w:val="0"/>
-                                <w:sz w:val="21"/>
-                                <w:szCs w:val="21"/>
-                                <w:lang w:val="fr-CH"/>
-                                <w14:ligatures w14:val="none"/>
-                              </w:rPr>
-                              <w:t>fieldName</w:t>
-                            </w:r>
-                            <w:r>
-                              <w:rPr>
-                                <w:rFonts w:ascii="Consolas" w:eastAsia="Times New Roman" w:hAnsi="Consolas" w:cs="Times New Roman"/>
-                                <w:color w:val="CCCCCC"/>
-                                <w:kern w:val="0"/>
-                                <w:sz w:val="21"/>
-                                <w:szCs w:val="21"/>
-                                <w:lang w:val="fr-CH"/>
-                                <w14:ligatures w14:val="none"/>
-                              </w:rPr>
-                              <w:t xml:space="preserve">) </w:t>
-                            </w:r>
-                            <w:r>
-                              <w:rPr>
-                                <w:rFonts w:ascii="Consolas" w:eastAsia="Times New Roman" w:hAnsi="Consolas" w:cs="Times New Roman"/>
-                                <w:color w:val="569CD6"/>
-                                <w:kern w:val="0"/>
-                                <w:sz w:val="21"/>
-                                <w:szCs w:val="21"/>
-                                <w:lang w:val="fr-CH"/>
-                                <w14:ligatures w14:val="none"/>
-                              </w:rPr>
-                              <w:t>=&gt;</w:t>
-                            </w:r>
-                            <w:r>
-                              <w:rPr>
-                                <w:rFonts w:ascii="Consolas" w:eastAsia="Times New Roman" w:hAnsi="Consolas" w:cs="Times New Roman"/>
-                                <w:color w:val="CCCCCC"/>
-                                <w:kern w:val="0"/>
-                                <w:sz w:val="21"/>
-                                <w:szCs w:val="21"/>
-                                <w:lang w:val="fr-CH"/>
-                                <w14:ligatures w14:val="none"/>
-                              </w:rPr>
-                              <w:t xml:space="preserve"> {</w:t>
+                              <w:br/>
+                              <w:t xml:space="preserve">  .log();</w:t>
                             </w:r>
                           </w:p>
                           <w:p>
                             <w:pPr>
-                              <w:shd w:val="clear" w:color="auto" w:fill="1F1F1F"/>
-                              <w:spacing w:after="0" w:line="285" w:lineRule="atLeast"/>
                               <w:rPr>
-                                <w:rFonts w:ascii="Consolas" w:eastAsia="Times New Roman" w:hAnsi="Consolas" w:cs="Times New Roman"/>
-                                <w:color w:val="CCCCCC"/>
-                                <w:kern w:val="0"/>
-                                <w:sz w:val="21"/>
-                                <w:szCs w:val="21"/>
-                                <w:lang w:val="fr-CH"/>
-                                <w14:ligatures w14:val="none"/>
+                                <w:rFonts w:ascii="Consolas" w:hAnsi="Consolas"/>
                               </w:rPr>
                             </w:pPr>
-                            <w:r>
-                              <w:rPr>
-                                <w:rFonts w:ascii="Consolas" w:eastAsia="Times New Roman" w:hAnsi="Consolas" w:cs="Times New Roman"/>
-                                <w:color w:val="CCCCCC"/>
-                                <w:kern w:val="0"/>
-                                <w:sz w:val="21"/>
-                                <w:szCs w:val="21"/>
-                                <w:lang w:val="fr-CH"/>
-                                <w14:ligatures w14:val="none"/>
-                              </w:rPr>
-                              <w:t xml:space="preserve">        </w:t>
-                            </w:r>
-                            <w:r>
-                              <w:rPr>
-                                <w:rFonts w:ascii="Consolas" w:eastAsia="Times New Roman" w:hAnsi="Consolas" w:cs="Times New Roman"/>
-                                <w:color w:val="C586C0"/>
-                                <w:kern w:val="0"/>
-                                <w:sz w:val="21"/>
-                                <w:szCs w:val="21"/>
-                                <w:lang w:val="fr-CH"/>
-                                <w14:ligatures w14:val="none"/>
-                              </w:rPr>
-                              <w:t>if</w:t>
-                            </w:r>
-                            <w:r>
-                              <w:rPr>
-                                <w:rFonts w:ascii="Consolas" w:eastAsia="Times New Roman" w:hAnsi="Consolas" w:cs="Times New Roman"/>
-                                <w:color w:val="CCCCCC"/>
-                                <w:kern w:val="0"/>
-                                <w:sz w:val="21"/>
-                                <w:szCs w:val="21"/>
-                                <w:lang w:val="fr-CH"/>
-                                <w14:ligatures w14:val="none"/>
-                              </w:rPr>
-                              <w:t xml:space="preserve"> (</w:t>
-                            </w:r>
-                            <w:r>
-                              <w:rPr>
-                                <w:rFonts w:ascii="Consolas" w:eastAsia="Times New Roman" w:hAnsi="Consolas" w:cs="Times New Roman"/>
-                                <w:color w:val="D4D4D4"/>
-                                <w:kern w:val="0"/>
-                                <w:sz w:val="21"/>
-                                <w:szCs w:val="21"/>
-                                <w:lang w:val="fr-CH"/>
-                                <w14:ligatures w14:val="none"/>
-                              </w:rPr>
-                              <w:t>!</w:t>
-                            </w:r>
-                            <w:r>
-                              <w:rPr>
-                                <w:rFonts w:ascii="Consolas" w:eastAsia="Times New Roman" w:hAnsi="Consolas" w:cs="Times New Roman"/>
-                                <w:color w:val="9CDCFE"/>
-                                <w:kern w:val="0"/>
-                                <w:sz w:val="21"/>
-                                <w:szCs w:val="21"/>
-                                <w:lang w:val="fr-CH"/>
-                                <w14:ligatures w14:val="none"/>
-                              </w:rPr>
-                              <w:t>originalSuggestions</w:t>
-                            </w:r>
-                            <w:r>
-                              <w:rPr>
-                                <w:rFonts w:ascii="Consolas" w:eastAsia="Times New Roman" w:hAnsi="Consolas" w:cs="Times New Roman"/>
-                                <w:color w:val="CCCCCC"/>
-                                <w:kern w:val="0"/>
-                                <w:sz w:val="21"/>
-                                <w:szCs w:val="21"/>
-                                <w:lang w:val="fr-CH"/>
-                                <w14:ligatures w14:val="none"/>
-                              </w:rPr>
-                              <w:t>.</w:t>
-                            </w:r>
-                            <w:r>
-                              <w:rPr>
-                                <w:rFonts w:ascii="Consolas" w:eastAsia="Times New Roman" w:hAnsi="Consolas" w:cs="Times New Roman"/>
-                                <w:color w:val="DCDCAA"/>
-                                <w:kern w:val="0"/>
-                                <w:sz w:val="21"/>
-                                <w:szCs w:val="21"/>
-                                <w:lang w:val="fr-CH"/>
-                                <w14:ligatures w14:val="none"/>
-                              </w:rPr>
-                              <w:t>some</w:t>
-                            </w:r>
-                            <w:r>
-                              <w:rPr>
-                                <w:rFonts w:ascii="Consolas" w:eastAsia="Times New Roman" w:hAnsi="Consolas" w:cs="Times New Roman"/>
-                                <w:color w:val="CCCCCC"/>
-                                <w:kern w:val="0"/>
-                                <w:sz w:val="21"/>
-                                <w:szCs w:val="21"/>
-                                <w:lang w:val="fr-CH"/>
-                                <w14:ligatures w14:val="none"/>
-                              </w:rPr>
-                              <w:t>((</w:t>
-                            </w:r>
-                            <w:r>
-                              <w:rPr>
-                                <w:rFonts w:ascii="Consolas" w:eastAsia="Times New Roman" w:hAnsi="Consolas" w:cs="Times New Roman"/>
-                                <w:color w:val="9CDCFE"/>
-                                <w:kern w:val="0"/>
-                                <w:sz w:val="21"/>
-                                <w:szCs w:val="21"/>
-                                <w:lang w:val="fr-CH"/>
-                                <w14:ligatures w14:val="none"/>
-                              </w:rPr>
-                              <w:t>suggestion</w:t>
-                            </w:r>
-                            <w:r>
-                              <w:rPr>
-                                <w:rFonts w:ascii="Consolas" w:eastAsia="Times New Roman" w:hAnsi="Consolas" w:cs="Times New Roman"/>
-                                <w:color w:val="CCCCCC"/>
-                                <w:kern w:val="0"/>
-                                <w:sz w:val="21"/>
-                                <w:szCs w:val="21"/>
-                                <w:lang w:val="fr-CH"/>
-                                <w14:ligatures w14:val="none"/>
-                              </w:rPr>
-                              <w:t xml:space="preserve">) </w:t>
-                            </w:r>
-                            <w:r>
-                              <w:rPr>
-                                <w:rFonts w:ascii="Consolas" w:eastAsia="Times New Roman" w:hAnsi="Consolas" w:cs="Times New Roman"/>
-                                <w:color w:val="569CD6"/>
-                                <w:kern w:val="0"/>
-                                <w:sz w:val="21"/>
-                                <w:szCs w:val="21"/>
-                                <w:lang w:val="fr-CH"/>
-                                <w14:ligatures w14:val="none"/>
-                              </w:rPr>
-                              <w:t>=&gt;</w:t>
-                            </w:r>
-                            <w:r>
-                              <w:rPr>
-                                <w:rFonts w:ascii="Consolas" w:eastAsia="Times New Roman" w:hAnsi="Consolas" w:cs="Times New Roman"/>
-                                <w:color w:val="CCCCCC"/>
-                                <w:kern w:val="0"/>
-                                <w:sz w:val="21"/>
-                                <w:szCs w:val="21"/>
-                                <w:lang w:val="fr-CH"/>
-                                <w14:ligatures w14:val="none"/>
-                              </w:rPr>
-                              <w:t xml:space="preserve"> </w:t>
-                            </w:r>
-                            <w:r>
-                              <w:rPr>
-                                <w:rFonts w:ascii="Consolas" w:eastAsia="Times New Roman" w:hAnsi="Consolas" w:cs="Times New Roman"/>
-                                <w:color w:val="9CDCFE"/>
-                                <w:kern w:val="0"/>
-                                <w:sz w:val="21"/>
-                                <w:szCs w:val="21"/>
-                                <w:lang w:val="fr-CH"/>
-                                <w14:ligatures w14:val="none"/>
-                              </w:rPr>
-                              <w:t>suggestion</w:t>
-                            </w:r>
-                            <w:r>
-                              <w:rPr>
-                                <w:rFonts w:ascii="Consolas" w:eastAsia="Times New Roman" w:hAnsi="Consolas" w:cs="Times New Roman"/>
-                                <w:color w:val="CCCCCC"/>
-                                <w:kern w:val="0"/>
-                                <w:sz w:val="21"/>
-                                <w:szCs w:val="21"/>
-                                <w:lang w:val="fr-CH"/>
-                                <w14:ligatures w14:val="none"/>
-                              </w:rPr>
-                              <w:t>.</w:t>
-                            </w:r>
-                            <w:r>
-                              <w:rPr>
-                                <w:rFonts w:ascii="Consolas" w:eastAsia="Times New Roman" w:hAnsi="Consolas" w:cs="Times New Roman"/>
-                                <w:color w:val="9CDCFE"/>
-                                <w:kern w:val="0"/>
-                                <w:sz w:val="21"/>
-                                <w:szCs w:val="21"/>
-                                <w:lang w:val="fr-CH"/>
-                                <w14:ligatures w14:val="none"/>
-                              </w:rPr>
-                              <w:t>Value</w:t>
-                            </w:r>
-                            <w:r>
-                              <w:rPr>
-                                <w:rFonts w:ascii="Consolas" w:eastAsia="Times New Roman" w:hAnsi="Consolas" w:cs="Times New Roman"/>
-                                <w:color w:val="CCCCCC"/>
-                                <w:kern w:val="0"/>
-                                <w:sz w:val="21"/>
-                                <w:szCs w:val="21"/>
-                                <w:lang w:val="fr-CH"/>
-                                <w14:ligatures w14:val="none"/>
-                              </w:rPr>
-                              <w:t xml:space="preserve"> </w:t>
-                            </w:r>
-                            <w:r>
-                              <w:rPr>
-                                <w:rFonts w:ascii="Consolas" w:eastAsia="Times New Roman" w:hAnsi="Consolas" w:cs="Times New Roman"/>
-                                <w:color w:val="D4D4D4"/>
-                                <w:kern w:val="0"/>
-                                <w:sz w:val="21"/>
-                                <w:szCs w:val="21"/>
-                                <w:lang w:val="fr-CH"/>
-                                <w14:ligatures w14:val="none"/>
-                              </w:rPr>
-                              <w:t>===</w:t>
-                            </w:r>
-                            <w:r>
-                              <w:rPr>
-                                <w:rFonts w:ascii="Consolas" w:eastAsia="Times New Roman" w:hAnsi="Consolas" w:cs="Times New Roman"/>
-                                <w:color w:val="CCCCCC"/>
-                                <w:kern w:val="0"/>
-                                <w:sz w:val="21"/>
-                                <w:szCs w:val="21"/>
-                                <w:lang w:val="fr-CH"/>
-                                <w14:ligatures w14:val="none"/>
-                              </w:rPr>
-                              <w:t xml:space="preserve"> </w:t>
-                            </w:r>
-                            <w:r>
-                              <w:rPr>
-                                <w:rFonts w:ascii="Consolas" w:eastAsia="Times New Roman" w:hAnsi="Consolas" w:cs="Times New Roman"/>
-                                <w:color w:val="9CDCFE"/>
-                                <w:kern w:val="0"/>
-                                <w:sz w:val="21"/>
-                                <w:szCs w:val="21"/>
-                                <w:lang w:val="fr-CH"/>
-                                <w14:ligatures w14:val="none"/>
-                              </w:rPr>
-                              <w:t>value</w:t>
-                            </w:r>
-                            <w:r>
-                              <w:rPr>
-                                <w:rFonts w:ascii="Consolas" w:eastAsia="Times New Roman" w:hAnsi="Consolas" w:cs="Times New Roman"/>
-                                <w:color w:val="CCCCCC"/>
-                                <w:kern w:val="0"/>
-                                <w:sz w:val="21"/>
-                                <w:szCs w:val="21"/>
-                                <w:lang w:val="fr-CH"/>
-                                <w14:ligatures w14:val="none"/>
-                              </w:rPr>
-                              <w:t>)) {</w:t>
-                            </w:r>
                           </w:p>
                           <w:p>
                             <w:pPr>
-                              <w:shd w:val="clear" w:color="auto" w:fill="1F1F1F"/>
-                              <w:spacing w:after="0" w:line="285" w:lineRule="atLeast"/>
                               <w:rPr>
-                                <w:rFonts w:ascii="Consolas" w:eastAsia="Times New Roman" w:hAnsi="Consolas" w:cs="Times New Roman"/>
-                                <w:color w:val="CCCCCC"/>
-                                <w:kern w:val="0"/>
-                                <w:sz w:val="21"/>
-                                <w:szCs w:val="21"/>
-                                <w:lang w:val="fr-CH"/>
-                                <w14:ligatures w14:val="none"/>
+                                <w:rFonts w:ascii="Consolas" w:hAnsi="Consolas"/>
                               </w:rPr>
                             </w:pPr>
-                            <w:r>
-                              <w:rPr>
-                                <w:rFonts w:ascii="Consolas" w:eastAsia="Times New Roman" w:hAnsi="Consolas" w:cs="Times New Roman"/>
-                                <w:color w:val="CCCCCC"/>
-                                <w:kern w:val="0"/>
-                                <w:sz w:val="21"/>
-                                <w:szCs w:val="21"/>
-                                <w:lang w:val="fr-CH"/>
-                                <w14:ligatures w14:val="none"/>
-                              </w:rPr>
-                              <w:t xml:space="preserve">            </w:t>
-                            </w:r>
-                            <w:r>
-                              <w:rPr>
-                                <w:rFonts w:ascii="Consolas" w:eastAsia="Times New Roman" w:hAnsi="Consolas" w:cs="Times New Roman"/>
-                                <w:color w:val="9CDCFE"/>
-                                <w:kern w:val="0"/>
-                                <w:sz w:val="21"/>
-                                <w:szCs w:val="21"/>
-                                <w:lang w:val="fr-CH"/>
-                                <w14:ligatures w14:val="none"/>
-                              </w:rPr>
-                              <w:t>form</w:t>
-                            </w:r>
-                            <w:r>
-                              <w:rPr>
-                                <w:rFonts w:ascii="Consolas" w:eastAsia="Times New Roman" w:hAnsi="Consolas" w:cs="Times New Roman"/>
-                                <w:color w:val="CCCCCC"/>
-                                <w:kern w:val="0"/>
-                                <w:sz w:val="21"/>
-                                <w:szCs w:val="21"/>
-                                <w:lang w:val="fr-CH"/>
-                                <w14:ligatures w14:val="none"/>
-                              </w:rPr>
-                              <w:t>.</w:t>
-                            </w:r>
-                            <w:r>
-                              <w:rPr>
-                                <w:rFonts w:ascii="Consolas" w:eastAsia="Times New Roman" w:hAnsi="Consolas" w:cs="Times New Roman"/>
-                                <w:color w:val="DCDCAA"/>
-                                <w:kern w:val="0"/>
-                                <w:sz w:val="21"/>
-                                <w:szCs w:val="21"/>
-                                <w:lang w:val="fr-CH"/>
-                                <w14:ligatures w14:val="none"/>
-                              </w:rPr>
-                              <w:t>setError</w:t>
-                            </w:r>
-                            <w:r>
-                              <w:rPr>
-                                <w:rFonts w:ascii="Consolas" w:eastAsia="Times New Roman" w:hAnsi="Consolas" w:cs="Times New Roman"/>
-                                <w:color w:val="CCCCCC"/>
-                                <w:kern w:val="0"/>
-                                <w:sz w:val="21"/>
-                                <w:szCs w:val="21"/>
-                                <w:lang w:val="fr-CH"/>
-                                <w14:ligatures w14:val="none"/>
-                              </w:rPr>
-                              <w:t>(</w:t>
-                            </w:r>
-                            <w:r>
-                              <w:rPr>
-                                <w:rFonts w:ascii="Consolas" w:eastAsia="Times New Roman" w:hAnsi="Consolas" w:cs="Times New Roman"/>
-                                <w:color w:val="9CDCFE"/>
-                                <w:kern w:val="0"/>
-                                <w:sz w:val="21"/>
-                                <w:szCs w:val="21"/>
-                                <w:lang w:val="fr-CH"/>
-                                <w14:ligatures w14:val="none"/>
-                              </w:rPr>
-                              <w:t>fieldName</w:t>
-                            </w:r>
-                            <w:r>
-                              <w:rPr>
-                                <w:rFonts w:ascii="Consolas" w:eastAsia="Times New Roman" w:hAnsi="Consolas" w:cs="Times New Roman"/>
-                                <w:color w:val="CCCCCC"/>
-                                <w:kern w:val="0"/>
-                                <w:sz w:val="21"/>
-                                <w:szCs w:val="21"/>
-                                <w:lang w:val="fr-CH"/>
-                                <w14:ligatures w14:val="none"/>
-                              </w:rPr>
-                              <w:t>, {</w:t>
-                            </w:r>
-                          </w:p>
-                          <w:p>
-                            <w:pPr>
-                              <w:shd w:val="clear" w:color="auto" w:fill="1F1F1F"/>
-                              <w:spacing w:after="0" w:line="285" w:lineRule="atLeast"/>
-                              <w:rPr>
-                                <w:rFonts w:ascii="Consolas" w:eastAsia="Times New Roman" w:hAnsi="Consolas" w:cs="Times New Roman"/>
-                                <w:color w:val="CCCCCC"/>
-                                <w:kern w:val="0"/>
-                                <w:sz w:val="21"/>
-                                <w:szCs w:val="21"/>
-                                <w:lang w:val="fr-CH"/>
-                                <w14:ligatures w14:val="none"/>
-                              </w:rPr>
-                            </w:pPr>
-                            <w:r>
-                              <w:rPr>
-                                <w:rFonts w:ascii="Consolas" w:eastAsia="Times New Roman" w:hAnsi="Consolas" w:cs="Times New Roman"/>
-                                <w:color w:val="CCCCCC"/>
-                                <w:kern w:val="0"/>
-                                <w:sz w:val="21"/>
-                                <w:szCs w:val="21"/>
-                                <w:lang w:val="fr-CH"/>
-                                <w14:ligatures w14:val="none"/>
-                              </w:rPr>
-                              <w:t xml:space="preserve">                </w:t>
-                            </w:r>
-                            <w:r>
-                              <w:rPr>
-                                <w:rFonts w:ascii="Consolas" w:eastAsia="Times New Roman" w:hAnsi="Consolas" w:cs="Times New Roman"/>
-                                <w:color w:val="9CDCFE"/>
-                                <w:kern w:val="0"/>
-                                <w:sz w:val="21"/>
-                                <w:szCs w:val="21"/>
-                                <w:lang w:val="fr-CH"/>
-                                <w14:ligatures w14:val="none"/>
-                              </w:rPr>
-                              <w:t>message:</w:t>
-                            </w:r>
-                            <w:r>
-                              <w:rPr>
-                                <w:rFonts w:ascii="Consolas" w:eastAsia="Times New Roman" w:hAnsi="Consolas" w:cs="Times New Roman"/>
-                                <w:color w:val="CCCCCC"/>
-                                <w:kern w:val="0"/>
-                                <w:sz w:val="21"/>
-                                <w:szCs w:val="21"/>
-                                <w:lang w:val="fr-CH"/>
-                                <w14:ligatures w14:val="none"/>
-                              </w:rPr>
-                              <w:t xml:space="preserve"> </w:t>
-                            </w:r>
-                            <w:r>
-                              <w:rPr>
-                                <w:rFonts w:ascii="Consolas" w:eastAsia="Times New Roman" w:hAnsi="Consolas" w:cs="Times New Roman"/>
-                                <w:color w:val="CE9178"/>
-                                <w:kern w:val="0"/>
-                                <w:sz w:val="21"/>
-                                <w:szCs w:val="21"/>
-                                <w:lang w:val="fr-CH"/>
-                                <w14:ligatures w14:val="none"/>
-                              </w:rPr>
-                              <w:t>'Please choose a suggestion'</w:t>
-                            </w:r>
-                          </w:p>
-                          <w:p>
-                            <w:pPr>
-                              <w:shd w:val="clear" w:color="auto" w:fill="1F1F1F"/>
-                              <w:spacing w:after="0" w:line="285" w:lineRule="atLeast"/>
-                              <w:rPr>
-                                <w:rFonts w:ascii="Consolas" w:eastAsia="Times New Roman" w:hAnsi="Consolas" w:cs="Times New Roman"/>
-                                <w:color w:val="CCCCCC"/>
-                                <w:kern w:val="0"/>
-                                <w:sz w:val="21"/>
-                                <w:szCs w:val="21"/>
-                                <w14:ligatures w14:val="none"/>
-                              </w:rPr>
-                            </w:pPr>
-                            <w:r>
-                              <w:rPr>
-                                <w:rFonts w:ascii="Consolas" w:eastAsia="Times New Roman" w:hAnsi="Consolas" w:cs="Times New Roman"/>
-                                <w:color w:val="CCCCCC"/>
-                                <w:kern w:val="0"/>
-                                <w:sz w:val="21"/>
-                                <w:szCs w:val="21"/>
-                                <w:lang w:val="fr-CH"/>
-                                <w14:ligatures w14:val="none"/>
-                              </w:rPr>
-                              <w:t xml:space="preserve">            </w:t>
-                            </w:r>
-                            <w:r>
-                              <w:rPr>
-                                <w:rFonts w:ascii="Consolas" w:eastAsia="Times New Roman" w:hAnsi="Consolas" w:cs="Times New Roman"/>
-                                <w:color w:val="CCCCCC"/>
-                                <w:kern w:val="0"/>
-                                <w:sz w:val="21"/>
-                                <w:szCs w:val="21"/>
-                                <w14:ligatures w14:val="none"/>
-                              </w:rPr>
-                              <w:t>});</w:t>
-                            </w:r>
-                          </w:p>
-                          <w:p>
-                            <w:pPr>
-                              <w:shd w:val="clear" w:color="auto" w:fill="1F1F1F"/>
-                              <w:spacing w:after="0" w:line="285" w:lineRule="atLeast"/>
-                              <w:rPr>
-                                <w:rFonts w:ascii="Consolas" w:eastAsia="Times New Roman" w:hAnsi="Consolas" w:cs="Times New Roman"/>
-                                <w:color w:val="CCCCCC"/>
-                                <w:kern w:val="0"/>
-                                <w:sz w:val="21"/>
-                                <w:szCs w:val="21"/>
-                                <w14:ligatures w14:val="none"/>
-                              </w:rPr>
-                            </w:pPr>
-                            <w:r>
-                              <w:rPr>
-                                <w:rFonts w:ascii="Consolas" w:eastAsia="Times New Roman" w:hAnsi="Consolas" w:cs="Times New Roman"/>
-                                <w:color w:val="CCCCCC"/>
-                                <w:kern w:val="0"/>
-                                <w:sz w:val="21"/>
-                                <w:szCs w:val="21"/>
-                                <w14:ligatures w14:val="none"/>
-                              </w:rPr>
-                              <w:t xml:space="preserve">        } </w:t>
-                            </w:r>
-                            <w:r>
-                              <w:rPr>
-                                <w:rFonts w:ascii="Consolas" w:eastAsia="Times New Roman" w:hAnsi="Consolas" w:cs="Times New Roman"/>
-                                <w:color w:val="C586C0"/>
-                                <w:kern w:val="0"/>
-                                <w:sz w:val="21"/>
-                                <w:szCs w:val="21"/>
-                                <w14:ligatures w14:val="none"/>
-                              </w:rPr>
-                              <w:t>else</w:t>
-                            </w:r>
-                            <w:r>
-                              <w:rPr>
-                                <w:rFonts w:ascii="Consolas" w:eastAsia="Times New Roman" w:hAnsi="Consolas" w:cs="Times New Roman"/>
-                                <w:color w:val="CCCCCC"/>
-                                <w:kern w:val="0"/>
-                                <w:sz w:val="21"/>
-                                <w:szCs w:val="21"/>
-                                <w14:ligatures w14:val="none"/>
-                              </w:rPr>
-                              <w:t xml:space="preserve"> {</w:t>
-                            </w:r>
-                          </w:p>
-                          <w:p>
-                            <w:pPr>
-                              <w:shd w:val="clear" w:color="auto" w:fill="1F1F1F"/>
-                              <w:spacing w:after="0" w:line="285" w:lineRule="atLeast"/>
-                              <w:rPr>
-                                <w:rFonts w:ascii="Consolas" w:eastAsia="Times New Roman" w:hAnsi="Consolas" w:cs="Times New Roman"/>
-                                <w:color w:val="CCCCCC"/>
-                                <w:kern w:val="0"/>
-                                <w:sz w:val="21"/>
-                                <w:szCs w:val="21"/>
-                                <w14:ligatures w14:val="none"/>
-                              </w:rPr>
-                            </w:pPr>
-                            <w:r>
-                              <w:rPr>
-                                <w:rFonts w:ascii="Consolas" w:eastAsia="Times New Roman" w:hAnsi="Consolas" w:cs="Times New Roman"/>
-                                <w:color w:val="CCCCCC"/>
-                                <w:kern w:val="0"/>
-                                <w:sz w:val="21"/>
-                                <w:szCs w:val="21"/>
-                                <w14:ligatures w14:val="none"/>
-                              </w:rPr>
-                              <w:t xml:space="preserve">            </w:t>
-                            </w:r>
-                            <w:r>
-                              <w:rPr>
-                                <w:rFonts w:ascii="Consolas" w:eastAsia="Times New Roman" w:hAnsi="Consolas" w:cs="Times New Roman"/>
-                                <w:color w:val="9CDCFE"/>
-                                <w:kern w:val="0"/>
-                                <w:sz w:val="21"/>
-                                <w:szCs w:val="21"/>
-                                <w14:ligatures w14:val="none"/>
-                              </w:rPr>
-                              <w:t>form</w:t>
-                            </w:r>
-                            <w:r>
-                              <w:rPr>
-                                <w:rFonts w:ascii="Consolas" w:eastAsia="Times New Roman" w:hAnsi="Consolas" w:cs="Times New Roman"/>
-                                <w:color w:val="CCCCCC"/>
-                                <w:kern w:val="0"/>
-                                <w:sz w:val="21"/>
-                                <w:szCs w:val="21"/>
-                                <w14:ligatures w14:val="none"/>
-                              </w:rPr>
-                              <w:t>.</w:t>
-                            </w:r>
-                            <w:r>
-                              <w:rPr>
-                                <w:rFonts w:ascii="Consolas" w:eastAsia="Times New Roman" w:hAnsi="Consolas" w:cs="Times New Roman"/>
-                                <w:color w:val="DCDCAA"/>
-                                <w:kern w:val="0"/>
-                                <w:sz w:val="21"/>
-                                <w:szCs w:val="21"/>
-                                <w14:ligatures w14:val="none"/>
-                              </w:rPr>
-                              <w:t>clearErrors</w:t>
-                            </w:r>
-                            <w:r>
-                              <w:rPr>
-                                <w:rFonts w:ascii="Consolas" w:eastAsia="Times New Roman" w:hAnsi="Consolas" w:cs="Times New Roman"/>
-                                <w:color w:val="CCCCCC"/>
-                                <w:kern w:val="0"/>
-                                <w:sz w:val="21"/>
-                                <w:szCs w:val="21"/>
-                                <w14:ligatures w14:val="none"/>
-                              </w:rPr>
-                              <w:t>(</w:t>
-                            </w:r>
-                            <w:r>
-                              <w:rPr>
-                                <w:rFonts w:ascii="Consolas" w:eastAsia="Times New Roman" w:hAnsi="Consolas" w:cs="Times New Roman"/>
-                                <w:color w:val="9CDCFE"/>
-                                <w:kern w:val="0"/>
-                                <w:sz w:val="21"/>
-                                <w:szCs w:val="21"/>
-                                <w14:ligatures w14:val="none"/>
-                              </w:rPr>
-                              <w:t>fieldName</w:t>
-                            </w:r>
-                            <w:r>
-                              <w:rPr>
-                                <w:rFonts w:ascii="Consolas" w:eastAsia="Times New Roman" w:hAnsi="Consolas" w:cs="Times New Roman"/>
-                                <w:color w:val="CCCCCC"/>
-                                <w:kern w:val="0"/>
-                                <w:sz w:val="21"/>
-                                <w:szCs w:val="21"/>
-                                <w14:ligatures w14:val="none"/>
-                              </w:rPr>
-                              <w:t>);</w:t>
-                            </w:r>
-                          </w:p>
-                          <w:p>
-                            <w:pPr>
-                              <w:shd w:val="clear" w:color="auto" w:fill="1F1F1F"/>
-                              <w:spacing w:after="0" w:line="285" w:lineRule="atLeast"/>
-                              <w:rPr>
-                                <w:rFonts w:ascii="Consolas" w:eastAsia="Times New Roman" w:hAnsi="Consolas" w:cs="Times New Roman"/>
-                                <w:color w:val="CCCCCC"/>
-                                <w:kern w:val="0"/>
-                                <w:sz w:val="21"/>
-                                <w:szCs w:val="21"/>
-                                <w14:ligatures w14:val="none"/>
-                              </w:rPr>
-                            </w:pPr>
-                            <w:r>
-                              <w:rPr>
-                                <w:rFonts w:ascii="Consolas" w:eastAsia="Times New Roman" w:hAnsi="Consolas" w:cs="Times New Roman"/>
-                                <w:color w:val="CCCCCC"/>
-                                <w:kern w:val="0"/>
-                                <w:sz w:val="21"/>
-                                <w:szCs w:val="21"/>
-                                <w14:ligatures w14:val="none"/>
-                              </w:rPr>
-                              <w:t>        }</w:t>
-                            </w:r>
-                          </w:p>
-                          <w:p>
-                            <w:pPr>
-                              <w:shd w:val="clear" w:color="auto" w:fill="1F1F1F"/>
-                              <w:spacing w:after="0" w:line="285" w:lineRule="atLeast"/>
-                              <w:rPr>
-                                <w:rFonts w:ascii="Consolas" w:eastAsia="Times New Roman" w:hAnsi="Consolas" w:cs="Times New Roman"/>
-                                <w:color w:val="CCCCCC"/>
-                                <w:kern w:val="0"/>
-                                <w:sz w:val="21"/>
-                                <w:szCs w:val="21"/>
-                                <w14:ligatures w14:val="none"/>
-                              </w:rPr>
-                            </w:pPr>
-                            <w:r>
-                              <w:rPr>
-                                <w:rFonts w:ascii="Consolas" w:eastAsia="Times New Roman" w:hAnsi="Consolas" w:cs="Times New Roman"/>
-                                <w:color w:val="CCCCCC"/>
-                                <w:kern w:val="0"/>
-                                <w:sz w:val="21"/>
-                                <w:szCs w:val="21"/>
-                                <w14:ligatures w14:val="none"/>
-                              </w:rPr>
-                              <w:t>    };</w:t>
-                            </w:r>
                           </w:p>
                         </w:txbxContent>
                       </wps:txbx>
-                      <wps:bodyPr rot="0" vert="horz" wrap="square" lIns="91440" tIns="45720" rIns="91440" bIns="45720" anchor="t" anchorCtr="0">
+                      <wps:bodyPr rot="0" spcFirstLastPara="0" vertOverflow="overflow" horzOverflow="overflow" vert="horz" wrap="square" lIns="91440" tIns="45720" rIns="91440" bIns="45720" numCol="1" spcCol="0" rtlCol="0" fromWordArt="0" anchor="t" anchorCtr="0" forceAA="0" compatLnSpc="1">
+                        <a:prstTxWarp prst="textNoShape">
+                          <a:avLst/>
+                        </a:prstTxWarp>
                         <a:noAutofit/>
                       </wps:bodyPr>
                     </wps:wsp>
@@ -28705,940 +28511,189 @@
           </mc:Choice>
           <mc:Fallback>
             <w:pict>
-              <v:shape w14:anchorId="138C22DB" id="_x0000_s1045" type="#_x0000_t202" style="position:absolute;margin-left:-3.3pt;margin-top:41.35pt;width:459pt;height:184.5pt;z-index:251626496;visibility:visible;mso-wrap-style:square;mso-width-percent:0;mso-height-percent:0;mso-wrap-distance-left:9pt;mso-wrap-distance-top:3.6pt;mso-wrap-distance-right:9pt;mso-wrap-distance-bottom:3.6pt;mso-position-horizontal:absolute;mso-position-horizontal-relative:text;mso-position-vertical:absolute;mso-position-vertical-relative:text;mso-width-percent:0;mso-height-percent:0;mso-width-relative:margin;mso-height-relative:margin;v-text-anchor:top" o:gfxdata="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" stroked="f">
+              <v:shape w14:anchorId="11A87278" id="_x0000_s1045" type="#_x0000_t202" style="position:absolute;margin-left:.05pt;margin-top:68.3pt;width:389.85pt;height:55.6pt;z-index:251717632;visibility:visible;mso-wrap-style:square;mso-width-percent:0;mso-height-percent:0;mso-wrap-distance-left:9pt;mso-wrap-distance-top:0;mso-wrap-distance-right:9pt;mso-wrap-distance-bottom:0;mso-position-horizontal:absolute;mso-position-horizontal-relative:text;mso-position-vertical:absolute;mso-position-vertical-relative:text;mso-width-percent:0;mso-height-percent:0;mso-width-relative:margin;mso-height-relative:margin;v-text-anchor:top" o:gfxdata="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" fillcolor="white [3201]" strokeweight=".5pt">
                 <v:textbox>
                   <w:txbxContent>
                     <w:p>
                       <w:pPr>
-                        <w:shd w:val="clear" w:color="auto" w:fill="1F1F1F"/>
-                        <w:spacing w:after="0" w:line="285" w:lineRule="atLeast"/>
+                        <w:pStyle w:val="HTMLVorformatiert"/>
+                        <w:shd w:val="clear" w:color="auto" w:fill="1E1F22"/>
                         <w:rPr>
-                          <w:rFonts w:ascii="Consolas" w:eastAsia="Times New Roman" w:hAnsi="Consolas" w:cs="Times New Roman"/>
-                          <w:color w:val="CCCCCC"/>
-                          <w:kern w:val="0"/>
-                          <w:sz w:val="21"/>
-                          <w:szCs w:val="21"/>
-                          <w:lang w:val="fr-CH"/>
-                          <w14:ligatures w14:val="none"/>
+                          <w:rFonts w:ascii="Consolas" w:hAnsi="Consolas"/>
+                          <w:color w:val="BCBEC4"/>
                         </w:rPr>
                       </w:pPr>
                       <w:r>
                         <w:rPr>
-                          <w:rFonts w:ascii="Consolas" w:eastAsia="Times New Roman" w:hAnsi="Consolas" w:cs="Times New Roman"/>
-                          <w:color w:val="569CD6"/>
-                          <w:kern w:val="0"/>
-                          <w:sz w:val="21"/>
-                          <w:szCs w:val="21"/>
-                          <w:lang w:val="fr-CH"/>
-                          <w14:ligatures w14:val="none"/>
+                          <w:rFonts w:ascii="Consolas" w:hAnsi="Consolas"/>
+                          <w:i/>
+                          <w:iCs/>
+                          <w:color w:val="C77DBB"/>
                         </w:rPr>
-                        <w:t>const</w:t>
+                        <w:t>log</w:t>
                       </w:r>
                       <w:r>
                         <w:rPr>
-                          <w:rFonts w:ascii="Consolas" w:eastAsia="Times New Roman" w:hAnsi="Consolas" w:cs="Times New Roman"/>
-                          <w:color w:val="CCCCCC"/>
-                          <w:kern w:val="0"/>
-                          <w:sz w:val="21"/>
-                          <w:szCs w:val="21"/>
-                          <w:lang w:val="fr-CH"/>
-                          <w14:ligatures w14:val="none"/>
+                          <w:rFonts w:ascii="Consolas" w:hAnsi="Consolas"/>
+                          <w:color w:val="BCBEC4"/>
                         </w:rPr>
-                        <w:t xml:space="preserve"> </w:t>
+                        <w:t>.atInfo()</w:t>
                       </w:r>
                       <w:r>
                         <w:rPr>
-                          <w:rFonts w:ascii="Consolas" w:eastAsia="Times New Roman" w:hAnsi="Consolas" w:cs="Times New Roman"/>
-                          <w:color w:val="DCDCAA"/>
-                          <w:kern w:val="0"/>
-                          <w:sz w:val="21"/>
-                          <w:szCs w:val="21"/>
-                          <w:lang w:val="fr-CH"/>
-                          <w14:ligatures w14:val="none"/>
+                          <w:rFonts w:ascii="Consolas" w:hAnsi="Consolas"/>
+                          <w:color w:val="BCBEC4"/>
                         </w:rPr>
-                        <w:t>validateAndSetError</w:t>
+                        <w:br/>
+                        <w:t xml:space="preserve">  .setMessage(</w:t>
                       </w:r>
                       <w:r>
                         <w:rPr>
-                          <w:rFonts w:ascii="Consolas" w:eastAsia="Times New Roman" w:hAnsi="Consolas" w:cs="Times New Roman"/>
-                          <w:color w:val="CCCCCC"/>
-                          <w:kern w:val="0"/>
-                          <w:sz w:val="21"/>
-                          <w:szCs w:val="21"/>
-                          <w:lang w:val="fr-CH"/>
-                          <w14:ligatures w14:val="none"/>
+                          <w:rFonts w:ascii="Consolas" w:hAnsi="Consolas"/>
+                          <w:color w:val="6AAB73"/>
                         </w:rPr>
-                        <w:t xml:space="preserve"> </w:t>
+                        <w:t>"Füge neuen Kunden hinzu"</w:t>
                       </w:r>
                       <w:r>
                         <w:rPr>
-                          <w:rFonts w:ascii="Consolas" w:eastAsia="Times New Roman" w:hAnsi="Consolas" w:cs="Times New Roman"/>
-                          <w:color w:val="D4D4D4"/>
-                          <w:kern w:val="0"/>
-                          <w:sz w:val="21"/>
-                          <w:szCs w:val="21"/>
-                          <w:lang w:val="fr-CH"/>
-                          <w14:ligatures w14:val="none"/>
+                          <w:rFonts w:ascii="Consolas" w:hAnsi="Consolas"/>
+                          <w:color w:val="BCBEC4"/>
                         </w:rPr>
-                        <w:t>=</w:t>
+                        <w:t>)</w:t>
                       </w:r>
                       <w:r>
                         <w:rPr>
-                          <w:rFonts w:ascii="Consolas" w:eastAsia="Times New Roman" w:hAnsi="Consolas" w:cs="Times New Roman"/>
-                          <w:color w:val="CCCCCC"/>
-                          <w:kern w:val="0"/>
-                          <w:sz w:val="21"/>
-                          <w:szCs w:val="21"/>
-                          <w:lang w:val="fr-CH"/>
-                          <w14:ligatures w14:val="none"/>
+                          <w:rFonts w:ascii="Consolas" w:hAnsi="Consolas"/>
+                          <w:color w:val="BCBEC4"/>
                         </w:rPr>
-                        <w:t xml:space="preserve"> (</w:t>
+                        <w:br/>
+                        <w:t xml:space="preserve">  .addKeyValue(</w:t>
                       </w:r>
                       <w:r>
                         <w:rPr>
-                          <w:rFonts w:ascii="Consolas" w:eastAsia="Times New Roman" w:hAnsi="Consolas" w:cs="Times New Roman"/>
-                          <w:color w:val="9CDCFE"/>
-                          <w:kern w:val="0"/>
-                          <w:sz w:val="21"/>
-                          <w:szCs w:val="21"/>
-                          <w:lang w:val="fr-CH"/>
-                          <w14:ligatures w14:val="none"/>
+                          <w:rFonts w:ascii="Consolas" w:hAnsi="Consolas"/>
+                          <w:color w:val="6AAB73"/>
                         </w:rPr>
-                        <w:t>value</w:t>
+                        <w:t>"partnerNumber"</w:t>
                       </w:r>
                       <w:r>
                         <w:rPr>
-                          <w:rFonts w:ascii="Consolas" w:eastAsia="Times New Roman" w:hAnsi="Consolas" w:cs="Times New Roman"/>
-                          <w:color w:val="CCCCCC"/>
-                          <w:kern w:val="0"/>
-                          <w:sz w:val="21"/>
-                          <w:szCs w:val="21"/>
-                          <w:lang w:val="fr-CH"/>
-                          <w14:ligatures w14:val="none"/>
+                          <w:rFonts w:ascii="Consolas" w:hAnsi="Consolas"/>
+                          <w:color w:val="BCBEC4"/>
                         </w:rPr>
-                        <w:t xml:space="preserve">, </w:t>
+                        <w:t>, customer.getPartnerNumber())</w:t>
                       </w:r>
                       <w:r>
                         <w:rPr>
-                          <w:rFonts w:ascii="Consolas" w:eastAsia="Times New Roman" w:hAnsi="Consolas" w:cs="Times New Roman"/>
-                          <w:color w:val="9CDCFE"/>
-                          <w:kern w:val="0"/>
-                          <w:sz w:val="21"/>
-                          <w:szCs w:val="21"/>
-                          <w:lang w:val="fr-CH"/>
-                          <w14:ligatures w14:val="none"/>
+                          <w:rFonts w:ascii="Consolas" w:hAnsi="Consolas"/>
+                          <w:color w:val="BCBEC4"/>
                         </w:rPr>
-                        <w:t>originalSuggestions</w:t>
-                      </w:r>
-                      <w:r>
-                        <w:rPr>
-                          <w:rFonts w:ascii="Consolas" w:eastAsia="Times New Roman" w:hAnsi="Consolas" w:cs="Times New Roman"/>
-                          <w:color w:val="CCCCCC"/>
-                          <w:kern w:val="0"/>
-                          <w:sz w:val="21"/>
-                          <w:szCs w:val="21"/>
-                          <w:lang w:val="fr-CH"/>
-                          <w14:ligatures w14:val="none"/>
-                        </w:rPr>
-                        <w:t xml:space="preserve">, </w:t>
-                      </w:r>
-                      <w:r>
-                        <w:rPr>
-                          <w:rFonts w:ascii="Consolas" w:eastAsia="Times New Roman" w:hAnsi="Consolas" w:cs="Times New Roman"/>
-                          <w:color w:val="9CDCFE"/>
-                          <w:kern w:val="0"/>
-                          <w:sz w:val="21"/>
-                          <w:szCs w:val="21"/>
-                          <w:lang w:val="fr-CH"/>
-                          <w14:ligatures w14:val="none"/>
-                        </w:rPr>
-                        <w:t>form</w:t>
-                      </w:r>
-                      <w:r>
-                        <w:rPr>
-                          <w:rFonts w:ascii="Consolas" w:eastAsia="Times New Roman" w:hAnsi="Consolas" w:cs="Times New Roman"/>
-                          <w:color w:val="CCCCCC"/>
-                          <w:kern w:val="0"/>
-                          <w:sz w:val="21"/>
-                          <w:szCs w:val="21"/>
-                          <w:lang w:val="fr-CH"/>
-                          <w14:ligatures w14:val="none"/>
-                        </w:rPr>
-                        <w:t xml:space="preserve">, </w:t>
-                      </w:r>
-                      <w:r>
-                        <w:rPr>
-                          <w:rFonts w:ascii="Consolas" w:eastAsia="Times New Roman" w:hAnsi="Consolas" w:cs="Times New Roman"/>
-                          <w:color w:val="9CDCFE"/>
-                          <w:kern w:val="0"/>
-                          <w:sz w:val="21"/>
-                          <w:szCs w:val="21"/>
-                          <w:lang w:val="fr-CH"/>
-                          <w14:ligatures w14:val="none"/>
-                        </w:rPr>
-                        <w:t>fieldName</w:t>
-                      </w:r>
-                      <w:r>
-                        <w:rPr>
-                          <w:rFonts w:ascii="Consolas" w:eastAsia="Times New Roman" w:hAnsi="Consolas" w:cs="Times New Roman"/>
-                          <w:color w:val="CCCCCC"/>
-                          <w:kern w:val="0"/>
-                          <w:sz w:val="21"/>
-                          <w:szCs w:val="21"/>
-                          <w:lang w:val="fr-CH"/>
-                          <w14:ligatures w14:val="none"/>
-                        </w:rPr>
-                        <w:t xml:space="preserve">) </w:t>
-                      </w:r>
-                      <w:r>
-                        <w:rPr>
-                          <w:rFonts w:ascii="Consolas" w:eastAsia="Times New Roman" w:hAnsi="Consolas" w:cs="Times New Roman"/>
-                          <w:color w:val="569CD6"/>
-                          <w:kern w:val="0"/>
-                          <w:sz w:val="21"/>
-                          <w:szCs w:val="21"/>
-                          <w:lang w:val="fr-CH"/>
-                          <w14:ligatures w14:val="none"/>
-                        </w:rPr>
-                        <w:t>=&gt;</w:t>
-                      </w:r>
-                      <w:r>
-                        <w:rPr>
-                          <w:rFonts w:ascii="Consolas" w:eastAsia="Times New Roman" w:hAnsi="Consolas" w:cs="Times New Roman"/>
-                          <w:color w:val="CCCCCC"/>
-                          <w:kern w:val="0"/>
-                          <w:sz w:val="21"/>
-                          <w:szCs w:val="21"/>
-                          <w:lang w:val="fr-CH"/>
-                          <w14:ligatures w14:val="none"/>
-                        </w:rPr>
-                        <w:t xml:space="preserve"> {</w:t>
+                        <w:br/>
+                        <w:t xml:space="preserve">  .log();</w:t>
                       </w:r>
                     </w:p>
                     <w:p>
                       <w:pPr>
-                        <w:shd w:val="clear" w:color="auto" w:fill="1F1F1F"/>
-                        <w:spacing w:after="0" w:line="285" w:lineRule="atLeast"/>
                         <w:rPr>
-                          <w:rFonts w:ascii="Consolas" w:eastAsia="Times New Roman" w:hAnsi="Consolas" w:cs="Times New Roman"/>
-                          <w:color w:val="CCCCCC"/>
-                          <w:kern w:val="0"/>
-                          <w:sz w:val="21"/>
-                          <w:szCs w:val="21"/>
-                          <w:lang w:val="fr-CH"/>
-                          <w14:ligatures w14:val="none"/>
+                          <w:rFonts w:ascii="Consolas" w:hAnsi="Consolas"/>
                         </w:rPr>
                       </w:pPr>
-                      <w:r>
-                        <w:rPr>
-                          <w:rFonts w:ascii="Consolas" w:eastAsia="Times New Roman" w:hAnsi="Consolas" w:cs="Times New Roman"/>
-                          <w:color w:val="CCCCCC"/>
-                          <w:kern w:val="0"/>
-                          <w:sz w:val="21"/>
-                          <w:szCs w:val="21"/>
-                          <w:lang w:val="fr-CH"/>
-                          <w14:ligatures w14:val="none"/>
-                        </w:rPr>
-                        <w:t xml:space="preserve">        </w:t>
-                      </w:r>
-                      <w:r>
-                        <w:rPr>
-                          <w:rFonts w:ascii="Consolas" w:eastAsia="Times New Roman" w:hAnsi="Consolas" w:cs="Times New Roman"/>
-                          <w:color w:val="C586C0"/>
-                          <w:kern w:val="0"/>
-                          <w:sz w:val="21"/>
-                          <w:szCs w:val="21"/>
-                          <w:lang w:val="fr-CH"/>
-                          <w14:ligatures w14:val="none"/>
-                        </w:rPr>
-                        <w:t>if</w:t>
-                      </w:r>
-                      <w:r>
-                        <w:rPr>
-                          <w:rFonts w:ascii="Consolas" w:eastAsia="Times New Roman" w:hAnsi="Consolas" w:cs="Times New Roman"/>
-                          <w:color w:val="CCCCCC"/>
-                          <w:kern w:val="0"/>
-                          <w:sz w:val="21"/>
-                          <w:szCs w:val="21"/>
-                          <w:lang w:val="fr-CH"/>
-                          <w14:ligatures w14:val="none"/>
-                        </w:rPr>
-                        <w:t xml:space="preserve"> (</w:t>
-                      </w:r>
-                      <w:r>
-                        <w:rPr>
-                          <w:rFonts w:ascii="Consolas" w:eastAsia="Times New Roman" w:hAnsi="Consolas" w:cs="Times New Roman"/>
-                          <w:color w:val="D4D4D4"/>
-                          <w:kern w:val="0"/>
-                          <w:sz w:val="21"/>
-                          <w:szCs w:val="21"/>
-                          <w:lang w:val="fr-CH"/>
-                          <w14:ligatures w14:val="none"/>
-                        </w:rPr>
-                        <w:t>!</w:t>
-                      </w:r>
-                      <w:r>
-                        <w:rPr>
-                          <w:rFonts w:ascii="Consolas" w:eastAsia="Times New Roman" w:hAnsi="Consolas" w:cs="Times New Roman"/>
-                          <w:color w:val="9CDCFE"/>
-                          <w:kern w:val="0"/>
-                          <w:sz w:val="21"/>
-                          <w:szCs w:val="21"/>
-                          <w:lang w:val="fr-CH"/>
-                          <w14:ligatures w14:val="none"/>
-                        </w:rPr>
-                        <w:t>originalSuggestions</w:t>
-                      </w:r>
-                      <w:r>
-                        <w:rPr>
-                          <w:rFonts w:ascii="Consolas" w:eastAsia="Times New Roman" w:hAnsi="Consolas" w:cs="Times New Roman"/>
-                          <w:color w:val="CCCCCC"/>
-                          <w:kern w:val="0"/>
-                          <w:sz w:val="21"/>
-                          <w:szCs w:val="21"/>
-                          <w:lang w:val="fr-CH"/>
-                          <w14:ligatures w14:val="none"/>
-                        </w:rPr>
-                        <w:t>.</w:t>
-                      </w:r>
-                      <w:r>
-                        <w:rPr>
-                          <w:rFonts w:ascii="Consolas" w:eastAsia="Times New Roman" w:hAnsi="Consolas" w:cs="Times New Roman"/>
-                          <w:color w:val="DCDCAA"/>
-                          <w:kern w:val="0"/>
-                          <w:sz w:val="21"/>
-                          <w:szCs w:val="21"/>
-                          <w:lang w:val="fr-CH"/>
-                          <w14:ligatures w14:val="none"/>
-                        </w:rPr>
-                        <w:t>some</w:t>
-                      </w:r>
-                      <w:r>
-                        <w:rPr>
-                          <w:rFonts w:ascii="Consolas" w:eastAsia="Times New Roman" w:hAnsi="Consolas" w:cs="Times New Roman"/>
-                          <w:color w:val="CCCCCC"/>
-                          <w:kern w:val="0"/>
-                          <w:sz w:val="21"/>
-                          <w:szCs w:val="21"/>
-                          <w:lang w:val="fr-CH"/>
-                          <w14:ligatures w14:val="none"/>
-                        </w:rPr>
-                        <w:t>((</w:t>
-                      </w:r>
-                      <w:r>
-                        <w:rPr>
-                          <w:rFonts w:ascii="Consolas" w:eastAsia="Times New Roman" w:hAnsi="Consolas" w:cs="Times New Roman"/>
-                          <w:color w:val="9CDCFE"/>
-                          <w:kern w:val="0"/>
-                          <w:sz w:val="21"/>
-                          <w:szCs w:val="21"/>
-                          <w:lang w:val="fr-CH"/>
-                          <w14:ligatures w14:val="none"/>
-                        </w:rPr>
-                        <w:t>suggestion</w:t>
-                      </w:r>
-                      <w:r>
-                        <w:rPr>
-                          <w:rFonts w:ascii="Consolas" w:eastAsia="Times New Roman" w:hAnsi="Consolas" w:cs="Times New Roman"/>
-                          <w:color w:val="CCCCCC"/>
-                          <w:kern w:val="0"/>
-                          <w:sz w:val="21"/>
-                          <w:szCs w:val="21"/>
-                          <w:lang w:val="fr-CH"/>
-                          <w14:ligatures w14:val="none"/>
-                        </w:rPr>
-                        <w:t xml:space="preserve">) </w:t>
-                      </w:r>
-                      <w:r>
-                        <w:rPr>
-                          <w:rFonts w:ascii="Consolas" w:eastAsia="Times New Roman" w:hAnsi="Consolas" w:cs="Times New Roman"/>
-                          <w:color w:val="569CD6"/>
-                          <w:kern w:val="0"/>
-                          <w:sz w:val="21"/>
-                          <w:szCs w:val="21"/>
-                          <w:lang w:val="fr-CH"/>
-                          <w14:ligatures w14:val="none"/>
-                        </w:rPr>
-                        <w:t>=&gt;</w:t>
-                      </w:r>
-                      <w:r>
-                        <w:rPr>
-                          <w:rFonts w:ascii="Consolas" w:eastAsia="Times New Roman" w:hAnsi="Consolas" w:cs="Times New Roman"/>
-                          <w:color w:val="CCCCCC"/>
-                          <w:kern w:val="0"/>
-                          <w:sz w:val="21"/>
-                          <w:szCs w:val="21"/>
-                          <w:lang w:val="fr-CH"/>
-                          <w14:ligatures w14:val="none"/>
-                        </w:rPr>
-                        <w:t xml:space="preserve"> </w:t>
-                      </w:r>
-                      <w:r>
-                        <w:rPr>
-                          <w:rFonts w:ascii="Consolas" w:eastAsia="Times New Roman" w:hAnsi="Consolas" w:cs="Times New Roman"/>
-                          <w:color w:val="9CDCFE"/>
-                          <w:kern w:val="0"/>
-                          <w:sz w:val="21"/>
-                          <w:szCs w:val="21"/>
-                          <w:lang w:val="fr-CH"/>
-                          <w14:ligatures w14:val="none"/>
-                        </w:rPr>
-                        <w:t>suggestion</w:t>
-                      </w:r>
-                      <w:r>
-                        <w:rPr>
-                          <w:rFonts w:ascii="Consolas" w:eastAsia="Times New Roman" w:hAnsi="Consolas" w:cs="Times New Roman"/>
-                          <w:color w:val="CCCCCC"/>
-                          <w:kern w:val="0"/>
-                          <w:sz w:val="21"/>
-                          <w:szCs w:val="21"/>
-                          <w:lang w:val="fr-CH"/>
-                          <w14:ligatures w14:val="none"/>
-                        </w:rPr>
-                        <w:t>.</w:t>
-                      </w:r>
-                      <w:r>
-                        <w:rPr>
-                          <w:rFonts w:ascii="Consolas" w:eastAsia="Times New Roman" w:hAnsi="Consolas" w:cs="Times New Roman"/>
-                          <w:color w:val="9CDCFE"/>
-                          <w:kern w:val="0"/>
-                          <w:sz w:val="21"/>
-                          <w:szCs w:val="21"/>
-                          <w:lang w:val="fr-CH"/>
-                          <w14:ligatures w14:val="none"/>
-                        </w:rPr>
-                        <w:t>Value</w:t>
-                      </w:r>
-                      <w:r>
-                        <w:rPr>
-                          <w:rFonts w:ascii="Consolas" w:eastAsia="Times New Roman" w:hAnsi="Consolas" w:cs="Times New Roman"/>
-                          <w:color w:val="CCCCCC"/>
-                          <w:kern w:val="0"/>
-                          <w:sz w:val="21"/>
-                          <w:szCs w:val="21"/>
-                          <w:lang w:val="fr-CH"/>
-                          <w14:ligatures w14:val="none"/>
-                        </w:rPr>
-                        <w:t xml:space="preserve"> </w:t>
-                      </w:r>
-                      <w:r>
-                        <w:rPr>
-                          <w:rFonts w:ascii="Consolas" w:eastAsia="Times New Roman" w:hAnsi="Consolas" w:cs="Times New Roman"/>
-                          <w:color w:val="D4D4D4"/>
-                          <w:kern w:val="0"/>
-                          <w:sz w:val="21"/>
-                          <w:szCs w:val="21"/>
-                          <w:lang w:val="fr-CH"/>
-                          <w14:ligatures w14:val="none"/>
-                        </w:rPr>
-                        <w:t>===</w:t>
-                      </w:r>
-                      <w:r>
-                        <w:rPr>
-                          <w:rFonts w:ascii="Consolas" w:eastAsia="Times New Roman" w:hAnsi="Consolas" w:cs="Times New Roman"/>
-                          <w:color w:val="CCCCCC"/>
-                          <w:kern w:val="0"/>
-                          <w:sz w:val="21"/>
-                          <w:szCs w:val="21"/>
-                          <w:lang w:val="fr-CH"/>
-                          <w14:ligatures w14:val="none"/>
-                        </w:rPr>
-                        <w:t xml:space="preserve"> </w:t>
-                      </w:r>
-                      <w:r>
-                        <w:rPr>
-                          <w:rFonts w:ascii="Consolas" w:eastAsia="Times New Roman" w:hAnsi="Consolas" w:cs="Times New Roman"/>
-                          <w:color w:val="9CDCFE"/>
-                          <w:kern w:val="0"/>
-                          <w:sz w:val="21"/>
-                          <w:szCs w:val="21"/>
-                          <w:lang w:val="fr-CH"/>
-                          <w14:ligatures w14:val="none"/>
-                        </w:rPr>
-                        <w:t>value</w:t>
-                      </w:r>
-                      <w:r>
-                        <w:rPr>
-                          <w:rFonts w:ascii="Consolas" w:eastAsia="Times New Roman" w:hAnsi="Consolas" w:cs="Times New Roman"/>
-                          <w:color w:val="CCCCCC"/>
-                          <w:kern w:val="0"/>
-                          <w:sz w:val="21"/>
-                          <w:szCs w:val="21"/>
-                          <w:lang w:val="fr-CH"/>
-                          <w14:ligatures w14:val="none"/>
-                        </w:rPr>
-                        <w:t>)) {</w:t>
-                      </w:r>
                     </w:p>
                     <w:p>
                       <w:pPr>
-                        <w:shd w:val="clear" w:color="auto" w:fill="1F1F1F"/>
-                        <w:spacing w:after="0" w:line="285" w:lineRule="atLeast"/>
                         <w:rPr>
-                          <w:rFonts w:ascii="Consolas" w:eastAsia="Times New Roman" w:hAnsi="Consolas" w:cs="Times New Roman"/>
-                          <w:color w:val="CCCCCC"/>
-                          <w:kern w:val="0"/>
-                          <w:sz w:val="21"/>
-                          <w:szCs w:val="21"/>
-                          <w:lang w:val="fr-CH"/>
-                          <w14:ligatures w14:val="none"/>
+                          <w:rFonts w:ascii="Consolas" w:hAnsi="Consolas"/>
                         </w:rPr>
                       </w:pPr>
-                      <w:r>
-                        <w:rPr>
-                          <w:rFonts w:ascii="Consolas" w:eastAsia="Times New Roman" w:hAnsi="Consolas" w:cs="Times New Roman"/>
-                          <w:color w:val="CCCCCC"/>
-                          <w:kern w:val="0"/>
-                          <w:sz w:val="21"/>
-                          <w:szCs w:val="21"/>
-                          <w:lang w:val="fr-CH"/>
-                          <w14:ligatures w14:val="none"/>
-                        </w:rPr>
-                        <w:t xml:space="preserve">            </w:t>
-                      </w:r>
-                      <w:r>
-                        <w:rPr>
-                          <w:rFonts w:ascii="Consolas" w:eastAsia="Times New Roman" w:hAnsi="Consolas" w:cs="Times New Roman"/>
-                          <w:color w:val="9CDCFE"/>
-                          <w:kern w:val="0"/>
-                          <w:sz w:val="21"/>
-                          <w:szCs w:val="21"/>
-                          <w:lang w:val="fr-CH"/>
-                          <w14:ligatures w14:val="none"/>
-                        </w:rPr>
-                        <w:t>form</w:t>
-                      </w:r>
-                      <w:r>
-                        <w:rPr>
-                          <w:rFonts w:ascii="Consolas" w:eastAsia="Times New Roman" w:hAnsi="Consolas" w:cs="Times New Roman"/>
-                          <w:color w:val="CCCCCC"/>
-                          <w:kern w:val="0"/>
-                          <w:sz w:val="21"/>
-                          <w:szCs w:val="21"/>
-                          <w:lang w:val="fr-CH"/>
-                          <w14:ligatures w14:val="none"/>
-                        </w:rPr>
-                        <w:t>.</w:t>
-                      </w:r>
-                      <w:r>
-                        <w:rPr>
-                          <w:rFonts w:ascii="Consolas" w:eastAsia="Times New Roman" w:hAnsi="Consolas" w:cs="Times New Roman"/>
-                          <w:color w:val="DCDCAA"/>
-                          <w:kern w:val="0"/>
-                          <w:sz w:val="21"/>
-                          <w:szCs w:val="21"/>
-                          <w:lang w:val="fr-CH"/>
-                          <w14:ligatures w14:val="none"/>
-                        </w:rPr>
-                        <w:t>setError</w:t>
-                      </w:r>
-                      <w:r>
-                        <w:rPr>
-                          <w:rFonts w:ascii="Consolas" w:eastAsia="Times New Roman" w:hAnsi="Consolas" w:cs="Times New Roman"/>
-                          <w:color w:val="CCCCCC"/>
-                          <w:kern w:val="0"/>
-                          <w:sz w:val="21"/>
-                          <w:szCs w:val="21"/>
-                          <w:lang w:val="fr-CH"/>
-                          <w14:ligatures w14:val="none"/>
-                        </w:rPr>
-                        <w:t>(</w:t>
-                      </w:r>
-                      <w:r>
-                        <w:rPr>
-                          <w:rFonts w:ascii="Consolas" w:eastAsia="Times New Roman" w:hAnsi="Consolas" w:cs="Times New Roman"/>
-                          <w:color w:val="9CDCFE"/>
-                          <w:kern w:val="0"/>
-                          <w:sz w:val="21"/>
-                          <w:szCs w:val="21"/>
-                          <w:lang w:val="fr-CH"/>
-                          <w14:ligatures w14:val="none"/>
-                        </w:rPr>
-                        <w:t>fieldName</w:t>
-                      </w:r>
-                      <w:r>
-                        <w:rPr>
-                          <w:rFonts w:ascii="Consolas" w:eastAsia="Times New Roman" w:hAnsi="Consolas" w:cs="Times New Roman"/>
-                          <w:color w:val="CCCCCC"/>
-                          <w:kern w:val="0"/>
-                          <w:sz w:val="21"/>
-                          <w:szCs w:val="21"/>
-                          <w:lang w:val="fr-CH"/>
-                          <w14:ligatures w14:val="none"/>
-                        </w:rPr>
-                        <w:t>, {</w:t>
-                      </w:r>
-                    </w:p>
-                    <w:p>
-                      <w:pPr>
-                        <w:shd w:val="clear" w:color="auto" w:fill="1F1F1F"/>
-                        <w:spacing w:after="0" w:line="285" w:lineRule="atLeast"/>
-                        <w:rPr>
-                          <w:rFonts w:ascii="Consolas" w:eastAsia="Times New Roman" w:hAnsi="Consolas" w:cs="Times New Roman"/>
-                          <w:color w:val="CCCCCC"/>
-                          <w:kern w:val="0"/>
-                          <w:sz w:val="21"/>
-                          <w:szCs w:val="21"/>
-                          <w:lang w:val="fr-CH"/>
-                          <w14:ligatures w14:val="none"/>
-                        </w:rPr>
-                      </w:pPr>
-                      <w:r>
-                        <w:rPr>
-                          <w:rFonts w:ascii="Consolas" w:eastAsia="Times New Roman" w:hAnsi="Consolas" w:cs="Times New Roman"/>
-                          <w:color w:val="CCCCCC"/>
-                          <w:kern w:val="0"/>
-                          <w:sz w:val="21"/>
-                          <w:szCs w:val="21"/>
-                          <w:lang w:val="fr-CH"/>
-                          <w14:ligatures w14:val="none"/>
-                        </w:rPr>
-                        <w:t xml:space="preserve">                </w:t>
-                      </w:r>
-                      <w:r>
-                        <w:rPr>
-                          <w:rFonts w:ascii="Consolas" w:eastAsia="Times New Roman" w:hAnsi="Consolas" w:cs="Times New Roman"/>
-                          <w:color w:val="9CDCFE"/>
-                          <w:kern w:val="0"/>
-                          <w:sz w:val="21"/>
-                          <w:szCs w:val="21"/>
-                          <w:lang w:val="fr-CH"/>
-                          <w14:ligatures w14:val="none"/>
-                        </w:rPr>
-                        <w:t>message:</w:t>
-                      </w:r>
-                      <w:r>
-                        <w:rPr>
-                          <w:rFonts w:ascii="Consolas" w:eastAsia="Times New Roman" w:hAnsi="Consolas" w:cs="Times New Roman"/>
-                          <w:color w:val="CCCCCC"/>
-                          <w:kern w:val="0"/>
-                          <w:sz w:val="21"/>
-                          <w:szCs w:val="21"/>
-                          <w:lang w:val="fr-CH"/>
-                          <w14:ligatures w14:val="none"/>
-                        </w:rPr>
-                        <w:t xml:space="preserve"> </w:t>
-                      </w:r>
-                      <w:r>
-                        <w:rPr>
-                          <w:rFonts w:ascii="Consolas" w:eastAsia="Times New Roman" w:hAnsi="Consolas" w:cs="Times New Roman"/>
-                          <w:color w:val="CE9178"/>
-                          <w:kern w:val="0"/>
-                          <w:sz w:val="21"/>
-                          <w:szCs w:val="21"/>
-                          <w:lang w:val="fr-CH"/>
-                          <w14:ligatures w14:val="none"/>
-                        </w:rPr>
-                        <w:t>'Please choose a suggestion'</w:t>
-                      </w:r>
-                    </w:p>
-                    <w:p>
-                      <w:pPr>
-                        <w:shd w:val="clear" w:color="auto" w:fill="1F1F1F"/>
-                        <w:spacing w:after="0" w:line="285" w:lineRule="atLeast"/>
-                        <w:rPr>
-                          <w:rFonts w:ascii="Consolas" w:eastAsia="Times New Roman" w:hAnsi="Consolas" w:cs="Times New Roman"/>
-                          <w:color w:val="CCCCCC"/>
-                          <w:kern w:val="0"/>
-                          <w:sz w:val="21"/>
-                          <w:szCs w:val="21"/>
-                          <w14:ligatures w14:val="none"/>
-                        </w:rPr>
-                      </w:pPr>
-                      <w:r>
-                        <w:rPr>
-                          <w:rFonts w:ascii="Consolas" w:eastAsia="Times New Roman" w:hAnsi="Consolas" w:cs="Times New Roman"/>
-                          <w:color w:val="CCCCCC"/>
-                          <w:kern w:val="0"/>
-                          <w:sz w:val="21"/>
-                          <w:szCs w:val="21"/>
-                          <w:lang w:val="fr-CH"/>
-                          <w14:ligatures w14:val="none"/>
-                        </w:rPr>
-                        <w:t xml:space="preserve">            </w:t>
-                      </w:r>
-                      <w:r>
-                        <w:rPr>
-                          <w:rFonts w:ascii="Consolas" w:eastAsia="Times New Roman" w:hAnsi="Consolas" w:cs="Times New Roman"/>
-                          <w:color w:val="CCCCCC"/>
-                          <w:kern w:val="0"/>
-                          <w:sz w:val="21"/>
-                          <w:szCs w:val="21"/>
-                          <w14:ligatures w14:val="none"/>
-                        </w:rPr>
-                        <w:t>});</w:t>
-                      </w:r>
-                    </w:p>
-                    <w:p>
-                      <w:pPr>
-                        <w:shd w:val="clear" w:color="auto" w:fill="1F1F1F"/>
-                        <w:spacing w:after="0" w:line="285" w:lineRule="atLeast"/>
-                        <w:rPr>
-                          <w:rFonts w:ascii="Consolas" w:eastAsia="Times New Roman" w:hAnsi="Consolas" w:cs="Times New Roman"/>
-                          <w:color w:val="CCCCCC"/>
-                          <w:kern w:val="0"/>
-                          <w:sz w:val="21"/>
-                          <w:szCs w:val="21"/>
-                          <w14:ligatures w14:val="none"/>
-                        </w:rPr>
-                      </w:pPr>
-                      <w:r>
-                        <w:rPr>
-                          <w:rFonts w:ascii="Consolas" w:eastAsia="Times New Roman" w:hAnsi="Consolas" w:cs="Times New Roman"/>
-                          <w:color w:val="CCCCCC"/>
-                          <w:kern w:val="0"/>
-                          <w:sz w:val="21"/>
-                          <w:szCs w:val="21"/>
-                          <w14:ligatures w14:val="none"/>
-                        </w:rPr>
-                        <w:t xml:space="preserve">        } </w:t>
-                      </w:r>
-                      <w:r>
-                        <w:rPr>
-                          <w:rFonts w:ascii="Consolas" w:eastAsia="Times New Roman" w:hAnsi="Consolas" w:cs="Times New Roman"/>
-                          <w:color w:val="C586C0"/>
-                          <w:kern w:val="0"/>
-                          <w:sz w:val="21"/>
-                          <w:szCs w:val="21"/>
-                          <w14:ligatures w14:val="none"/>
-                        </w:rPr>
-                        <w:t>else</w:t>
-                      </w:r>
-                      <w:r>
-                        <w:rPr>
-                          <w:rFonts w:ascii="Consolas" w:eastAsia="Times New Roman" w:hAnsi="Consolas" w:cs="Times New Roman"/>
-                          <w:color w:val="CCCCCC"/>
-                          <w:kern w:val="0"/>
-                          <w:sz w:val="21"/>
-                          <w:szCs w:val="21"/>
-                          <w14:ligatures w14:val="none"/>
-                        </w:rPr>
-                        <w:t xml:space="preserve"> {</w:t>
-                      </w:r>
-                    </w:p>
-                    <w:p>
-                      <w:pPr>
-                        <w:shd w:val="clear" w:color="auto" w:fill="1F1F1F"/>
-                        <w:spacing w:after="0" w:line="285" w:lineRule="atLeast"/>
-                        <w:rPr>
-                          <w:rFonts w:ascii="Consolas" w:eastAsia="Times New Roman" w:hAnsi="Consolas" w:cs="Times New Roman"/>
-                          <w:color w:val="CCCCCC"/>
-                          <w:kern w:val="0"/>
-                          <w:sz w:val="21"/>
-                          <w:szCs w:val="21"/>
-                          <w14:ligatures w14:val="none"/>
-                        </w:rPr>
-                      </w:pPr>
-                      <w:r>
-                        <w:rPr>
-                          <w:rFonts w:ascii="Consolas" w:eastAsia="Times New Roman" w:hAnsi="Consolas" w:cs="Times New Roman"/>
-                          <w:color w:val="CCCCCC"/>
-                          <w:kern w:val="0"/>
-                          <w:sz w:val="21"/>
-                          <w:szCs w:val="21"/>
-                          <w14:ligatures w14:val="none"/>
-                        </w:rPr>
-                        <w:t xml:space="preserve">            </w:t>
-                      </w:r>
-                      <w:r>
-                        <w:rPr>
-                          <w:rFonts w:ascii="Consolas" w:eastAsia="Times New Roman" w:hAnsi="Consolas" w:cs="Times New Roman"/>
-                          <w:color w:val="9CDCFE"/>
-                          <w:kern w:val="0"/>
-                          <w:sz w:val="21"/>
-                          <w:szCs w:val="21"/>
-                          <w14:ligatures w14:val="none"/>
-                        </w:rPr>
-                        <w:t>form</w:t>
-                      </w:r>
-                      <w:r>
-                        <w:rPr>
-                          <w:rFonts w:ascii="Consolas" w:eastAsia="Times New Roman" w:hAnsi="Consolas" w:cs="Times New Roman"/>
-                          <w:color w:val="CCCCCC"/>
-                          <w:kern w:val="0"/>
-                          <w:sz w:val="21"/>
-                          <w:szCs w:val="21"/>
-                          <w14:ligatures w14:val="none"/>
-                        </w:rPr>
-                        <w:t>.</w:t>
-                      </w:r>
-                      <w:r>
-                        <w:rPr>
-                          <w:rFonts w:ascii="Consolas" w:eastAsia="Times New Roman" w:hAnsi="Consolas" w:cs="Times New Roman"/>
-                          <w:color w:val="DCDCAA"/>
-                          <w:kern w:val="0"/>
-                          <w:sz w:val="21"/>
-                          <w:szCs w:val="21"/>
-                          <w14:ligatures w14:val="none"/>
-                        </w:rPr>
-                        <w:t>clearErrors</w:t>
-                      </w:r>
-                      <w:r>
-                        <w:rPr>
-                          <w:rFonts w:ascii="Consolas" w:eastAsia="Times New Roman" w:hAnsi="Consolas" w:cs="Times New Roman"/>
-                          <w:color w:val="CCCCCC"/>
-                          <w:kern w:val="0"/>
-                          <w:sz w:val="21"/>
-                          <w:szCs w:val="21"/>
-                          <w14:ligatures w14:val="none"/>
-                        </w:rPr>
-                        <w:t>(</w:t>
-                      </w:r>
-                      <w:r>
-                        <w:rPr>
-                          <w:rFonts w:ascii="Consolas" w:eastAsia="Times New Roman" w:hAnsi="Consolas" w:cs="Times New Roman"/>
-                          <w:color w:val="9CDCFE"/>
-                          <w:kern w:val="0"/>
-                          <w:sz w:val="21"/>
-                          <w:szCs w:val="21"/>
-                          <w14:ligatures w14:val="none"/>
-                        </w:rPr>
-                        <w:t>fieldName</w:t>
-                      </w:r>
-                      <w:r>
-                        <w:rPr>
-                          <w:rFonts w:ascii="Consolas" w:eastAsia="Times New Roman" w:hAnsi="Consolas" w:cs="Times New Roman"/>
-                          <w:color w:val="CCCCCC"/>
-                          <w:kern w:val="0"/>
-                          <w:sz w:val="21"/>
-                          <w:szCs w:val="21"/>
-                          <w14:ligatures w14:val="none"/>
-                        </w:rPr>
-                        <w:t>);</w:t>
-                      </w:r>
-                    </w:p>
-                    <w:p>
-                      <w:pPr>
-                        <w:shd w:val="clear" w:color="auto" w:fill="1F1F1F"/>
-                        <w:spacing w:after="0" w:line="285" w:lineRule="atLeast"/>
-                        <w:rPr>
-                          <w:rFonts w:ascii="Consolas" w:eastAsia="Times New Roman" w:hAnsi="Consolas" w:cs="Times New Roman"/>
-                          <w:color w:val="CCCCCC"/>
-                          <w:kern w:val="0"/>
-                          <w:sz w:val="21"/>
-                          <w:szCs w:val="21"/>
-                          <w14:ligatures w14:val="none"/>
-                        </w:rPr>
-                      </w:pPr>
-                      <w:r>
-                        <w:rPr>
-                          <w:rFonts w:ascii="Consolas" w:eastAsia="Times New Roman" w:hAnsi="Consolas" w:cs="Times New Roman"/>
-                          <w:color w:val="CCCCCC"/>
-                          <w:kern w:val="0"/>
-                          <w:sz w:val="21"/>
-                          <w:szCs w:val="21"/>
-                          <w14:ligatures w14:val="none"/>
-                        </w:rPr>
-                        <w:t>        }</w:t>
-                      </w:r>
-                    </w:p>
-                    <w:p>
-                      <w:pPr>
-                        <w:shd w:val="clear" w:color="auto" w:fill="1F1F1F"/>
-                        <w:spacing w:after="0" w:line="285" w:lineRule="atLeast"/>
-                        <w:rPr>
-                          <w:rFonts w:ascii="Consolas" w:eastAsia="Times New Roman" w:hAnsi="Consolas" w:cs="Times New Roman"/>
-                          <w:color w:val="CCCCCC"/>
-                          <w:kern w:val="0"/>
-                          <w:sz w:val="21"/>
-                          <w:szCs w:val="21"/>
-                          <w14:ligatures w14:val="none"/>
-                        </w:rPr>
-                      </w:pPr>
-                      <w:r>
-                        <w:rPr>
-                          <w:rFonts w:ascii="Consolas" w:eastAsia="Times New Roman" w:hAnsi="Consolas" w:cs="Times New Roman"/>
-                          <w:color w:val="CCCCCC"/>
-                          <w:kern w:val="0"/>
-                          <w:sz w:val="21"/>
-                          <w:szCs w:val="21"/>
-                          <w14:ligatures w14:val="none"/>
-                        </w:rPr>
-                        <w:t>    };</w:t>
-                      </w:r>
                     </w:p>
                   </w:txbxContent>
                 </v:textbox>
-                <w10:wrap type="square"/>
+                <w10:wrap type="topAndBottom"/>
               </v:shape>
             </w:pict>
           </mc:Fallback>
         </mc:AlternateContent>
       </w:r>
       <w:r>
+        <w:t>Für d</w:t>
+      </w:r>
+      <w:r>
+        <w:t xml:space="preserve">as strukturierte Logging wird Frontend </w:t>
+      </w:r>
+      <w:r>
         <w:rPr>
-          <w:b w:val="0"/>
+          <w:b/>
         </w:rPr>
-        <w:t>Code Beispiel:</w:t>
-      </w:r>
-      <w:bookmarkEnd w:id="67"/>
+        <w:t>«</w:t>
+      </w:r>
+      <w:r>
+        <w:rPr>
+          <w:b/>
+        </w:rPr>
+        <w:t>log-util</w:t>
+      </w:r>
+      <w:r>
+        <w:rPr>
+          <w:b/>
+        </w:rPr>
+        <w:t xml:space="preserve">» </w:t>
+      </w:r>
+      <w:r>
+        <w:t xml:space="preserve">und im Backend </w:t>
+      </w:r>
+      <w:r>
+        <w:rPr>
+          <w:b/>
+        </w:rPr>
+        <w:t>«</w:t>
+      </w:r>
+      <w:r>
+        <w:rPr>
+          <w:b/>
+        </w:rPr>
+        <w:t>SLF4J</w:t>
+      </w:r>
+      <w:r>
+        <w:rPr>
+          <w:b/>
+        </w:rPr>
+        <w:t xml:space="preserve">» </w:t>
+      </w:r>
+      <w:r>
+        <w:t xml:space="preserve">verwendet. </w:t>
+      </w:r>
+      <w:r>
+        <w:t xml:space="preserve">Mit einer Key-Value Struktur können wir nach den Logs </w:t>
+      </w:r>
+      <w:r>
+        <w:t>innerhalb der Traces bzw. Spans suchen und sie so für Debuggingarbeiten verwenden.</w:t>
+      </w:r>
+      <w:r>
+        <w:t xml:space="preserve"> </w:t>
+      </w:r>
+      <w:r>
+        <w:t xml:space="preserve">Hier noch ein Beispiel für </w:t>
+      </w:r>
+      <w:r>
+        <w:t>die Struktur im Backend:</w:t>
+      </w:r>
     </w:p>
+    <w:p/>
     <w:p>
       <w:pPr>
         <w:pStyle w:val="berschrift2"/>
       </w:pPr>
-      <w:bookmarkStart w:id="68" w:name="_Toc158214533"/>
-      <w:r>
-        <w:t>Datenbank</w:t>
-      </w:r>
-      <w:r>
-        <w:t xml:space="preserve"> blah blah</w:t>
-      </w:r>
-      <w:bookmarkEnd w:id="68"/>
+      <w:r>
+        <w:t>Storybook</w:t>
+      </w:r>
     </w:p>
+    <w:p/>
     <w:p>
-      <w:r>
-        <w:rPr>
-          <w:noProof/>
-        </w:rPr>
-        <w:drawing>
-          <wp:inline distT="0" distB="0" distL="0" distR="0" wp14:anchorId="7C3AD172" wp14:editId="25CEC737">
-            <wp:extent cx="2215043" cy="2924175"/>
-            <wp:effectExtent l="0" t="0" r="0" b="0"/>
-            <wp:docPr id="960660035" name="Grafik 1" descr="Ein Bild, das Text, Screenshot, Software, Multimedia-Software enthält.&#10;&#10;Automatisch generierte Beschreibung"/>
-            <wp:cNvGraphicFramePr>
-              <a:graphicFrameLocks xmlns:a="http://schemas.openxmlformats.org/drawingml/2006/main" noChangeAspect="1"/>
-            </wp:cNvGraphicFramePr>
-            <a:graphic xmlns:a="http://schemas.openxmlformats.org/drawingml/2006/main">
-              <a:graphicData uri="http://schemas.openxmlformats.org/drawingml/2006/picture">
-                <pic:pic xmlns:pic="http://schemas.openxmlformats.org/drawingml/2006/picture">
-                  <pic:nvPicPr>
-                    <pic:cNvPr id="960660035" name="Grafik 1" descr="Ein Bild, das Text, Screenshot, Software, Multimedia-Software enthält.&#10;&#10;Automatisch generierte Beschreibung"/>
-                    <pic:cNvPicPr>
-                      <a:picLocks noChangeAspect="1" noChangeArrowheads="1"/>
-                    </pic:cNvPicPr>
-                  </pic:nvPicPr>
-                  <pic:blipFill>
-                    <a:blip r:embed="rId46" cstate="print">
-                      <a:extLst>
-                        <a:ext uri="{28A0092B-C50C-407E-A947-70E740481C1C}">
-                          <a14:useLocalDpi xmlns:a14="http://schemas.microsoft.com/office/drawing/2010/main" val="0"/>
-                        </a:ext>
-                      </a:extLst>
-                    </a:blip>
-                    <a:srcRect/>
-                    <a:stretch>
-                      <a:fillRect/>
-                    </a:stretch>
-                  </pic:blipFill>
-                  <pic:spPr bwMode="auto">
-                    <a:xfrm>
-                      <a:off x="0" y="0"/>
-                      <a:ext cx="2215043" cy="2924175"/>
-                    </a:xfrm>
-                    <a:prstGeom prst="rect">
-                      <a:avLst/>
-                    </a:prstGeom>
-                    <a:noFill/>
-                    <a:ln>
-                      <a:noFill/>
-                    </a:ln>
-                  </pic:spPr>
-                </pic:pic>
-              </a:graphicData>
-            </a:graphic>
-          </wp:inline>
-        </w:drawing>
+      <w:pPr>
+        <w:pStyle w:val="berschrift2"/>
+      </w:pPr>
+      <w:r>
+        <w:t>Unit-Tests</w:t>
       </w:r>
     </w:p>
     <w:p>
@@ -29654,7 +28709,7 @@
           <w:rFonts w:cs="Segoe UI"/>
         </w:rPr>
       </w:pPr>
-      <w:bookmarkStart w:id="69" w:name="_Toc158214534"/>
+      <w:bookmarkStart w:id="66" w:name="_Toc158214534"/>
       <w:r>
         <w:rPr>
           <w:rFonts w:cs="Segoe UI"/>
@@ -29662,7 +28717,7 @@
         <w:lastRenderedPageBreak/>
         <w:t>Kontrollieren</w:t>
       </w:r>
-      <w:bookmarkEnd w:id="69"/>
+      <w:bookmarkEnd w:id="66"/>
       <w:r>
         <w:rPr>
           <w:rFonts w:cs="Segoe UI"/>
@@ -29688,21 +28743,21 @@
       <w:pPr>
         <w:pStyle w:val="berschrift2"/>
       </w:pPr>
-      <w:bookmarkStart w:id="70" w:name="_Toc158214535"/>
+      <w:bookmarkStart w:id="67" w:name="_Toc158214535"/>
       <w:r>
         <w:t>Testing</w:t>
       </w:r>
-      <w:bookmarkEnd w:id="70"/>
+      <w:bookmarkEnd w:id="67"/>
     </w:p>
     <w:p>
       <w:pPr>
         <w:pStyle w:val="berschrift3"/>
       </w:pPr>
-      <w:bookmarkStart w:id="71" w:name="_Toc158214536"/>
+      <w:bookmarkStart w:id="68" w:name="_Toc158214536"/>
       <w:r>
         <w:t>Testkonzept</w:t>
       </w:r>
-      <w:bookmarkEnd w:id="71"/>
+      <w:bookmarkEnd w:id="68"/>
     </w:p>
     <w:p>
       <w:pPr>
@@ -29712,14 +28767,14 @@
           <w:rFonts w:cs="Segoe UI"/>
         </w:rPr>
       </w:pPr>
-      <w:bookmarkStart w:id="72" w:name="_Toc158214537"/>
+      <w:bookmarkStart w:id="69" w:name="_Toc158214537"/>
       <w:r>
         <w:rPr>
           <w:rFonts w:cs="Segoe UI"/>
         </w:rPr>
         <w:t>Testprotokoll</w:t>
       </w:r>
-      <w:bookmarkEnd w:id="72"/>
+      <w:bookmarkEnd w:id="69"/>
       <w:r>
         <w:rPr>
           <w:rFonts w:cs="Segoe UI"/>
@@ -30616,14 +29671,14 @@
           <w:rFonts w:cs="Segoe UI"/>
         </w:rPr>
       </w:pPr>
-      <w:bookmarkStart w:id="73" w:name="_Toc158214538"/>
+      <w:bookmarkStart w:id="70" w:name="_Toc158214538"/>
       <w:r>
         <w:rPr>
           <w:rFonts w:cs="Segoe UI"/>
         </w:rPr>
         <w:t>Testbericht</w:t>
       </w:r>
-      <w:bookmarkEnd w:id="73"/>
+      <w:bookmarkEnd w:id="70"/>
       <w:r>
         <w:rPr>
           <w:rFonts w:cs="Segoe UI"/>
@@ -30641,31 +29696,61 @@
       <w:pPr>
         <w:pStyle w:val="berschrift2"/>
       </w:pPr>
-      <w:bookmarkStart w:id="74" w:name="_Toc158214539"/>
+      <w:bookmarkStart w:id="71" w:name="_Toc158214539"/>
       <w:r>
         <w:t>Unittests</w:t>
       </w:r>
-      <w:bookmarkEnd w:id="74"/>
+      <w:bookmarkEnd w:id="71"/>
     </w:p>
     <w:p/>
     <w:p>
       <w:pPr>
         <w:pStyle w:val="berschrift1"/>
       </w:pPr>
-      <w:bookmarkStart w:id="75" w:name="_Toc158214540"/>
+      <w:bookmarkStart w:id="72" w:name="_Toc158214540"/>
       <w:r>
         <w:lastRenderedPageBreak/>
         <w:t>Auswerten</w:t>
+      </w:r>
+      <w:bookmarkEnd w:id="72"/>
+    </w:p>
+    <w:p>
+      <w:pPr>
+        <w:pStyle w:val="berschrift2"/>
+      </w:pPr>
+      <w:bookmarkStart w:id="73" w:name="_Toc158214541"/>
+      <w:r>
+        <w:t>Vergleich Ist / Soll</w:t>
+      </w:r>
+      <w:bookmarkEnd w:id="73"/>
+    </w:p>
+    <w:p>
+      <w:pPr>
+        <w:pStyle w:val="berschrift2"/>
+      </w:pPr>
+      <w:bookmarkStart w:id="74" w:name="_Toc158214542"/>
+      <w:r>
+        <w:t>Persönliches Fazit zur IPA</w:t>
+      </w:r>
+      <w:bookmarkEnd w:id="74"/>
+    </w:p>
+    <w:p>
+      <w:pPr>
+        <w:pStyle w:val="berschrift3"/>
+      </w:pPr>
+      <w:bookmarkStart w:id="75" w:name="_Toc158214543"/>
+      <w:r>
+        <w:t>Was war gut?</w:t>
       </w:r>
       <w:bookmarkEnd w:id="75"/>
     </w:p>
     <w:p>
       <w:pPr>
-        <w:pStyle w:val="berschrift2"/>
-      </w:pPr>
-      <w:bookmarkStart w:id="76" w:name="_Toc158214541"/>
-      <w:r>
-        <w:t>Vergleich Ist / Soll</w:t>
+        <w:pStyle w:val="berschrift3"/>
+      </w:pPr>
+      <w:bookmarkStart w:id="76" w:name="_Toc158214544"/>
+      <w:r>
+        <w:t>Was lief weniger gut?</w:t>
       </w:r>
       <w:bookmarkEnd w:id="76"/>
     </w:p>
@@ -30673,41 +29758,11 @@
       <w:pPr>
         <w:pStyle w:val="berschrift2"/>
       </w:pPr>
-      <w:bookmarkStart w:id="77" w:name="_Toc158214542"/>
-      <w:r>
-        <w:t>Persönliches Fazit zur IPA</w:t>
+      <w:bookmarkStart w:id="77" w:name="_Toc158214545"/>
+      <w:r>
+        <w:t>Schlussreflexion</w:t>
       </w:r>
       <w:bookmarkEnd w:id="77"/>
-    </w:p>
-    <w:p>
-      <w:pPr>
-        <w:pStyle w:val="berschrift3"/>
-      </w:pPr>
-      <w:bookmarkStart w:id="78" w:name="_Toc158214543"/>
-      <w:r>
-        <w:t>Was war gut?</w:t>
-      </w:r>
-      <w:bookmarkEnd w:id="78"/>
-    </w:p>
-    <w:p>
-      <w:pPr>
-        <w:pStyle w:val="berschrift3"/>
-      </w:pPr>
-      <w:bookmarkStart w:id="79" w:name="_Toc158214544"/>
-      <w:r>
-        <w:t>Was lief weniger gut?</w:t>
-      </w:r>
-      <w:bookmarkEnd w:id="79"/>
-    </w:p>
-    <w:p>
-      <w:pPr>
-        <w:pStyle w:val="berschrift2"/>
-      </w:pPr>
-      <w:bookmarkStart w:id="80" w:name="_Toc158214545"/>
-      <w:r>
-        <w:t>Schlussreflexion</w:t>
-      </w:r>
-      <w:bookmarkEnd w:id="80"/>
     </w:p>
     <w:p>
       <w:r>
@@ -30722,7 +29777,7 @@
           <w:rFonts w:cs="Segoe UI"/>
         </w:rPr>
       </w:pPr>
-      <w:bookmarkStart w:id="81" w:name="_Toc158214546"/>
+      <w:bookmarkStart w:id="78" w:name="_Toc158214546"/>
       <w:r>
         <w:rPr>
           <w:rFonts w:cs="Segoe UI"/>
@@ -30730,7 +29785,7 @@
         <w:lastRenderedPageBreak/>
         <w:t>Glossar</w:t>
       </w:r>
-      <w:bookmarkEnd w:id="81"/>
+      <w:bookmarkEnd w:id="78"/>
       <w:r>
         <w:rPr>
           <w:rFonts w:cs="Segoe UI"/>
@@ -30840,6 +29895,13 @@
                 <w:b/>
               </w:rPr>
             </w:pPr>
+            <w:r>
+              <w:rPr>
+                <w:rFonts w:cs="Segoe UI"/>
+                <w:b/>
+              </w:rPr>
+              <w:t>OVWEB</w:t>
+            </w:r>
           </w:p>
         </w:tc>
         <w:tc>
@@ -30962,14 +30024,14 @@
           <w:rFonts w:cs="Segoe UI"/>
         </w:rPr>
       </w:pPr>
-      <w:bookmarkStart w:id="82" w:name="_Toc158214547"/>
+      <w:bookmarkStart w:id="79" w:name="_Toc158214547"/>
       <w:r>
         <w:rPr>
           <w:rFonts w:cs="Segoe UI"/>
         </w:rPr>
         <w:t>Quellenverzeichnis</w:t>
       </w:r>
-      <w:bookmarkEnd w:id="82"/>
+      <w:bookmarkEnd w:id="79"/>
       <w:r>
         <w:rPr>
           <w:rFonts w:cs="Segoe UI"/>
@@ -31272,57 +30334,324 @@
             <w:tcW w:w="9118" w:type="dxa"/>
           </w:tcPr>
           <w:p>
+            <w:pPr>
+              <w:rPr>
+                <w:lang w:val="fr-CH"/>
+              </w:rPr>
+            </w:pPr>
+            <w:r>
+              <w:rPr>
+                <w:lang w:val="fr-CH"/>
+              </w:rPr>
+              <w:lastRenderedPageBreak/>
+              <w:t>Rykuno</w:t>
+            </w:r>
+            <w:r>
+              <w:rPr>
+                <w:lang w:val="fr-CH"/>
+              </w:rPr>
+              <w:t xml:space="preserve"> via Github</w:t>
+            </w:r>
+            <w:r>
+              <w:rPr>
+                <w:lang w:val="fr-CH"/>
+              </w:rPr>
+              <w:t xml:space="preserve">: </w:t>
+            </w:r>
+            <w:r>
+              <w:rPr>
+                <w:lang w:val="fr-CH"/>
+              </w:rPr>
+              <w:t>App Router: File Upload File objects are not supported</w:t>
+            </w:r>
+          </w:p>
+          <w:p>
+            <w:r>
+              <w:t>https://github.com/vercel/next.js/discussions/50358</w:t>
+            </w:r>
+            <w:r>
+              <w:t xml:space="preserve"> </w:t>
+            </w:r>
+          </w:p>
+          <w:p>
+            <w:r>
+              <w:t>[Abrufdatum: 09.02.2024]</w:t>
+            </w:r>
+          </w:p>
+          <w:p/>
+          <w:p>
+            <w:r>
+              <w:t xml:space="preserve">Bemerkung: </w:t>
+            </w:r>
+            <w:r>
+              <w:t>Alternative zum direkten senden von Files über Client – Formdata via einer Server Action</w:t>
+            </w:r>
+            <w:r>
+              <w:t xml:space="preserve">. </w:t>
+            </w:r>
+          </w:p>
+        </w:tc>
+      </w:tr>
+      <w:tr>
+        <w:tc>
+          <w:tcPr>
+            <w:tcW w:w="9118" w:type="dxa"/>
+          </w:tcPr>
+          <w:p>
+            <w:pPr>
+              <w:rPr>
+                <w:lang w:val="fr-CH"/>
+              </w:rPr>
+            </w:pPr>
+            <w:r>
+              <w:rPr>
+                <w:lang w:val="fr-CH"/>
+              </w:rPr>
+              <w:t>Nextjs :</w:t>
+            </w:r>
+            <w:r>
+              <w:rPr>
+                <w:lang w:val="fr-CH"/>
+              </w:rPr>
+              <w:t xml:space="preserve"> </w:t>
+            </w:r>
+            <w:r>
+              <w:rPr>
+                <w:lang w:val="fr-CH"/>
+              </w:rPr>
+              <w:t>Server Actions and Mutations</w:t>
+            </w:r>
+          </w:p>
+          <w:p>
+            <w:pPr>
+              <w:rPr>
+                <w:lang w:val="fr-CH"/>
+              </w:rPr>
+            </w:pPr>
+            <w:r>
+              <w:rPr>
+                <w:lang w:val="fr-CH"/>
+              </w:rPr>
+              <w:t>https://nextjs.org/docs/app/building-your-application/data-fetching/server-actions-and-mutations</w:t>
+            </w:r>
+            <w:r>
+              <w:rPr>
+                <w:lang w:val="fr-CH"/>
+              </w:rPr>
+              <w:t xml:space="preserve"> </w:t>
+            </w:r>
+          </w:p>
+          <w:p>
+            <w:r>
+              <w:t>[Abrufdatum: 09.02.2024]</w:t>
+            </w:r>
+          </w:p>
+          <w:p/>
+          <w:p>
+            <w:r>
+              <w:t xml:space="preserve">Bemerkung: </w:t>
+            </w:r>
+            <w:r>
+              <w:t xml:space="preserve">Wichtige Ressource für die Entscheidung Server Action für IPA-Version wegzulassen. Stichwort: File ist nicht </w:t>
+            </w:r>
+            <w:r>
+              <w:t>Serialisierbar</w:t>
+            </w:r>
+            <w:r>
+              <w:t xml:space="preserve">! </w:t>
+            </w:r>
+          </w:p>
+        </w:tc>
+      </w:tr>
+      <w:tr>
+        <w:tc>
+          <w:tcPr>
+            <w:tcW w:w="9118" w:type="dxa"/>
+          </w:tcPr>
+          <w:p>
+            <w:pPr>
+              <w:rPr>
+                <w:lang w:val="fr-CH"/>
+              </w:rPr>
+            </w:pPr>
+            <w:r>
+              <w:rPr>
+                <w:lang w:val="fr-CH"/>
+              </w:rPr>
+              <w:t>Doğacan Bilgili</w:t>
+            </w:r>
+            <w:r>
+              <w:rPr>
+                <w:lang w:val="fr-CH"/>
+              </w:rPr>
+              <w:t xml:space="preserve">: </w:t>
+            </w:r>
+            <w:r>
+              <w:rPr>
+                <w:lang w:val="fr-CH"/>
+              </w:rPr>
+              <w:t>Using dangerouslySetInnerHTML in a React application</w:t>
+            </w:r>
+          </w:p>
+          <w:p>
+            <w:pPr>
+              <w:rPr>
+                <w:lang w:val="fr-CH"/>
+              </w:rPr>
+            </w:pPr>
             <w:hyperlink r:id="rId49" w:history="1">
               <w:r>
                 <w:rPr>
                   <w:rStyle w:val="Hyperlink"/>
+                  <w:lang w:val="fr-CH"/>
                 </w:rPr>
-                <w:t>https://blog.logrocket.com/using-dangerouslysetinnerhtml-react-application/</w:t>
+                <w:t>https://blog.logrocket.com/u</w:t>
               </w:r>
-            </w:hyperlink>
-          </w:p>
-          <w:p>
-            <w:hyperlink r:id="rId50" w:history="1">
               <w:r>
                 <w:rPr>
                   <w:rStyle w:val="Hyperlink"/>
+                  <w:lang w:val="fr-CH"/>
                 </w:rPr>
-                <w:t>https://github.com/vercel/next.js/discussions/50358</w:t>
+                <w:t>s</w:t>
               </w:r>
-            </w:hyperlink>
-          </w:p>
-          <w:p>
-            <w:hyperlink r:id="rId51" w:history="1">
               <w:r>
                 <w:rPr>
                   <w:rStyle w:val="Hyperlink"/>
+                  <w:lang w:val="fr-CH"/>
                 </w:rPr>
-                <w:t>https://nextjs.org/docs/app/building-your-application/data-fetching/server-actions-and-mutations</w:t>
+                <w:t>ing-dangerouslysetinnerhtml-react-application/</w:t>
               </w:r>
             </w:hyperlink>
-          </w:p>
-          <w:p>
-            <w:hyperlink r:id="rId52" w:history="1">
-              <w:r>
-                <w:rPr>
-                  <w:rStyle w:val="Hyperlink"/>
-                </w:rPr>
-                <w:t>https://www.loggly.com/blog/best-practices-for-client-side-logging-and-error-handling-in-react/</w:t>
-              </w:r>
-            </w:hyperlink>
-          </w:p>
-          <w:p>
-            <w:hyperlink r:id="rId53" w:history="1">
-              <w:r>
-                <w:rPr>
-                  <w:rStyle w:val="Hyperlink"/>
-                </w:rPr>
-                <w:t>https://fontawesome.com/v5/docs/web/style/animate</w:t>
-              </w:r>
-            </w:hyperlink>
+            <w:r>
+              <w:rPr>
+                <w:lang w:val="fr-CH"/>
+              </w:rPr>
+              <w:t xml:space="preserve"> </w:t>
+            </w:r>
+          </w:p>
+          <w:p>
+            <w:r>
+              <w:t xml:space="preserve">[Abrufdatum: </w:t>
+            </w:r>
+            <w:r>
+              <w:t>12</w:t>
+            </w:r>
+            <w:r>
+              <w:t>.02.2024]</w:t>
+            </w:r>
           </w:p>
           <w:p/>
+          <w:p>
+            <w:r>
+              <w:t xml:space="preserve">Bemerkung: </w:t>
+            </w:r>
+            <w:r>
+              <w:t>Verwendet in Gestaltung der Erklärseite</w:t>
+            </w:r>
+          </w:p>
+        </w:tc>
+      </w:tr>
+      <w:tr>
+        <w:tc>
+          <w:tcPr>
+            <w:tcW w:w="9118" w:type="dxa"/>
+          </w:tcPr>
+          <w:p>
+            <w:pPr>
+              <w:rPr>
+                <w:lang w:val="fr-CH"/>
+              </w:rPr>
+            </w:pPr>
+            <w:r>
+              <w:rPr>
+                <w:lang w:val="fr-CH"/>
+              </w:rPr>
+              <w:t>F</w:t>
+            </w:r>
+            <w:r>
+              <w:rPr>
+                <w:lang w:val="fr-CH"/>
+              </w:rPr>
+              <w:t>ontawesome</w:t>
+            </w:r>
+            <w:r>
+              <w:rPr>
+                <w:lang w:val="fr-CH"/>
+              </w:rPr>
+              <w:t xml:space="preserve"> : </w:t>
+            </w:r>
+            <w:r>
+              <w:rPr>
+                <w:lang w:val="fr-CH"/>
+              </w:rPr>
+              <w:t>Animate Icons</w:t>
+            </w:r>
+          </w:p>
+          <w:p>
+            <w:pPr>
+              <w:rPr>
+                <w:lang w:val="fr-CH"/>
+              </w:rPr>
+            </w:pPr>
+            <w:r>
+              <w:rPr>
+                <w:lang w:val="fr-CH"/>
+              </w:rPr>
+              <w:t>https://fontawesome.com/v6/docs/web/style/animate</w:t>
+            </w:r>
+            <w:r>
+              <w:rPr>
+                <w:lang w:val="fr-CH"/>
+              </w:rPr>
+              <w:t xml:space="preserve"> </w:t>
+            </w:r>
+          </w:p>
+          <w:p>
+            <w:r>
+              <w:t>[Abrufdatum: 12.02.2024]</w:t>
+            </w:r>
+          </w:p>
           <w:p/>
+          <w:p>
+            <w:r>
+              <w:t xml:space="preserve">Bemerkung: </w:t>
+            </w:r>
+            <w:r>
+              <w:t xml:space="preserve">Eingesetzt bei der Ladeanimation </w:t>
+            </w:r>
+            <w:r>
+              <w:t>im Frontend</w:t>
+            </w:r>
+          </w:p>
+        </w:tc>
+      </w:tr>
+      <w:tr>
+        <w:tc>
+          <w:tcPr>
+            <w:tcW w:w="9118" w:type="dxa"/>
+          </w:tcPr>
+          <w:p>
+            <w:r>
+              <w:t xml:space="preserve"> </w:t>
+            </w:r>
+          </w:p>
+        </w:tc>
+      </w:tr>
+      <w:tr>
+        <w:tc>
+          <w:tcPr>
+            <w:tcW w:w="9118" w:type="dxa"/>
+          </w:tcPr>
+          <w:p>
+            <w:r>
+              <w:t>https://opentelemetry.io/docs/concepts/signals/traces/</w:t>
+            </w:r>
+          </w:p>
+          <w:p>
+            <w:r>
+              <w:t>https://storybook.js.org/docs/writing-stories</w:t>
+            </w:r>
+          </w:p>
         </w:tc>
       </w:tr>
     </w:tbl>
@@ -31358,6 +30687,7 @@
         <w:rPr>
           <w:highlight w:val="yellow"/>
         </w:rPr>
+        <w:lastRenderedPageBreak/>
         <w:t>Testkonzept</w:t>
       </w:r>
     </w:p>
@@ -31375,6 +30705,30 @@
           <w:highlight w:val="yellow"/>
         </w:rPr>
         <w:t>Generieren von Swagger dokumentation</w:t>
+      </w:r>
+    </w:p>
+    <w:p>
+      <w:r>
+        <w:rPr>
+          <w:highlight w:val="yellow"/>
+        </w:rPr>
+        <w:t>Sequenzdiagram</w:t>
+      </w:r>
+    </w:p>
+    <w:p>
+      <w:r>
+        <w:rPr>
+          <w:highlight w:val="yellow"/>
+        </w:rPr>
+        <w:t>Styling in Tailwind</w:t>
+      </w:r>
+    </w:p>
+    <w:p>
+      <w:r>
+        <w:rPr>
+          <w:highlight w:val="yellow"/>
+        </w:rPr>
+        <w:t>Log Nachrichten</w:t>
       </w:r>
     </w:p>
     <w:p>
@@ -31385,212 +30739,208 @@
           <w:rFonts w:cs="Segoe UI"/>
         </w:rPr>
       </w:pPr>
-      <w:bookmarkStart w:id="83" w:name="_Toc158214549"/>
+      <w:bookmarkStart w:id="80" w:name="_Toc158214549"/>
       <w:r>
         <w:rPr>
           <w:rFonts w:cs="Segoe UI"/>
         </w:rPr>
         <w:t>Anhang</w:t>
       </w:r>
+      <w:bookmarkEnd w:id="80"/>
+    </w:p>
+    <w:p>
+      <w:pPr>
+        <w:pStyle w:val="berschrift2"/>
+      </w:pPr>
+      <w:bookmarkStart w:id="81" w:name="_Toc158214550"/>
+      <w:r>
+        <w:t>Sitzungsprotokolle</w:t>
+      </w:r>
+      <w:bookmarkEnd w:id="81"/>
+    </w:p>
+    <w:p>
+      <w:pPr>
+        <w:pStyle w:val="berschrift3"/>
+      </w:pPr>
+      <w:bookmarkStart w:id="82" w:name="_Toc158214551"/>
+      <w:r>
+        <w:t>Erster Expertenbesuch</w:t>
+      </w:r>
+      <w:bookmarkEnd w:id="82"/>
+    </w:p>
+    <w:p>
+      <w:r>
+        <w:t>Der erste Expertenbesuch fand via Google Meet statt. Herr Kaufmann moderierte d</w:t>
+      </w:r>
+      <w:r>
+        <w:t xml:space="preserve">as Meeting und wir stellten uns alle vor. Nachdem er die </w:t>
+      </w:r>
+      <w:r>
+        <w:t xml:space="preserve">verschiedenen </w:t>
+      </w:r>
+      <w:r>
+        <w:t xml:space="preserve">Rollen während </w:t>
+      </w:r>
+      <w:r>
+        <w:t>d</w:t>
+      </w:r>
+      <w:r>
+        <w:t xml:space="preserve">er IPA </w:t>
+      </w:r>
+      <w:r>
+        <w:t xml:space="preserve">erklärt hat, </w:t>
+      </w:r>
+      <w:r>
+        <w:t xml:space="preserve">vergewisserte er sich das wir alle die Aufgabenstellung </w:t>
+      </w:r>
+      <w:r>
+        <w:t xml:space="preserve">gleich verstanden haben. </w:t>
+      </w:r>
+      <w:r>
+        <w:t xml:space="preserve">Im Anschluss stellte er ein paar detailierte Fragen zu gewissen Themen </w:t>
+      </w:r>
+      <w:r>
+        <w:t>via z.B die Rendering Art</w:t>
+      </w:r>
+      <w:r>
+        <w:t>, die ich vor habe du verwenden bei den Next.Js Seiten</w:t>
+      </w:r>
+      <w:r>
+        <w:t xml:space="preserve"> die ich implementieren muss</w:t>
+      </w:r>
+      <w:r>
+        <w:t xml:space="preserve">. </w:t>
+      </w:r>
+    </w:p>
+    <w:p>
+      <w:r>
+        <w:t xml:space="preserve">Ich konnte meine Fragen zum Umfang des Quellenverzeichnis klären. </w:t>
+      </w:r>
+      <w:r>
+        <w:t xml:space="preserve">Danach schauten wir gemeinsam </w:t>
+      </w:r>
+      <w:r>
+        <w:t>den von mir erstellten</w:t>
+      </w:r>
+      <w:r>
+        <w:t xml:space="preserve"> Zeitplan </w:t>
+      </w:r>
+      <w:r>
+        <w:t xml:space="preserve">für die IPA an. Er wies stark darauf </w:t>
+      </w:r>
+      <w:r>
+        <w:t>hin,</w:t>
+      </w:r>
+      <w:r>
+        <w:t xml:space="preserve"> </w:t>
+      </w:r>
+      <w:r>
+        <w:t>dass</w:t>
+      </w:r>
+      <w:r>
+        <w:t xml:space="preserve"> die von mir rund 24 geplanten Arbeitsstunden für die Dokumentation zu </w:t>
+      </w:r>
+      <w:r>
+        <w:t>wenig</w:t>
+      </w:r>
+      <w:r>
+        <w:t xml:space="preserve"> </w:t>
+      </w:r>
+      <w:r>
+        <w:t>sind,</w:t>
+      </w:r>
+      <w:r>
+        <w:t xml:space="preserve"> um alle nötigen Punkte des IPA-Berichts abzudecken. </w:t>
+      </w:r>
+      <w:r>
+        <w:t xml:space="preserve">Ich versuchte aufzuzeigen das diverse Aufgaben </w:t>
+      </w:r>
+      <w:r>
+        <w:t xml:space="preserve">auch auf dem Konto der Dokumentationsarbeiten verbucht werden konnten und diese Zahl dann ansteigen würde, jedoch nahm ich sein Feedback dankend an und fing bereits an zu </w:t>
+      </w:r>
+      <w:r>
+        <w:t>überlegen,</w:t>
+      </w:r>
+      <w:r>
+        <w:t xml:space="preserve"> wie ich das besser in meinem Zeitplan hervorheben könn</w:t>
+      </w:r>
+      <w:r>
+        <w:t xml:space="preserve">te. </w:t>
+      </w:r>
+      <w:r>
+        <w:t xml:space="preserve">Herr Kaufmann </w:t>
+      </w:r>
+      <w:r>
+        <w:t xml:space="preserve">betonte </w:t>
+      </w:r>
+      <w:r>
+        <w:t>nochmals</w:t>
+      </w:r>
+      <w:r>
+        <w:t>,</w:t>
+      </w:r>
+      <w:r>
+        <w:t xml:space="preserve"> </w:t>
+      </w:r>
+      <w:r>
+        <w:t>dass</w:t>
+      </w:r>
+      <w:r>
+        <w:t xml:space="preserve"> die Dokumentation die grösste Gewichtung im Kriterienkatalog findet. </w:t>
+      </w:r>
+      <w:r>
+        <w:t>Termine für die zweiten Expertenbesuch und das Fachgespräch wurden bestätigt bzw. abge</w:t>
+      </w:r>
+      <w:r>
+        <w:t>macht</w:t>
+      </w:r>
+      <w:r>
+        <w:t>. So beendeten wir das Meeting für Heute. Ich</w:t>
+      </w:r>
+      <w:r>
+        <w:t xml:space="preserve"> </w:t>
+      </w:r>
+      <w:r>
+        <w:t>diskutierte</w:t>
+      </w:r>
+      <w:r>
+        <w:t xml:space="preserve"> im Anschluss</w:t>
+      </w:r>
+      <w:r>
+        <w:t xml:space="preserve"> noch mit Roman </w:t>
+      </w:r>
+      <w:r>
+        <w:t xml:space="preserve">ein </w:t>
+      </w:r>
+      <w:r>
+        <w:t>wenig</w:t>
+      </w:r>
+      <w:r>
+        <w:t xml:space="preserve"> über diverse Punkte des Kriterienkatalogs.</w:t>
+      </w:r>
+    </w:p>
+    <w:p>
+      <w:pPr>
+        <w:pStyle w:val="berschrift3"/>
+      </w:pPr>
+      <w:bookmarkStart w:id="83" w:name="_Toc158214552"/>
+      <w:r>
+        <w:t>Zweiter Expertenbesuch</w:t>
+      </w:r>
       <w:bookmarkEnd w:id="83"/>
     </w:p>
     <w:p>
-      <w:pPr>
-        <w:pStyle w:val="berschrift2"/>
-      </w:pPr>
-      <w:bookmarkStart w:id="84" w:name="_Toc158214550"/>
-      <w:r>
-        <w:t>Sitzungsprotokolle</w:t>
-      </w:r>
-      <w:bookmarkEnd w:id="84"/>
-    </w:p>
-    <w:p>
-      <w:pPr>
-        <w:pStyle w:val="berschrift3"/>
-      </w:pPr>
-      <w:bookmarkStart w:id="85" w:name="_Toc158214551"/>
-      <w:r>
-        <w:t>Erster Expertenbesuch</w:t>
-      </w:r>
-      <w:bookmarkEnd w:id="85"/>
-    </w:p>
-    <w:p>
-      <w:r>
-        <w:t>Der erste Expertenbesuch fand via Google Meet statt. Herr Kaufmann moderierte d</w:t>
-      </w:r>
-      <w:r>
-        <w:t xml:space="preserve">as Meeting und wir stellten uns alle vor. Nachdem er die </w:t>
-      </w:r>
-      <w:r>
-        <w:t xml:space="preserve">verschiedenen </w:t>
-      </w:r>
-      <w:r>
-        <w:t xml:space="preserve">Rollen während </w:t>
-      </w:r>
-      <w:r>
-        <w:t>d</w:t>
-      </w:r>
-      <w:r>
-        <w:t xml:space="preserve">er IPA </w:t>
-      </w:r>
-      <w:r>
-        <w:t xml:space="preserve">erklärt hat, </w:t>
-      </w:r>
-      <w:r>
-        <w:t xml:space="preserve">vergewisserte er sich das wir alle die Aufgabenstellung </w:t>
-      </w:r>
-      <w:r>
-        <w:t xml:space="preserve">gleich verstanden haben. </w:t>
-      </w:r>
-      <w:r>
-        <w:t xml:space="preserve">Im Anschluss stellte er ein paar detailierte Fragen zu gewissen Themen </w:t>
-      </w:r>
-      <w:r>
-        <w:t>via z.B die Rendering Art</w:t>
-      </w:r>
-      <w:r>
-        <w:t>, die ich vor habe du verwenden bei den Next.Js Seiten</w:t>
-      </w:r>
-      <w:r>
-        <w:t xml:space="preserve"> die ich implementieren muss</w:t>
-      </w:r>
-      <w:r>
-        <w:t xml:space="preserve">. </w:t>
-      </w:r>
-    </w:p>
-    <w:p>
-      <w:r>
-        <w:t xml:space="preserve">Ich konnte meine Fragen zum Umfang des Quellenverzeichnis klären. </w:t>
-      </w:r>
-      <w:r>
-        <w:t xml:space="preserve">Danach schauten wir gemeinsam </w:t>
-      </w:r>
-      <w:r>
-        <w:t>den von mir erstellten</w:t>
-      </w:r>
-      <w:r>
-        <w:t xml:space="preserve"> Zeitplan </w:t>
-      </w:r>
-      <w:r>
-        <w:t xml:space="preserve">für die IPA an. Er wies stark darauf </w:t>
-      </w:r>
-      <w:r>
-        <w:t>hin,</w:t>
-      </w:r>
-      <w:r>
-        <w:t xml:space="preserve"> </w:t>
-      </w:r>
-      <w:r>
-        <w:t>dass</w:t>
-      </w:r>
-      <w:r>
-        <w:t xml:space="preserve"> die von mir rund 24 geplanten Arbeitsstunden für die Dokumentation zu </w:t>
-      </w:r>
-      <w:r>
-        <w:t>wenig</w:t>
-      </w:r>
-      <w:r>
-        <w:t xml:space="preserve"> </w:t>
-      </w:r>
-      <w:r>
-        <w:t>sind,</w:t>
-      </w:r>
-      <w:r>
-        <w:t xml:space="preserve"> um alle nötigen Punkte des IPA-Berichts abzudecken. </w:t>
-      </w:r>
-      <w:r>
-        <w:t xml:space="preserve">Ich versuchte aufzuzeigen das diverse Aufgaben </w:t>
-      </w:r>
-      <w:r>
-        <w:t xml:space="preserve">auch auf dem Konto der Dokumentationsarbeiten verbucht werden konnten und diese Zahl dann ansteigen würde, jedoch nahm ich sein Feedback dankend an und fing bereits an zu </w:t>
-      </w:r>
-      <w:r>
-        <w:t>überlegen,</w:t>
-      </w:r>
-      <w:r>
-        <w:t xml:space="preserve"> wie ich das besser in meinem </w:t>
-      </w:r>
-      <w:r>
-        <w:lastRenderedPageBreak/>
-        <w:t>Zeitplan hervorheben könn</w:t>
-      </w:r>
-      <w:r>
-        <w:t xml:space="preserve">te. </w:t>
-      </w:r>
-      <w:r>
-        <w:t xml:space="preserve">Herr Kaufmann </w:t>
-      </w:r>
-      <w:r>
-        <w:t xml:space="preserve">betonte </w:t>
-      </w:r>
-      <w:r>
-        <w:t>nochmals</w:t>
-      </w:r>
-      <w:r>
-        <w:t>,</w:t>
-      </w:r>
-      <w:r>
-        <w:t xml:space="preserve"> </w:t>
-      </w:r>
-      <w:r>
-        <w:t>dass</w:t>
-      </w:r>
-      <w:r>
-        <w:t xml:space="preserve"> die Dokumentation die grösste Gewichtung im Kriterienkatalog findet. </w:t>
-      </w:r>
-      <w:r>
-        <w:t>Termine für die zweiten Expertenbesuch und das Fachgespräch wurden bestätigt bzw. abge</w:t>
-      </w:r>
-      <w:r>
-        <w:t>macht</w:t>
-      </w:r>
-      <w:r>
-        <w:t>. So beendeten wir das Meeting für Heute. Ich</w:t>
-      </w:r>
-      <w:r>
-        <w:t xml:space="preserve"> </w:t>
-      </w:r>
-      <w:r>
-        <w:t>diskutierte</w:t>
-      </w:r>
-      <w:r>
-        <w:t xml:space="preserve"> im Anschluss</w:t>
-      </w:r>
-      <w:r>
-        <w:t xml:space="preserve"> noch mit Roman </w:t>
-      </w:r>
-      <w:r>
-        <w:t xml:space="preserve">ein </w:t>
-      </w:r>
-      <w:r>
-        <w:t>wenig</w:t>
-      </w:r>
-      <w:r>
-        <w:t xml:space="preserve"> über diverse Punkte des Kriterienkatalogs.</w:t>
-      </w:r>
-    </w:p>
-    <w:p>
-      <w:pPr>
-        <w:pStyle w:val="berschrift3"/>
-      </w:pPr>
-      <w:bookmarkStart w:id="86" w:name="_Toc158214552"/>
-      <w:r>
-        <w:t>Zweiter Expertenbesuch</w:t>
-      </w:r>
-      <w:bookmarkEnd w:id="86"/>
-    </w:p>
-    <w:p>
       <w:r>
         <w:t xml:space="preserve">Der zweite Termin mit dem Experten fand vor Ort statt in Adliswil. Wir schauten meinen Zeitplan und IPA-Bericht an. Ich erhielt positives Feedback. Herr Kaufmann legte mir nochmals den Kriterienkatalog nah, um nicht mehr zu machen als überhaupt verlangt ist. Der Rahmen der Präsentation und des Fachgesprächs wurde besprochen. Speziell auf das letztere wurde transparent heruntergebrochen. Herr Kaufmann erklärte mir genau seine Erwartungen und ich konnte mir ein gutes Bild machen wie ich mich vorbereiten kann. </w:t>
       </w:r>
     </w:p>
     <w:sectPr>
-      <w:headerReference w:type="even" r:id="rId54"/>
-      <w:headerReference w:type="default" r:id="rId55"/>
-      <w:footerReference w:type="even" r:id="rId56"/>
-      <w:footerReference w:type="default" r:id="rId57"/>
-      <w:headerReference w:type="first" r:id="rId58"/>
-      <w:footerReference w:type="first" r:id="rId59"/>
+      <w:headerReference w:type="even" r:id="rId50"/>
+      <w:headerReference w:type="default" r:id="rId51"/>
+      <w:footerReference w:type="even" r:id="rId52"/>
+      <w:footerReference w:type="default" r:id="rId53"/>
+      <w:headerReference w:type="first" r:id="rId54"/>
+      <w:footerReference w:type="first" r:id="rId55"/>
       <w:pgSz w:w="11906" w:h="16838"/>
       <w:pgMar w:top="754" w:right="1362" w:bottom="1206" w:left="1416" w:header="754" w:footer="894" w:gutter="0"/>
       <w:cols w:space="720"/>
@@ -32152,7 +31502,7 @@
         <w:rPr>
           <w:noProof/>
         </w:rPr>
-        <w:t>12.02.2024</w:t>
+        <w:t>13.02.2024</w:t>
       </w:r>
     </w:fldSimple>
     <w:r>
@@ -37001,6 +36351,23 @@
 </file>
 
 <file path=customXml/item1.xml><?xml version="1.0" encoding="utf-8"?>
+<p:properties xmlns:p="http://schemas.microsoft.com/office/2006/metadata/properties" xmlns:xsi="http://www.w3.org/2001/XMLSchema-instance" xmlns:pc="http://schemas.microsoft.com/office/infopath/2007/PartnerControls">
+  <documentManagement>
+    <_activity xmlns="3228d0f3-7025-4b1a-b5a4-3be52601cb4b" xsi:nil="true"/>
+  </documentManagement>
+</p:properties>
+</file>
+
+<file path=customXml/item2.xml><?xml version="1.0" encoding="utf-8"?>
+<?mso-contentType ?>
+<FormTemplates xmlns="http://schemas.microsoft.com/sharepoint/v3/contenttype/forms">
+  <Display>DocumentLibraryForm</Display>
+  <Edit>DocumentLibraryForm</Edit>
+  <New>DocumentLibraryForm</New>
+</FormTemplates>
+</file>
+
+<file path=customXml/item3.xml><?xml version="1.0" encoding="utf-8"?>
 <ct:contentTypeSchema xmlns:ct="http://schemas.microsoft.com/office/2006/metadata/contentType" xmlns:ma="http://schemas.microsoft.com/office/2006/metadata/properties/metaAttributes" ct:_="" ma:_="" ma:contentTypeName="Dokument" ma:contentTypeID="0x0101005568FE7337F58E4A874BCAA8F781D766" ma:contentTypeVersion="12" ma:contentTypeDescription="Ein neues Dokument erstellen." ma:contentTypeScope="" ma:versionID="e352db1d024761cb794d1e89629978c9">
   <xsd:schema xmlns:xsd="http://www.w3.org/2001/XMLSchema" xmlns:xs="http://www.w3.org/2001/XMLSchema" xmlns:p="http://schemas.microsoft.com/office/2006/metadata/properties" xmlns:ns3="9e5e9ffa-1d28-4d43-989d-34211c67c0f1" xmlns:ns4="3228d0f3-7025-4b1a-b5a4-3be52601cb4b" targetNamespace="http://schemas.microsoft.com/office/2006/metadata/properties" ma:root="true" ma:fieldsID="aded5d7bf27c82024987bf50766af449" ns3:_="" ns4:_="">
     <xsd:import namespace="9e5e9ffa-1d28-4d43-989d-34211c67c0f1"/>
@@ -37217,28 +36584,29 @@
 </ct:contentTypeSchema>
 </file>
 
-<file path=customXml/item2.xml><?xml version="1.0" encoding="utf-8"?>
-<p:properties xmlns:p="http://schemas.microsoft.com/office/2006/metadata/properties" xmlns:xsi="http://www.w3.org/2001/XMLSchema-instance" xmlns:pc="http://schemas.microsoft.com/office/infopath/2007/PartnerControls">
-  <documentManagement>
-    <_activity xmlns="3228d0f3-7025-4b1a-b5a4-3be52601cb4b" xsi:nil="true"/>
-  </documentManagement>
-</p:properties>
-</file>
-
-<file path=customXml/item3.xml><?xml version="1.0" encoding="utf-8"?>
-<?mso-contentType ?>
-<FormTemplates xmlns="http://schemas.microsoft.com/sharepoint/v3/contenttype/forms">
-  <Display>DocumentLibraryForm</Display>
-  <Edit>DocumentLibraryForm</Edit>
-  <New>DocumentLibraryForm</New>
-</FormTemplates>
-</file>
-
 <file path=customXml/item4.xml><?xml version="1.0" encoding="utf-8"?>
 <b:Sources xmlns:b="http://schemas.openxmlformats.org/officeDocument/2006/bibliography" xmlns="http://schemas.openxmlformats.org/officeDocument/2006/bibliography" SelectedStyle="\APASixthEditionOfficeOnline.xsl" StyleName="APA" Version="6"/>
 </file>
 
 <file path=customXml/itemProps1.xml><?xml version="1.0" encoding="utf-8"?>
+<ds:datastoreItem xmlns:ds="http://schemas.openxmlformats.org/officeDocument/2006/customXml" ds:itemID="{6EDD9B6F-6443-4B49-AAC6-709DED305B69}">
+  <ds:schemaRefs>
+    <ds:schemaRef ds:uri="http://schemas.microsoft.com/office/2006/metadata/properties"/>
+    <ds:schemaRef ds:uri="http://schemas.microsoft.com/office/infopath/2007/PartnerControls"/>
+    <ds:schemaRef ds:uri="3228d0f3-7025-4b1a-b5a4-3be52601cb4b"/>
+  </ds:schemaRefs>
+</ds:datastoreItem>
+</file>
+
+<file path=customXml/itemProps2.xml><?xml version="1.0" encoding="utf-8"?>
+<ds:datastoreItem xmlns:ds="http://schemas.openxmlformats.org/officeDocument/2006/customXml" ds:itemID="{85A4CAF3-E513-421C-9790-4BA1CD13CEFF}">
+  <ds:schemaRefs>
+    <ds:schemaRef ds:uri="http://schemas.microsoft.com/sharepoint/v3/contenttype/forms"/>
+  </ds:schemaRefs>
+</ds:datastoreItem>
+</file>
+
+<file path=customXml/itemProps3.xml><?xml version="1.0" encoding="utf-8"?>
 <ds:datastoreItem xmlns:ds="http://schemas.openxmlformats.org/officeDocument/2006/customXml" ds:itemID="{25EF94C0-604D-4E63-BE61-479DE98C575C}">
   <ds:schemaRefs>
     <ds:schemaRef ds:uri="http://schemas.microsoft.com/office/2006/metadata/contentType"/>
@@ -37257,24 +36625,6 @@
 </ds:datastoreItem>
 </file>
 
-<file path=customXml/itemProps2.xml><?xml version="1.0" encoding="utf-8"?>
-<ds:datastoreItem xmlns:ds="http://schemas.openxmlformats.org/officeDocument/2006/customXml" ds:itemID="{6EDD9B6F-6443-4B49-AAC6-709DED305B69}">
-  <ds:schemaRefs>
-    <ds:schemaRef ds:uri="http://schemas.microsoft.com/office/2006/metadata/properties"/>
-    <ds:schemaRef ds:uri="http://schemas.microsoft.com/office/infopath/2007/PartnerControls"/>
-    <ds:schemaRef ds:uri="3228d0f3-7025-4b1a-b5a4-3be52601cb4b"/>
-  </ds:schemaRefs>
-</ds:datastoreItem>
-</file>
-
-<file path=customXml/itemProps3.xml><?xml version="1.0" encoding="utf-8"?>
-<ds:datastoreItem xmlns:ds="http://schemas.openxmlformats.org/officeDocument/2006/customXml" ds:itemID="{85A4CAF3-E513-421C-9790-4BA1CD13CEFF}">
-  <ds:schemaRefs>
-    <ds:schemaRef ds:uri="http://schemas.microsoft.com/sharepoint/v3/contenttype/forms"/>
-  </ds:schemaRefs>
-</ds:datastoreItem>
-</file>
-
 <file path=customXml/itemProps4.xml><?xml version="1.0" encoding="utf-8"?>
 <ds:datastoreItem xmlns:ds="http://schemas.openxmlformats.org/officeDocument/2006/customXml" ds:itemID="{F0DCE3B0-2ADE-409E-B307-561CABD6E74C}">
   <ds:schemaRefs>

--- a/IPA-Bericht.docx
+++ b/IPA-Bericht.docx
@@ -15919,7 +15919,13 @@
               <w:t xml:space="preserve"> </w:t>
             </w:r>
             <w:r>
-              <w:t xml:space="preserve">wenn solche Ideen in der eigenen Applikationen </w:t>
+              <w:t xml:space="preserve">wenn solche Ideen </w:t>
+            </w:r>
+            <w:r>
+              <w:t>in den eigenen Applikationen</w:t>
+            </w:r>
+            <w:r>
+              <w:t xml:space="preserve"> </w:t>
             </w:r>
             <w:r>
               <w:t xml:space="preserve">klarer und spürbarer sind. </w:t>
@@ -15992,20 +15998,6 @@
                 <w:rFonts w:cs="Segoe UI"/>
               </w:rPr>
               <w:t>Tests schreiben</w:t>
-            </w:r>
-          </w:p>
-          <w:p>
-            <w:pPr>
-              <w:spacing w:after="0"/>
-              <w:rPr>
-                <w:rFonts w:cs="Segoe UI"/>
-              </w:rPr>
-            </w:pPr>
-            <w:r>
-              <w:rPr>
-                <w:rFonts w:cs="Segoe UI"/>
-              </w:rPr>
-              <w:t>Weitere Automatisierte Tests</w:t>
             </w:r>
           </w:p>
           <w:p>
@@ -16130,8 +16122,44 @@
               <w:rPr>
                 <w:rFonts w:cs="Segoe UI"/>
               </w:rPr>
-              <w:t>Refactoring des upload prozesses mit Romans lösung</w:t>
-            </w:r>
+              <w:t>Debugging und Refactoring</w:t>
+            </w:r>
+          </w:p>
+          <w:p>
+            <w:pPr>
+              <w:spacing w:after="0"/>
+              <w:rPr>
+                <w:rFonts w:cs="Segoe UI"/>
+              </w:rPr>
+            </w:pPr>
+            <w:r>
+              <w:rPr>
+                <w:rFonts w:cs="Segoe UI"/>
+              </w:rPr>
+              <w:t>Schreiben von Unit Tests</w:t>
+            </w:r>
+          </w:p>
+          <w:p>
+            <w:pPr>
+              <w:spacing w:after="0"/>
+              <w:rPr>
+                <w:rFonts w:cs="Segoe UI"/>
+              </w:rPr>
+            </w:pPr>
+            <w:r>
+              <w:rPr>
+                <w:rFonts w:cs="Segoe UI"/>
+              </w:rPr>
+              <w:t>Komponenten in Storybook erfasst</w:t>
+            </w:r>
+          </w:p>
+          <w:p>
+            <w:pPr>
+              <w:spacing w:after="0"/>
+              <w:rPr>
+                <w:rFonts w:cs="Segoe UI"/>
+              </w:rPr>
+            </w:pPr>
           </w:p>
         </w:tc>
       </w:tr>
@@ -16185,6 +16213,24 @@
                 <w:rFonts w:cs="Segoe UI"/>
               </w:rPr>
             </w:pPr>
+            <w:r>
+              <w:rPr>
+                <w:rFonts w:cs="Segoe UI"/>
+              </w:rPr>
+              <w:t>Codestack aufger</w:t>
+            </w:r>
+            <w:r>
+              <w:rPr>
+                <w:rFonts w:cs="Segoe UI"/>
+              </w:rPr>
+              <w:t>äumt u</w:t>
+            </w:r>
+            <w:r>
+              <w:rPr>
+                <w:rFonts w:cs="Segoe UI"/>
+              </w:rPr>
+              <w:t>nd automatisierte Tests implementiert</w:t>
+            </w:r>
           </w:p>
         </w:tc>
       </w:tr>
@@ -16238,6 +16284,12 @@
                 <w:rFonts w:cs="Segoe UI"/>
               </w:rPr>
             </w:pPr>
+            <w:r>
+              <w:rPr>
+                <w:rFonts w:cs="Segoe UI"/>
+              </w:rPr>
+              <w:t>-</w:t>
+            </w:r>
           </w:p>
         </w:tc>
       </w:tr>
@@ -16291,6 +16343,72 @@
                 <w:rFonts w:cs="Segoe UI"/>
               </w:rPr>
             </w:pPr>
+            <w:r>
+              <w:rPr>
+                <w:rFonts w:cs="Segoe UI"/>
+              </w:rPr>
+              <w:t xml:space="preserve">Roman lieferte mir zwei </w:t>
+            </w:r>
+            <w:r>
+              <w:rPr>
+                <w:rFonts w:cs="Segoe UI"/>
+              </w:rPr>
+              <w:t xml:space="preserve">elementar </w:t>
+            </w:r>
+            <w:r>
+              <w:rPr>
+                <w:rFonts w:cs="Segoe UI"/>
+              </w:rPr>
+              <w:t xml:space="preserve">Bugfixes die waren für das Umsetzten von durchgängiges Tracing und das Arbeiten mit </w:t>
+            </w:r>
+            <w:r>
+              <w:rPr>
+                <w:rFonts w:cs="Segoe UI"/>
+              </w:rPr>
+              <w:t xml:space="preserve">Storybook. </w:t>
+            </w:r>
+            <w:r>
+              <w:rPr>
+                <w:rFonts w:cs="Segoe UI"/>
+              </w:rPr>
+              <w:t xml:space="preserve">Der Commit mit </w:t>
+            </w:r>
+            <w:r>
+              <w:rPr>
+                <w:rFonts w:cs="Segoe UI"/>
+              </w:rPr>
+              <w:t>SHA</w:t>
+            </w:r>
+            <w:r>
+              <w:rPr>
+                <w:rFonts w:cs="Segoe UI"/>
+              </w:rPr>
+              <w:t xml:space="preserve"> (</w:t>
+            </w:r>
+            <w:r>
+              <w:rPr>
+                <w:rFonts w:cs="Segoe UI"/>
+              </w:rPr>
+              <w:t>11aaf47</w:t>
+            </w:r>
+            <w:r>
+              <w:rPr>
+                <w:rFonts w:cs="Segoe UI"/>
+              </w:rPr>
+              <w:t xml:space="preserve">) </w:t>
+            </w:r>
+            <w:r>
+              <w:rPr>
+                <w:rFonts w:cs="Segoe UI"/>
+              </w:rPr>
+              <w:t>beinhaltet alle von Roman zu Verfügung gestellten Fixes</w:t>
+            </w:r>
+            <w:r>
+              <w:rPr>
+                <w:rFonts w:cs="Segoe UI"/>
+              </w:rPr>
+              <w:t>.</w:t>
+            </w:r>
           </w:p>
         </w:tc>
       </w:tr>
@@ -16344,6 +16462,12 @@
                 <w:rFonts w:cs="Segoe UI"/>
               </w:rPr>
             </w:pPr>
+            <w:r>
+              <w:rPr>
+                <w:rFonts w:cs="Segoe UI"/>
+              </w:rPr>
+              <w:t xml:space="preserve"> </w:t>
+            </w:r>
           </w:p>
         </w:tc>
       </w:tr>
@@ -16414,11 +16538,86 @@
           </w:p>
           <w:p>
             <w:pPr>
-              <w:spacing w:after="0"/>
-              <w:rPr>
-                <w:rFonts w:cs="Segoe UI"/>
-              </w:rPr>
-            </w:pPr>
+              <w:rPr>
+                <w:rFonts w:cs="Segoe UI"/>
+              </w:rPr>
+            </w:pPr>
+            <w:r>
+              <w:t xml:space="preserve">Der Morgen brachte wichtige Bugfixes </w:t>
+            </w:r>
+            <w:r>
+              <w:t>von Roman für unsere gesamte Applikation. Zu einem damit die Tracing Parent ID von Frontend weiter an das Backend richtig</w:t>
+            </w:r>
+            <w:r>
+              <w:t xml:space="preserve"> weiter</w:t>
+            </w:r>
+            <w:r>
+              <w:t>gegeben wird</w:t>
+            </w:r>
+            <w:r>
+              <w:t xml:space="preserve"> und Upgrades der Version von Storybook, mit Beispielen wie Server-Action zu mocken sind. </w:t>
+            </w:r>
+            <w:r>
+              <w:t>Roman commite die Änderungen auf einen anderen Branch und i</w:t>
+            </w:r>
+            <w:r>
+              <w:t xml:space="preserve">ch </w:t>
+            </w:r>
+            <w:r>
+              <w:t xml:space="preserve">ging umgehend ans Implementieren auf meinem IPA-Branch. Ich kam sehr gut vorwärts und konnte mich gut konzentrieren. </w:t>
+            </w:r>
+            <w:r>
+              <w:t xml:space="preserve">Während weiteren Refactoring-Arbeiten hatte ich immer die Tests im Kopf. Was gehört zusammen? </w:t>
+            </w:r>
+            <w:r>
+              <w:t xml:space="preserve">Was muss aufgeteilt werden. </w:t>
+            </w:r>
+            <w:r>
+              <w:t xml:space="preserve">Ich entschied mich den Importprozess und die Logik zu Verarbeitung der Excels so gut wie möglich zu trennen. Der ImportService </w:t>
+            </w:r>
+            <w:r>
+              <w:t xml:space="preserve">muss sich so nicht um Excel-Themen kümmern und falls andere Service Excels </w:t>
+            </w:r>
+            <w:r>
+              <w:t>verarbeiten,</w:t>
+            </w:r>
+            <w:r>
+              <w:t xml:space="preserve"> </w:t>
+            </w:r>
+            <w:r>
+              <w:lastRenderedPageBreak/>
+              <w:t>validieren möchten</w:t>
+            </w:r>
+            <w:r>
+              <w:t xml:space="preserve"> </w:t>
+            </w:r>
+            <w:r>
+              <w:t>gibt es neu einen ExcelsProc</w:t>
+            </w:r>
+            <w:r>
+              <w:t xml:space="preserve">essingService. </w:t>
+            </w:r>
+            <w:r>
+              <w:t xml:space="preserve">So konnte ich auch gute Unit-Tests schreiben. </w:t>
+            </w:r>
+            <w:r>
+              <w:t xml:space="preserve">Für den weiteren Verlauf vom Tag nahm ich </w:t>
+            </w:r>
+            <w:r>
+              <w:t xml:space="preserve">den Kriterienkatalog und mein Kanban zur </w:t>
+            </w:r>
+            <w:r>
+              <w:t>Hand,</w:t>
+            </w:r>
+            <w:r>
+              <w:t xml:space="preserve"> um beim Refactoring ja keine Wichtigen Punkte auszulassen.</w:t>
+            </w:r>
+            <w:r>
+              <w:t xml:space="preserve"> Mir half das sehr, um strukturiert </w:t>
+            </w:r>
+            <w:r>
+              <w:t xml:space="preserve">vorzugehen. </w:t>
+            </w:r>
           </w:p>
           <w:p>
             <w:pPr>
@@ -16443,14 +16642,45 @@
             </w:r>
           </w:p>
           <w:p>
-            <w:pPr>
-              <w:spacing w:after="0"/>
-              <w:rPr>
-                <w:rFonts w:cs="Segoe UI"/>
-                <w:i/>
-                <w:iCs/>
-              </w:rPr>
-            </w:pPr>
+            <w:r>
+              <w:t xml:space="preserve">Die Hotfixes während meiner IPA waren </w:t>
+            </w:r>
+            <w:r>
+              <w:t xml:space="preserve">notwendig, aber vermeidbar. Zum Glück war ich sowieso beim Anpassen von diversen Codestellen. </w:t>
+            </w:r>
+            <w:r>
+              <w:t xml:space="preserve">Es fühlte sich trotzdem so </w:t>
+            </w:r>
+            <w:r>
+              <w:t>an,</w:t>
+            </w:r>
+            <w:r>
+              <w:t xml:space="preserve"> als werde ich als Versuchskaninchen </w:t>
+            </w:r>
+            <w:r>
+              <w:t xml:space="preserve">verwendet. Die Individual </w:t>
+            </w:r>
+            <w:r>
+              <w:t>Kriterien,</w:t>
+            </w:r>
+            <w:r>
+              <w:t xml:space="preserve"> </w:t>
+            </w:r>
+            <w:r>
+              <w:t>die auf Storybook und Tracing aufbauen</w:t>
+            </w:r>
+            <w:r>
+              <w:t xml:space="preserve"> wären ohne weitere</w:t>
+            </w:r>
+            <w:r>
+              <w:t xml:space="preserve"> Arbeiten von Roman nicht zu bewältigen gewesen. Erst </w:t>
+            </w:r>
+            <w:r>
+              <w:t xml:space="preserve">nach meinen Versuchen wurde klar was noch fehlt oder wo noch Bugs sind. Sicherlich nicht ideal für meine IPA-Zeit, trotzdem gönn ich meinen Mitlernenden </w:t>
+            </w:r>
+            <w:r>
+              <w:t>eine jetzt gut aufgesetzte Applikation in Hinsicht auf die IPA-Themen.</w:t>
+            </w:r>
           </w:p>
           <w:p>
             <w:pPr>
@@ -16472,6 +16702,70 @@
                 <w:u w:val="single"/>
               </w:rPr>
               <w:t>Meine Erkenntnisse von heute?</w:t>
+            </w:r>
+          </w:p>
+          <w:p>
+            <w:r>
+              <w:t>Der Refactoring</w:t>
+            </w:r>
+            <w:r>
+              <w:t>-</w:t>
+            </w:r>
+            <w:r>
+              <w:t>Tasks</w:t>
+            </w:r>
+            <w:r>
+              <w:t xml:space="preserve"> hat nochmals die Codequalität gesteigert und ich bin </w:t>
+            </w:r>
+            <w:r>
+              <w:t>froh, dass</w:t>
+            </w:r>
+            <w:r>
+              <w:t xml:space="preserve"> ich mir</w:t>
+            </w:r>
+            <w:r>
+              <w:t xml:space="preserve"> dafür</w:t>
+            </w:r>
+            <w:r>
+              <w:t xml:space="preserve"> Zeit genommen habe</w:t>
+            </w:r>
+            <w:r>
+              <w:t xml:space="preserve">. Storybook erweist sich als sehr nützliches Tool. </w:t>
+            </w:r>
+            <w:r>
+              <w:t>Codeänderungen</w:t>
+            </w:r>
+            <w:r>
+              <w:t xml:space="preserve"> bei einer </w:t>
+            </w:r>
+            <w:r>
+              <w:t>Fehlermeldung</w:t>
+            </w:r>
+            <w:r>
+              <w:t xml:space="preserve"> </w:t>
+            </w:r>
+            <w:r>
+              <w:t>können,</w:t>
+            </w:r>
+            <w:r>
+              <w:t xml:space="preserve"> </w:t>
+            </w:r>
+            <w:r>
+              <w:t xml:space="preserve">ohne einen Fehler erzeugen zu müssen </w:t>
+            </w:r>
+            <w:r>
+              <w:t>angezeigt werden.</w:t>
+            </w:r>
+          </w:p>
+          <w:p>
+            <w:r>
+              <w:t xml:space="preserve">Morgen steht die Kontrolle an. Ich </w:t>
+            </w:r>
+            <w:r>
+              <w:t xml:space="preserve">freue mich darauf </w:t>
+            </w:r>
+            <w:r>
+              <w:t xml:space="preserve">meinen Import-Wizard auf Herz und Nieren zu testen und danach die IPA abschliessen zu dürfen. </w:t>
             </w:r>
           </w:p>
           <w:p>
@@ -16513,6 +16807,7 @@
                 <w:b/>
                 <w:bCs/>
               </w:rPr>
+              <w:lastRenderedPageBreak/>
               <w:t>Nächste Schritte</w:t>
             </w:r>
           </w:p>
@@ -16534,6 +16829,26 @@
                 <w:rFonts w:cs="Segoe UI"/>
               </w:rPr>
             </w:pPr>
+            <w:r>
+              <w:rPr>
+                <w:rFonts w:cs="Segoe UI"/>
+              </w:rPr>
+              <w:t>Testing</w:t>
+            </w:r>
+          </w:p>
+          <w:p>
+            <w:pPr>
+              <w:spacing w:after="0"/>
+              <w:rPr>
+                <w:rFonts w:cs="Segoe UI"/>
+              </w:rPr>
+            </w:pPr>
+            <w:r>
+              <w:rPr>
+                <w:rFonts w:cs="Segoe UI"/>
+              </w:rPr>
+              <w:t>IPA-Bericht mit Kriterienkatalog abgleichen</w:t>
+            </w:r>
           </w:p>
         </w:tc>
       </w:tr>
@@ -16552,7 +16867,6 @@
       </w:pPr>
       <w:bookmarkStart w:id="21" w:name="_Toc158214487"/>
       <w:r>
-        <w:lastRenderedPageBreak/>
         <w:t xml:space="preserve">Tag 9: </w:t>
       </w:r>
       <w:bookmarkStart w:id="22" w:name="_Hlk157089439"/>
@@ -16608,6 +16922,7 @@
                 <w:b/>
                 <w:bCs/>
               </w:rPr>
+              <w:lastRenderedPageBreak/>
               <w:t xml:space="preserve">Tätigkeiten </w:t>
             </w:r>
           </w:p>
@@ -17155,7 +17470,6 @@
                 <w:b/>
                 <w:bCs/>
               </w:rPr>
-              <w:lastRenderedPageBreak/>
               <w:t xml:space="preserve">Erreichte Ziele </w:t>
             </w:r>
           </w:p>
@@ -17315,6 +17629,7 @@
                 <w:b/>
                 <w:bCs/>
               </w:rPr>
+              <w:lastRenderedPageBreak/>
               <w:t xml:space="preserve">Ausserplanmässige Arbeiten </w:t>
             </w:r>
           </w:p>
@@ -17640,7 +17955,6 @@
     </w:p>
     <w:p>
       <w:r>
-        <w:lastRenderedPageBreak/>
         <w:t xml:space="preserve">möglich erkannt sowie allfällige Fragen geklärt. Dies ist wichtig, um den Zeitplan </w:t>
       </w:r>
     </w:p>
@@ -17664,6 +17978,7 @@
     </w:p>
     <w:p>
       <w:r>
+        <w:lastRenderedPageBreak/>
         <w:t xml:space="preserve">Um einen guten und strukturierten Projektablauf zu garantieren, muss das Projekt </w:t>
       </w:r>
     </w:p>
@@ -18217,6 +18532,9 @@
         <w:t>Projekt</w:t>
       </w:r>
       <w:bookmarkEnd w:id="28"/>
+      <w:r>
+        <w:t xml:space="preserve"> Dokumentation</w:t>
+      </w:r>
     </w:p>
     <w:p>
       <w:pPr>
@@ -18247,6 +18565,26 @@
       <w:bookmarkEnd w:id="30"/>
     </w:p>
     <w:p>
+      <w:r>
+        <w:t>Die Generali Schweiz AG, eine renommierte Versicherungsgesellschaft, bedient rund eine Million Kunden in der Schweiz mit einer breiten Palette von Versicherungs- und Vorsorgelösungen. Die Beratung erfolgt durch Versicherungsvertreter, die die hauseigene Software "ANGEBOTsoftware" nutzen. Diese Monolith-Anwendung, entwickelt in Delphi, dient dem Verwalten von Kundendaten und dem Berechnen von Prämien.</w:t>
+      </w:r>
+      <w:r>
+        <w:t xml:space="preserve"> </w:t>
+      </w:r>
+      <w:r>
+        <w:t xml:space="preserve">Im Rahmen des Projekts "OVWEB" wurde ein Lernenden-Team beauftragt, Teile der ANGEBOTsoftware in moderne, webbasierte Technologien zu überführen. </w:t>
+      </w:r>
+      <w:r>
+        <w:t>Dies</w:t>
+      </w:r>
+      <w:r>
+        <w:t xml:space="preserve"> </w:t>
+      </w:r>
+      <w:r>
+        <w:t>erfordert die Entwicklung eines Import-Wizards, der es Versicherungsberatern ermöglicht, Kundendaten in Form von Excel-Dateien (.xls) effizient und fehlerfrei in das neue System zu importieren. Dabei gilt es, Duplikate zu vermeiden und die Datenintegrität zu wahren.</w:t>
+      </w:r>
+    </w:p>
+    <w:p>
       <w:pPr>
         <w:pStyle w:val="berschrift2"/>
         <w:numPr>
@@ -18261,23 +18599,99 @@
       <w:bookmarkEnd w:id="31"/>
     </w:p>
     <w:p>
-      <w:r>
-        <w:rPr>
-          <w:highlight w:val="yellow"/>
-        </w:rPr>
-        <w:t xml:space="preserve">// Auf eigenen Prozess eingehen bzw. </w:t>
-      </w:r>
-      <w:r>
-        <w:rPr>
-          <w:highlight w:val="yellow"/>
-        </w:rPr>
-        <w:t>M</w:t>
-      </w:r>
-      <w:r>
-        <w:rPr>
-          <w:highlight w:val="yellow"/>
-        </w:rPr>
-        <w:t>ethodik einfliessen lassen</w:t>
+      <w:bookmarkStart w:id="32" w:name="_Toc158214496"/>
+      <w:r>
+        <w:t xml:space="preserve">Die Umsetzung des Projekts folgte der IPERKA-Methode, die eine strukturierte </w:t>
+      </w:r>
+      <w:r>
+        <w:t>Arbeiten am Projekt</w:t>
+      </w:r>
+      <w:r>
+        <w:t xml:space="preserve"> ermöglichte. Es wurden Anpassungen in der Datenbank und im Model vorgenommen, um die Legacy-Daten aufnehmen zu können. Ein spezieller Import Service wurde </w:t>
+      </w:r>
+      <w:r>
+        <w:t xml:space="preserve">mit der </w:t>
+      </w:r>
+      <w:r>
+        <w:t>Apache-POI-Bibliothek</w:t>
+      </w:r>
+      <w:r>
+        <w:t xml:space="preserve"> </w:t>
+      </w:r>
+      <w:r>
+        <w:t xml:space="preserve">entwickelt, um die Excel-Daten zu verarbeiten und in die "Customer"-Tabellen von OVWEB zu importieren. Das Frontend des Import-Wizards wurde </w:t>
+      </w:r>
+      <w:r>
+        <w:t xml:space="preserve">anhand von </w:t>
+      </w:r>
+      <w:r>
+        <w:t xml:space="preserve">vorher angefertigten </w:t>
+      </w:r>
+      <w:r>
+        <w:t>Mockups in Figma</w:t>
+      </w:r>
+      <w:r>
+        <w:t xml:space="preserve"> implementiert</w:t>
+      </w:r>
+      <w:r>
+        <w:t xml:space="preserve">. </w:t>
+      </w:r>
+      <w:r>
+        <w:t>Durch</w:t>
+      </w:r>
+      <w:r>
+        <w:t xml:space="preserve"> das </w:t>
+      </w:r>
+      <w:r>
+        <w:t>Zusammensetzten</w:t>
+      </w:r>
+      <w:r>
+        <w:t xml:space="preserve"> </w:t>
+      </w:r>
+      <w:r>
+        <w:t xml:space="preserve">der UI-Oberfläche </w:t>
+      </w:r>
+      <w:r>
+        <w:t>aus</w:t>
+      </w:r>
+      <w:r>
+        <w:t xml:space="preserve"> einzelnen </w:t>
+      </w:r>
+      <w:r>
+        <w:t>Komponenten</w:t>
+      </w:r>
+      <w:r>
+        <w:t xml:space="preserve"> wurde eine modulare und erweiterbare Benutzeroberfläche geschaffen. </w:t>
+      </w:r>
+      <w:r>
+        <w:t>Um</w:t>
+      </w:r>
+      <w:r>
+        <w:t xml:space="preserve">fangreiche </w:t>
+      </w:r>
+      <w:r>
+        <w:t xml:space="preserve">Validierungslogiken und ein strukturiertes Logging </w:t>
+      </w:r>
+      <w:r>
+        <w:t xml:space="preserve">sorgten </w:t>
+      </w:r>
+      <w:r>
+        <w:t xml:space="preserve">für </w:t>
+      </w:r>
+      <w:r>
+        <w:t>einen</w:t>
+      </w:r>
+      <w:r>
+        <w:t xml:space="preserve"> </w:t>
+      </w:r>
+      <w:r>
+        <w:t xml:space="preserve">robusten und nahvollziehbaren </w:t>
+      </w:r>
+      <w:r>
+        <w:t xml:space="preserve">Importprozesses. </w:t>
+      </w:r>
+      <w:r>
+        <w:t>Distributed Tracing mit OpenTelemetry wurde schichtübergreifend integriert.</w:t>
       </w:r>
     </w:p>
     <w:p>
@@ -18288,13 +18702,21 @@
           <w:numId w:val="0"/>
         </w:numPr>
       </w:pPr>
-      <w:bookmarkStart w:id="32" w:name="_Toc158214496"/>
       <w:r>
         <w:t>Ergebnis</w:t>
       </w:r>
       <w:bookmarkEnd w:id="32"/>
     </w:p>
     <w:p>
+      <w:r>
+        <w:t xml:space="preserve">Das Ergebnis des Projekts ist ein funktionsfähiger und benutzerfreundlicher Import-Wizard, der es Versicherungsberatern ermöglicht, ihre Kundendaten aus dem alten System </w:t>
+      </w:r>
+      <w:r>
+        <w:t xml:space="preserve">per Knopfdruck </w:t>
+      </w:r>
+      <w:r>
+        <w:t xml:space="preserve">nahtlos in das neue OVWEB-System zu übertragen. </w:t>
+      </w:r>
       <w:r>
         <w:br w:type="page"/>
       </w:r>
@@ -19567,7 +19989,7 @@
         </w:rPr>
         <w:lastRenderedPageBreak/>
         <w:drawing>
-          <wp:anchor distT="0" distB="0" distL="114300" distR="114300" simplePos="0" relativeHeight="251672576" behindDoc="0" locked="0" layoutInCell="1" allowOverlap="1" wp14:anchorId="7C2629D7" wp14:editId="47859867">
+          <wp:anchor distT="0" distB="0" distL="114300" distR="114300" simplePos="0" relativeHeight="251672576" behindDoc="0" locked="0" layoutInCell="1" allowOverlap="1" wp14:anchorId="7C2629D7" wp14:editId="41418DA6">
             <wp:simplePos x="0" y="0"/>
             <wp:positionH relativeFrom="column">
               <wp:posOffset>1270</wp:posOffset>
@@ -21825,7 +22247,7 @@
         <mc:AlternateContent>
           <mc:Choice Requires="wps">
             <w:drawing>
-              <wp:anchor distT="0" distB="0" distL="114300" distR="114300" simplePos="0" relativeHeight="251676672" behindDoc="0" locked="0" layoutInCell="1" allowOverlap="1" wp14:anchorId="1011165B" wp14:editId="5B9B8FB4">
+              <wp:anchor distT="0" distB="0" distL="114300" distR="114300" simplePos="0" relativeHeight="251676672" behindDoc="0" locked="0" layoutInCell="1" allowOverlap="1" wp14:anchorId="1011165B" wp14:editId="7918BEC8">
                 <wp:simplePos x="0" y="0"/>
                 <wp:positionH relativeFrom="column">
                   <wp:posOffset>-65405</wp:posOffset>
@@ -21917,7 +22339,7 @@
           <w:noProof/>
         </w:rPr>
         <w:drawing>
-          <wp:anchor distT="0" distB="0" distL="114300" distR="114300" simplePos="0" relativeHeight="251674624" behindDoc="0" locked="0" layoutInCell="1" allowOverlap="1" wp14:anchorId="6CFAC68D" wp14:editId="433DAEC2">
+          <wp:anchor distT="0" distB="0" distL="114300" distR="114300" simplePos="0" relativeHeight="251674624" behindDoc="0" locked="0" layoutInCell="1" allowOverlap="1" wp14:anchorId="6CFAC68D" wp14:editId="455C0022">
             <wp:simplePos x="0" y="0"/>
             <wp:positionH relativeFrom="column">
               <wp:posOffset>-66675</wp:posOffset>
@@ -22164,7 +22586,7 @@
         <mc:AlternateContent>
           <mc:Choice Requires="wps">
             <w:drawing>
-              <wp:anchor distT="0" distB="0" distL="114300" distR="114300" simplePos="0" relativeHeight="251691008" behindDoc="0" locked="0" layoutInCell="1" allowOverlap="1" wp14:anchorId="2F81B63E" wp14:editId="71578620">
+              <wp:anchor distT="0" distB="0" distL="114300" distR="114300" simplePos="0" relativeHeight="251691008" behindDoc="0" locked="0" layoutInCell="1" allowOverlap="1" wp14:anchorId="2F81B63E" wp14:editId="757DED64">
                 <wp:simplePos x="0" y="0"/>
                 <wp:positionH relativeFrom="column">
                   <wp:posOffset>3174536</wp:posOffset>
@@ -22258,7 +22680,7 @@
         <mc:AlternateContent>
           <mc:Choice Requires="wps">
             <w:drawing>
-              <wp:anchor distT="0" distB="0" distL="114300" distR="114300" simplePos="0" relativeHeight="251688960" behindDoc="0" locked="0" layoutInCell="1" allowOverlap="1" wp14:anchorId="648D2634" wp14:editId="6504D1FC">
+              <wp:anchor distT="0" distB="0" distL="114300" distR="114300" simplePos="0" relativeHeight="251688960" behindDoc="0" locked="0" layoutInCell="1" allowOverlap="1" wp14:anchorId="648D2634" wp14:editId="7B091BBF">
                 <wp:simplePos x="0" y="0"/>
                 <wp:positionH relativeFrom="column">
                   <wp:posOffset>7942</wp:posOffset>
@@ -22350,7 +22772,7 @@
           <w:noProof/>
         </w:rPr>
         <w:drawing>
-          <wp:anchor distT="0" distB="0" distL="114300" distR="114300" simplePos="0" relativeHeight="251682816" behindDoc="0" locked="0" layoutInCell="1" allowOverlap="1" wp14:anchorId="41357919" wp14:editId="7E566FD5">
+          <wp:anchor distT="0" distB="0" distL="114300" distR="114300" simplePos="0" relativeHeight="251682816" behindDoc="0" locked="0" layoutInCell="1" allowOverlap="1" wp14:anchorId="41357919" wp14:editId="277A697F">
             <wp:simplePos x="0" y="0"/>
             <wp:positionH relativeFrom="column">
               <wp:posOffset>3164205</wp:posOffset>
@@ -22418,7 +22840,7 @@
           <w:noProof/>
         </w:rPr>
         <w:drawing>
-          <wp:anchor distT="0" distB="0" distL="114300" distR="114300" simplePos="0" relativeHeight="251680768" behindDoc="0" locked="0" layoutInCell="1" allowOverlap="1" wp14:anchorId="29552548" wp14:editId="550D2F98">
+          <wp:anchor distT="0" distB="0" distL="114300" distR="114300" simplePos="0" relativeHeight="251680768" behindDoc="0" locked="0" layoutInCell="1" allowOverlap="1" wp14:anchorId="29552548" wp14:editId="1E2DF166">
             <wp:simplePos x="0" y="0"/>
             <wp:positionH relativeFrom="column">
               <wp:posOffset>5080</wp:posOffset>
@@ -22488,7 +22910,7 @@
         <mc:AlternateContent>
           <mc:Choice Requires="wps">
             <w:drawing>
-              <wp:anchor distT="0" distB="0" distL="114300" distR="114300" simplePos="0" relativeHeight="251686912" behindDoc="0" locked="0" layoutInCell="1" allowOverlap="1" wp14:anchorId="28F57ADD" wp14:editId="10E7D04B">
+              <wp:anchor distT="0" distB="0" distL="114300" distR="114300" simplePos="0" relativeHeight="251686912" behindDoc="0" locked="0" layoutInCell="1" allowOverlap="1" wp14:anchorId="28F57ADD" wp14:editId="63929BBC">
                 <wp:simplePos x="0" y="0"/>
                 <wp:positionH relativeFrom="column">
                   <wp:posOffset>3176699</wp:posOffset>
@@ -22592,7 +23014,7 @@
         <mc:AlternateContent>
           <mc:Choice Requires="wps">
             <w:drawing>
-              <wp:anchor distT="0" distB="0" distL="114300" distR="114300" simplePos="0" relativeHeight="251684864" behindDoc="0" locked="0" layoutInCell="1" allowOverlap="1" wp14:anchorId="4FBA4DD3" wp14:editId="282E9AA6">
+              <wp:anchor distT="0" distB="0" distL="114300" distR="114300" simplePos="0" relativeHeight="251684864" behindDoc="0" locked="0" layoutInCell="1" allowOverlap="1" wp14:anchorId="4FBA4DD3" wp14:editId="0A6D78A8">
                 <wp:simplePos x="0" y="0"/>
                 <wp:positionH relativeFrom="column">
                   <wp:posOffset>15240</wp:posOffset>
@@ -22688,7 +23110,7 @@
           <w:noProof/>
         </w:rPr>
         <w:drawing>
-          <wp:anchor distT="0" distB="0" distL="114300" distR="114300" simplePos="0" relativeHeight="251678720" behindDoc="0" locked="0" layoutInCell="1" allowOverlap="1" wp14:anchorId="07BB0338" wp14:editId="1EEF9E22">
+          <wp:anchor distT="0" distB="0" distL="114300" distR="114300" simplePos="0" relativeHeight="251678720" behindDoc="0" locked="0" layoutInCell="1" allowOverlap="1" wp14:anchorId="07BB0338" wp14:editId="24BA7417">
             <wp:simplePos x="0" y="0"/>
             <wp:positionH relativeFrom="column">
               <wp:posOffset>3174365</wp:posOffset>
@@ -22756,7 +23178,7 @@
           <w:noProof/>
         </w:rPr>
         <w:drawing>
-          <wp:anchor distT="0" distB="0" distL="114300" distR="114300" simplePos="0" relativeHeight="251677696" behindDoc="0" locked="0" layoutInCell="1" allowOverlap="1" wp14:anchorId="08B31DF6" wp14:editId="6992514C">
+          <wp:anchor distT="0" distB="0" distL="114300" distR="114300" simplePos="0" relativeHeight="251677696" behindDoc="0" locked="0" layoutInCell="1" allowOverlap="1" wp14:anchorId="08B31DF6" wp14:editId="20044C88">
             <wp:simplePos x="0" y="0"/>
             <wp:positionH relativeFrom="column">
               <wp:posOffset>10572</wp:posOffset>
@@ -22840,16 +23262,420 @@
           <w:b/>
           <w:noProof/>
         </w:rPr>
+        <w:t>Variante 2:</w:t>
+      </w:r>
+    </w:p>
+    <w:p>
+      <w:pPr>
+        <w:rPr>
+          <w:b/>
+          <w:noProof/>
+        </w:rPr>
+      </w:pPr>
+    </w:p>
+    <w:p>
+      <w:pPr>
+        <w:rPr>
+          <w:b/>
+          <w:noProof/>
+        </w:rPr>
+      </w:pPr>
+      <w:r>
+        <w:rPr>
+          <w:b/>
+          <w:noProof/>
+        </w:rPr>
+        <w:lastRenderedPageBreak/>
+        <w:drawing>
+          <wp:anchor distT="0" distB="0" distL="114300" distR="114300" simplePos="0" relativeHeight="251694080" behindDoc="0" locked="0" layoutInCell="1" allowOverlap="1" wp14:anchorId="3E2B42F3" wp14:editId="3DCFD676">
+            <wp:simplePos x="0" y="0"/>
+            <wp:positionH relativeFrom="column">
+              <wp:posOffset>2731135</wp:posOffset>
+            </wp:positionH>
+            <wp:positionV relativeFrom="paragraph">
+              <wp:posOffset>169545</wp:posOffset>
+            </wp:positionV>
+            <wp:extent cx="3030220" cy="2826385"/>
+            <wp:effectExtent l="19050" t="19050" r="17780" b="12065"/>
+            <wp:wrapTopAndBottom/>
+            <wp:docPr id="142461946" name="Grafik 1"/>
+            <wp:cNvGraphicFramePr>
+              <a:graphicFrameLocks xmlns:a="http://schemas.openxmlformats.org/drawingml/2006/main" noChangeAspect="1"/>
+            </wp:cNvGraphicFramePr>
+            <a:graphic xmlns:a="http://schemas.openxmlformats.org/drawingml/2006/main">
+              <a:graphicData uri="http://schemas.openxmlformats.org/drawingml/2006/picture">
+                <pic:pic xmlns:pic="http://schemas.openxmlformats.org/drawingml/2006/picture">
+                  <pic:nvPicPr>
+                    <pic:cNvPr id="142461946" name="Grafik 1"/>
+                    <pic:cNvPicPr>
+                      <a:picLocks noChangeAspect="1" noChangeArrowheads="1"/>
+                    </pic:cNvPicPr>
+                  </pic:nvPicPr>
+                  <pic:blipFill>
+                    <a:blip r:embed="rId41" cstate="print">
+                      <a:extLst>
+                        <a:ext uri="{28A0092B-C50C-407E-A947-70E740481C1C}">
+                          <a14:useLocalDpi xmlns:a14="http://schemas.microsoft.com/office/drawing/2010/main" val="0"/>
+                        </a:ext>
+                      </a:extLst>
+                    </a:blip>
+                    <a:stretch>
+                      <a:fillRect/>
+                    </a:stretch>
+                  </pic:blipFill>
+                  <pic:spPr bwMode="auto">
+                    <a:xfrm>
+                      <a:off x="0" y="0"/>
+                      <a:ext cx="3030220" cy="2826385"/>
+                    </a:xfrm>
+                    <a:prstGeom prst="rect">
+                      <a:avLst/>
+                    </a:prstGeom>
+                    <a:noFill/>
+                    <a:ln>
+                      <a:solidFill>
+                        <a:schemeClr val="tx1"/>
+                      </a:solidFill>
+                    </a:ln>
+                  </pic:spPr>
+                </pic:pic>
+              </a:graphicData>
+            </a:graphic>
+            <wp14:sizeRelH relativeFrom="margin">
+              <wp14:pctWidth>0</wp14:pctWidth>
+            </wp14:sizeRelH>
+            <wp14:sizeRelV relativeFrom="margin">
+              <wp14:pctHeight>0</wp14:pctHeight>
+            </wp14:sizeRelV>
+          </wp:anchor>
+        </w:drawing>
+      </w:r>
+      <w:r>
+        <w:rPr>
+          <w:b/>
+          <w:noProof/>
+        </w:rPr>
+        <w:drawing>
+          <wp:anchor distT="0" distB="0" distL="114300" distR="114300" simplePos="0" relativeHeight="251693056" behindDoc="0" locked="0" layoutInCell="1" allowOverlap="1" wp14:anchorId="09A734FA" wp14:editId="68BAF247">
+            <wp:simplePos x="0" y="0"/>
+            <wp:positionH relativeFrom="column">
+              <wp:posOffset>-434340</wp:posOffset>
+            </wp:positionH>
+            <wp:positionV relativeFrom="paragraph">
+              <wp:posOffset>169545</wp:posOffset>
+            </wp:positionV>
+            <wp:extent cx="3030855" cy="2826385"/>
+            <wp:effectExtent l="19050" t="19050" r="17145" b="12065"/>
+            <wp:wrapTopAndBottom/>
+            <wp:docPr id="1197278614" name="Grafik 1"/>
+            <wp:cNvGraphicFramePr>
+              <a:graphicFrameLocks xmlns:a="http://schemas.openxmlformats.org/drawingml/2006/main" noChangeAspect="1"/>
+            </wp:cNvGraphicFramePr>
+            <a:graphic xmlns:a="http://schemas.openxmlformats.org/drawingml/2006/main">
+              <a:graphicData uri="http://schemas.openxmlformats.org/drawingml/2006/picture">
+                <pic:pic xmlns:pic="http://schemas.openxmlformats.org/drawingml/2006/picture">
+                  <pic:nvPicPr>
+                    <pic:cNvPr id="1197278614" name="Grafik 1"/>
+                    <pic:cNvPicPr>
+                      <a:picLocks noChangeAspect="1" noChangeArrowheads="1"/>
+                    </pic:cNvPicPr>
+                  </pic:nvPicPr>
+                  <pic:blipFill>
+                    <a:blip r:embed="rId42" cstate="print">
+                      <a:extLst>
+                        <a:ext uri="{28A0092B-C50C-407E-A947-70E740481C1C}">
+                          <a14:useLocalDpi xmlns:a14="http://schemas.microsoft.com/office/drawing/2010/main" val="0"/>
+                        </a:ext>
+                      </a:extLst>
+                    </a:blip>
+                    <a:stretch>
+                      <a:fillRect/>
+                    </a:stretch>
+                  </pic:blipFill>
+                  <pic:spPr bwMode="auto">
+                    <a:xfrm>
+                      <a:off x="0" y="0"/>
+                      <a:ext cx="3030855" cy="2826385"/>
+                    </a:xfrm>
+                    <a:prstGeom prst="rect">
+                      <a:avLst/>
+                    </a:prstGeom>
+                    <a:noFill/>
+                    <a:ln>
+                      <a:solidFill>
+                        <a:schemeClr val="tx1"/>
+                      </a:solidFill>
+                    </a:ln>
+                  </pic:spPr>
+                </pic:pic>
+              </a:graphicData>
+            </a:graphic>
+            <wp14:sizeRelH relativeFrom="margin">
+              <wp14:pctWidth>0</wp14:pctWidth>
+            </wp14:sizeRelH>
+            <wp14:sizeRelV relativeFrom="margin">
+              <wp14:pctHeight>0</wp14:pctHeight>
+            </wp14:sizeRelV>
+          </wp:anchor>
+        </w:drawing>
+      </w:r>
+      <w:r>
+        <w:rPr>
+          <w:b/>
+          <w:noProof/>
+        </w:rPr>
+        <w:drawing>
+          <wp:anchor distT="0" distB="0" distL="114300" distR="114300" simplePos="0" relativeHeight="251696128" behindDoc="0" locked="0" layoutInCell="1" allowOverlap="1" wp14:anchorId="7F4B7DAF" wp14:editId="67FDB920">
+            <wp:simplePos x="0" y="0"/>
+            <wp:positionH relativeFrom="column">
+              <wp:posOffset>2725420</wp:posOffset>
+            </wp:positionH>
+            <wp:positionV relativeFrom="paragraph">
+              <wp:posOffset>3316605</wp:posOffset>
+            </wp:positionV>
+            <wp:extent cx="3030220" cy="2826385"/>
+            <wp:effectExtent l="19050" t="19050" r="17780" b="12065"/>
+            <wp:wrapTopAndBottom/>
+            <wp:docPr id="1071538524" name="Grafik 1"/>
+            <wp:cNvGraphicFramePr>
+              <a:graphicFrameLocks xmlns:a="http://schemas.openxmlformats.org/drawingml/2006/main" noChangeAspect="1"/>
+            </wp:cNvGraphicFramePr>
+            <a:graphic xmlns:a="http://schemas.openxmlformats.org/drawingml/2006/main">
+              <a:graphicData uri="http://schemas.openxmlformats.org/drawingml/2006/picture">
+                <pic:pic xmlns:pic="http://schemas.openxmlformats.org/drawingml/2006/picture">
+                  <pic:nvPicPr>
+                    <pic:cNvPr id="1071538524" name="Grafik 1"/>
+                    <pic:cNvPicPr>
+                      <a:picLocks noChangeAspect="1" noChangeArrowheads="1"/>
+                    </pic:cNvPicPr>
+                  </pic:nvPicPr>
+                  <pic:blipFill>
+                    <a:blip r:embed="rId43" cstate="print">
+                      <a:extLst>
+                        <a:ext uri="{28A0092B-C50C-407E-A947-70E740481C1C}">
+                          <a14:useLocalDpi xmlns:a14="http://schemas.microsoft.com/office/drawing/2010/main" val="0"/>
+                        </a:ext>
+                      </a:extLst>
+                    </a:blip>
+                    <a:stretch>
+                      <a:fillRect/>
+                    </a:stretch>
+                  </pic:blipFill>
+                  <pic:spPr bwMode="auto">
+                    <a:xfrm>
+                      <a:off x="0" y="0"/>
+                      <a:ext cx="3030220" cy="2826385"/>
+                    </a:xfrm>
+                    <a:prstGeom prst="rect">
+                      <a:avLst/>
+                    </a:prstGeom>
+                    <a:noFill/>
+                    <a:ln>
+                      <a:solidFill>
+                        <a:schemeClr val="tx1"/>
+                      </a:solidFill>
+                    </a:ln>
+                  </pic:spPr>
+                </pic:pic>
+              </a:graphicData>
+            </a:graphic>
+            <wp14:sizeRelH relativeFrom="margin">
+              <wp14:pctWidth>0</wp14:pctWidth>
+            </wp14:sizeRelH>
+            <wp14:sizeRelV relativeFrom="margin">
+              <wp14:pctHeight>0</wp14:pctHeight>
+            </wp14:sizeRelV>
+          </wp:anchor>
+        </w:drawing>
+      </w:r>
+      <w:r>
+        <w:rPr>
+          <w:b/>
+          <w:noProof/>
+        </w:rPr>
+        <w:drawing>
+          <wp:anchor distT="0" distB="0" distL="114300" distR="114300" simplePos="0" relativeHeight="251695104" behindDoc="0" locked="0" layoutInCell="1" allowOverlap="1" wp14:anchorId="47BA6DD9" wp14:editId="0BB3FDAF">
+            <wp:simplePos x="0" y="0"/>
+            <wp:positionH relativeFrom="column">
+              <wp:posOffset>-434975</wp:posOffset>
+            </wp:positionH>
+            <wp:positionV relativeFrom="paragraph">
+              <wp:posOffset>3316605</wp:posOffset>
+            </wp:positionV>
+            <wp:extent cx="3030220" cy="2826385"/>
+            <wp:effectExtent l="19050" t="19050" r="17780" b="12065"/>
+            <wp:wrapTopAndBottom/>
+            <wp:docPr id="1914289148" name="Grafik 1"/>
+            <wp:cNvGraphicFramePr>
+              <a:graphicFrameLocks xmlns:a="http://schemas.openxmlformats.org/drawingml/2006/main" noChangeAspect="1"/>
+            </wp:cNvGraphicFramePr>
+            <a:graphic xmlns:a="http://schemas.openxmlformats.org/drawingml/2006/main">
+              <a:graphicData uri="http://schemas.openxmlformats.org/drawingml/2006/picture">
+                <pic:pic xmlns:pic="http://schemas.openxmlformats.org/drawingml/2006/picture">
+                  <pic:nvPicPr>
+                    <pic:cNvPr id="1914289148" name="Grafik 1"/>
+                    <pic:cNvPicPr>
+                      <a:picLocks noChangeAspect="1" noChangeArrowheads="1"/>
+                    </pic:cNvPicPr>
+                  </pic:nvPicPr>
+                  <pic:blipFill>
+                    <a:blip r:embed="rId44" cstate="print">
+                      <a:extLst>
+                        <a:ext uri="{28A0092B-C50C-407E-A947-70E740481C1C}">
+                          <a14:useLocalDpi xmlns:a14="http://schemas.microsoft.com/office/drawing/2010/main" val="0"/>
+                        </a:ext>
+                      </a:extLst>
+                    </a:blip>
+                    <a:stretch>
+                      <a:fillRect/>
+                    </a:stretch>
+                  </pic:blipFill>
+                  <pic:spPr bwMode="auto">
+                    <a:xfrm>
+                      <a:off x="0" y="0"/>
+                      <a:ext cx="3030220" cy="2826385"/>
+                    </a:xfrm>
+                    <a:prstGeom prst="rect">
+                      <a:avLst/>
+                    </a:prstGeom>
+                    <a:noFill/>
+                    <a:ln>
+                      <a:solidFill>
+                        <a:schemeClr val="tx1"/>
+                      </a:solidFill>
+                    </a:ln>
+                  </pic:spPr>
+                </pic:pic>
+              </a:graphicData>
+            </a:graphic>
+            <wp14:sizeRelH relativeFrom="margin">
+              <wp14:pctWidth>0</wp14:pctWidth>
+            </wp14:sizeRelH>
+            <wp14:sizeRelV relativeFrom="margin">
+              <wp14:pctHeight>0</wp14:pctHeight>
+            </wp14:sizeRelV>
+          </wp:anchor>
+        </w:drawing>
+      </w:r>
+      <w:r>
+        <w:rPr>
+          <w:b/>
+          <w:noProof/>
+        </w:rPr>
         <mc:AlternateContent>
           <mc:Choice Requires="wps">
             <w:drawing>
-              <wp:anchor distT="0" distB="0" distL="114300" distR="114300" simplePos="0" relativeHeight="251699200" behindDoc="0" locked="0" layoutInCell="1" allowOverlap="1" wp14:anchorId="76E18B1E" wp14:editId="727A5E60">
+              <wp:anchor distT="0" distB="0" distL="114300" distR="114300" simplePos="0" relativeHeight="251700224" behindDoc="0" locked="0" layoutInCell="1" allowOverlap="1" wp14:anchorId="1668BAE3" wp14:editId="1317DC1F">
                 <wp:simplePos x="0" y="0"/>
                 <wp:positionH relativeFrom="column">
-                  <wp:posOffset>635</wp:posOffset>
+                  <wp:posOffset>2726055</wp:posOffset>
                 </wp:positionH>
                 <wp:positionV relativeFrom="paragraph">
-                  <wp:posOffset>3717290</wp:posOffset>
+                  <wp:posOffset>3163570</wp:posOffset>
+                </wp:positionV>
+                <wp:extent cx="3030855" cy="148590"/>
+                <wp:effectExtent l="0" t="0" r="0" b="3810"/>
+                <wp:wrapTopAndBottom/>
+                <wp:docPr id="1882596084" name="Textfeld 1"/>
+                <wp:cNvGraphicFramePr/>
+                <a:graphic xmlns:a="http://schemas.openxmlformats.org/drawingml/2006/main">
+                  <a:graphicData uri="http://schemas.microsoft.com/office/word/2010/wordprocessingShape">
+                    <wps:wsp>
+                      <wps:cNvSpPr txBox="1"/>
+                      <wps:spPr>
+                        <a:xfrm>
+                          <a:off x="0" y="0"/>
+                          <a:ext cx="3030855" cy="148590"/>
+                        </a:xfrm>
+                        <a:prstGeom prst="rect">
+                          <a:avLst/>
+                        </a:prstGeom>
+                        <a:solidFill>
+                          <a:prstClr val="white"/>
+                        </a:solidFill>
+                        <a:ln>
+                          <a:noFill/>
+                        </a:ln>
+                      </wps:spPr>
+                      <wps:txbx>
+                        <w:txbxContent>
+                          <w:p>
+                            <w:pPr>
+                              <w:pStyle w:val="Beschriftung"/>
+                              <w:rPr>
+                                <w:noProof/>
+                                <w:color w:val="000000"/>
+                                <w:szCs w:val="22"/>
+                              </w:rPr>
+                            </w:pPr>
+                            <w:r>
+                              <w:t xml:space="preserve">Fehlerseite Variant </w:t>
+                            </w:r>
+                            <w:r>
+                              <w:t>2</w:t>
+                            </w:r>
+                          </w:p>
+                        </w:txbxContent>
+                      </wps:txbx>
+                      <wps:bodyPr rot="0" spcFirstLastPara="0" vertOverflow="overflow" horzOverflow="overflow" vert="horz" wrap="square" lIns="0" tIns="0" rIns="0" bIns="0" numCol="1" spcCol="0" rtlCol="0" fromWordArt="0" anchor="t" anchorCtr="0" forceAA="0" compatLnSpc="1">
+                        <a:prstTxWarp prst="textNoShape">
+                          <a:avLst/>
+                        </a:prstTxWarp>
+                        <a:noAutofit/>
+                      </wps:bodyPr>
+                    </wps:wsp>
+                  </a:graphicData>
+                </a:graphic>
+                <wp14:sizeRelV relativeFrom="margin">
+                  <wp14:pctHeight>0</wp14:pctHeight>
+                </wp14:sizeRelV>
+              </wp:anchor>
+            </w:drawing>
+          </mc:Choice>
+          <mc:Fallback>
+            <w:pict>
+              <v:shape w14:anchorId="1668BAE3" id="_x0000_s1037" type="#_x0000_t202" style="position:absolute;margin-left:214.65pt;margin-top:249.1pt;width:238.65pt;height:11.7pt;z-index:251700224;visibility:visible;mso-wrap-style:square;mso-height-percent:0;mso-wrap-distance-left:9pt;mso-wrap-distance-top:0;mso-wrap-distance-right:9pt;mso-wrap-distance-bottom:0;mso-position-horizontal:absolute;mso-position-horizontal-relative:text;mso-position-vertical:absolute;mso-position-vertical-relative:text;mso-height-percent:0;mso-height-relative:margin;v-text-anchor:top" o:gfxdata="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" stroked="f">
+                <v:textbox inset="0,0,0,0">
+                  <w:txbxContent>
+                    <w:p>
+                      <w:pPr>
+                        <w:pStyle w:val="Beschriftung"/>
+                        <w:rPr>
+                          <w:noProof/>
+                          <w:color w:val="000000"/>
+                          <w:szCs w:val="22"/>
+                        </w:rPr>
+                      </w:pPr>
+                      <w:r>
+                        <w:t xml:space="preserve">Fehlerseite Variant </w:t>
+                      </w:r>
+                      <w:r>
+                        <w:t>2</w:t>
+                      </w:r>
+                    </w:p>
+                  </w:txbxContent>
+                </v:textbox>
+                <w10:wrap type="topAndBottom"/>
+              </v:shape>
+            </w:pict>
+          </mc:Fallback>
+        </mc:AlternateContent>
+      </w:r>
+      <w:r>
+        <w:rPr>
+          <w:b/>
+          <w:noProof/>
+        </w:rPr>
+        <mc:AlternateContent>
+          <mc:Choice Requires="wps">
+            <w:drawing>
+              <wp:anchor distT="0" distB="0" distL="114300" distR="114300" simplePos="0" relativeHeight="251699200" behindDoc="0" locked="0" layoutInCell="1" allowOverlap="1" wp14:anchorId="76E18B1E" wp14:editId="156457EC">
+                <wp:simplePos x="0" y="0"/>
+                <wp:positionH relativeFrom="column">
+                  <wp:posOffset>-433070</wp:posOffset>
+                </wp:positionH>
+                <wp:positionV relativeFrom="paragraph">
+                  <wp:posOffset>3158490</wp:posOffset>
                 </wp:positionV>
                 <wp:extent cx="3030855" cy="161290"/>
                 <wp:effectExtent l="0" t="0" r="0" b="0"/>
@@ -22912,7 +23738,7 @@
           </mc:Choice>
           <mc:Fallback>
             <w:pict>
-              <v:shape w14:anchorId="76E18B1E" id="_x0000_s1037" type="#_x0000_t202" style="position:absolute;margin-left:.05pt;margin-top:292.7pt;width:238.65pt;height:12.7pt;z-index:251699200;visibility:visible;mso-wrap-style:square;mso-height-percent:0;mso-wrap-distance-left:9pt;mso-wrap-distance-top:0;mso-wrap-distance-right:9pt;mso-wrap-distance-bottom:0;mso-position-horizontal:absolute;mso-position-horizontal-relative:text;mso-position-vertical:absolute;mso-position-vertical-relative:text;mso-height-percent:0;mso-height-relative:margin;v-text-anchor:top" o:gfxdata="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" stroked="f">
+              <v:shape w14:anchorId="76E18B1E" id="_x0000_s1038" type="#_x0000_t202" style="position:absolute;margin-left:-34.1pt;margin-top:248.7pt;width:238.65pt;height:12.7pt;z-index:251699200;visibility:visible;mso-wrap-style:square;mso-height-percent:0;mso-wrap-distance-left:9pt;mso-wrap-distance-top:0;mso-wrap-distance-right:9pt;mso-wrap-distance-bottom:0;mso-position-horizontal:absolute;mso-position-horizontal-relative:text;mso-position-vertical:absolute;mso-position-vertical-relative:text;mso-height-percent:0;mso-height-relative:margin;v-text-anchor:top" o:gfxdata="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" stroked="f">
                 <v:textbox inset="0,0,0,0">
                   <w:txbxContent>
                     <w:p>
@@ -22947,18 +23773,18 @@
         <mc:AlternateContent>
           <mc:Choice Requires="wps">
             <w:drawing>
-              <wp:anchor distT="0" distB="0" distL="114300" distR="114300" simplePos="0" relativeHeight="251700224" behindDoc="0" locked="0" layoutInCell="1" allowOverlap="1" wp14:anchorId="1668BAE3" wp14:editId="3FE5EB22">
+              <wp:anchor distT="0" distB="0" distL="114300" distR="114300" simplePos="0" relativeHeight="251697152" behindDoc="0" locked="0" layoutInCell="1" allowOverlap="1" wp14:anchorId="3C5473B2" wp14:editId="7C6C063B">
                 <wp:simplePos x="0" y="0"/>
                 <wp:positionH relativeFrom="column">
-                  <wp:posOffset>3159760</wp:posOffset>
+                  <wp:posOffset>-427990</wp:posOffset>
                 </wp:positionH>
                 <wp:positionV relativeFrom="paragraph">
-                  <wp:posOffset>3722370</wp:posOffset>
+                  <wp:posOffset>0</wp:posOffset>
                 </wp:positionV>
-                <wp:extent cx="3030855" cy="148590"/>
-                <wp:effectExtent l="0" t="0" r="0" b="3810"/>
+                <wp:extent cx="3025775" cy="169545"/>
+                <wp:effectExtent l="0" t="0" r="3175" b="1905"/>
                 <wp:wrapTopAndBottom/>
-                <wp:docPr id="1882596084" name="Textfeld 1"/>
+                <wp:docPr id="106932688" name="Textfeld 1"/>
                 <wp:cNvGraphicFramePr/>
                 <a:graphic xmlns:a="http://schemas.openxmlformats.org/drawingml/2006/main">
                   <a:graphicData uri="http://schemas.microsoft.com/office/word/2010/wordprocessingShape">
@@ -22967,14 +23793,12 @@
                       <wps:spPr>
                         <a:xfrm>
                           <a:off x="0" y="0"/>
-                          <a:ext cx="3030855" cy="148590"/>
+                          <a:ext cx="3025775" cy="169545"/>
                         </a:xfrm>
                         <a:prstGeom prst="rect">
                           <a:avLst/>
                         </a:prstGeom>
-                        <a:solidFill>
-                          <a:prstClr val="white"/>
-                        </a:solidFill>
+                        <a:noFill/>
                         <a:ln>
                           <a:noFill/>
                         </a:ln>
@@ -22991,7 +23815,7 @@
                               </w:rPr>
                             </w:pPr>
                             <w:r>
-                              <w:t xml:space="preserve">Fehlerseite Variant </w:t>
+                              <w:t xml:space="preserve">Einführungsseite Variant </w:t>
                             </w:r>
                             <w:r>
                               <w:t>2</w:t>
@@ -23008,6 +23832,9 @@
                     </wps:wsp>
                   </a:graphicData>
                 </a:graphic>
+                <wp14:sizeRelH relativeFrom="margin">
+                  <wp14:pctWidth>0</wp14:pctWidth>
+                </wp14:sizeRelH>
                 <wp14:sizeRelV relativeFrom="margin">
                   <wp14:pctHeight>0</wp14:pctHeight>
                 </wp14:sizeRelV>
@@ -23016,7 +23843,7 @@
           </mc:Choice>
           <mc:Fallback>
             <w:pict>
-              <v:shape w14:anchorId="1668BAE3" id="_x0000_s1038" type="#_x0000_t202" style="position:absolute;margin-left:248.8pt;margin-top:293.1pt;width:238.65pt;height:11.7pt;z-index:251700224;visibility:visible;mso-wrap-style:square;mso-height-percent:0;mso-wrap-distance-left:9pt;mso-wrap-distance-top:0;mso-wrap-distance-right:9pt;mso-wrap-distance-bottom:0;mso-position-horizontal:absolute;mso-position-horizontal-relative:text;mso-position-vertical:absolute;mso-position-vertical-relative:text;mso-height-percent:0;mso-height-relative:margin;v-text-anchor:top" o:gfxdata="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" stroked="f">
+              <v:shape w14:anchorId="3C5473B2" id="_x0000_s1039" type="#_x0000_t202" style="position:absolute;margin-left:-33.7pt;margin-top:0;width:238.25pt;height:13.35pt;z-index:251697152;visibility:visible;mso-wrap-style:square;mso-width-percent:0;mso-height-percent:0;mso-wrap-distance-left:9pt;mso-wrap-distance-top:0;mso-wrap-distance-right:9pt;mso-wrap-distance-bottom:0;mso-position-horizontal:absolute;mso-position-horizontal-relative:text;mso-position-vertical:absolute;mso-position-vertical-relative:text;mso-width-percent:0;mso-height-percent:0;mso-width-relative:margin;mso-height-relative:margin;v-text-anchor:top" o:gfxdata="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" filled="f" stroked="f">
                 <v:textbox inset="0,0,0,0">
                   <w:txbxContent>
                     <w:p>
@@ -23029,7 +23856,7 @@
                         </w:rPr>
                       </w:pPr>
                       <w:r>
-                        <w:t xml:space="preserve">Fehlerseite Variant </w:t>
+                        <w:t xml:space="preserve">Einführungsseite Variant </w:t>
                       </w:r>
                       <w:r>
                         <w:t>2</w:t>
@@ -23048,154 +23875,16 @@
           <w:b/>
           <w:noProof/>
         </w:rPr>
-        <w:drawing>
-          <wp:anchor distT="0" distB="0" distL="114300" distR="114300" simplePos="0" relativeHeight="251695104" behindDoc="0" locked="0" layoutInCell="1" allowOverlap="1" wp14:anchorId="47BA6DD9" wp14:editId="2054A47F">
-            <wp:simplePos x="0" y="0"/>
-            <wp:positionH relativeFrom="column">
-              <wp:posOffset>-1270</wp:posOffset>
-            </wp:positionH>
-            <wp:positionV relativeFrom="paragraph">
-              <wp:posOffset>3875405</wp:posOffset>
-            </wp:positionV>
-            <wp:extent cx="3030220" cy="2826385"/>
-            <wp:effectExtent l="19050" t="19050" r="17780" b="12065"/>
-            <wp:wrapTopAndBottom/>
-            <wp:docPr id="1914289148" name="Grafik 1"/>
-            <wp:cNvGraphicFramePr>
-              <a:graphicFrameLocks xmlns:a="http://schemas.openxmlformats.org/drawingml/2006/main" noChangeAspect="1"/>
-            </wp:cNvGraphicFramePr>
-            <a:graphic xmlns:a="http://schemas.openxmlformats.org/drawingml/2006/main">
-              <a:graphicData uri="http://schemas.openxmlformats.org/drawingml/2006/picture">
-                <pic:pic xmlns:pic="http://schemas.openxmlformats.org/drawingml/2006/picture">
-                  <pic:nvPicPr>
-                    <pic:cNvPr id="1914289148" name="Grafik 1"/>
-                    <pic:cNvPicPr>
-                      <a:picLocks noChangeAspect="1" noChangeArrowheads="1"/>
-                    </pic:cNvPicPr>
-                  </pic:nvPicPr>
-                  <pic:blipFill>
-                    <a:blip r:embed="rId41" cstate="print">
-                      <a:extLst>
-                        <a:ext uri="{28A0092B-C50C-407E-A947-70E740481C1C}">
-                          <a14:useLocalDpi xmlns:a14="http://schemas.microsoft.com/office/drawing/2010/main" val="0"/>
-                        </a:ext>
-                      </a:extLst>
-                    </a:blip>
-                    <a:stretch>
-                      <a:fillRect/>
-                    </a:stretch>
-                  </pic:blipFill>
-                  <pic:spPr bwMode="auto">
-                    <a:xfrm>
-                      <a:off x="0" y="0"/>
-                      <a:ext cx="3030220" cy="2826385"/>
-                    </a:xfrm>
-                    <a:prstGeom prst="rect">
-                      <a:avLst/>
-                    </a:prstGeom>
-                    <a:noFill/>
-                    <a:ln>
-                      <a:solidFill>
-                        <a:schemeClr val="tx1"/>
-                      </a:solidFill>
-                    </a:ln>
-                  </pic:spPr>
-                </pic:pic>
-              </a:graphicData>
-            </a:graphic>
-            <wp14:sizeRelH relativeFrom="margin">
-              <wp14:pctWidth>0</wp14:pctWidth>
-            </wp14:sizeRelH>
-            <wp14:sizeRelV relativeFrom="margin">
-              <wp14:pctHeight>0</wp14:pctHeight>
-            </wp14:sizeRelV>
-          </wp:anchor>
-        </w:drawing>
-      </w:r>
-      <w:r>
-        <w:rPr>
-          <w:b/>
-          <w:noProof/>
-        </w:rPr>
-        <w:drawing>
-          <wp:anchor distT="0" distB="0" distL="114300" distR="114300" simplePos="0" relativeHeight="251696128" behindDoc="0" locked="0" layoutInCell="1" allowOverlap="1" wp14:anchorId="7F4B7DAF" wp14:editId="704BA061">
-            <wp:simplePos x="0" y="0"/>
-            <wp:positionH relativeFrom="column">
-              <wp:posOffset>3159125</wp:posOffset>
-            </wp:positionH>
-            <wp:positionV relativeFrom="paragraph">
-              <wp:posOffset>3875405</wp:posOffset>
-            </wp:positionV>
-            <wp:extent cx="3030220" cy="2826385"/>
-            <wp:effectExtent l="19050" t="19050" r="17780" b="12065"/>
-            <wp:wrapTopAndBottom/>
-            <wp:docPr id="1071538524" name="Grafik 1"/>
-            <wp:cNvGraphicFramePr>
-              <a:graphicFrameLocks xmlns:a="http://schemas.openxmlformats.org/drawingml/2006/main" noChangeAspect="1"/>
-            </wp:cNvGraphicFramePr>
-            <a:graphic xmlns:a="http://schemas.openxmlformats.org/drawingml/2006/main">
-              <a:graphicData uri="http://schemas.openxmlformats.org/drawingml/2006/picture">
-                <pic:pic xmlns:pic="http://schemas.openxmlformats.org/drawingml/2006/picture">
-                  <pic:nvPicPr>
-                    <pic:cNvPr id="1071538524" name="Grafik 1"/>
-                    <pic:cNvPicPr>
-                      <a:picLocks noChangeAspect="1" noChangeArrowheads="1"/>
-                    </pic:cNvPicPr>
-                  </pic:nvPicPr>
-                  <pic:blipFill>
-                    <a:blip r:embed="rId42" cstate="print">
-                      <a:extLst>
-                        <a:ext uri="{28A0092B-C50C-407E-A947-70E740481C1C}">
-                          <a14:useLocalDpi xmlns:a14="http://schemas.microsoft.com/office/drawing/2010/main" val="0"/>
-                        </a:ext>
-                      </a:extLst>
-                    </a:blip>
-                    <a:stretch>
-                      <a:fillRect/>
-                    </a:stretch>
-                  </pic:blipFill>
-                  <pic:spPr bwMode="auto">
-                    <a:xfrm>
-                      <a:off x="0" y="0"/>
-                      <a:ext cx="3030220" cy="2826385"/>
-                    </a:xfrm>
-                    <a:prstGeom prst="rect">
-                      <a:avLst/>
-                    </a:prstGeom>
-                    <a:noFill/>
-                    <a:ln>
-                      <a:solidFill>
-                        <a:schemeClr val="tx1"/>
-                      </a:solidFill>
-                    </a:ln>
-                  </pic:spPr>
-                </pic:pic>
-              </a:graphicData>
-            </a:graphic>
-            <wp14:sizeRelH relativeFrom="margin">
-              <wp14:pctWidth>0</wp14:pctWidth>
-            </wp14:sizeRelH>
-            <wp14:sizeRelV relativeFrom="margin">
-              <wp14:pctHeight>0</wp14:pctHeight>
-            </wp14:sizeRelV>
-          </wp:anchor>
-        </w:drawing>
-      </w:r>
-      <w:r>
-        <w:rPr>
-          <w:b/>
-          <w:noProof/>
-        </w:rPr>
         <mc:AlternateContent>
           <mc:Choice Requires="wps">
             <w:drawing>
-              <wp:anchor distT="0" distB="0" distL="114300" distR="114300" simplePos="0" relativeHeight="251698176" behindDoc="0" locked="0" layoutInCell="1" allowOverlap="1" wp14:anchorId="58255B99" wp14:editId="6C3D80E2">
+              <wp:anchor distT="0" distB="0" distL="114300" distR="114300" simplePos="0" relativeHeight="251698176" behindDoc="0" locked="0" layoutInCell="1" allowOverlap="1" wp14:anchorId="58255B99" wp14:editId="57381346">
                 <wp:simplePos x="0" y="0"/>
                 <wp:positionH relativeFrom="column">
-                  <wp:posOffset>3171190</wp:posOffset>
+                  <wp:posOffset>2733040</wp:posOffset>
                 </wp:positionH>
                 <wp:positionV relativeFrom="paragraph">
-                  <wp:posOffset>355600</wp:posOffset>
+                  <wp:posOffset>0</wp:posOffset>
                 </wp:positionV>
                 <wp:extent cx="3025775" cy="169545"/>
                 <wp:effectExtent l="0" t="0" r="3175" b="1905"/>
@@ -23259,7 +23948,7 @@
           </mc:Choice>
           <mc:Fallback>
             <w:pict>
-              <v:shape w14:anchorId="58255B99" id="_x0000_s1039" type="#_x0000_t202" style="position:absolute;margin-left:249.7pt;margin-top:28pt;width:238.25pt;height:13.35pt;z-index:251698176;visibility:visible;mso-wrap-style:square;mso-width-percent:0;mso-height-percent:0;mso-wrap-distance-left:9pt;mso-wrap-distance-top:0;mso-wrap-distance-right:9pt;mso-wrap-distance-bottom:0;mso-position-horizontal:absolute;mso-position-horizontal-relative:text;mso-position-vertical:absolute;mso-position-vertical-relative:text;mso-width-percent:0;mso-height-percent:0;mso-width-relative:margin;mso-height-relative:margin;v-text-anchor:top" o:gfxdata="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" filled="f" stroked="f">
+              <v:shape w14:anchorId="58255B99" id="_x0000_s1040" type="#_x0000_t202" style="position:absolute;margin-left:215.2pt;margin-top:0;width:238.25pt;height:13.35pt;z-index:251698176;visibility:visible;mso-wrap-style:square;mso-width-percent:0;mso-height-percent:0;mso-wrap-distance-left:9pt;mso-wrap-distance-top:0;mso-wrap-distance-right:9pt;mso-wrap-distance-bottom:0;mso-position-horizontal:absolute;mso-position-horizontal-relative:text;mso-position-vertical:absolute;mso-position-vertical-relative:text;mso-width-percent:0;mso-height-percent:0;mso-width-relative:margin;mso-height-relative:margin;v-text-anchor:top" o:gfxdata="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" filled="f" stroked="f">
                 <v:textbox inset="0,0,0,0">
                   <w:txbxContent>
                     <w:p>
@@ -23286,256 +23975,142 @@
           </mc:Fallback>
         </mc:AlternateContent>
       </w:r>
-      <w:r>
+    </w:p>
+    <w:p>
+      <w:pPr>
         <w:rPr>
           <w:b/>
           <w:noProof/>
         </w:rPr>
-        <mc:AlternateContent>
-          <mc:Choice Requires="wps">
-            <w:drawing>
-              <wp:anchor distT="0" distB="0" distL="114300" distR="114300" simplePos="0" relativeHeight="251697152" behindDoc="0" locked="0" layoutInCell="1" allowOverlap="1" wp14:anchorId="3C5473B2" wp14:editId="4A7E5988">
-                <wp:simplePos x="0" y="0"/>
-                <wp:positionH relativeFrom="column">
-                  <wp:posOffset>10160</wp:posOffset>
-                </wp:positionH>
-                <wp:positionV relativeFrom="paragraph">
-                  <wp:posOffset>346075</wp:posOffset>
-                </wp:positionV>
-                <wp:extent cx="3025775" cy="169545"/>
-                <wp:effectExtent l="0" t="0" r="3175" b="1905"/>
-                <wp:wrapTopAndBottom/>
-                <wp:docPr id="106932688" name="Textfeld 1"/>
-                <wp:cNvGraphicFramePr/>
-                <a:graphic xmlns:a="http://schemas.openxmlformats.org/drawingml/2006/main">
-                  <a:graphicData uri="http://schemas.microsoft.com/office/word/2010/wordprocessingShape">
-                    <wps:wsp>
-                      <wps:cNvSpPr txBox="1"/>
-                      <wps:spPr>
-                        <a:xfrm>
-                          <a:off x="0" y="0"/>
-                          <a:ext cx="3025775" cy="169545"/>
-                        </a:xfrm>
-                        <a:prstGeom prst="rect">
-                          <a:avLst/>
-                        </a:prstGeom>
-                        <a:noFill/>
-                        <a:ln>
-                          <a:noFill/>
-                        </a:ln>
-                      </wps:spPr>
-                      <wps:txbx>
-                        <w:txbxContent>
-                          <w:p>
-                            <w:pPr>
-                              <w:pStyle w:val="Beschriftung"/>
-                              <w:rPr>
-                                <w:noProof/>
-                                <w:color w:val="000000"/>
-                                <w:szCs w:val="22"/>
-                              </w:rPr>
-                            </w:pPr>
-                            <w:r>
-                              <w:t xml:space="preserve">Einführungsseite Variant </w:t>
-                            </w:r>
-                            <w:r>
-                              <w:t>2</w:t>
-                            </w:r>
-                          </w:p>
-                        </w:txbxContent>
-                      </wps:txbx>
-                      <wps:bodyPr rot="0" spcFirstLastPara="0" vertOverflow="overflow" horzOverflow="overflow" vert="horz" wrap="square" lIns="0" tIns="0" rIns="0" bIns="0" numCol="1" spcCol="0" rtlCol="0" fromWordArt="0" anchor="t" anchorCtr="0" forceAA="0" compatLnSpc="1">
-                        <a:prstTxWarp prst="textNoShape">
-                          <a:avLst/>
-                        </a:prstTxWarp>
-                        <a:noAutofit/>
-                      </wps:bodyPr>
-                    </wps:wsp>
-                  </a:graphicData>
-                </a:graphic>
-                <wp14:sizeRelH relativeFrom="margin">
-                  <wp14:pctWidth>0</wp14:pctWidth>
-                </wp14:sizeRelH>
-                <wp14:sizeRelV relativeFrom="margin">
-                  <wp14:pctHeight>0</wp14:pctHeight>
-                </wp14:sizeRelV>
-              </wp:anchor>
-            </w:drawing>
-          </mc:Choice>
-          <mc:Fallback>
-            <w:pict>
-              <v:shape w14:anchorId="3C5473B2" id="_x0000_s1040" type="#_x0000_t202" style="position:absolute;margin-left:.8pt;margin-top:27.25pt;width:238.25pt;height:13.35pt;z-index:251697152;visibility:visible;mso-wrap-style:square;mso-width-percent:0;mso-height-percent:0;mso-wrap-distance-left:9pt;mso-wrap-distance-top:0;mso-wrap-distance-right:9pt;mso-wrap-distance-bottom:0;mso-position-horizontal:absolute;mso-position-horizontal-relative:text;mso-position-vertical:absolute;mso-position-vertical-relative:text;mso-width-percent:0;mso-height-percent:0;mso-width-relative:margin;mso-height-relative:margin;v-text-anchor:top" o:gfxdata="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" filled="f" stroked="f">
-                <v:textbox inset="0,0,0,0">
-                  <w:txbxContent>
-                    <w:p>
-                      <w:pPr>
-                        <w:pStyle w:val="Beschriftung"/>
-                        <w:rPr>
-                          <w:noProof/>
-                          <w:color w:val="000000"/>
-                          <w:szCs w:val="22"/>
-                        </w:rPr>
-                      </w:pPr>
-                      <w:r>
-                        <w:t xml:space="preserve">Einführungsseite Variant </w:t>
-                      </w:r>
-                      <w:r>
-                        <w:t>2</w:t>
-                      </w:r>
-                    </w:p>
-                  </w:txbxContent>
-                </v:textbox>
-                <w10:wrap type="topAndBottom"/>
-              </v:shape>
-            </w:pict>
-          </mc:Fallback>
-        </mc:AlternateContent>
-      </w:r>
-      <w:r>
+      </w:pPr>
+    </w:p>
+    <w:p>
+      <w:pPr>
         <w:rPr>
           <w:b/>
           <w:noProof/>
         </w:rPr>
-        <w:drawing>
-          <wp:anchor distT="0" distB="0" distL="114300" distR="114300" simplePos="0" relativeHeight="251693056" behindDoc="0" locked="0" layoutInCell="1" allowOverlap="1" wp14:anchorId="09A734FA" wp14:editId="3FB07A2B">
-            <wp:simplePos x="0" y="0"/>
-            <wp:positionH relativeFrom="column">
-              <wp:posOffset>3810</wp:posOffset>
-            </wp:positionH>
-            <wp:positionV relativeFrom="paragraph">
-              <wp:posOffset>544830</wp:posOffset>
-            </wp:positionV>
-            <wp:extent cx="3030855" cy="2826385"/>
-            <wp:effectExtent l="19050" t="19050" r="17145" b="12065"/>
-            <wp:wrapTopAndBottom/>
-            <wp:docPr id="1197278614" name="Grafik 1"/>
-            <wp:cNvGraphicFramePr>
-              <a:graphicFrameLocks xmlns:a="http://schemas.openxmlformats.org/drawingml/2006/main" noChangeAspect="1"/>
-            </wp:cNvGraphicFramePr>
-            <a:graphic xmlns:a="http://schemas.openxmlformats.org/drawingml/2006/main">
-              <a:graphicData uri="http://schemas.openxmlformats.org/drawingml/2006/picture">
-                <pic:pic xmlns:pic="http://schemas.openxmlformats.org/drawingml/2006/picture">
-                  <pic:nvPicPr>
-                    <pic:cNvPr id="1197278614" name="Grafik 1"/>
-                    <pic:cNvPicPr>
-                      <a:picLocks noChangeAspect="1" noChangeArrowheads="1"/>
-                    </pic:cNvPicPr>
-                  </pic:nvPicPr>
-                  <pic:blipFill>
-                    <a:blip r:embed="rId43" cstate="print">
-                      <a:extLst>
-                        <a:ext uri="{28A0092B-C50C-407E-A947-70E740481C1C}">
-                          <a14:useLocalDpi xmlns:a14="http://schemas.microsoft.com/office/drawing/2010/main" val="0"/>
-                        </a:ext>
-                      </a:extLst>
-                    </a:blip>
-                    <a:stretch>
-                      <a:fillRect/>
-                    </a:stretch>
-                  </pic:blipFill>
-                  <pic:spPr bwMode="auto">
-                    <a:xfrm>
-                      <a:off x="0" y="0"/>
-                      <a:ext cx="3030855" cy="2826385"/>
-                    </a:xfrm>
-                    <a:prstGeom prst="rect">
-                      <a:avLst/>
-                    </a:prstGeom>
-                    <a:noFill/>
-                    <a:ln>
-                      <a:solidFill>
-                        <a:schemeClr val="tx1"/>
-                      </a:solidFill>
-                    </a:ln>
-                  </pic:spPr>
-                </pic:pic>
-              </a:graphicData>
-            </a:graphic>
-            <wp14:sizeRelH relativeFrom="margin">
-              <wp14:pctWidth>0</wp14:pctWidth>
-            </wp14:sizeRelH>
-            <wp14:sizeRelV relativeFrom="margin">
-              <wp14:pctHeight>0</wp14:pctHeight>
-            </wp14:sizeRelV>
-          </wp:anchor>
-        </w:drawing>
-      </w:r>
-      <w:r>
+      </w:pPr>
+    </w:p>
+    <w:p>
+      <w:pPr>
         <w:rPr>
           <w:b/>
           <w:noProof/>
         </w:rPr>
-        <w:drawing>
-          <wp:anchor distT="0" distB="0" distL="114300" distR="114300" simplePos="0" relativeHeight="251694080" behindDoc="0" locked="0" layoutInCell="1" allowOverlap="1" wp14:anchorId="3E2B42F3" wp14:editId="4C143E8D">
-            <wp:simplePos x="0" y="0"/>
-            <wp:positionH relativeFrom="column">
-              <wp:posOffset>3169285</wp:posOffset>
-            </wp:positionH>
-            <wp:positionV relativeFrom="paragraph">
-              <wp:posOffset>544439</wp:posOffset>
-            </wp:positionV>
-            <wp:extent cx="3030220" cy="2826385"/>
-            <wp:effectExtent l="19050" t="19050" r="17780" b="12065"/>
-            <wp:wrapTopAndBottom/>
-            <wp:docPr id="142461946" name="Grafik 1"/>
-            <wp:cNvGraphicFramePr>
-              <a:graphicFrameLocks xmlns:a="http://schemas.openxmlformats.org/drawingml/2006/main" noChangeAspect="1"/>
-            </wp:cNvGraphicFramePr>
-            <a:graphic xmlns:a="http://schemas.openxmlformats.org/drawingml/2006/main">
-              <a:graphicData uri="http://schemas.openxmlformats.org/drawingml/2006/picture">
-                <pic:pic xmlns:pic="http://schemas.openxmlformats.org/drawingml/2006/picture">
-                  <pic:nvPicPr>
-                    <pic:cNvPr id="142461946" name="Grafik 1"/>
-                    <pic:cNvPicPr>
-                      <a:picLocks noChangeAspect="1" noChangeArrowheads="1"/>
-                    </pic:cNvPicPr>
-                  </pic:nvPicPr>
-                  <pic:blipFill>
-                    <a:blip r:embed="rId44" cstate="print">
-                      <a:extLst>
-                        <a:ext uri="{28A0092B-C50C-407E-A947-70E740481C1C}">
-                          <a14:useLocalDpi xmlns:a14="http://schemas.microsoft.com/office/drawing/2010/main" val="0"/>
-                        </a:ext>
-                      </a:extLst>
-                    </a:blip>
-                    <a:stretch>
-                      <a:fillRect/>
-                    </a:stretch>
-                  </pic:blipFill>
-                  <pic:spPr bwMode="auto">
-                    <a:xfrm>
-                      <a:off x="0" y="0"/>
-                      <a:ext cx="3030220" cy="2826385"/>
-                    </a:xfrm>
-                    <a:prstGeom prst="rect">
-                      <a:avLst/>
-                    </a:prstGeom>
-                    <a:noFill/>
-                    <a:ln>
-                      <a:solidFill>
-                        <a:schemeClr val="tx1"/>
-                      </a:solidFill>
-                    </a:ln>
-                  </pic:spPr>
-                </pic:pic>
-              </a:graphicData>
-            </a:graphic>
-            <wp14:sizeRelH relativeFrom="margin">
-              <wp14:pctWidth>0</wp14:pctWidth>
-            </wp14:sizeRelH>
-            <wp14:sizeRelV relativeFrom="margin">
-              <wp14:pctHeight>0</wp14:pctHeight>
-            </wp14:sizeRelV>
-          </wp:anchor>
-        </w:drawing>
-      </w:r>
-      <w:r>
+      </w:pPr>
+    </w:p>
+    <w:p>
+      <w:pPr>
         <w:rPr>
           <w:b/>
           <w:noProof/>
         </w:rPr>
-        <w:t>Variante 2:</w:t>
-      </w:r>
+      </w:pPr>
+    </w:p>
+    <w:p>
+      <w:pPr>
+        <w:rPr>
+          <w:b/>
+          <w:noProof/>
+        </w:rPr>
+      </w:pPr>
+    </w:p>
+    <w:p>
+      <w:pPr>
+        <w:rPr>
+          <w:b/>
+          <w:noProof/>
+        </w:rPr>
+      </w:pPr>
+    </w:p>
+    <w:p>
+      <w:pPr>
+        <w:rPr>
+          <w:b/>
+          <w:noProof/>
+        </w:rPr>
+      </w:pPr>
+    </w:p>
+    <w:p>
+      <w:pPr>
+        <w:rPr>
+          <w:b/>
+          <w:noProof/>
+        </w:rPr>
+      </w:pPr>
+    </w:p>
+    <w:p>
+      <w:pPr>
+        <w:rPr>
+          <w:b/>
+          <w:noProof/>
+        </w:rPr>
+      </w:pPr>
+    </w:p>
+    <w:p>
+      <w:pPr>
+        <w:rPr>
+          <w:b/>
+          <w:noProof/>
+        </w:rPr>
+      </w:pPr>
+    </w:p>
+    <w:p>
+      <w:pPr>
+        <w:rPr>
+          <w:b/>
+          <w:noProof/>
+        </w:rPr>
+      </w:pPr>
+    </w:p>
+    <w:p>
+      <w:pPr>
+        <w:rPr>
+          <w:b/>
+          <w:noProof/>
+        </w:rPr>
+      </w:pPr>
+    </w:p>
+    <w:p>
+      <w:pPr>
+        <w:rPr>
+          <w:b/>
+          <w:noProof/>
+        </w:rPr>
+      </w:pPr>
+    </w:p>
+    <w:p>
+      <w:pPr>
+        <w:rPr>
+          <w:b/>
+          <w:noProof/>
+        </w:rPr>
+      </w:pPr>
+    </w:p>
+    <w:p>
+      <w:pPr>
+        <w:rPr>
+          <w:b/>
+          <w:noProof/>
+        </w:rPr>
+      </w:pPr>
+    </w:p>
+    <w:p>
+      <w:pPr>
+        <w:rPr>
+          <w:b/>
+          <w:noProof/>
+        </w:rPr>
+      </w:pPr>
+    </w:p>
+    <w:p>
+      <w:pPr>
+        <w:rPr>
+          <w:b/>
+          <w:noProof/>
+        </w:rPr>
+      </w:pPr>
     </w:p>
     <w:p>
       <w:pPr>
@@ -23885,7 +24460,13 @@
         <w:t xml:space="preserve">So </w:t>
       </w:r>
       <w:r>
-        <w:t xml:space="preserve">baue ich eine Umgebung auf die </w:t>
+        <w:t xml:space="preserve">baue ich eine Umgebung </w:t>
+      </w:r>
+      <w:r>
+        <w:t>auf,</w:t>
+      </w:r>
+      <w:r>
+        <w:t xml:space="preserve"> die </w:t>
       </w:r>
       <w:r>
         <w:t xml:space="preserve">so </w:t>
@@ -23912,90 +24493,20 @@
       </w:pPr>
       <w:bookmarkStart w:id="61" w:name="_Toc158214524"/>
       <w:r>
+        <w:lastRenderedPageBreak/>
         <w:t>Testfälle</w:t>
       </w:r>
       <w:bookmarkEnd w:id="61"/>
     </w:p>
     <w:p>
       <w:r>
-        <w:t>D</w:t>
-      </w:r>
-      <w:r>
-        <w:t xml:space="preserve">as automatische Testen durch </w:t>
-      </w:r>
-      <w:r>
-        <w:t xml:space="preserve">Unit-Tests sollten </w:t>
-      </w:r>
-      <w:r>
-        <w:t xml:space="preserve">unter anderem </w:t>
-      </w:r>
-      <w:r>
-        <w:t xml:space="preserve">folgende Punkte </w:t>
-      </w:r>
-      <w:r>
-        <w:t>abdecken:</w:t>
+        <w:t xml:space="preserve">Die Story 5 und die dazugehörigen Akzeptanzkriterien sollten durch Unit-Tests automatisch getestet werden. Daher ist es an dieser Stelle nicht notwendig, </w:t>
+      </w:r>
+      <w:r>
+        <w:t>einen Testfall anzulegen.</w:t>
       </w:r>
     </w:p>
     <w:p>
-      <w:pPr>
-        <w:pStyle w:val="Listenabsatz"/>
-        <w:numPr>
-          <w:ilvl w:val="0"/>
-          <w:numId w:val="21"/>
-        </w:numPr>
-      </w:pPr>
-      <w:r>
-        <w:t>Positive Testszenarien</w:t>
-      </w:r>
-      <w:r>
-        <w:rPr>
-          <w:b/>
-        </w:rPr>
-        <w:t xml:space="preserve"> </w:t>
-      </w:r>
-      <w:r>
-        <w:t>(Happy Path)</w:t>
-      </w:r>
-    </w:p>
-    <w:p>
-      <w:pPr>
-        <w:pStyle w:val="Listenabsatz"/>
-        <w:numPr>
-          <w:ilvl w:val="0"/>
-          <w:numId w:val="21"/>
-        </w:numPr>
-      </w:pPr>
-      <w:r>
-        <w:t xml:space="preserve">Negative Testszenarien </w:t>
-      </w:r>
-      <w:r>
-        <w:t>(falsche Formate</w:t>
-      </w:r>
-      <w:r>
-        <w:t>/Inkonsistenz</w:t>
-      </w:r>
-      <w:r>
-        <w:t>)</w:t>
-      </w:r>
-    </w:p>
-    <w:p>
-      <w:pPr>
-        <w:pStyle w:val="Listenabsatz"/>
-        <w:numPr>
-          <w:ilvl w:val="0"/>
-          <w:numId w:val="21"/>
-        </w:numPr>
-      </w:pPr>
-      <w:r>
-        <w:t xml:space="preserve">Tests für null und non-null Skalar-Inputs sowie leere und nicht-leere Sammlungen (Collections) </w:t>
-      </w:r>
-    </w:p>
-    <w:p>
-      <w:r>
-        <w:t>sowie Story 5 und die dazugehörigen Akzeptanzkriterien.</w:t>
-      </w:r>
-    </w:p>
-    <w:p>
       <w:r>
         <w:t xml:space="preserve">Alle weiteren </w:t>
       </w:r>
@@ -24003,7 +24514,10 @@
         <w:t xml:space="preserve">Anforderungen werden mit manuellen Akzeptanztests </w:t>
       </w:r>
       <w:r>
-        <w:t>uberprüft</w:t>
+        <w:t>ü</w:t>
+      </w:r>
+      <w:r>
+        <w:t>berprüft</w:t>
       </w:r>
       <w:r>
         <w:t>.</w:t>
@@ -24048,7 +24562,6 @@
                 <w:b/>
                 <w:color w:val="FFFFFF" w:themeColor="background1"/>
               </w:rPr>
-              <w:lastRenderedPageBreak/>
               <w:t>Testfall 1</w:t>
             </w:r>
             <w:r>
@@ -24597,6 +25110,7 @@
                 <w:b/>
                 <w:color w:val="FFFFFF" w:themeColor="background1"/>
               </w:rPr>
+              <w:lastRenderedPageBreak/>
               <w:t>Erwartetes Resultat</w:t>
             </w:r>
           </w:p>
@@ -24762,7 +25276,6 @@
                 <w:rFonts w:eastAsia="DengXian Light" w:cs="Segoe UI"/>
                 <w:b/>
               </w:rPr>
-              <w:lastRenderedPageBreak/>
               <w:t xml:space="preserve">Eingabe: </w:t>
             </w:r>
             <w:r>
@@ -24801,7 +25314,6 @@
                 <w:b/>
                 <w:color w:val="FFFFFF" w:themeColor="background1"/>
               </w:rPr>
-              <w:lastRenderedPageBreak/>
               <w:t>Erwartetes Resultat</w:t>
             </w:r>
           </w:p>
@@ -25235,6 +25747,7 @@
                 <w:b/>
                 <w:color w:val="FFFFFF" w:themeColor="background1"/>
               </w:rPr>
+              <w:lastRenderedPageBreak/>
               <w:t xml:space="preserve">Testfall </w:t>
             </w:r>
             <w:r>
@@ -25375,7 +25888,6 @@
                 <w:b/>
                 <w:color w:val="FFFFFF" w:themeColor="background1"/>
               </w:rPr>
-              <w:lastRenderedPageBreak/>
               <w:t>Erwartetes Resultat</w:t>
             </w:r>
           </w:p>
@@ -25836,7 +26348,25 @@
               <w:rPr>
                 <w:rFonts w:eastAsia="DengXian Light" w:cs="Segoe UI"/>
               </w:rPr>
-              <w:t>Jede Anfrage hat eine eindeutige Trace-ID, die in allen beteiligten Services protokolliert ist.</w:t>
+              <w:t xml:space="preserve">Jede Anfrage hat eine eindeutige Trace-ID, die in allen beteiligten Services </w:t>
+            </w:r>
+            <w:r>
+              <w:rPr>
+                <w:rFonts w:eastAsia="DengXian Light" w:cs="Segoe UI"/>
+              </w:rPr>
+              <w:t>propagiert</w:t>
+            </w:r>
+            <w:r>
+              <w:rPr>
+                <w:rFonts w:eastAsia="DengXian Light" w:cs="Segoe UI"/>
+              </w:rPr>
+              <w:t xml:space="preserve"> </w:t>
+            </w:r>
+            <w:r>
+              <w:rPr>
+                <w:rFonts w:eastAsia="DengXian Light" w:cs="Segoe UI"/>
+              </w:rPr>
+              <w:t>ist.</w:t>
             </w:r>
           </w:p>
           <w:p>
@@ -25983,6 +26513,7 @@
                 <w:rFonts w:eastAsia="DengXian Light" w:cs="Segoe UI"/>
                 <w:b/>
               </w:rPr>
+              <w:lastRenderedPageBreak/>
               <w:t>Beschreibung</w:t>
             </w:r>
             <w:r>
@@ -26061,6 +26592,7 @@
                 <w:b/>
                 <w:color w:val="FFFFFF" w:themeColor="background1"/>
               </w:rPr>
+              <w:lastRenderedPageBreak/>
               <w:t>Erwartetes Resultat</w:t>
             </w:r>
           </w:p>
@@ -26094,7 +26626,6 @@
       </w:pPr>
       <w:bookmarkStart w:id="62" w:name="_Toc158214525"/>
       <w:r>
-        <w:lastRenderedPageBreak/>
         <w:t>Entscheiden</w:t>
       </w:r>
       <w:bookmarkEnd w:id="62"/>
@@ -26334,7 +26865,7 @@
                     </pic:cNvPicPr>
                   </pic:nvPicPr>
                   <pic:blipFill>
-                    <a:blip r:embed="rId43" cstate="print">
+                    <a:blip r:embed="rId42" cstate="print">
                       <a:extLst>
                         <a:ext uri="{28A0092B-C50C-407E-A947-70E740481C1C}">
                           <a14:useLocalDpi xmlns:a14="http://schemas.microsoft.com/office/drawing/2010/main" val="0"/>
@@ -26515,7 +27046,11 @@
         <w:t xml:space="preserve">nach </w:t>
       </w:r>
       <w:r>
-        <w:t xml:space="preserve">mehreren Imports die Erklärung überspringt. Jedoch ist einer der zentralsten Anforderungen </w:t>
+        <w:t xml:space="preserve">mehreren Imports die Erklärung überspringt. Jedoch ist einer der zentralsten </w:t>
+      </w:r>
+      <w:r>
+        <w:lastRenderedPageBreak/>
+        <w:t xml:space="preserve">Anforderungen </w:t>
       </w:r>
       <w:r>
         <w:t>die Benutzerfreundlichkeit und das selbständige Verwenden ohne technischen Hintergrund.</w:t>
@@ -26572,7 +27107,6 @@
     </w:p>
     <w:p>
       <w:r>
-        <w:lastRenderedPageBreak/>
         <w:t>Datenbank und im Model nötig.</w:t>
       </w:r>
     </w:p>
@@ -26824,6 +27358,7 @@
     </w:p>
     <w:p>
       <w:r>
+        <w:lastRenderedPageBreak/>
         <w:t xml:space="preserve">Die Methode </w:t>
       </w:r>
       <w:r>
@@ -26970,6 +27505,23 @@
     </w:p>
     <w:p>
       <w:r>
+        <w:t xml:space="preserve">Alle Methoden, die für das Einlesen und Verarbeiten der Excel-Tabellen verantwortlich sind, wurden in den Service </w:t>
+      </w:r>
+      <w:r>
+        <w:rPr>
+          <w:b/>
+        </w:rPr>
+        <w:t xml:space="preserve">«ExcelProcessingService.java» </w:t>
+      </w:r>
+      <w:r>
+        <w:t>ausgelagert. Dadurch wird der Importprozess übersichtlicher und die Logik für die Verarbeitung der Excel-Dateien steht zur Wiederverwendung zur Verfügung</w:t>
+      </w:r>
+      <w:r>
+        <w:t>.</w:t>
+      </w:r>
+    </w:p>
+    <w:p>
+      <w:r>
         <w:t xml:space="preserve">Im </w:t>
       </w:r>
       <w:r>
@@ -27023,7 +27575,6 @@
         <w:rPr>
           <w:noProof/>
         </w:rPr>
-        <w:lastRenderedPageBreak/>
         <mc:AlternateContent>
           <mc:Choice Requires="wps">
             <w:drawing>
@@ -27593,7 +28144,34 @@
         <w:t>«ImportService.java»</w:t>
       </w:r>
       <w:r>
-        <w:t xml:space="preserve"> gelöst. </w:t>
+        <w:t xml:space="preserve"> </w:t>
+      </w:r>
+      <w:r>
+        <w:t xml:space="preserve">sowie </w:t>
+      </w:r>
+      <w:r>
+        <w:rPr>
+          <w:b/>
+        </w:rPr>
+        <w:t>«</w:t>
+      </w:r>
+      <w:r>
+        <w:rPr>
+          <w:b/>
+        </w:rPr>
+        <w:t>ExcelProcessingService</w:t>
+      </w:r>
+      <w:r>
+        <w:rPr>
+          <w:b/>
+        </w:rPr>
+        <w:t>.java»</w:t>
+      </w:r>
+      <w:r>
+        <w:t xml:space="preserve"> </w:t>
+      </w:r>
+      <w:r>
+        <w:t xml:space="preserve">gelöst. </w:t>
       </w:r>
       <w:r>
         <w:t xml:space="preserve">Ich habe mich auf drei </w:t>
@@ -27797,6 +28375,7 @@
     </w:p>
     <w:p>
       <w:r>
+        <w:lastRenderedPageBreak/>
         <w:t>Weiter wurde an diversen stellen allgemeine Catch-Blöcke und</w:t>
       </w:r>
       <w:r>
@@ -27908,11 +28487,7 @@
         <w:t>«FileUploader.tsx»</w:t>
       </w:r>
       <w:r>
-        <w:t xml:space="preserve">. Sie </w:t>
-      </w:r>
-      <w:r>
-        <w:lastRenderedPageBreak/>
-        <w:t xml:space="preserve">verwaltet verschiedene Zustände des Prozesses. Von Auswahl der Daten, Validierung des Formats bis hin zu Fehlerzuständen und Anzeigen des Ergebnisses des Importvorgangs. </w:t>
+        <w:t xml:space="preserve">. Sie verwaltet verschiedene Zustände des Prozesses. Von Auswahl der Daten, Validierung des Formats bis hin zu Fehlerzuständen und Anzeigen des Ergebnisses des Importvorgangs. </w:t>
       </w:r>
     </w:p>
     <w:p>
@@ -28089,6 +28664,7 @@
         <w:rPr>
           <w:noProof/>
         </w:rPr>
+        <w:lastRenderedPageBreak/>
         <w:drawing>
           <wp:inline distT="0" distB="0" distL="0" distR="0" wp14:anchorId="20470D29" wp14:editId="5DF13BD5">
             <wp:extent cx="5796280" cy="2280920"/>
@@ -28186,7 +28762,6 @@
         <w:rPr>
           <w:noProof/>
         </w:rPr>
-        <w:lastRenderedPageBreak/>
         <w:drawing>
           <wp:inline distT="0" distB="0" distL="0" distR="0" wp14:anchorId="09AE2C15" wp14:editId="178F9372">
             <wp:extent cx="5796280" cy="3865245"/>
@@ -28343,6 +28918,101 @@
       </w:r>
       <w:r>
         <w:t>wird der Span geschlossen.</w:t>
+      </w:r>
+    </w:p>
+    <w:p>
+      <w:r>
+        <w:lastRenderedPageBreak/>
+        <w:t xml:space="preserve">Mit der </w:t>
+      </w:r>
+      <w:r>
+        <w:rPr>
+          <w:b/>
+        </w:rPr>
+        <w:t>«</w:t>
+      </w:r>
+      <w:r>
+        <w:rPr>
+          <w:b/>
+        </w:rPr>
+        <w:t>fetchMultipartFix</w:t>
+      </w:r>
+      <w:r>
+        <w:rPr>
+          <w:b/>
+        </w:rPr>
+        <w:t>»</w:t>
+      </w:r>
+      <w:r>
+        <w:t xml:space="preserve">-Methode wird sichergestellt das </w:t>
+      </w:r>
+      <w:r>
+        <w:t>des gleichen Parent-Trace</w:t>
+      </w:r>
+      <w:r>
+        <w:t xml:space="preserve"> im Backend verwendet wird und so ein durchgehendes Bild d</w:t>
+      </w:r>
+      <w:r>
+        <w:t>er Anfrage erstellt werden kann. Hier ein Beispiel aus Grafana</w:t>
+      </w:r>
+      <w:r>
+        <w:t>:</w:t>
+      </w:r>
+    </w:p>
+    <w:p>
+      <w:r>
+        <w:rPr>
+          <w:noProof/>
+        </w:rPr>
+        <w:drawing>
+          <wp:anchor distT="0" distB="0" distL="114300" distR="114300" simplePos="0" relativeHeight="251718656" behindDoc="0" locked="0" layoutInCell="1" allowOverlap="1" wp14:anchorId="3052AC59" wp14:editId="149656B8">
+            <wp:simplePos x="0" y="0"/>
+            <wp:positionH relativeFrom="column">
+              <wp:posOffset>-2458</wp:posOffset>
+            </wp:positionH>
+            <wp:positionV relativeFrom="paragraph">
+              <wp:posOffset>-778</wp:posOffset>
+            </wp:positionV>
+            <wp:extent cx="5796280" cy="2105025"/>
+            <wp:effectExtent l="0" t="0" r="0" b="9525"/>
+            <wp:wrapTopAndBottom/>
+            <wp:docPr id="774545923" name="Grafik 1" descr="Ein Bild, das Screenshot, Multimedia-Software, Software, Text enthält.&#10;&#10;Automatisch generierte Beschreibung"/>
+            <wp:cNvGraphicFramePr>
+              <a:graphicFrameLocks xmlns:a="http://schemas.openxmlformats.org/drawingml/2006/main" noChangeAspect="1"/>
+            </wp:cNvGraphicFramePr>
+            <a:graphic xmlns:a="http://schemas.openxmlformats.org/drawingml/2006/main">
+              <a:graphicData uri="http://schemas.openxmlformats.org/drawingml/2006/picture">
+                <pic:pic xmlns:pic="http://schemas.openxmlformats.org/drawingml/2006/picture">
+                  <pic:nvPicPr>
+                    <pic:cNvPr id="774545923" name="Grafik 1" descr="Ein Bild, das Screenshot, Multimedia-Software, Software, Text enthält.&#10;&#10;Automatisch generierte Beschreibung"/>
+                    <pic:cNvPicPr/>
+                  </pic:nvPicPr>
+                  <pic:blipFill>
+                    <a:blip r:embed="rId47" cstate="print">
+                      <a:extLst>
+                        <a:ext uri="{28A0092B-C50C-407E-A947-70E740481C1C}">
+                          <a14:useLocalDpi xmlns:a14="http://schemas.microsoft.com/office/drawing/2010/main" val="0"/>
+                        </a:ext>
+                      </a:extLst>
+                    </a:blip>
+                    <a:stretch>
+                      <a:fillRect/>
+                    </a:stretch>
+                  </pic:blipFill>
+                  <pic:spPr>
+                    <a:xfrm>
+                      <a:off x="0" y="0"/>
+                      <a:ext cx="5796280" cy="2105025"/>
+                    </a:xfrm>
+                    <a:prstGeom prst="rect">
+                      <a:avLst/>
+                    </a:prstGeom>
+                  </pic:spPr>
+                </pic:pic>
+              </a:graphicData>
+            </a:graphic>
+          </wp:anchor>
+        </w:drawing>
       </w:r>
     </w:p>
     <w:p>
@@ -28687,18 +29357,84 @@
         <w:t>Storybook</w:t>
       </w:r>
     </w:p>
-    <w:p/>
     <w:p>
-      <w:pPr>
-        <w:pStyle w:val="berschrift2"/>
-      </w:pPr>
-      <w:r>
-        <w:t>Unit-Tests</w:t>
-      </w:r>
-    </w:p>
-    <w:p>
-      <w:r>
-        <w:br w:type="page"/>
+      <w:r>
+        <w:t>Jede</w:t>
+      </w:r>
+      <w:r>
+        <w:t xml:space="preserve"> UI-Komponente </w:t>
+      </w:r>
+      <w:r>
+        <w:t xml:space="preserve">wurde </w:t>
+      </w:r>
+      <w:r>
+        <w:t>in</w:t>
+      </w:r>
+      <w:r>
+        <w:t xml:space="preserve"> Storybook </w:t>
+      </w:r>
+      <w:r>
+        <w:t>erfasst</w:t>
+      </w:r>
+      <w:r>
+        <w:t>.</w:t>
+      </w:r>
+      <w:r>
+        <w:t xml:space="preserve"> </w:t>
+      </w:r>
+      <w:r>
+        <w:t xml:space="preserve">Es </w:t>
+      </w:r>
+      <w:r>
+        <w:t xml:space="preserve">ermöglicht Entwicklern, Komponenten unabhängig von der restlichen </w:t>
+      </w:r>
+      <w:r>
+        <w:t>Applikation</w:t>
+      </w:r>
+      <w:r>
+        <w:t xml:space="preserve"> zu visualisieren, zu testen und zu dokumentieren.</w:t>
+      </w:r>
+      <w:r>
+        <w:t xml:space="preserve"> </w:t>
+      </w:r>
+      <w:r>
+        <w:t xml:space="preserve">Die Server-Action </w:t>
+      </w:r>
+      <w:r>
+        <w:rPr>
+          <w:b/>
+        </w:rPr>
+        <w:t>«upload</w:t>
+      </w:r>
+      <w:r>
+        <w:rPr>
+          <w:b/>
+        </w:rPr>
+        <w:t xml:space="preserve">File» </w:t>
+      </w:r>
+      <w:r>
+        <w:t>w</w:t>
+      </w:r>
+      <w:r>
+        <w:t xml:space="preserve">ird gemocked. So lassen sich die </w:t>
+      </w:r>
+      <w:r>
+        <w:t>u</w:t>
+      </w:r>
+      <w:r>
+        <w:t xml:space="preserve">mgesetzten </w:t>
+      </w:r>
+      <w:r>
+        <w:t>Elemente isoliert betrachten</w:t>
+      </w:r>
+      <w:r>
+        <w:t>, ohne einen State manuell auslösen zu müssen.</w:t>
+      </w:r>
+      <w:r>
+        <w:t xml:space="preserve"> </w:t>
+      </w:r>
+      <w:r>
+        <w:t>Die Weiterentwicklung wird dadurch wesentlich angenehmer.</w:t>
       </w:r>
     </w:p>
     <w:p>
@@ -28714,7 +29450,6 @@
         <w:rPr>
           <w:rFonts w:cs="Segoe UI"/>
         </w:rPr>
-        <w:lastRenderedPageBreak/>
         <w:t>Kontrollieren</w:t>
       </w:r>
       <w:bookmarkEnd w:id="66"/>
@@ -28758,6 +29493,34 @@
         <w:t>Testkonzept</w:t>
       </w:r>
       <w:bookmarkEnd w:id="68"/>
+    </w:p>
+    <w:p>
+      <w:r>
+        <w:t xml:space="preserve">Auf das Testkonzept wird im </w:t>
+      </w:r>
+      <w:hyperlink w:anchor="_Testkonzept" w:history="1">
+        <w:r>
+          <w:rPr>
+            <w:rStyle w:val="Hyperlink"/>
+          </w:rPr>
+          <w:t xml:space="preserve">Kapitel </w:t>
+        </w:r>
+        <w:r>
+          <w:rPr>
+            <w:rStyle w:val="Hyperlink"/>
+          </w:rPr>
+          <w:t>8</w:t>
+        </w:r>
+        <w:r>
+          <w:rPr>
+            <w:rStyle w:val="Hyperlink"/>
+          </w:rPr>
+          <w:t>.3 «Testkonzept»</w:t>
+        </w:r>
+      </w:hyperlink>
+      <w:r>
+        <w:t xml:space="preserve"> vertieft eingegangen</w:t>
+      </w:r>
     </w:p>
     <w:p>
       <w:pPr>
@@ -28887,6 +29650,7 @@
                 <w:b/>
                 <w:color w:val="FFFFFF"/>
               </w:rPr>
+              <w:lastRenderedPageBreak/>
               <w:t xml:space="preserve">Prozessor </w:t>
             </w:r>
           </w:p>
@@ -29005,7 +29769,13 @@
               <w:rPr>
                 <w:rFonts w:cs="Segoe UI"/>
               </w:rPr>
-              <w:t>Google Chrome Version 119.0.6045.124 (Offizieller Build) (64-Bit)</w:t>
+              <w:t xml:space="preserve">Google Chrome Version </w:t>
+            </w:r>
+            <w:r>
+              <w:rPr>
+                <w:rFonts w:cs="Segoe UI"/>
+              </w:rPr>
+              <w:t>Version 121.0.6167.161 (Offizieller Build) (64-Bit)</w:t>
             </w:r>
           </w:p>
         </w:tc>
@@ -29219,14 +29989,6 @@
                 <w:color w:val="auto"/>
               </w:rPr>
             </w:pPr>
-            <w:r>
-              <w:rPr>
-                <w:rFonts w:cs="Segoe UI"/>
-                <w:b/>
-                <w:color w:val="auto"/>
-              </w:rPr>
-              <w:t xml:space="preserve">1 </w:t>
-            </w:r>
           </w:p>
         </w:tc>
         <w:tc>
@@ -29242,13 +30004,6 @@
                 <w:color w:val="auto"/>
               </w:rPr>
             </w:pPr>
-            <w:r>
-              <w:rPr>
-                <w:rFonts w:cs="Segoe UI"/>
-                <w:color w:val="auto"/>
-              </w:rPr>
-              <w:t xml:space="preserve">Passed </w:t>
-            </w:r>
           </w:p>
         </w:tc>
         <w:tc>
@@ -29264,13 +30019,6 @@
                 <w:color w:val="auto"/>
               </w:rPr>
             </w:pPr>
-            <w:r>
-              <w:rPr>
-                <w:rFonts w:cs="Segoe UI"/>
-                <w:color w:val="auto"/>
-              </w:rPr>
-              <w:t xml:space="preserve">15.11.2023 </w:t>
-            </w:r>
           </w:p>
         </w:tc>
         <w:tc>
@@ -29286,20 +30034,6 @@
                 <w:color w:val="auto"/>
               </w:rPr>
             </w:pPr>
-            <w:r>
-              <w:rPr>
-                <w:rFonts w:cs="Segoe UI"/>
-                <w:color w:val="auto"/>
-              </w:rPr>
-              <w:t>J.Baars</w:t>
-            </w:r>
-            <w:r>
-              <w:rPr>
-                <w:rFonts w:cs="Segoe UI"/>
-                <w:color w:val="auto"/>
-              </w:rPr>
-              <w:t xml:space="preserve"> </w:t>
-            </w:r>
           </w:p>
         </w:tc>
         <w:tc>
@@ -29336,14 +30070,6 @@
                 <w:color w:val="auto"/>
               </w:rPr>
             </w:pPr>
-            <w:r>
-              <w:rPr>
-                <w:rFonts w:cs="Segoe UI"/>
-                <w:b/>
-                <w:color w:val="auto"/>
-              </w:rPr>
-              <w:t>2</w:t>
-            </w:r>
           </w:p>
         </w:tc>
         <w:tc>
@@ -29357,12 +30083,6 @@
                 <w:rFonts w:cs="Segoe UI"/>
               </w:rPr>
             </w:pPr>
-            <w:r>
-              <w:rPr>
-                <w:rFonts w:cs="Segoe UI"/>
-              </w:rPr>
-              <w:t>Failed</w:t>
-            </w:r>
           </w:p>
         </w:tc>
         <w:tc>
@@ -29438,10 +30158,8 @@
           </w:tcPr>
           <w:p>
             <w:pPr>
-              <w:spacing w:after="0"/>
-              <w:rPr>
-                <w:rFonts w:cs="Segoe UI"/>
-                <w:color w:val="auto"/>
+              <w:rPr>
+                <w:rFonts w:cs="Segoe UI"/>
               </w:rPr>
             </w:pPr>
           </w:p>
@@ -29492,168 +30210,6 @@
           </w:p>
         </w:tc>
       </w:tr>
-      <w:tr>
-        <w:trPr>
-          <w:trHeight w:val="800"/>
-        </w:trPr>
-        <w:tc>
-          <w:tcPr>
-            <w:tcW w:w="789" w:type="pct"/>
-            <w:shd w:val="clear" w:color="auto" w:fill="FFFFFF" w:themeFill="background1"/>
-          </w:tcPr>
-          <w:p>
-            <w:pPr>
-              <w:spacing w:after="0"/>
-              <w:rPr>
-                <w:rFonts w:cs="Segoe UI"/>
-                <w:b/>
-                <w:color w:val="auto"/>
-              </w:rPr>
-            </w:pPr>
-          </w:p>
-        </w:tc>
-        <w:tc>
-          <w:tcPr>
-            <w:tcW w:w="890" w:type="pct"/>
-            <w:shd w:val="clear" w:color="auto" w:fill="FFFFFF" w:themeFill="background1"/>
-          </w:tcPr>
-          <w:p>
-            <w:pPr>
-              <w:spacing w:after="0"/>
-              <w:rPr>
-                <w:rFonts w:cs="Segoe UI"/>
-                <w:color w:val="auto"/>
-              </w:rPr>
-            </w:pPr>
-          </w:p>
-        </w:tc>
-        <w:tc>
-          <w:tcPr>
-            <w:tcW w:w="1019" w:type="pct"/>
-            <w:shd w:val="clear" w:color="auto" w:fill="FFFFFF" w:themeFill="background1"/>
-          </w:tcPr>
-          <w:p>
-            <w:pPr>
-              <w:spacing w:after="0"/>
-              <w:rPr>
-                <w:rFonts w:cs="Segoe UI"/>
-                <w:color w:val="auto"/>
-              </w:rPr>
-            </w:pPr>
-          </w:p>
-        </w:tc>
-        <w:tc>
-          <w:tcPr>
-            <w:tcW w:w="924" w:type="pct"/>
-            <w:shd w:val="clear" w:color="auto" w:fill="FFFFFF" w:themeFill="background1"/>
-          </w:tcPr>
-          <w:p>
-            <w:pPr>
-              <w:spacing w:after="0"/>
-              <w:rPr>
-                <w:rFonts w:cs="Segoe UI"/>
-                <w:color w:val="auto"/>
-              </w:rPr>
-            </w:pPr>
-          </w:p>
-        </w:tc>
-        <w:tc>
-          <w:tcPr>
-            <w:tcW w:w="1378" w:type="pct"/>
-            <w:shd w:val="clear" w:color="auto" w:fill="FFFFFF" w:themeFill="background1"/>
-          </w:tcPr>
-          <w:p>
-            <w:pPr>
-              <w:spacing w:after="0"/>
-              <w:rPr>
-                <w:rFonts w:cs="Segoe UI"/>
-                <w:color w:val="auto"/>
-              </w:rPr>
-            </w:pPr>
-          </w:p>
-        </w:tc>
-      </w:tr>
-      <w:tr>
-        <w:trPr>
-          <w:trHeight w:val="800"/>
-        </w:trPr>
-        <w:tc>
-          <w:tcPr>
-            <w:tcW w:w="789" w:type="pct"/>
-            <w:shd w:val="clear" w:color="auto" w:fill="FFFFFF" w:themeFill="background1"/>
-          </w:tcPr>
-          <w:p>
-            <w:pPr>
-              <w:spacing w:after="0"/>
-              <w:rPr>
-                <w:rFonts w:cs="Segoe UI"/>
-                <w:b/>
-                <w:color w:val="auto"/>
-              </w:rPr>
-            </w:pPr>
-          </w:p>
-        </w:tc>
-        <w:tc>
-          <w:tcPr>
-            <w:tcW w:w="890" w:type="pct"/>
-            <w:shd w:val="clear" w:color="auto" w:fill="FFFFFF" w:themeFill="background1"/>
-          </w:tcPr>
-          <w:p>
-            <w:pPr>
-              <w:spacing w:after="0"/>
-              <w:rPr>
-                <w:rFonts w:cs="Segoe UI"/>
-                <w:color w:val="auto"/>
-              </w:rPr>
-            </w:pPr>
-          </w:p>
-        </w:tc>
-        <w:tc>
-          <w:tcPr>
-            <w:tcW w:w="1019" w:type="pct"/>
-            <w:shd w:val="clear" w:color="auto" w:fill="FFFFFF" w:themeFill="background1"/>
-          </w:tcPr>
-          <w:p>
-            <w:pPr>
-              <w:spacing w:after="0"/>
-              <w:rPr>
-                <w:rFonts w:cs="Segoe UI"/>
-                <w:color w:val="auto"/>
-              </w:rPr>
-            </w:pPr>
-          </w:p>
-        </w:tc>
-        <w:tc>
-          <w:tcPr>
-            <w:tcW w:w="924" w:type="pct"/>
-            <w:shd w:val="clear" w:color="auto" w:fill="FFFFFF" w:themeFill="background1"/>
-          </w:tcPr>
-          <w:p>
-            <w:pPr>
-              <w:spacing w:after="0"/>
-              <w:rPr>
-                <w:rFonts w:cs="Segoe UI"/>
-                <w:color w:val="auto"/>
-              </w:rPr>
-            </w:pPr>
-          </w:p>
-        </w:tc>
-        <w:tc>
-          <w:tcPr>
-            <w:tcW w:w="1378" w:type="pct"/>
-            <w:shd w:val="clear" w:color="auto" w:fill="FFFFFF" w:themeFill="background1"/>
-          </w:tcPr>
-          <w:p>
-            <w:pPr>
-              <w:spacing w:after="0"/>
-              <w:rPr>
-                <w:rFonts w:cs="Segoe UI"/>
-                <w:color w:val="auto"/>
-              </w:rPr>
-            </w:pPr>
-          </w:p>
-        </w:tc>
-      </w:tr>
     </w:tbl>
     <w:p>
       <w:pPr>
@@ -29686,12 +30242,15 @@
         <w:t xml:space="preserve"> </w:t>
       </w:r>
     </w:p>
+    <w:p/>
     <w:p>
       <w:r>
-        <w:t>Bemerkungen zu Tests:</w:t>
+        <w:t>Bemerkungen zu Tests</w:t>
+      </w:r>
+      <w:r>
+        <w:t>:</w:t>
       </w:r>
     </w:p>
-    <w:p/>
     <w:p>
       <w:pPr>
         <w:pStyle w:val="berschrift2"/>
@@ -29709,7 +30268,6 @@
       </w:pPr>
       <w:bookmarkStart w:id="72" w:name="_Toc158214540"/>
       <w:r>
-        <w:lastRenderedPageBreak/>
         <w:t>Auswerten</w:t>
       </w:r>
       <w:bookmarkEnd w:id="72"/>
@@ -30110,7 +30668,7 @@
             </w:r>
           </w:p>
           <w:p>
-            <w:hyperlink r:id="rId47" w:history="1">
+            <w:hyperlink r:id="rId48" w:history="1">
               <w:r>
                 <w:rPr>
                   <w:rStyle w:val="Hyperlink"/>
@@ -30169,7 +30727,7 @@
             </w:r>
           </w:p>
           <w:p>
-            <w:hyperlink r:id="rId48" w:history="1">
+            <w:hyperlink r:id="rId49" w:history="1">
               <w:r>
                 <w:rPr>
                   <w:rStyle w:val="Hyperlink"/>
@@ -30343,7 +30901,6 @@
               <w:rPr>
                 <w:lang w:val="fr-CH"/>
               </w:rPr>
-              <w:lastRenderedPageBreak/>
               <w:t>Rykuno</w:t>
             </w:r>
             <w:r>
@@ -30366,11 +30923,16 @@
             </w:r>
           </w:p>
           <w:p>
-            <w:r>
-              <w:t>https://github.com/vercel/next.js/discussions/50358</w:t>
-            </w:r>
-            <w:r>
-              <w:t xml:space="preserve"> </w:t>
+            <w:pPr>
+              <w:rPr>
+                <w:lang w:val="fr-CH"/>
+              </w:rPr>
+            </w:pPr>
+            <w:r>
+              <w:rPr>
+                <w:lang w:val="fr-CH"/>
+              </w:rPr>
+              <w:t xml:space="preserve">https://github.com/vercel/next.js/discussions/50358 </w:t>
             </w:r>
           </w:p>
           <w:p>
@@ -30432,13 +30994,7 @@
               <w:rPr>
                 <w:lang w:val="fr-CH"/>
               </w:rPr>
-              <w:t>https://nextjs.org/docs/app/building-your-application/data-fetching/server-actions-and-mutations</w:t>
-            </w:r>
-            <w:r>
-              <w:rPr>
-                <w:lang w:val="fr-CH"/>
-              </w:rPr>
-              <w:t xml:space="preserve"> </w:t>
+              <w:t xml:space="preserve">https://nextjs.org/docs/app/building-your-application/data-fetching/server-actions-and-mutations </w:t>
             </w:r>
           </w:p>
           <w:p>
@@ -30499,27 +31055,13 @@
                 <w:lang w:val="fr-CH"/>
               </w:rPr>
             </w:pPr>
-            <w:hyperlink r:id="rId49" w:history="1">
+            <w:hyperlink r:id="rId50" w:history="1">
               <w:r>
                 <w:rPr>
                   <w:rStyle w:val="Hyperlink"/>
                   <w:lang w:val="fr-CH"/>
                 </w:rPr>
-                <w:t>https://blog.logrocket.com/u</w:t>
-              </w:r>
-              <w:r>
-                <w:rPr>
-                  <w:rStyle w:val="Hyperlink"/>
-                  <w:lang w:val="fr-CH"/>
-                </w:rPr>
-                <w:t>s</w:t>
-              </w:r>
-              <w:r>
-                <w:rPr>
-                  <w:rStyle w:val="Hyperlink"/>
-                  <w:lang w:val="fr-CH"/>
-                </w:rPr>
-                <w:t>ing-dangerouslysetinnerhtml-react-application/</w:t>
+                <w:t>https://blog.logrocket.com/using-dangerouslysetinnerhtml-react-application/</w:t>
               </w:r>
             </w:hyperlink>
             <w:r>
@@ -30566,44 +31108,32 @@
               <w:rPr>
                 <w:lang w:val="fr-CH"/>
               </w:rPr>
-              <w:t>F</w:t>
+              <w:t>Fontawesome</w:t>
             </w:r>
             <w:r>
               <w:rPr>
                 <w:lang w:val="fr-CH"/>
               </w:rPr>
-              <w:t>ontawesome</w:t>
+              <w:t xml:space="preserve"> : </w:t>
             </w:r>
             <w:r>
               <w:rPr>
                 <w:lang w:val="fr-CH"/>
               </w:rPr>
-              <w:t xml:space="preserve"> : </w:t>
-            </w:r>
-            <w:r>
+              <w:t>Animate Icons</w:t>
+            </w:r>
+          </w:p>
+          <w:p>
+            <w:pPr>
               <w:rPr>
                 <w:lang w:val="fr-CH"/>
               </w:rPr>
-              <w:t>Animate Icons</w:t>
-            </w:r>
-          </w:p>
-          <w:p>
-            <w:pPr>
+            </w:pPr>
+            <w:r>
               <w:rPr>
                 <w:lang w:val="fr-CH"/>
               </w:rPr>
-            </w:pPr>
-            <w:r>
-              <w:rPr>
-                <w:lang w:val="fr-CH"/>
-              </w:rPr>
-              <w:t>https://fontawesome.com/v6/docs/web/style/animate</w:t>
-            </w:r>
-            <w:r>
-              <w:rPr>
-                <w:lang w:val="fr-CH"/>
-              </w:rPr>
-              <w:t xml:space="preserve"> </w:t>
+              <w:t xml:space="preserve">https://fontawesome.com/v6/docs/web/style/animate </w:t>
             </w:r>
           </w:p>
           <w:p>
@@ -30935,12 +31465,12 @@
       </w:r>
     </w:p>
     <w:sectPr>
-      <w:headerReference w:type="even" r:id="rId50"/>
-      <w:headerReference w:type="default" r:id="rId51"/>
-      <w:footerReference w:type="even" r:id="rId52"/>
-      <w:footerReference w:type="default" r:id="rId53"/>
-      <w:headerReference w:type="first" r:id="rId54"/>
-      <w:footerReference w:type="first" r:id="rId55"/>
+      <w:headerReference w:type="even" r:id="rId51"/>
+      <w:headerReference w:type="default" r:id="rId52"/>
+      <w:footerReference w:type="even" r:id="rId53"/>
+      <w:footerReference w:type="default" r:id="rId54"/>
+      <w:headerReference w:type="first" r:id="rId55"/>
+      <w:footerReference w:type="first" r:id="rId56"/>
       <w:pgSz w:w="11906" w:h="16838"/>
       <w:pgMar w:top="754" w:right="1362" w:bottom="1206" w:left="1416" w:header="754" w:footer="894" w:gutter="0"/>
       <w:cols w:space="720"/>
@@ -31502,7 +32032,7 @@
         <w:rPr>
           <w:noProof/>
         </w:rPr>
-        <w:t>13.02.2024</w:t>
+        <w:t>14.02.2024</w:t>
       </w:r>
     </w:fldSimple>
     <w:r>
@@ -33432,6 +33962,97 @@
     </w:lvl>
   </w:abstractNum>
   <w:abstractNum w:abstractNumId="15" w15:restartNumberingAfterBreak="0">
+    <w:nsid w:val="447911C6"/>
+    <w:multiLevelType w:val="hybridMultilevel"/>
+    <w:tmpl w:val="63F05622"/>
+    <w:lvl w:ilvl="0" w:tplc="0807000F">
+      <w:start w:val="1"/>
+      <w:numFmt w:val="decimal"/>
+      <w:lvlText w:val="%1."/>
+      <w:lvlJc w:val="left"/>
+      <w:pPr>
+        <w:ind w:left="720" w:hanging="360"/>
+      </w:pPr>
+      <w:rPr>
+        <w:rFonts w:hint="default"/>
+      </w:rPr>
+    </w:lvl>
+    <w:lvl w:ilvl="1" w:tplc="08070019">
+      <w:start w:val="1"/>
+      <w:numFmt w:val="lowerLetter"/>
+      <w:lvlText w:val="%2."/>
+      <w:lvlJc w:val="left"/>
+      <w:pPr>
+        <w:ind w:left="1440" w:hanging="360"/>
+      </w:pPr>
+    </w:lvl>
+    <w:lvl w:ilvl="2" w:tplc="D44AD8E4">
+      <w:numFmt w:val="bullet"/>
+      <w:lvlText w:val="•"/>
+      <w:lvlJc w:val="left"/>
+      <w:pPr>
+        <w:ind w:left="2340" w:hanging="360"/>
+      </w:pPr>
+      <w:rPr>
+        <w:rFonts w:ascii="Segoe UI" w:eastAsia="Calibri" w:hAnsi="Segoe UI" w:cs="Segoe UI" w:hint="default"/>
+      </w:rPr>
+    </w:lvl>
+    <w:lvl w:ilvl="3" w:tplc="0807000F" w:tentative="1">
+      <w:start w:val="1"/>
+      <w:numFmt w:val="decimal"/>
+      <w:lvlText w:val="%4."/>
+      <w:lvlJc w:val="left"/>
+      <w:pPr>
+        <w:ind w:left="2880" w:hanging="360"/>
+      </w:pPr>
+    </w:lvl>
+    <w:lvl w:ilvl="4" w:tplc="08070019" w:tentative="1">
+      <w:start w:val="1"/>
+      <w:numFmt w:val="lowerLetter"/>
+      <w:lvlText w:val="%5."/>
+      <w:lvlJc w:val="left"/>
+      <w:pPr>
+        <w:ind w:left="3600" w:hanging="360"/>
+      </w:pPr>
+    </w:lvl>
+    <w:lvl w:ilvl="5" w:tplc="0807001B" w:tentative="1">
+      <w:start w:val="1"/>
+      <w:numFmt w:val="lowerRoman"/>
+      <w:lvlText w:val="%6."/>
+      <w:lvlJc w:val="right"/>
+      <w:pPr>
+        <w:ind w:left="4320" w:hanging="180"/>
+      </w:pPr>
+    </w:lvl>
+    <w:lvl w:ilvl="6" w:tplc="0807000F" w:tentative="1">
+      <w:start w:val="1"/>
+      <w:numFmt w:val="decimal"/>
+      <w:lvlText w:val="%7."/>
+      <w:lvlJc w:val="left"/>
+      <w:pPr>
+        <w:ind w:left="5040" w:hanging="360"/>
+      </w:pPr>
+    </w:lvl>
+    <w:lvl w:ilvl="7" w:tplc="08070019" w:tentative="1">
+      <w:start w:val="1"/>
+      <w:numFmt w:val="lowerLetter"/>
+      <w:lvlText w:val="%8."/>
+      <w:lvlJc w:val="left"/>
+      <w:pPr>
+        <w:ind w:left="5760" w:hanging="360"/>
+      </w:pPr>
+    </w:lvl>
+    <w:lvl w:ilvl="8" w:tplc="0807001B" w:tentative="1">
+      <w:start w:val="1"/>
+      <w:numFmt w:val="lowerRoman"/>
+      <w:lvlText w:val="%9."/>
+      <w:lvlJc w:val="right"/>
+      <w:pPr>
+        <w:ind w:left="6480" w:hanging="180"/>
+      </w:pPr>
+    </w:lvl>
+  </w:abstractNum>
+  <w:abstractNum w:abstractNumId="16" w15:restartNumberingAfterBreak="0">
     <w:nsid w:val="4984155C"/>
     <w:multiLevelType w:val="hybridMultilevel"/>
     <w:tmpl w:val="3C76CB3A"/>
@@ -33544,7 +34165,120 @@
       </w:rPr>
     </w:lvl>
   </w:abstractNum>
-  <w:abstractNum w:abstractNumId="16" w15:restartNumberingAfterBreak="0">
+  <w:abstractNum w:abstractNumId="17" w15:restartNumberingAfterBreak="0">
+    <w:nsid w:val="58480566"/>
+    <w:multiLevelType w:val="hybridMultilevel"/>
+    <w:tmpl w:val="7624DF1A"/>
+    <w:lvl w:ilvl="0" w:tplc="08070001">
+      <w:start w:val="1"/>
+      <w:numFmt w:val="bullet"/>
+      <w:lvlText w:val=""/>
+      <w:lvlJc w:val="left"/>
+      <w:pPr>
+        <w:ind w:left="1440" w:hanging="360"/>
+      </w:pPr>
+      <w:rPr>
+        <w:rFonts w:ascii="Symbol" w:hAnsi="Symbol" w:hint="default"/>
+      </w:rPr>
+    </w:lvl>
+    <w:lvl w:ilvl="1" w:tplc="08070003" w:tentative="1">
+      <w:start w:val="1"/>
+      <w:numFmt w:val="bullet"/>
+      <w:lvlText w:val="o"/>
+      <w:lvlJc w:val="left"/>
+      <w:pPr>
+        <w:ind w:left="2160" w:hanging="360"/>
+      </w:pPr>
+      <w:rPr>
+        <w:rFonts w:ascii="Courier New" w:hAnsi="Courier New" w:cs="Courier New" w:hint="default"/>
+      </w:rPr>
+    </w:lvl>
+    <w:lvl w:ilvl="2" w:tplc="08070005" w:tentative="1">
+      <w:start w:val="1"/>
+      <w:numFmt w:val="bullet"/>
+      <w:lvlText w:val=""/>
+      <w:lvlJc w:val="left"/>
+      <w:pPr>
+        <w:ind w:left="2880" w:hanging="360"/>
+      </w:pPr>
+      <w:rPr>
+        <w:rFonts w:ascii="Wingdings" w:hAnsi="Wingdings" w:hint="default"/>
+      </w:rPr>
+    </w:lvl>
+    <w:lvl w:ilvl="3" w:tplc="08070001" w:tentative="1">
+      <w:start w:val="1"/>
+      <w:numFmt w:val="bullet"/>
+      <w:lvlText w:val=""/>
+      <w:lvlJc w:val="left"/>
+      <w:pPr>
+        <w:ind w:left="3600" w:hanging="360"/>
+      </w:pPr>
+      <w:rPr>
+        <w:rFonts w:ascii="Symbol" w:hAnsi="Symbol" w:hint="default"/>
+      </w:rPr>
+    </w:lvl>
+    <w:lvl w:ilvl="4" w:tplc="08070003" w:tentative="1">
+      <w:start w:val="1"/>
+      <w:numFmt w:val="bullet"/>
+      <w:lvlText w:val="o"/>
+      <w:lvlJc w:val="left"/>
+      <w:pPr>
+        <w:ind w:left="4320" w:hanging="360"/>
+      </w:pPr>
+      <w:rPr>
+        <w:rFonts w:ascii="Courier New" w:hAnsi="Courier New" w:cs="Courier New" w:hint="default"/>
+      </w:rPr>
+    </w:lvl>
+    <w:lvl w:ilvl="5" w:tplc="08070005" w:tentative="1">
+      <w:start w:val="1"/>
+      <w:numFmt w:val="bullet"/>
+      <w:lvlText w:val=""/>
+      <w:lvlJc w:val="left"/>
+      <w:pPr>
+        <w:ind w:left="5040" w:hanging="360"/>
+      </w:pPr>
+      <w:rPr>
+        <w:rFonts w:ascii="Wingdings" w:hAnsi="Wingdings" w:hint="default"/>
+      </w:rPr>
+    </w:lvl>
+    <w:lvl w:ilvl="6" w:tplc="08070001" w:tentative="1">
+      <w:start w:val="1"/>
+      <w:numFmt w:val="bullet"/>
+      <w:lvlText w:val=""/>
+      <w:lvlJc w:val="left"/>
+      <w:pPr>
+        <w:ind w:left="5760" w:hanging="360"/>
+      </w:pPr>
+      <w:rPr>
+        <w:rFonts w:ascii="Symbol" w:hAnsi="Symbol" w:hint="default"/>
+      </w:rPr>
+    </w:lvl>
+    <w:lvl w:ilvl="7" w:tplc="08070003" w:tentative="1">
+      <w:start w:val="1"/>
+      <w:numFmt w:val="bullet"/>
+      <w:lvlText w:val="o"/>
+      <w:lvlJc w:val="left"/>
+      <w:pPr>
+        <w:ind w:left="6480" w:hanging="360"/>
+      </w:pPr>
+      <w:rPr>
+        <w:rFonts w:ascii="Courier New" w:hAnsi="Courier New" w:cs="Courier New" w:hint="default"/>
+      </w:rPr>
+    </w:lvl>
+    <w:lvl w:ilvl="8" w:tplc="08070005" w:tentative="1">
+      <w:start w:val="1"/>
+      <w:numFmt w:val="bullet"/>
+      <w:lvlText w:val=""/>
+      <w:lvlJc w:val="left"/>
+      <w:pPr>
+        <w:ind w:left="7200" w:hanging="360"/>
+      </w:pPr>
+      <w:rPr>
+        <w:rFonts w:ascii="Wingdings" w:hAnsi="Wingdings" w:hint="default"/>
+      </w:rPr>
+    </w:lvl>
+  </w:abstractNum>
+  <w:abstractNum w:abstractNumId="18" w15:restartNumberingAfterBreak="0">
     <w:nsid w:val="5A2512C3"/>
     <w:multiLevelType w:val="hybridMultilevel"/>
     <w:tmpl w:val="435441B8"/>
@@ -33633,7 +34367,7 @@
       </w:pPr>
     </w:lvl>
   </w:abstractNum>
-  <w:abstractNum w:abstractNumId="17" w15:restartNumberingAfterBreak="0">
+  <w:abstractNum w:abstractNumId="19" w15:restartNumberingAfterBreak="0">
     <w:nsid w:val="5C160A78"/>
     <w:multiLevelType w:val="multilevel"/>
     <w:tmpl w:val="7F36C918"/>
@@ -33750,7 +34484,7 @@
       </w:pPr>
     </w:lvl>
   </w:abstractNum>
-  <w:abstractNum w:abstractNumId="18" w15:restartNumberingAfterBreak="0">
+  <w:abstractNum w:abstractNumId="20" w15:restartNumberingAfterBreak="0">
     <w:nsid w:val="5EDF5DAB"/>
     <w:multiLevelType w:val="hybridMultilevel"/>
     <w:tmpl w:val="435441B8"/>
@@ -33839,7 +34573,7 @@
       </w:pPr>
     </w:lvl>
   </w:abstractNum>
-  <w:abstractNum w:abstractNumId="19" w15:restartNumberingAfterBreak="0">
+  <w:abstractNum w:abstractNumId="21" w15:restartNumberingAfterBreak="0">
     <w:nsid w:val="5FC56274"/>
     <w:multiLevelType w:val="hybridMultilevel"/>
     <w:tmpl w:val="30F8F4DA"/>
@@ -33952,7 +34686,7 @@
       </w:rPr>
     </w:lvl>
   </w:abstractNum>
-  <w:abstractNum w:abstractNumId="20" w15:restartNumberingAfterBreak="0">
+  <w:abstractNum w:abstractNumId="22" w15:restartNumberingAfterBreak="0">
     <w:nsid w:val="63C84BF2"/>
     <w:multiLevelType w:val="multilevel"/>
     <w:tmpl w:val="88AA5DF6"/>
@@ -34101,7 +34835,7 @@
       </w:rPr>
     </w:lvl>
   </w:abstractNum>
-  <w:abstractNum w:abstractNumId="21" w15:restartNumberingAfterBreak="0">
+  <w:abstractNum w:abstractNumId="23" w15:restartNumberingAfterBreak="0">
     <w:nsid w:val="65DD2ACD"/>
     <w:multiLevelType w:val="hybridMultilevel"/>
     <w:tmpl w:val="F5DCB734"/>
@@ -34187,7 +34921,7 @@
       </w:pPr>
     </w:lvl>
   </w:abstractNum>
-  <w:abstractNum w:abstractNumId="22" w15:restartNumberingAfterBreak="0">
+  <w:abstractNum w:abstractNumId="24" w15:restartNumberingAfterBreak="0">
     <w:nsid w:val="6A127847"/>
     <w:multiLevelType w:val="hybridMultilevel"/>
     <w:tmpl w:val="F9B412A0"/>
@@ -34300,7 +35034,7 @@
       </w:rPr>
     </w:lvl>
   </w:abstractNum>
-  <w:abstractNum w:abstractNumId="23" w15:restartNumberingAfterBreak="0">
+  <w:abstractNum w:abstractNumId="25" w15:restartNumberingAfterBreak="0">
     <w:nsid w:val="6E6E4C8D"/>
     <w:multiLevelType w:val="hybridMultilevel"/>
     <w:tmpl w:val="B960495A"/>
@@ -34414,7 +35148,7 @@
       </w:rPr>
     </w:lvl>
   </w:abstractNum>
-  <w:abstractNum w:abstractNumId="24" w15:restartNumberingAfterBreak="0">
+  <w:abstractNum w:abstractNumId="26" w15:restartNumberingAfterBreak="0">
     <w:nsid w:val="789F49A3"/>
     <w:multiLevelType w:val="hybridMultilevel"/>
     <w:tmpl w:val="90F46E0E"/>
@@ -34527,8 +35261,121 @@
       </w:rPr>
     </w:lvl>
   </w:abstractNum>
+  <w:abstractNum w:abstractNumId="27" w15:restartNumberingAfterBreak="0">
+    <w:nsid w:val="7F536195"/>
+    <w:multiLevelType w:val="hybridMultilevel"/>
+    <w:tmpl w:val="CF1CF570"/>
+    <w:lvl w:ilvl="0" w:tplc="08070001">
+      <w:start w:val="1"/>
+      <w:numFmt w:val="bullet"/>
+      <w:lvlText w:val=""/>
+      <w:lvlJc w:val="left"/>
+      <w:pPr>
+        <w:ind w:left="1080" w:hanging="360"/>
+      </w:pPr>
+      <w:rPr>
+        <w:rFonts w:ascii="Symbol" w:hAnsi="Symbol" w:hint="default"/>
+      </w:rPr>
+    </w:lvl>
+    <w:lvl w:ilvl="1" w:tplc="08070003" w:tentative="1">
+      <w:start w:val="1"/>
+      <w:numFmt w:val="bullet"/>
+      <w:lvlText w:val="o"/>
+      <w:lvlJc w:val="left"/>
+      <w:pPr>
+        <w:ind w:left="1800" w:hanging="360"/>
+      </w:pPr>
+      <w:rPr>
+        <w:rFonts w:ascii="Courier New" w:hAnsi="Courier New" w:cs="Courier New" w:hint="default"/>
+      </w:rPr>
+    </w:lvl>
+    <w:lvl w:ilvl="2" w:tplc="08070005" w:tentative="1">
+      <w:start w:val="1"/>
+      <w:numFmt w:val="bullet"/>
+      <w:lvlText w:val=""/>
+      <w:lvlJc w:val="left"/>
+      <w:pPr>
+        <w:ind w:left="2520" w:hanging="360"/>
+      </w:pPr>
+      <w:rPr>
+        <w:rFonts w:ascii="Wingdings" w:hAnsi="Wingdings" w:hint="default"/>
+      </w:rPr>
+    </w:lvl>
+    <w:lvl w:ilvl="3" w:tplc="08070001" w:tentative="1">
+      <w:start w:val="1"/>
+      <w:numFmt w:val="bullet"/>
+      <w:lvlText w:val=""/>
+      <w:lvlJc w:val="left"/>
+      <w:pPr>
+        <w:ind w:left="3240" w:hanging="360"/>
+      </w:pPr>
+      <w:rPr>
+        <w:rFonts w:ascii="Symbol" w:hAnsi="Symbol" w:hint="default"/>
+      </w:rPr>
+    </w:lvl>
+    <w:lvl w:ilvl="4" w:tplc="08070003" w:tentative="1">
+      <w:start w:val="1"/>
+      <w:numFmt w:val="bullet"/>
+      <w:lvlText w:val="o"/>
+      <w:lvlJc w:val="left"/>
+      <w:pPr>
+        <w:ind w:left="3960" w:hanging="360"/>
+      </w:pPr>
+      <w:rPr>
+        <w:rFonts w:ascii="Courier New" w:hAnsi="Courier New" w:cs="Courier New" w:hint="default"/>
+      </w:rPr>
+    </w:lvl>
+    <w:lvl w:ilvl="5" w:tplc="08070005" w:tentative="1">
+      <w:start w:val="1"/>
+      <w:numFmt w:val="bullet"/>
+      <w:lvlText w:val=""/>
+      <w:lvlJc w:val="left"/>
+      <w:pPr>
+        <w:ind w:left="4680" w:hanging="360"/>
+      </w:pPr>
+      <w:rPr>
+        <w:rFonts w:ascii="Wingdings" w:hAnsi="Wingdings" w:hint="default"/>
+      </w:rPr>
+    </w:lvl>
+    <w:lvl w:ilvl="6" w:tplc="08070001" w:tentative="1">
+      <w:start w:val="1"/>
+      <w:numFmt w:val="bullet"/>
+      <w:lvlText w:val=""/>
+      <w:lvlJc w:val="left"/>
+      <w:pPr>
+        <w:ind w:left="5400" w:hanging="360"/>
+      </w:pPr>
+      <w:rPr>
+        <w:rFonts w:ascii="Symbol" w:hAnsi="Symbol" w:hint="default"/>
+      </w:rPr>
+    </w:lvl>
+    <w:lvl w:ilvl="7" w:tplc="08070003" w:tentative="1">
+      <w:start w:val="1"/>
+      <w:numFmt w:val="bullet"/>
+      <w:lvlText w:val="o"/>
+      <w:lvlJc w:val="left"/>
+      <w:pPr>
+        <w:ind w:left="6120" w:hanging="360"/>
+      </w:pPr>
+      <w:rPr>
+        <w:rFonts w:ascii="Courier New" w:hAnsi="Courier New" w:cs="Courier New" w:hint="default"/>
+      </w:rPr>
+    </w:lvl>
+    <w:lvl w:ilvl="8" w:tplc="08070005" w:tentative="1">
+      <w:start w:val="1"/>
+      <w:numFmt w:val="bullet"/>
+      <w:lvlText w:val=""/>
+      <w:lvlJc w:val="left"/>
+      <w:pPr>
+        <w:ind w:left="6840" w:hanging="360"/>
+      </w:pPr>
+      <w:rPr>
+        <w:rFonts w:ascii="Wingdings" w:hAnsi="Wingdings" w:hint="default"/>
+      </w:rPr>
+    </w:lvl>
+  </w:abstractNum>
   <w:num w:numId="1" w16cid:durableId="894242399">
-    <w:abstractNumId w:val="23"/>
+    <w:abstractNumId w:val="25"/>
   </w:num>
   <w:num w:numId="2" w16cid:durableId="934630029">
     <w:abstractNumId w:val="9"/>
@@ -34537,7 +35384,7 @@
     <w:abstractNumId w:val="5"/>
   </w:num>
   <w:num w:numId="4" w16cid:durableId="244924166">
-    <w:abstractNumId w:val="24"/>
+    <w:abstractNumId w:val="26"/>
   </w:num>
   <w:num w:numId="5" w16cid:durableId="1215431119">
     <w:abstractNumId w:val="1"/>
@@ -34549,7 +35396,7 @@
     <w:abstractNumId w:val="2"/>
   </w:num>
   <w:num w:numId="8" w16cid:durableId="611480879">
-    <w:abstractNumId w:val="17"/>
+    <w:abstractNumId w:val="19"/>
   </w:num>
   <w:num w:numId="9" w16cid:durableId="1411544698">
     <w:abstractNumId w:val="12"/>
@@ -34567,7 +35414,7 @@
     <w:abstractNumId w:val="7"/>
   </w:num>
   <w:num w:numId="14" w16cid:durableId="655770133">
-    <w:abstractNumId w:val="18"/>
+    <w:abstractNumId w:val="20"/>
   </w:num>
   <w:num w:numId="15" w16cid:durableId="809127909">
     <w:abstractNumId w:val="13"/>
@@ -34576,13 +35423,13 @@
     <w:abstractNumId w:val="6"/>
   </w:num>
   <w:num w:numId="17" w16cid:durableId="544873269">
-    <w:abstractNumId w:val="20"/>
+    <w:abstractNumId w:val="22"/>
   </w:num>
   <w:num w:numId="18" w16cid:durableId="471799033">
-    <w:abstractNumId w:val="15"/>
+    <w:abstractNumId w:val="16"/>
   </w:num>
   <w:num w:numId="19" w16cid:durableId="1742674413">
-    <w:abstractNumId w:val="19"/>
+    <w:abstractNumId w:val="21"/>
   </w:num>
   <w:num w:numId="20" w16cid:durableId="517278944">
     <w:abstractNumId w:val="10"/>
@@ -34591,16 +35438,25 @@
     <w:abstractNumId w:val="0"/>
   </w:num>
   <w:num w:numId="22" w16cid:durableId="2101750000">
-    <w:abstractNumId w:val="16"/>
+    <w:abstractNumId w:val="18"/>
   </w:num>
   <w:num w:numId="23" w16cid:durableId="108209815">
     <w:abstractNumId w:val="11"/>
   </w:num>
   <w:num w:numId="24" w16cid:durableId="1088040706">
-    <w:abstractNumId w:val="21"/>
+    <w:abstractNumId w:val="23"/>
   </w:num>
   <w:num w:numId="25" w16cid:durableId="1334453089">
-    <w:abstractNumId w:val="22"/>
+    <w:abstractNumId w:val="24"/>
+  </w:num>
+  <w:num w:numId="26" w16cid:durableId="1002317100">
+    <w:abstractNumId w:val="15"/>
+  </w:num>
+  <w:num w:numId="27" w16cid:durableId="1212033332">
+    <w:abstractNumId w:val="17"/>
+  </w:num>
+  <w:num w:numId="28" w16cid:durableId="1580214921">
+    <w:abstractNumId w:val="27"/>
   </w:num>
   <w:numIdMacAtCleanup w:val="4"/>
 </w:numbering>
@@ -36351,20 +37207,15 @@
 </file>
 
 <file path=customXml/item1.xml><?xml version="1.0" encoding="utf-8"?>
+<b:Sources xmlns:b="http://schemas.openxmlformats.org/officeDocument/2006/bibliography" xmlns="http://schemas.openxmlformats.org/officeDocument/2006/bibliography" SelectedStyle="\APASixthEditionOfficeOnline.xsl" StyleName="APA" Version="6"/>
+</file>
+
+<file path=customXml/item2.xml><?xml version="1.0" encoding="utf-8"?>
 <p:properties xmlns:p="http://schemas.microsoft.com/office/2006/metadata/properties" xmlns:xsi="http://www.w3.org/2001/XMLSchema-instance" xmlns:pc="http://schemas.microsoft.com/office/infopath/2007/PartnerControls">
   <documentManagement>
     <_activity xmlns="3228d0f3-7025-4b1a-b5a4-3be52601cb4b" xsi:nil="true"/>
   </documentManagement>
 </p:properties>
-</file>
-
-<file path=customXml/item2.xml><?xml version="1.0" encoding="utf-8"?>
-<?mso-contentType ?>
-<FormTemplates xmlns="http://schemas.microsoft.com/sharepoint/v3/contenttype/forms">
-  <Display>DocumentLibraryForm</Display>
-  <Edit>DocumentLibraryForm</Edit>
-  <New>DocumentLibraryForm</New>
-</FormTemplates>
 </file>
 
 <file path=customXml/item3.xml><?xml version="1.0" encoding="utf-8"?>
@@ -36585,23 +37436,28 @@
 </file>
 
 <file path=customXml/item4.xml><?xml version="1.0" encoding="utf-8"?>
-<b:Sources xmlns:b="http://schemas.openxmlformats.org/officeDocument/2006/bibliography" xmlns="http://schemas.openxmlformats.org/officeDocument/2006/bibliography" SelectedStyle="\APASixthEditionOfficeOnline.xsl" StyleName="APA" Version="6"/>
+<?mso-contentType ?>
+<FormTemplates xmlns="http://schemas.microsoft.com/sharepoint/v3/contenttype/forms">
+  <Display>DocumentLibraryForm</Display>
+  <Edit>DocumentLibraryForm</Edit>
+  <New>DocumentLibraryForm</New>
+</FormTemplates>
 </file>
 
 <file path=customXml/itemProps1.xml><?xml version="1.0" encoding="utf-8"?>
+<ds:datastoreItem xmlns:ds="http://schemas.openxmlformats.org/officeDocument/2006/customXml" ds:itemID="{F0DCE3B0-2ADE-409E-B307-561CABD6E74C}">
+  <ds:schemaRefs>
+    <ds:schemaRef ds:uri="http://schemas.openxmlformats.org/officeDocument/2006/bibliography"/>
+  </ds:schemaRefs>
+</ds:datastoreItem>
+</file>
+
+<file path=customXml/itemProps2.xml><?xml version="1.0" encoding="utf-8"?>
 <ds:datastoreItem xmlns:ds="http://schemas.openxmlformats.org/officeDocument/2006/customXml" ds:itemID="{6EDD9B6F-6443-4B49-AAC6-709DED305B69}">
   <ds:schemaRefs>
     <ds:schemaRef ds:uri="http://schemas.microsoft.com/office/2006/metadata/properties"/>
     <ds:schemaRef ds:uri="http://schemas.microsoft.com/office/infopath/2007/PartnerControls"/>
     <ds:schemaRef ds:uri="3228d0f3-7025-4b1a-b5a4-3be52601cb4b"/>
-  </ds:schemaRefs>
-</ds:datastoreItem>
-</file>
-
-<file path=customXml/itemProps2.xml><?xml version="1.0" encoding="utf-8"?>
-<ds:datastoreItem xmlns:ds="http://schemas.openxmlformats.org/officeDocument/2006/customXml" ds:itemID="{85A4CAF3-E513-421C-9790-4BA1CD13CEFF}">
-  <ds:schemaRefs>
-    <ds:schemaRef ds:uri="http://schemas.microsoft.com/sharepoint/v3/contenttype/forms"/>
   </ds:schemaRefs>
 </ds:datastoreItem>
 </file>
@@ -36626,9 +37482,9 @@
 </file>
 
 <file path=customXml/itemProps4.xml><?xml version="1.0" encoding="utf-8"?>
-<ds:datastoreItem xmlns:ds="http://schemas.openxmlformats.org/officeDocument/2006/customXml" ds:itemID="{F0DCE3B0-2ADE-409E-B307-561CABD6E74C}">
+<ds:datastoreItem xmlns:ds="http://schemas.openxmlformats.org/officeDocument/2006/customXml" ds:itemID="{85A4CAF3-E513-421C-9790-4BA1CD13CEFF}">
   <ds:schemaRefs>
-    <ds:schemaRef ds:uri="http://schemas.openxmlformats.org/officeDocument/2006/bibliography"/>
+    <ds:schemaRef ds:uri="http://schemas.microsoft.com/sharepoint/v3/contenttype/forms"/>
   </ds:schemaRefs>
 </ds:datastoreItem>
 </file>